--- a/docs/memoriaTFG.docx
+++ b/docs/memoriaTFG.docx
@@ -4148,7 +4148,7 @@
       <w:r>
         <w:fldChar w:fldCharType="separate"/>
       </w:r>
-      <w:hyperlink w:anchor="_Toc453607172" w:history="1">
+      <w:hyperlink w:anchor="_Toc454228522" w:history="1">
         <w:r>
           <w:rPr>
             <w:rStyle w:val="Hipervnculo"/>
@@ -4175,7 +4175,7 @@
             <w:noProof/>
             <w:webHidden/>
           </w:rPr>
-          <w:instrText xml:space="preserve"> PAGEREF _Toc453607172 \h </w:instrText>
+          <w:instrText xml:space="preserve"> PAGEREF _Toc454228522 \h </w:instrText>
         </w:r>
         <w:r>
           <w:rPr>
@@ -4196,6 +4196,1055 @@
             <w:webHidden/>
           </w:rPr>
           <w:t>8</w:t>
+        </w:r>
+        <w:r>
+          <w:rPr>
+            <w:noProof/>
+            <w:webHidden/>
+          </w:rPr>
+          <w:fldChar w:fldCharType="end"/>
+        </w:r>
+      </w:hyperlink>
+    </w:p>
+    <w:p>
+      <w:pPr>
+        <w:pStyle w:val="Tabladeilustraciones"/>
+        <w:rPr>
+          <w:rFonts w:asciiTheme="minorHAnsi" w:eastAsiaTheme="minorEastAsia" w:hAnsiTheme="minorHAnsi" w:cstheme="minorBidi"/>
+          <w:noProof/>
+          <w:sz w:val="22"/>
+          <w:szCs w:val="22"/>
+          <w:lang w:val="es-ES"/>
+        </w:rPr>
+      </w:pPr>
+      <w:hyperlink w:anchor="_Toc454228523" w:history="1">
+        <w:r>
+          <w:rPr>
+            <w:rStyle w:val="Hipervnculo"/>
+            <w:noProof/>
+          </w:rPr>
+          <w:t>Figura 5.1.1. Melanoma bloque 1. (a)ROC. (b)P/R.</w:t>
+        </w:r>
+        <w:r>
+          <w:rPr>
+            <w:noProof/>
+            <w:webHidden/>
+          </w:rPr>
+          <w:tab/>
+        </w:r>
+        <w:r>
+          <w:rPr>
+            <w:noProof/>
+            <w:webHidden/>
+          </w:rPr>
+          <w:fldChar w:fldCharType="begin"/>
+        </w:r>
+        <w:r>
+          <w:rPr>
+            <w:noProof/>
+            <w:webHidden/>
+          </w:rPr>
+          <w:instrText xml:space="preserve"> PAGEREF _Toc454228523 \h </w:instrText>
+        </w:r>
+        <w:r>
+          <w:rPr>
+            <w:noProof/>
+            <w:webHidden/>
+          </w:rPr>
+        </w:r>
+        <w:r>
+          <w:rPr>
+            <w:noProof/>
+            <w:webHidden/>
+          </w:rPr>
+          <w:fldChar w:fldCharType="separate"/>
+        </w:r>
+        <w:r>
+          <w:rPr>
+            <w:noProof/>
+            <w:webHidden/>
+          </w:rPr>
+          <w:t>19</w:t>
+        </w:r>
+        <w:r>
+          <w:rPr>
+            <w:noProof/>
+            <w:webHidden/>
+          </w:rPr>
+          <w:fldChar w:fldCharType="end"/>
+        </w:r>
+      </w:hyperlink>
+    </w:p>
+    <w:p>
+      <w:pPr>
+        <w:pStyle w:val="Tabladeilustraciones"/>
+        <w:rPr>
+          <w:rFonts w:asciiTheme="minorHAnsi" w:eastAsiaTheme="minorEastAsia" w:hAnsiTheme="minorHAnsi" w:cstheme="minorBidi"/>
+          <w:noProof/>
+          <w:sz w:val="22"/>
+          <w:szCs w:val="22"/>
+          <w:lang w:val="es-ES"/>
+        </w:rPr>
+      </w:pPr>
+      <w:hyperlink w:anchor="_Toc454228524" w:history="1">
+        <w:r>
+          <w:rPr>
+            <w:rStyle w:val="Hipervnculo"/>
+            <w:noProof/>
+          </w:rPr>
+          <w:t>Figura 5.1.2. Melanoma bloque 2. (a)ROC. (b)P/R.</w:t>
+        </w:r>
+        <w:r>
+          <w:rPr>
+            <w:noProof/>
+            <w:webHidden/>
+          </w:rPr>
+          <w:tab/>
+        </w:r>
+        <w:r>
+          <w:rPr>
+            <w:noProof/>
+            <w:webHidden/>
+          </w:rPr>
+          <w:fldChar w:fldCharType="begin"/>
+        </w:r>
+        <w:r>
+          <w:rPr>
+            <w:noProof/>
+            <w:webHidden/>
+          </w:rPr>
+          <w:instrText xml:space="preserve"> PAGEREF _Toc454228524 \h </w:instrText>
+        </w:r>
+        <w:r>
+          <w:rPr>
+            <w:noProof/>
+            <w:webHidden/>
+          </w:rPr>
+        </w:r>
+        <w:r>
+          <w:rPr>
+            <w:noProof/>
+            <w:webHidden/>
+          </w:rPr>
+          <w:fldChar w:fldCharType="separate"/>
+        </w:r>
+        <w:r>
+          <w:rPr>
+            <w:noProof/>
+            <w:webHidden/>
+          </w:rPr>
+          <w:t>20</w:t>
+        </w:r>
+        <w:r>
+          <w:rPr>
+            <w:noProof/>
+            <w:webHidden/>
+          </w:rPr>
+          <w:fldChar w:fldCharType="end"/>
+        </w:r>
+      </w:hyperlink>
+    </w:p>
+    <w:p>
+      <w:pPr>
+        <w:pStyle w:val="Tabladeilustraciones"/>
+        <w:rPr>
+          <w:rFonts w:asciiTheme="minorHAnsi" w:eastAsiaTheme="minorEastAsia" w:hAnsiTheme="minorHAnsi" w:cstheme="minorBidi"/>
+          <w:noProof/>
+          <w:sz w:val="22"/>
+          <w:szCs w:val="22"/>
+          <w:lang w:val="es-ES"/>
+        </w:rPr>
+      </w:pPr>
+      <w:hyperlink w:anchor="_Toc454228525" w:history="1">
+        <w:r>
+          <w:rPr>
+            <w:rStyle w:val="Hipervnculo"/>
+            <w:noProof/>
+          </w:rPr>
+          <w:t>Figura 5.1.3. Melanoma bloque 3. (a)ROC. (b)P/R.</w:t>
+        </w:r>
+        <w:r>
+          <w:rPr>
+            <w:noProof/>
+            <w:webHidden/>
+          </w:rPr>
+          <w:tab/>
+        </w:r>
+        <w:r>
+          <w:rPr>
+            <w:noProof/>
+            <w:webHidden/>
+          </w:rPr>
+          <w:fldChar w:fldCharType="begin"/>
+        </w:r>
+        <w:r>
+          <w:rPr>
+            <w:noProof/>
+            <w:webHidden/>
+          </w:rPr>
+          <w:instrText xml:space="preserve"> PAGEREF _Toc454228525 \h </w:instrText>
+        </w:r>
+        <w:r>
+          <w:rPr>
+            <w:noProof/>
+            <w:webHidden/>
+          </w:rPr>
+        </w:r>
+        <w:r>
+          <w:rPr>
+            <w:noProof/>
+            <w:webHidden/>
+          </w:rPr>
+          <w:fldChar w:fldCharType="separate"/>
+        </w:r>
+        <w:r>
+          <w:rPr>
+            <w:noProof/>
+            <w:webHidden/>
+          </w:rPr>
+          <w:t>22</w:t>
+        </w:r>
+        <w:r>
+          <w:rPr>
+            <w:noProof/>
+            <w:webHidden/>
+          </w:rPr>
+          <w:fldChar w:fldCharType="end"/>
+        </w:r>
+      </w:hyperlink>
+    </w:p>
+    <w:p>
+      <w:pPr>
+        <w:pStyle w:val="Tabladeilustraciones"/>
+        <w:rPr>
+          <w:rFonts w:asciiTheme="minorHAnsi" w:eastAsiaTheme="minorEastAsia" w:hAnsiTheme="minorHAnsi" w:cstheme="minorBidi"/>
+          <w:noProof/>
+          <w:sz w:val="22"/>
+          <w:szCs w:val="22"/>
+          <w:lang w:val="es-ES"/>
+        </w:rPr>
+      </w:pPr>
+      <w:hyperlink w:anchor="_Toc454228526" w:history="1">
+        <w:r>
+          <w:rPr>
+            <w:rStyle w:val="Hipervnculo"/>
+            <w:noProof/>
+          </w:rPr>
+          <w:t>Figura 5.1.4. Melanoma bloque 4. (a)ROC. (b)P/R.</w:t>
+        </w:r>
+        <w:r>
+          <w:rPr>
+            <w:noProof/>
+            <w:webHidden/>
+          </w:rPr>
+          <w:tab/>
+        </w:r>
+        <w:r>
+          <w:rPr>
+            <w:noProof/>
+            <w:webHidden/>
+          </w:rPr>
+          <w:fldChar w:fldCharType="begin"/>
+        </w:r>
+        <w:r>
+          <w:rPr>
+            <w:noProof/>
+            <w:webHidden/>
+          </w:rPr>
+          <w:instrText xml:space="preserve"> PAGEREF _Toc454228526 \h </w:instrText>
+        </w:r>
+        <w:r>
+          <w:rPr>
+            <w:noProof/>
+            <w:webHidden/>
+          </w:rPr>
+        </w:r>
+        <w:r>
+          <w:rPr>
+            <w:noProof/>
+            <w:webHidden/>
+          </w:rPr>
+          <w:fldChar w:fldCharType="separate"/>
+        </w:r>
+        <w:r>
+          <w:rPr>
+            <w:noProof/>
+            <w:webHidden/>
+          </w:rPr>
+          <w:t>23</w:t>
+        </w:r>
+        <w:r>
+          <w:rPr>
+            <w:noProof/>
+            <w:webHidden/>
+          </w:rPr>
+          <w:fldChar w:fldCharType="end"/>
+        </w:r>
+      </w:hyperlink>
+    </w:p>
+    <w:p>
+      <w:pPr>
+        <w:pStyle w:val="Tabladeilustraciones"/>
+        <w:rPr>
+          <w:rFonts w:asciiTheme="minorHAnsi" w:eastAsiaTheme="minorEastAsia" w:hAnsiTheme="minorHAnsi" w:cstheme="minorBidi"/>
+          <w:noProof/>
+          <w:sz w:val="22"/>
+          <w:szCs w:val="22"/>
+          <w:lang w:val="es-ES"/>
+        </w:rPr>
+      </w:pPr>
+      <w:hyperlink w:anchor="_Toc454228527" w:history="1">
+        <w:r>
+          <w:rPr>
+            <w:rStyle w:val="Hipervnculo"/>
+            <w:noProof/>
+          </w:rPr>
+          <w:t>Figura 5.1.5. Melanoma comparación 1. (a)ROC. (b)P/R.</w:t>
+        </w:r>
+        <w:r>
+          <w:rPr>
+            <w:noProof/>
+            <w:webHidden/>
+          </w:rPr>
+          <w:tab/>
+        </w:r>
+        <w:r>
+          <w:rPr>
+            <w:noProof/>
+            <w:webHidden/>
+          </w:rPr>
+          <w:fldChar w:fldCharType="begin"/>
+        </w:r>
+        <w:r>
+          <w:rPr>
+            <w:noProof/>
+            <w:webHidden/>
+          </w:rPr>
+          <w:instrText xml:space="preserve"> PAGEREF _Toc454228527 \h </w:instrText>
+        </w:r>
+        <w:r>
+          <w:rPr>
+            <w:noProof/>
+            <w:webHidden/>
+          </w:rPr>
+        </w:r>
+        <w:r>
+          <w:rPr>
+            <w:noProof/>
+            <w:webHidden/>
+          </w:rPr>
+          <w:fldChar w:fldCharType="separate"/>
+        </w:r>
+        <w:r>
+          <w:rPr>
+            <w:noProof/>
+            <w:webHidden/>
+          </w:rPr>
+          <w:t>24</w:t>
+        </w:r>
+        <w:r>
+          <w:rPr>
+            <w:noProof/>
+            <w:webHidden/>
+          </w:rPr>
+          <w:fldChar w:fldCharType="end"/>
+        </w:r>
+      </w:hyperlink>
+    </w:p>
+    <w:p>
+      <w:pPr>
+        <w:pStyle w:val="Tabladeilustraciones"/>
+        <w:rPr>
+          <w:rFonts w:asciiTheme="minorHAnsi" w:eastAsiaTheme="minorEastAsia" w:hAnsiTheme="minorHAnsi" w:cstheme="minorBidi"/>
+          <w:noProof/>
+          <w:sz w:val="22"/>
+          <w:szCs w:val="22"/>
+          <w:lang w:val="es-ES"/>
+        </w:rPr>
+      </w:pPr>
+      <w:hyperlink w:anchor="_Toc454228528" w:history="1">
+        <w:r>
+          <w:rPr>
+            <w:rStyle w:val="Hipervnculo"/>
+            <w:noProof/>
+          </w:rPr>
+          <w:t>Figura 5.1.6. Melanoma comparación 2. (a)ROC. (b)P/R.</w:t>
+        </w:r>
+        <w:r>
+          <w:rPr>
+            <w:noProof/>
+            <w:webHidden/>
+          </w:rPr>
+          <w:tab/>
+        </w:r>
+        <w:r>
+          <w:rPr>
+            <w:noProof/>
+            <w:webHidden/>
+          </w:rPr>
+          <w:fldChar w:fldCharType="begin"/>
+        </w:r>
+        <w:r>
+          <w:rPr>
+            <w:noProof/>
+            <w:webHidden/>
+          </w:rPr>
+          <w:instrText xml:space="preserve"> PAGEREF _Toc454228528 \h </w:instrText>
+        </w:r>
+        <w:r>
+          <w:rPr>
+            <w:noProof/>
+            <w:webHidden/>
+          </w:rPr>
+        </w:r>
+        <w:r>
+          <w:rPr>
+            <w:noProof/>
+            <w:webHidden/>
+          </w:rPr>
+          <w:fldChar w:fldCharType="separate"/>
+        </w:r>
+        <w:r>
+          <w:rPr>
+            <w:noProof/>
+            <w:webHidden/>
+          </w:rPr>
+          <w:t>25</w:t>
+        </w:r>
+        <w:r>
+          <w:rPr>
+            <w:noProof/>
+            <w:webHidden/>
+          </w:rPr>
+          <w:fldChar w:fldCharType="end"/>
+        </w:r>
+      </w:hyperlink>
+    </w:p>
+    <w:p>
+      <w:pPr>
+        <w:pStyle w:val="Tabladeilustraciones"/>
+        <w:rPr>
+          <w:rFonts w:asciiTheme="minorHAnsi" w:eastAsiaTheme="minorEastAsia" w:hAnsiTheme="minorHAnsi" w:cstheme="minorBidi"/>
+          <w:noProof/>
+          <w:sz w:val="22"/>
+          <w:szCs w:val="22"/>
+          <w:lang w:val="es-ES"/>
+        </w:rPr>
+      </w:pPr>
+      <w:hyperlink w:anchor="_Toc454228529" w:history="1">
+        <w:r>
+          <w:rPr>
+            <w:rStyle w:val="Hipervnculo"/>
+            <w:noProof/>
+          </w:rPr>
+          <w:t>Figura 5.1.7. Melanoma comparación final. (a)ROC. (b)P/R.</w:t>
+        </w:r>
+        <w:r>
+          <w:rPr>
+            <w:noProof/>
+            <w:webHidden/>
+          </w:rPr>
+          <w:tab/>
+        </w:r>
+        <w:r>
+          <w:rPr>
+            <w:noProof/>
+            <w:webHidden/>
+          </w:rPr>
+          <w:fldChar w:fldCharType="begin"/>
+        </w:r>
+        <w:r>
+          <w:rPr>
+            <w:noProof/>
+            <w:webHidden/>
+          </w:rPr>
+          <w:instrText xml:space="preserve"> PAGEREF _Toc454228529 \h </w:instrText>
+        </w:r>
+        <w:r>
+          <w:rPr>
+            <w:noProof/>
+            <w:webHidden/>
+          </w:rPr>
+        </w:r>
+        <w:r>
+          <w:rPr>
+            <w:noProof/>
+            <w:webHidden/>
+          </w:rPr>
+          <w:fldChar w:fldCharType="separate"/>
+        </w:r>
+        <w:r>
+          <w:rPr>
+            <w:noProof/>
+            <w:webHidden/>
+          </w:rPr>
+          <w:t>26</w:t>
+        </w:r>
+        <w:r>
+          <w:rPr>
+            <w:noProof/>
+            <w:webHidden/>
+          </w:rPr>
+          <w:fldChar w:fldCharType="end"/>
+        </w:r>
+      </w:hyperlink>
+    </w:p>
+    <w:p>
+      <w:pPr>
+        <w:pStyle w:val="Tabladeilustraciones"/>
+        <w:rPr>
+          <w:rFonts w:asciiTheme="minorHAnsi" w:eastAsiaTheme="minorEastAsia" w:hAnsiTheme="minorHAnsi" w:cstheme="minorBidi"/>
+          <w:noProof/>
+          <w:sz w:val="22"/>
+          <w:szCs w:val="22"/>
+          <w:lang w:val="es-ES"/>
+        </w:rPr>
+      </w:pPr>
+      <w:hyperlink w:anchor="_Toc454228530" w:history="1">
+        <w:r>
+          <w:rPr>
+            <w:rStyle w:val="Hipervnculo"/>
+            <w:noProof/>
+          </w:rPr>
+          <w:t>Figura 5.2.1. Pulmón bloque 1. (a)ROC. (b)P/R.</w:t>
+        </w:r>
+        <w:r>
+          <w:rPr>
+            <w:noProof/>
+            <w:webHidden/>
+          </w:rPr>
+          <w:tab/>
+        </w:r>
+        <w:r>
+          <w:rPr>
+            <w:noProof/>
+            <w:webHidden/>
+          </w:rPr>
+          <w:fldChar w:fldCharType="begin"/>
+        </w:r>
+        <w:r>
+          <w:rPr>
+            <w:noProof/>
+            <w:webHidden/>
+          </w:rPr>
+          <w:instrText xml:space="preserve"> PAGEREF _Toc454228530 \h </w:instrText>
+        </w:r>
+        <w:r>
+          <w:rPr>
+            <w:noProof/>
+            <w:webHidden/>
+          </w:rPr>
+        </w:r>
+        <w:r>
+          <w:rPr>
+            <w:noProof/>
+            <w:webHidden/>
+          </w:rPr>
+          <w:fldChar w:fldCharType="separate"/>
+        </w:r>
+        <w:r>
+          <w:rPr>
+            <w:noProof/>
+            <w:webHidden/>
+          </w:rPr>
+          <w:t>29</w:t>
+        </w:r>
+        <w:r>
+          <w:rPr>
+            <w:noProof/>
+            <w:webHidden/>
+          </w:rPr>
+          <w:fldChar w:fldCharType="end"/>
+        </w:r>
+      </w:hyperlink>
+    </w:p>
+    <w:p>
+      <w:pPr>
+        <w:pStyle w:val="Tabladeilustraciones"/>
+        <w:rPr>
+          <w:rFonts w:asciiTheme="minorHAnsi" w:eastAsiaTheme="minorEastAsia" w:hAnsiTheme="minorHAnsi" w:cstheme="minorBidi"/>
+          <w:noProof/>
+          <w:sz w:val="22"/>
+          <w:szCs w:val="22"/>
+          <w:lang w:val="es-ES"/>
+        </w:rPr>
+      </w:pPr>
+      <w:hyperlink w:anchor="_Toc454228531" w:history="1">
+        <w:r>
+          <w:rPr>
+            <w:rStyle w:val="Hipervnculo"/>
+            <w:noProof/>
+          </w:rPr>
+          <w:t>Figura 5.2.2. Pulmón bloque 2. (a)ROC. (b)P/R.</w:t>
+        </w:r>
+        <w:r>
+          <w:rPr>
+            <w:noProof/>
+            <w:webHidden/>
+          </w:rPr>
+          <w:tab/>
+        </w:r>
+        <w:r>
+          <w:rPr>
+            <w:noProof/>
+            <w:webHidden/>
+          </w:rPr>
+          <w:fldChar w:fldCharType="begin"/>
+        </w:r>
+        <w:r>
+          <w:rPr>
+            <w:noProof/>
+            <w:webHidden/>
+          </w:rPr>
+          <w:instrText xml:space="preserve"> PAGEREF _Toc454228531 \h </w:instrText>
+        </w:r>
+        <w:r>
+          <w:rPr>
+            <w:noProof/>
+            <w:webHidden/>
+          </w:rPr>
+        </w:r>
+        <w:r>
+          <w:rPr>
+            <w:noProof/>
+            <w:webHidden/>
+          </w:rPr>
+          <w:fldChar w:fldCharType="separate"/>
+        </w:r>
+        <w:r>
+          <w:rPr>
+            <w:noProof/>
+            <w:webHidden/>
+          </w:rPr>
+          <w:t>30</w:t>
+        </w:r>
+        <w:r>
+          <w:rPr>
+            <w:noProof/>
+            <w:webHidden/>
+          </w:rPr>
+          <w:fldChar w:fldCharType="end"/>
+        </w:r>
+      </w:hyperlink>
+    </w:p>
+    <w:p>
+      <w:pPr>
+        <w:pStyle w:val="Tabladeilustraciones"/>
+        <w:rPr>
+          <w:rFonts w:asciiTheme="minorHAnsi" w:eastAsiaTheme="minorEastAsia" w:hAnsiTheme="minorHAnsi" w:cstheme="minorBidi"/>
+          <w:noProof/>
+          <w:sz w:val="22"/>
+          <w:szCs w:val="22"/>
+          <w:lang w:val="es-ES"/>
+        </w:rPr>
+      </w:pPr>
+      <w:hyperlink w:anchor="_Toc454228532" w:history="1">
+        <w:r>
+          <w:rPr>
+            <w:rStyle w:val="Hipervnculo"/>
+            <w:noProof/>
+          </w:rPr>
+          <w:t>Figura 5.2.3. Pulmón bloque 3. (a)ROC. (b)P/R.</w:t>
+        </w:r>
+        <w:r>
+          <w:rPr>
+            <w:noProof/>
+            <w:webHidden/>
+          </w:rPr>
+          <w:tab/>
+        </w:r>
+        <w:r>
+          <w:rPr>
+            <w:noProof/>
+            <w:webHidden/>
+          </w:rPr>
+          <w:fldChar w:fldCharType="begin"/>
+        </w:r>
+        <w:r>
+          <w:rPr>
+            <w:noProof/>
+            <w:webHidden/>
+          </w:rPr>
+          <w:instrText xml:space="preserve"> PAGEREF _Toc454228532 \h </w:instrText>
+        </w:r>
+        <w:r>
+          <w:rPr>
+            <w:noProof/>
+            <w:webHidden/>
+          </w:rPr>
+        </w:r>
+        <w:r>
+          <w:rPr>
+            <w:noProof/>
+            <w:webHidden/>
+          </w:rPr>
+          <w:fldChar w:fldCharType="separate"/>
+        </w:r>
+        <w:r>
+          <w:rPr>
+            <w:noProof/>
+            <w:webHidden/>
+          </w:rPr>
+          <w:t>31</w:t>
+        </w:r>
+        <w:r>
+          <w:rPr>
+            <w:noProof/>
+            <w:webHidden/>
+          </w:rPr>
+          <w:fldChar w:fldCharType="end"/>
+        </w:r>
+      </w:hyperlink>
+    </w:p>
+    <w:p>
+      <w:pPr>
+        <w:pStyle w:val="Tabladeilustraciones"/>
+        <w:rPr>
+          <w:rFonts w:asciiTheme="minorHAnsi" w:eastAsiaTheme="minorEastAsia" w:hAnsiTheme="minorHAnsi" w:cstheme="minorBidi"/>
+          <w:noProof/>
+          <w:sz w:val="22"/>
+          <w:szCs w:val="22"/>
+          <w:lang w:val="es-ES"/>
+        </w:rPr>
+      </w:pPr>
+      <w:hyperlink w:anchor="_Toc454228533" w:history="1">
+        <w:r>
+          <w:rPr>
+            <w:rStyle w:val="Hipervnculo"/>
+            <w:noProof/>
+          </w:rPr>
+          <w:t>Figura 5.2.4. Pulmón bloque 4. (a)ROC. (b)P/R.</w:t>
+        </w:r>
+        <w:r>
+          <w:rPr>
+            <w:noProof/>
+            <w:webHidden/>
+          </w:rPr>
+          <w:tab/>
+        </w:r>
+        <w:r>
+          <w:rPr>
+            <w:noProof/>
+            <w:webHidden/>
+          </w:rPr>
+          <w:fldChar w:fldCharType="begin"/>
+        </w:r>
+        <w:r>
+          <w:rPr>
+            <w:noProof/>
+            <w:webHidden/>
+          </w:rPr>
+          <w:instrText xml:space="preserve"> PAGEREF _Toc454228533 \h </w:instrText>
+        </w:r>
+        <w:r>
+          <w:rPr>
+            <w:noProof/>
+            <w:webHidden/>
+          </w:rPr>
+        </w:r>
+        <w:r>
+          <w:rPr>
+            <w:noProof/>
+            <w:webHidden/>
+          </w:rPr>
+          <w:fldChar w:fldCharType="separate"/>
+        </w:r>
+        <w:r>
+          <w:rPr>
+            <w:noProof/>
+            <w:webHidden/>
+          </w:rPr>
+          <w:t>33</w:t>
+        </w:r>
+        <w:r>
+          <w:rPr>
+            <w:noProof/>
+            <w:webHidden/>
+          </w:rPr>
+          <w:fldChar w:fldCharType="end"/>
+        </w:r>
+      </w:hyperlink>
+    </w:p>
+    <w:p>
+      <w:pPr>
+        <w:pStyle w:val="Tabladeilustraciones"/>
+        <w:rPr>
+          <w:rFonts w:asciiTheme="minorHAnsi" w:eastAsiaTheme="minorEastAsia" w:hAnsiTheme="minorHAnsi" w:cstheme="minorBidi"/>
+          <w:noProof/>
+          <w:sz w:val="22"/>
+          <w:szCs w:val="22"/>
+          <w:lang w:val="es-ES"/>
+        </w:rPr>
+      </w:pPr>
+      <w:hyperlink w:anchor="_Toc454228534" w:history="1">
+        <w:r>
+          <w:rPr>
+            <w:rStyle w:val="Hipervnculo"/>
+            <w:noProof/>
+          </w:rPr>
+          <w:t>Figura 5.2.5. Pulmón comparación 1. (a)ROC. (b)P/R.</w:t>
+        </w:r>
+        <w:r>
+          <w:rPr>
+            <w:noProof/>
+            <w:webHidden/>
+          </w:rPr>
+          <w:tab/>
+        </w:r>
+        <w:r>
+          <w:rPr>
+            <w:noProof/>
+            <w:webHidden/>
+          </w:rPr>
+          <w:fldChar w:fldCharType="begin"/>
+        </w:r>
+        <w:r>
+          <w:rPr>
+            <w:noProof/>
+            <w:webHidden/>
+          </w:rPr>
+          <w:instrText xml:space="preserve"> PAGEREF _Toc454228534 \h </w:instrText>
+        </w:r>
+        <w:r>
+          <w:rPr>
+            <w:noProof/>
+            <w:webHidden/>
+          </w:rPr>
+        </w:r>
+        <w:r>
+          <w:rPr>
+            <w:noProof/>
+            <w:webHidden/>
+          </w:rPr>
+          <w:fldChar w:fldCharType="separate"/>
+        </w:r>
+        <w:r>
+          <w:rPr>
+            <w:noProof/>
+            <w:webHidden/>
+          </w:rPr>
+          <w:t>34</w:t>
+        </w:r>
+        <w:r>
+          <w:rPr>
+            <w:noProof/>
+            <w:webHidden/>
+          </w:rPr>
+          <w:fldChar w:fldCharType="end"/>
+        </w:r>
+      </w:hyperlink>
+    </w:p>
+    <w:p>
+      <w:pPr>
+        <w:pStyle w:val="Tabladeilustraciones"/>
+        <w:rPr>
+          <w:rFonts w:asciiTheme="minorHAnsi" w:eastAsiaTheme="minorEastAsia" w:hAnsiTheme="minorHAnsi" w:cstheme="minorBidi"/>
+          <w:noProof/>
+          <w:sz w:val="22"/>
+          <w:szCs w:val="22"/>
+          <w:lang w:val="es-ES"/>
+        </w:rPr>
+      </w:pPr>
+      <w:hyperlink w:anchor="_Toc454228535" w:history="1">
+        <w:r>
+          <w:rPr>
+            <w:rStyle w:val="Hipervnculo"/>
+            <w:noProof/>
+          </w:rPr>
+          <w:t>Figura 5.2.6. Pulmón comparación 2. (a)ROC. (b)P/R.</w:t>
+        </w:r>
+        <w:r>
+          <w:rPr>
+            <w:noProof/>
+            <w:webHidden/>
+          </w:rPr>
+          <w:tab/>
+        </w:r>
+        <w:r>
+          <w:rPr>
+            <w:noProof/>
+            <w:webHidden/>
+          </w:rPr>
+          <w:fldChar w:fldCharType="begin"/>
+        </w:r>
+        <w:r>
+          <w:rPr>
+            <w:noProof/>
+            <w:webHidden/>
+          </w:rPr>
+          <w:instrText xml:space="preserve"> PAGEREF _Toc454228535 \h </w:instrText>
+        </w:r>
+        <w:r>
+          <w:rPr>
+            <w:noProof/>
+            <w:webHidden/>
+          </w:rPr>
+        </w:r>
+        <w:r>
+          <w:rPr>
+            <w:noProof/>
+            <w:webHidden/>
+          </w:rPr>
+          <w:fldChar w:fldCharType="separate"/>
+        </w:r>
+        <w:r>
+          <w:rPr>
+            <w:noProof/>
+            <w:webHidden/>
+          </w:rPr>
+          <w:t>35</w:t>
+        </w:r>
+        <w:r>
+          <w:rPr>
+            <w:noProof/>
+            <w:webHidden/>
+          </w:rPr>
+          <w:fldChar w:fldCharType="end"/>
+        </w:r>
+      </w:hyperlink>
+    </w:p>
+    <w:p>
+      <w:pPr>
+        <w:pStyle w:val="Tabladeilustraciones"/>
+        <w:rPr>
+          <w:rFonts w:asciiTheme="minorHAnsi" w:eastAsiaTheme="minorEastAsia" w:hAnsiTheme="minorHAnsi" w:cstheme="minorBidi"/>
+          <w:noProof/>
+          <w:sz w:val="22"/>
+          <w:szCs w:val="22"/>
+          <w:lang w:val="es-ES"/>
+        </w:rPr>
+      </w:pPr>
+      <w:hyperlink w:anchor="_Toc454228536" w:history="1">
+        <w:r>
+          <w:rPr>
+            <w:rStyle w:val="Hipervnculo"/>
+            <w:noProof/>
+          </w:rPr>
+          <w:t>Figura 5.2.7. Pulmón comparación final. (a)ROC. (b)P/R.</w:t>
+        </w:r>
+        <w:r>
+          <w:rPr>
+            <w:noProof/>
+            <w:webHidden/>
+          </w:rPr>
+          <w:tab/>
+        </w:r>
+        <w:r>
+          <w:rPr>
+            <w:noProof/>
+            <w:webHidden/>
+          </w:rPr>
+          <w:fldChar w:fldCharType="begin"/>
+        </w:r>
+        <w:r>
+          <w:rPr>
+            <w:noProof/>
+            <w:webHidden/>
+          </w:rPr>
+          <w:instrText xml:space="preserve"> PAGEREF _Toc454228536 \h </w:instrText>
+        </w:r>
+        <w:r>
+          <w:rPr>
+            <w:noProof/>
+            <w:webHidden/>
+          </w:rPr>
+        </w:r>
+        <w:r>
+          <w:rPr>
+            <w:noProof/>
+            <w:webHidden/>
+          </w:rPr>
+          <w:fldChar w:fldCharType="separate"/>
+        </w:r>
+        <w:r>
+          <w:rPr>
+            <w:noProof/>
+            <w:webHidden/>
+          </w:rPr>
+          <w:t>36</w:t>
+        </w:r>
+        <w:r>
+          <w:rPr>
+            <w:noProof/>
+            <w:webHidden/>
+          </w:rPr>
+          <w:fldChar w:fldCharType="end"/>
+        </w:r>
+      </w:hyperlink>
+    </w:p>
+    <w:p>
+      <w:pPr>
+        <w:pStyle w:val="Tabladeilustraciones"/>
+        <w:rPr>
+          <w:rFonts w:asciiTheme="minorHAnsi" w:eastAsiaTheme="minorEastAsia" w:hAnsiTheme="minorHAnsi" w:cstheme="minorBidi"/>
+          <w:noProof/>
+          <w:sz w:val="22"/>
+          <w:szCs w:val="22"/>
+          <w:lang w:val="es-ES"/>
+        </w:rPr>
+      </w:pPr>
+      <w:hyperlink w:anchor="_Toc454228537" w:history="1">
+        <w:r>
+          <w:rPr>
+            <w:rStyle w:val="Hipervnculo"/>
+            <w:noProof/>
+          </w:rPr>
+          <w:t>Figura 5.2.1. Pulmón comparaci</w:t>
+        </w:r>
+        <w:r>
+          <w:rPr>
+            <w:rStyle w:val="Hipervnculo"/>
+            <w:noProof/>
+          </w:rPr>
+          <w:t>ó</w:t>
+        </w:r>
+        <w:r>
+          <w:rPr>
+            <w:rStyle w:val="Hipervnculo"/>
+            <w:noProof/>
+          </w:rPr>
+          <w:t>n 2. (a)ROC. (b)P/R.</w:t>
+        </w:r>
+        <w:r>
+          <w:rPr>
+            <w:noProof/>
+            <w:webHidden/>
+          </w:rPr>
+          <w:tab/>
+        </w:r>
+        <w:r>
+          <w:rPr>
+            <w:noProof/>
+            <w:webHidden/>
+          </w:rPr>
+          <w:fldChar w:fldCharType="begin"/>
+        </w:r>
+        <w:r>
+          <w:rPr>
+            <w:noProof/>
+            <w:webHidden/>
+          </w:rPr>
+          <w:instrText xml:space="preserve"> PAGEREF _Toc454228537 \h </w:instrText>
+        </w:r>
+        <w:r>
+          <w:rPr>
+            <w:noProof/>
+            <w:webHidden/>
+          </w:rPr>
+        </w:r>
+        <w:r>
+          <w:rPr>
+            <w:noProof/>
+            <w:webHidden/>
+          </w:rPr>
+          <w:fldChar w:fldCharType="separate"/>
+        </w:r>
+        <w:r>
+          <w:rPr>
+            <w:noProof/>
+            <w:webHidden/>
+          </w:rPr>
+          <w:t>39</w:t>
         </w:r>
         <w:r>
           <w:rPr>
@@ -5008,15 +6057,7 @@
       <w:bookmarkStart w:id="12" w:name="_Toc453607367"/>
       <w:r>
         <w:lastRenderedPageBreak/>
-        <w:t xml:space="preserve">Análisis de los resultados de obtenidos </w:t>
-      </w:r>
-      <w:proofErr w:type="gramStart"/>
-      <w:r>
-        <w:t>por</w:t>
-      </w:r>
-      <w:proofErr w:type="gramEnd"/>
-      <w:r>
-        <w:t xml:space="preserve"> HEAL</w:t>
+        <w:t>Análisis de los resultados de obtenidos por HEAL</w:t>
       </w:r>
       <w:bookmarkEnd w:id="12"/>
     </w:p>
@@ -5463,7 +6504,7 @@
       <w:pPr>
         <w:pStyle w:val="Leyenda"/>
       </w:pPr>
-      <w:bookmarkStart w:id="18" w:name="_Toc453607172"/>
+      <w:bookmarkStart w:id="18" w:name="_Toc454228522"/>
       <w:r>
         <w:t xml:space="preserve">Figura </w:t>
       </w:r>
@@ -5536,7 +6577,23 @@
         </w:rPr>
       </w:pPr>
       <w:r>
-        <w:t xml:space="preserve">Sin embargo, analizaremos tan solo los algoritmos supervisados de tipo “two-class classification” ya que es la que se adapta a nuestras necesidades, es decir, poder predecir si un sujeto tiene cáncer o no. </w:t>
+        <w:t>Sin embargo, analizaremos tan solo los algoritmos supervisados de tipo “</w:t>
+      </w:r>
+      <w:proofErr w:type="spellStart"/>
+      <w:r>
+        <w:t>two-class</w:t>
+      </w:r>
+      <w:proofErr w:type="spellEnd"/>
+      <w:r>
+        <w:t xml:space="preserve"> </w:t>
+      </w:r>
+      <w:proofErr w:type="spellStart"/>
+      <w:r>
+        <w:t>classification</w:t>
+      </w:r>
+      <w:proofErr w:type="spellEnd"/>
+      <w:r>
+        <w:t xml:space="preserve">” ya que es la que se adapta a nuestras necesidades, es decir, poder predecir si un sujeto tiene cáncer o no. </w:t>
       </w:r>
     </w:p>
     <w:p>
@@ -5575,7 +6632,39 @@
           <w:u w:val="single"/>
           <w:lang w:val="es-ES"/>
         </w:rPr>
-        <w:t xml:space="preserve">Two-Class Averaged Perceptron: </w:t>
+        <w:t xml:space="preserve">Two-Class </w:t>
+      </w:r>
+      <w:proofErr w:type="spellStart"/>
+      <w:r>
+        <w:rPr>
+          <w:u w:val="single"/>
+          <w:lang w:val="es-ES"/>
+        </w:rPr>
+        <w:t>Averaged</w:t>
+      </w:r>
+      <w:proofErr w:type="spellEnd"/>
+      <w:r>
+        <w:rPr>
+          <w:u w:val="single"/>
+          <w:lang w:val="es-ES"/>
+        </w:rPr>
+        <w:t xml:space="preserve"> </w:t>
+      </w:r>
+      <w:proofErr w:type="spellStart"/>
+      <w:r>
+        <w:rPr>
+          <w:u w:val="single"/>
+          <w:lang w:val="es-ES"/>
+        </w:rPr>
+        <w:t>Perceptron</w:t>
+      </w:r>
+      <w:proofErr w:type="spellEnd"/>
+      <w:r>
+        <w:rPr>
+          <w:u w:val="single"/>
+          <w:lang w:val="es-ES"/>
+        </w:rPr>
+        <w:t xml:space="preserve">: </w:t>
       </w:r>
       <w:r>
         <w:rPr>
@@ -5847,7 +6936,43 @@
           <w:shd w:val="clear" w:color="auto" w:fill="FFFFFF"/>
           <w:lang w:val="es-ES"/>
         </w:rPr>
-        <w:t>Two-Class Boosted Decision Tree:</w:t>
+        <w:t xml:space="preserve">Two-Class </w:t>
+      </w:r>
+      <w:proofErr w:type="spellStart"/>
+      <w:r>
+        <w:rPr>
+          <w:u w:val="single"/>
+          <w:shd w:val="clear" w:color="auto" w:fill="FFFFFF"/>
+          <w:lang w:val="es-ES"/>
+        </w:rPr>
+        <w:t>Boosted</w:t>
+      </w:r>
+      <w:proofErr w:type="spellEnd"/>
+      <w:r>
+        <w:rPr>
+          <w:u w:val="single"/>
+          <w:shd w:val="clear" w:color="auto" w:fill="FFFFFF"/>
+          <w:lang w:val="es-ES"/>
+        </w:rPr>
+        <w:t xml:space="preserve"> Decision </w:t>
+      </w:r>
+      <w:proofErr w:type="spellStart"/>
+      <w:r>
+        <w:rPr>
+          <w:u w:val="single"/>
+          <w:shd w:val="clear" w:color="auto" w:fill="FFFFFF"/>
+          <w:lang w:val="es-ES"/>
+        </w:rPr>
+        <w:t>Tree</w:t>
+      </w:r>
+      <w:proofErr w:type="spellEnd"/>
+      <w:r>
+        <w:rPr>
+          <w:u w:val="single"/>
+          <w:shd w:val="clear" w:color="auto" w:fill="FFFFFF"/>
+          <w:lang w:val="es-ES"/>
+        </w:rPr>
+        <w:t>:</w:t>
       </w:r>
       <w:r>
         <w:rPr>
@@ -5886,7 +7011,25 @@
           <w:shd w:val="clear" w:color="auto" w:fill="FFFFFF"/>
           <w:lang w:val="es-ES"/>
         </w:rPr>
-        <w:t>Two-Class Decision Forest:</w:t>
+        <w:t xml:space="preserve">Two-Class Decision </w:t>
+      </w:r>
+      <w:proofErr w:type="spellStart"/>
+      <w:r>
+        <w:rPr>
+          <w:u w:val="single"/>
+          <w:shd w:val="clear" w:color="auto" w:fill="FFFFFF"/>
+          <w:lang w:val="es-ES"/>
+        </w:rPr>
+        <w:t>Forest</w:t>
+      </w:r>
+      <w:proofErr w:type="spellEnd"/>
+      <w:r>
+        <w:rPr>
+          <w:u w:val="single"/>
+          <w:shd w:val="clear" w:color="auto" w:fill="FFFFFF"/>
+          <w:lang w:val="es-ES"/>
+        </w:rPr>
+        <w:t>:</w:t>
       </w:r>
       <w:r>
         <w:rPr>
@@ -6273,6 +7416,7 @@
       <w:r>
         <w:rPr>
           <w:noProof/>
+          <w:u w:val="single"/>
           <w:lang w:val="es-ES"/>
         </w:rPr>
         <w:drawing>
@@ -7417,8 +8561,6 @@
           <w:lang w:val="es-ES"/>
         </w:rPr>
       </w:pPr>
-      <w:bookmarkStart w:id="23" w:name="_GoBack"/>
-      <w:bookmarkEnd w:id="23"/>
       <w:r>
         <w:rPr>
           <w:shd w:val="clear" w:color="auto" w:fill="FFFFFF"/>
@@ -7626,21 +8768,21 @@
       <w:r>
         <w:t xml:space="preserve"> </w:t>
       </w:r>
-      <w:bookmarkStart w:id="24" w:name="_Toc453607377"/>
+      <w:bookmarkStart w:id="23" w:name="_Toc453607377"/>
       <w:r>
         <w:t>Estudio</w:t>
       </w:r>
+      <w:bookmarkEnd w:id="23"/>
+    </w:p>
+    <w:p>
+      <w:pPr>
+        <w:pStyle w:val="Ttulo3"/>
+      </w:pPr>
+      <w:bookmarkStart w:id="24" w:name="_Toc453607378"/>
+      <w:r>
+        <w:t>Principios de los estudios</w:t>
+      </w:r>
       <w:bookmarkEnd w:id="24"/>
-    </w:p>
-    <w:p>
-      <w:pPr>
-        <w:pStyle w:val="Ttulo3"/>
-      </w:pPr>
-      <w:bookmarkStart w:id="25" w:name="_Toc453607378"/>
-      <w:r>
-        <w:t>Principios de los estudios</w:t>
-      </w:r>
-      <w:bookmarkEnd w:id="25"/>
     </w:p>
     <w:p>
       <w:pPr>
@@ -8094,25 +9236,25 @@
       <w:pPr>
         <w:pStyle w:val="Ttulo3"/>
       </w:pPr>
-      <w:bookmarkStart w:id="26" w:name="_Toc453607379"/>
+      <w:bookmarkStart w:id="25" w:name="_Toc453607379"/>
       <w:r>
         <w:lastRenderedPageBreak/>
         <w:t>Resultados para cada tipo de cáncer analizado</w:t>
       </w:r>
+      <w:bookmarkEnd w:id="25"/>
+    </w:p>
+    <w:p>
+      <w:pPr>
+        <w:pStyle w:val="Ttulo4"/>
+      </w:pPr>
+      <w:r>
+        <w:t xml:space="preserve"> </w:t>
+      </w:r>
+      <w:bookmarkStart w:id="26" w:name="_Toc453607380"/>
+      <w:r>
+        <w:t>Melanoma</w:t>
+      </w:r>
       <w:bookmarkEnd w:id="26"/>
-    </w:p>
-    <w:p>
-      <w:pPr>
-        <w:pStyle w:val="Ttulo4"/>
-      </w:pPr>
-      <w:r>
-        <w:t xml:space="preserve"> </w:t>
-      </w:r>
-      <w:bookmarkStart w:id="27" w:name="_Toc453607380"/>
-      <w:r>
-        <w:t>Melanoma</w:t>
-      </w:r>
-      <w:bookmarkEnd w:id="27"/>
     </w:p>
     <w:p>
       <w:pPr>
@@ -8936,7 +10078,7 @@
       <w:tr>
         <w:tc>
           <w:tcPr>
-            <w:tcW w:w="4819" w:type="dxa"/>
+            <w:tcW w:w="4850" w:type="dxa"/>
           </w:tcPr>
           <w:p>
             <w:pPr>
@@ -8994,13 +10136,13 @@
               <w:pStyle w:val="Leyenda"/>
             </w:pPr>
             <w:r>
-              <w:t>Figura 5.2.1.1. ROC melanoma bloque 1.</w:t>
-            </w:r>
-          </w:p>
-        </w:tc>
-        <w:tc>
-          <w:tcPr>
-            <w:tcW w:w="4819" w:type="dxa"/>
+              <w:t>(a)</w:t>
+            </w:r>
+          </w:p>
+        </w:tc>
+        <w:tc>
+          <w:tcPr>
+            <w:tcW w:w="4788" w:type="dxa"/>
           </w:tcPr>
           <w:p>
             <w:pPr>
@@ -9058,7 +10200,7 @@
               <w:pStyle w:val="Leyenda"/>
             </w:pPr>
             <w:r>
-              <w:t>Figura 5.2.1.2. P/R melanoma bloque 1.</w:t>
+              <w:t>(b)</w:t>
             </w:r>
           </w:p>
         </w:tc>
@@ -9066,8 +10208,98 @@
     </w:tbl>
     <w:p>
       <w:pPr>
-        <w:pStyle w:val="Prrafo"/>
-        <w:ind w:firstLine="0"/>
+        <w:pStyle w:val="Leyenda"/>
+      </w:pPr>
+      <w:bookmarkStart w:id="27" w:name="_Toc454228523"/>
+      <w:r>
+        <w:t xml:space="preserve">Figura </w:t>
+      </w:r>
+      <w:r>
+        <w:fldChar w:fldCharType="begin"/>
+      </w:r>
+      <w:r>
+        <w:instrText xml:space="preserve"> STYLEREF 2 \s </w:instrText>
+      </w:r>
+      <w:r>
+        <w:fldChar w:fldCharType="separate"/>
+      </w:r>
+      <w:r>
+        <w:rPr>
+          <w:noProof/>
+        </w:rPr>
+        <w:t>5</w:t>
+      </w:r>
+      <w:r>
+        <w:rPr>
+          <w:noProof/>
+        </w:rPr>
+        <w:fldChar w:fldCharType="end"/>
+      </w:r>
+      <w:r>
+        <w:t>.</w:t>
+      </w:r>
+      <w:r>
+        <w:fldChar w:fldCharType="begin"/>
+      </w:r>
+      <w:r>
+        <w:instrText xml:space="preserve"> SEQ Figura \* ARABIC \s 2 </w:instrText>
+      </w:r>
+      <w:r>
+        <w:fldChar w:fldCharType="separate"/>
+      </w:r>
+      <w:r>
+        <w:rPr>
+          <w:noProof/>
+        </w:rPr>
+        <w:t>1</w:t>
+      </w:r>
+      <w:r>
+        <w:rPr>
+          <w:noProof/>
+        </w:rPr>
+        <w:fldChar w:fldCharType="end"/>
+      </w:r>
+      <w:r>
+        <w:t>.</w:t>
+      </w:r>
+      <w:r>
+        <w:fldChar w:fldCharType="begin"/>
+      </w:r>
+      <w:r>
+        <w:instrText xml:space="preserve"> SEQ Figura \* ARABIC \s 2 </w:instrText>
+      </w:r>
+      <w:r>
+        <w:fldChar w:fldCharType="separate"/>
+      </w:r>
+      <w:r>
+        <w:rPr>
+          <w:noProof/>
+        </w:rPr>
+        <w:t>1</w:t>
+      </w:r>
+      <w:r>
+        <w:rPr>
+          <w:noProof/>
+        </w:rPr>
+        <w:fldChar w:fldCharType="end"/>
+      </w:r>
+      <w:r>
+        <w:rPr>
+          <w:noProof/>
+        </w:rPr>
+        <w:t>.</w:t>
+      </w:r>
+      <w:r>
+        <w:t xml:space="preserve"> Melanoma bloque 1. (a)ROC. (b)P/R.</w:t>
+      </w:r>
+      <w:bookmarkEnd w:id="27"/>
+    </w:p>
+    <w:p>
+      <w:pPr>
+        <w:pStyle w:val="Leyenda"/>
+        <w:rPr>
+          <w:lang w:val="es-ES_tradnl"/>
+        </w:rPr>
       </w:pPr>
     </w:p>
     <w:p>
@@ -9622,14 +10854,11 @@
         <w:ind w:firstLine="0"/>
       </w:pPr>
       <w:r>
-        <w:t>Esta es la comparación grafica de los resultados obtenidos por cada red neuronal:</w:t>
-      </w:r>
-    </w:p>
-    <w:p>
-      <w:pPr>
-        <w:pStyle w:val="Prrafo"/>
-        <w:ind w:firstLine="0"/>
-      </w:pPr>
+        <w:t>Esta es la comparación grafica de los resultados o</w:t>
+      </w:r>
+      <w:r>
+        <w:t>btenidos por cada red neuronal:</w:t>
+      </w:r>
     </w:p>
     <w:tbl>
       <w:tblPr>
@@ -9641,13 +10870,16 @@
         <w:tblLook w:val="0000" w:firstRow="0" w:lastRow="0" w:firstColumn="0" w:lastColumn="0" w:noHBand="0" w:noVBand="0"/>
       </w:tblPr>
       <w:tblGrid>
-        <w:gridCol w:w="4819"/>
-        <w:gridCol w:w="4819"/>
+        <w:gridCol w:w="4662"/>
+        <w:gridCol w:w="4662"/>
       </w:tblGrid>
       <w:tr>
-        <w:tc>
-          <w:tcPr>
-            <w:tcW w:w="4819" w:type="dxa"/>
+        <w:trPr>
+          <w:trHeight w:val="4702"/>
+        </w:trPr>
+        <w:tc>
+          <w:tcPr>
+            <w:tcW w:w="4662" w:type="dxa"/>
           </w:tcPr>
           <w:p>
             <w:pPr>
@@ -9705,13 +10937,13 @@
               <w:pStyle w:val="Leyenda"/>
             </w:pPr>
             <w:r>
-              <w:t>Figura 5.2.1.3. ROC melanoma bloque 2.</w:t>
-            </w:r>
-          </w:p>
-        </w:tc>
-        <w:tc>
-          <w:tcPr>
-            <w:tcW w:w="4819" w:type="dxa"/>
+              <w:t>(a)</w:t>
+            </w:r>
+          </w:p>
+        </w:tc>
+        <w:tc>
+          <w:tcPr>
+            <w:tcW w:w="4662" w:type="dxa"/>
           </w:tcPr>
           <w:p>
             <w:pPr>
@@ -9767,9 +10999,12 @@
           <w:p>
             <w:pPr>
               <w:pStyle w:val="Leyenda"/>
-            </w:pPr>
-            <w:r>
-              <w:t>Figura 5.2.1.4. P/R melanoma bloque 2.</w:t>
+              <w:rPr>
+                <w:u w:val="single"/>
+              </w:rPr>
+            </w:pPr>
+            <w:r>
+              <w:t>(b)</w:t>
             </w:r>
           </w:p>
         </w:tc>
@@ -9777,11 +11012,112 @@
     </w:tbl>
     <w:p>
       <w:pPr>
+        <w:pStyle w:val="Leyenda"/>
+      </w:pPr>
+      <w:bookmarkStart w:id="28" w:name="_Toc454228524"/>
+      <w:r>
+        <w:t xml:space="preserve">Figura </w:t>
+      </w:r>
+      <w:r>
+        <w:fldChar w:fldCharType="begin"/>
+      </w:r>
+      <w:r>
+        <w:instrText xml:space="preserve"> STYLEREF 2 \s </w:instrText>
+      </w:r>
+      <w:r>
+        <w:fldChar w:fldCharType="separate"/>
+      </w:r>
+      <w:r>
+        <w:rPr>
+          <w:noProof/>
+        </w:rPr>
+        <w:t>5</w:t>
+      </w:r>
+      <w:r>
+        <w:rPr>
+          <w:noProof/>
+        </w:rPr>
+        <w:fldChar w:fldCharType="end"/>
+      </w:r>
+      <w:r>
+        <w:t>.</w:t>
+      </w:r>
+      <w:r>
+        <w:fldChar w:fldCharType="begin"/>
+      </w:r>
+      <w:r>
+        <w:instrText xml:space="preserve"> SEQ Figura \* ARABIC \s 2 </w:instrText>
+      </w:r>
+      <w:r>
+        <w:fldChar w:fldCharType="separate"/>
+      </w:r>
+      <w:r>
+        <w:rPr>
+          <w:noProof/>
+        </w:rPr>
+        <w:t>1</w:t>
+      </w:r>
+      <w:r>
+        <w:rPr>
+          <w:noProof/>
+        </w:rPr>
+        <w:fldChar w:fldCharType="end"/>
+      </w:r>
+      <w:r>
+        <w:t>.</w:t>
+      </w:r>
+      <w:r>
+        <w:fldChar w:fldCharType="begin"/>
+      </w:r>
+      <w:r>
+        <w:instrText xml:space="preserve"> SEQ Figura \* ARABIC \s 2 </w:instrText>
+      </w:r>
+      <w:r>
+        <w:fldChar w:fldCharType="separate"/>
+      </w:r>
+      <w:r>
+        <w:rPr>
+          <w:noProof/>
+        </w:rPr>
+        <w:t>2</w:t>
+      </w:r>
+      <w:r>
+        <w:rPr>
+          <w:noProof/>
+        </w:rPr>
+        <w:fldChar w:fldCharType="end"/>
+      </w:r>
+      <w:r>
+        <w:rPr>
+          <w:noProof/>
+        </w:rPr>
+        <w:t>.</w:t>
+      </w:r>
+      <w:r>
+        <w:t xml:space="preserve"> </w:t>
+      </w:r>
+      <w:r>
+        <w:t>Mel</w:t>
+      </w:r>
+      <w:r>
+        <w:t>anoma bloque 2</w:t>
+      </w:r>
+      <w:r>
+        <w:t>. (a)ROC. (b)P/R.</w:t>
+      </w:r>
+      <w:bookmarkEnd w:id="28"/>
+    </w:p>
+    <w:p>
+      <w:pPr>
+        <w:pStyle w:val="Leyenda"/>
+      </w:pPr>
+    </w:p>
+    <w:p>
+      <w:pPr>
         <w:pStyle w:val="Prrafo"/>
         <w:ind w:firstLine="0"/>
       </w:pPr>
       <w:r>
-        <w:lastRenderedPageBreak/>
         <w:t>Conclusión:</w:t>
       </w:r>
     </w:p>
@@ -10408,13 +11744,7 @@
               <w:pStyle w:val="Leyenda"/>
             </w:pPr>
             <w:r>
-              <w:t xml:space="preserve">Figura </w:t>
-            </w:r>
-            <w:r>
-              <w:t>5.2.1.5</w:t>
-            </w:r>
-            <w:r>
-              <w:t>. ROC melanoma bloque 2.</w:t>
+              <w:t>(a)</w:t>
             </w:r>
           </w:p>
         </w:tc>
@@ -10481,13 +11811,7 @@
               <w:t xml:space="preserve"> </w:t>
             </w:r>
             <w:r>
-              <w:t>Figura 5.</w:t>
-            </w:r>
-            <w:r>
-              <w:t>2.1.6</w:t>
-            </w:r>
-            <w:r>
-              <w:t>. P/R melanoma bloque 2.</w:t>
+              <w:t>(b)</w:t>
             </w:r>
           </w:p>
         </w:tc>
@@ -10495,8 +11819,86 @@
     </w:tbl>
     <w:p>
       <w:pPr>
-        <w:pStyle w:val="Prrafo"/>
-        <w:ind w:firstLine="0"/>
+        <w:pStyle w:val="Leyenda"/>
+      </w:pPr>
+      <w:bookmarkStart w:id="29" w:name="_Toc454228525"/>
+      <w:r>
+        <w:t xml:space="preserve">Figura </w:t>
+      </w:r>
+      <w:r>
+        <w:fldChar w:fldCharType="begin"/>
+      </w:r>
+      <w:r>
+        <w:instrText xml:space="preserve"> STYLEREF 2 \s </w:instrText>
+      </w:r>
+      <w:r>
+        <w:fldChar w:fldCharType="separate"/>
+      </w:r>
+      <w:r>
+        <w:rPr>
+          <w:noProof/>
+        </w:rPr>
+        <w:t>5</w:t>
+      </w:r>
+      <w:r>
+        <w:rPr>
+          <w:noProof/>
+        </w:rPr>
+        <w:fldChar w:fldCharType="end"/>
+      </w:r>
+      <w:r>
+        <w:t>.</w:t>
+      </w:r>
+      <w:r>
+        <w:fldChar w:fldCharType="begin"/>
+      </w:r>
+      <w:r>
+        <w:instrText xml:space="preserve"> SEQ Figura \* ARABIC \s 2 </w:instrText>
+      </w:r>
+      <w:r>
+        <w:fldChar w:fldCharType="separate"/>
+      </w:r>
+      <w:r>
+        <w:rPr>
+          <w:noProof/>
+        </w:rPr>
+        <w:t>1</w:t>
+      </w:r>
+      <w:r>
+        <w:rPr>
+          <w:noProof/>
+        </w:rPr>
+        <w:fldChar w:fldCharType="end"/>
+      </w:r>
+      <w:r>
+        <w:t>.</w:t>
+      </w:r>
+      <w:r>
+        <w:t>3</w:t>
+      </w:r>
+      <w:r>
+        <w:rPr>
+          <w:noProof/>
+        </w:rPr>
+        <w:t>.</w:t>
+      </w:r>
+      <w:r>
+        <w:t xml:space="preserve"> </w:t>
+      </w:r>
+      <w:r>
+        <w:t>Mel</w:t>
+      </w:r>
+      <w:r>
+        <w:t>anoma bloque 3</w:t>
+      </w:r>
+      <w:r>
+        <w:t>. (a)ROC. (b)P/R.</w:t>
+      </w:r>
+      <w:bookmarkEnd w:id="29"/>
+    </w:p>
+    <w:p>
+      <w:pPr>
+        <w:pStyle w:val="Leyenda"/>
       </w:pPr>
     </w:p>
     <w:p>
@@ -10757,7 +12159,6 @@
         <w:ind w:firstLine="0"/>
       </w:pPr>
       <w:r>
-        <w:lastRenderedPageBreak/>
         <w:t>Red Roja configurada con los siguientes parámetros:</w:t>
       </w:r>
     </w:p>
@@ -11311,7 +12712,7 @@
               <w:pStyle w:val="Leyenda"/>
             </w:pPr>
             <w:r>
-              <w:t>Figura 5.2.1.7. ROC melanoma bloque 4.</w:t>
+              <w:t>(a)</w:t>
             </w:r>
           </w:p>
         </w:tc>
@@ -11375,19 +12776,7 @@
               <w:pStyle w:val="Leyenda"/>
             </w:pPr>
             <w:r>
-              <w:t>Figura 5.</w:t>
-            </w:r>
-            <w:r>
-              <w:t>2.1.8</w:t>
-            </w:r>
-            <w:r>
-              <w:t>. P/R melanoma</w:t>
-            </w:r>
-            <w:r>
-              <w:t xml:space="preserve"> bloque 3</w:t>
-            </w:r>
-            <w:r>
-              <w:t>.</w:t>
+              <w:t>(b)</w:t>
             </w:r>
           </w:p>
         </w:tc>
@@ -11395,21 +12784,87 @@
     </w:tbl>
     <w:p>
       <w:pPr>
+        <w:pStyle w:val="Leyenda"/>
+      </w:pPr>
+      <w:bookmarkStart w:id="30" w:name="_Toc454228526"/>
+      <w:r>
+        <w:t xml:space="preserve">Figura </w:t>
+      </w:r>
+      <w:r>
+        <w:fldChar w:fldCharType="begin"/>
+      </w:r>
+      <w:r>
+        <w:instrText xml:space="preserve"> STYLEREF 2 \s </w:instrText>
+      </w:r>
+      <w:r>
+        <w:fldChar w:fldCharType="separate"/>
+      </w:r>
+      <w:r>
+        <w:rPr>
+          <w:noProof/>
+        </w:rPr>
+        <w:t>5</w:t>
+      </w:r>
+      <w:r>
+        <w:rPr>
+          <w:noProof/>
+        </w:rPr>
+        <w:fldChar w:fldCharType="end"/>
+      </w:r>
+      <w:r>
+        <w:t>.</w:t>
+      </w:r>
+      <w:r>
+        <w:fldChar w:fldCharType="begin"/>
+      </w:r>
+      <w:r>
+        <w:instrText xml:space="preserve"> SEQ Figura \* ARABIC \s 2 </w:instrText>
+      </w:r>
+      <w:r>
+        <w:fldChar w:fldCharType="separate"/>
+      </w:r>
+      <w:r>
+        <w:rPr>
+          <w:noProof/>
+        </w:rPr>
+        <w:t>1</w:t>
+      </w:r>
+      <w:r>
+        <w:rPr>
+          <w:noProof/>
+        </w:rPr>
+        <w:fldChar w:fldCharType="end"/>
+      </w:r>
+      <w:r>
+        <w:t>.</w:t>
+      </w:r>
+      <w:r>
+        <w:t>4</w:t>
+      </w:r>
+      <w:r>
+        <w:rPr>
+          <w:noProof/>
+        </w:rPr>
+        <w:t>.</w:t>
+      </w:r>
+      <w:r>
+        <w:t xml:space="preserve"> </w:t>
+      </w:r>
+      <w:r>
+        <w:t>Mel</w:t>
+      </w:r>
+      <w:r>
+        <w:t>anoma bloque 4</w:t>
+      </w:r>
+      <w:r>
+        <w:t>. (a)ROC. (b)P/R.</w:t>
+      </w:r>
+      <w:bookmarkEnd w:id="30"/>
+    </w:p>
+    <w:p>
+      <w:pPr>
         <w:pStyle w:val="Prrafo"/>
         <w:ind w:firstLine="0"/>
-      </w:pPr>
-    </w:p>
-    <w:p>
-      <w:pPr>
-        <w:pStyle w:val="Leyenda"/>
-        <w:rPr>
-          <w:lang w:val="es-ES_tradnl"/>
-        </w:rPr>
-      </w:pPr>
-    </w:p>
-    <w:p>
-      <w:pPr>
-        <w:pStyle w:val="Prrafo"/>
       </w:pPr>
     </w:p>
     <w:p>
@@ -11851,19 +13306,7 @@
               <w:pStyle w:val="Leyenda"/>
             </w:pPr>
             <w:r>
-              <w:t xml:space="preserve">Figura </w:t>
-            </w:r>
-            <w:r>
-              <w:t>5.2.1.9</w:t>
-            </w:r>
-            <w:r>
-              <w:t xml:space="preserve">. ROC melanoma </w:t>
-            </w:r>
-            <w:r>
-              <w:t>comparación 1</w:t>
-            </w:r>
-            <w:r>
-              <w:t>.</w:t>
+              <w:t>(a)</w:t>
             </w:r>
           </w:p>
         </w:tc>
@@ -11927,27 +13370,91 @@
               <w:pStyle w:val="Leyenda"/>
             </w:pPr>
             <w:r>
-              <w:t>Figura 5.</w:t>
-            </w:r>
-            <w:r>
-              <w:t>2.1.10</w:t>
-            </w:r>
-            <w:r>
-              <w:t>. P/R melanoma</w:t>
-            </w:r>
-            <w:r>
-              <w:t xml:space="preserve"> </w:t>
-            </w:r>
-            <w:r>
-              <w:t>comparación 1</w:t>
-            </w:r>
-            <w:r>
-              <w:t>.</w:t>
+              <w:t>(b)</w:t>
             </w:r>
           </w:p>
         </w:tc>
       </w:tr>
     </w:tbl>
+    <w:p>
+      <w:pPr>
+        <w:pStyle w:val="Leyenda"/>
+      </w:pPr>
+      <w:bookmarkStart w:id="31" w:name="_Toc454228527"/>
+      <w:r>
+        <w:t xml:space="preserve">Figura </w:t>
+      </w:r>
+      <w:r>
+        <w:fldChar w:fldCharType="begin"/>
+      </w:r>
+      <w:r>
+        <w:instrText xml:space="preserve"> STYLEREF 2 \s </w:instrText>
+      </w:r>
+      <w:r>
+        <w:fldChar w:fldCharType="separate"/>
+      </w:r>
+      <w:r>
+        <w:rPr>
+          <w:noProof/>
+        </w:rPr>
+        <w:t>5</w:t>
+      </w:r>
+      <w:r>
+        <w:rPr>
+          <w:noProof/>
+        </w:rPr>
+        <w:fldChar w:fldCharType="end"/>
+      </w:r>
+      <w:r>
+        <w:t>.</w:t>
+      </w:r>
+      <w:r>
+        <w:fldChar w:fldCharType="begin"/>
+      </w:r>
+      <w:r>
+        <w:instrText xml:space="preserve"> SEQ Figura \* ARABIC \s 2 </w:instrText>
+      </w:r>
+      <w:r>
+        <w:fldChar w:fldCharType="separate"/>
+      </w:r>
+      <w:r>
+        <w:rPr>
+          <w:noProof/>
+        </w:rPr>
+        <w:t>1</w:t>
+      </w:r>
+      <w:r>
+        <w:rPr>
+          <w:noProof/>
+        </w:rPr>
+        <w:fldChar w:fldCharType="end"/>
+      </w:r>
+      <w:r>
+        <w:t>.</w:t>
+      </w:r>
+      <w:r>
+        <w:t>5</w:t>
+      </w:r>
+      <w:r>
+        <w:rPr>
+          <w:noProof/>
+        </w:rPr>
+        <w:t>.</w:t>
+      </w:r>
+      <w:r>
+        <w:t xml:space="preserve"> </w:t>
+      </w:r>
+      <w:r>
+        <w:t xml:space="preserve">Melanoma </w:t>
+      </w:r>
+      <w:r>
+        <w:t>comparación 1</w:t>
+      </w:r>
+      <w:r>
+        <w:t>. (a)ROC. (b)P/R.</w:t>
+      </w:r>
+      <w:bookmarkEnd w:id="31"/>
+    </w:p>
     <w:p>
       <w:pPr>
         <w:pStyle w:val="Prrafo"/>
@@ -12379,19 +13886,7 @@
               <w:pStyle w:val="Leyenda"/>
             </w:pPr>
             <w:r>
-              <w:t xml:space="preserve">Figura </w:t>
-            </w:r>
-            <w:r>
-              <w:t>5.2.1.11</w:t>
-            </w:r>
-            <w:r>
-              <w:t xml:space="preserve">. ROC melanoma </w:t>
-            </w:r>
-            <w:r>
-              <w:t>comparación 2</w:t>
-            </w:r>
-            <w:r>
-              <w:t>.</w:t>
+              <w:t>(a)</w:t>
             </w:r>
           </w:p>
         </w:tc>
@@ -12455,22 +13950,7 @@
               <w:pStyle w:val="Leyenda"/>
             </w:pPr>
             <w:r>
-              <w:t>Figura 5.</w:t>
-            </w:r>
-            <w:r>
-              <w:t>2.1.12</w:t>
-            </w:r>
-            <w:r>
-              <w:t>. P/R melanoma</w:t>
-            </w:r>
-            <w:r>
-              <w:t xml:space="preserve"> </w:t>
-            </w:r>
-            <w:r>
-              <w:t>comparación 2</w:t>
-            </w:r>
-            <w:r>
-              <w:t>.</w:t>
+              <w:t>(b)</w:t>
             </w:r>
           </w:p>
         </w:tc>
@@ -12478,15 +13958,110 @@
     </w:tbl>
     <w:p>
       <w:pPr>
-        <w:pStyle w:val="Prrafo"/>
-        <w:ind w:firstLine="0"/>
-      </w:pPr>
-    </w:p>
-    <w:p>
-      <w:pPr>
-        <w:pStyle w:val="Prrafo"/>
-      </w:pPr>
-      <w:r>
+        <w:pStyle w:val="Leyenda"/>
+      </w:pPr>
+      <w:bookmarkStart w:id="32" w:name="_Toc454228528"/>
+      <w:r>
+        <w:t xml:space="preserve">Figura </w:t>
+      </w:r>
+      <w:r>
+        <w:fldChar w:fldCharType="begin"/>
+      </w:r>
+      <w:r>
+        <w:instrText xml:space="preserve"> STYLEREF 2 \s </w:instrText>
+      </w:r>
+      <w:r>
+        <w:fldChar w:fldCharType="separate"/>
+      </w:r>
+      <w:r>
+        <w:rPr>
+          <w:noProof/>
+        </w:rPr>
+        <w:t>5</w:t>
+      </w:r>
+      <w:r>
+        <w:rPr>
+          <w:noProof/>
+        </w:rPr>
+        <w:fldChar w:fldCharType="end"/>
+      </w:r>
+      <w:r>
+        <w:t>.</w:t>
+      </w:r>
+      <w:r>
+        <w:fldChar w:fldCharType="begin"/>
+      </w:r>
+      <w:r>
+        <w:instrText xml:space="preserve"> SEQ Figura \* ARABIC \s 2 </w:instrText>
+      </w:r>
+      <w:r>
+        <w:fldChar w:fldCharType="separate"/>
+      </w:r>
+      <w:r>
+        <w:rPr>
+          <w:noProof/>
+        </w:rPr>
+        <w:t>1</w:t>
+      </w:r>
+      <w:r>
+        <w:rPr>
+          <w:noProof/>
+        </w:rPr>
+        <w:fldChar w:fldCharType="end"/>
+      </w:r>
+      <w:r>
+        <w:t>.</w:t>
+      </w:r>
+      <w:r>
+        <w:t>6</w:t>
+      </w:r>
+      <w:r>
+        <w:rPr>
+          <w:noProof/>
+        </w:rPr>
+        <w:t>.</w:t>
+      </w:r>
+      <w:r>
+        <w:t xml:space="preserve"> </w:t>
+      </w:r>
+      <w:r>
+        <w:t>Melanoma comparaci</w:t>
+      </w:r>
+      <w:r>
+        <w:t>ón 2</w:t>
+      </w:r>
+      <w:r>
+        <w:t>. (a)ROC. (b)P/R.</w:t>
+      </w:r>
+      <w:bookmarkEnd w:id="32"/>
+    </w:p>
+    <w:p>
+      <w:pPr>
+        <w:pStyle w:val="Leyenda"/>
+      </w:pPr>
+    </w:p>
+    <w:p>
+      <w:pPr>
+        <w:pStyle w:val="Prrafo"/>
+        <w:rPr>
+          <w:lang w:val="es-ES"/>
+        </w:rPr>
+      </w:pPr>
+    </w:p>
+    <w:p>
+      <w:pPr>
+        <w:pStyle w:val="Prrafo"/>
+        <w:rPr>
+          <w:lang w:val="es-ES"/>
+        </w:rPr>
+      </w:pPr>
+    </w:p>
+    <w:p>
+      <w:pPr>
+        <w:pStyle w:val="Prrafo"/>
+      </w:pPr>
+      <w:r>
+        <w:lastRenderedPageBreak/>
         <w:t>Conclusión:</w:t>
       </w:r>
     </w:p>
@@ -12900,13 +14475,7 @@
               <w:pStyle w:val="Leyenda"/>
             </w:pPr>
             <w:r>
-              <w:t xml:space="preserve">Figura </w:t>
-            </w:r>
-            <w:r>
-              <w:t>5.2.1.13</w:t>
-            </w:r>
-            <w:r>
-              <w:t>. ROC melanoma comparación final.</w:t>
+              <w:t>(a)</w:t>
             </w:r>
           </w:p>
         </w:tc>
@@ -12970,19 +14539,7 @@
               <w:pStyle w:val="Leyenda"/>
             </w:pPr>
             <w:r>
-              <w:t>Figura 5.</w:t>
-            </w:r>
-            <w:r>
-              <w:t>2.1.14</w:t>
-            </w:r>
-            <w:r>
-              <w:t>. P/R melanoma</w:t>
-            </w:r>
-            <w:r>
-              <w:t xml:space="preserve"> comparación final</w:t>
-            </w:r>
-            <w:r>
-              <w:t>.</w:t>
+              <w:t>(b)</w:t>
             </w:r>
           </w:p>
         </w:tc>
@@ -12990,6 +14547,85 @@
     </w:tbl>
     <w:p>
       <w:pPr>
+        <w:pStyle w:val="Leyenda"/>
+      </w:pPr>
+      <w:bookmarkStart w:id="33" w:name="_Toc454228529"/>
+      <w:r>
+        <w:t xml:space="preserve">Figura </w:t>
+      </w:r>
+      <w:r>
+        <w:fldChar w:fldCharType="begin"/>
+      </w:r>
+      <w:r>
+        <w:instrText xml:space="preserve"> STYLEREF 2 \s </w:instrText>
+      </w:r>
+      <w:r>
+        <w:fldChar w:fldCharType="separate"/>
+      </w:r>
+      <w:r>
+        <w:rPr>
+          <w:noProof/>
+        </w:rPr>
+        <w:t>5</w:t>
+      </w:r>
+      <w:r>
+        <w:rPr>
+          <w:noProof/>
+        </w:rPr>
+        <w:fldChar w:fldCharType="end"/>
+      </w:r>
+      <w:r>
+        <w:t>.</w:t>
+      </w:r>
+      <w:r>
+        <w:fldChar w:fldCharType="begin"/>
+      </w:r>
+      <w:r>
+        <w:instrText xml:space="preserve"> SEQ Figura \* ARABIC \s 2 </w:instrText>
+      </w:r>
+      <w:r>
+        <w:fldChar w:fldCharType="separate"/>
+      </w:r>
+      <w:r>
+        <w:rPr>
+          <w:noProof/>
+        </w:rPr>
+        <w:t>1</w:t>
+      </w:r>
+      <w:r>
+        <w:rPr>
+          <w:noProof/>
+        </w:rPr>
+        <w:fldChar w:fldCharType="end"/>
+      </w:r>
+      <w:r>
+        <w:t>.</w:t>
+      </w:r>
+      <w:r>
+        <w:t>7</w:t>
+      </w:r>
+      <w:r>
+        <w:rPr>
+          <w:noProof/>
+        </w:rPr>
+        <w:t>.</w:t>
+      </w:r>
+      <w:r>
+        <w:t xml:space="preserve"> </w:t>
+      </w:r>
+      <w:r>
+        <w:t xml:space="preserve">Melanoma comparación </w:t>
+      </w:r>
+      <w:r>
+        <w:t>final</w:t>
+      </w:r>
+      <w:r>
+        <w:t>. (a)ROC. (b)P/R.</w:t>
+      </w:r>
+      <w:bookmarkEnd w:id="33"/>
+    </w:p>
+    <w:p>
+      <w:pPr>
         <w:pStyle w:val="Prrafo"/>
         <w:ind w:firstLine="0"/>
       </w:pPr>
@@ -13003,33 +14639,8 @@
     <w:p>
       <w:pPr>
         <w:pStyle w:val="Prrafo"/>
-        <w:ind w:firstLine="0"/>
-      </w:pPr>
-    </w:p>
-    <w:p>
-      <w:pPr>
-        <w:pStyle w:val="Prrafo"/>
-        <w:ind w:firstLine="0"/>
-      </w:pPr>
-    </w:p>
-    <w:p>
-      <w:pPr>
-        <w:pStyle w:val="Prrafo"/>
-        <w:ind w:firstLine="0"/>
-      </w:pPr>
-    </w:p>
-    <w:p>
-      <w:pPr>
-        <w:pStyle w:val="Prrafo"/>
-        <w:ind w:firstLine="0"/>
-      </w:pPr>
-    </w:p>
-    <w:p>
-      <w:pPr>
-        <w:pStyle w:val="Prrafo"/>
-      </w:pPr>
-      <w:r>
-        <w:lastRenderedPageBreak/>
+      </w:pPr>
+      <w:r>
         <w:t>Conclusión:</w:t>
       </w:r>
     </w:p>
@@ -13195,11 +14806,11 @@
         <w:lastRenderedPageBreak/>
         <w:t xml:space="preserve"> </w:t>
       </w:r>
-      <w:bookmarkStart w:id="28" w:name="_Toc453607381"/>
+      <w:bookmarkStart w:id="34" w:name="_Toc453607381"/>
       <w:r>
         <w:t>Cáncer de pulmón</w:t>
       </w:r>
-      <w:bookmarkEnd w:id="28"/>
+      <w:bookmarkEnd w:id="34"/>
     </w:p>
     <w:p>
       <w:pPr>
@@ -14011,7 +15622,7 @@
               <w:pStyle w:val="Leyenda"/>
             </w:pPr>
             <w:r>
-              <w:t>Figura 5.2.2.1. ROC pulmón bloque 1.</w:t>
+              <w:t>(a)</w:t>
             </w:r>
           </w:p>
         </w:tc>
@@ -14075,19 +15686,7 @@
               <w:pStyle w:val="Leyenda"/>
             </w:pPr>
             <w:r>
-              <w:t>Figura 5.</w:t>
-            </w:r>
-            <w:r>
-              <w:t>2.2.2</w:t>
-            </w:r>
-            <w:r>
-              <w:t xml:space="preserve">. P/R </w:t>
-            </w:r>
-            <w:r>
-              <w:t>pulmón bloque 1</w:t>
-            </w:r>
-            <w:r>
-              <w:t>.</w:t>
+              <w:t>(b)</w:t>
             </w:r>
           </w:p>
         </w:tc>
@@ -14095,8 +15694,87 @@
     </w:tbl>
     <w:p>
       <w:pPr>
+        <w:pStyle w:val="Leyenda"/>
+      </w:pPr>
+      <w:bookmarkStart w:id="35" w:name="_Toc454228530"/>
+      <w:r>
+        <w:t xml:space="preserve">Figura </w:t>
+      </w:r>
+      <w:r>
+        <w:fldChar w:fldCharType="begin"/>
+      </w:r>
+      <w:r>
+        <w:instrText xml:space="preserve"> STYLEREF 2 \s </w:instrText>
+      </w:r>
+      <w:r>
+        <w:fldChar w:fldCharType="separate"/>
+      </w:r>
+      <w:r>
+        <w:rPr>
+          <w:noProof/>
+        </w:rPr>
+        <w:t>5</w:t>
+      </w:r>
+      <w:r>
+        <w:rPr>
+          <w:noProof/>
+        </w:rPr>
+        <w:fldChar w:fldCharType="end"/>
+      </w:r>
+      <w:r>
+        <w:t>.</w:t>
+      </w:r>
+      <w:r>
+        <w:fldChar w:fldCharType="begin"/>
+      </w:r>
+      <w:r>
+        <w:instrText xml:space="preserve"> SEQ Figura \* ARABIC \s 2 </w:instrText>
+      </w:r>
+      <w:r>
+        <w:fldChar w:fldCharType="separate"/>
+      </w:r>
+      <w:r>
+        <w:rPr>
+          <w:noProof/>
+        </w:rPr>
+        <w:t>2</w:t>
+      </w:r>
+      <w:r>
+        <w:rPr>
+          <w:noProof/>
+        </w:rPr>
+        <w:fldChar w:fldCharType="end"/>
+      </w:r>
+      <w:r>
+        <w:t>.</w:t>
+      </w:r>
+      <w:r>
+        <w:t>1</w:t>
+      </w:r>
+      <w:r>
+        <w:rPr>
+          <w:noProof/>
+        </w:rPr>
+        <w:t>.</w:t>
+      </w:r>
+      <w:r>
+        <w:t xml:space="preserve"> </w:t>
+      </w:r>
+      <w:r>
+        <w:t>Pulmón bloque 1</w:t>
+      </w:r>
+      <w:r>
+        <w:t>. (a)ROC. (b)P/R.</w:t>
+      </w:r>
+      <w:bookmarkEnd w:id="35"/>
+    </w:p>
+    <w:p>
+      <w:pPr>
         <w:pStyle w:val="Prrafo"/>
         <w:ind w:firstLine="0"/>
+        <w:rPr>
+          <w:u w:val="single"/>
+        </w:rPr>
       </w:pPr>
     </w:p>
     <w:p>
@@ -14611,7 +16289,6 @@
         <w:ind w:firstLine="0"/>
       </w:pPr>
       <w:r>
-        <w:lastRenderedPageBreak/>
         <w:t>Esta es la comparación grafica de los resultados obtenidos por cada red neuronal:</w:t>
       </w:r>
     </w:p>
@@ -14637,7 +16314,7 @@
       <w:tr>
         <w:tc>
           <w:tcPr>
-            <w:tcW w:w="4819" w:type="dxa"/>
+            <w:tcW w:w="4880" w:type="dxa"/>
           </w:tcPr>
           <w:p>
             <w:pPr>
@@ -14695,13 +16372,13 @@
               <w:pStyle w:val="Leyenda"/>
             </w:pPr>
             <w:r>
-              <w:t>Figura 5.2.2.3. ROC pulmón bloque 2.</w:t>
-            </w:r>
-          </w:p>
-        </w:tc>
-        <w:tc>
-          <w:tcPr>
-            <w:tcW w:w="4819" w:type="dxa"/>
+              <w:t>(a)</w:t>
+            </w:r>
+          </w:p>
+        </w:tc>
+        <w:tc>
+          <w:tcPr>
+            <w:tcW w:w="4758" w:type="dxa"/>
           </w:tcPr>
           <w:p>
             <w:pPr>
@@ -14759,19 +16436,7 @@
               <w:pStyle w:val="Leyenda"/>
             </w:pPr>
             <w:r>
-              <w:t>Figura 5.</w:t>
-            </w:r>
-            <w:r>
-              <w:t>2.2.4</w:t>
-            </w:r>
-            <w:r>
-              <w:t xml:space="preserve">. P/R </w:t>
-            </w:r>
-            <w:r>
-              <w:t>pulmón bloque 2</w:t>
-            </w:r>
-            <w:r>
-              <w:t>.</w:t>
+              <w:t>(b)</w:t>
             </w:r>
           </w:p>
         </w:tc>
@@ -14779,8 +16444,89 @@
     </w:tbl>
     <w:p>
       <w:pPr>
-        <w:pStyle w:val="Prrafo"/>
-        <w:ind w:firstLine="0"/>
+        <w:pStyle w:val="Leyenda"/>
+        <w:rPr>
+          <w:u w:val="single"/>
+        </w:rPr>
+      </w:pPr>
+      <w:bookmarkStart w:id="36" w:name="_Toc454228531"/>
+      <w:r>
+        <w:t xml:space="preserve">Figura </w:t>
+      </w:r>
+      <w:r>
+        <w:fldChar w:fldCharType="begin"/>
+      </w:r>
+      <w:r>
+        <w:instrText xml:space="preserve"> STYLEREF 2 \s </w:instrText>
+      </w:r>
+      <w:r>
+        <w:fldChar w:fldCharType="separate"/>
+      </w:r>
+      <w:r>
+        <w:rPr>
+          <w:noProof/>
+        </w:rPr>
+        <w:t>5</w:t>
+      </w:r>
+      <w:r>
+        <w:rPr>
+          <w:noProof/>
+        </w:rPr>
+        <w:fldChar w:fldCharType="end"/>
+      </w:r>
+      <w:r>
+        <w:t>.</w:t>
+      </w:r>
+      <w:r>
+        <w:fldChar w:fldCharType="begin"/>
+      </w:r>
+      <w:r>
+        <w:instrText xml:space="preserve"> SEQ Figura \* ARABIC \s 2 </w:instrText>
+      </w:r>
+      <w:r>
+        <w:fldChar w:fldCharType="separate"/>
+      </w:r>
+      <w:r>
+        <w:rPr>
+          <w:noProof/>
+        </w:rPr>
+        <w:t>2</w:t>
+      </w:r>
+      <w:r>
+        <w:rPr>
+          <w:noProof/>
+        </w:rPr>
+        <w:fldChar w:fldCharType="end"/>
+      </w:r>
+      <w:r>
+        <w:t>.</w:t>
+      </w:r>
+      <w:r>
+        <w:t>2</w:t>
+      </w:r>
+      <w:r>
+        <w:rPr>
+          <w:noProof/>
+        </w:rPr>
+        <w:t>.</w:t>
+      </w:r>
+      <w:r>
+        <w:t xml:space="preserve"> </w:t>
+      </w:r>
+      <w:r>
+        <w:t>Pulmón b</w:t>
+      </w:r>
+      <w:r>
+        <w:t>loque 2</w:t>
+      </w:r>
+      <w:r>
+        <w:t>. (a)ROC. (b)P/R.</w:t>
+      </w:r>
+      <w:bookmarkEnd w:id="36"/>
+    </w:p>
+    <w:p>
+      <w:pPr>
+        <w:pStyle w:val="Leyenda"/>
       </w:pPr>
     </w:p>
     <w:p>
@@ -14948,6 +16694,7 @@
         <w:ind w:firstLine="0"/>
       </w:pPr>
       <w:r>
+        <w:lastRenderedPageBreak/>
         <w:tab/>
       </w:r>
     </w:p>
@@ -15400,7 +17147,7 @@
               <w:pStyle w:val="Leyenda"/>
             </w:pPr>
             <w:r>
-              <w:t>Figura 5.2.2.5. ROC pulmón bloque 3.</w:t>
+              <w:t>(a)</w:t>
             </w:r>
           </w:p>
         </w:tc>
@@ -15464,19 +17211,7 @@
               <w:pStyle w:val="Leyenda"/>
             </w:pPr>
             <w:r>
-              <w:t>Figura 5.</w:t>
-            </w:r>
-            <w:r>
-              <w:t>2.2.6</w:t>
-            </w:r>
-            <w:r>
-              <w:t xml:space="preserve">. P/R </w:t>
-            </w:r>
-            <w:r>
-              <w:t>pulmón bloque 3</w:t>
-            </w:r>
-            <w:r>
-              <w:t>.</w:t>
+              <w:t>(b)</w:t>
             </w:r>
           </w:p>
         </w:tc>
@@ -15484,8 +17219,89 @@
     </w:tbl>
     <w:p>
       <w:pPr>
-        <w:pStyle w:val="Prrafo"/>
-        <w:ind w:firstLine="0"/>
+        <w:pStyle w:val="Leyenda"/>
+        <w:rPr>
+          <w:u w:val="single"/>
+        </w:rPr>
+      </w:pPr>
+      <w:bookmarkStart w:id="37" w:name="_Toc454228532"/>
+      <w:r>
+        <w:t xml:space="preserve">Figura </w:t>
+      </w:r>
+      <w:r>
+        <w:fldChar w:fldCharType="begin"/>
+      </w:r>
+      <w:r>
+        <w:instrText xml:space="preserve"> STYLEREF 2 \s </w:instrText>
+      </w:r>
+      <w:r>
+        <w:fldChar w:fldCharType="separate"/>
+      </w:r>
+      <w:r>
+        <w:rPr>
+          <w:noProof/>
+        </w:rPr>
+        <w:t>5</w:t>
+      </w:r>
+      <w:r>
+        <w:rPr>
+          <w:noProof/>
+        </w:rPr>
+        <w:fldChar w:fldCharType="end"/>
+      </w:r>
+      <w:r>
+        <w:t>.</w:t>
+      </w:r>
+      <w:r>
+        <w:fldChar w:fldCharType="begin"/>
+      </w:r>
+      <w:r>
+        <w:instrText xml:space="preserve"> SEQ Figura \* ARABIC \s 2 </w:instrText>
+      </w:r>
+      <w:r>
+        <w:fldChar w:fldCharType="separate"/>
+      </w:r>
+      <w:r>
+        <w:rPr>
+          <w:noProof/>
+        </w:rPr>
+        <w:t>2</w:t>
+      </w:r>
+      <w:r>
+        <w:rPr>
+          <w:noProof/>
+        </w:rPr>
+        <w:fldChar w:fldCharType="end"/>
+      </w:r>
+      <w:r>
+        <w:t>.</w:t>
+      </w:r>
+      <w:r>
+        <w:t>3</w:t>
+      </w:r>
+      <w:r>
+        <w:rPr>
+          <w:noProof/>
+        </w:rPr>
+        <w:t>.</w:t>
+      </w:r>
+      <w:r>
+        <w:t xml:space="preserve"> </w:t>
+      </w:r>
+      <w:r>
+        <w:t xml:space="preserve">Pulmón bloque </w:t>
+      </w:r>
+      <w:r>
+        <w:t>3</w:t>
+      </w:r>
+      <w:r>
+        <w:t>. (a)ROC. (b)P/R.</w:t>
+      </w:r>
+      <w:bookmarkEnd w:id="37"/>
+    </w:p>
+    <w:p>
+      <w:pPr>
+        <w:pStyle w:val="Leyenda"/>
       </w:pPr>
     </w:p>
     <w:p>
@@ -15545,7 +17361,6 @@
         <w:pStyle w:val="Prrafo"/>
       </w:pPr>
       <w:r>
-        <w:lastRenderedPageBreak/>
         <w:t>Bloque 4: Búsqueda de la configuración del modelo “Two-Class Decision Jungle” que ofrezca un mejor valor de Accuracy.</w:t>
       </w:r>
     </w:p>
@@ -16306,7 +18121,7 @@
               <w:pStyle w:val="Leyenda"/>
             </w:pPr>
             <w:r>
-              <w:t>Figura 5.2.2.7. ROC pulmón bloque 4.</w:t>
+              <w:t>(a)</w:t>
             </w:r>
           </w:p>
         </w:tc>
@@ -16370,19 +18185,7 @@
               <w:pStyle w:val="Leyenda"/>
             </w:pPr>
             <w:r>
-              <w:t>Figura 5.</w:t>
-            </w:r>
-            <w:r>
-              <w:t>2.2.8</w:t>
-            </w:r>
-            <w:r>
-              <w:t xml:space="preserve">. P/R </w:t>
-            </w:r>
-            <w:r>
-              <w:t>pulmón bloque 4</w:t>
-            </w:r>
-            <w:r>
-              <w:t>.</w:t>
+              <w:t>(b)</w:t>
             </w:r>
           </w:p>
         </w:tc>
@@ -16390,8 +18193,53 @@
     </w:tbl>
     <w:p>
       <w:pPr>
-        <w:pStyle w:val="Prrafo"/>
-        <w:ind w:firstLine="0"/>
+        <w:pStyle w:val="Leyenda"/>
+      </w:pPr>
+      <w:bookmarkStart w:id="38" w:name="_Toc454228533"/>
+      <w:r>
+        <w:t xml:space="preserve">Figura </w:t>
+      </w:r>
+      <w:r>
+        <w:fldChar w:fldCharType="begin"/>
+      </w:r>
+      <w:r>
+        <w:instrText xml:space="preserve"> STYLEREF 2 \s </w:instrText>
+      </w:r>
+      <w:r>
+        <w:fldChar w:fldCharType="separate"/>
+      </w:r>
+      <w:r>
+        <w:t>5</w:t>
+      </w:r>
+      <w:r>
+        <w:fldChar w:fldCharType="end"/>
+      </w:r>
+      <w:r>
+        <w:t>.</w:t>
+      </w:r>
+      <w:r>
+        <w:fldChar w:fldCharType="begin"/>
+      </w:r>
+      <w:r>
+        <w:instrText xml:space="preserve"> SEQ Figura \* ARABIC \s 2 </w:instrText>
+      </w:r>
+      <w:r>
+        <w:fldChar w:fldCharType="separate"/>
+      </w:r>
+      <w:r>
+        <w:t>2</w:t>
+      </w:r>
+      <w:r>
+        <w:fldChar w:fldCharType="end"/>
+      </w:r>
+      <w:r>
+        <w:t>.4. Pulmón bloque 4. (a)ROC. (b)P/R.</w:t>
+      </w:r>
+      <w:bookmarkEnd w:id="38"/>
+    </w:p>
+    <w:p>
+      <w:pPr>
+        <w:pStyle w:val="Leyenda"/>
       </w:pPr>
     </w:p>
     <w:p>
@@ -16760,7 +18608,7 @@
       <w:tr>
         <w:tc>
           <w:tcPr>
-            <w:tcW w:w="4819" w:type="dxa"/>
+            <w:tcW w:w="4745" w:type="dxa"/>
           </w:tcPr>
           <w:p>
             <w:pPr>
@@ -16818,13 +18666,13 @@
               <w:pStyle w:val="Leyenda"/>
             </w:pPr>
             <w:r>
-              <w:t>Figura 5.2.2.10. ROC pulmón comparación 1.</w:t>
-            </w:r>
-          </w:p>
-        </w:tc>
-        <w:tc>
-          <w:tcPr>
-            <w:tcW w:w="4819" w:type="dxa"/>
+              <w:t>(a)</w:t>
+            </w:r>
+          </w:p>
+        </w:tc>
+        <w:tc>
+          <w:tcPr>
+            <w:tcW w:w="4893" w:type="dxa"/>
           </w:tcPr>
           <w:p>
             <w:pPr>
@@ -16882,19 +18730,7 @@
               <w:pStyle w:val="Leyenda"/>
             </w:pPr>
             <w:r>
-              <w:t>Figura 5.</w:t>
-            </w:r>
-            <w:r>
-              <w:t>2.2.11</w:t>
-            </w:r>
-            <w:r>
-              <w:t xml:space="preserve">. P/R </w:t>
-            </w:r>
-            <w:r>
-              <w:t>pulmón Comparación 1</w:t>
-            </w:r>
-            <w:r>
-              <w:t>.</w:t>
+              <w:t>(b)</w:t>
             </w:r>
           </w:p>
         </w:tc>
@@ -16903,7 +18739,64 @@
     <w:p>
       <w:pPr>
         <w:pStyle w:val="Leyenda"/>
-        <w:jc w:val="both"/>
+      </w:pPr>
+      <w:bookmarkStart w:id="39" w:name="_Toc454228534"/>
+      <w:r>
+        <w:t xml:space="preserve">Figura </w:t>
+      </w:r>
+      <w:r>
+        <w:fldChar w:fldCharType="begin"/>
+      </w:r>
+      <w:r>
+        <w:instrText xml:space="preserve"> STYLEREF 2 \s </w:instrText>
+      </w:r>
+      <w:r>
+        <w:fldChar w:fldCharType="separate"/>
+      </w:r>
+      <w:r>
+        <w:t>5</w:t>
+      </w:r>
+      <w:r>
+        <w:fldChar w:fldCharType="end"/>
+      </w:r>
+      <w:r>
+        <w:t>.</w:t>
+      </w:r>
+      <w:r>
+        <w:fldChar w:fldCharType="begin"/>
+      </w:r>
+      <w:r>
+        <w:instrText xml:space="preserve"> SEQ Figura \* ARABIC \s 2 </w:instrText>
+      </w:r>
+      <w:r>
+        <w:fldChar w:fldCharType="separate"/>
+      </w:r>
+      <w:r>
+        <w:t>2</w:t>
+      </w:r>
+      <w:r>
+        <w:fldChar w:fldCharType="end"/>
+      </w:r>
+      <w:r>
+        <w:t>.</w:t>
+      </w:r>
+      <w:r>
+        <w:t>5</w:t>
+      </w:r>
+      <w:r>
+        <w:t xml:space="preserve">. Pulmón </w:t>
+      </w:r>
+      <w:r>
+        <w:t>comparación 1</w:t>
+      </w:r>
+      <w:r>
+        <w:t>. (a)ROC. (b)P/R.</w:t>
+      </w:r>
+      <w:bookmarkEnd w:id="39"/>
+    </w:p>
+    <w:p>
+      <w:pPr>
+        <w:pStyle w:val="Leyenda"/>
       </w:pPr>
     </w:p>
     <w:p>
@@ -16939,7 +18832,6 @@
         <w:pStyle w:val="Prrafo"/>
       </w:pPr>
       <w:r>
-        <w:lastRenderedPageBreak/>
         <w:t>La segunda comparación se hará entre las redes resultantes de los bloques 3 y 4, es decir, las redes con modelos “Two-Class Neural Network” y “Two-Class Decision Jungle”. En esta comparación la red 3 hará de red Azul y la red 4 de red Roja:</w:t>
       </w:r>
     </w:p>
@@ -17313,7 +19205,7 @@
               <w:pStyle w:val="Leyenda"/>
             </w:pPr>
             <w:r>
-              <w:t>Figura 5.2.2.12. ROC pulmón comparación 2.</w:t>
+              <w:t>(a)</w:t>
             </w:r>
           </w:p>
         </w:tc>
@@ -17377,19 +19269,7 @@
               <w:pStyle w:val="Leyenda"/>
             </w:pPr>
             <w:r>
-              <w:t>Figura 5.</w:t>
-            </w:r>
-            <w:r>
-              <w:t>2.2.13</w:t>
-            </w:r>
-            <w:r>
-              <w:t xml:space="preserve">. P/R </w:t>
-            </w:r>
-            <w:r>
-              <w:t>pulmón Comparación 2</w:t>
-            </w:r>
-            <w:r>
-              <w:t>.</w:t>
+              <w:t>(b)</w:t>
             </w:r>
           </w:p>
         </w:tc>
@@ -17397,9 +19277,64 @@
     </w:tbl>
     <w:p>
       <w:pPr>
-        <w:pStyle w:val="Prrafo"/>
-        <w:ind w:firstLine="0"/>
-      </w:pPr>
+        <w:pStyle w:val="Leyenda"/>
+      </w:pPr>
+      <w:bookmarkStart w:id="40" w:name="_Toc454228535"/>
+      <w:r>
+        <w:t xml:space="preserve">Figura </w:t>
+      </w:r>
+      <w:r>
+        <w:fldChar w:fldCharType="begin"/>
+      </w:r>
+      <w:r>
+        <w:instrText xml:space="preserve"> STYLEREF 2 \s </w:instrText>
+      </w:r>
+      <w:r>
+        <w:fldChar w:fldCharType="separate"/>
+      </w:r>
+      <w:r>
+        <w:t>5</w:t>
+      </w:r>
+      <w:r>
+        <w:fldChar w:fldCharType="end"/>
+      </w:r>
+      <w:r>
+        <w:t>.</w:t>
+      </w:r>
+      <w:r>
+        <w:fldChar w:fldCharType="begin"/>
+      </w:r>
+      <w:r>
+        <w:instrText xml:space="preserve"> SEQ Figura \* ARABIC \s 2 </w:instrText>
+      </w:r>
+      <w:r>
+        <w:fldChar w:fldCharType="separate"/>
+      </w:r>
+      <w:r>
+        <w:t>2</w:t>
+      </w:r>
+      <w:r>
+        <w:fldChar w:fldCharType="end"/>
+      </w:r>
+      <w:r>
+        <w:t>.</w:t>
+      </w:r>
+      <w:r>
+        <w:t>6</w:t>
+      </w:r>
+      <w:r>
+        <w:t xml:space="preserve">. Pulmón </w:t>
+      </w:r>
+      <w:r>
+        <w:t>comparaci</w:t>
+      </w:r>
+      <w:r>
+        <w:t>ón 2</w:t>
+      </w:r>
+      <w:r>
+        <w:t>. (a)ROC. (b)P/R.</w:t>
+      </w:r>
+      <w:bookmarkEnd w:id="40"/>
     </w:p>
     <w:p>
       <w:pPr>
@@ -17829,7 +19764,7 @@
               <w:pStyle w:val="Leyenda"/>
             </w:pPr>
             <w:r>
-              <w:t>Figura 5.2.2.13. ROC pulmón comparación final.</w:t>
+              <w:t>(a)</w:t>
             </w:r>
           </w:p>
         </w:tc>
@@ -17893,24 +19828,73 @@
               <w:pStyle w:val="Leyenda"/>
             </w:pPr>
             <w:r>
-              <w:t>Figura 5.</w:t>
-            </w:r>
-            <w:r>
-              <w:t>2.2.14</w:t>
-            </w:r>
-            <w:r>
-              <w:t xml:space="preserve">. P/R </w:t>
-            </w:r>
-            <w:r>
-              <w:t>pulmón Comparación final</w:t>
-            </w:r>
-            <w:r>
-              <w:t>.</w:t>
+              <w:t>(b)</w:t>
             </w:r>
           </w:p>
         </w:tc>
       </w:tr>
     </w:tbl>
+    <w:p>
+      <w:pPr>
+        <w:pStyle w:val="Leyenda"/>
+      </w:pPr>
+      <w:bookmarkStart w:id="41" w:name="_Toc454228536"/>
+      <w:r>
+        <w:t xml:space="preserve">Figura </w:t>
+      </w:r>
+      <w:r>
+        <w:fldChar w:fldCharType="begin"/>
+      </w:r>
+      <w:r>
+        <w:instrText xml:space="preserve"> STYLEREF 2 \s </w:instrText>
+      </w:r>
+      <w:r>
+        <w:fldChar w:fldCharType="separate"/>
+      </w:r>
+      <w:r>
+        <w:t>5</w:t>
+      </w:r>
+      <w:r>
+        <w:fldChar w:fldCharType="end"/>
+      </w:r>
+      <w:r>
+        <w:t>.</w:t>
+      </w:r>
+      <w:r>
+        <w:fldChar w:fldCharType="begin"/>
+      </w:r>
+      <w:r>
+        <w:instrText xml:space="preserve"> SEQ Figura \* ARABIC \s 2 </w:instrText>
+      </w:r>
+      <w:r>
+        <w:fldChar w:fldCharType="separate"/>
+      </w:r>
+      <w:r>
+        <w:t>2</w:t>
+      </w:r>
+      <w:r>
+        <w:fldChar w:fldCharType="end"/>
+      </w:r>
+      <w:r>
+        <w:t>.</w:t>
+      </w:r>
+      <w:r>
+        <w:t>7</w:t>
+      </w:r>
+      <w:r>
+        <w:t xml:space="preserve">. Pulmón </w:t>
+      </w:r>
+      <w:r>
+        <w:t>comparaci</w:t>
+      </w:r>
+      <w:r>
+        <w:t>ón final</w:t>
+      </w:r>
+      <w:r>
+        <w:t>. (a)ROC. (b)P/R.</w:t>
+      </w:r>
+      <w:bookmarkEnd w:id="41"/>
+    </w:p>
     <w:p>
       <w:pPr>
         <w:pStyle w:val="Prrafo"/>
@@ -18166,11 +20150,11 @@
         <w:lastRenderedPageBreak/>
         <w:t xml:space="preserve"> </w:t>
       </w:r>
-      <w:bookmarkStart w:id="29" w:name="_Toc453607382"/>
+      <w:bookmarkStart w:id="42" w:name="_Toc453607382"/>
       <w:r>
         <w:t>Cáncer de mama</w:t>
       </w:r>
-      <w:bookmarkEnd w:id="29"/>
+      <w:bookmarkEnd w:id="42"/>
     </w:p>
     <w:p>
       <w:pPr>
@@ -18983,7 +20967,7 @@
               <w:pStyle w:val="Leyenda"/>
             </w:pPr>
             <w:r>
-              <w:t>Figura 5.2.3.1. ROC mama bloque 1.</w:t>
+              <w:t>(a)</w:t>
             </w:r>
           </w:p>
         </w:tc>
@@ -19047,24 +21031,79 @@
               <w:pStyle w:val="Leyenda"/>
             </w:pPr>
             <w:r>
-              <w:t>Figura 5.</w:t>
-            </w:r>
-            <w:r>
-              <w:t>2.3.2</w:t>
-            </w:r>
-            <w:r>
-              <w:t xml:space="preserve">. P/R </w:t>
-            </w:r>
-            <w:r>
-              <w:t>mama bloque 1</w:t>
-            </w:r>
-            <w:r>
-              <w:t>.</w:t>
+              <w:t>(b)</w:t>
             </w:r>
           </w:p>
         </w:tc>
       </w:tr>
     </w:tbl>
+    <w:p>
+      <w:pPr>
+        <w:pStyle w:val="Leyenda"/>
+      </w:pPr>
+      <w:bookmarkStart w:id="43" w:name="_Toc454228537"/>
+      <w:r>
+        <w:t xml:space="preserve">Figura </w:t>
+      </w:r>
+      <w:r>
+        <w:fldChar w:fldCharType="begin"/>
+      </w:r>
+      <w:r>
+        <w:instrText xml:space="preserve"> STYLEREF 2 \s </w:instrText>
+      </w:r>
+      <w:r>
+        <w:fldChar w:fldCharType="separate"/>
+      </w:r>
+      <w:r>
+        <w:t>5</w:t>
+      </w:r>
+      <w:r>
+        <w:fldChar w:fldCharType="end"/>
+      </w:r>
+      <w:r>
+        <w:t>.</w:t>
+      </w:r>
+      <w:r>
+        <w:fldChar w:fldCharType="begin"/>
+      </w:r>
+      <w:r>
+        <w:instrText xml:space="preserve"> SEQ Figura \* ARABIC \s 2 </w:instrText>
+      </w:r>
+      <w:r>
+        <w:fldChar w:fldCharType="separate"/>
+      </w:r>
+      <w:r>
+        <w:rPr>
+          <w:noProof/>
+        </w:rPr>
+        <w:t>3</w:t>
+      </w:r>
+      <w:r>
+        <w:fldChar w:fldCharType="end"/>
+      </w:r>
+      <w:r>
+        <w:t>.</w:t>
+      </w:r>
+      <w:r>
+        <w:t>1</w:t>
+      </w:r>
+      <w:r>
+        <w:t xml:space="preserve">. </w:t>
+      </w:r>
+      <w:r>
+        <w:t>Mama</w:t>
+      </w:r>
+      <w:r>
+        <w:t xml:space="preserve"> </w:t>
+      </w:r>
+      <w:r>
+        <w:t>bloque 1</w:t>
+      </w:r>
+      <w:r>
+        <w:t>. (a)ROC. (b)P/R.</w:t>
+      </w:r>
+      <w:bookmarkEnd w:id="43"/>
+    </w:p>
     <w:p>
       <w:pPr>
         <w:pStyle w:val="Leyenda"/>
@@ -19643,7 +21682,7 @@
       <w:tr>
         <w:tc>
           <w:tcPr>
-            <w:tcW w:w="4819" w:type="dxa"/>
+            <w:tcW w:w="4850" w:type="dxa"/>
           </w:tcPr>
           <w:p>
             <w:pPr>
@@ -19701,25 +21740,13 @@
               <w:pStyle w:val="Leyenda"/>
             </w:pPr>
             <w:r>
-              <w:t>Figura 5.2.3</w:t>
-            </w:r>
-            <w:r>
-              <w:t>.3</w:t>
-            </w:r>
-            <w:r>
-              <w:t xml:space="preserve">. ROC mama </w:t>
-            </w:r>
-            <w:r>
-              <w:t>bloque 2</w:t>
-            </w:r>
-            <w:r>
-              <w:t>.</w:t>
-            </w:r>
-          </w:p>
-        </w:tc>
-        <w:tc>
-          <w:tcPr>
-            <w:tcW w:w="4819" w:type="dxa"/>
+              <w:t>(a)</w:t>
+            </w:r>
+          </w:p>
+        </w:tc>
+        <w:tc>
+          <w:tcPr>
+            <w:tcW w:w="4788" w:type="dxa"/>
           </w:tcPr>
           <w:p>
             <w:pPr>
@@ -19777,30 +21804,80 @@
               <w:pStyle w:val="Leyenda"/>
             </w:pPr>
             <w:r>
-              <w:t>Figura 5.</w:t>
-            </w:r>
-            <w:r>
-              <w:t>2.3</w:t>
-            </w:r>
-            <w:r>
-              <w:t>.4</w:t>
-            </w:r>
-            <w:r>
-              <w:t xml:space="preserve">. P/R </w:t>
-            </w:r>
-            <w:r>
-              <w:t xml:space="preserve">mama </w:t>
-            </w:r>
-            <w:r>
-              <w:t>bloque 2</w:t>
-            </w:r>
-            <w:r>
-              <w:t>.</w:t>
+              <w:t>(b)</w:t>
             </w:r>
           </w:p>
         </w:tc>
       </w:tr>
     </w:tbl>
+    <w:p>
+      <w:pPr>
+        <w:pStyle w:val="Leyenda"/>
+      </w:pPr>
+      <w:r>
+        <w:t xml:space="preserve">Figura </w:t>
+      </w:r>
+      <w:r>
+        <w:fldChar w:fldCharType="begin"/>
+      </w:r>
+      <w:r>
+        <w:instrText xml:space="preserve"> STYLEREF 2 \s </w:instrText>
+      </w:r>
+      <w:r>
+        <w:fldChar w:fldCharType="separate"/>
+      </w:r>
+      <w:r>
+        <w:t>5</w:t>
+      </w:r>
+      <w:r>
+        <w:fldChar w:fldCharType="end"/>
+      </w:r>
+      <w:r>
+        <w:t>.</w:t>
+      </w:r>
+      <w:r>
+        <w:fldChar w:fldCharType="begin"/>
+      </w:r>
+      <w:r>
+        <w:instrText xml:space="preserve"> SEQ Figura \* ARABIC \s 2 </w:instrText>
+      </w:r>
+      <w:r>
+        <w:fldChar w:fldCharType="separate"/>
+      </w:r>
+      <w:r>
+        <w:rPr>
+          <w:noProof/>
+        </w:rPr>
+        <w:t>3</w:t>
+      </w:r>
+      <w:r>
+        <w:fldChar w:fldCharType="end"/>
+      </w:r>
+      <w:r>
+        <w:t>.</w:t>
+      </w:r>
+      <w:r>
+        <w:t>2</w:t>
+      </w:r>
+      <w:r>
+        <w:t xml:space="preserve">. </w:t>
+      </w:r>
+      <w:r>
+        <w:t>Mama</w:t>
+      </w:r>
+      <w:r>
+        <w:t xml:space="preserve"> </w:t>
+      </w:r>
+      <w:r>
+        <w:t xml:space="preserve">bloque </w:t>
+      </w:r>
+      <w:r>
+        <w:t>2</w:t>
+      </w:r>
+      <w:r>
+        <w:t>. (a)ROC. (b)P/R.</w:t>
+      </w:r>
+    </w:p>
     <w:p>
       <w:pPr>
         <w:pStyle w:val="Prrafo"/>
@@ -20377,13 +22454,16 @@
         <w:tblLook w:val="0000" w:firstRow="0" w:lastRow="0" w:firstColumn="0" w:lastColumn="0" w:noHBand="0" w:noVBand="0"/>
       </w:tblPr>
       <w:tblGrid>
-        <w:gridCol w:w="4819"/>
-        <w:gridCol w:w="4819"/>
+        <w:gridCol w:w="4803"/>
+        <w:gridCol w:w="4803"/>
       </w:tblGrid>
       <w:tr>
-        <w:tc>
-          <w:tcPr>
-            <w:tcW w:w="4819" w:type="dxa"/>
+        <w:trPr>
+          <w:trHeight w:val="5249"/>
+        </w:trPr>
+        <w:tc>
+          <w:tcPr>
+            <w:tcW w:w="4803" w:type="dxa"/>
           </w:tcPr>
           <w:p>
             <w:pPr>
@@ -20441,13 +22521,13 @@
               <w:pStyle w:val="Leyenda"/>
             </w:pPr>
             <w:r>
-              <w:t>Figura 5.2.3.5. ROC mama bloque 3.</w:t>
-            </w:r>
-          </w:p>
-        </w:tc>
-        <w:tc>
-          <w:tcPr>
-            <w:tcW w:w="4819" w:type="dxa"/>
+              <w:t>(a)</w:t>
+            </w:r>
+          </w:p>
+        </w:tc>
+        <w:tc>
+          <w:tcPr>
+            <w:tcW w:w="4803" w:type="dxa"/>
           </w:tcPr>
           <w:p>
             <w:pPr>
@@ -20505,19 +22585,7 @@
               <w:pStyle w:val="Leyenda"/>
             </w:pPr>
             <w:r>
-              <w:t>Figura 5.</w:t>
-            </w:r>
-            <w:r>
-              <w:t>2.3.6</w:t>
-            </w:r>
-            <w:r>
-              <w:t xml:space="preserve">. P/R </w:t>
-            </w:r>
-            <w:r>
-              <w:t>mama bloque 3</w:t>
-            </w:r>
-            <w:r>
-              <w:t>.</w:t>
+              <w:t>(b)</w:t>
             </w:r>
           </w:p>
         </w:tc>
@@ -20530,8 +22598,86 @@
       <w:r>
         <w:br w:type="page"/>
       </w:r>
+    </w:p>
+    <w:p>
+      <w:pPr>
+        <w:pStyle w:val="Leyenda"/>
+      </w:pPr>
       <w:r>
         <w:lastRenderedPageBreak/>
+        <w:t xml:space="preserve">Figura </w:t>
+      </w:r>
+      <w:r>
+        <w:fldChar w:fldCharType="begin"/>
+      </w:r>
+      <w:r>
+        <w:instrText xml:space="preserve"> STYLEREF 2 \s </w:instrText>
+      </w:r>
+      <w:r>
+        <w:fldChar w:fldCharType="separate"/>
+      </w:r>
+      <w:r>
+        <w:t>5</w:t>
+      </w:r>
+      <w:r>
+        <w:fldChar w:fldCharType="end"/>
+      </w:r>
+      <w:r>
+        <w:t>.</w:t>
+      </w:r>
+      <w:r>
+        <w:fldChar w:fldCharType="begin"/>
+      </w:r>
+      <w:r>
+        <w:instrText xml:space="preserve"> SEQ Figura \* ARABIC \s 2 </w:instrText>
+      </w:r>
+      <w:r>
+        <w:fldChar w:fldCharType="separate"/>
+      </w:r>
+      <w:r>
+        <w:rPr>
+          <w:noProof/>
+        </w:rPr>
+        <w:t>3</w:t>
+      </w:r>
+      <w:r>
+        <w:fldChar w:fldCharType="end"/>
+      </w:r>
+      <w:r>
+        <w:t>.</w:t>
+      </w:r>
+      <w:r>
+        <w:t>3</w:t>
+      </w:r>
+      <w:r>
+        <w:t xml:space="preserve">. </w:t>
+      </w:r>
+      <w:r>
+        <w:t>Mama</w:t>
+      </w:r>
+      <w:r>
+        <w:t xml:space="preserve"> </w:t>
+      </w:r>
+      <w:r>
+        <w:t xml:space="preserve">bloque </w:t>
+      </w:r>
+      <w:r>
+        <w:t>3</w:t>
+      </w:r>
+      <w:r>
+        <w:t>. (a)ROC. (b)P/R.</w:t>
+      </w:r>
+    </w:p>
+    <w:p>
+      <w:pPr>
+        <w:pStyle w:val="Leyenda"/>
+      </w:pPr>
+    </w:p>
+    <w:p>
+      <w:pPr>
+        <w:pStyle w:val="Prrafo"/>
+      </w:pPr>
+      <w:r>
         <w:t>Conclusión:</w:t>
       </w:r>
     </w:p>
@@ -21228,6 +23374,7 @@
         <w:pStyle w:val="Prrafo"/>
       </w:pPr>
       <w:r>
+        <w:lastRenderedPageBreak/>
         <w:t>Esta es la comparación grafica de los resultados obtenidos por cada red neuronal:</w:t>
       </w:r>
     </w:p>
@@ -21252,7 +23399,7 @@
       <w:tr>
         <w:tc>
           <w:tcPr>
-            <w:tcW w:w="4819" w:type="dxa"/>
+            <w:tcW w:w="4745" w:type="dxa"/>
           </w:tcPr>
           <w:p>
             <w:pPr>
@@ -21263,7 +23410,6 @@
                 <w:noProof/>
                 <w:lang w:val="es-ES"/>
               </w:rPr>
-              <w:lastRenderedPageBreak/>
               <w:drawing>
                 <wp:inline distT="0" distB="0" distL="0" distR="0" wp14:anchorId="3459E117" wp14:editId="771CEBBF">
                   <wp:extent cx="2919967" cy="3083442"/>
@@ -21311,13 +23457,13 @@
               <w:pStyle w:val="Leyenda"/>
             </w:pPr>
             <w:r>
-              <w:t>Figura 5.2.3.7. ROC mama bloque 4.</w:t>
-            </w:r>
-          </w:p>
-        </w:tc>
-        <w:tc>
-          <w:tcPr>
-            <w:tcW w:w="4819" w:type="dxa"/>
+              <w:t>(a)</w:t>
+            </w:r>
+          </w:p>
+        </w:tc>
+        <w:tc>
+          <w:tcPr>
+            <w:tcW w:w="4893" w:type="dxa"/>
           </w:tcPr>
           <w:p>
             <w:pPr>
@@ -21375,24 +23521,80 @@
               <w:pStyle w:val="Leyenda"/>
             </w:pPr>
             <w:r>
-              <w:t>Figura 5.</w:t>
-            </w:r>
-            <w:r>
-              <w:t>2.3.8</w:t>
-            </w:r>
-            <w:r>
-              <w:t xml:space="preserve">. P/R </w:t>
-            </w:r>
-            <w:r>
-              <w:t>mama bloque 4</w:t>
-            </w:r>
-            <w:r>
-              <w:t>.</w:t>
+              <w:t>(b)</w:t>
             </w:r>
           </w:p>
         </w:tc>
       </w:tr>
     </w:tbl>
+    <w:p>
+      <w:pPr>
+        <w:pStyle w:val="Leyenda"/>
+      </w:pPr>
+      <w:r>
+        <w:t xml:space="preserve">Figura </w:t>
+      </w:r>
+      <w:r>
+        <w:fldChar w:fldCharType="begin"/>
+      </w:r>
+      <w:r>
+        <w:instrText xml:space="preserve"> STYLEREF 2 \s </w:instrText>
+      </w:r>
+      <w:r>
+        <w:fldChar w:fldCharType="separate"/>
+      </w:r>
+      <w:r>
+        <w:t>5</w:t>
+      </w:r>
+      <w:r>
+        <w:fldChar w:fldCharType="end"/>
+      </w:r>
+      <w:r>
+        <w:t>.</w:t>
+      </w:r>
+      <w:r>
+        <w:fldChar w:fldCharType="begin"/>
+      </w:r>
+      <w:r>
+        <w:instrText xml:space="preserve"> SEQ Figura \* ARABIC \s 2 </w:instrText>
+      </w:r>
+      <w:r>
+        <w:fldChar w:fldCharType="separate"/>
+      </w:r>
+      <w:r>
+        <w:rPr>
+          <w:noProof/>
+        </w:rPr>
+        <w:t>3</w:t>
+      </w:r>
+      <w:r>
+        <w:fldChar w:fldCharType="end"/>
+      </w:r>
+      <w:r>
+        <w:t>.</w:t>
+      </w:r>
+      <w:r>
+        <w:t>4</w:t>
+      </w:r>
+      <w:r>
+        <w:t xml:space="preserve">. </w:t>
+      </w:r>
+      <w:r>
+        <w:t>Mama</w:t>
+      </w:r>
+      <w:r>
+        <w:t xml:space="preserve"> </w:t>
+      </w:r>
+      <w:r>
+        <w:t xml:space="preserve">bloque </w:t>
+      </w:r>
+      <w:r>
+        <w:t>4</w:t>
+      </w:r>
+      <w:r>
+        <w:t>. (a)ROC. (b)P/R.</w:t>
+      </w:r>
+    </w:p>
     <w:p>
       <w:pPr>
         <w:pStyle w:val="Objeto"/>
@@ -21817,7 +24019,7 @@
               <w:pStyle w:val="Leyenda"/>
             </w:pPr>
             <w:r>
-              <w:t>Figura 5.2.3.9. ROC mama comparación 1.</w:t>
+              <w:t>(a)</w:t>
             </w:r>
           </w:p>
         </w:tc>
@@ -21881,19 +24083,7 @@
               <w:pStyle w:val="Leyenda"/>
             </w:pPr>
             <w:r>
-              <w:t>Figura 5.</w:t>
-            </w:r>
-            <w:r>
-              <w:t>2.3.10</w:t>
-            </w:r>
-            <w:r>
-              <w:t xml:space="preserve">. P/R </w:t>
-            </w:r>
-            <w:r>
-              <w:t>mama comparación 1</w:t>
-            </w:r>
-            <w:r>
-              <w:t>.</w:t>
+              <w:t>(b)</w:t>
             </w:r>
           </w:p>
         </w:tc>
@@ -21902,6 +24092,68 @@
     <w:p>
       <w:pPr>
         <w:pStyle w:val="Leyenda"/>
+      </w:pPr>
+      <w:r>
+        <w:t xml:space="preserve">Figura </w:t>
+      </w:r>
+      <w:r>
+        <w:fldChar w:fldCharType="begin"/>
+      </w:r>
+      <w:r>
+        <w:instrText xml:space="preserve"> STYLEREF 2 \s </w:instrText>
+      </w:r>
+      <w:r>
+        <w:fldChar w:fldCharType="separate"/>
+      </w:r>
+      <w:r>
+        <w:t>5</w:t>
+      </w:r>
+      <w:r>
+        <w:fldChar w:fldCharType="end"/>
+      </w:r>
+      <w:r>
+        <w:t>.</w:t>
+      </w:r>
+      <w:r>
+        <w:fldChar w:fldCharType="begin"/>
+      </w:r>
+      <w:r>
+        <w:instrText xml:space="preserve"> SEQ Figura \* ARABIC \s 2 </w:instrText>
+      </w:r>
+      <w:r>
+        <w:fldChar w:fldCharType="separate"/>
+      </w:r>
+      <w:r>
+        <w:rPr>
+          <w:noProof/>
+        </w:rPr>
+        <w:t>3</w:t>
+      </w:r>
+      <w:r>
+        <w:fldChar w:fldCharType="end"/>
+      </w:r>
+      <w:r>
+        <w:t>.</w:t>
+      </w:r>
+      <w:r>
+        <w:t>5</w:t>
+      </w:r>
+      <w:r>
+        <w:t xml:space="preserve">. </w:t>
+      </w:r>
+      <w:r>
+        <w:t>Mama</w:t>
+      </w:r>
+      <w:r>
+        <w:t xml:space="preserve"> comparación 1</w:t>
+      </w:r>
+      <w:r>
+        <w:t>. (a)ROC. (b)P/R.</w:t>
+      </w:r>
+    </w:p>
+    <w:p>
+      <w:pPr>
+        <w:pStyle w:val="Leyenda"/>
         <w:jc w:val="both"/>
       </w:pPr>
     </w:p>
@@ -21918,6 +24170,7 @@
         <w:pStyle w:val="Prrafo"/>
       </w:pPr>
       <w:r>
+        <w:lastRenderedPageBreak/>
         <w:t>En esta comparación sale vencedora la red Azul por ofrecer mejores valores de accuracy ya que se han obtenido valores idénticos de recall.</w:t>
       </w:r>
     </w:p>
@@ -22310,7 +24563,7 @@
               <w:pStyle w:val="Leyenda"/>
             </w:pPr>
             <w:r>
-              <w:t>Figura 5.2.3.11. ROC mama comparación 2.</w:t>
+              <w:t>(a)</w:t>
             </w:r>
           </w:p>
         </w:tc>
@@ -22374,19 +24627,7 @@
               <w:pStyle w:val="Leyenda"/>
             </w:pPr>
             <w:r>
-              <w:t>Figura 5.</w:t>
-            </w:r>
-            <w:r>
-              <w:t>2.3.12</w:t>
-            </w:r>
-            <w:r>
-              <w:t xml:space="preserve">. P/R </w:t>
-            </w:r>
-            <w:r>
-              <w:t>mama comparación 2</w:t>
-            </w:r>
-            <w:r>
-              <w:t>.</w:t>
+              <w:t>(b)</w:t>
             </w:r>
           </w:p>
         </w:tc>
@@ -22394,6 +24635,68 @@
     </w:tbl>
     <w:p>
       <w:pPr>
+        <w:pStyle w:val="Leyenda"/>
+      </w:pPr>
+      <w:r>
+        <w:t xml:space="preserve">Figura </w:t>
+      </w:r>
+      <w:r>
+        <w:fldChar w:fldCharType="begin"/>
+      </w:r>
+      <w:r>
+        <w:instrText xml:space="preserve"> STYLEREF 2 \s </w:instrText>
+      </w:r>
+      <w:r>
+        <w:fldChar w:fldCharType="separate"/>
+      </w:r>
+      <w:r>
+        <w:t>5</w:t>
+      </w:r>
+      <w:r>
+        <w:fldChar w:fldCharType="end"/>
+      </w:r>
+      <w:r>
+        <w:t>.</w:t>
+      </w:r>
+      <w:r>
+        <w:fldChar w:fldCharType="begin"/>
+      </w:r>
+      <w:r>
+        <w:instrText xml:space="preserve"> SEQ Figura \* ARABIC \s 2 </w:instrText>
+      </w:r>
+      <w:r>
+        <w:fldChar w:fldCharType="separate"/>
+      </w:r>
+      <w:r>
+        <w:rPr>
+          <w:noProof/>
+        </w:rPr>
+        <w:t>3</w:t>
+      </w:r>
+      <w:r>
+        <w:fldChar w:fldCharType="end"/>
+      </w:r>
+      <w:r>
+        <w:t>.</w:t>
+      </w:r>
+      <w:r>
+        <w:t>6</w:t>
+      </w:r>
+      <w:r>
+        <w:t xml:space="preserve">. </w:t>
+      </w:r>
+      <w:r>
+        <w:t>Mama comparaci</w:t>
+      </w:r>
+      <w:r>
+        <w:t>ón 2</w:t>
+      </w:r>
+      <w:r>
+        <w:t>. (a)ROC. (b)P/R.</w:t>
+      </w:r>
+    </w:p>
+    <w:p>
+      <w:pPr>
         <w:pStyle w:val="Objeto"/>
         <w:jc w:val="both"/>
       </w:pPr>
@@ -22412,6 +24715,7 @@
         <w:pStyle w:val="Prrafo"/>
       </w:pPr>
       <w:r>
+        <w:lastRenderedPageBreak/>
         <w:t>En esta comparación sale vencedora la red Roja por ofrecer mejores valores tanto de accuracy como de recall.</w:t>
       </w:r>
     </w:p>
@@ -22432,7 +24736,6 @@
         <w:pStyle w:val="Prrafo"/>
       </w:pPr>
       <w:r>
-        <w:lastRenderedPageBreak/>
         <w:t xml:space="preserve">De estas dos comparaciones surgen también dos </w:t>
       </w:r>
       <w:proofErr w:type="spellStart"/>
@@ -22757,7 +25060,7 @@
       <w:tr>
         <w:tc>
           <w:tcPr>
-            <w:tcW w:w="4819" w:type="dxa"/>
+            <w:tcW w:w="4850" w:type="dxa"/>
           </w:tcPr>
           <w:p>
             <w:pPr>
@@ -22815,13 +25118,13 @@
               <w:pStyle w:val="Leyenda"/>
             </w:pPr>
             <w:r>
-              <w:t>Figura 5.2.3.11. ROC mama comparación final.</w:t>
-            </w:r>
-          </w:p>
-        </w:tc>
-        <w:tc>
-          <w:tcPr>
-            <w:tcW w:w="4819" w:type="dxa"/>
+              <w:t>(a)</w:t>
+            </w:r>
+          </w:p>
+        </w:tc>
+        <w:tc>
+          <w:tcPr>
+            <w:tcW w:w="4788" w:type="dxa"/>
           </w:tcPr>
           <w:p>
             <w:pPr>
@@ -22879,19 +25182,7 @@
               <w:pStyle w:val="Leyenda"/>
             </w:pPr>
             <w:r>
-              <w:t>Figura 5.</w:t>
-            </w:r>
-            <w:r>
-              <w:t>2.3.12</w:t>
-            </w:r>
-            <w:r>
-              <w:t xml:space="preserve">. P/R </w:t>
-            </w:r>
-            <w:r>
-              <w:t>mama comparación final</w:t>
-            </w:r>
-            <w:r>
-              <w:t>.</w:t>
+              <w:t>(b)</w:t>
             </w:r>
           </w:p>
         </w:tc>
@@ -22900,31 +25191,78 @@
     <w:p>
       <w:pPr>
         <w:pStyle w:val="Leyenda"/>
-        <w:rPr>
-          <w:lang w:val="es-ES_tradnl"/>
-        </w:rPr>
-      </w:pPr>
-    </w:p>
-    <w:p>
-      <w:pPr>
-        <w:pStyle w:val="Objeto"/>
-      </w:pPr>
-    </w:p>
-    <w:p>
-      <w:pPr>
-        <w:pStyle w:val="Leyenda"/>
-      </w:pPr>
-    </w:p>
-    <w:p>
-      <w:pPr>
-        <w:pStyle w:val="Leyenda"/>
-      </w:pPr>
+      </w:pPr>
+      <w:r>
+        <w:t xml:space="preserve">Figura </w:t>
+      </w:r>
+      <w:r>
+        <w:fldChar w:fldCharType="begin"/>
+      </w:r>
+      <w:r>
+        <w:instrText xml:space="preserve"> STYLEREF 2 \s </w:instrText>
+      </w:r>
+      <w:r>
+        <w:fldChar w:fldCharType="separate"/>
+      </w:r>
+      <w:r>
+        <w:t>5</w:t>
+      </w:r>
+      <w:r>
+        <w:fldChar w:fldCharType="end"/>
+      </w:r>
+      <w:r>
+        <w:t>.</w:t>
+      </w:r>
+      <w:r>
+        <w:fldChar w:fldCharType="begin"/>
+      </w:r>
+      <w:r>
+        <w:instrText xml:space="preserve"> SEQ Figura \* ARABIC \s 2 </w:instrText>
+      </w:r>
+      <w:r>
+        <w:fldChar w:fldCharType="separate"/>
+      </w:r>
+      <w:r>
+        <w:rPr>
+          <w:noProof/>
+        </w:rPr>
+        <w:t>3</w:t>
+      </w:r>
+      <w:r>
+        <w:fldChar w:fldCharType="end"/>
+      </w:r>
+      <w:r>
+        <w:t>.</w:t>
+      </w:r>
+      <w:r>
+        <w:t>7</w:t>
+      </w:r>
+      <w:r>
+        <w:t xml:space="preserve">. </w:t>
+      </w:r>
+      <w:r>
+        <w:t>Mama comparaci</w:t>
+      </w:r>
+      <w:r>
+        <w:t>ón final</w:t>
+      </w:r>
+      <w:r>
+        <w:t>. (a)ROC. (b)P/R.</w:t>
+      </w:r>
     </w:p>
     <w:p>
       <w:pPr>
         <w:pStyle w:val="Prrafo"/>
         <w:ind w:firstLine="0"/>
       </w:pPr>
+    </w:p>
+    <w:p>
+      <w:pPr>
+        <w:pStyle w:val="Prrafo"/>
+        <w:ind w:firstLine="0"/>
+      </w:pPr>
+      <w:bookmarkStart w:id="44" w:name="_GoBack"/>
+      <w:bookmarkEnd w:id="44"/>
     </w:p>
     <w:p>
       <w:pPr>
@@ -23031,12 +25369,12 @@
       <w:pPr>
         <w:pStyle w:val="Ttulo3"/>
       </w:pPr>
-      <w:bookmarkStart w:id="30" w:name="_Toc453607383"/>
+      <w:bookmarkStart w:id="45" w:name="_Toc453607383"/>
       <w:r>
         <w:lastRenderedPageBreak/>
         <w:t>Estudio de los sistemas bajo el subconjunto de test</w:t>
       </w:r>
-      <w:bookmarkEnd w:id="30"/>
+      <w:bookmarkEnd w:id="45"/>
       <w:r>
         <w:br/>
       </w:r>
@@ -23159,11 +25497,11 @@
         <w:lastRenderedPageBreak/>
         <w:t xml:space="preserve"> </w:t>
       </w:r>
-      <w:bookmarkStart w:id="31" w:name="_Toc453607384"/>
+      <w:bookmarkStart w:id="46" w:name="_Toc453607384"/>
       <w:r>
         <w:t>Melanoma</w:t>
       </w:r>
-      <w:bookmarkEnd w:id="31"/>
+      <w:bookmarkEnd w:id="46"/>
     </w:p>
     <w:tbl>
       <w:tblPr>
@@ -23406,14 +25744,14 @@
         <w:lastRenderedPageBreak/>
         <w:t xml:space="preserve"> </w:t>
       </w:r>
-      <w:bookmarkStart w:id="32" w:name="_Toc453607385"/>
+      <w:bookmarkStart w:id="47" w:name="_Toc453607385"/>
       <w:r>
         <w:t>C</w:t>
       </w:r>
       <w:r>
         <w:t>áncer de mama</w:t>
       </w:r>
-      <w:bookmarkEnd w:id="32"/>
+      <w:bookmarkEnd w:id="47"/>
     </w:p>
     <w:tbl>
       <w:tblPr>
@@ -23662,11 +26000,11 @@
         <w:lastRenderedPageBreak/>
         <w:t xml:space="preserve"> </w:t>
       </w:r>
-      <w:bookmarkStart w:id="33" w:name="_Toc453607386"/>
+      <w:bookmarkStart w:id="48" w:name="_Toc453607386"/>
       <w:r>
         <w:t>Cáncer de pulmón</w:t>
       </w:r>
-      <w:bookmarkEnd w:id="33"/>
+      <w:bookmarkEnd w:id="48"/>
       <w:r>
         <w:t xml:space="preserve"> </w:t>
       </w:r>
@@ -23901,7 +26239,7 @@
       <w:pPr>
         <w:pStyle w:val="Ttulo2"/>
       </w:pPr>
-      <w:bookmarkStart w:id="34" w:name="_Toc453607387"/>
+      <w:bookmarkStart w:id="49" w:name="_Toc453607387"/>
       <w:r>
         <w:lastRenderedPageBreak/>
         <w:t>Conclusiones</w:t>
@@ -23924,7 +26262,7 @@
       <w:r>
         <w:t>s</w:t>
       </w:r>
-      <w:bookmarkEnd w:id="34"/>
+      <w:bookmarkEnd w:id="49"/>
     </w:p>
     <w:p>
       <w:pPr>
@@ -23970,14 +26308,14 @@
         <w:lastRenderedPageBreak/>
         <w:br/>
       </w:r>
-      <w:bookmarkStart w:id="35" w:name="_Toc453607388"/>
+      <w:bookmarkStart w:id="50" w:name="_Toc453607388"/>
       <w:r>
         <w:rPr>
           <w:lang w:val="en-US"/>
         </w:rPr>
         <w:t>Summary and Conclusions</w:t>
       </w:r>
-      <w:bookmarkEnd w:id="35"/>
+      <w:bookmarkEnd w:id="50"/>
     </w:p>
     <w:p>
       <w:pPr>
@@ -24013,11 +26351,11 @@
         <w:lastRenderedPageBreak/>
         <w:br/>
       </w:r>
-      <w:bookmarkStart w:id="36" w:name="_Toc453607389"/>
+      <w:bookmarkStart w:id="51" w:name="_Toc453607389"/>
       <w:r>
         <w:t>Presupuesto</w:t>
       </w:r>
-      <w:bookmarkEnd w:id="36"/>
+      <w:bookmarkEnd w:id="51"/>
     </w:p>
     <w:p>
       <w:pPr>
@@ -24052,7 +26390,7 @@
           <w:lang w:val="en-US"/>
         </w:rPr>
       </w:pPr>
-      <w:bookmarkStart w:id="37" w:name="_Toc453607390"/>
+      <w:bookmarkStart w:id="52" w:name="_Toc453607390"/>
       <w:proofErr w:type="spellStart"/>
       <w:r>
         <w:rPr>
@@ -24061,7 +26399,7 @@
         <w:lastRenderedPageBreak/>
         <w:t>Bibliografía</w:t>
       </w:r>
-      <w:bookmarkEnd w:id="37"/>
+      <w:bookmarkEnd w:id="52"/>
       <w:proofErr w:type="spellEnd"/>
     </w:p>
     <w:p>
@@ -24231,7 +26569,7 @@
         <w:noProof/>
         <w:lang w:val="es-ES"/>
       </w:rPr>
-      <w:t>25</w:t>
+      <w:t>53</w:t>
     </w:r>
     <w:r>
       <w:rPr>
@@ -24267,7 +26605,7 @@
         <w:noProof/>
         <w:lang w:val="es-ES"/>
       </w:rPr>
-      <w:t>26</w:t>
+      <w:t>52</w:t>
     </w:r>
     <w:r>
       <w:fldChar w:fldCharType="end"/>
@@ -30750,7 +33088,7 @@
     <w:next w:val="Prrafo"/>
     <w:autoRedefine/>
     <w:qFormat/>
-    <w:rsid w:val="00823858"/>
+    <w:rsid w:val="008D30BD"/>
     <w:pPr>
       <w:spacing w:before="120" w:after="240"/>
       <w:jc w:val="center"/>
@@ -31416,7 +33754,7 @@
 </file>
 
 <file path=customXml/itemProps2.xml><?xml version="1.0" encoding="utf-8"?>
-<ds:datastoreItem xmlns:ds="http://schemas.openxmlformats.org/officeDocument/2006/customXml" ds:itemID="{E85C4201-AEFB-4387-8F6C-6B3A594E1EF3}">
+<ds:datastoreItem xmlns:ds="http://schemas.openxmlformats.org/officeDocument/2006/customXml" ds:itemID="{4F85A797-B47C-4231-A0C8-323895E1692E}">
   <ds:schemaRefs>
     <ds:schemaRef ds:uri="http://schemas.openxmlformats.org/officeDocument/2006/bibliography"/>
   </ds:schemaRefs>

--- a/docs/memoriaTFG.docx
+++ b/docs/memoriaTFG.docx
@@ -11582,7 +11582,10 @@
         <w:ind w:firstLine="0"/>
       </w:pPr>
       <w:r>
-        <w:t>Conclusión:</w:t>
+        <w:t>Resultado de la comparación</w:t>
+      </w:r>
+      <w:r>
+        <w:t>:</w:t>
       </w:r>
     </w:p>
     <w:p>
@@ -12453,7 +12456,10 @@
         <w:ind w:firstLine="0"/>
       </w:pPr>
       <w:r>
-        <w:t>Conclusión:</w:t>
+        <w:t>Resultado de la comparación</w:t>
+      </w:r>
+      <w:r>
+        <w:t>:</w:t>
       </w:r>
     </w:p>
     <w:p>
@@ -13274,7 +13280,10 @@
         <w:pStyle w:val="Prrafo"/>
       </w:pPr>
       <w:r>
-        <w:t>Conclusión:</w:t>
+        <w:t>Resultado de la comparación</w:t>
+      </w:r>
+      <w:r>
+        <w:t>:</w:t>
       </w:r>
     </w:p>
     <w:p>
@@ -14259,7 +14268,10 @@
         <w:pStyle w:val="Prrafo"/>
       </w:pPr>
       <w:r>
-        <w:t>Conclusión:</w:t>
+        <w:t>Resultado de la comparación</w:t>
+      </w:r>
+      <w:r>
+        <w:t>:</w:t>
       </w:r>
     </w:p>
     <w:p>
@@ -14294,41 +14306,53 @@
       <w:pPr>
         <w:pStyle w:val="Prrafo"/>
       </w:pPr>
-      <w:r>
-        <w:t xml:space="preserve">Una vez realizada la búsqueda de las 4 mejores redes neuronales de cada modelo seleccionado para este análisis procederemos a comparar dichas redes unas con otras. </w:t>
-      </w:r>
     </w:p>
     <w:p>
       <w:pPr>
         <w:pStyle w:val="Prrafo"/>
       </w:pPr>
-      <w:r>
-        <w:t>La primera comparación es la de las redes resultantes de los bloques 1 y 2, es decir, las redes con modelos “</w:t>
-      </w:r>
-      <w:r>
-        <w:rPr>
-          <w:lang w:val="es-ES"/>
-        </w:rPr>
-        <w:t>Two-Class Locally-Deep Support Vector Machine</w:t>
-      </w:r>
-      <w:r>
-        <w:t>” y “</w:t>
-      </w:r>
-      <w:r>
-        <w:rPr>
-          <w:lang w:val="es-ES"/>
-        </w:rPr>
-        <w:t>Two-Class Support Vector Machine</w:t>
-      </w:r>
-      <w:r>
-        <w:t xml:space="preserve">” respectivamente. En esta </w:t>
-      </w:r>
+    </w:p>
+    <w:p>
+      <w:pPr>
+        <w:pStyle w:val="Prrafo"/>
+      </w:pPr>
+    </w:p>
+    <w:p>
+      <w:pPr>
+        <w:pStyle w:val="Prrafo"/>
+      </w:pPr>
+    </w:p>
+    <w:p>
+      <w:pPr>
+        <w:pStyle w:val="Prrafo"/>
+      </w:pPr>
+    </w:p>
+    <w:p>
+      <w:pPr>
+        <w:pStyle w:val="Prrafo"/>
+      </w:pPr>
       <w:r>
         <w:lastRenderedPageBreak/>
-        <w:t>comparación la red 1 hará de r</w:t>
-      </w:r>
-      <w:r>
-        <w:t>ed Azul y la red 2 de red Roja:</w:t>
+        <w:t xml:space="preserve">Una vez realizada la búsqueda de las 4 mejores </w:t>
+      </w:r>
+      <w:r>
+        <w:t xml:space="preserve">configuraciones para </w:t>
+      </w:r>
+      <w:r>
+        <w:t xml:space="preserve">cada modelo seleccionado para este análisis procederemos a comparar dichas redes unas con otras. </w:t>
+      </w:r>
+    </w:p>
+    <w:p>
+      <w:pPr>
+        <w:pStyle w:val="Prrafo"/>
+      </w:pPr>
+    </w:p>
+    <w:p>
+      <w:pPr>
+        <w:pStyle w:val="Prrafo"/>
+      </w:pPr>
+      <w:r>
+        <w:t>Resultados de las mejores configuraciones de modelos:</w:t>
       </w:r>
     </w:p>
     <w:tbl>
@@ -14452,7 +14476,10 @@
               <w:pStyle w:val="Celdadetabla"/>
             </w:pPr>
             <w:r>
-              <w:t>Azul:</w:t>
+              <w:t>Bloque 1</w:t>
+            </w:r>
+            <w:r>
+              <w:t>:</w:t>
             </w:r>
           </w:p>
         </w:tc>
@@ -14478,6 +14505,9 @@
               <w:pStyle w:val="Celdadetabla"/>
             </w:pPr>
             <w:r>
+              <w:rPr>
+                <w:highlight w:val="lightGray"/>
+              </w:rPr>
               <w:t>0.670</w:t>
             </w:r>
           </w:p>
@@ -14535,7 +14565,10 @@
               <w:pStyle w:val="Celdadetabla"/>
             </w:pPr>
             <w:r>
-              <w:t>Roja:</w:t>
+              <w:t>Bloque 2</w:t>
+            </w:r>
+            <w:r>
+              <w:t>:</w:t>
             </w:r>
           </w:p>
         </w:tc>
@@ -14601,504 +14634,6 @@
             </w:pPr>
             <w:r>
               <w:t>0.751</w:t>
-            </w:r>
-          </w:p>
-        </w:tc>
-      </w:tr>
-    </w:tbl>
-    <w:p>
-      <w:pPr>
-        <w:jc w:val="left"/>
-        <w:rPr>
-          <w:lang w:val="es-ES"/>
-        </w:rPr>
-      </w:pPr>
-    </w:p>
-    <w:p>
-      <w:pPr>
-        <w:jc w:val="left"/>
-        <w:rPr>
-          <w:lang w:val="es-ES"/>
-        </w:rPr>
-      </w:pPr>
-    </w:p>
-    <w:tbl>
-      <w:tblPr>
-        <w:tblW w:w="0" w:type="auto"/>
-        <w:tblCellMar>
-          <w:left w:w="70" w:type="dxa"/>
-          <w:right w:w="70" w:type="dxa"/>
-        </w:tblCellMar>
-        <w:tblLook w:val="0000" w:firstRow="0" w:lastRow="0" w:firstColumn="0" w:lastColumn="0" w:noHBand="0" w:noVBand="0"/>
-      </w:tblPr>
-      <w:tblGrid>
-        <w:gridCol w:w="4819"/>
-        <w:gridCol w:w="4819"/>
-      </w:tblGrid>
-      <w:tr>
-        <w:tc>
-          <w:tcPr>
-            <w:tcW w:w="4819" w:type="dxa"/>
-          </w:tcPr>
-          <w:p>
-            <w:pPr>
-              <w:pStyle w:val="Celdadetabla"/>
-            </w:pPr>
-            <w:r>
-              <w:rPr>
-                <w:noProof/>
-                <w:lang w:val="es-ES"/>
-              </w:rPr>
-              <w:drawing>
-                <wp:inline distT="0" distB="0" distL="0" distR="0" wp14:anchorId="67594E4B" wp14:editId="681D8BBB">
-                  <wp:extent cx="2667000" cy="2862017"/>
-                  <wp:effectExtent l="19050" t="19050" r="19050" b="14605"/>
-                  <wp:docPr id="34" name="Imagen 34"/>
-                  <wp:cNvGraphicFramePr>
-                    <a:graphicFrameLocks xmlns:a="http://schemas.openxmlformats.org/drawingml/2006/main" noChangeAspect="1"/>
-                  </wp:cNvGraphicFramePr>
-                  <a:graphic xmlns:a="http://schemas.openxmlformats.org/drawingml/2006/main">
-                    <a:graphicData uri="http://schemas.openxmlformats.org/drawingml/2006/picture">
-                      <pic:pic xmlns:pic="http://schemas.openxmlformats.org/drawingml/2006/picture">
-                        <pic:nvPicPr>
-                          <pic:cNvPr id="1" name=""/>
-                          <pic:cNvPicPr/>
-                        </pic:nvPicPr>
-                        <pic:blipFill>
-                          <a:blip r:embed="rId40"/>
-                          <a:stretch>
-                            <a:fillRect/>
-                          </a:stretch>
-                        </pic:blipFill>
-                        <pic:spPr>
-                          <a:xfrm>
-                            <a:off x="0" y="0"/>
-                            <a:ext cx="2736722" cy="2936837"/>
-                          </a:xfrm>
-                          <a:prstGeom prst="rect">
-                            <a:avLst/>
-                          </a:prstGeom>
-                          <a:ln>
-                            <a:solidFill>
-                              <a:schemeClr val="tx1"/>
-                            </a:solidFill>
-                          </a:ln>
-                        </pic:spPr>
-                      </pic:pic>
-                    </a:graphicData>
-                  </a:graphic>
-                </wp:inline>
-              </w:drawing>
-            </w:r>
-          </w:p>
-          <w:p>
-            <w:pPr>
-              <w:pStyle w:val="Leyenda"/>
-            </w:pPr>
-            <w:r>
-              <w:t>(a)</w:t>
-            </w:r>
-          </w:p>
-        </w:tc>
-        <w:tc>
-          <w:tcPr>
-            <w:tcW w:w="4819" w:type="dxa"/>
-          </w:tcPr>
-          <w:p>
-            <w:pPr>
-              <w:pStyle w:val="Celdadetabla"/>
-            </w:pPr>
-            <w:r>
-              <w:rPr>
-                <w:noProof/>
-                <w:lang w:val="es-ES"/>
-              </w:rPr>
-              <w:drawing>
-                <wp:inline distT="0" distB="0" distL="0" distR="0" wp14:anchorId="508661C5" wp14:editId="4E619E6E">
-                  <wp:extent cx="2686050" cy="2827419"/>
-                  <wp:effectExtent l="19050" t="19050" r="19050" b="11430"/>
-                  <wp:docPr id="35" name="Imagen 35"/>
-                  <wp:cNvGraphicFramePr>
-                    <a:graphicFrameLocks xmlns:a="http://schemas.openxmlformats.org/drawingml/2006/main" noChangeAspect="1"/>
-                  </wp:cNvGraphicFramePr>
-                  <a:graphic xmlns:a="http://schemas.openxmlformats.org/drawingml/2006/main">
-                    <a:graphicData uri="http://schemas.openxmlformats.org/drawingml/2006/picture">
-                      <pic:pic xmlns:pic="http://schemas.openxmlformats.org/drawingml/2006/picture">
-                        <pic:nvPicPr>
-                          <pic:cNvPr id="1" name=""/>
-                          <pic:cNvPicPr/>
-                        </pic:nvPicPr>
-                        <pic:blipFill>
-                          <a:blip r:embed="rId41"/>
-                          <a:stretch>
-                            <a:fillRect/>
-                          </a:stretch>
-                        </pic:blipFill>
-                        <pic:spPr>
-                          <a:xfrm>
-                            <a:off x="0" y="0"/>
-                            <a:ext cx="2719243" cy="2862359"/>
-                          </a:xfrm>
-                          <a:prstGeom prst="rect">
-                            <a:avLst/>
-                          </a:prstGeom>
-                          <a:ln>
-                            <a:solidFill>
-                              <a:schemeClr val="tx1"/>
-                            </a:solidFill>
-                          </a:ln>
-                        </pic:spPr>
-                      </pic:pic>
-                    </a:graphicData>
-                  </a:graphic>
-                </wp:inline>
-              </w:drawing>
-            </w:r>
-          </w:p>
-          <w:p>
-            <w:pPr>
-              <w:pStyle w:val="Leyenda"/>
-            </w:pPr>
-            <w:r>
-              <w:t>(b)</w:t>
-            </w:r>
-          </w:p>
-        </w:tc>
-      </w:tr>
-    </w:tbl>
-    <w:p>
-      <w:pPr>
-        <w:pStyle w:val="Leyenda"/>
-      </w:pPr>
-      <w:bookmarkStart w:id="33" w:name="_Toc454473766"/>
-      <w:r>
-        <w:t xml:space="preserve">Figura </w:t>
-      </w:r>
-      <w:r>
-        <w:fldChar w:fldCharType="begin"/>
-      </w:r>
-      <w:r>
-        <w:instrText xml:space="preserve"> STYLEREF 2 \s </w:instrText>
-      </w:r>
-      <w:r>
-        <w:fldChar w:fldCharType="separate"/>
-      </w:r>
-      <w:r>
-        <w:rPr>
-          <w:noProof/>
-        </w:rPr>
-        <w:t>5</w:t>
-      </w:r>
-      <w:r>
-        <w:rPr>
-          <w:noProof/>
-        </w:rPr>
-        <w:fldChar w:fldCharType="end"/>
-      </w:r>
-      <w:r>
-        <w:t>.</w:t>
-      </w:r>
-      <w:r>
-        <w:fldChar w:fldCharType="begin"/>
-      </w:r>
-      <w:r>
-        <w:instrText xml:space="preserve"> SEQ Figura \* ARABIC \s 2 </w:instrText>
-      </w:r>
-      <w:r>
-        <w:fldChar w:fldCharType="separate"/>
-      </w:r>
-      <w:r>
-        <w:rPr>
-          <w:noProof/>
-        </w:rPr>
-        <w:t>1</w:t>
-      </w:r>
-      <w:r>
-        <w:rPr>
-          <w:noProof/>
-        </w:rPr>
-        <w:fldChar w:fldCharType="end"/>
-      </w:r>
-      <w:r>
-        <w:t>.5</w:t>
-      </w:r>
-      <w:r>
-        <w:rPr>
-          <w:noProof/>
-        </w:rPr>
-        <w:t>.</w:t>
-      </w:r>
-      <w:r>
-        <w:t xml:space="preserve"> </w:t>
-      </w:r>
-      <w:r>
-        <w:t>Melanoma comparación 1. (a)ROC. (b)P/R.</w:t>
-      </w:r>
-      <w:bookmarkEnd w:id="33"/>
-    </w:p>
-    <w:p>
-      <w:pPr>
-        <w:pStyle w:val="Prrafo"/>
-      </w:pPr>
-      <w:r>
-        <w:t>Conclusión:</w:t>
-      </w:r>
-    </w:p>
-    <w:p>
-      <w:pPr>
-        <w:pStyle w:val="Prrafo"/>
-      </w:pPr>
-      <w:r>
-        <w:t>En esta comparación sale vencedora la red Azul por ofrecer mejores valores tanto de accuracy como de recall.</w:t>
-      </w:r>
-    </w:p>
-    <w:p>
-      <w:pPr>
-        <w:jc w:val="left"/>
-      </w:pPr>
-    </w:p>
-    <w:p>
-      <w:pPr>
-        <w:jc w:val="left"/>
-      </w:pPr>
-    </w:p>
-    <w:p>
-      <w:pPr>
-        <w:pStyle w:val="Prrafo"/>
-        <w:ind w:firstLine="0"/>
-      </w:pPr>
-      <w:r>
-        <w:t>La segunda comparación se hará entre las redes resultantes de los bloques 3 y 4, es decir, las redes con modelos “</w:t>
-      </w:r>
-      <w:r>
-        <w:rPr>
-          <w:lang w:val="es-ES"/>
-        </w:rPr>
-        <w:t xml:space="preserve">Two-Class </w:t>
-      </w:r>
-      <w:r>
-        <w:rPr>
-          <w:lang w:val="es-ES"/>
-        </w:rPr>
-        <w:t>Neural Network</w:t>
-      </w:r>
-      <w:r>
-        <w:t>” y “</w:t>
-      </w:r>
-      <w:r>
-        <w:rPr>
-          <w:lang w:val="es-ES"/>
-        </w:rPr>
-        <w:t xml:space="preserve">Two-Class </w:t>
-      </w:r>
-      <w:r>
-        <w:rPr>
-          <w:lang w:val="es-ES"/>
-        </w:rPr>
-        <w:t>Decision Jungle</w:t>
-      </w:r>
-      <w:r>
-        <w:t xml:space="preserve">”. </w:t>
-      </w:r>
-      <w:r>
-        <w:t>En esta comparación la red 3 hará de red Azul y la red 4 de red Roja:</w:t>
-      </w:r>
-    </w:p>
-    <w:p>
-      <w:pPr>
-        <w:pStyle w:val="Leyenda"/>
-        <w:rPr>
-          <w:lang w:val="es-ES_tradnl"/>
-        </w:rPr>
-      </w:pPr>
-    </w:p>
-    <w:tbl>
-      <w:tblPr>
-        <w:tblW w:w="0" w:type="auto"/>
-        <w:tblBorders>
-          <w:top w:val="single" w:sz="8" w:space="0" w:color="000000" w:themeColor="text1"/>
-          <w:left w:val="single" w:sz="8" w:space="0" w:color="000000" w:themeColor="text1"/>
-          <w:bottom w:val="single" w:sz="8" w:space="0" w:color="000000" w:themeColor="text1"/>
-          <w:right w:val="single" w:sz="8" w:space="0" w:color="000000" w:themeColor="text1"/>
-          <w:insideH w:val="single" w:sz="8" w:space="0" w:color="000000" w:themeColor="text1"/>
-          <w:insideV w:val="single" w:sz="8" w:space="0" w:color="000000" w:themeColor="text1"/>
-        </w:tblBorders>
-        <w:tblCellMar>
-          <w:left w:w="70" w:type="dxa"/>
-          <w:right w:w="70" w:type="dxa"/>
-        </w:tblCellMar>
-        <w:tblLook w:val="0000" w:firstRow="0" w:lastRow="0" w:firstColumn="0" w:lastColumn="0" w:noHBand="0" w:noVBand="0"/>
-      </w:tblPr>
-      <w:tblGrid>
-        <w:gridCol w:w="1516"/>
-        <w:gridCol w:w="1516"/>
-        <w:gridCol w:w="1516"/>
-        <w:gridCol w:w="1516"/>
-        <w:gridCol w:w="1517"/>
-        <w:gridCol w:w="1517"/>
-      </w:tblGrid>
-      <w:tr>
-        <w:trPr>
-          <w:trHeight w:val="519"/>
-        </w:trPr>
-        <w:tc>
-          <w:tcPr>
-            <w:tcW w:w="1516" w:type="dxa"/>
-          </w:tcPr>
-          <w:p>
-            <w:pPr>
-              <w:pStyle w:val="Encabezadodetabla"/>
-            </w:pPr>
-            <w:r>
-              <w:t>Red</w:t>
-            </w:r>
-          </w:p>
-        </w:tc>
-        <w:tc>
-          <w:tcPr>
-            <w:tcW w:w="1516" w:type="dxa"/>
-          </w:tcPr>
-          <w:p>
-            <w:pPr>
-              <w:pStyle w:val="Encabezadodetabla"/>
-            </w:pPr>
-            <w:r>
-              <w:t>Accuracy</w:t>
-            </w:r>
-          </w:p>
-        </w:tc>
-        <w:tc>
-          <w:tcPr>
-            <w:tcW w:w="1516" w:type="dxa"/>
-          </w:tcPr>
-          <w:p>
-            <w:pPr>
-              <w:pStyle w:val="Encabezadodetabla"/>
-            </w:pPr>
-            <w:r>
-              <w:t>Recall</w:t>
-            </w:r>
-          </w:p>
-        </w:tc>
-        <w:tc>
-          <w:tcPr>
-            <w:tcW w:w="1516" w:type="dxa"/>
-          </w:tcPr>
-          <w:p>
-            <w:pPr>
-              <w:pStyle w:val="Encabezadodetabla"/>
-            </w:pPr>
-            <w:r>
-              <w:t>Precision</w:t>
-            </w:r>
-          </w:p>
-        </w:tc>
-        <w:tc>
-          <w:tcPr>
-            <w:tcW w:w="1517" w:type="dxa"/>
-          </w:tcPr>
-          <w:p>
-            <w:pPr>
-              <w:pStyle w:val="Encabezadodetabla"/>
-            </w:pPr>
-            <w:r>
-              <w:t>F1 Score</w:t>
-            </w:r>
-          </w:p>
-        </w:tc>
-        <w:tc>
-          <w:tcPr>
-            <w:tcW w:w="1517" w:type="dxa"/>
-          </w:tcPr>
-          <w:p>
-            <w:pPr>
-              <w:pStyle w:val="Encabezadodetabla"/>
-            </w:pPr>
-            <w:r>
-              <w:t>AUC</w:t>
-            </w:r>
-          </w:p>
-        </w:tc>
-      </w:tr>
-      <w:tr>
-        <w:trPr>
-          <w:trHeight w:val="534"/>
-        </w:trPr>
-        <w:tc>
-          <w:tcPr>
-            <w:tcW w:w="1516" w:type="dxa"/>
-          </w:tcPr>
-          <w:p>
-            <w:pPr>
-              <w:pStyle w:val="Celdadetabla"/>
-            </w:pPr>
-            <w:r>
-              <w:t>Azul:</w:t>
-            </w:r>
-          </w:p>
-        </w:tc>
-        <w:tc>
-          <w:tcPr>
-            <w:tcW w:w="1516" w:type="dxa"/>
-          </w:tcPr>
-          <w:p>
-            <w:pPr>
-              <w:pStyle w:val="Celdadetabla"/>
-            </w:pPr>
-            <w:r>
-              <w:t>0.726</w:t>
-            </w:r>
-          </w:p>
-        </w:tc>
-        <w:tc>
-          <w:tcPr>
-            <w:tcW w:w="1516" w:type="dxa"/>
-          </w:tcPr>
-          <w:p>
-            <w:pPr>
-              <w:pStyle w:val="Celdadetabla"/>
-            </w:pPr>
-            <w:r>
-              <w:t>0.619</w:t>
-            </w:r>
-          </w:p>
-        </w:tc>
-        <w:tc>
-          <w:tcPr>
-            <w:tcW w:w="1516" w:type="dxa"/>
-          </w:tcPr>
-          <w:p>
-            <w:pPr>
-              <w:pStyle w:val="Celdadetabla"/>
-            </w:pPr>
-            <w:r>
-              <w:t>0.706</w:t>
-            </w:r>
-          </w:p>
-        </w:tc>
-        <w:tc>
-          <w:tcPr>
-            <w:tcW w:w="1517" w:type="dxa"/>
-          </w:tcPr>
-          <w:p>
-            <w:pPr>
-              <w:pStyle w:val="Celdadetabla"/>
-            </w:pPr>
-            <w:r>
-              <w:t>0.659</w:t>
-            </w:r>
-          </w:p>
-        </w:tc>
-        <w:tc>
-          <w:tcPr>
-            <w:tcW w:w="1517" w:type="dxa"/>
-          </w:tcPr>
-          <w:p>
-            <w:pPr>
-              <w:pStyle w:val="Celdadetabla"/>
-            </w:pPr>
-            <w:r>
-              <w:t>0.791</w:t>
             </w:r>
           </w:p>
         </w:tc>
@@ -15116,8 +14651,7 @@
               <w:pStyle w:val="Celdadetabla"/>
             </w:pPr>
             <w:r>
-              <w:lastRenderedPageBreak/>
-              <w:t>Roja:</w:t>
+              <w:t>Bloque 3:</w:t>
             </w:r>
           </w:p>
         </w:tc>
@@ -15130,7 +14664,7 @@
               <w:pStyle w:val="Celdadetabla"/>
             </w:pPr>
             <w:r>
-              <w:t>0.761</w:t>
+              <w:t>0.726</w:t>
             </w:r>
           </w:p>
         </w:tc>
@@ -15143,7 +14677,7 @@
               <w:pStyle w:val="Celdadetabla"/>
             </w:pPr>
             <w:r>
-              <w:t>0.691</w:t>
+              <w:t>0.619</w:t>
             </w:r>
           </w:p>
         </w:tc>
@@ -15156,7 +14690,7 @@
               <w:pStyle w:val="Celdadetabla"/>
             </w:pPr>
             <w:r>
-              <w:t>0.736</w:t>
+              <w:t>0.706</w:t>
             </w:r>
           </w:p>
         </w:tc>
@@ -15169,7 +14703,7 @@
               <w:pStyle w:val="Celdadetabla"/>
             </w:pPr>
             <w:r>
-              <w:t>0.713</w:t>
+              <w:t>0.659</w:t>
             </w:r>
           </w:p>
         </w:tc>
@@ -15182,504 +14716,7 @@
               <w:pStyle w:val="Celdadetabla"/>
             </w:pPr>
             <w:r>
-              <w:t>0.862</w:t>
-            </w:r>
-          </w:p>
-        </w:tc>
-      </w:tr>
-    </w:tbl>
-    <w:p>
-      <w:pPr>
-        <w:pStyle w:val="Prrafo"/>
-      </w:pPr>
-    </w:p>
-    <w:tbl>
-      <w:tblPr>
-        <w:tblW w:w="0" w:type="auto"/>
-        <w:tblCellMar>
-          <w:left w:w="70" w:type="dxa"/>
-          <w:right w:w="70" w:type="dxa"/>
-        </w:tblCellMar>
-        <w:tblLook w:val="0000" w:firstRow="0" w:lastRow="0" w:firstColumn="0" w:lastColumn="0" w:noHBand="0" w:noVBand="0"/>
-      </w:tblPr>
-      <w:tblGrid>
-        <w:gridCol w:w="4819"/>
-        <w:gridCol w:w="4819"/>
-      </w:tblGrid>
-      <w:tr>
-        <w:tc>
-          <w:tcPr>
-            <w:tcW w:w="4819" w:type="dxa"/>
-          </w:tcPr>
-          <w:p>
-            <w:pPr>
-              <w:pStyle w:val="Celdadetabla"/>
-            </w:pPr>
-            <w:r>
-              <w:rPr>
-                <w:noProof/>
-                <w:lang w:val="es-ES"/>
-              </w:rPr>
-              <w:drawing>
-                <wp:inline distT="0" distB="0" distL="0" distR="0" wp14:anchorId="51CD1086" wp14:editId="42FFBDEC">
-                  <wp:extent cx="2860158" cy="3062451"/>
-                  <wp:effectExtent l="19050" t="19050" r="16510" b="24130"/>
-                  <wp:docPr id="38" name="Imagen 38"/>
-                  <wp:cNvGraphicFramePr>
-                    <a:graphicFrameLocks xmlns:a="http://schemas.openxmlformats.org/drawingml/2006/main" noChangeAspect="1"/>
-                  </wp:cNvGraphicFramePr>
-                  <a:graphic xmlns:a="http://schemas.openxmlformats.org/drawingml/2006/main">
-                    <a:graphicData uri="http://schemas.openxmlformats.org/drawingml/2006/picture">
-                      <pic:pic xmlns:pic="http://schemas.openxmlformats.org/drawingml/2006/picture">
-                        <pic:nvPicPr>
-                          <pic:cNvPr id="1" name=""/>
-                          <pic:cNvPicPr/>
-                        </pic:nvPicPr>
-                        <pic:blipFill>
-                          <a:blip r:embed="rId42"/>
-                          <a:stretch>
-                            <a:fillRect/>
-                          </a:stretch>
-                        </pic:blipFill>
-                        <pic:spPr>
-                          <a:xfrm>
-                            <a:off x="0" y="0"/>
-                            <a:ext cx="2901010" cy="3106193"/>
-                          </a:xfrm>
-                          <a:prstGeom prst="rect">
-                            <a:avLst/>
-                          </a:prstGeom>
-                          <a:ln>
-                            <a:solidFill>
-                              <a:schemeClr val="tx1"/>
-                            </a:solidFill>
-                          </a:ln>
-                        </pic:spPr>
-                      </pic:pic>
-                    </a:graphicData>
-                  </a:graphic>
-                </wp:inline>
-              </w:drawing>
-            </w:r>
-          </w:p>
-          <w:p>
-            <w:pPr>
-              <w:pStyle w:val="Leyenda"/>
-            </w:pPr>
-            <w:r>
-              <w:t>(a)</w:t>
-            </w:r>
-          </w:p>
-        </w:tc>
-        <w:tc>
-          <w:tcPr>
-            <w:tcW w:w="4819" w:type="dxa"/>
-          </w:tcPr>
-          <w:p>
-            <w:pPr>
-              <w:pStyle w:val="Celdadetabla"/>
-            </w:pPr>
-            <w:r>
-              <w:rPr>
-                <w:noProof/>
-                <w:lang w:val="es-ES"/>
-              </w:rPr>
-              <w:drawing>
-                <wp:inline distT="0" distB="0" distL="0" distR="0" wp14:anchorId="0355A3DA" wp14:editId="077B905B">
-                  <wp:extent cx="2870791" cy="3048825"/>
-                  <wp:effectExtent l="19050" t="19050" r="25400" b="18415"/>
-                  <wp:docPr id="39" name="Imagen 39"/>
-                  <wp:cNvGraphicFramePr>
-                    <a:graphicFrameLocks xmlns:a="http://schemas.openxmlformats.org/drawingml/2006/main" noChangeAspect="1"/>
-                  </wp:cNvGraphicFramePr>
-                  <a:graphic xmlns:a="http://schemas.openxmlformats.org/drawingml/2006/main">
-                    <a:graphicData uri="http://schemas.openxmlformats.org/drawingml/2006/picture">
-                      <pic:pic xmlns:pic="http://schemas.openxmlformats.org/drawingml/2006/picture">
-                        <pic:nvPicPr>
-                          <pic:cNvPr id="1" name=""/>
-                          <pic:cNvPicPr/>
-                        </pic:nvPicPr>
-                        <pic:blipFill>
-                          <a:blip r:embed="rId43"/>
-                          <a:stretch>
-                            <a:fillRect/>
-                          </a:stretch>
-                        </pic:blipFill>
-                        <pic:spPr>
-                          <a:xfrm>
-                            <a:off x="0" y="0"/>
-                            <a:ext cx="2899617" cy="3079439"/>
-                          </a:xfrm>
-                          <a:prstGeom prst="rect">
-                            <a:avLst/>
-                          </a:prstGeom>
-                          <a:ln>
-                            <a:solidFill>
-                              <a:schemeClr val="tx1"/>
-                            </a:solidFill>
-                          </a:ln>
-                        </pic:spPr>
-                      </pic:pic>
-                    </a:graphicData>
-                  </a:graphic>
-                </wp:inline>
-              </w:drawing>
-            </w:r>
-          </w:p>
-          <w:p>
-            <w:pPr>
-              <w:pStyle w:val="Leyenda"/>
-            </w:pPr>
-            <w:r>
-              <w:t>(b)</w:t>
-            </w:r>
-          </w:p>
-        </w:tc>
-      </w:tr>
-    </w:tbl>
-    <w:p>
-      <w:pPr>
-        <w:pStyle w:val="Leyenda"/>
-      </w:pPr>
-      <w:bookmarkStart w:id="34" w:name="_Toc454473767"/>
-      <w:r>
-        <w:t xml:space="preserve">Figura </w:t>
-      </w:r>
-      <w:r>
-        <w:fldChar w:fldCharType="begin"/>
-      </w:r>
-      <w:r>
-        <w:instrText xml:space="preserve"> STYLEREF 2 \s </w:instrText>
-      </w:r>
-      <w:r>
-        <w:fldChar w:fldCharType="separate"/>
-      </w:r>
-      <w:r>
-        <w:rPr>
-          <w:noProof/>
-        </w:rPr>
-        <w:t>5</w:t>
-      </w:r>
-      <w:r>
-        <w:rPr>
-          <w:noProof/>
-        </w:rPr>
-        <w:fldChar w:fldCharType="end"/>
-      </w:r>
-      <w:r>
-        <w:t>.</w:t>
-      </w:r>
-      <w:r>
-        <w:fldChar w:fldCharType="begin"/>
-      </w:r>
-      <w:r>
-        <w:instrText xml:space="preserve"> SEQ Figura \* ARABIC \s 2 </w:instrText>
-      </w:r>
-      <w:r>
-        <w:fldChar w:fldCharType="separate"/>
-      </w:r>
-      <w:r>
-        <w:rPr>
-          <w:noProof/>
-        </w:rPr>
-        <w:t>1</w:t>
-      </w:r>
-      <w:r>
-        <w:rPr>
-          <w:noProof/>
-        </w:rPr>
-        <w:fldChar w:fldCharType="end"/>
-      </w:r>
-      <w:r>
-        <w:t>.6</w:t>
-      </w:r>
-      <w:r>
-        <w:rPr>
-          <w:noProof/>
-        </w:rPr>
-        <w:t>.</w:t>
-      </w:r>
-      <w:r>
-        <w:t xml:space="preserve"> </w:t>
-      </w:r>
-      <w:r>
-        <w:t>Melanoma comparación 2. (a)ROC. (b)P/R.</w:t>
-      </w:r>
-      <w:bookmarkEnd w:id="34"/>
-    </w:p>
-    <w:p>
-      <w:pPr>
-        <w:pStyle w:val="Leyenda"/>
-      </w:pPr>
-    </w:p>
-    <w:p>
-      <w:pPr>
-        <w:pStyle w:val="Prrafo"/>
-        <w:rPr>
-          <w:lang w:val="es-ES"/>
-        </w:rPr>
-      </w:pPr>
-    </w:p>
-    <w:p>
-      <w:pPr>
-        <w:pStyle w:val="Prrafo"/>
-        <w:rPr>
-          <w:lang w:val="es-ES"/>
-        </w:rPr>
-      </w:pPr>
-    </w:p>
-    <w:p>
-      <w:pPr>
-        <w:pStyle w:val="Prrafo"/>
-      </w:pPr>
-      <w:r>
-        <w:t>Conclusión:</w:t>
-      </w:r>
-    </w:p>
-    <w:p>
-      <w:pPr>
-        <w:pStyle w:val="Prrafo"/>
-      </w:pPr>
-      <w:r>
-        <w:t>En esta comparación sale vencedora la red Roja por ofrecer mejores valores tanto de accuracy como de recall.</w:t>
-      </w:r>
-    </w:p>
-    <w:p>
-      <w:pPr>
-        <w:pStyle w:val="Prrafo"/>
-        <w:ind w:firstLine="0"/>
-      </w:pPr>
-    </w:p>
-    <w:p>
-      <w:pPr>
-        <w:pStyle w:val="Prrafo"/>
-        <w:ind w:firstLine="0"/>
-      </w:pPr>
-    </w:p>
-    <w:p>
-      <w:pPr>
-        <w:pStyle w:val="Prrafo"/>
-      </w:pPr>
-      <w:r>
-        <w:t>De</w:t>
-      </w:r>
-      <w:r>
-        <w:t xml:space="preserve"> estas dos comparaciones surgen también dos </w:t>
-      </w:r>
-      <w:proofErr w:type="spellStart"/>
-      <w:r>
-        <w:t>RNAs</w:t>
-      </w:r>
-      <w:proofErr w:type="spellEnd"/>
-      <w:r>
-        <w:t xml:space="preserve"> con mejores resultados. Estas dos redes son las comparadas en la última evaluación y de aquí obtendremos nuestra RNA definitiva. </w:t>
-      </w:r>
-    </w:p>
-    <w:p>
-      <w:pPr>
-        <w:pStyle w:val="Prrafo"/>
-      </w:pPr>
-      <w:r>
-        <w:t>En esta ocasión los bloques 0 y 0 han sido los que han llegado hasta aquí, es decir, las redes con modelos “” y “” respectivamente. En esta comparación la red 0 ha</w:t>
-      </w:r>
-      <w:r>
-        <w:t>rá de red azul y 0 de red roja.</w:t>
-      </w:r>
-    </w:p>
-    <w:p>
-      <w:pPr>
-        <w:pStyle w:val="Prrafo"/>
-        <w:ind w:firstLine="0"/>
-      </w:pPr>
-    </w:p>
-    <w:tbl>
-      <w:tblPr>
-        <w:tblW w:w="0" w:type="auto"/>
-        <w:tblBorders>
-          <w:top w:val="single" w:sz="8" w:space="0" w:color="000000" w:themeColor="text1"/>
-          <w:left w:val="single" w:sz="8" w:space="0" w:color="000000" w:themeColor="text1"/>
-          <w:bottom w:val="single" w:sz="8" w:space="0" w:color="000000" w:themeColor="text1"/>
-          <w:right w:val="single" w:sz="8" w:space="0" w:color="000000" w:themeColor="text1"/>
-          <w:insideH w:val="single" w:sz="8" w:space="0" w:color="000000" w:themeColor="text1"/>
-          <w:insideV w:val="single" w:sz="8" w:space="0" w:color="000000" w:themeColor="text1"/>
-        </w:tblBorders>
-        <w:tblCellMar>
-          <w:left w:w="70" w:type="dxa"/>
-          <w:right w:w="70" w:type="dxa"/>
-        </w:tblCellMar>
-        <w:tblLook w:val="0000" w:firstRow="0" w:lastRow="0" w:firstColumn="0" w:lastColumn="0" w:noHBand="0" w:noVBand="0"/>
-      </w:tblPr>
-      <w:tblGrid>
-        <w:gridCol w:w="1516"/>
-        <w:gridCol w:w="1516"/>
-        <w:gridCol w:w="1516"/>
-        <w:gridCol w:w="1516"/>
-        <w:gridCol w:w="1517"/>
-        <w:gridCol w:w="1517"/>
-      </w:tblGrid>
-      <w:tr>
-        <w:trPr>
-          <w:trHeight w:val="519"/>
-        </w:trPr>
-        <w:tc>
-          <w:tcPr>
-            <w:tcW w:w="1516" w:type="dxa"/>
-          </w:tcPr>
-          <w:p>
-            <w:pPr>
-              <w:pStyle w:val="Encabezadodetabla"/>
-            </w:pPr>
-            <w:r>
-              <w:lastRenderedPageBreak/>
-              <w:t>Red</w:t>
-            </w:r>
-          </w:p>
-        </w:tc>
-        <w:tc>
-          <w:tcPr>
-            <w:tcW w:w="1516" w:type="dxa"/>
-          </w:tcPr>
-          <w:p>
-            <w:pPr>
-              <w:pStyle w:val="Encabezadodetabla"/>
-            </w:pPr>
-            <w:r>
-              <w:t>Accuracy</w:t>
-            </w:r>
-          </w:p>
-        </w:tc>
-        <w:tc>
-          <w:tcPr>
-            <w:tcW w:w="1516" w:type="dxa"/>
-          </w:tcPr>
-          <w:p>
-            <w:pPr>
-              <w:pStyle w:val="Encabezadodetabla"/>
-            </w:pPr>
-            <w:r>
-              <w:t>Recall</w:t>
-            </w:r>
-          </w:p>
-        </w:tc>
-        <w:tc>
-          <w:tcPr>
-            <w:tcW w:w="1516" w:type="dxa"/>
-          </w:tcPr>
-          <w:p>
-            <w:pPr>
-              <w:pStyle w:val="Encabezadodetabla"/>
-            </w:pPr>
-            <w:r>
-              <w:t>Precision</w:t>
-            </w:r>
-          </w:p>
-        </w:tc>
-        <w:tc>
-          <w:tcPr>
-            <w:tcW w:w="1517" w:type="dxa"/>
-          </w:tcPr>
-          <w:p>
-            <w:pPr>
-              <w:pStyle w:val="Encabezadodetabla"/>
-            </w:pPr>
-            <w:r>
-              <w:t>F1 Score</w:t>
-            </w:r>
-          </w:p>
-        </w:tc>
-        <w:tc>
-          <w:tcPr>
-            <w:tcW w:w="1517" w:type="dxa"/>
-          </w:tcPr>
-          <w:p>
-            <w:pPr>
-              <w:pStyle w:val="Encabezadodetabla"/>
-            </w:pPr>
-            <w:r>
-              <w:t>AUC</w:t>
-            </w:r>
-          </w:p>
-        </w:tc>
-      </w:tr>
-      <w:tr>
-        <w:trPr>
-          <w:trHeight w:val="534"/>
-        </w:trPr>
-        <w:tc>
-          <w:tcPr>
-            <w:tcW w:w="1516" w:type="dxa"/>
-          </w:tcPr>
-          <w:p>
-            <w:pPr>
-              <w:pStyle w:val="Celdadetabla"/>
-            </w:pPr>
-            <w:r>
-              <w:t>Azul:</w:t>
-            </w:r>
-          </w:p>
-        </w:tc>
-        <w:tc>
-          <w:tcPr>
-            <w:tcW w:w="1516" w:type="dxa"/>
-          </w:tcPr>
-          <w:p>
-            <w:pPr>
-              <w:pStyle w:val="Celdadetabla"/>
-            </w:pPr>
-            <w:r>
-              <w:t>0.739</w:t>
-            </w:r>
-          </w:p>
-        </w:tc>
-        <w:tc>
-          <w:tcPr>
-            <w:tcW w:w="1516" w:type="dxa"/>
-          </w:tcPr>
-          <w:p>
-            <w:pPr>
-              <w:pStyle w:val="Celdadetabla"/>
-            </w:pPr>
-            <w:r>
-              <w:t>0.670</w:t>
-            </w:r>
-          </w:p>
-        </w:tc>
-        <w:tc>
-          <w:tcPr>
-            <w:tcW w:w="1516" w:type="dxa"/>
-          </w:tcPr>
-          <w:p>
-            <w:pPr>
-              <w:pStyle w:val="Celdadetabla"/>
-            </w:pPr>
-            <w:r>
-              <w:t>0.707</w:t>
-            </w:r>
-          </w:p>
-        </w:tc>
-        <w:tc>
-          <w:tcPr>
-            <w:tcW w:w="1517" w:type="dxa"/>
-          </w:tcPr>
-          <w:p>
-            <w:pPr>
-              <w:pStyle w:val="Celdadetabla"/>
-            </w:pPr>
-            <w:r>
-              <w:t>0.688</w:t>
-            </w:r>
-          </w:p>
-        </w:tc>
-        <w:tc>
-          <w:tcPr>
-            <w:tcW w:w="1517" w:type="dxa"/>
-          </w:tcPr>
-          <w:p>
-            <w:pPr>
-              <w:pStyle w:val="Celdadetabla"/>
-            </w:pPr>
-            <w:r>
-              <w:t>0.804</w:t>
+              <w:t>0.791</w:t>
             </w:r>
           </w:p>
         </w:tc>
@@ -15697,7 +14734,7 @@
               <w:pStyle w:val="Celdadetabla"/>
             </w:pPr>
             <w:r>
-              <w:t>Roja:</w:t>
+              <w:t>Bloque 4:</w:t>
             </w:r>
           </w:p>
         </w:tc>
@@ -15708,8 +14745,14 @@
           <w:p>
             <w:pPr>
               <w:pStyle w:val="Celdadetabla"/>
-            </w:pPr>
-            <w:r>
+              <w:rPr>
+                <w:highlight w:val="lightGray"/>
+              </w:rPr>
+            </w:pPr>
+            <w:r>
+              <w:rPr>
+                <w:highlight w:val="lightGray"/>
+              </w:rPr>
               <w:t>0.761</w:t>
             </w:r>
           </w:p>
@@ -15721,8 +14764,14 @@
           <w:p>
             <w:pPr>
               <w:pStyle w:val="Celdadetabla"/>
-            </w:pPr>
-            <w:r>
+              <w:rPr>
+                <w:highlight w:val="lightGray"/>
+              </w:rPr>
+            </w:pPr>
+            <w:r>
+              <w:rPr>
+                <w:highlight w:val="lightGray"/>
+              </w:rPr>
               <w:t>0.691</w:t>
             </w:r>
           </w:p>
@@ -15736,6 +14785,9 @@
               <w:pStyle w:val="Celdadetabla"/>
             </w:pPr>
             <w:r>
+              <w:rPr>
+                <w:highlight w:val="lightGray"/>
+              </w:rPr>
               <w:t>0.736</w:t>
             </w:r>
           </w:p>
@@ -15747,8 +14799,14 @@
           <w:p>
             <w:pPr>
               <w:pStyle w:val="Celdadetabla"/>
-            </w:pPr>
-            <w:r>
+              <w:rPr>
+                <w:highlight w:val="lightGray"/>
+              </w:rPr>
+            </w:pPr>
+            <w:r>
+              <w:rPr>
+                <w:highlight w:val="lightGray"/>
+              </w:rPr>
               <w:t>0.713</w:t>
             </w:r>
           </w:p>
@@ -15760,8 +14818,14 @@
           <w:p>
             <w:pPr>
               <w:pStyle w:val="Celdadetabla"/>
-            </w:pPr>
-            <w:r>
+              <w:rPr>
+                <w:highlight w:val="lightGray"/>
+              </w:rPr>
+            </w:pPr>
+            <w:r>
+              <w:rPr>
+                <w:highlight w:val="lightGray"/>
+              </w:rPr>
               <w:t>0.862</w:t>
             </w:r>
           </w:p>
@@ -15771,256 +14835,27 @@
     <w:p>
       <w:pPr>
         <w:pStyle w:val="Prrafo"/>
-      </w:pPr>
-    </w:p>
-    <w:tbl>
-      <w:tblPr>
-        <w:tblW w:w="0" w:type="auto"/>
-        <w:tblCellMar>
-          <w:left w:w="70" w:type="dxa"/>
-          <w:right w:w="70" w:type="dxa"/>
-        </w:tblCellMar>
-        <w:tblLook w:val="0000" w:firstRow="0" w:lastRow="0" w:firstColumn="0" w:lastColumn="0" w:noHBand="0" w:noVBand="0"/>
-      </w:tblPr>
-      <w:tblGrid>
-        <w:gridCol w:w="4819"/>
-        <w:gridCol w:w="4819"/>
-      </w:tblGrid>
-      <w:tr>
-        <w:tc>
-          <w:tcPr>
-            <w:tcW w:w="4819" w:type="dxa"/>
-          </w:tcPr>
-          <w:p>
-            <w:pPr>
-              <w:pStyle w:val="Celdadetabla"/>
-            </w:pPr>
-            <w:r>
-              <w:rPr>
-                <w:noProof/>
-                <w:lang w:val="es-ES"/>
-              </w:rPr>
-              <w:drawing>
-                <wp:inline distT="0" distB="0" distL="0" distR="0" wp14:anchorId="07760E6D" wp14:editId="57142D3C">
-                  <wp:extent cx="2796363" cy="3001501"/>
-                  <wp:effectExtent l="19050" t="19050" r="23495" b="27940"/>
-                  <wp:docPr id="42" name="Imagen 42"/>
-                  <wp:cNvGraphicFramePr>
-                    <a:graphicFrameLocks xmlns:a="http://schemas.openxmlformats.org/drawingml/2006/main" noChangeAspect="1"/>
-                  </wp:cNvGraphicFramePr>
-                  <a:graphic xmlns:a="http://schemas.openxmlformats.org/drawingml/2006/main">
-                    <a:graphicData uri="http://schemas.openxmlformats.org/drawingml/2006/picture">
-                      <pic:pic xmlns:pic="http://schemas.openxmlformats.org/drawingml/2006/picture">
-                        <pic:nvPicPr>
-                          <pic:cNvPr id="1" name=""/>
-                          <pic:cNvPicPr/>
-                        </pic:nvPicPr>
-                        <pic:blipFill>
-                          <a:blip r:embed="rId44"/>
-                          <a:stretch>
-                            <a:fillRect/>
-                          </a:stretch>
-                        </pic:blipFill>
-                        <pic:spPr>
-                          <a:xfrm>
-                            <a:off x="0" y="0"/>
-                            <a:ext cx="2828604" cy="3036107"/>
-                          </a:xfrm>
-                          <a:prstGeom prst="rect">
-                            <a:avLst/>
-                          </a:prstGeom>
-                          <a:ln>
-                            <a:solidFill>
-                              <a:schemeClr val="tx1"/>
-                            </a:solidFill>
-                          </a:ln>
-                        </pic:spPr>
-                      </pic:pic>
-                    </a:graphicData>
-                  </a:graphic>
-                </wp:inline>
-              </w:drawing>
-            </w:r>
-          </w:p>
-          <w:p>
-            <w:pPr>
-              <w:pStyle w:val="Leyenda"/>
-            </w:pPr>
-            <w:r>
-              <w:t>(a)</w:t>
-            </w:r>
-          </w:p>
-        </w:tc>
-        <w:tc>
-          <w:tcPr>
-            <w:tcW w:w="4819" w:type="dxa"/>
-          </w:tcPr>
-          <w:p>
-            <w:pPr>
-              <w:pStyle w:val="Celdadetabla"/>
-            </w:pPr>
-            <w:r>
-              <w:rPr>
-                <w:noProof/>
-                <w:lang w:val="es-ES"/>
-              </w:rPr>
-              <w:drawing>
-                <wp:inline distT="0" distB="0" distL="0" distR="0" wp14:anchorId="3C183522" wp14:editId="07BB2722">
-                  <wp:extent cx="2870791" cy="2980366"/>
-                  <wp:effectExtent l="19050" t="19050" r="25400" b="10795"/>
-                  <wp:docPr id="43" name="Imagen 43"/>
-                  <wp:cNvGraphicFramePr>
-                    <a:graphicFrameLocks xmlns:a="http://schemas.openxmlformats.org/drawingml/2006/main" noChangeAspect="1"/>
-                  </wp:cNvGraphicFramePr>
-                  <a:graphic xmlns:a="http://schemas.openxmlformats.org/drawingml/2006/main">
-                    <a:graphicData uri="http://schemas.openxmlformats.org/drawingml/2006/picture">
-                      <pic:pic xmlns:pic="http://schemas.openxmlformats.org/drawingml/2006/picture">
-                        <pic:nvPicPr>
-                          <pic:cNvPr id="1" name=""/>
-                          <pic:cNvPicPr/>
-                        </pic:nvPicPr>
-                        <pic:blipFill>
-                          <a:blip r:embed="rId45"/>
-                          <a:stretch>
-                            <a:fillRect/>
-                          </a:stretch>
-                        </pic:blipFill>
-                        <pic:spPr>
-                          <a:xfrm>
-                            <a:off x="0" y="0"/>
-                            <a:ext cx="2901818" cy="3012578"/>
-                          </a:xfrm>
-                          <a:prstGeom prst="rect">
-                            <a:avLst/>
-                          </a:prstGeom>
-                          <a:ln>
-                            <a:solidFill>
-                              <a:schemeClr val="tx1"/>
-                            </a:solidFill>
-                          </a:ln>
-                        </pic:spPr>
-                      </pic:pic>
-                    </a:graphicData>
-                  </a:graphic>
-                </wp:inline>
-              </w:drawing>
-            </w:r>
-          </w:p>
-          <w:p>
-            <w:pPr>
-              <w:pStyle w:val="Leyenda"/>
-            </w:pPr>
-            <w:r>
-              <w:t>(b)</w:t>
-            </w:r>
-          </w:p>
-        </w:tc>
-      </w:tr>
-    </w:tbl>
-    <w:p>
-      <w:pPr>
-        <w:pStyle w:val="Leyenda"/>
-      </w:pPr>
-      <w:bookmarkStart w:id="35" w:name="_Toc454473768"/>
-      <w:r>
-        <w:t xml:space="preserve">Figura </w:t>
-      </w:r>
-      <w:r>
-        <w:fldChar w:fldCharType="begin"/>
-      </w:r>
-      <w:r>
-        <w:instrText xml:space="preserve"> STYLEREF 2 \s </w:instrText>
-      </w:r>
-      <w:r>
-        <w:fldChar w:fldCharType="separate"/>
-      </w:r>
-      <w:r>
-        <w:rPr>
-          <w:noProof/>
-        </w:rPr>
-        <w:t>5</w:t>
-      </w:r>
-      <w:r>
-        <w:rPr>
-          <w:noProof/>
-        </w:rPr>
-        <w:fldChar w:fldCharType="end"/>
-      </w:r>
-      <w:r>
-        <w:t>.</w:t>
-      </w:r>
-      <w:r>
-        <w:fldChar w:fldCharType="begin"/>
-      </w:r>
-      <w:r>
-        <w:instrText xml:space="preserve"> SEQ Figura \* ARABIC \s 2 </w:instrText>
-      </w:r>
-      <w:r>
-        <w:fldChar w:fldCharType="separate"/>
-      </w:r>
-      <w:r>
-        <w:rPr>
-          <w:noProof/>
-        </w:rPr>
-        <w:t>1</w:t>
-      </w:r>
-      <w:r>
-        <w:rPr>
-          <w:noProof/>
-        </w:rPr>
-        <w:fldChar w:fldCharType="end"/>
-      </w:r>
-      <w:r>
-        <w:t>.7</w:t>
-      </w:r>
-      <w:r>
-        <w:rPr>
-          <w:noProof/>
-        </w:rPr>
-        <w:t>.</w:t>
-      </w:r>
-      <w:r>
-        <w:t xml:space="preserve"> </w:t>
-      </w:r>
-      <w:r>
-        <w:t>Melanoma comparación final. (a)ROC. (b)P/R.</w:t>
-      </w:r>
-      <w:bookmarkEnd w:id="35"/>
+        <w:ind w:firstLine="0"/>
+      </w:pPr>
     </w:p>
     <w:p>
       <w:pPr>
         <w:pStyle w:val="Prrafo"/>
-        <w:ind w:firstLine="0"/>
-      </w:pPr>
-    </w:p>
-    <w:p>
-      <w:pPr>
-        <w:pStyle w:val="Prrafo"/>
-        <w:ind w:firstLine="0"/>
-      </w:pPr>
-    </w:p>
-    <w:p>
-      <w:pPr>
-        <w:pStyle w:val="Prrafo"/>
-      </w:pPr>
-      <w:r>
-        <w:t>Conclusión:</w:t>
-      </w:r>
-    </w:p>
-    <w:p>
-      <w:pPr>
-        <w:pStyle w:val="Prrafo"/>
-      </w:pPr>
-      <w:r>
-        <w:t>En esta comparación sale vencedora la red Roja por ofrecer mejores valores tanto de accuracy como de recall.</w:t>
-      </w:r>
-    </w:p>
-    <w:p>
-      <w:pPr>
-        <w:pStyle w:val="Prrafo"/>
-      </w:pPr>
-      <w:r>
-        <w:t xml:space="preserve">Esto se traduce en que el sistema que ha obtenido mejores resultados de validación es </w:t>
+      </w:pPr>
+      <w:r>
+        <w:t>Esto</w:t>
+      </w:r>
+      <w:r>
+        <w:t>s resultados</w:t>
+      </w:r>
+      <w:r>
+        <w:t xml:space="preserve"> se traduce</w:t>
+      </w:r>
+      <w:r>
+        <w:t>n</w:t>
+      </w:r>
+      <w:r>
+        <w:t xml:space="preserve"> en que el sistema que ha obtenido mejores resultados de validación es </w:t>
       </w:r>
       <w:r>
         <w:t xml:space="preserve">el procedente del </w:t>
@@ -16074,7 +14909,7 @@
                     <pic:cNvPicPr/>
                   </pic:nvPicPr>
                   <pic:blipFill>
-                    <a:blip r:embed="rId46"/>
+                    <a:blip r:embed="rId40"/>
                     <a:stretch>
                       <a:fillRect/>
                     </a:stretch>
@@ -16169,11 +15004,11 @@
         <w:lastRenderedPageBreak/>
         <w:t xml:space="preserve"> </w:t>
       </w:r>
-      <w:bookmarkStart w:id="36" w:name="_Toc454474193"/>
+      <w:bookmarkStart w:id="33" w:name="_Toc454474193"/>
       <w:r>
         <w:t>Cáncer de pulmón</w:t>
       </w:r>
-      <w:bookmarkEnd w:id="36"/>
+      <w:bookmarkEnd w:id="33"/>
     </w:p>
     <w:p>
       <w:pPr>
@@ -17004,7 +15839,7 @@
                           <pic:cNvPicPr/>
                         </pic:nvPicPr>
                         <pic:blipFill>
-                          <a:blip r:embed="rId47"/>
+                          <a:blip r:embed="rId41"/>
                           <a:stretch>
                             <a:fillRect/>
                           </a:stretch>
@@ -17068,7 +15903,7 @@
                           <pic:cNvPicPr/>
                         </pic:nvPicPr>
                         <pic:blipFill>
-                          <a:blip r:embed="rId48"/>
+                          <a:blip r:embed="rId42"/>
                           <a:stretch>
                             <a:fillRect/>
                           </a:stretch>
@@ -17109,7 +15944,7 @@
       <w:pPr>
         <w:pStyle w:val="Leyenda"/>
       </w:pPr>
-      <w:bookmarkStart w:id="37" w:name="_Toc454473769"/>
+      <w:bookmarkStart w:id="34" w:name="_Toc454473769"/>
       <w:r>
         <w:t xml:space="preserve">Figura </w:t>
       </w:r>
@@ -17173,7 +16008,7 @@
       <w:r>
         <w:t>Pulmón bloque 1. (a)ROC. (b)P/R.</w:t>
       </w:r>
-      <w:bookmarkEnd w:id="37"/>
+      <w:bookmarkEnd w:id="34"/>
     </w:p>
     <w:p>
       <w:pPr>
@@ -17191,7 +16026,10 @@
       </w:pPr>
       <w:r>
         <w:lastRenderedPageBreak/>
-        <w:t>Conclusión:</w:t>
+        <w:t>Resultado de la comparación</w:t>
+      </w:r>
+      <w:r>
+        <w:t>:</w:t>
       </w:r>
     </w:p>
     <w:p>
@@ -17816,7 +16654,7 @@
                           <pic:cNvPicPr/>
                         </pic:nvPicPr>
                         <pic:blipFill>
-                          <a:blip r:embed="rId49"/>
+                          <a:blip r:embed="rId43"/>
                           <a:stretch>
                             <a:fillRect/>
                           </a:stretch>
@@ -17880,7 +16718,7 @@
                           <pic:cNvPicPr/>
                         </pic:nvPicPr>
                         <pic:blipFill>
-                          <a:blip r:embed="rId50"/>
+                          <a:blip r:embed="rId44"/>
                           <a:stretch>
                             <a:fillRect/>
                           </a:stretch>
@@ -17924,7 +16762,7 @@
           <w:u w:val="single"/>
         </w:rPr>
       </w:pPr>
-      <w:bookmarkStart w:id="38" w:name="_Toc454473770"/>
+      <w:bookmarkStart w:id="35" w:name="_Toc454473770"/>
       <w:r>
         <w:lastRenderedPageBreak/>
         <w:t xml:space="preserve">Figura </w:t>
@@ -17989,7 +16827,7 @@
       <w:r>
         <w:t>Pulmón bloque 2. (a)ROC. (b)P/R.</w:t>
       </w:r>
-      <w:bookmarkEnd w:id="38"/>
+      <w:bookmarkEnd w:id="35"/>
     </w:p>
     <w:p>
       <w:pPr>
@@ -18002,7 +16840,10 @@
         <w:ind w:firstLine="0"/>
       </w:pPr>
       <w:r>
-        <w:t>Conclusión:</w:t>
+        <w:t>Resultado de la comparación</w:t>
+      </w:r>
+      <w:r>
+        <w:t>:</w:t>
       </w:r>
     </w:p>
     <w:p>
@@ -18622,7 +17463,7 @@
                           <pic:cNvPicPr/>
                         </pic:nvPicPr>
                         <pic:blipFill>
-                          <a:blip r:embed="rId51"/>
+                          <a:blip r:embed="rId45"/>
                           <a:stretch>
                             <a:fillRect/>
                           </a:stretch>
@@ -18686,7 +17527,7 @@
                           <pic:cNvPicPr/>
                         </pic:nvPicPr>
                         <pic:blipFill>
-                          <a:blip r:embed="rId52"/>
+                          <a:blip r:embed="rId46"/>
                           <a:stretch>
                             <a:fillRect/>
                           </a:stretch>
@@ -18730,7 +17571,7 @@
           <w:u w:val="single"/>
         </w:rPr>
       </w:pPr>
-      <w:bookmarkStart w:id="39" w:name="_Toc454473771"/>
+      <w:bookmarkStart w:id="36" w:name="_Toc454473771"/>
       <w:r>
         <w:t xml:space="preserve">Figura </w:t>
       </w:r>
@@ -18794,7 +17635,7 @@
       <w:r>
         <w:t>Pulmón bloque 3. (a)ROC. (b)P/R.</w:t>
       </w:r>
-      <w:bookmarkEnd w:id="39"/>
+      <w:bookmarkEnd w:id="36"/>
     </w:p>
     <w:p>
       <w:pPr>
@@ -18806,7 +17647,10 @@
         <w:pStyle w:val="Prrafo"/>
       </w:pPr>
       <w:r>
-        <w:t>Conclusión:</w:t>
+        <w:t>Resultado de la comparación</w:t>
+      </w:r>
+      <w:r>
+        <w:t>:</w:t>
       </w:r>
     </w:p>
     <w:p>
@@ -19553,7 +18397,7 @@
                           <pic:cNvPicPr/>
                         </pic:nvPicPr>
                         <pic:blipFill>
-                          <a:blip r:embed="rId53"/>
+                          <a:blip r:embed="rId47"/>
                           <a:stretch>
                             <a:fillRect/>
                           </a:stretch>
@@ -19617,7 +18461,7 @@
                           <pic:cNvPicPr/>
                         </pic:nvPicPr>
                         <pic:blipFill>
-                          <a:blip r:embed="rId54"/>
+                          <a:blip r:embed="rId48"/>
                           <a:stretch>
                             <a:fillRect/>
                           </a:stretch>
@@ -19658,7 +18502,7 @@
       <w:pPr>
         <w:pStyle w:val="Leyenda"/>
       </w:pPr>
-      <w:bookmarkStart w:id="40" w:name="_Toc454473772"/>
+      <w:bookmarkStart w:id="37" w:name="_Toc454473772"/>
       <w:r>
         <w:t xml:space="preserve">Figura </w:t>
       </w:r>
@@ -19698,7 +18542,7 @@
       <w:r>
         <w:t>.4. Pulmón bloque 4. (a)ROC. (b)P/R.</w:t>
       </w:r>
-      <w:bookmarkEnd w:id="40"/>
+      <w:bookmarkEnd w:id="37"/>
     </w:p>
     <w:p>
       <w:pPr>
@@ -19711,7 +18555,10 @@
         <w:ind w:firstLine="0"/>
       </w:pPr>
       <w:r>
-        <w:t>Conclusión:</w:t>
+        <w:t>Resultado de la comparación</w:t>
+      </w:r>
+      <w:r>
+        <w:t>:</w:t>
       </w:r>
     </w:p>
     <w:p>
@@ -19735,10 +18582,6 @@
       <w:r>
         <w:br w:type="page"/>
       </w:r>
-      <w:r>
-        <w:lastRenderedPageBreak/>
-        <w:t xml:space="preserve">Una vez realizada la búsqueda de las 4 mejores redes neuronales de cada modelo seleccionado para este análisis procederemos a comparar dichas redes unas con otras. </w:t>
-      </w:r>
     </w:p>
     <w:p>
       <w:pPr>
@@ -19750,28 +18593,20 @@
         <w:pStyle w:val="Prrafo"/>
       </w:pPr>
       <w:r>
-        <w:t>La primera comparación es la de las redes resultantes de los bloques 1 y 2, es decir, las redes con modelos “</w:t>
-      </w:r>
-      <w:r>
-        <w:rPr>
-          <w:lang w:val="es-ES"/>
-        </w:rPr>
-        <w:t>Two-Class Locally-Deep Support Vector Machine</w:t>
-      </w:r>
-      <w:r>
-        <w:t>” y “</w:t>
-      </w:r>
-      <w:r>
-        <w:rPr>
-          <w:lang w:val="es-ES"/>
-        </w:rPr>
-        <w:t>Two-Class Support Vector Machine</w:t>
-      </w:r>
-      <w:r>
-        <w:t>” respectivamente. En esta comparación la red 1 hará de r</w:t>
-      </w:r>
-      <w:r>
-        <w:t>ed Azul y la red 2 de red Roja:</w:t>
+        <w:t xml:space="preserve">Una vez realizada la búsqueda de las 4 mejores configuraciones para cada modelo seleccionado para este análisis procederemos a comparar dichas redes unas con otras. </w:t>
+      </w:r>
+    </w:p>
+    <w:p>
+      <w:pPr>
+        <w:pStyle w:val="Prrafo"/>
+      </w:pPr>
+    </w:p>
+    <w:p>
+      <w:pPr>
+        <w:pStyle w:val="Prrafo"/>
+      </w:pPr>
+      <w:r>
+        <w:t>Resultados de las mejores configuraciones de modelos:</w:t>
       </w:r>
     </w:p>
     <w:tbl>
@@ -19895,7 +18730,7 @@
               <w:pStyle w:val="Celdadetabla"/>
             </w:pPr>
             <w:r>
-              <w:t>Azul:</w:t>
+              <w:t>Bloque 1:</w:t>
             </w:r>
           </w:p>
         </w:tc>
@@ -19978,7 +18813,7 @@
               <w:pStyle w:val="Celdadetabla"/>
             </w:pPr>
             <w:r>
-              <w:t>Roja:</w:t>
+              <w:t>Bloque 2:</w:t>
             </w:r>
           </w:p>
         </w:tc>
@@ -20044,452 +18879,6 @@
             </w:pPr>
             <w:r>
               <w:t>0.836</w:t>
-            </w:r>
-          </w:p>
-        </w:tc>
-      </w:tr>
-    </w:tbl>
-    <w:p>
-      <w:pPr>
-        <w:pStyle w:val="Prrafo"/>
-        <w:ind w:firstLine="0"/>
-      </w:pPr>
-    </w:p>
-    <w:tbl>
-      <w:tblPr>
-        <w:tblW w:w="0" w:type="auto"/>
-        <w:tblCellMar>
-          <w:left w:w="70" w:type="dxa"/>
-          <w:right w:w="70" w:type="dxa"/>
-        </w:tblCellMar>
-        <w:tblLook w:val="0000" w:firstRow="0" w:lastRow="0" w:firstColumn="0" w:lastColumn="0" w:noHBand="0" w:noVBand="0"/>
-      </w:tblPr>
-      <w:tblGrid>
-        <w:gridCol w:w="4745"/>
-        <w:gridCol w:w="4893"/>
-      </w:tblGrid>
-      <w:tr>
-        <w:tc>
-          <w:tcPr>
-            <w:tcW w:w="4745" w:type="dxa"/>
-          </w:tcPr>
-          <w:p>
-            <w:pPr>
-              <w:pStyle w:val="Celdadetabla"/>
-            </w:pPr>
-            <w:r>
-              <w:rPr>
-                <w:noProof/>
-                <w:lang w:val="es-ES"/>
-              </w:rPr>
-              <w:drawing>
-                <wp:inline distT="0" distB="0" distL="0" distR="0" wp14:anchorId="0602FFBE" wp14:editId="3C19DF3C">
-                  <wp:extent cx="2923954" cy="3129544"/>
-                  <wp:effectExtent l="19050" t="19050" r="10160" b="13970"/>
-                  <wp:docPr id="62" name="Imagen 62"/>
-                  <wp:cNvGraphicFramePr>
-                    <a:graphicFrameLocks xmlns:a="http://schemas.openxmlformats.org/drawingml/2006/main" noChangeAspect="1"/>
-                  </wp:cNvGraphicFramePr>
-                  <a:graphic xmlns:a="http://schemas.openxmlformats.org/drawingml/2006/main">
-                    <a:graphicData uri="http://schemas.openxmlformats.org/drawingml/2006/picture">
-                      <pic:pic xmlns:pic="http://schemas.openxmlformats.org/drawingml/2006/picture">
-                        <pic:nvPicPr>
-                          <pic:cNvPr id="1" name=""/>
-                          <pic:cNvPicPr/>
-                        </pic:nvPicPr>
-                        <pic:blipFill>
-                          <a:blip r:embed="rId55"/>
-                          <a:stretch>
-                            <a:fillRect/>
-                          </a:stretch>
-                        </pic:blipFill>
-                        <pic:spPr>
-                          <a:xfrm>
-                            <a:off x="0" y="0"/>
-                            <a:ext cx="2932664" cy="3138867"/>
-                          </a:xfrm>
-                          <a:prstGeom prst="rect">
-                            <a:avLst/>
-                          </a:prstGeom>
-                          <a:ln>
-                            <a:solidFill>
-                              <a:schemeClr val="tx1"/>
-                            </a:solidFill>
-                          </a:ln>
-                        </pic:spPr>
-                      </pic:pic>
-                    </a:graphicData>
-                  </a:graphic>
-                </wp:inline>
-              </w:drawing>
-            </w:r>
-          </w:p>
-          <w:p>
-            <w:pPr>
-              <w:pStyle w:val="Leyenda"/>
-            </w:pPr>
-            <w:r>
-              <w:t>(a)</w:t>
-            </w:r>
-          </w:p>
-        </w:tc>
-        <w:tc>
-          <w:tcPr>
-            <w:tcW w:w="4893" w:type="dxa"/>
-          </w:tcPr>
-          <w:p>
-            <w:pPr>
-              <w:pStyle w:val="Celdadetabla"/>
-            </w:pPr>
-            <w:r>
-              <w:rPr>
-                <w:noProof/>
-                <w:lang w:val="es-ES"/>
-              </w:rPr>
-              <w:drawing>
-                <wp:inline distT="0" distB="0" distL="0" distR="0" wp14:anchorId="4795D803" wp14:editId="5A8CD569">
-                  <wp:extent cx="3008630" cy="3134947"/>
-                  <wp:effectExtent l="19050" t="19050" r="20320" b="27940"/>
-                  <wp:docPr id="63" name="Imagen 63"/>
-                  <wp:cNvGraphicFramePr>
-                    <a:graphicFrameLocks xmlns:a="http://schemas.openxmlformats.org/drawingml/2006/main" noChangeAspect="1"/>
-                  </wp:cNvGraphicFramePr>
-                  <a:graphic xmlns:a="http://schemas.openxmlformats.org/drawingml/2006/main">
-                    <a:graphicData uri="http://schemas.openxmlformats.org/drawingml/2006/picture">
-                      <pic:pic xmlns:pic="http://schemas.openxmlformats.org/drawingml/2006/picture">
-                        <pic:nvPicPr>
-                          <pic:cNvPr id="1" name=""/>
-                          <pic:cNvPicPr/>
-                        </pic:nvPicPr>
-                        <pic:blipFill>
-                          <a:blip r:embed="rId56"/>
-                          <a:stretch>
-                            <a:fillRect/>
-                          </a:stretch>
-                        </pic:blipFill>
-                        <pic:spPr>
-                          <a:xfrm>
-                            <a:off x="0" y="0"/>
-                            <a:ext cx="3039216" cy="3166817"/>
-                          </a:xfrm>
-                          <a:prstGeom prst="rect">
-                            <a:avLst/>
-                          </a:prstGeom>
-                          <a:ln>
-                            <a:solidFill>
-                              <a:schemeClr val="tx1"/>
-                            </a:solidFill>
-                          </a:ln>
-                        </pic:spPr>
-                      </pic:pic>
-                    </a:graphicData>
-                  </a:graphic>
-                </wp:inline>
-              </w:drawing>
-            </w:r>
-          </w:p>
-          <w:p>
-            <w:pPr>
-              <w:pStyle w:val="Leyenda"/>
-            </w:pPr>
-            <w:r>
-              <w:t>(b)</w:t>
-            </w:r>
-          </w:p>
-        </w:tc>
-      </w:tr>
-    </w:tbl>
-    <w:p>
-      <w:pPr>
-        <w:pStyle w:val="Leyenda"/>
-      </w:pPr>
-      <w:bookmarkStart w:id="41" w:name="_Toc454473773"/>
-      <w:r>
-        <w:t xml:space="preserve">Figura </w:t>
-      </w:r>
-      <w:r>
-        <w:fldChar w:fldCharType="begin"/>
-      </w:r>
-      <w:r>
-        <w:instrText xml:space="preserve"> STYLEREF 2 \s </w:instrText>
-      </w:r>
-      <w:r>
-        <w:fldChar w:fldCharType="separate"/>
-      </w:r>
-      <w:r>
-        <w:t>5</w:t>
-      </w:r>
-      <w:r>
-        <w:fldChar w:fldCharType="end"/>
-      </w:r>
-      <w:r>
-        <w:t>.</w:t>
-      </w:r>
-      <w:r>
-        <w:fldChar w:fldCharType="begin"/>
-      </w:r>
-      <w:r>
-        <w:instrText xml:space="preserve"> SEQ Figura \* ARABIC \s 2 </w:instrText>
-      </w:r>
-      <w:r>
-        <w:fldChar w:fldCharType="separate"/>
-      </w:r>
-      <w:r>
-        <w:t>2</w:t>
-      </w:r>
-      <w:r>
-        <w:fldChar w:fldCharType="end"/>
-      </w:r>
-      <w:r>
-        <w:t>.</w:t>
-      </w:r>
-      <w:r>
-        <w:t>5</w:t>
-      </w:r>
-      <w:r>
-        <w:t xml:space="preserve">. Pulmón </w:t>
-      </w:r>
-      <w:r>
-        <w:t>comparación 1</w:t>
-      </w:r>
-      <w:r>
-        <w:t>. (a)ROC. (b)P/R.</w:t>
-      </w:r>
-      <w:bookmarkEnd w:id="41"/>
-    </w:p>
-    <w:p>
-      <w:pPr>
-        <w:pStyle w:val="Leyenda"/>
-      </w:pPr>
-    </w:p>
-    <w:p>
-      <w:pPr>
-        <w:pStyle w:val="Prrafo"/>
-        <w:ind w:firstLine="0"/>
-      </w:pPr>
-      <w:r>
-        <w:t>Conclusión:</w:t>
-      </w:r>
-    </w:p>
-    <w:p>
-      <w:pPr>
-        <w:pStyle w:val="Prrafo"/>
-      </w:pPr>
-      <w:r>
-        <w:t>En esta comparación sale vencedora la red Azul por ofrecer mejores valores tanto de accuracy como de recall.</w:t>
-      </w:r>
-    </w:p>
-    <w:p>
-      <w:pPr>
-        <w:pStyle w:val="Prrafo"/>
-        <w:ind w:firstLine="0"/>
-      </w:pPr>
-    </w:p>
-    <w:p>
-      <w:pPr>
-        <w:jc w:val="left"/>
-      </w:pPr>
-    </w:p>
-    <w:p>
-      <w:pPr>
-        <w:pStyle w:val="Prrafo"/>
-      </w:pPr>
-      <w:r>
-        <w:t>La segunda comparación se hará entre las redes resultantes de los bloques 3 y 4, es decir, las redes con modelos “Two-Class Neural Network” y “Two-Class Decision Jungle”. En esta comparación la red 3 hará de red Azul y la red 4 de red Roja:</w:t>
-      </w:r>
-    </w:p>
-    <w:p>
-      <w:pPr>
-        <w:pStyle w:val="Objeto"/>
-      </w:pPr>
-    </w:p>
-    <w:tbl>
-      <w:tblPr>
-        <w:tblW w:w="0" w:type="auto"/>
-        <w:tblBorders>
-          <w:top w:val="single" w:sz="8" w:space="0" w:color="000000" w:themeColor="text1"/>
-          <w:left w:val="single" w:sz="8" w:space="0" w:color="000000" w:themeColor="text1"/>
-          <w:bottom w:val="single" w:sz="8" w:space="0" w:color="000000" w:themeColor="text1"/>
-          <w:right w:val="single" w:sz="8" w:space="0" w:color="000000" w:themeColor="text1"/>
-          <w:insideH w:val="single" w:sz="8" w:space="0" w:color="000000" w:themeColor="text1"/>
-          <w:insideV w:val="single" w:sz="8" w:space="0" w:color="000000" w:themeColor="text1"/>
-        </w:tblBorders>
-        <w:tblCellMar>
-          <w:left w:w="70" w:type="dxa"/>
-          <w:right w:w="70" w:type="dxa"/>
-        </w:tblCellMar>
-        <w:tblLook w:val="0000" w:firstRow="0" w:lastRow="0" w:firstColumn="0" w:lastColumn="0" w:noHBand="0" w:noVBand="0"/>
-      </w:tblPr>
-      <w:tblGrid>
-        <w:gridCol w:w="1516"/>
-        <w:gridCol w:w="1516"/>
-        <w:gridCol w:w="1516"/>
-        <w:gridCol w:w="1516"/>
-        <w:gridCol w:w="1517"/>
-        <w:gridCol w:w="1517"/>
-      </w:tblGrid>
-      <w:tr>
-        <w:trPr>
-          <w:trHeight w:val="519"/>
-        </w:trPr>
-        <w:tc>
-          <w:tcPr>
-            <w:tcW w:w="1516" w:type="dxa"/>
-          </w:tcPr>
-          <w:p>
-            <w:pPr>
-              <w:pStyle w:val="Encabezadodetabla"/>
-            </w:pPr>
-            <w:r>
-              <w:t>Red</w:t>
-            </w:r>
-          </w:p>
-        </w:tc>
-        <w:tc>
-          <w:tcPr>
-            <w:tcW w:w="1516" w:type="dxa"/>
-          </w:tcPr>
-          <w:p>
-            <w:pPr>
-              <w:pStyle w:val="Encabezadodetabla"/>
-            </w:pPr>
-            <w:r>
-              <w:t>Accuracy</w:t>
-            </w:r>
-          </w:p>
-        </w:tc>
-        <w:tc>
-          <w:tcPr>
-            <w:tcW w:w="1516" w:type="dxa"/>
-          </w:tcPr>
-          <w:p>
-            <w:pPr>
-              <w:pStyle w:val="Encabezadodetabla"/>
-            </w:pPr>
-            <w:r>
-              <w:t>Recall</w:t>
-            </w:r>
-          </w:p>
-        </w:tc>
-        <w:tc>
-          <w:tcPr>
-            <w:tcW w:w="1516" w:type="dxa"/>
-          </w:tcPr>
-          <w:p>
-            <w:pPr>
-              <w:pStyle w:val="Encabezadodetabla"/>
-            </w:pPr>
-            <w:r>
-              <w:t>Precision</w:t>
-            </w:r>
-          </w:p>
-        </w:tc>
-        <w:tc>
-          <w:tcPr>
-            <w:tcW w:w="1517" w:type="dxa"/>
-          </w:tcPr>
-          <w:p>
-            <w:pPr>
-              <w:pStyle w:val="Encabezadodetabla"/>
-            </w:pPr>
-            <w:r>
-              <w:t>F1 Score</w:t>
-            </w:r>
-          </w:p>
-        </w:tc>
-        <w:tc>
-          <w:tcPr>
-            <w:tcW w:w="1517" w:type="dxa"/>
-          </w:tcPr>
-          <w:p>
-            <w:pPr>
-              <w:pStyle w:val="Encabezadodetabla"/>
-            </w:pPr>
-            <w:r>
-              <w:t>AUC</w:t>
-            </w:r>
-          </w:p>
-        </w:tc>
-      </w:tr>
-      <w:tr>
-        <w:trPr>
-          <w:trHeight w:val="534"/>
-        </w:trPr>
-        <w:tc>
-          <w:tcPr>
-            <w:tcW w:w="1516" w:type="dxa"/>
-          </w:tcPr>
-          <w:p>
-            <w:pPr>
-              <w:pStyle w:val="Celdadetabla"/>
-            </w:pPr>
-            <w:r>
-              <w:t>Azul:</w:t>
-            </w:r>
-          </w:p>
-        </w:tc>
-        <w:tc>
-          <w:tcPr>
-            <w:tcW w:w="1516" w:type="dxa"/>
-          </w:tcPr>
-          <w:p>
-            <w:pPr>
-              <w:pStyle w:val="Celdadetabla"/>
-            </w:pPr>
-            <w:r>
-              <w:t>0.883</w:t>
-            </w:r>
-          </w:p>
-        </w:tc>
-        <w:tc>
-          <w:tcPr>
-            <w:tcW w:w="1516" w:type="dxa"/>
-          </w:tcPr>
-          <w:p>
-            <w:pPr>
-              <w:pStyle w:val="Celdadetabla"/>
-            </w:pPr>
-            <w:r>
-              <w:t>0.842</w:t>
-            </w:r>
-          </w:p>
-        </w:tc>
-        <w:tc>
-          <w:tcPr>
-            <w:tcW w:w="1516" w:type="dxa"/>
-          </w:tcPr>
-          <w:p>
-            <w:pPr>
-              <w:pStyle w:val="Celdadetabla"/>
-            </w:pPr>
-            <w:r>
-              <w:t>0.868</w:t>
-            </w:r>
-          </w:p>
-        </w:tc>
-        <w:tc>
-          <w:tcPr>
-            <w:tcW w:w="1517" w:type="dxa"/>
-          </w:tcPr>
-          <w:p>
-            <w:pPr>
-              <w:pStyle w:val="Celdadetabla"/>
-            </w:pPr>
-            <w:r>
-              <w:t>0.855</w:t>
-            </w:r>
-          </w:p>
-        </w:tc>
-        <w:tc>
-          <w:tcPr>
-            <w:tcW w:w="1517" w:type="dxa"/>
-          </w:tcPr>
-          <w:p>
-            <w:pPr>
-              <w:pStyle w:val="Celdadetabla"/>
-            </w:pPr>
-            <w:r>
-              <w:t>0.934</w:t>
             </w:r>
           </w:p>
         </w:tc>
@@ -20507,7 +18896,7 @@
               <w:pStyle w:val="Celdadetabla"/>
             </w:pPr>
             <w:r>
-              <w:t>Roja:</w:t>
+              <w:t>Bloque 3:</w:t>
             </w:r>
           </w:p>
         </w:tc>
@@ -20520,7 +18909,7 @@
               <w:pStyle w:val="Celdadetabla"/>
             </w:pPr>
             <w:r>
-              <w:t>0.924</w:t>
+              <w:t>0.883</w:t>
             </w:r>
           </w:p>
         </w:tc>
@@ -20533,7 +18922,7 @@
               <w:pStyle w:val="Celdadetabla"/>
             </w:pPr>
             <w:r>
-              <w:t>0.876</w:t>
+              <w:t>0.842</w:t>
             </w:r>
           </w:p>
         </w:tc>
@@ -20546,517 +18935,33 @@
               <w:pStyle w:val="Celdadetabla"/>
             </w:pPr>
             <w:r>
+              <w:t>0.868</w:t>
+            </w:r>
+          </w:p>
+        </w:tc>
+        <w:tc>
+          <w:tcPr>
+            <w:tcW w:w="1517" w:type="dxa"/>
+          </w:tcPr>
+          <w:p>
+            <w:pPr>
+              <w:pStyle w:val="Celdadetabla"/>
+            </w:pPr>
+            <w:r>
+              <w:t>0.855</w:t>
+            </w:r>
+          </w:p>
+        </w:tc>
+        <w:tc>
+          <w:tcPr>
+            <w:tcW w:w="1517" w:type="dxa"/>
+          </w:tcPr>
+          <w:p>
+            <w:pPr>
+              <w:pStyle w:val="Celdadetabla"/>
+            </w:pPr>
+            <w:r>
               <w:t>0.934</w:t>
-            </w:r>
-          </w:p>
-        </w:tc>
-        <w:tc>
-          <w:tcPr>
-            <w:tcW w:w="1517" w:type="dxa"/>
-          </w:tcPr>
-          <w:p>
-            <w:pPr>
-              <w:pStyle w:val="Celdadetabla"/>
-            </w:pPr>
-            <w:r>
-              <w:t>0.904</w:t>
-            </w:r>
-          </w:p>
-        </w:tc>
-        <w:tc>
-          <w:tcPr>
-            <w:tcW w:w="1517" w:type="dxa"/>
-          </w:tcPr>
-          <w:p>
-            <w:pPr>
-              <w:pStyle w:val="Celdadetabla"/>
-            </w:pPr>
-            <w:r>
-              <w:t>0.961</w:t>
-            </w:r>
-          </w:p>
-        </w:tc>
-      </w:tr>
-    </w:tbl>
-    <w:p>
-      <w:pPr>
-        <w:pStyle w:val="Prrafo"/>
-        <w:ind w:firstLine="0"/>
-      </w:pPr>
-    </w:p>
-    <w:p>
-      <w:pPr>
-        <w:pStyle w:val="Prrafo"/>
-        <w:ind w:firstLine="0"/>
-        <w:rPr>
-          <w:noProof/>
-          <w:lang w:val="es-ES"/>
-        </w:rPr>
-      </w:pPr>
-    </w:p>
-    <w:tbl>
-      <w:tblPr>
-        <w:tblW w:w="0" w:type="auto"/>
-        <w:tblCellMar>
-          <w:left w:w="70" w:type="dxa"/>
-          <w:right w:w="70" w:type="dxa"/>
-        </w:tblCellMar>
-        <w:tblLook w:val="0000" w:firstRow="0" w:lastRow="0" w:firstColumn="0" w:lastColumn="0" w:noHBand="0" w:noVBand="0"/>
-      </w:tblPr>
-      <w:tblGrid>
-        <w:gridCol w:w="4819"/>
-        <w:gridCol w:w="4819"/>
-      </w:tblGrid>
-      <w:tr>
-        <w:tc>
-          <w:tcPr>
-            <w:tcW w:w="4819" w:type="dxa"/>
-          </w:tcPr>
-          <w:p>
-            <w:pPr>
-              <w:pStyle w:val="Celdadetabla"/>
-            </w:pPr>
-            <w:r>
-              <w:rPr>
-                <w:noProof/>
-                <w:lang w:val="es-ES"/>
-              </w:rPr>
-              <w:drawing>
-                <wp:inline distT="0" distB="0" distL="0" distR="0" wp14:anchorId="76E2D004" wp14:editId="76532BC0">
-                  <wp:extent cx="2922509" cy="3072809"/>
-                  <wp:effectExtent l="19050" t="19050" r="11430" b="13335"/>
-                  <wp:docPr id="66" name="Imagen 66"/>
-                  <wp:cNvGraphicFramePr>
-                    <a:graphicFrameLocks xmlns:a="http://schemas.openxmlformats.org/drawingml/2006/main" noChangeAspect="1"/>
-                  </wp:cNvGraphicFramePr>
-                  <a:graphic xmlns:a="http://schemas.openxmlformats.org/drawingml/2006/main">
-                    <a:graphicData uri="http://schemas.openxmlformats.org/drawingml/2006/picture">
-                      <pic:pic xmlns:pic="http://schemas.openxmlformats.org/drawingml/2006/picture">
-                        <pic:nvPicPr>
-                          <pic:cNvPr id="1" name=""/>
-                          <pic:cNvPicPr/>
-                        </pic:nvPicPr>
-                        <pic:blipFill>
-                          <a:blip r:embed="rId57"/>
-                          <a:stretch>
-                            <a:fillRect/>
-                          </a:stretch>
-                        </pic:blipFill>
-                        <pic:spPr>
-                          <a:xfrm>
-                            <a:off x="0" y="0"/>
-                            <a:ext cx="2939201" cy="3090360"/>
-                          </a:xfrm>
-                          <a:prstGeom prst="rect">
-                            <a:avLst/>
-                          </a:prstGeom>
-                          <a:ln>
-                            <a:solidFill>
-                              <a:schemeClr val="tx1"/>
-                            </a:solidFill>
-                          </a:ln>
-                        </pic:spPr>
-                      </pic:pic>
-                    </a:graphicData>
-                  </a:graphic>
-                </wp:inline>
-              </w:drawing>
-            </w:r>
-          </w:p>
-          <w:p>
-            <w:pPr>
-              <w:pStyle w:val="Leyenda"/>
-            </w:pPr>
-            <w:r>
-              <w:t>(a)</w:t>
-            </w:r>
-          </w:p>
-        </w:tc>
-        <w:tc>
-          <w:tcPr>
-            <w:tcW w:w="4819" w:type="dxa"/>
-          </w:tcPr>
-          <w:p>
-            <w:pPr>
-              <w:pStyle w:val="Celdadetabla"/>
-            </w:pPr>
-            <w:r>
-              <w:rPr>
-                <w:noProof/>
-                <w:lang w:val="es-ES"/>
-              </w:rPr>
-              <w:drawing>
-                <wp:inline distT="0" distB="0" distL="0" distR="0" wp14:anchorId="6FC26028" wp14:editId="0EEFBEAB">
-                  <wp:extent cx="2881423" cy="3081291"/>
-                  <wp:effectExtent l="19050" t="19050" r="14605" b="24130"/>
-                  <wp:docPr id="67" name="Imagen 67"/>
-                  <wp:cNvGraphicFramePr>
-                    <a:graphicFrameLocks xmlns:a="http://schemas.openxmlformats.org/drawingml/2006/main" noChangeAspect="1"/>
-                  </wp:cNvGraphicFramePr>
-                  <a:graphic xmlns:a="http://schemas.openxmlformats.org/drawingml/2006/main">
-                    <a:graphicData uri="http://schemas.openxmlformats.org/drawingml/2006/picture">
-                      <pic:pic xmlns:pic="http://schemas.openxmlformats.org/drawingml/2006/picture">
-                        <pic:nvPicPr>
-                          <pic:cNvPr id="1" name=""/>
-                          <pic:cNvPicPr/>
-                        </pic:nvPicPr>
-                        <pic:blipFill>
-                          <a:blip r:embed="rId58"/>
-                          <a:stretch>
-                            <a:fillRect/>
-                          </a:stretch>
-                        </pic:blipFill>
-                        <pic:spPr>
-                          <a:xfrm>
-                            <a:off x="0" y="0"/>
-                            <a:ext cx="2903147" cy="3104522"/>
-                          </a:xfrm>
-                          <a:prstGeom prst="rect">
-                            <a:avLst/>
-                          </a:prstGeom>
-                          <a:ln>
-                            <a:solidFill>
-                              <a:schemeClr val="tx1"/>
-                            </a:solidFill>
-                          </a:ln>
-                        </pic:spPr>
-                      </pic:pic>
-                    </a:graphicData>
-                  </a:graphic>
-                </wp:inline>
-              </w:drawing>
-            </w:r>
-          </w:p>
-          <w:p>
-            <w:pPr>
-              <w:pStyle w:val="Leyenda"/>
-            </w:pPr>
-            <w:r>
-              <w:t>(b)</w:t>
-            </w:r>
-          </w:p>
-        </w:tc>
-      </w:tr>
-    </w:tbl>
-    <w:p>
-      <w:pPr>
-        <w:pStyle w:val="Leyenda"/>
-      </w:pPr>
-      <w:bookmarkStart w:id="42" w:name="_Toc454473774"/>
-      <w:r>
-        <w:t xml:space="preserve">Figura </w:t>
-      </w:r>
-      <w:r>
-        <w:fldChar w:fldCharType="begin"/>
-      </w:r>
-      <w:r>
-        <w:instrText xml:space="preserve"> STYLEREF 2 \s </w:instrText>
-      </w:r>
-      <w:r>
-        <w:fldChar w:fldCharType="separate"/>
-      </w:r>
-      <w:r>
-        <w:t>5</w:t>
-      </w:r>
-      <w:r>
-        <w:fldChar w:fldCharType="end"/>
-      </w:r>
-      <w:r>
-        <w:t>.</w:t>
-      </w:r>
-      <w:r>
-        <w:fldChar w:fldCharType="begin"/>
-      </w:r>
-      <w:r>
-        <w:instrText xml:space="preserve"> SEQ Figura \* ARABIC \s 2 </w:instrText>
-      </w:r>
-      <w:r>
-        <w:fldChar w:fldCharType="separate"/>
-      </w:r>
-      <w:r>
-        <w:t>2</w:t>
-      </w:r>
-      <w:r>
-        <w:fldChar w:fldCharType="end"/>
-      </w:r>
-      <w:r>
-        <w:t>.</w:t>
-      </w:r>
-      <w:r>
-        <w:t>6</w:t>
-      </w:r>
-      <w:r>
-        <w:t xml:space="preserve">. Pulmón </w:t>
-      </w:r>
-      <w:r>
-        <w:t>comparación 2</w:t>
-      </w:r>
-      <w:r>
-        <w:t>. (a)ROC. (b)P/R.</w:t>
-      </w:r>
-      <w:bookmarkEnd w:id="42"/>
-    </w:p>
-    <w:p>
-      <w:pPr>
-        <w:pStyle w:val="Prrafo"/>
-        <w:ind w:firstLine="0"/>
-      </w:pPr>
-    </w:p>
-    <w:p>
-      <w:pPr>
-        <w:pStyle w:val="Prrafo"/>
-        <w:ind w:firstLine="0"/>
-      </w:pPr>
-      <w:r>
-        <w:t>Conclusión:</w:t>
-      </w:r>
-    </w:p>
-    <w:p>
-      <w:pPr>
-        <w:pStyle w:val="Prrafo"/>
-      </w:pPr>
-      <w:r>
-        <w:t>En esta comparación sale vencedora la red Roja por ofrecer mejores valores tanto de accuracy como de recall.</w:t>
-      </w:r>
-    </w:p>
-    <w:p>
-      <w:pPr>
-        <w:pStyle w:val="Prrafo"/>
-        <w:ind w:firstLine="0"/>
-      </w:pPr>
-    </w:p>
-    <w:p>
-      <w:pPr>
-        <w:pStyle w:val="Prrafo"/>
-        <w:ind w:firstLine="0"/>
-      </w:pPr>
-    </w:p>
-    <w:p>
-      <w:pPr>
-        <w:pStyle w:val="Prrafo"/>
-        <w:ind w:firstLine="0"/>
-      </w:pPr>
-      <w:r>
-        <w:lastRenderedPageBreak/>
-        <w:t>De</w:t>
-      </w:r>
-      <w:r>
-        <w:t xml:space="preserve"> estas dos comparaciones surgen también dos </w:t>
-      </w:r>
-      <w:proofErr w:type="spellStart"/>
-      <w:r>
-        <w:t>RNAs</w:t>
-      </w:r>
-      <w:proofErr w:type="spellEnd"/>
-      <w:r>
-        <w:t xml:space="preserve"> con mejores resultados. Estas dos redes son las comparadas en la última evaluación y de aquí obtendremos nuestra RNA definitiva. </w:t>
-      </w:r>
-    </w:p>
-    <w:p>
-      <w:pPr>
-        <w:pStyle w:val="Prrafo"/>
-        <w:ind w:firstLine="0"/>
-      </w:pPr>
-      <w:r>
-        <w:t>En esta ocasión los bloques 0 y 0 han sido los que han llegado hasta aquí, es decir, las redes con modelos “” y “” respectivamente. En esta comparación la red 0 ha</w:t>
-      </w:r>
-      <w:r>
-        <w:t>rá de red azul y 0 de red roja.</w:t>
-      </w:r>
-    </w:p>
-    <w:p>
-      <w:pPr>
-        <w:pStyle w:val="Prrafo"/>
-        <w:ind w:firstLine="0"/>
-      </w:pPr>
-    </w:p>
-    <w:tbl>
-      <w:tblPr>
-        <w:tblW w:w="0" w:type="auto"/>
-        <w:tblBorders>
-          <w:top w:val="single" w:sz="8" w:space="0" w:color="000000" w:themeColor="text1"/>
-          <w:left w:val="single" w:sz="8" w:space="0" w:color="000000" w:themeColor="text1"/>
-          <w:bottom w:val="single" w:sz="8" w:space="0" w:color="000000" w:themeColor="text1"/>
-          <w:right w:val="single" w:sz="8" w:space="0" w:color="000000" w:themeColor="text1"/>
-          <w:insideH w:val="single" w:sz="8" w:space="0" w:color="000000" w:themeColor="text1"/>
-          <w:insideV w:val="single" w:sz="8" w:space="0" w:color="000000" w:themeColor="text1"/>
-        </w:tblBorders>
-        <w:tblCellMar>
-          <w:left w:w="70" w:type="dxa"/>
-          <w:right w:w="70" w:type="dxa"/>
-        </w:tblCellMar>
-        <w:tblLook w:val="0000" w:firstRow="0" w:lastRow="0" w:firstColumn="0" w:lastColumn="0" w:noHBand="0" w:noVBand="0"/>
-      </w:tblPr>
-      <w:tblGrid>
-        <w:gridCol w:w="1516"/>
-        <w:gridCol w:w="1516"/>
-        <w:gridCol w:w="1516"/>
-        <w:gridCol w:w="1516"/>
-        <w:gridCol w:w="1517"/>
-        <w:gridCol w:w="1517"/>
-      </w:tblGrid>
-      <w:tr>
-        <w:trPr>
-          <w:trHeight w:val="519"/>
-        </w:trPr>
-        <w:tc>
-          <w:tcPr>
-            <w:tcW w:w="1516" w:type="dxa"/>
-          </w:tcPr>
-          <w:p>
-            <w:pPr>
-              <w:pStyle w:val="Encabezadodetabla"/>
-            </w:pPr>
-            <w:r>
-              <w:t>Red</w:t>
-            </w:r>
-          </w:p>
-        </w:tc>
-        <w:tc>
-          <w:tcPr>
-            <w:tcW w:w="1516" w:type="dxa"/>
-          </w:tcPr>
-          <w:p>
-            <w:pPr>
-              <w:pStyle w:val="Encabezadodetabla"/>
-            </w:pPr>
-            <w:r>
-              <w:t>Accuracy</w:t>
-            </w:r>
-          </w:p>
-        </w:tc>
-        <w:tc>
-          <w:tcPr>
-            <w:tcW w:w="1516" w:type="dxa"/>
-          </w:tcPr>
-          <w:p>
-            <w:pPr>
-              <w:pStyle w:val="Encabezadodetabla"/>
-            </w:pPr>
-            <w:r>
-              <w:t>Recall</w:t>
-            </w:r>
-          </w:p>
-        </w:tc>
-        <w:tc>
-          <w:tcPr>
-            <w:tcW w:w="1516" w:type="dxa"/>
-          </w:tcPr>
-          <w:p>
-            <w:pPr>
-              <w:pStyle w:val="Encabezadodetabla"/>
-            </w:pPr>
-            <w:r>
-              <w:t>Precision</w:t>
-            </w:r>
-          </w:p>
-        </w:tc>
-        <w:tc>
-          <w:tcPr>
-            <w:tcW w:w="1517" w:type="dxa"/>
-          </w:tcPr>
-          <w:p>
-            <w:pPr>
-              <w:pStyle w:val="Encabezadodetabla"/>
-            </w:pPr>
-            <w:r>
-              <w:t>F1 Score</w:t>
-            </w:r>
-          </w:p>
-        </w:tc>
-        <w:tc>
-          <w:tcPr>
-            <w:tcW w:w="1517" w:type="dxa"/>
-          </w:tcPr>
-          <w:p>
-            <w:pPr>
-              <w:pStyle w:val="Encabezadodetabla"/>
-            </w:pPr>
-            <w:r>
-              <w:t>AUC</w:t>
-            </w:r>
-          </w:p>
-        </w:tc>
-      </w:tr>
-      <w:tr>
-        <w:trPr>
-          <w:trHeight w:val="534"/>
-        </w:trPr>
-        <w:tc>
-          <w:tcPr>
-            <w:tcW w:w="1516" w:type="dxa"/>
-          </w:tcPr>
-          <w:p>
-            <w:pPr>
-              <w:pStyle w:val="Celdadetabla"/>
-            </w:pPr>
-            <w:r>
-              <w:t>Azul:</w:t>
-            </w:r>
-          </w:p>
-        </w:tc>
-        <w:tc>
-          <w:tcPr>
-            <w:tcW w:w="1516" w:type="dxa"/>
-          </w:tcPr>
-          <w:p>
-            <w:pPr>
-              <w:pStyle w:val="Celdadetabla"/>
-            </w:pPr>
-            <w:r>
-              <w:t>0.883</w:t>
-            </w:r>
-          </w:p>
-        </w:tc>
-        <w:tc>
-          <w:tcPr>
-            <w:tcW w:w="1516" w:type="dxa"/>
-          </w:tcPr>
-          <w:p>
-            <w:pPr>
-              <w:pStyle w:val="Celdadetabla"/>
-            </w:pPr>
-            <w:r>
-              <w:t>0.813</w:t>
-            </w:r>
-          </w:p>
-        </w:tc>
-        <w:tc>
-          <w:tcPr>
-            <w:tcW w:w="1516" w:type="dxa"/>
-          </w:tcPr>
-          <w:p>
-            <w:pPr>
-              <w:pStyle w:val="Celdadetabla"/>
-            </w:pPr>
-            <w:r>
-              <w:t>0.891</w:t>
-            </w:r>
-          </w:p>
-        </w:tc>
-        <w:tc>
-          <w:tcPr>
-            <w:tcW w:w="1517" w:type="dxa"/>
-          </w:tcPr>
-          <w:p>
-            <w:pPr>
-              <w:pStyle w:val="Celdadetabla"/>
-            </w:pPr>
-            <w:r>
-              <w:t>0.850</w:t>
-            </w:r>
-          </w:p>
-        </w:tc>
-        <w:tc>
-          <w:tcPr>
-            <w:tcW w:w="1517" w:type="dxa"/>
-          </w:tcPr>
-          <w:p>
-            <w:pPr>
-              <w:pStyle w:val="Celdadetabla"/>
-            </w:pPr>
-            <w:r>
-              <w:t>0.916</w:t>
             </w:r>
           </w:p>
         </w:tc>
@@ -21074,7 +18979,7 @@
               <w:pStyle w:val="Celdadetabla"/>
             </w:pPr>
             <w:r>
-              <w:t>Roja:</w:t>
+              <w:t>Bloque 4:</w:t>
             </w:r>
           </w:p>
         </w:tc>
@@ -21085,8 +18990,14 @@
           <w:p>
             <w:pPr>
               <w:pStyle w:val="Celdadetabla"/>
-            </w:pPr>
-            <w:r>
+              <w:rPr>
+                <w:highlight w:val="lightGray"/>
+              </w:rPr>
+            </w:pPr>
+            <w:r>
+              <w:rPr>
+                <w:highlight w:val="lightGray"/>
+              </w:rPr>
               <w:t>0.924</w:t>
             </w:r>
           </w:p>
@@ -21098,8 +19009,14 @@
           <w:p>
             <w:pPr>
               <w:pStyle w:val="Celdadetabla"/>
-            </w:pPr>
-            <w:r>
+              <w:rPr>
+                <w:highlight w:val="lightGray"/>
+              </w:rPr>
+            </w:pPr>
+            <w:r>
+              <w:rPr>
+                <w:highlight w:val="lightGray"/>
+              </w:rPr>
               <w:t>0.876</w:t>
             </w:r>
           </w:p>
@@ -21111,8 +19028,14 @@
           <w:p>
             <w:pPr>
               <w:pStyle w:val="Celdadetabla"/>
-            </w:pPr>
-            <w:r>
+              <w:rPr>
+                <w:highlight w:val="lightGray"/>
+              </w:rPr>
+            </w:pPr>
+            <w:r>
+              <w:rPr>
+                <w:highlight w:val="lightGray"/>
+              </w:rPr>
               <w:t>0.934</w:t>
             </w:r>
           </w:p>
@@ -21124,8 +19047,14 @@
           <w:p>
             <w:pPr>
               <w:pStyle w:val="Celdadetabla"/>
-            </w:pPr>
-            <w:r>
+              <w:rPr>
+                <w:highlight w:val="lightGray"/>
+              </w:rPr>
+            </w:pPr>
+            <w:r>
+              <w:rPr>
+                <w:highlight w:val="lightGray"/>
+              </w:rPr>
               <w:t>0.904</w:t>
             </w:r>
           </w:p>
@@ -21137,8 +19066,14 @@
           <w:p>
             <w:pPr>
               <w:pStyle w:val="Celdadetabla"/>
-            </w:pPr>
-            <w:r>
+              <w:rPr>
+                <w:highlight w:val="lightGray"/>
+              </w:rPr>
+            </w:pPr>
+            <w:r>
+              <w:rPr>
+                <w:highlight w:val="lightGray"/>
+              </w:rPr>
               <w:t>0.961</w:t>
             </w:r>
           </w:p>
@@ -21147,213 +19082,6 @@
     </w:tbl>
     <w:p>
       <w:pPr>
-        <w:pStyle w:val="Leyenda"/>
-      </w:pPr>
-    </w:p>
-    <w:tbl>
-      <w:tblPr>
-        <w:tblW w:w="0" w:type="auto"/>
-        <w:tblCellMar>
-          <w:left w:w="70" w:type="dxa"/>
-          <w:right w:w="70" w:type="dxa"/>
-        </w:tblCellMar>
-        <w:tblLook w:val="0000" w:firstRow="0" w:lastRow="0" w:firstColumn="0" w:lastColumn="0" w:noHBand="0" w:noVBand="0"/>
-      </w:tblPr>
-      <w:tblGrid>
-        <w:gridCol w:w="4819"/>
-        <w:gridCol w:w="4819"/>
-      </w:tblGrid>
-      <w:tr>
-        <w:tc>
-          <w:tcPr>
-            <w:tcW w:w="4819" w:type="dxa"/>
-          </w:tcPr>
-          <w:p>
-            <w:pPr>
-              <w:pStyle w:val="Celdadetabla"/>
-            </w:pPr>
-            <w:r>
-              <w:rPr>
-                <w:noProof/>
-                <w:lang w:val="es-ES"/>
-              </w:rPr>
-              <w:drawing>
-                <wp:inline distT="0" distB="0" distL="0" distR="0" wp14:anchorId="5F402182" wp14:editId="3A52664C">
-                  <wp:extent cx="2877124" cy="3030279"/>
-                  <wp:effectExtent l="19050" t="19050" r="19050" b="17780"/>
-                  <wp:docPr id="71" name="Imagen 71"/>
-                  <wp:cNvGraphicFramePr>
-                    <a:graphicFrameLocks xmlns:a="http://schemas.openxmlformats.org/drawingml/2006/main" noChangeAspect="1"/>
-                  </wp:cNvGraphicFramePr>
-                  <a:graphic xmlns:a="http://schemas.openxmlformats.org/drawingml/2006/main">
-                    <a:graphicData uri="http://schemas.openxmlformats.org/drawingml/2006/picture">
-                      <pic:pic xmlns:pic="http://schemas.openxmlformats.org/drawingml/2006/picture">
-                        <pic:nvPicPr>
-                          <pic:cNvPr id="1" name=""/>
-                          <pic:cNvPicPr/>
-                        </pic:nvPicPr>
-                        <pic:blipFill>
-                          <a:blip r:embed="rId59"/>
-                          <a:stretch>
-                            <a:fillRect/>
-                          </a:stretch>
-                        </pic:blipFill>
-                        <pic:spPr>
-                          <a:xfrm>
-                            <a:off x="0" y="0"/>
-                            <a:ext cx="2917323" cy="3072618"/>
-                          </a:xfrm>
-                          <a:prstGeom prst="rect">
-                            <a:avLst/>
-                          </a:prstGeom>
-                          <a:ln>
-                            <a:solidFill>
-                              <a:schemeClr val="tx1"/>
-                            </a:solidFill>
-                          </a:ln>
-                        </pic:spPr>
-                      </pic:pic>
-                    </a:graphicData>
-                  </a:graphic>
-                </wp:inline>
-              </w:drawing>
-            </w:r>
-          </w:p>
-          <w:p>
-            <w:pPr>
-              <w:pStyle w:val="Leyenda"/>
-            </w:pPr>
-            <w:r>
-              <w:t>(a)</w:t>
-            </w:r>
-          </w:p>
-        </w:tc>
-        <w:tc>
-          <w:tcPr>
-            <w:tcW w:w="4819" w:type="dxa"/>
-          </w:tcPr>
-          <w:p>
-            <w:pPr>
-              <w:pStyle w:val="Celdadetabla"/>
-            </w:pPr>
-            <w:r>
-              <w:rPr>
-                <w:noProof/>
-                <w:lang w:val="es-ES"/>
-              </w:rPr>
-              <w:drawing>
-                <wp:inline distT="0" distB="0" distL="0" distR="0" wp14:anchorId="062B44EF" wp14:editId="450037B3">
-                  <wp:extent cx="2863724" cy="3030220"/>
-                  <wp:effectExtent l="19050" t="19050" r="13335" b="17780"/>
-                  <wp:docPr id="72" name="Imagen 72"/>
-                  <wp:cNvGraphicFramePr>
-                    <a:graphicFrameLocks xmlns:a="http://schemas.openxmlformats.org/drawingml/2006/main" noChangeAspect="1"/>
-                  </wp:cNvGraphicFramePr>
-                  <a:graphic xmlns:a="http://schemas.openxmlformats.org/drawingml/2006/main">
-                    <a:graphicData uri="http://schemas.openxmlformats.org/drawingml/2006/picture">
-                      <pic:pic xmlns:pic="http://schemas.openxmlformats.org/drawingml/2006/picture">
-                        <pic:nvPicPr>
-                          <pic:cNvPr id="1" name=""/>
-                          <pic:cNvPicPr/>
-                        </pic:nvPicPr>
-                        <pic:blipFill>
-                          <a:blip r:embed="rId60"/>
-                          <a:stretch>
-                            <a:fillRect/>
-                          </a:stretch>
-                        </pic:blipFill>
-                        <pic:spPr>
-                          <a:xfrm>
-                            <a:off x="0" y="0"/>
-                            <a:ext cx="2883037" cy="3050656"/>
-                          </a:xfrm>
-                          <a:prstGeom prst="rect">
-                            <a:avLst/>
-                          </a:prstGeom>
-                          <a:ln>
-                            <a:solidFill>
-                              <a:schemeClr val="tx1"/>
-                            </a:solidFill>
-                          </a:ln>
-                        </pic:spPr>
-                      </pic:pic>
-                    </a:graphicData>
-                  </a:graphic>
-                </wp:inline>
-              </w:drawing>
-            </w:r>
-          </w:p>
-          <w:p>
-            <w:pPr>
-              <w:pStyle w:val="Leyenda"/>
-            </w:pPr>
-            <w:r>
-              <w:t>(b)</w:t>
-            </w:r>
-          </w:p>
-        </w:tc>
-      </w:tr>
-    </w:tbl>
-    <w:p>
-      <w:pPr>
-        <w:pStyle w:val="Leyenda"/>
-      </w:pPr>
-      <w:bookmarkStart w:id="43" w:name="_Toc454473775"/>
-      <w:r>
-        <w:t xml:space="preserve">Figura </w:t>
-      </w:r>
-      <w:r>
-        <w:fldChar w:fldCharType="begin"/>
-      </w:r>
-      <w:r>
-        <w:instrText xml:space="preserve"> STYLEREF 2 \s </w:instrText>
-      </w:r>
-      <w:r>
-        <w:fldChar w:fldCharType="separate"/>
-      </w:r>
-      <w:r>
-        <w:t>5</w:t>
-      </w:r>
-      <w:r>
-        <w:fldChar w:fldCharType="end"/>
-      </w:r>
-      <w:r>
-        <w:t>.</w:t>
-      </w:r>
-      <w:r>
-        <w:fldChar w:fldCharType="begin"/>
-      </w:r>
-      <w:r>
-        <w:instrText xml:space="preserve"> SEQ Figura \* ARABIC \s 2 </w:instrText>
-      </w:r>
-      <w:r>
-        <w:fldChar w:fldCharType="separate"/>
-      </w:r>
-      <w:r>
-        <w:t>2</w:t>
-      </w:r>
-      <w:r>
-        <w:fldChar w:fldCharType="end"/>
-      </w:r>
-      <w:r>
-        <w:t>.</w:t>
-      </w:r>
-      <w:r>
-        <w:t>7</w:t>
-      </w:r>
-      <w:r>
-        <w:t xml:space="preserve">. Pulmón </w:t>
-      </w:r>
-      <w:r>
-        <w:t>comparación final</w:t>
-      </w:r>
-      <w:r>
-        <w:t>. (a)ROC. (b)P/R.</w:t>
-      </w:r>
-      <w:bookmarkEnd w:id="43"/>
-    </w:p>
-    <w:p>
-      <w:pPr>
         <w:pStyle w:val="Prrafo"/>
         <w:ind w:firstLine="0"/>
       </w:pPr>
@@ -21361,42 +19089,30 @@
     <w:p>
       <w:pPr>
         <w:pStyle w:val="Prrafo"/>
-        <w:ind w:firstLine="0"/>
-      </w:pPr>
-      <w:r>
-        <w:t>Conclusión:</w:t>
+      </w:pPr>
+      <w:r>
+        <w:t>Estos resultados se traducen en que el sistema que ha obtenido mejores resultados de validación es el procedente del bloque 4, un modelo “</w:t>
+      </w:r>
+      <w:r>
+        <w:rPr>
+          <w:lang w:val="es-ES"/>
+        </w:rPr>
+        <w:t xml:space="preserve">Two-Class </w:t>
+      </w:r>
+      <w:r>
+        <w:rPr>
+          <w:lang w:val="es-ES"/>
+        </w:rPr>
+        <w:t>Decision Jungle</w:t>
+      </w:r>
+      <w:r>
+        <w:t>” con estos resultados:</w:t>
       </w:r>
     </w:p>
     <w:p>
       <w:pPr>
         <w:pStyle w:val="Prrafo"/>
       </w:pPr>
-      <w:r>
-        <w:t>En esta comparación sale vencedora la red Roja por ofrecer mejores valores tanto de accuracy como de recall.</w:t>
-      </w:r>
-    </w:p>
-    <w:p>
-      <w:pPr>
-        <w:pStyle w:val="Prrafo"/>
-      </w:pPr>
-      <w:r>
-        <w:t>Esto se traduce en que el sistema que ha obtenido mejores resultados de validación es el procedente del bloque 4, un modelo “</w:t>
-      </w:r>
-      <w:r>
-        <w:rPr>
-          <w:lang w:val="es-ES"/>
-        </w:rPr>
-        <w:t xml:space="preserve">Two-Class </w:t>
-      </w:r>
-      <w:r>
-        <w:rPr>
-          <w:lang w:val="es-ES"/>
-        </w:rPr>
-        <w:t>Decision Jungle</w:t>
-      </w:r>
-      <w:r>
-        <w:t>” con estos resultados:</w:t>
-      </w:r>
     </w:p>
     <w:p>
       <w:pPr>
@@ -21407,7 +19123,6 @@
           <w:noProof/>
           <w:lang w:val="es-ES"/>
         </w:rPr>
-        <w:lastRenderedPageBreak/>
         <w:drawing>
           <wp:inline distT="0" distB="0" distL="0" distR="0" wp14:anchorId="4950DAC7" wp14:editId="3DE5D00C">
             <wp:extent cx="5656521" cy="1352214"/>
@@ -21424,7 +19139,7 @@
                     <pic:cNvPicPr/>
                   </pic:nvPicPr>
                   <pic:blipFill>
-                    <a:blip r:embed="rId61"/>
+                    <a:blip r:embed="rId49"/>
                     <a:stretch>
                       <a:fillRect/>
                     </a:stretch>
@@ -21505,113 +19220,17 @@
     </w:p>
     <w:p>
       <w:pPr>
-        <w:pStyle w:val="Prrafo"/>
-        <w:ind w:firstLine="0"/>
-      </w:pPr>
-    </w:p>
-    <w:p>
-      <w:pPr>
-        <w:pStyle w:val="Prrafo"/>
-        <w:ind w:firstLine="0"/>
-      </w:pPr>
-    </w:p>
-    <w:p>
-      <w:pPr>
-        <w:pStyle w:val="Prrafo"/>
-        <w:ind w:firstLine="0"/>
-      </w:pPr>
-    </w:p>
-    <w:p>
-      <w:pPr>
-        <w:pStyle w:val="Prrafo"/>
-        <w:ind w:firstLine="0"/>
-      </w:pPr>
-    </w:p>
-    <w:p>
-      <w:pPr>
-        <w:pStyle w:val="Prrafo"/>
-        <w:ind w:firstLine="0"/>
-      </w:pPr>
-    </w:p>
-    <w:p>
-      <w:pPr>
-        <w:pStyle w:val="Prrafo"/>
-        <w:ind w:firstLine="0"/>
-      </w:pPr>
-    </w:p>
-    <w:p>
-      <w:pPr>
-        <w:pStyle w:val="Prrafo"/>
-        <w:ind w:firstLine="0"/>
-      </w:pPr>
-    </w:p>
-    <w:p>
-      <w:pPr>
-        <w:pStyle w:val="Prrafo"/>
-        <w:ind w:firstLine="0"/>
-      </w:pPr>
-    </w:p>
-    <w:p>
-      <w:pPr>
-        <w:pStyle w:val="Prrafo"/>
-        <w:ind w:firstLine="0"/>
-      </w:pPr>
-    </w:p>
-    <w:p>
-      <w:pPr>
-        <w:pStyle w:val="Prrafo"/>
-        <w:ind w:firstLine="0"/>
-      </w:pPr>
-    </w:p>
-    <w:p>
-      <w:pPr>
-        <w:pStyle w:val="Prrafo"/>
-        <w:ind w:firstLine="0"/>
-      </w:pPr>
-    </w:p>
-    <w:p>
-      <w:pPr>
-        <w:pStyle w:val="Prrafo"/>
-        <w:ind w:firstLine="0"/>
-      </w:pPr>
-    </w:p>
-    <w:p>
-      <w:pPr>
-        <w:pStyle w:val="Prrafo"/>
-        <w:ind w:firstLine="0"/>
-      </w:pPr>
-    </w:p>
-    <w:p>
-      <w:pPr>
-        <w:pStyle w:val="Prrafo"/>
-        <w:ind w:firstLine="0"/>
-      </w:pPr>
-    </w:p>
-    <w:p>
-      <w:pPr>
-        <w:pStyle w:val="Prrafo"/>
-        <w:ind w:firstLine="0"/>
-      </w:pPr>
-    </w:p>
-    <w:p>
-      <w:pPr>
-        <w:pStyle w:val="Prrafo"/>
-        <w:ind w:firstLine="0"/>
-      </w:pPr>
-    </w:p>
-    <w:p>
-      <w:pPr>
         <w:pStyle w:val="Ttulo4"/>
       </w:pPr>
       <w:r>
         <w:lastRenderedPageBreak/>
         <w:t xml:space="preserve"> </w:t>
       </w:r>
-      <w:bookmarkStart w:id="44" w:name="_Toc454474194"/>
+      <w:bookmarkStart w:id="38" w:name="_Toc454474194"/>
       <w:r>
         <w:t>Cáncer de mama</w:t>
       </w:r>
-      <w:bookmarkEnd w:id="44"/>
+      <w:bookmarkEnd w:id="38"/>
     </w:p>
     <w:p>
       <w:pPr>
@@ -22437,7 +20056,7 @@
                           <pic:cNvPicPr/>
                         </pic:nvPicPr>
                         <pic:blipFill>
-                          <a:blip r:embed="rId62"/>
+                          <a:blip r:embed="rId50"/>
                           <a:stretch>
                             <a:fillRect/>
                           </a:stretch>
@@ -22501,7 +20120,7 @@
                           <pic:cNvPicPr/>
                         </pic:nvPicPr>
                         <pic:blipFill>
-                          <a:blip r:embed="rId63"/>
+                          <a:blip r:embed="rId51"/>
                           <a:stretch>
                             <a:fillRect/>
                           </a:stretch>
@@ -22542,7 +20161,7 @@
       <w:pPr>
         <w:pStyle w:val="Leyenda"/>
       </w:pPr>
-      <w:bookmarkStart w:id="45" w:name="_Toc454473776"/>
+      <w:bookmarkStart w:id="39" w:name="_Toc454473776"/>
       <w:r>
         <w:t xml:space="preserve">Figura </w:t>
       </w:r>
@@ -22603,7 +20222,7 @@
       <w:r>
         <w:t>. (a)ROC. (b)P/R.</w:t>
       </w:r>
-      <w:bookmarkEnd w:id="45"/>
+      <w:bookmarkEnd w:id="39"/>
     </w:p>
     <w:p>
       <w:pPr>
@@ -22617,7 +20236,10 @@
         <w:ind w:firstLine="0"/>
       </w:pPr>
       <w:r>
-        <w:t>Conclusión:</w:t>
+        <w:t>Resultado de la comparación</w:t>
+      </w:r>
+      <w:r>
+        <w:t>:</w:t>
       </w:r>
     </w:p>
     <w:p>
@@ -23243,7 +20865,7 @@
                           <pic:cNvPicPr/>
                         </pic:nvPicPr>
                         <pic:blipFill>
-                          <a:blip r:embed="rId64"/>
+                          <a:blip r:embed="rId52"/>
                           <a:stretch>
                             <a:fillRect/>
                           </a:stretch>
@@ -23307,7 +20929,7 @@
                           <pic:cNvPicPr/>
                         </pic:nvPicPr>
                         <pic:blipFill>
-                          <a:blip r:embed="rId65"/>
+                          <a:blip r:embed="rId53"/>
                           <a:stretch>
                             <a:fillRect/>
                           </a:stretch>
@@ -23348,7 +20970,7 @@
       <w:pPr>
         <w:pStyle w:val="Leyenda"/>
       </w:pPr>
-      <w:bookmarkStart w:id="46" w:name="_Toc454473777"/>
+      <w:bookmarkStart w:id="40" w:name="_Toc454473777"/>
       <w:r>
         <w:t xml:space="preserve">Figura </w:t>
       </w:r>
@@ -23409,7 +21031,7 @@
       <w:r>
         <w:t>. (a)ROC. (b)P/R.</w:t>
       </w:r>
-      <w:bookmarkEnd w:id="46"/>
+      <w:bookmarkEnd w:id="40"/>
     </w:p>
     <w:p>
       <w:pPr>
@@ -23423,7 +21045,10 @@
         <w:ind w:firstLine="0"/>
       </w:pPr>
       <w:r>
-        <w:t>Conclusión:</w:t>
+        <w:t>Resultado de la comparación</w:t>
+      </w:r>
+      <w:r>
+        <w:t>:</w:t>
       </w:r>
     </w:p>
     <w:p>
@@ -24039,7 +21664,7 @@
                           <pic:cNvPicPr/>
                         </pic:nvPicPr>
                         <pic:blipFill>
-                          <a:blip r:embed="rId66"/>
+                          <a:blip r:embed="rId54"/>
                           <a:stretch>
                             <a:fillRect/>
                           </a:stretch>
@@ -24103,7 +21728,7 @@
                           <pic:cNvPicPr/>
                         </pic:nvPicPr>
                         <pic:blipFill>
-                          <a:blip r:embed="rId67"/>
+                          <a:blip r:embed="rId55"/>
                           <a:stretch>
                             <a:fillRect/>
                           </a:stretch>
@@ -24152,7 +21777,7 @@
       <w:pPr>
         <w:pStyle w:val="Leyenda"/>
       </w:pPr>
-      <w:bookmarkStart w:id="47" w:name="_Toc454473778"/>
+      <w:bookmarkStart w:id="41" w:name="_Toc454473778"/>
       <w:r>
         <w:lastRenderedPageBreak/>
         <w:t xml:space="preserve">Figura </w:t>
@@ -24214,7 +21839,7 @@
       <w:r>
         <w:t>. (a)ROC. (b)P/R.</w:t>
       </w:r>
-      <w:bookmarkEnd w:id="47"/>
+      <w:bookmarkEnd w:id="41"/>
     </w:p>
     <w:p>
       <w:pPr>
@@ -24226,7 +21851,10 @@
         <w:pStyle w:val="Prrafo"/>
       </w:pPr>
       <w:r>
-        <w:t>Conclusión:</w:t>
+        <w:t>Resultado de la comparación</w:t>
+      </w:r>
+      <w:r>
+        <w:t>:</w:t>
       </w:r>
     </w:p>
     <w:p>
@@ -24609,8 +22237,6 @@
       <w:r>
         <w:t>Resultados obtenidos:</w:t>
       </w:r>
-      <w:bookmarkStart w:id="48" w:name="_GoBack"/>
-      <w:bookmarkEnd w:id="48"/>
       <w:r>
         <w:tab/>
       </w:r>
@@ -24959,7 +22585,7 @@
                           <pic:cNvPicPr/>
                         </pic:nvPicPr>
                         <pic:blipFill>
-                          <a:blip r:embed="rId68"/>
+                          <a:blip r:embed="rId56"/>
                           <a:stretch>
                             <a:fillRect/>
                           </a:stretch>
@@ -25023,7 +22649,7 @@
                           <pic:cNvPicPr/>
                         </pic:nvPicPr>
                         <pic:blipFill>
-                          <a:blip r:embed="rId69"/>
+                          <a:blip r:embed="rId57"/>
                           <a:stretch>
                             <a:fillRect/>
                           </a:stretch>
@@ -25064,7 +22690,7 @@
       <w:pPr>
         <w:pStyle w:val="Leyenda"/>
       </w:pPr>
-      <w:bookmarkStart w:id="49" w:name="_Toc454473779"/>
+      <w:bookmarkStart w:id="42" w:name="_Toc454473779"/>
       <w:r>
         <w:t xml:space="preserve">Figura </w:t>
       </w:r>
@@ -25125,7 +22751,7 @@
       <w:r>
         <w:t>. (a)ROC. (b)P/R.</w:t>
       </w:r>
-      <w:bookmarkEnd w:id="49"/>
+      <w:bookmarkEnd w:id="42"/>
     </w:p>
     <w:p>
       <w:pPr>
@@ -25138,7 +22764,10 @@
         <w:pStyle w:val="Prrafo"/>
       </w:pPr>
       <w:r>
-        <w:t>Conclusión:</w:t>
+        <w:t>Resultado de la comparación</w:t>
+      </w:r>
+      <w:r>
+        <w:t>:</w:t>
       </w:r>
     </w:p>
     <w:p>
@@ -25169,32 +22798,19 @@
       </w:pPr>
       <w:r>
         <w:lastRenderedPageBreak/>
-        <w:t xml:space="preserve">Una vez realizada la búsqueda de las 4 mejores redes neuronales de cada modelo seleccionado para este análisis procederemos a comparar dichas redes unas con otras. </w:t>
+        <w:t xml:space="preserve">Una vez realizada la búsqueda de las 4 mejores configuraciones para cada modelo seleccionado para este análisis procederemos a comparar dichas redes unas con otras. </w:t>
+      </w:r>
+      <w:r>
+        <w:t xml:space="preserve"> </w:t>
       </w:r>
     </w:p>
     <w:p>
       <w:pPr>
         <w:pStyle w:val="Prrafo"/>
       </w:pPr>
-    </w:p>
-    <w:p>
-      <w:pPr>
-        <w:pStyle w:val="Prrafo"/>
-      </w:pPr>
-      <w:r>
-        <w:t>La primera comparación es la de las redes resultantes de los bloques 1 y 2, es decir, las redes con modelos “Two-Class Locally-Deep Support Vector Machine” y “Two-Class Support Vector Machine” respectivamente. En esta comparación la red 1 hará de r</w:t>
-      </w:r>
-      <w:r>
-        <w:t>ed Azul y la red 2 de red Roja:</w:t>
-      </w:r>
-    </w:p>
-    <w:p>
-      <w:pPr>
-        <w:pStyle w:val="Leyenda"/>
-        <w:rPr>
-          <w:lang w:val="es-ES_tradnl"/>
-        </w:rPr>
-      </w:pPr>
+      <w:r>
+        <w:t>Resultados de las mejores configuraciones de modelos:</w:t>
+      </w:r>
     </w:p>
     <w:tbl>
       <w:tblPr>
@@ -25317,7 +22933,7 @@
               <w:pStyle w:val="Celdadetabla"/>
             </w:pPr>
             <w:r>
-              <w:t>Azul:</w:t>
+              <w:t>Bloque 1:</w:t>
             </w:r>
           </w:p>
         </w:tc>
@@ -25354,8 +22970,14 @@
           <w:p>
             <w:pPr>
               <w:pStyle w:val="Celdadetabla"/>
-            </w:pPr>
-            <w:r>
+              <w:rPr>
+                <w:highlight w:val="lightGray"/>
+              </w:rPr>
+            </w:pPr>
+            <w:r>
+              <w:rPr>
+                <w:highlight w:val="lightGray"/>
+              </w:rPr>
               <w:t>0.787</w:t>
             </w:r>
           </w:p>
@@ -25400,7 +23022,7 @@
               <w:pStyle w:val="Celdadetabla"/>
             </w:pPr>
             <w:r>
-              <w:t>Roja:</w:t>
+              <w:t>Bloque 2:</w:t>
             </w:r>
           </w:p>
         </w:tc>
@@ -25466,461 +23088,6 @@
             </w:pPr>
             <w:r>
               <w:t>0.838</w:t>
-            </w:r>
-          </w:p>
-        </w:tc>
-      </w:tr>
-    </w:tbl>
-    <w:p>
-      <w:pPr>
-        <w:pStyle w:val="Prrafo"/>
-        <w:ind w:firstLine="0"/>
-      </w:pPr>
-    </w:p>
-    <w:tbl>
-      <w:tblPr>
-        <w:tblW w:w="0" w:type="auto"/>
-        <w:tblCellMar>
-          <w:left w:w="70" w:type="dxa"/>
-          <w:right w:w="70" w:type="dxa"/>
-        </w:tblCellMar>
-        <w:tblLook w:val="0000" w:firstRow="0" w:lastRow="0" w:firstColumn="0" w:lastColumn="0" w:noHBand="0" w:noVBand="0"/>
-      </w:tblPr>
-      <w:tblGrid>
-        <w:gridCol w:w="4819"/>
-        <w:gridCol w:w="4819"/>
-      </w:tblGrid>
-      <w:tr>
-        <w:tc>
-          <w:tcPr>
-            <w:tcW w:w="4819" w:type="dxa"/>
-          </w:tcPr>
-          <w:p>
-            <w:pPr>
-              <w:pStyle w:val="Celdadetabla"/>
-            </w:pPr>
-            <w:r>
-              <w:rPr>
-                <w:noProof/>
-                <w:lang w:val="es-ES"/>
-              </w:rPr>
-              <w:drawing>
-                <wp:inline distT="0" distB="0" distL="0" distR="0" wp14:anchorId="3BC07123" wp14:editId="60C1142B">
-                  <wp:extent cx="2884053" cy="3054350"/>
-                  <wp:effectExtent l="19050" t="19050" r="12065" b="12700"/>
-                  <wp:docPr id="91" name="Imagen 91"/>
-                  <wp:cNvGraphicFramePr>
-                    <a:graphicFrameLocks xmlns:a="http://schemas.openxmlformats.org/drawingml/2006/main" noChangeAspect="1"/>
-                  </wp:cNvGraphicFramePr>
-                  <a:graphic xmlns:a="http://schemas.openxmlformats.org/drawingml/2006/main">
-                    <a:graphicData uri="http://schemas.openxmlformats.org/drawingml/2006/picture">
-                      <pic:pic xmlns:pic="http://schemas.openxmlformats.org/drawingml/2006/picture">
-                        <pic:nvPicPr>
-                          <pic:cNvPr id="1" name=""/>
-                          <pic:cNvPicPr/>
-                        </pic:nvPicPr>
-                        <pic:blipFill>
-                          <a:blip r:embed="rId70"/>
-                          <a:stretch>
-                            <a:fillRect/>
-                          </a:stretch>
-                        </pic:blipFill>
-                        <pic:spPr>
-                          <a:xfrm>
-                            <a:off x="0" y="0"/>
-                            <a:ext cx="2905195" cy="3076740"/>
-                          </a:xfrm>
-                          <a:prstGeom prst="rect">
-                            <a:avLst/>
-                          </a:prstGeom>
-                          <a:ln>
-                            <a:solidFill>
-                              <a:schemeClr val="tx1"/>
-                            </a:solidFill>
-                          </a:ln>
-                        </pic:spPr>
-                      </pic:pic>
-                    </a:graphicData>
-                  </a:graphic>
-                </wp:inline>
-              </w:drawing>
-            </w:r>
-          </w:p>
-          <w:p>
-            <w:pPr>
-              <w:pStyle w:val="Leyenda"/>
-            </w:pPr>
-            <w:r>
-              <w:t>(a)</w:t>
-            </w:r>
-          </w:p>
-        </w:tc>
-        <w:tc>
-          <w:tcPr>
-            <w:tcW w:w="4819" w:type="dxa"/>
-          </w:tcPr>
-          <w:p>
-            <w:pPr>
-              <w:pStyle w:val="Celdadetabla"/>
-            </w:pPr>
-            <w:r>
-              <w:rPr>
-                <w:noProof/>
-                <w:lang w:val="es-ES"/>
-              </w:rPr>
-              <w:drawing>
-                <wp:inline distT="0" distB="0" distL="0" distR="0" wp14:anchorId="6A2FA842" wp14:editId="4156E8BB">
-                  <wp:extent cx="2860158" cy="3066045"/>
-                  <wp:effectExtent l="19050" t="19050" r="16510" b="20320"/>
-                  <wp:docPr id="107" name="Imagen 107"/>
-                  <wp:cNvGraphicFramePr>
-                    <a:graphicFrameLocks xmlns:a="http://schemas.openxmlformats.org/drawingml/2006/main" noChangeAspect="1"/>
-                  </wp:cNvGraphicFramePr>
-                  <a:graphic xmlns:a="http://schemas.openxmlformats.org/drawingml/2006/main">
-                    <a:graphicData uri="http://schemas.openxmlformats.org/drawingml/2006/picture">
-                      <pic:pic xmlns:pic="http://schemas.openxmlformats.org/drawingml/2006/picture">
-                        <pic:nvPicPr>
-                          <pic:cNvPr id="1" name=""/>
-                          <pic:cNvPicPr/>
-                        </pic:nvPicPr>
-                        <pic:blipFill>
-                          <a:blip r:embed="rId71"/>
-                          <a:stretch>
-                            <a:fillRect/>
-                          </a:stretch>
-                        </pic:blipFill>
-                        <pic:spPr>
-                          <a:xfrm>
-                            <a:off x="0" y="0"/>
-                            <a:ext cx="2875764" cy="3082774"/>
-                          </a:xfrm>
-                          <a:prstGeom prst="rect">
-                            <a:avLst/>
-                          </a:prstGeom>
-                          <a:ln>
-                            <a:solidFill>
-                              <a:schemeClr val="tx1"/>
-                            </a:solidFill>
-                          </a:ln>
-                        </pic:spPr>
-                      </pic:pic>
-                    </a:graphicData>
-                  </a:graphic>
-                </wp:inline>
-              </w:drawing>
-            </w:r>
-          </w:p>
-          <w:p>
-            <w:pPr>
-              <w:pStyle w:val="Leyenda"/>
-            </w:pPr>
-            <w:r>
-              <w:t>(b)</w:t>
-            </w:r>
-          </w:p>
-        </w:tc>
-      </w:tr>
-    </w:tbl>
-    <w:p>
-      <w:pPr>
-        <w:pStyle w:val="Leyenda"/>
-      </w:pPr>
-      <w:bookmarkStart w:id="50" w:name="_Toc454473780"/>
-      <w:r>
-        <w:t xml:space="preserve">Figura </w:t>
-      </w:r>
-      <w:r>
-        <w:fldChar w:fldCharType="begin"/>
-      </w:r>
-      <w:r>
-        <w:instrText xml:space="preserve"> STYLEREF 2 \s </w:instrText>
-      </w:r>
-      <w:r>
-        <w:fldChar w:fldCharType="separate"/>
-      </w:r>
-      <w:r>
-        <w:t>5</w:t>
-      </w:r>
-      <w:r>
-        <w:fldChar w:fldCharType="end"/>
-      </w:r>
-      <w:r>
-        <w:t>.</w:t>
-      </w:r>
-      <w:r>
-        <w:fldChar w:fldCharType="begin"/>
-      </w:r>
-      <w:r>
-        <w:instrText xml:space="preserve"> SEQ Figura \* ARABIC \s 2 </w:instrText>
-      </w:r>
-      <w:r>
-        <w:fldChar w:fldCharType="separate"/>
-      </w:r>
-      <w:r>
-        <w:rPr>
-          <w:noProof/>
-        </w:rPr>
-        <w:t>3</w:t>
-      </w:r>
-      <w:r>
-        <w:fldChar w:fldCharType="end"/>
-      </w:r>
-      <w:r>
-        <w:t>.</w:t>
-      </w:r>
-      <w:r>
-        <w:t>5</w:t>
-      </w:r>
-      <w:r>
-        <w:t xml:space="preserve">. </w:t>
-      </w:r>
-      <w:r>
-        <w:t>Mama comparación 1</w:t>
-      </w:r>
-      <w:r>
-        <w:t>. (a)ROC. (b)P/R.</w:t>
-      </w:r>
-      <w:bookmarkEnd w:id="50"/>
-    </w:p>
-    <w:p>
-      <w:pPr>
-        <w:pStyle w:val="Leyenda"/>
-        <w:jc w:val="both"/>
-      </w:pPr>
-    </w:p>
-    <w:p>
-      <w:pPr>
-        <w:pStyle w:val="Prrafo"/>
-      </w:pPr>
-      <w:r>
-        <w:t>Conclusión:</w:t>
-      </w:r>
-    </w:p>
-    <w:p>
-      <w:pPr>
-        <w:pStyle w:val="Prrafo"/>
-      </w:pPr>
-      <w:r>
-        <w:lastRenderedPageBreak/>
-        <w:t>En esta comparación sale vencedora la red Azul por ofrecer mejores valores de accuracy ya que se han obtenido valores idénticos de recall.</w:t>
-      </w:r>
-    </w:p>
-    <w:p>
-      <w:pPr>
-        <w:pStyle w:val="Prrafo"/>
-      </w:pPr>
-    </w:p>
-    <w:p>
-      <w:pPr>
-        <w:pStyle w:val="Prrafo"/>
-      </w:pPr>
-    </w:p>
-    <w:p>
-      <w:pPr>
-        <w:pStyle w:val="Prrafo"/>
-      </w:pPr>
-      <w:r>
-        <w:t>La segunda comparación se hará entre las redes resultantes de los bloques 3 y 4, es decir, las redes con modelos “Two-Class Neural Network” y “Two-Class Decision Jungle”. En esta comparación la red 3 hará de red Azul y la red 4 de re</w:t>
-      </w:r>
-      <w:r>
-        <w:t>d Roja:</w:t>
-      </w:r>
-    </w:p>
-    <w:p>
-      <w:pPr>
-        <w:pStyle w:val="Leyenda"/>
-        <w:rPr>
-          <w:lang w:val="es-ES_tradnl"/>
-        </w:rPr>
-      </w:pPr>
-    </w:p>
-    <w:tbl>
-      <w:tblPr>
-        <w:tblW w:w="0" w:type="auto"/>
-        <w:tblBorders>
-          <w:top w:val="single" w:sz="8" w:space="0" w:color="000000" w:themeColor="text1"/>
-          <w:left w:val="single" w:sz="8" w:space="0" w:color="000000" w:themeColor="text1"/>
-          <w:bottom w:val="single" w:sz="8" w:space="0" w:color="000000" w:themeColor="text1"/>
-          <w:right w:val="single" w:sz="8" w:space="0" w:color="000000" w:themeColor="text1"/>
-          <w:insideH w:val="single" w:sz="8" w:space="0" w:color="000000" w:themeColor="text1"/>
-          <w:insideV w:val="single" w:sz="8" w:space="0" w:color="000000" w:themeColor="text1"/>
-        </w:tblBorders>
-        <w:tblCellMar>
-          <w:left w:w="70" w:type="dxa"/>
-          <w:right w:w="70" w:type="dxa"/>
-        </w:tblCellMar>
-        <w:tblLook w:val="0000" w:firstRow="0" w:lastRow="0" w:firstColumn="0" w:lastColumn="0" w:noHBand="0" w:noVBand="0"/>
-      </w:tblPr>
-      <w:tblGrid>
-        <w:gridCol w:w="1516"/>
-        <w:gridCol w:w="1516"/>
-        <w:gridCol w:w="1516"/>
-        <w:gridCol w:w="1516"/>
-        <w:gridCol w:w="1517"/>
-        <w:gridCol w:w="1517"/>
-      </w:tblGrid>
-      <w:tr>
-        <w:trPr>
-          <w:trHeight w:val="519"/>
-        </w:trPr>
-        <w:tc>
-          <w:tcPr>
-            <w:tcW w:w="1516" w:type="dxa"/>
-          </w:tcPr>
-          <w:p>
-            <w:pPr>
-              <w:pStyle w:val="Encabezadodetabla"/>
-            </w:pPr>
-            <w:r>
-              <w:t>Red</w:t>
-            </w:r>
-          </w:p>
-        </w:tc>
-        <w:tc>
-          <w:tcPr>
-            <w:tcW w:w="1516" w:type="dxa"/>
-          </w:tcPr>
-          <w:p>
-            <w:pPr>
-              <w:pStyle w:val="Encabezadodetabla"/>
-            </w:pPr>
-            <w:r>
-              <w:t>Accuracy</w:t>
-            </w:r>
-          </w:p>
-        </w:tc>
-        <w:tc>
-          <w:tcPr>
-            <w:tcW w:w="1516" w:type="dxa"/>
-          </w:tcPr>
-          <w:p>
-            <w:pPr>
-              <w:pStyle w:val="Encabezadodetabla"/>
-            </w:pPr>
-            <w:r>
-              <w:t>Recall</w:t>
-            </w:r>
-          </w:p>
-        </w:tc>
-        <w:tc>
-          <w:tcPr>
-            <w:tcW w:w="1516" w:type="dxa"/>
-          </w:tcPr>
-          <w:p>
-            <w:pPr>
-              <w:pStyle w:val="Encabezadodetabla"/>
-            </w:pPr>
-            <w:r>
-              <w:t>Precision</w:t>
-            </w:r>
-          </w:p>
-        </w:tc>
-        <w:tc>
-          <w:tcPr>
-            <w:tcW w:w="1517" w:type="dxa"/>
-          </w:tcPr>
-          <w:p>
-            <w:pPr>
-              <w:pStyle w:val="Encabezadodetabla"/>
-            </w:pPr>
-            <w:r>
-              <w:t>F1 Score</w:t>
-            </w:r>
-          </w:p>
-        </w:tc>
-        <w:tc>
-          <w:tcPr>
-            <w:tcW w:w="1517" w:type="dxa"/>
-          </w:tcPr>
-          <w:p>
-            <w:pPr>
-              <w:pStyle w:val="Encabezadodetabla"/>
-            </w:pPr>
-            <w:r>
-              <w:t>AUC</w:t>
-            </w:r>
-          </w:p>
-        </w:tc>
-      </w:tr>
-      <w:tr>
-        <w:trPr>
-          <w:trHeight w:val="534"/>
-        </w:trPr>
-        <w:tc>
-          <w:tcPr>
-            <w:tcW w:w="1516" w:type="dxa"/>
-          </w:tcPr>
-          <w:p>
-            <w:pPr>
-              <w:pStyle w:val="Celdadetabla"/>
-            </w:pPr>
-            <w:r>
-              <w:t>Azul:</w:t>
-            </w:r>
-          </w:p>
-        </w:tc>
-        <w:tc>
-          <w:tcPr>
-            <w:tcW w:w="1516" w:type="dxa"/>
-          </w:tcPr>
-          <w:p>
-            <w:pPr>
-              <w:pStyle w:val="Celdadetabla"/>
-            </w:pPr>
-            <w:r>
-              <w:t>0.727</w:t>
-            </w:r>
-          </w:p>
-        </w:tc>
-        <w:tc>
-          <w:tcPr>
-            <w:tcW w:w="1516" w:type="dxa"/>
-          </w:tcPr>
-          <w:p>
-            <w:pPr>
-              <w:pStyle w:val="Celdadetabla"/>
-            </w:pPr>
-            <w:r>
-              <w:t>0.830</w:t>
-            </w:r>
-          </w:p>
-        </w:tc>
-        <w:tc>
-          <w:tcPr>
-            <w:tcW w:w="1516" w:type="dxa"/>
-          </w:tcPr>
-          <w:p>
-            <w:pPr>
-              <w:pStyle w:val="Celdadetabla"/>
-            </w:pPr>
-            <w:r>
-              <w:t>0.709</w:t>
-            </w:r>
-          </w:p>
-        </w:tc>
-        <w:tc>
-          <w:tcPr>
-            <w:tcW w:w="1517" w:type="dxa"/>
-          </w:tcPr>
-          <w:p>
-            <w:pPr>
-              <w:pStyle w:val="Celdadetabla"/>
-            </w:pPr>
-            <w:r>
-              <w:t>0.765</w:t>
-            </w:r>
-          </w:p>
-        </w:tc>
-        <w:tc>
-          <w:tcPr>
-            <w:tcW w:w="1517" w:type="dxa"/>
-          </w:tcPr>
-          <w:p>
-            <w:pPr>
-              <w:pStyle w:val="Celdadetabla"/>
-            </w:pPr>
-            <w:r>
-              <w:t>0.828</w:t>
             </w:r>
           </w:p>
         </w:tc>
@@ -25938,7 +23105,7 @@
               <w:pStyle w:val="Celdadetabla"/>
             </w:pPr>
             <w:r>
-              <w:t>Roja:</w:t>
+              <w:t>Bloque 3:</w:t>
             </w:r>
           </w:p>
         </w:tc>
@@ -25951,7 +23118,7 @@
               <w:pStyle w:val="Celdadetabla"/>
             </w:pPr>
             <w:r>
-              <w:t>0.790</w:t>
+              <w:t>0.727</w:t>
             </w:r>
           </w:p>
         </w:tc>
@@ -25964,7 +23131,7 @@
               <w:pStyle w:val="Celdadetabla"/>
             </w:pPr>
             <w:r>
-              <w:t>0.840</w:t>
+              <w:t>0.830</w:t>
             </w:r>
           </w:p>
         </w:tc>
@@ -25977,7 +23144,7 @@
               <w:pStyle w:val="Celdadetabla"/>
             </w:pPr>
             <w:r>
-              <w:t>0.782</w:t>
+              <w:t>0.709</w:t>
             </w:r>
           </w:p>
         </w:tc>
@@ -25990,7 +23157,7 @@
               <w:pStyle w:val="Celdadetabla"/>
             </w:pPr>
             <w:r>
-              <w:t>0.810</w:t>
+              <w:t>0.765</w:t>
             </w:r>
           </w:p>
         </w:tc>
@@ -26003,483 +23170,7 @@
               <w:pStyle w:val="Celdadetabla"/>
             </w:pPr>
             <w:r>
-              <w:t>0.882</w:t>
-            </w:r>
-          </w:p>
-        </w:tc>
-      </w:tr>
-    </w:tbl>
-    <w:p>
-      <w:pPr>
-        <w:pStyle w:val="Prrafo"/>
-      </w:pPr>
-    </w:p>
-    <w:p>
-      <w:pPr>
-        <w:pStyle w:val="Prrafo"/>
-        <w:ind w:firstLine="0"/>
-      </w:pPr>
-    </w:p>
-    <w:tbl>
-      <w:tblPr>
-        <w:tblW w:w="0" w:type="auto"/>
-        <w:tblCellMar>
-          <w:left w:w="70" w:type="dxa"/>
-          <w:right w:w="70" w:type="dxa"/>
-        </w:tblCellMar>
-        <w:tblLook w:val="0000" w:firstRow="0" w:lastRow="0" w:firstColumn="0" w:lastColumn="0" w:noHBand="0" w:noVBand="0"/>
-      </w:tblPr>
-      <w:tblGrid>
-        <w:gridCol w:w="4819"/>
-        <w:gridCol w:w="4819"/>
-      </w:tblGrid>
-      <w:tr>
-        <w:tc>
-          <w:tcPr>
-            <w:tcW w:w="4819" w:type="dxa"/>
-          </w:tcPr>
-          <w:p>
-            <w:pPr>
-              <w:pStyle w:val="Celdadetabla"/>
-            </w:pPr>
-            <w:r>
-              <w:rPr>
-                <w:noProof/>
-                <w:lang w:val="es-ES"/>
-              </w:rPr>
-              <w:drawing>
-                <wp:inline distT="0" distB="0" distL="0" distR="0" wp14:anchorId="39AA7A8B" wp14:editId="5C2C080D">
-                  <wp:extent cx="2845982" cy="3040912"/>
-                  <wp:effectExtent l="19050" t="19050" r="12065" b="26670"/>
-                  <wp:docPr id="94" name="Imagen 94"/>
-                  <wp:cNvGraphicFramePr>
-                    <a:graphicFrameLocks xmlns:a="http://schemas.openxmlformats.org/drawingml/2006/main" noChangeAspect="1"/>
-                  </wp:cNvGraphicFramePr>
-                  <a:graphic xmlns:a="http://schemas.openxmlformats.org/drawingml/2006/main">
-                    <a:graphicData uri="http://schemas.openxmlformats.org/drawingml/2006/picture">
-                      <pic:pic xmlns:pic="http://schemas.openxmlformats.org/drawingml/2006/picture">
-                        <pic:nvPicPr>
-                          <pic:cNvPr id="1" name=""/>
-                          <pic:cNvPicPr/>
-                        </pic:nvPicPr>
-                        <pic:blipFill>
-                          <a:blip r:embed="rId72"/>
-                          <a:stretch>
-                            <a:fillRect/>
-                          </a:stretch>
-                        </pic:blipFill>
-                        <pic:spPr>
-                          <a:xfrm>
-                            <a:off x="0" y="0"/>
-                            <a:ext cx="2864187" cy="3060364"/>
-                          </a:xfrm>
-                          <a:prstGeom prst="rect">
-                            <a:avLst/>
-                          </a:prstGeom>
-                          <a:ln>
-                            <a:solidFill>
-                              <a:schemeClr val="tx1"/>
-                            </a:solidFill>
-                          </a:ln>
-                        </pic:spPr>
-                      </pic:pic>
-                    </a:graphicData>
-                  </a:graphic>
-                </wp:inline>
-              </w:drawing>
-            </w:r>
-          </w:p>
-          <w:p>
-            <w:pPr>
-              <w:pStyle w:val="Leyenda"/>
-            </w:pPr>
-            <w:r>
-              <w:t>(a)</w:t>
-            </w:r>
-          </w:p>
-        </w:tc>
-        <w:tc>
-          <w:tcPr>
-            <w:tcW w:w="4819" w:type="dxa"/>
-          </w:tcPr>
-          <w:p>
-            <w:pPr>
-              <w:pStyle w:val="Celdadetabla"/>
-            </w:pPr>
-            <w:r>
-              <w:rPr>
-                <w:noProof/>
-                <w:lang w:val="es-ES"/>
-              </w:rPr>
-              <w:drawing>
-                <wp:inline distT="0" distB="0" distL="0" distR="0" wp14:anchorId="203DC799" wp14:editId="7D1EE922">
-                  <wp:extent cx="2881386" cy="3019647"/>
-                  <wp:effectExtent l="19050" t="19050" r="14605" b="9525"/>
-                  <wp:docPr id="95" name="Imagen 95"/>
-                  <wp:cNvGraphicFramePr>
-                    <a:graphicFrameLocks xmlns:a="http://schemas.openxmlformats.org/drawingml/2006/main" noChangeAspect="1"/>
-                  </wp:cNvGraphicFramePr>
-                  <a:graphic xmlns:a="http://schemas.openxmlformats.org/drawingml/2006/main">
-                    <a:graphicData uri="http://schemas.openxmlformats.org/drawingml/2006/picture">
-                      <pic:pic xmlns:pic="http://schemas.openxmlformats.org/drawingml/2006/picture">
-                        <pic:nvPicPr>
-                          <pic:cNvPr id="1" name=""/>
-                          <pic:cNvPicPr/>
-                        </pic:nvPicPr>
-                        <pic:blipFill>
-                          <a:blip r:embed="rId73"/>
-                          <a:stretch>
-                            <a:fillRect/>
-                          </a:stretch>
-                        </pic:blipFill>
-                        <pic:spPr>
-                          <a:xfrm>
-                            <a:off x="0" y="0"/>
-                            <a:ext cx="2910139" cy="3049780"/>
-                          </a:xfrm>
-                          <a:prstGeom prst="rect">
-                            <a:avLst/>
-                          </a:prstGeom>
-                          <a:ln>
-                            <a:solidFill>
-                              <a:schemeClr val="tx1"/>
-                            </a:solidFill>
-                          </a:ln>
-                        </pic:spPr>
-                      </pic:pic>
-                    </a:graphicData>
-                  </a:graphic>
-                </wp:inline>
-              </w:drawing>
-            </w:r>
-          </w:p>
-          <w:p>
-            <w:pPr>
-              <w:pStyle w:val="Leyenda"/>
-            </w:pPr>
-            <w:r>
-              <w:t>(b)</w:t>
-            </w:r>
-          </w:p>
-        </w:tc>
-      </w:tr>
-    </w:tbl>
-    <w:p>
-      <w:pPr>
-        <w:pStyle w:val="Leyenda"/>
-      </w:pPr>
-      <w:bookmarkStart w:id="51" w:name="_Toc454473781"/>
-      <w:r>
-        <w:t xml:space="preserve">Figura </w:t>
-      </w:r>
-      <w:r>
-        <w:fldChar w:fldCharType="begin"/>
-      </w:r>
-      <w:r>
-        <w:instrText xml:space="preserve"> STYLEREF 2 \s </w:instrText>
-      </w:r>
-      <w:r>
-        <w:fldChar w:fldCharType="separate"/>
-      </w:r>
-      <w:r>
-        <w:t>5</w:t>
-      </w:r>
-      <w:r>
-        <w:fldChar w:fldCharType="end"/>
-      </w:r>
-      <w:r>
-        <w:t>.</w:t>
-      </w:r>
-      <w:r>
-        <w:fldChar w:fldCharType="begin"/>
-      </w:r>
-      <w:r>
-        <w:instrText xml:space="preserve"> SEQ Figura \* ARABIC \s 2 </w:instrText>
-      </w:r>
-      <w:r>
-        <w:fldChar w:fldCharType="separate"/>
-      </w:r>
-      <w:r>
-        <w:rPr>
-          <w:noProof/>
-        </w:rPr>
-        <w:t>3</w:t>
-      </w:r>
-      <w:r>
-        <w:fldChar w:fldCharType="end"/>
-      </w:r>
-      <w:r>
-        <w:t>.</w:t>
-      </w:r>
-      <w:r>
-        <w:t>6</w:t>
-      </w:r>
-      <w:r>
-        <w:t xml:space="preserve">. </w:t>
-      </w:r>
-      <w:r>
-        <w:t>Mama comparación 2</w:t>
-      </w:r>
-      <w:r>
-        <w:t>. (a)ROC. (b)P/R.</w:t>
-      </w:r>
-      <w:bookmarkEnd w:id="51"/>
-    </w:p>
-    <w:p>
-      <w:pPr>
-        <w:pStyle w:val="Objeto"/>
-        <w:jc w:val="both"/>
-      </w:pPr>
-    </w:p>
-    <w:p>
-      <w:pPr>
-        <w:pStyle w:val="Prrafo"/>
-        <w:ind w:firstLine="0"/>
-      </w:pPr>
-      <w:r>
-        <w:t>Conclusión:</w:t>
-      </w:r>
-    </w:p>
-    <w:p>
-      <w:pPr>
-        <w:pStyle w:val="Prrafo"/>
-      </w:pPr>
-      <w:r>
-        <w:lastRenderedPageBreak/>
-        <w:t>En esta comparación sale vencedora la red Roja por ofrecer mejores valores tanto de accuracy como de recall.</w:t>
-      </w:r>
-    </w:p>
-    <w:p>
-      <w:pPr>
-        <w:pStyle w:val="Prrafo"/>
-        <w:ind w:firstLine="0"/>
-      </w:pPr>
-    </w:p>
-    <w:p>
-      <w:pPr>
-        <w:pStyle w:val="Prrafo"/>
-        <w:ind w:firstLine="0"/>
-      </w:pPr>
-    </w:p>
-    <w:p>
-      <w:pPr>
-        <w:pStyle w:val="Prrafo"/>
-      </w:pPr>
-      <w:r>
-        <w:t xml:space="preserve">De estas dos comparaciones surgen también dos </w:t>
-      </w:r>
-      <w:proofErr w:type="spellStart"/>
-      <w:r>
-        <w:t>RNAs</w:t>
-      </w:r>
-      <w:proofErr w:type="spellEnd"/>
-      <w:r>
-        <w:t xml:space="preserve"> con mejores resultados. Estas dos redes son las comparadas en la última evaluación y de aquí obtendremos nuestra RNA definitiva. </w:t>
-      </w:r>
-    </w:p>
-    <w:p>
-      <w:pPr>
-        <w:pStyle w:val="Prrafo"/>
-      </w:pPr>
-      <w:r>
-        <w:t>En esta ocasión los bloques 0 y 0 han sido los que han llegado hasta aquí, es decir, las redes con modelos “” y “” respectivamente. En esta comparación la red 0 ha</w:t>
-      </w:r>
-      <w:r>
-        <w:t>rá de red azul y 0 de red roja.</w:t>
-      </w:r>
-    </w:p>
-    <w:p>
-      <w:pPr>
-        <w:pStyle w:val="Objeto"/>
-      </w:pPr>
-    </w:p>
-    <w:tbl>
-      <w:tblPr>
-        <w:tblW w:w="0" w:type="auto"/>
-        <w:tblBorders>
-          <w:top w:val="single" w:sz="8" w:space="0" w:color="000000" w:themeColor="text1"/>
-          <w:left w:val="single" w:sz="8" w:space="0" w:color="000000" w:themeColor="text1"/>
-          <w:bottom w:val="single" w:sz="8" w:space="0" w:color="000000" w:themeColor="text1"/>
-          <w:right w:val="single" w:sz="8" w:space="0" w:color="000000" w:themeColor="text1"/>
-          <w:insideH w:val="single" w:sz="8" w:space="0" w:color="000000" w:themeColor="text1"/>
-          <w:insideV w:val="single" w:sz="8" w:space="0" w:color="000000" w:themeColor="text1"/>
-        </w:tblBorders>
-        <w:tblCellMar>
-          <w:left w:w="70" w:type="dxa"/>
-          <w:right w:w="70" w:type="dxa"/>
-        </w:tblCellMar>
-        <w:tblLook w:val="0000" w:firstRow="0" w:lastRow="0" w:firstColumn="0" w:lastColumn="0" w:noHBand="0" w:noVBand="0"/>
-      </w:tblPr>
-      <w:tblGrid>
-        <w:gridCol w:w="1516"/>
-        <w:gridCol w:w="1516"/>
-        <w:gridCol w:w="1516"/>
-        <w:gridCol w:w="1516"/>
-        <w:gridCol w:w="1517"/>
-        <w:gridCol w:w="1517"/>
-      </w:tblGrid>
-      <w:tr>
-        <w:trPr>
-          <w:trHeight w:val="519"/>
-        </w:trPr>
-        <w:tc>
-          <w:tcPr>
-            <w:tcW w:w="1516" w:type="dxa"/>
-          </w:tcPr>
-          <w:p>
-            <w:pPr>
-              <w:pStyle w:val="Encabezadodetabla"/>
-            </w:pPr>
-            <w:r>
-              <w:t>Red</w:t>
-            </w:r>
-          </w:p>
-        </w:tc>
-        <w:tc>
-          <w:tcPr>
-            <w:tcW w:w="1516" w:type="dxa"/>
-          </w:tcPr>
-          <w:p>
-            <w:pPr>
-              <w:pStyle w:val="Encabezadodetabla"/>
-            </w:pPr>
-            <w:r>
-              <w:t>Accuracy</w:t>
-            </w:r>
-          </w:p>
-        </w:tc>
-        <w:tc>
-          <w:tcPr>
-            <w:tcW w:w="1516" w:type="dxa"/>
-          </w:tcPr>
-          <w:p>
-            <w:pPr>
-              <w:pStyle w:val="Encabezadodetabla"/>
-            </w:pPr>
-            <w:r>
-              <w:t>Recall</w:t>
-            </w:r>
-          </w:p>
-        </w:tc>
-        <w:tc>
-          <w:tcPr>
-            <w:tcW w:w="1516" w:type="dxa"/>
-          </w:tcPr>
-          <w:p>
-            <w:pPr>
-              <w:pStyle w:val="Encabezadodetabla"/>
-            </w:pPr>
-            <w:r>
-              <w:t>Precision</w:t>
-            </w:r>
-          </w:p>
-        </w:tc>
-        <w:tc>
-          <w:tcPr>
-            <w:tcW w:w="1517" w:type="dxa"/>
-          </w:tcPr>
-          <w:p>
-            <w:pPr>
-              <w:pStyle w:val="Encabezadodetabla"/>
-            </w:pPr>
-            <w:r>
-              <w:t>F1 Score</w:t>
-            </w:r>
-          </w:p>
-        </w:tc>
-        <w:tc>
-          <w:tcPr>
-            <w:tcW w:w="1517" w:type="dxa"/>
-          </w:tcPr>
-          <w:p>
-            <w:pPr>
-              <w:pStyle w:val="Encabezadodetabla"/>
-            </w:pPr>
-            <w:r>
-              <w:t>AUC</w:t>
-            </w:r>
-          </w:p>
-        </w:tc>
-      </w:tr>
-      <w:tr>
-        <w:trPr>
-          <w:trHeight w:val="534"/>
-        </w:trPr>
-        <w:tc>
-          <w:tcPr>
-            <w:tcW w:w="1516" w:type="dxa"/>
-          </w:tcPr>
-          <w:p>
-            <w:pPr>
-              <w:pStyle w:val="Celdadetabla"/>
-            </w:pPr>
-            <w:r>
-              <w:t>Azul:</w:t>
-            </w:r>
-          </w:p>
-        </w:tc>
-        <w:tc>
-          <w:tcPr>
-            <w:tcW w:w="1516" w:type="dxa"/>
-          </w:tcPr>
-          <w:p>
-            <w:pPr>
-              <w:pStyle w:val="Celdadetabla"/>
-            </w:pPr>
-            <w:r>
-              <w:t>0.773</w:t>
-            </w:r>
-          </w:p>
-        </w:tc>
-        <w:tc>
-          <w:tcPr>
-            <w:tcW w:w="1516" w:type="dxa"/>
-          </w:tcPr>
-          <w:p>
-            <w:pPr>
-              <w:pStyle w:val="Celdadetabla"/>
-            </w:pPr>
-            <w:r>
-              <w:t>0.787</w:t>
-            </w:r>
-          </w:p>
-        </w:tc>
-        <w:tc>
-          <w:tcPr>
-            <w:tcW w:w="1516" w:type="dxa"/>
-          </w:tcPr>
-          <w:p>
-            <w:pPr>
-              <w:pStyle w:val="Celdadetabla"/>
-            </w:pPr>
-            <w:r>
-              <w:t>0.787</w:t>
-            </w:r>
-          </w:p>
-        </w:tc>
-        <w:tc>
-          <w:tcPr>
-            <w:tcW w:w="1517" w:type="dxa"/>
-          </w:tcPr>
-          <w:p>
-            <w:pPr>
-              <w:pStyle w:val="Celdadetabla"/>
-            </w:pPr>
-            <w:r>
-              <w:t>0.787</w:t>
-            </w:r>
-          </w:p>
-        </w:tc>
-        <w:tc>
-          <w:tcPr>
-            <w:tcW w:w="1517" w:type="dxa"/>
-          </w:tcPr>
-          <w:p>
-            <w:pPr>
-              <w:pStyle w:val="Celdadetabla"/>
-            </w:pPr>
-            <w:r>
-              <w:t>0.847</w:t>
+              <w:t>0.828</w:t>
             </w:r>
           </w:p>
         </w:tc>
@@ -26497,7 +23188,7 @@
               <w:pStyle w:val="Celdadetabla"/>
             </w:pPr>
             <w:r>
-              <w:t>Roja:</w:t>
+              <w:t>Bloque 4:</w:t>
             </w:r>
           </w:p>
         </w:tc>
@@ -26508,8 +23199,14 @@
           <w:p>
             <w:pPr>
               <w:pStyle w:val="Celdadetabla"/>
-            </w:pPr>
-            <w:r>
+              <w:rPr>
+                <w:highlight w:val="lightGray"/>
+              </w:rPr>
+            </w:pPr>
+            <w:r>
+              <w:rPr>
+                <w:highlight w:val="lightGray"/>
+              </w:rPr>
               <w:t>0.790</w:t>
             </w:r>
           </w:p>
@@ -26521,8 +23218,14 @@
           <w:p>
             <w:pPr>
               <w:pStyle w:val="Celdadetabla"/>
-            </w:pPr>
-            <w:r>
+              <w:rPr>
+                <w:highlight w:val="lightGray"/>
+              </w:rPr>
+            </w:pPr>
+            <w:r>
+              <w:rPr>
+                <w:highlight w:val="lightGray"/>
+              </w:rPr>
               <w:t>0.840</w:t>
             </w:r>
           </w:p>
@@ -26547,8 +23250,14 @@
           <w:p>
             <w:pPr>
               <w:pStyle w:val="Celdadetabla"/>
-            </w:pPr>
-            <w:r>
+              <w:rPr>
+                <w:highlight w:val="lightGray"/>
+              </w:rPr>
+            </w:pPr>
+            <w:r>
+              <w:rPr>
+                <w:highlight w:val="lightGray"/>
+              </w:rPr>
               <w:t>0.810</w:t>
             </w:r>
           </w:p>
@@ -26560,8 +23269,14 @@
           <w:p>
             <w:pPr>
               <w:pStyle w:val="Celdadetabla"/>
-            </w:pPr>
-            <w:r>
+              <w:rPr>
+                <w:highlight w:val="lightGray"/>
+              </w:rPr>
+            </w:pPr>
+            <w:r>
+              <w:rPr>
+                <w:highlight w:val="lightGray"/>
+              </w:rPr>
               <w:t>0.882</w:t>
             </w:r>
           </w:p>
@@ -26570,217 +23285,6 @@
     </w:tbl>
     <w:p>
       <w:pPr>
-        <w:pStyle w:val="Objeto"/>
-        <w:jc w:val="both"/>
-      </w:pPr>
-    </w:p>
-    <w:tbl>
-      <w:tblPr>
-        <w:tblW w:w="0" w:type="auto"/>
-        <w:tblCellMar>
-          <w:left w:w="70" w:type="dxa"/>
-          <w:right w:w="70" w:type="dxa"/>
-        </w:tblCellMar>
-        <w:tblLook w:val="0000" w:firstRow="0" w:lastRow="0" w:firstColumn="0" w:lastColumn="0" w:noHBand="0" w:noVBand="0"/>
-      </w:tblPr>
-      <w:tblGrid>
-        <w:gridCol w:w="4850"/>
-        <w:gridCol w:w="4788"/>
-      </w:tblGrid>
-      <w:tr>
-        <w:tc>
-          <w:tcPr>
-            <w:tcW w:w="4850" w:type="dxa"/>
-          </w:tcPr>
-          <w:p>
-            <w:pPr>
-              <w:pStyle w:val="Celdadetabla"/>
-            </w:pPr>
-            <w:r>
-              <w:rPr>
-                <w:noProof/>
-                <w:lang w:val="es-ES"/>
-              </w:rPr>
-              <w:drawing>
-                <wp:inline distT="0" distB="0" distL="0" distR="0" wp14:anchorId="5CD38E88" wp14:editId="3B0FEBEC">
-                  <wp:extent cx="2945219" cy="3051604"/>
-                  <wp:effectExtent l="19050" t="19050" r="26670" b="15875"/>
-                  <wp:docPr id="98" name="Imagen 98"/>
-                  <wp:cNvGraphicFramePr>
-                    <a:graphicFrameLocks xmlns:a="http://schemas.openxmlformats.org/drawingml/2006/main" noChangeAspect="1"/>
-                  </wp:cNvGraphicFramePr>
-                  <a:graphic xmlns:a="http://schemas.openxmlformats.org/drawingml/2006/main">
-                    <a:graphicData uri="http://schemas.openxmlformats.org/drawingml/2006/picture">
-                      <pic:pic xmlns:pic="http://schemas.openxmlformats.org/drawingml/2006/picture">
-                        <pic:nvPicPr>
-                          <pic:cNvPr id="1" name=""/>
-                          <pic:cNvPicPr/>
-                        </pic:nvPicPr>
-                        <pic:blipFill>
-                          <a:blip r:embed="rId74"/>
-                          <a:stretch>
-                            <a:fillRect/>
-                          </a:stretch>
-                        </pic:blipFill>
-                        <pic:spPr>
-                          <a:xfrm>
-                            <a:off x="0" y="0"/>
-                            <a:ext cx="3000648" cy="3109035"/>
-                          </a:xfrm>
-                          <a:prstGeom prst="rect">
-                            <a:avLst/>
-                          </a:prstGeom>
-                          <a:ln>
-                            <a:solidFill>
-                              <a:schemeClr val="tx1"/>
-                            </a:solidFill>
-                          </a:ln>
-                        </pic:spPr>
-                      </pic:pic>
-                    </a:graphicData>
-                  </a:graphic>
-                </wp:inline>
-              </w:drawing>
-            </w:r>
-          </w:p>
-          <w:p>
-            <w:pPr>
-              <w:pStyle w:val="Leyenda"/>
-            </w:pPr>
-            <w:r>
-              <w:t>(a)</w:t>
-            </w:r>
-          </w:p>
-        </w:tc>
-        <w:tc>
-          <w:tcPr>
-            <w:tcW w:w="4788" w:type="dxa"/>
-          </w:tcPr>
-          <w:p>
-            <w:pPr>
-              <w:pStyle w:val="Celdadetabla"/>
-            </w:pPr>
-            <w:r>
-              <w:rPr>
-                <w:noProof/>
-                <w:lang w:val="es-ES"/>
-              </w:rPr>
-              <w:drawing>
-                <wp:inline distT="0" distB="0" distL="0" distR="0" wp14:anchorId="6CDA8184" wp14:editId="15A79B6B">
-                  <wp:extent cx="2817628" cy="3027569"/>
-                  <wp:effectExtent l="19050" t="19050" r="20955" b="20955"/>
-                  <wp:docPr id="99" name="Imagen 99"/>
-                  <wp:cNvGraphicFramePr>
-                    <a:graphicFrameLocks xmlns:a="http://schemas.openxmlformats.org/drawingml/2006/main" noChangeAspect="1"/>
-                  </wp:cNvGraphicFramePr>
-                  <a:graphic xmlns:a="http://schemas.openxmlformats.org/drawingml/2006/main">
-                    <a:graphicData uri="http://schemas.openxmlformats.org/drawingml/2006/picture">
-                      <pic:pic xmlns:pic="http://schemas.openxmlformats.org/drawingml/2006/picture">
-                        <pic:nvPicPr>
-                          <pic:cNvPr id="1" name=""/>
-                          <pic:cNvPicPr/>
-                        </pic:nvPicPr>
-                        <pic:blipFill>
-                          <a:blip r:embed="rId75"/>
-                          <a:stretch>
-                            <a:fillRect/>
-                          </a:stretch>
-                        </pic:blipFill>
-                        <pic:spPr>
-                          <a:xfrm>
-                            <a:off x="0" y="0"/>
-                            <a:ext cx="2836936" cy="3048316"/>
-                          </a:xfrm>
-                          <a:prstGeom prst="rect">
-                            <a:avLst/>
-                          </a:prstGeom>
-                          <a:ln>
-                            <a:solidFill>
-                              <a:schemeClr val="tx1"/>
-                            </a:solidFill>
-                          </a:ln>
-                        </pic:spPr>
-                      </pic:pic>
-                    </a:graphicData>
-                  </a:graphic>
-                </wp:inline>
-              </w:drawing>
-            </w:r>
-          </w:p>
-          <w:p>
-            <w:pPr>
-              <w:pStyle w:val="Leyenda"/>
-            </w:pPr>
-            <w:r>
-              <w:t>(b)</w:t>
-            </w:r>
-          </w:p>
-        </w:tc>
-      </w:tr>
-    </w:tbl>
-    <w:p>
-      <w:pPr>
-        <w:pStyle w:val="Leyenda"/>
-      </w:pPr>
-      <w:bookmarkStart w:id="52" w:name="_Toc454473782"/>
-      <w:r>
-        <w:t xml:space="preserve">Figura </w:t>
-      </w:r>
-      <w:r>
-        <w:fldChar w:fldCharType="begin"/>
-      </w:r>
-      <w:r>
-        <w:instrText xml:space="preserve"> STYLEREF 2 \s </w:instrText>
-      </w:r>
-      <w:r>
-        <w:fldChar w:fldCharType="separate"/>
-      </w:r>
-      <w:r>
-        <w:t>5</w:t>
-      </w:r>
-      <w:r>
-        <w:fldChar w:fldCharType="end"/>
-      </w:r>
-      <w:r>
-        <w:t>.</w:t>
-      </w:r>
-      <w:r>
-        <w:fldChar w:fldCharType="begin"/>
-      </w:r>
-      <w:r>
-        <w:instrText xml:space="preserve"> SEQ Figura \* ARABIC \s 2 </w:instrText>
-      </w:r>
-      <w:r>
-        <w:fldChar w:fldCharType="separate"/>
-      </w:r>
-      <w:r>
-        <w:rPr>
-          <w:noProof/>
-        </w:rPr>
-        <w:t>3</w:t>
-      </w:r>
-      <w:r>
-        <w:fldChar w:fldCharType="end"/>
-      </w:r>
-      <w:r>
-        <w:t>.</w:t>
-      </w:r>
-      <w:r>
-        <w:t>7</w:t>
-      </w:r>
-      <w:r>
-        <w:t xml:space="preserve">. </w:t>
-      </w:r>
-      <w:r>
-        <w:t>Mama comparación final</w:t>
-      </w:r>
-      <w:r>
-        <w:t>. (a)ROC. (b)P/R.</w:t>
-      </w:r>
-      <w:bookmarkEnd w:id="52"/>
-    </w:p>
-    <w:p>
-      <w:pPr>
         <w:pStyle w:val="Prrafo"/>
         <w:ind w:firstLine="0"/>
       </w:pPr>
@@ -26788,33 +23292,33 @@
     <w:p>
       <w:pPr>
         <w:pStyle w:val="Prrafo"/>
-        <w:ind w:firstLine="0"/>
-      </w:pPr>
+      </w:pPr>
+      <w:r>
+        <w:t>Estos resultados se traducen en que el sistema que ha obtenido mejores resultados de validación es el procedente del bloque 4, un modelo “</w:t>
+      </w:r>
+      <w:r>
+        <w:rPr>
+          <w:lang w:val="es-ES"/>
+        </w:rPr>
+        <w:t xml:space="preserve">Two-Class </w:t>
+      </w:r>
+      <w:r>
+        <w:rPr>
+          <w:lang w:val="es-ES"/>
+        </w:rPr>
+        <w:t>Decision Jungle</w:t>
+      </w:r>
+      <w:r>
+        <w:t>” con estos resultados:</w:t>
+      </w:r>
     </w:p>
     <w:p>
       <w:pPr>
         <w:pStyle w:val="Prrafo"/>
-      </w:pPr>
-      <w:r>
-        <w:lastRenderedPageBreak/>
-        <w:t>Conclusión:</w:t>
-      </w:r>
-    </w:p>
-    <w:p>
-      <w:pPr>
-        <w:pStyle w:val="Prrafo"/>
-      </w:pPr>
-      <w:r>
-        <w:t>En esta comparación sale vencedora la red Roja por ofrecer mejores valores tanto de accuracy como de recall.</w:t>
-      </w:r>
-    </w:p>
-    <w:p>
-      <w:pPr>
-        <w:pStyle w:val="Prrafo"/>
-      </w:pPr>
-      <w:r>
-        <w:t>Esto se traduce en que el sistema que ha obtenido mejores resultados de validación es el procedente del bloque 4, un modelo “Two-Class Decision Jungle” con estos resultados:</w:t>
-      </w:r>
+        <w:rPr>
+          <w:u w:val="single"/>
+        </w:rPr>
+      </w:pPr>
     </w:p>
     <w:p>
       <w:pPr>
@@ -26852,7 +23356,7 @@
                     <pic:cNvPicPr/>
                   </pic:nvPicPr>
                   <pic:blipFill>
-                    <a:blip r:embed="rId76"/>
+                    <a:blip r:embed="rId58"/>
                     <a:stretch>
                       <a:fillRect/>
                     </a:stretch>
@@ -26896,12 +23400,12 @@
       <w:pPr>
         <w:pStyle w:val="Ttulo3"/>
       </w:pPr>
-      <w:bookmarkStart w:id="53" w:name="_Toc454474195"/>
+      <w:bookmarkStart w:id="43" w:name="_Toc454474195"/>
       <w:r>
         <w:lastRenderedPageBreak/>
         <w:t>Estudio de los sistemas bajo el subconjunto de test</w:t>
       </w:r>
-      <w:bookmarkEnd w:id="53"/>
+      <w:bookmarkEnd w:id="43"/>
       <w:r>
         <w:br/>
       </w:r>
@@ -26947,7 +23451,7 @@
                     <pic:cNvPicPr/>
                   </pic:nvPicPr>
                   <pic:blipFill>
-                    <a:blip r:embed="rId77"/>
+                    <a:blip r:embed="rId59"/>
                     <a:stretch>
                       <a:fillRect/>
                     </a:stretch>
@@ -27024,11 +23528,13 @@
         <w:lastRenderedPageBreak/>
         <w:t xml:space="preserve"> </w:t>
       </w:r>
-      <w:bookmarkStart w:id="54" w:name="_Toc454474196"/>
+      <w:bookmarkStart w:id="44" w:name="_Toc454474196"/>
       <w:r>
         <w:t>Melanoma</w:t>
       </w:r>
-      <w:bookmarkEnd w:id="54"/>
+      <w:bookmarkStart w:id="45" w:name="_GoBack"/>
+      <w:bookmarkEnd w:id="44"/>
+      <w:bookmarkEnd w:id="45"/>
     </w:p>
     <w:tbl>
       <w:tblPr>
@@ -27073,7 +23579,7 @@
                           <pic:cNvPicPr/>
                         </pic:nvPicPr>
                         <pic:blipFill>
-                          <a:blip r:embed="rId78"/>
+                          <a:blip r:embed="rId60"/>
                           <a:stretch>
                             <a:fillRect/>
                           </a:stretch>
@@ -27143,7 +23649,7 @@
                           <pic:cNvPicPr/>
                         </pic:nvPicPr>
                         <pic:blipFill>
-                          <a:blip r:embed="rId79"/>
+                          <a:blip r:embed="rId61"/>
                           <a:stretch>
                             <a:fillRect/>
                           </a:stretch>
@@ -27226,7 +23732,7 @@
                     <pic:cNvPicPr/>
                   </pic:nvPicPr>
                   <pic:blipFill>
-                    <a:blip r:embed="rId80"/>
+                    <a:blip r:embed="rId62"/>
                     <a:stretch>
                       <a:fillRect/>
                     </a:stretch>
@@ -27271,14 +23777,14 @@
         <w:lastRenderedPageBreak/>
         <w:t xml:space="preserve"> </w:t>
       </w:r>
-      <w:bookmarkStart w:id="55" w:name="_Toc454474197"/>
+      <w:bookmarkStart w:id="46" w:name="_Toc454474197"/>
       <w:r>
         <w:t>C</w:t>
       </w:r>
       <w:r>
         <w:t>áncer de mama</w:t>
       </w:r>
-      <w:bookmarkEnd w:id="55"/>
+      <w:bookmarkEnd w:id="46"/>
     </w:p>
     <w:tbl>
       <w:tblPr>
@@ -27323,7 +23829,7 @@
                           <pic:cNvPicPr/>
                         </pic:nvPicPr>
                         <pic:blipFill>
-                          <a:blip r:embed="rId81"/>
+                          <a:blip r:embed="rId63"/>
                           <a:stretch>
                             <a:fillRect/>
                           </a:stretch>
@@ -27393,7 +23899,7 @@
                           <pic:cNvPicPr/>
                         </pic:nvPicPr>
                         <pic:blipFill>
-                          <a:blip r:embed="rId82"/>
+                          <a:blip r:embed="rId64"/>
                           <a:stretch>
                             <a:fillRect/>
                           </a:stretch>
@@ -27482,7 +23988,7 @@
                     <pic:cNvPicPr/>
                   </pic:nvPicPr>
                   <pic:blipFill>
-                    <a:blip r:embed="rId83"/>
+                    <a:blip r:embed="rId65"/>
                     <a:stretch>
                       <a:fillRect/>
                     </a:stretch>
@@ -27527,11 +24033,11 @@
         <w:lastRenderedPageBreak/>
         <w:t xml:space="preserve"> </w:t>
       </w:r>
-      <w:bookmarkStart w:id="56" w:name="_Toc454474198"/>
+      <w:bookmarkStart w:id="47" w:name="_Toc454474198"/>
       <w:r>
         <w:t>Cáncer de pulmón</w:t>
       </w:r>
-      <w:bookmarkEnd w:id="56"/>
+      <w:bookmarkEnd w:id="47"/>
       <w:r>
         <w:t xml:space="preserve"> </w:t>
       </w:r>
@@ -27584,7 +24090,7 @@
                           <pic:cNvPicPr/>
                         </pic:nvPicPr>
                         <pic:blipFill>
-                          <a:blip r:embed="rId84"/>
+                          <a:blip r:embed="rId66"/>
                           <a:stretch>
                             <a:fillRect/>
                           </a:stretch>
@@ -27648,7 +24154,7 @@
                           <pic:cNvPicPr/>
                         </pic:nvPicPr>
                         <pic:blipFill>
-                          <a:blip r:embed="rId85"/>
+                          <a:blip r:embed="rId67"/>
                           <a:stretch>
                             <a:fillRect/>
                           </a:stretch>
@@ -27728,7 +24234,7 @@
                     <pic:cNvPicPr/>
                   </pic:nvPicPr>
                   <pic:blipFill>
-                    <a:blip r:embed="rId86"/>
+                    <a:blip r:embed="rId68"/>
                     <a:stretch>
                       <a:fillRect/>
                     </a:stretch>
@@ -27766,7 +24272,7 @@
       <w:pPr>
         <w:pStyle w:val="Ttulo2"/>
       </w:pPr>
-      <w:bookmarkStart w:id="57" w:name="_Toc454474199"/>
+      <w:bookmarkStart w:id="48" w:name="_Toc454474199"/>
       <w:r>
         <w:lastRenderedPageBreak/>
         <w:t>Conclusiones</w:t>
@@ -27789,7 +24295,7 @@
       <w:r>
         <w:t>s</w:t>
       </w:r>
-      <w:bookmarkEnd w:id="57"/>
+      <w:bookmarkEnd w:id="48"/>
     </w:p>
     <w:p>
       <w:pPr>
@@ -27835,14 +24341,14 @@
         <w:lastRenderedPageBreak/>
         <w:br/>
       </w:r>
-      <w:bookmarkStart w:id="58" w:name="_Toc454474200"/>
+      <w:bookmarkStart w:id="49" w:name="_Toc454474200"/>
       <w:r>
         <w:rPr>
           <w:lang w:val="en-US"/>
         </w:rPr>
         <w:t>Summary and Conclusions</w:t>
       </w:r>
-      <w:bookmarkEnd w:id="58"/>
+      <w:bookmarkEnd w:id="49"/>
     </w:p>
     <w:p>
       <w:pPr>
@@ -27878,22 +24384,16 @@
         <w:lastRenderedPageBreak/>
         <w:br/>
       </w:r>
-      <w:bookmarkStart w:id="59" w:name="_Toc454474201"/>
+      <w:bookmarkStart w:id="50" w:name="_Toc454474201"/>
       <w:r>
         <w:t>Presupuesto</w:t>
       </w:r>
-      <w:bookmarkEnd w:id="59"/>
+      <w:bookmarkEnd w:id="50"/>
     </w:p>
     <w:p>
       <w:pPr>
         <w:pStyle w:val="Prrafo"/>
       </w:pPr>
-      <w:r>
-        <w:rPr>
-          <w:highlight w:val="yellow"/>
-        </w:rPr>
-        <w:t>FALTA</w:t>
-      </w:r>
     </w:p>
     <w:p>
       <w:pPr>
@@ -27917,7 +24417,7 @@
           <w:lang w:val="en-US"/>
         </w:rPr>
       </w:pPr>
-      <w:bookmarkStart w:id="60" w:name="_Toc454474202"/>
+      <w:bookmarkStart w:id="51" w:name="_Toc454474202"/>
       <w:proofErr w:type="spellStart"/>
       <w:r>
         <w:rPr>
@@ -27926,7 +24426,7 @@
         <w:lastRenderedPageBreak/>
         <w:t>Bibliografía</w:t>
       </w:r>
-      <w:bookmarkEnd w:id="60"/>
+      <w:bookmarkEnd w:id="51"/>
       <w:proofErr w:type="spellEnd"/>
     </w:p>
     <w:p>
@@ -28096,7 +24596,7 @@
         <w:noProof/>
         <w:lang w:val="es-ES"/>
       </w:rPr>
-      <w:t>49</w:t>
+      <w:t>37</w:t>
     </w:r>
     <w:r>
       <w:rPr>
@@ -28132,7 +24632,7 @@
         <w:noProof/>
         <w:lang w:val="es-ES"/>
       </w:rPr>
-      <w:t>48</w:t>
+      <w:t>38</w:t>
     </w:r>
     <w:r>
       <w:fldChar w:fldCharType="end"/>
@@ -35293,7 +31793,7 @@
 </file>
 
 <file path=customXml/itemProps2.xml><?xml version="1.0" encoding="utf-8"?>
-<ds:datastoreItem xmlns:ds="http://schemas.openxmlformats.org/officeDocument/2006/customXml" ds:itemID="{AFBB0097-204C-46B9-BF1D-10D987B29F9E}">
+<ds:datastoreItem xmlns:ds="http://schemas.openxmlformats.org/officeDocument/2006/customXml" ds:itemID="{C3A344B5-BFE8-42DB-B8A5-013EBDFCBE03}">
   <ds:schemaRefs>
     <ds:schemaRef ds:uri="http://schemas.openxmlformats.org/officeDocument/2006/bibliography"/>
   </ds:schemaRefs>

--- a/docs/memoriaTFG.docx
+++ b/docs/memoriaTFG.docx
@@ -3156,19 +3156,7 @@
           <w:rPr>
             <w:rStyle w:val="Hipervnculo"/>
           </w:rPr>
-          <w:t>Estudio</w:t>
-        </w:r>
-        <w:r>
-          <w:rPr>
-            <w:rStyle w:val="Hipervnculo"/>
-          </w:rPr>
-          <w:t xml:space="preserve"> </w:t>
-        </w:r>
-        <w:r>
-          <w:rPr>
-            <w:rStyle w:val="Hipervnculo"/>
-          </w:rPr>
-          <w:t>de los sistemas bajo el subconjunto de test</w:t>
+          <w:t>Estudio de los sistemas bajo el subconjunto de test</w:t>
         </w:r>
         <w:r>
           <w:rPr>
@@ -3797,13 +3785,13 @@
       <w:r>
         <w:fldChar w:fldCharType="separate"/>
       </w:r>
-      <w:hyperlink w:anchor="_Toc454473754" w:history="1">
+      <w:hyperlink w:anchor="_Toc454736450" w:history="1">
         <w:r>
           <w:rPr>
             <w:rStyle w:val="Hipervnculo"/>
             <w:noProof/>
           </w:rPr>
-          <w:t>Figura 2.1. Resultados cáncer de mama</w:t>
+          <w:t>Figura 2.1. Resultados HEAL cáncer de mama</w:t>
         </w:r>
         <w:r>
           <w:rPr>
@@ -3824,7 +3812,7 @@
             <w:noProof/>
             <w:webHidden/>
           </w:rPr>
-          <w:instrText xml:space="preserve"> PAGEREF _Toc454473754 \h </w:instrText>
+          <w:instrText xml:space="preserve"> PAGEREF _Toc454736450 \h </w:instrText>
         </w:r>
         <w:r>
           <w:rPr>
@@ -3866,13 +3854,13 @@
           <w:lang w:val="es-ES"/>
         </w:rPr>
       </w:pPr>
-      <w:hyperlink w:anchor="_Toc454473755" w:history="1">
+      <w:hyperlink w:anchor="_Toc454736451" w:history="1">
         <w:r>
           <w:rPr>
             <w:rStyle w:val="Hipervnculo"/>
             <w:noProof/>
           </w:rPr>
-          <w:t>Figura 2.2. Resultados melanoma</w:t>
+          <w:t>Figura 2.2. Resultados HEAL melanoma</w:t>
         </w:r>
         <w:r>
           <w:rPr>
@@ -3893,7 +3881,7 @@
             <w:noProof/>
             <w:webHidden/>
           </w:rPr>
-          <w:instrText xml:space="preserve"> PAGEREF _Toc454473755 \h </w:instrText>
+          <w:instrText xml:space="preserve"> PAGEREF _Toc454736451 \h </w:instrText>
         </w:r>
         <w:r>
           <w:rPr>
@@ -3935,13 +3923,13 @@
           <w:lang w:val="es-ES"/>
         </w:rPr>
       </w:pPr>
-      <w:hyperlink w:anchor="_Toc454473756" w:history="1">
+      <w:hyperlink w:anchor="_Toc454736452" w:history="1">
         <w:r>
           <w:rPr>
             <w:rStyle w:val="Hipervnculo"/>
             <w:noProof/>
           </w:rPr>
-          <w:t>Figura 2.3. Resultados cáncer de pulmón</w:t>
+          <w:t>Figura 2.3. Resultados HEAL cáncer de pulmón</w:t>
         </w:r>
         <w:r>
           <w:rPr>
@@ -3962,7 +3950,7 @@
             <w:noProof/>
             <w:webHidden/>
           </w:rPr>
-          <w:instrText xml:space="preserve"> PAGEREF _Toc454473756 \h </w:instrText>
+          <w:instrText xml:space="preserve"> PAGEREF _Toc454736452 \h </w:instrText>
         </w:r>
         <w:r>
           <w:rPr>
@@ -4004,7 +3992,7 @@
           <w:lang w:val="es-ES"/>
         </w:rPr>
       </w:pPr>
-      <w:hyperlink w:anchor="_Toc454473757" w:history="1">
+      <w:hyperlink w:anchor="_Toc454736453" w:history="1">
         <w:r>
           <w:rPr>
             <w:rStyle w:val="Hipervnculo"/>
@@ -4031,7 +4019,7 @@
             <w:noProof/>
             <w:webHidden/>
           </w:rPr>
-          <w:instrText xml:space="preserve"> PAGEREF _Toc454473757 \h </w:instrText>
+          <w:instrText xml:space="preserve"> PAGEREF _Toc454736453 \h </w:instrText>
         </w:r>
         <w:r>
           <w:rPr>
@@ -4073,7 +4061,7 @@
           <w:lang w:val="es-ES"/>
         </w:rPr>
       </w:pPr>
-      <w:hyperlink w:anchor="_Toc454473758" w:history="1">
+      <w:hyperlink w:anchor="_Toc454736454" w:history="1">
         <w:r>
           <w:rPr>
             <w:rStyle w:val="Hipervnculo"/>
@@ -4100,7 +4088,7 @@
             <w:noProof/>
             <w:webHidden/>
           </w:rPr>
-          <w:instrText xml:space="preserve"> PAGEREF _Toc454473758 \h </w:instrText>
+          <w:instrText xml:space="preserve"> PAGEREF _Toc454736454 \h </w:instrText>
         </w:r>
         <w:r>
           <w:rPr>
@@ -4120,7 +4108,7 @@
             <w:noProof/>
             <w:webHidden/>
           </w:rPr>
-          <w:t>9</w:t>
+          <w:t>10</w:t>
         </w:r>
         <w:r>
           <w:rPr>
@@ -4142,7 +4130,7 @@
           <w:lang w:val="es-ES"/>
         </w:rPr>
       </w:pPr>
-      <w:hyperlink w:anchor="_Toc454473759" w:history="1">
+      <w:hyperlink w:anchor="_Toc454736455" w:history="1">
         <w:r>
           <w:rPr>
             <w:rStyle w:val="Hipervnculo"/>
@@ -4177,7 +4165,7 @@
             <w:noProof/>
             <w:webHidden/>
           </w:rPr>
-          <w:instrText xml:space="preserve"> PAGEREF _Toc454473759 \h </w:instrText>
+          <w:instrText xml:space="preserve"> PAGEREF _Toc454736455 \h </w:instrText>
         </w:r>
         <w:r>
           <w:rPr>
@@ -4219,7 +4207,7 @@
           <w:lang w:val="es-ES"/>
         </w:rPr>
       </w:pPr>
-      <w:hyperlink w:anchor="_Toc454473760" w:history="1">
+      <w:hyperlink w:anchor="_Toc454736456" w:history="1">
         <w:r>
           <w:rPr>
             <w:rStyle w:val="Hipervnculo"/>
@@ -4254,7 +4242,7 @@
             <w:noProof/>
             <w:webHidden/>
           </w:rPr>
-          <w:instrText xml:space="preserve"> PAGEREF _Toc454473760 \h </w:instrText>
+          <w:instrText xml:space="preserve"> PAGEREF _Toc454736456 \h </w:instrText>
         </w:r>
         <w:r>
           <w:rPr>
@@ -4274,7 +4262,7 @@
             <w:noProof/>
             <w:webHidden/>
           </w:rPr>
-          <w:t>10</w:t>
+          <w:t>11</w:t>
         </w:r>
         <w:r>
           <w:rPr>
@@ -4296,7 +4284,7 @@
           <w:lang w:val="es-ES"/>
         </w:rPr>
       </w:pPr>
-      <w:hyperlink w:anchor="_Toc454473761" w:history="1">
+      <w:hyperlink w:anchor="_Toc454736457" w:history="1">
         <w:r>
           <w:rPr>
             <w:rStyle w:val="Hipervnculo"/>
@@ -4310,44 +4298,28 @@
             <w:noProof/>
             <w:shd w:val="clear" w:color="auto" w:fill="FFFFFF"/>
           </w:rPr>
-          <w:t>Ejemplo resul</w:t>
-        </w:r>
-        <w:r>
-          <w:rPr>
-            <w:rStyle w:val="Hipervnculo"/>
+          <w:t>Ejemplo resultados Azure</w:t>
+        </w:r>
+        <w:r>
+          <w:rPr>
             <w:noProof/>
-            <w:shd w:val="clear" w:color="auto" w:fill="FFFFFF"/>
-          </w:rPr>
-          <w:t>t</w:t>
-        </w:r>
-        <w:r>
-          <w:rPr>
-            <w:rStyle w:val="Hipervnculo"/>
+            <w:webHidden/>
+          </w:rPr>
+          <w:tab/>
+        </w:r>
+        <w:r>
+          <w:rPr>
             <w:noProof/>
-            <w:shd w:val="clear" w:color="auto" w:fill="FFFFFF"/>
-          </w:rPr>
-          <w:t>ados Azure</w:t>
+            <w:webHidden/>
+          </w:rPr>
+          <w:fldChar w:fldCharType="begin"/>
         </w:r>
         <w:r>
           <w:rPr>
             <w:noProof/>
             <w:webHidden/>
           </w:rPr>
-          <w:tab/>
-        </w:r>
-        <w:r>
-          <w:rPr>
-            <w:noProof/>
-            <w:webHidden/>
-          </w:rPr>
-          <w:fldChar w:fldCharType="begin"/>
-        </w:r>
-        <w:r>
-          <w:rPr>
-            <w:noProof/>
-            <w:webHidden/>
-          </w:rPr>
-          <w:instrText xml:space="preserve"> PAGEREF _Toc454473761 \h </w:instrText>
+          <w:instrText xml:space="preserve"> PAGEREF _Toc454736457 \h </w:instrText>
         </w:r>
         <w:r>
           <w:rPr>
@@ -4389,17 +4361,25 @@
           <w:lang w:val="es-ES"/>
         </w:rPr>
       </w:pPr>
-      <w:hyperlink w:anchor="_Toc454473762" w:history="1">
+      <w:hyperlink w:anchor="_Toc454736458" w:history="1">
         <w:r>
           <w:rPr>
             <w:rStyle w:val="Hipervnculo"/>
             <w:noProof/>
           </w:rPr>
-          <w:t>Figura 5.1.1. Melanoma bloque 1. (a)ROC. (b)P/R.</w:t>
-        </w:r>
-        <w:r>
-          <w:rPr>
+          <w:t xml:space="preserve">Figura 2.9. </w:t>
+        </w:r>
+        <w:r>
+          <w:rPr>
+            <w:rStyle w:val="Hipervnculo"/>
             <w:noProof/>
+            <w:shd w:val="clear" w:color="auto" w:fill="FFFFFF"/>
+          </w:rPr>
+          <w:t>Ejemplo grafica ROC Azure</w:t>
+        </w:r>
+        <w:r>
+          <w:rPr>
+            <w:noProof/>
             <w:webHidden/>
           </w:rPr>
           <w:tab/>
@@ -4416,7 +4396,7 @@
             <w:noProof/>
             <w:webHidden/>
           </w:rPr>
-          <w:instrText xml:space="preserve"> PAGEREF _Toc454473762 \h </w:instrText>
+          <w:instrText xml:space="preserve"> PAGEREF _Toc454736458 \h </w:instrText>
         </w:r>
         <w:r>
           <w:rPr>
@@ -4436,7 +4416,7 @@
             <w:noProof/>
             <w:webHidden/>
           </w:rPr>
-          <w:t>19</w:t>
+          <w:t>13</w:t>
         </w:r>
         <w:r>
           <w:rPr>
@@ -4458,17 +4438,25 @@
           <w:lang w:val="es-ES"/>
         </w:rPr>
       </w:pPr>
-      <w:hyperlink w:anchor="_Toc454473763" w:history="1">
+      <w:hyperlink w:anchor="_Toc454736459" w:history="1">
         <w:r>
           <w:rPr>
             <w:rStyle w:val="Hipervnculo"/>
             <w:noProof/>
           </w:rPr>
-          <w:t>Figura 5.1.2. Melanoma bloque 2. (a)ROC. (b)P/R.</w:t>
-        </w:r>
-        <w:r>
-          <w:rPr>
+          <w:t xml:space="preserve">Figura 2.10. </w:t>
+        </w:r>
+        <w:r>
+          <w:rPr>
+            <w:rStyle w:val="Hipervnculo"/>
             <w:noProof/>
+            <w:shd w:val="clear" w:color="auto" w:fill="FFFFFF"/>
+          </w:rPr>
+          <w:t>Ejemplo grafica P/R Azure</w:t>
+        </w:r>
+        <w:r>
+          <w:rPr>
+            <w:noProof/>
             <w:webHidden/>
           </w:rPr>
           <w:tab/>
@@ -4485,7 +4473,7 @@
             <w:noProof/>
             <w:webHidden/>
           </w:rPr>
-          <w:instrText xml:space="preserve"> PAGEREF _Toc454473763 \h </w:instrText>
+          <w:instrText xml:space="preserve"> PAGEREF _Toc454736459 \h </w:instrText>
         </w:r>
         <w:r>
           <w:rPr>
@@ -4505,7 +4493,7 @@
             <w:noProof/>
             <w:webHidden/>
           </w:rPr>
-          <w:t>20</w:t>
+          <w:t>14</w:t>
         </w:r>
         <w:r>
           <w:rPr>
@@ -4527,13 +4515,13 @@
           <w:lang w:val="es-ES"/>
         </w:rPr>
       </w:pPr>
-      <w:hyperlink w:anchor="_Toc454473764" w:history="1">
+      <w:hyperlink w:anchor="_Toc454736460" w:history="1">
         <w:r>
           <w:rPr>
             <w:rStyle w:val="Hipervnculo"/>
             <w:noProof/>
           </w:rPr>
-          <w:t>Figura 5.1.3. Melanoma bloque 3. (a)ROC. (b)P/R.</w:t>
+          <w:t>Figura 3.1. Esquema de las pruebas</w:t>
         </w:r>
         <w:r>
           <w:rPr>
@@ -4554,7 +4542,7 @@
             <w:noProof/>
             <w:webHidden/>
           </w:rPr>
-          <w:instrText xml:space="preserve"> PAGEREF _Toc454473764 \h </w:instrText>
+          <w:instrText xml:space="preserve"> PAGEREF _Toc454736460 \h </w:instrText>
         </w:r>
         <w:r>
           <w:rPr>
@@ -4574,7 +4562,7 @@
             <w:noProof/>
             <w:webHidden/>
           </w:rPr>
-          <w:t>22</w:t>
+          <w:t>15</w:t>
         </w:r>
         <w:r>
           <w:rPr>
@@ -4596,13 +4584,13 @@
           <w:lang w:val="es-ES"/>
         </w:rPr>
       </w:pPr>
-      <w:hyperlink w:anchor="_Toc454473765" w:history="1">
+      <w:hyperlink w:anchor="_Toc454736461" w:history="1">
         <w:r>
           <w:rPr>
             <w:rStyle w:val="Hipervnculo"/>
             <w:noProof/>
           </w:rPr>
-          <w:t>Figura 5.1.4. Melanoma bloque 4. (a)ROC. (b)P/R.</w:t>
+          <w:t>Figura 3.2. Grafico bloque prueba.</w:t>
         </w:r>
         <w:r>
           <w:rPr>
@@ -4623,7 +4611,7 @@
             <w:noProof/>
             <w:webHidden/>
           </w:rPr>
-          <w:instrText xml:space="preserve"> PAGEREF _Toc454473765 \h </w:instrText>
+          <w:instrText xml:space="preserve"> PAGEREF _Toc454736461 \h </w:instrText>
         </w:r>
         <w:r>
           <w:rPr>
@@ -4643,7 +4631,7 @@
             <w:noProof/>
             <w:webHidden/>
           </w:rPr>
-          <w:t>23</w:t>
+          <w:t>16</w:t>
         </w:r>
         <w:r>
           <w:rPr>
@@ -4665,13 +4653,13 @@
           <w:lang w:val="es-ES"/>
         </w:rPr>
       </w:pPr>
-      <w:hyperlink w:anchor="_Toc454473766" w:history="1">
+      <w:hyperlink w:anchor="_Toc454736462" w:history="1">
         <w:r>
           <w:rPr>
             <w:rStyle w:val="Hipervnculo"/>
             <w:noProof/>
           </w:rPr>
-          <w:t>Figura 5.1.5. Melanoma comparación 1. (a)ROC. (b)P/R.</w:t>
+          <w:t>Tabla 3.2. Configuración redes melanoma bloque 1.</w:t>
         </w:r>
         <w:r>
           <w:rPr>
@@ -4692,7 +4680,7 @@
             <w:noProof/>
             <w:webHidden/>
           </w:rPr>
-          <w:instrText xml:space="preserve"> PAGEREF _Toc454473766 \h </w:instrText>
+          <w:instrText xml:space="preserve"> PAGEREF _Toc454736462 \h </w:instrText>
         </w:r>
         <w:r>
           <w:rPr>
@@ -4712,7 +4700,7 @@
             <w:noProof/>
             <w:webHidden/>
           </w:rPr>
-          <w:t>24</w:t>
+          <w:t>18</w:t>
         </w:r>
         <w:r>
           <w:rPr>
@@ -4734,13 +4722,13 @@
           <w:lang w:val="es-ES"/>
         </w:rPr>
       </w:pPr>
-      <w:hyperlink w:anchor="_Toc454473767" w:history="1">
+      <w:hyperlink w:anchor="_Toc454736463" w:history="1">
         <w:r>
           <w:rPr>
             <w:rStyle w:val="Hipervnculo"/>
             <w:noProof/>
           </w:rPr>
-          <w:t>Figura 5.1.6. Melanoma comparación 2. (a)ROC. (b)P/R.</w:t>
+          <w:t>Figura 3.1. Melanoma bloque 1. (a)ROC. (b)P/R.</w:t>
         </w:r>
         <w:r>
           <w:rPr>
@@ -4761,7 +4749,7 @@
             <w:noProof/>
             <w:webHidden/>
           </w:rPr>
-          <w:instrText xml:space="preserve"> PAGEREF _Toc454473767 \h </w:instrText>
+          <w:instrText xml:space="preserve"> PAGEREF _Toc454736463 \h </w:instrText>
         </w:r>
         <w:r>
           <w:rPr>
@@ -4781,7 +4769,7 @@
             <w:noProof/>
             <w:webHidden/>
           </w:rPr>
-          <w:t>25</w:t>
+          <w:t>19</w:t>
         </w:r>
         <w:r>
           <w:rPr>
@@ -4803,13 +4791,13 @@
           <w:lang w:val="es-ES"/>
         </w:rPr>
       </w:pPr>
-      <w:hyperlink w:anchor="_Toc454473768" w:history="1">
+      <w:hyperlink w:anchor="_Toc454736464" w:history="1">
         <w:r>
           <w:rPr>
             <w:rStyle w:val="Hipervnculo"/>
             <w:noProof/>
           </w:rPr>
-          <w:t>Figura 5.1.7. Melanoma comparación final. (a)ROC. (b)P/R.</w:t>
+          <w:t>Figura 5.1.2. Melanoma bloque 2. (a)ROC. (b)P/R.</w:t>
         </w:r>
         <w:r>
           <w:rPr>
@@ -4830,7 +4818,7 @@
             <w:noProof/>
             <w:webHidden/>
           </w:rPr>
-          <w:instrText xml:space="preserve"> PAGEREF _Toc454473768 \h </w:instrText>
+          <w:instrText xml:space="preserve"> PAGEREF _Toc454736464 \h </w:instrText>
         </w:r>
         <w:r>
           <w:rPr>
@@ -4850,7 +4838,7 @@
             <w:noProof/>
             <w:webHidden/>
           </w:rPr>
-          <w:t>26</w:t>
+          <w:t>20</w:t>
         </w:r>
         <w:r>
           <w:rPr>
@@ -4872,13 +4860,13 @@
           <w:lang w:val="es-ES"/>
         </w:rPr>
       </w:pPr>
-      <w:hyperlink w:anchor="_Toc454473769" w:history="1">
+      <w:hyperlink w:anchor="_Toc454736465" w:history="1">
         <w:r>
           <w:rPr>
             <w:rStyle w:val="Hipervnculo"/>
             <w:noProof/>
           </w:rPr>
-          <w:t>Figura 5.2.1. Pulmón bloque 1. (a)ROC. (b)P/R.</w:t>
+          <w:t>Figura 5.1.3. Melanoma bloque 3. (a)ROC. (b)P/R.</w:t>
         </w:r>
         <w:r>
           <w:rPr>
@@ -4899,7 +4887,7 @@
             <w:noProof/>
             <w:webHidden/>
           </w:rPr>
-          <w:instrText xml:space="preserve"> PAGEREF _Toc454473769 \h </w:instrText>
+          <w:instrText xml:space="preserve"> PAGEREF _Toc454736465 \h </w:instrText>
         </w:r>
         <w:r>
           <w:rPr>
@@ -4919,7 +4907,7 @@
             <w:noProof/>
             <w:webHidden/>
           </w:rPr>
-          <w:t>29</w:t>
+          <w:t>22</w:t>
         </w:r>
         <w:r>
           <w:rPr>
@@ -4941,13 +4929,13 @@
           <w:lang w:val="es-ES"/>
         </w:rPr>
       </w:pPr>
-      <w:hyperlink w:anchor="_Toc454473770" w:history="1">
+      <w:hyperlink w:anchor="_Toc454736466" w:history="1">
         <w:r>
           <w:rPr>
             <w:rStyle w:val="Hipervnculo"/>
             <w:noProof/>
           </w:rPr>
-          <w:t>Figura 5.2.2. Pulmón bloque 2. (a)ROC. (b)P/R.</w:t>
+          <w:t>Figura 5.1.4. Melanoma bloque 4. (a)ROC. (b)P/R.</w:t>
         </w:r>
         <w:r>
           <w:rPr>
@@ -4968,7 +4956,7 @@
             <w:noProof/>
             <w:webHidden/>
           </w:rPr>
-          <w:instrText xml:space="preserve"> PAGEREF _Toc454473770 \h </w:instrText>
+          <w:instrText xml:space="preserve"> PAGEREF _Toc454736466 \h </w:instrText>
         </w:r>
         <w:r>
           <w:rPr>
@@ -4988,7 +4976,7 @@
             <w:noProof/>
             <w:webHidden/>
           </w:rPr>
-          <w:t>30</w:t>
+          <w:t>23</w:t>
         </w:r>
         <w:r>
           <w:rPr>
@@ -5010,13 +4998,13 @@
           <w:lang w:val="es-ES"/>
         </w:rPr>
       </w:pPr>
-      <w:hyperlink w:anchor="_Toc454473771" w:history="1">
+      <w:hyperlink w:anchor="_Toc454736467" w:history="1">
         <w:r>
           <w:rPr>
             <w:rStyle w:val="Hipervnculo"/>
             <w:noProof/>
           </w:rPr>
-          <w:t>Figura 5.2.3. Pulmón bloque 3. (a)ROC. (b)P/R.</w:t>
+          <w:t>Figura 5.2.1. Pulmón bloque 1. (a)ROC. (b)P/R.</w:t>
         </w:r>
         <w:r>
           <w:rPr>
@@ -5037,7 +5025,7 @@
             <w:noProof/>
             <w:webHidden/>
           </w:rPr>
-          <w:instrText xml:space="preserve"> PAGEREF _Toc454473771 \h </w:instrText>
+          <w:instrText xml:space="preserve"> PAGEREF _Toc454736467 \h </w:instrText>
         </w:r>
         <w:r>
           <w:rPr>
@@ -5057,7 +5045,7 @@
             <w:noProof/>
             <w:webHidden/>
           </w:rPr>
-          <w:t>31</w:t>
+          <w:t>25</w:t>
         </w:r>
         <w:r>
           <w:rPr>
@@ -5079,13 +5067,13 @@
           <w:lang w:val="es-ES"/>
         </w:rPr>
       </w:pPr>
-      <w:hyperlink w:anchor="_Toc454473772" w:history="1">
+      <w:hyperlink w:anchor="_Toc454736468" w:history="1">
         <w:r>
           <w:rPr>
             <w:rStyle w:val="Hipervnculo"/>
             <w:noProof/>
           </w:rPr>
-          <w:t>Figura 5.2.4. Pulmón bloque 4. (a)ROC. (b)P/R.</w:t>
+          <w:t>Figura 5.2.2. Pulmón bloque 2. (a)ROC. (b)P/R.</w:t>
         </w:r>
         <w:r>
           <w:rPr>
@@ -5106,7 +5094,7 @@
             <w:noProof/>
             <w:webHidden/>
           </w:rPr>
-          <w:instrText xml:space="preserve"> PAGEREF _Toc454473772 \h </w:instrText>
+          <w:instrText xml:space="preserve"> PAGEREF _Toc454736468 \h </w:instrText>
         </w:r>
         <w:r>
           <w:rPr>
@@ -5126,7 +5114,7 @@
             <w:noProof/>
             <w:webHidden/>
           </w:rPr>
-          <w:t>33</w:t>
+          <w:t>27</w:t>
         </w:r>
         <w:r>
           <w:rPr>
@@ -5148,13 +5136,13 @@
           <w:lang w:val="es-ES"/>
         </w:rPr>
       </w:pPr>
-      <w:hyperlink w:anchor="_Toc454473773" w:history="1">
+      <w:hyperlink w:anchor="_Toc454736469" w:history="1">
         <w:r>
           <w:rPr>
             <w:rStyle w:val="Hipervnculo"/>
             <w:noProof/>
           </w:rPr>
-          <w:t>Figura 5.2.5. Pulmón comparación 1. (a)ROC. (b)P/R.</w:t>
+          <w:t>Figura 5.2.3. Pulmón bloque 3. (a)ROC. (b)P/R.</w:t>
         </w:r>
         <w:r>
           <w:rPr>
@@ -5175,7 +5163,7 @@
             <w:noProof/>
             <w:webHidden/>
           </w:rPr>
-          <w:instrText xml:space="preserve"> PAGEREF _Toc454473773 \h </w:instrText>
+          <w:instrText xml:space="preserve"> PAGEREF _Toc454736469 \h </w:instrText>
         </w:r>
         <w:r>
           <w:rPr>
@@ -5195,7 +5183,7 @@
             <w:noProof/>
             <w:webHidden/>
           </w:rPr>
-          <w:t>34</w:t>
+          <w:t>28</w:t>
         </w:r>
         <w:r>
           <w:rPr>
@@ -5217,13 +5205,13 @@
           <w:lang w:val="es-ES"/>
         </w:rPr>
       </w:pPr>
-      <w:hyperlink w:anchor="_Toc454473774" w:history="1">
+      <w:hyperlink w:anchor="_Toc454736470" w:history="1">
         <w:r>
           <w:rPr>
             <w:rStyle w:val="Hipervnculo"/>
             <w:noProof/>
           </w:rPr>
-          <w:t>Figura 5.2.6. Pulmón comparación 2. (a)ROC. (b)P/R.</w:t>
+          <w:t>Figura 5.2.4. Pulmón bloque 4. (a)ROC. (b)P/R.</w:t>
         </w:r>
         <w:r>
           <w:rPr>
@@ -5244,7 +5232,7 @@
             <w:noProof/>
             <w:webHidden/>
           </w:rPr>
-          <w:instrText xml:space="preserve"> PAGEREF _Toc454473774 \h </w:instrText>
+          <w:instrText xml:space="preserve"> PAGEREF _Toc454736470 \h </w:instrText>
         </w:r>
         <w:r>
           <w:rPr>
@@ -5264,7 +5252,7 @@
             <w:noProof/>
             <w:webHidden/>
           </w:rPr>
-          <w:t>35</w:t>
+          <w:t>29</w:t>
         </w:r>
         <w:r>
           <w:rPr>
@@ -5286,13 +5274,13 @@
           <w:lang w:val="es-ES"/>
         </w:rPr>
       </w:pPr>
-      <w:hyperlink w:anchor="_Toc454473775" w:history="1">
+      <w:hyperlink w:anchor="_Toc454736471" w:history="1">
         <w:r>
           <w:rPr>
             <w:rStyle w:val="Hipervnculo"/>
             <w:noProof/>
           </w:rPr>
-          <w:t>Figura 5.2.7. Pulmón comparación final. (a)ROC. (b)P/R.</w:t>
+          <w:t>Figura 5.3.1. Mama bloque 1. (a)ROC. (b)P/R.</w:t>
         </w:r>
         <w:r>
           <w:rPr>
@@ -5313,7 +5301,7 @@
             <w:noProof/>
             <w:webHidden/>
           </w:rPr>
-          <w:instrText xml:space="preserve"> PAGEREF _Toc454473775 \h </w:instrText>
+          <w:instrText xml:space="preserve"> PAGEREF _Toc454736471 \h </w:instrText>
         </w:r>
         <w:r>
           <w:rPr>
@@ -5333,7 +5321,7 @@
             <w:noProof/>
             <w:webHidden/>
           </w:rPr>
-          <w:t>36</w:t>
+          <w:t>31</w:t>
         </w:r>
         <w:r>
           <w:rPr>
@@ -5355,13 +5343,13 @@
           <w:lang w:val="es-ES"/>
         </w:rPr>
       </w:pPr>
-      <w:hyperlink w:anchor="_Toc454473776" w:history="1">
+      <w:hyperlink w:anchor="_Toc454736472" w:history="1">
         <w:r>
           <w:rPr>
             <w:rStyle w:val="Hipervnculo"/>
             <w:noProof/>
           </w:rPr>
-          <w:t>Figura 5.3.1. Mama bloque 1. (a)ROC. (b)P/R.</w:t>
+          <w:t>Figura 5.3.2. Mama bloque 2. (a)ROC. (b)P/R.</w:t>
         </w:r>
         <w:r>
           <w:rPr>
@@ -5382,7 +5370,7 @@
             <w:noProof/>
             <w:webHidden/>
           </w:rPr>
-          <w:instrText xml:space="preserve"> PAGEREF _Toc454473776 \h </w:instrText>
+          <w:instrText xml:space="preserve"> PAGEREF _Toc454736472 \h </w:instrText>
         </w:r>
         <w:r>
           <w:rPr>
@@ -5402,7 +5390,7 @@
             <w:noProof/>
             <w:webHidden/>
           </w:rPr>
-          <w:t>39</w:t>
+          <w:t>33</w:t>
         </w:r>
         <w:r>
           <w:rPr>
@@ -5424,13 +5412,13 @@
           <w:lang w:val="es-ES"/>
         </w:rPr>
       </w:pPr>
-      <w:hyperlink w:anchor="_Toc454473777" w:history="1">
+      <w:hyperlink w:anchor="_Toc454736473" w:history="1">
         <w:r>
           <w:rPr>
             <w:rStyle w:val="Hipervnculo"/>
             <w:noProof/>
           </w:rPr>
-          <w:t>Figura 5.3.2. Mama bloque 2. (a)ROC. (b)P/R.</w:t>
+          <w:t>Figura 5.3.3. Mama bloque 3. (a)ROC. (b)P/R.</w:t>
         </w:r>
         <w:r>
           <w:rPr>
@@ -5451,7 +5439,7 @@
             <w:noProof/>
             <w:webHidden/>
           </w:rPr>
-          <w:instrText xml:space="preserve"> PAGEREF _Toc454473777 \h </w:instrText>
+          <w:instrText xml:space="preserve"> PAGEREF _Toc454736473 \h </w:instrText>
         </w:r>
         <w:r>
           <w:rPr>
@@ -5471,7 +5459,7 @@
             <w:noProof/>
             <w:webHidden/>
           </w:rPr>
-          <w:t>40</w:t>
+          <w:t>35</w:t>
         </w:r>
         <w:r>
           <w:rPr>
@@ -5493,13 +5481,13 @@
           <w:lang w:val="es-ES"/>
         </w:rPr>
       </w:pPr>
-      <w:hyperlink w:anchor="_Toc454473778" w:history="1">
+      <w:hyperlink w:anchor="_Toc454736474" w:history="1">
         <w:r>
           <w:rPr>
             <w:rStyle w:val="Hipervnculo"/>
             <w:noProof/>
           </w:rPr>
-          <w:t>Figura 5.3.3. Mama bloque 3. (a)ROC. (b)P/R.</w:t>
+          <w:t>Figura 5.3.4. Mama bloque 4. (a)ROC. (b)P/R.</w:t>
         </w:r>
         <w:r>
           <w:rPr>
@@ -5520,7 +5508,7 @@
             <w:noProof/>
             <w:webHidden/>
           </w:rPr>
-          <w:instrText xml:space="preserve"> PAGEREF _Toc454473778 \h </w:instrText>
+          <w:instrText xml:space="preserve"> PAGEREF _Toc454736474 \h </w:instrText>
         </w:r>
         <w:r>
           <w:rPr>
@@ -5540,7 +5528,7 @@
             <w:noProof/>
             <w:webHidden/>
           </w:rPr>
-          <w:t>42</w:t>
+          <w:t>36</w:t>
         </w:r>
         <w:r>
           <w:rPr>
@@ -5550,6 +5538,46 @@
           <w:fldChar w:fldCharType="end"/>
         </w:r>
       </w:hyperlink>
+    </w:p>
+    <w:p>
+      <w:pPr>
+        <w:pStyle w:val="Prrafo"/>
+        <w:rPr>
+          <w:lang w:val="es-ES"/>
+        </w:rPr>
+      </w:pPr>
+      <w:r>
+        <w:fldChar w:fldCharType="end"/>
+      </w:r>
+    </w:p>
+    <w:p>
+      <w:pPr>
+        <w:jc w:val="left"/>
+      </w:pPr>
+      <w:r>
+        <w:br w:type="page"/>
+      </w:r>
+    </w:p>
+    <w:p>
+      <w:pPr>
+        <w:pStyle w:val="Ttuloindependiente"/>
+        <w:rPr>
+          <w:lang w:val="es-ES"/>
+        </w:rPr>
+      </w:pPr>
+      <w:r>
+        <w:rPr>
+          <w:lang w:val="es-ES"/>
+        </w:rPr>
+        <w:lastRenderedPageBreak/>
+        <w:t xml:space="preserve">Índice de </w:t>
+      </w:r>
+      <w:r>
+        <w:rPr>
+          <w:lang w:val="es-ES"/>
+        </w:rPr>
+        <w:t>tablas</w:t>
+      </w:r>
     </w:p>
     <w:p>
       <w:pPr>
@@ -5562,13 +5590,22 @@
           <w:lang w:val="es-ES"/>
         </w:rPr>
       </w:pPr>
-      <w:hyperlink w:anchor="_Toc454473779" w:history="1">
+      <w:r>
+        <w:fldChar w:fldCharType="begin"/>
+      </w:r>
+      <w:r>
+        <w:instrText xml:space="preserve"> TOC \h \z \c "Tabla" </w:instrText>
+      </w:r>
+      <w:r>
+        <w:fldChar w:fldCharType="separate"/>
+      </w:r>
+      <w:hyperlink w:anchor="_Toc454736884" w:history="1">
         <w:r>
           <w:rPr>
             <w:rStyle w:val="Hipervnculo"/>
             <w:noProof/>
           </w:rPr>
-          <w:t>Figura 5.3.4. Mama bloque 4. (a)ROC. (b)P/R.</w:t>
+          <w:t>Tabla 3.1. Configuración redes melanoma bloque 1.</w:t>
         </w:r>
         <w:r>
           <w:rPr>
@@ -5589,7 +5626,7 @@
             <w:noProof/>
             <w:webHidden/>
           </w:rPr>
-          <w:instrText xml:space="preserve"> PAGEREF _Toc454473779 \h </w:instrText>
+          <w:instrText xml:space="preserve"> PAGEREF _Toc454736884 \h </w:instrText>
         </w:r>
         <w:r>
           <w:rPr>
@@ -5609,7 +5646,7 @@
             <w:noProof/>
             <w:webHidden/>
           </w:rPr>
-          <w:t>43</w:t>
+          <w:t>18</w:t>
         </w:r>
         <w:r>
           <w:rPr>
@@ -5631,151 +5668,27 @@
           <w:lang w:val="es-ES"/>
         </w:rPr>
       </w:pPr>
-      <w:hyperlink w:anchor="_Toc454473780" w:history="1">
+      <w:hyperlink w:anchor="_Toc454736885" w:history="1">
         <w:r>
           <w:rPr>
             <w:rStyle w:val="Hipervnculo"/>
             <w:noProof/>
           </w:rPr>
-          <w:t>Figura 5.3.5. Mama comparación 1. (a)ROC. (b)P/R.</w:t>
-        </w:r>
-        <w:r>
-          <w:rPr>
-            <w:noProof/>
-            <w:webHidden/>
-          </w:rPr>
-          <w:tab/>
-        </w:r>
-        <w:r>
-          <w:rPr>
-            <w:noProof/>
-            <w:webHidden/>
-          </w:rPr>
-          <w:fldChar w:fldCharType="begin"/>
-        </w:r>
-        <w:r>
-          <w:rPr>
-            <w:noProof/>
-            <w:webHidden/>
-          </w:rPr>
-          <w:instrText xml:space="preserve"> PAGEREF _Toc454473780 \h </w:instrText>
-        </w:r>
-        <w:r>
-          <w:rPr>
-            <w:noProof/>
-            <w:webHidden/>
-          </w:rPr>
-        </w:r>
-        <w:r>
-          <w:rPr>
-            <w:noProof/>
-            <w:webHidden/>
-          </w:rPr>
-          <w:fldChar w:fldCharType="separate"/>
-        </w:r>
-        <w:r>
-          <w:rPr>
-            <w:noProof/>
-            <w:webHidden/>
-          </w:rPr>
-          <w:t>44</w:t>
-        </w:r>
-        <w:r>
-          <w:rPr>
-            <w:noProof/>
-            <w:webHidden/>
-          </w:rPr>
-          <w:fldChar w:fldCharType="end"/>
-        </w:r>
-      </w:hyperlink>
-    </w:p>
-    <w:p>
-      <w:pPr>
-        <w:pStyle w:val="Tabladeilustraciones"/>
-        <w:rPr>
-          <w:rFonts w:asciiTheme="minorHAnsi" w:eastAsiaTheme="minorEastAsia" w:hAnsiTheme="minorHAnsi" w:cstheme="minorBidi"/>
-          <w:noProof/>
-          <w:sz w:val="22"/>
-          <w:szCs w:val="22"/>
-          <w:lang w:val="es-ES"/>
-        </w:rPr>
-      </w:pPr>
-      <w:hyperlink w:anchor="_Toc454473781" w:history="1">
+          <w:t>Tabla 3.2.</w:t>
+        </w:r>
         <w:r>
           <w:rPr>
             <w:rStyle w:val="Hipervnculo"/>
             <w:noProof/>
           </w:rPr>
-          <w:t>Figura 5.3.6. Mama comparación 2. (a)ROC. (b)P/R.</w:t>
-        </w:r>
-        <w:r>
-          <w:rPr>
-            <w:noProof/>
-            <w:webHidden/>
-          </w:rPr>
-          <w:tab/>
-        </w:r>
-        <w:r>
-          <w:rPr>
-            <w:noProof/>
-            <w:webHidden/>
-          </w:rPr>
-          <w:fldChar w:fldCharType="begin"/>
-        </w:r>
-        <w:r>
-          <w:rPr>
-            <w:noProof/>
-            <w:webHidden/>
-          </w:rPr>
-          <w:instrText xml:space="preserve"> PAGEREF _Toc454473781 \h </w:instrText>
-        </w:r>
-        <w:r>
-          <w:rPr>
-            <w:noProof/>
-            <w:webHidden/>
-          </w:rPr>
-        </w:r>
-        <w:r>
-          <w:rPr>
-            <w:noProof/>
-            <w:webHidden/>
-          </w:rPr>
-          <w:fldChar w:fldCharType="separate"/>
-        </w:r>
-        <w:r>
-          <w:rPr>
-            <w:noProof/>
-            <w:webHidden/>
-          </w:rPr>
-          <w:t>45</w:t>
-        </w:r>
-        <w:r>
-          <w:rPr>
-            <w:noProof/>
-            <w:webHidden/>
-          </w:rPr>
-          <w:fldChar w:fldCharType="end"/>
-        </w:r>
-      </w:hyperlink>
-    </w:p>
-    <w:p>
-      <w:pPr>
-        <w:pStyle w:val="Tabladeilustraciones"/>
-        <w:rPr>
-          <w:rFonts w:asciiTheme="minorHAnsi" w:eastAsiaTheme="minorEastAsia" w:hAnsiTheme="minorHAnsi" w:cstheme="minorBidi"/>
-          <w:noProof/>
-          <w:sz w:val="22"/>
-          <w:szCs w:val="22"/>
-          <w:lang w:val="es-ES"/>
-        </w:rPr>
-      </w:pPr>
-      <w:hyperlink w:anchor="_Toc454473782" w:history="1">
+          <w:t xml:space="preserve"> </w:t>
+        </w:r>
         <w:r>
           <w:rPr>
             <w:rStyle w:val="Hipervnculo"/>
             <w:noProof/>
           </w:rPr>
-          <w:t>Figura 5.3.7. Mama comparación final. (a)ROC. (b)P/R.</w:t>
+          <w:t>Resultados redes melanoma bloque 1.</w:t>
         </w:r>
         <w:r>
           <w:rPr>
@@ -5796,7 +5709,7 @@
             <w:noProof/>
             <w:webHidden/>
           </w:rPr>
-          <w:instrText xml:space="preserve"> PAGEREF _Toc454473782 \h </w:instrText>
+          <w:instrText xml:space="preserve"> PAGEREF _Toc454736885 \h </w:instrText>
         </w:r>
         <w:r>
           <w:rPr>
@@ -5816,117 +5729,7 @@
             <w:noProof/>
             <w:webHidden/>
           </w:rPr>
-          <w:t>46</w:t>
-        </w:r>
-        <w:r>
-          <w:rPr>
-            <w:noProof/>
-            <w:webHidden/>
-          </w:rPr>
-          <w:fldChar w:fldCharType="end"/>
-        </w:r>
-      </w:hyperlink>
-    </w:p>
-    <w:p>
-      <w:pPr>
-        <w:pStyle w:val="Prrafo"/>
-        <w:rPr>
-          <w:lang w:val="es-ES"/>
-        </w:rPr>
-      </w:pPr>
-      <w:r>
-        <w:fldChar w:fldCharType="end"/>
-      </w:r>
-    </w:p>
-    <w:p>
-      <w:pPr>
-        <w:jc w:val="left"/>
-      </w:pPr>
-      <w:r>
-        <w:lastRenderedPageBreak/>
-        <w:br w:type="page"/>
-      </w:r>
-    </w:p>
-    <w:p>
-      <w:pPr>
-        <w:pStyle w:val="Ttuloindependiente"/>
-      </w:pPr>
-      <w:r>
-        <w:lastRenderedPageBreak/>
-        <w:t xml:space="preserve">Índice de </w:t>
-      </w:r>
-      <w:r>
-        <w:t>tablas</w:t>
-      </w:r>
-    </w:p>
-    <w:p>
-      <w:pPr>
-        <w:pStyle w:val="Tabladeilustraciones"/>
-        <w:rPr>
-          <w:rFonts w:asciiTheme="minorHAnsi" w:eastAsiaTheme="minorEastAsia" w:hAnsiTheme="minorHAnsi" w:cstheme="minorBidi"/>
-          <w:noProof/>
-          <w:sz w:val="22"/>
-          <w:szCs w:val="22"/>
-          <w:lang w:val="es-ES"/>
-        </w:rPr>
-      </w:pPr>
-      <w:r>
-        <w:fldChar w:fldCharType="begin"/>
-      </w:r>
-      <w:r>
-        <w:instrText xml:space="preserve"> TOC \h \z \c "Tabla" </w:instrText>
-      </w:r>
-      <w:r>
-        <w:fldChar w:fldCharType="separate"/>
-      </w:r>
-      <w:hyperlink w:anchor="_Toc453607220" w:history="1">
-        <w:r>
-          <w:rPr>
-            <w:rStyle w:val="Hipervnculo"/>
-            <w:noProof/>
-          </w:rPr>
-          <w:t>Tabla 8.1. Tabla resumen de los Tipos.</w:t>
-        </w:r>
-        <w:r>
-          <w:rPr>
-            <w:noProof/>
-            <w:webHidden/>
-          </w:rPr>
-          <w:tab/>
-        </w:r>
-        <w:r>
-          <w:rPr>
-            <w:noProof/>
-            <w:webHidden/>
-          </w:rPr>
-          <w:fldChar w:fldCharType="begin"/>
-        </w:r>
-        <w:r>
-          <w:rPr>
-            <w:noProof/>
-            <w:webHidden/>
-          </w:rPr>
-          <w:instrText xml:space="preserve"> PAGEREF _Toc453607220 \h </w:instrText>
-        </w:r>
-        <w:r>
-          <w:rPr>
-            <w:noProof/>
-            <w:webHidden/>
-          </w:rPr>
-        </w:r>
-        <w:r>
-          <w:rPr>
-            <w:noProof/>
-            <w:webHidden/>
-          </w:rPr>
-          <w:fldChar w:fldCharType="separate"/>
-        </w:r>
-        <w:r>
-          <w:rPr>
-            <w:noProof/>
-            <w:webHidden/>
-          </w:rPr>
-          <w:t>54</w:t>
+          <w:t>18</w:t>
         </w:r>
         <w:r>
           <w:rPr>
@@ -6105,8 +5908,13 @@
         <w:pStyle w:val="Prrafo"/>
       </w:pPr>
       <w:r>
-        <w:t xml:space="preserve">El fin de </w:t>
-      </w:r>
+        <w:t>Se establece una serie de objetivos o metas que servirán para identificar el alcance de este trabajo de fin de grado:</w:t>
+      </w:r>
+    </w:p>
+    <w:p>
+      <w:pPr>
+        <w:pStyle w:val="Prrafo"/>
+      </w:pPr>
     </w:p>
     <w:p>
       <w:pPr>
@@ -6372,14 +6180,15 @@
         <w:t>Redes Neuronales Artificiales</w:t>
       </w:r>
       <w:r>
-        <w:t xml:space="preserve">, Datos y </w:t>
-      </w:r>
-      <w:proofErr w:type="spellStart"/>
-      <w:r>
-        <w:t>Heramientas</w:t>
+        <w:t>, Datos y Her</w:t>
+      </w:r>
+      <w:r>
+        <w:t>r</w:t>
+      </w:r>
+      <w:r>
+        <w:t>amientas</w:t>
       </w:r>
       <w:bookmarkEnd w:id="5"/>
-      <w:proofErr w:type="spellEnd"/>
       <w:r>
         <w:t xml:space="preserve"> </w:t>
       </w:r>
@@ -6398,16 +6207,12 @@
       <w:pPr>
         <w:pStyle w:val="Prrafo"/>
       </w:pPr>
-      <w:proofErr w:type="spellStart"/>
-      <w:proofErr w:type="gramStart"/>
       <w:r>
         <w:rPr>
           <w:highlight w:val="yellow"/>
         </w:rPr>
-        <w:t>dasfsdf</w:t>
-      </w:r>
-      <w:proofErr w:type="spellEnd"/>
-      <w:proofErr w:type="gramEnd"/>
+        <w:t>FALTA</w:t>
+      </w:r>
     </w:p>
     <w:p>
       <w:pPr>
@@ -6517,48 +6322,99 @@
     </w:p>
     <w:p>
       <w:pPr>
+        <w:pStyle w:val="Ttulo4"/>
+      </w:pPr>
+      <w:bookmarkStart w:id="11" w:name="_Toc454474183"/>
+      <w:r>
+        <w:t>Datos en RNA</w:t>
+      </w:r>
+      <w:bookmarkEnd w:id="11"/>
+    </w:p>
+    <w:p>
+      <w:pPr>
         <w:pStyle w:val="Prrafo"/>
       </w:pPr>
       <w:r>
-        <w:t>Los capí</w:t>
-      </w:r>
-      <w:r>
-        <w:t>tulos intermedios servirán para cubrir los siguientes aspectos: antecedentes, problemática o estado del arte, objetivos, fases y desarrollo del proyecto.</w:t>
+        <w:t xml:space="preserve">La propia naturaleza de funcionamiento de las redes neuronales artificiales </w:t>
+      </w:r>
+      <w:r>
+        <w:t>requiere</w:t>
+      </w:r>
+      <w:r>
+        <w:t xml:space="preserve"> una gran cantidad de datos </w:t>
+      </w:r>
+      <w:r>
+        <w:t xml:space="preserve">de ejemplo para ser entrenada y que consiga funcionar correctamente. Los datos necesarios para este estudio son de carácter sensible y la disponibilidad certera de los mismos no es alta ya que se tratan de datos clínicos personales. </w:t>
+      </w:r>
+    </w:p>
+    <w:p>
+      <w:pPr>
+        <w:pStyle w:val="Prrafo"/>
+      </w:pPr>
+      <w:r>
+        <w:t>Esta dificultad la hemos salvado gracias al contacto establecido con el “</w:t>
+      </w:r>
+      <w:proofErr w:type="spellStart"/>
+      <w:r>
+        <w:t>Heuristic</w:t>
+      </w:r>
+      <w:proofErr w:type="spellEnd"/>
+      <w:r>
+        <w:t xml:space="preserve"> and </w:t>
+      </w:r>
+      <w:proofErr w:type="spellStart"/>
+      <w:r>
+        <w:t>Evolutionary</w:t>
+      </w:r>
+      <w:proofErr w:type="spellEnd"/>
+      <w:r>
+        <w:t xml:space="preserve"> </w:t>
+      </w:r>
+      <w:proofErr w:type="spellStart"/>
+      <w:r>
+        <w:t>Algorithms</w:t>
+      </w:r>
+      <w:proofErr w:type="spellEnd"/>
+      <w:r>
+        <w:t xml:space="preserve"> </w:t>
+      </w:r>
+      <w:proofErr w:type="spellStart"/>
+      <w:r>
+        <w:t>Laboratory</w:t>
+      </w:r>
+      <w:proofErr w:type="spellEnd"/>
+      <w:r>
+        <w:t xml:space="preserve">”, también llamado HEAL. </w:t>
       </w:r>
     </w:p>
     <w:p>
       <w:pPr>
         <w:pStyle w:val="Ttulo4"/>
-      </w:pPr>
-      <w:bookmarkStart w:id="11" w:name="_Toc454474183"/>
-      <w:r>
-        <w:t>Datos en RNA</w:t>
-      </w:r>
-      <w:bookmarkEnd w:id="11"/>
+        <w:rPr>
+          <w:lang w:val="en-US"/>
+        </w:rPr>
+      </w:pPr>
+      <w:bookmarkStart w:id="12" w:name="_Toc454474184"/>
+      <w:r>
+        <w:rPr>
+          <w:lang w:val="en-US"/>
+        </w:rPr>
+        <w:t>Heuristic and Evolutionary Algorithms Laboratory</w:t>
+      </w:r>
+      <w:r>
+        <w:rPr>
+          <w:lang w:val="en-US"/>
+        </w:rPr>
+        <w:t xml:space="preserve"> (HEAL)</w:t>
+      </w:r>
+      <w:bookmarkEnd w:id="12"/>
     </w:p>
     <w:p>
       <w:pPr>
         <w:pStyle w:val="Prrafo"/>
       </w:pPr>
       <w:r>
-        <w:t xml:space="preserve">La propia naturaleza de funcionamiento de las redes neuronales artificiales </w:t>
-      </w:r>
-      <w:r>
-        <w:t>requiere</w:t>
-      </w:r>
-      <w:r>
-        <w:t xml:space="preserve"> una gran cantidad de datos </w:t>
-      </w:r>
-      <w:r>
-        <w:t xml:space="preserve">de ejemplo para ser entrenada y que consiga funcionar correctamente. Los datos necesarios para este estudio son de carácter sensible y la disponibilidad certera de los mismos no es alta ya que se tratan de datos clínicos personales. </w:t>
-      </w:r>
-    </w:p>
-    <w:p>
-      <w:pPr>
-        <w:pStyle w:val="Prrafo"/>
-      </w:pPr>
-      <w:r>
-        <w:t>Esta dificultad la hemos salvado gracias al contacto establecido con el “</w:t>
+        <w:t xml:space="preserve">El </w:t>
       </w:r>
       <w:proofErr w:type="spellStart"/>
       <w:r>
@@ -6590,76 +6446,31 @@
       </w:r>
       <w:proofErr w:type="spellEnd"/>
       <w:r>
-        <w:t xml:space="preserve">”, también llamado HEAL. </w:t>
-      </w:r>
-    </w:p>
-    <w:p>
-      <w:pPr>
-        <w:pStyle w:val="Ttulo4"/>
-        <w:rPr>
-          <w:lang w:val="en-US"/>
-        </w:rPr>
-      </w:pPr>
-      <w:bookmarkStart w:id="12" w:name="_Toc454474184"/>
-      <w:r>
-        <w:rPr>
-          <w:lang w:val="en-US"/>
-        </w:rPr>
-        <w:t>Heuristic and Evolutionary Algorithms Laboratory</w:t>
-      </w:r>
-      <w:r>
-        <w:rPr>
-          <w:lang w:val="en-US"/>
-        </w:rPr>
-        <w:t xml:space="preserve"> (HEAL)</w:t>
-      </w:r>
-      <w:bookmarkEnd w:id="12"/>
-    </w:p>
-    <w:p>
-      <w:pPr>
-        <w:pStyle w:val="Prrafo"/>
-      </w:pPr>
-      <w:r>
-        <w:t xml:space="preserve">El </w:t>
-      </w:r>
-      <w:proofErr w:type="spellStart"/>
-      <w:r>
-        <w:t>Heuristic</w:t>
-      </w:r>
-      <w:proofErr w:type="spellEnd"/>
-      <w:r>
-        <w:t xml:space="preserve"> and </w:t>
-      </w:r>
-      <w:proofErr w:type="spellStart"/>
-      <w:r>
-        <w:t>Evolutionary</w:t>
-      </w:r>
-      <w:proofErr w:type="spellEnd"/>
-      <w:r>
-        <w:t xml:space="preserve"> </w:t>
-      </w:r>
-      <w:proofErr w:type="spellStart"/>
-      <w:r>
-        <w:t>Algorithms</w:t>
-      </w:r>
-      <w:proofErr w:type="spellEnd"/>
-      <w:r>
-        <w:t xml:space="preserve"> </w:t>
-      </w:r>
-      <w:proofErr w:type="spellStart"/>
-      <w:r>
-        <w:t>Laboratory</w:t>
-      </w:r>
-      <w:proofErr w:type="spellEnd"/>
-      <w:r>
         <w:t xml:space="preserve"> es un grupo de investigadores austriaco que ha realizado un estudio similar en cuanto a objetivo al pretendido en este trabajo, han desarrollado su propio sistema de detección de cáncer usando árboles de decisión. </w:t>
       </w:r>
       <w:r>
         <w:br/>
-        <w:t>Los datos usados por este grupo de investigadores nos los han cedido para poder entrenar a nuestros sistemas y a la vez tenemos los resultados en porcentaje de acierto obtenidos por ellos</w:t>
-      </w:r>
-      <w:r>
-        <w:t>, algo de gran utilidad si queremos comparar nuestros resultados finales con los obtenidos en sus pruebas.</w:t>
+      </w:r>
+      <w:r>
+        <w:t>Este grupo de investigación nos ha cedido l</w:t>
+      </w:r>
+      <w:r>
+        <w:t>os datos usados</w:t>
+      </w:r>
+      <w:r>
+        <w:t xml:space="preserve"> en este estudio</w:t>
+      </w:r>
+      <w:r>
+        <w:t xml:space="preserve"> para poder entrenar a nuestros sistemas y a la vez tenemos los resultados en porcentaje de acierto obtenidos por ellos</w:t>
+      </w:r>
+      <w:r>
+        <w:t>, algo de gran utilidad si queremos comparar nuestros resultados finales con los obtenidos en pruebas</w:t>
+      </w:r>
+      <w:r>
+        <w:t xml:space="preserve"> de naturaleza similar</w:t>
+      </w:r>
+      <w:r>
+        <w:t>.</w:t>
       </w:r>
     </w:p>
     <w:p>
@@ -6753,7 +6564,7 @@
       <w:pPr>
         <w:pStyle w:val="Leyenda"/>
       </w:pPr>
-      <w:bookmarkStart w:id="14" w:name="_Toc454473754"/>
+      <w:bookmarkStart w:id="14" w:name="_Toc454736450"/>
       <w:r>
         <w:t xml:space="preserve">Figura </w:t>
       </w:r>
@@ -6797,7 +6608,13 @@
         <w:fldChar w:fldCharType="end"/>
       </w:r>
       <w:r>
-        <w:t>. Resultados cáncer de mama</w:t>
+        <w:t>. Resultados</w:t>
+      </w:r>
+      <w:r>
+        <w:t xml:space="preserve"> HEAL</w:t>
+      </w:r>
+      <w:r>
+        <w:t xml:space="preserve"> cáncer de mama</w:t>
       </w:r>
       <w:bookmarkEnd w:id="14"/>
     </w:p>
@@ -6851,7 +6668,7 @@
       <w:pPr>
         <w:pStyle w:val="Leyenda"/>
       </w:pPr>
-      <w:bookmarkStart w:id="15" w:name="_Toc454473755"/>
+      <w:bookmarkStart w:id="15" w:name="_Toc454736451"/>
       <w:r>
         <w:t xml:space="preserve">Figura </w:t>
       </w:r>
@@ -6901,7 +6718,13 @@
         <w:fldChar w:fldCharType="end"/>
       </w:r>
       <w:r>
-        <w:t>. Resultados melanoma</w:t>
+        <w:t>. Resultados</w:t>
+      </w:r>
+      <w:r>
+        <w:t xml:space="preserve"> HEAL</w:t>
+      </w:r>
+      <w:r>
+        <w:t xml:space="preserve"> melanoma</w:t>
       </w:r>
       <w:bookmarkEnd w:id="15"/>
     </w:p>
@@ -6954,14 +6777,8 @@
     <w:p>
       <w:pPr>
         <w:pStyle w:val="Leyenda"/>
-        <w:sectPr>
-          <w:pgSz w:w="11906" w:h="16838" w:code="9"/>
-          <w:pgMar w:top="1134" w:right="1134" w:bottom="1134" w:left="1134" w:header="720" w:footer="709" w:gutter="0"/>
-          <w:cols w:space="708"/>
-          <w:docGrid w:linePitch="360"/>
-        </w:sectPr>
-      </w:pPr>
-      <w:bookmarkStart w:id="16" w:name="_Toc454473756"/>
+      </w:pPr>
+      <w:bookmarkStart w:id="16" w:name="_Toc454736452"/>
       <w:r>
         <w:t xml:space="preserve">Figura </w:t>
       </w:r>
@@ -7011,9 +6828,179 @@
         <w:fldChar w:fldCharType="end"/>
       </w:r>
       <w:r>
-        <w:t>. Resultados cáncer de pulmón</w:t>
+        <w:t>. Resultados</w:t>
+      </w:r>
+      <w:r>
+        <w:t xml:space="preserve"> HEAL</w:t>
+      </w:r>
+      <w:r>
+        <w:t xml:space="preserve"> cáncer de pulmón</w:t>
       </w:r>
       <w:bookmarkEnd w:id="16"/>
+    </w:p>
+    <w:p>
+      <w:pPr>
+        <w:pStyle w:val="Prrafo"/>
+        <w:rPr>
+          <w:lang w:val="es-ES"/>
+        </w:rPr>
+      </w:pPr>
+    </w:p>
+    <w:p>
+      <w:pPr>
+        <w:pStyle w:val="Prrafo"/>
+        <w:rPr>
+          <w:lang w:val="es-ES"/>
+        </w:rPr>
+      </w:pPr>
+    </w:p>
+    <w:p>
+      <w:pPr>
+        <w:pStyle w:val="Prrafo"/>
+        <w:rPr>
+          <w:lang w:val="en-US"/>
+        </w:rPr>
+      </w:pPr>
+      <w:r>
+        <w:rPr>
+          <w:lang w:val="en-US"/>
+        </w:rPr>
+        <w:t xml:space="preserve">Sensitivity = TP / (TP + FN) </w:t>
+      </w:r>
+    </w:p>
+    <w:p>
+      <w:pPr>
+        <w:pStyle w:val="Prrafo"/>
+        <w:rPr>
+          <w:lang w:val="en-US"/>
+        </w:rPr>
+      </w:pPr>
+      <w:r>
+        <w:rPr>
+          <w:lang w:val="en-US"/>
+        </w:rPr>
+        <w:t>Specifity = TN / (TN + FP)</w:t>
+      </w:r>
+    </w:p>
+    <w:p>
+      <w:pPr>
+        <w:pStyle w:val="Prrafo"/>
+        <w:rPr>
+          <w:lang w:val="en-US"/>
+        </w:rPr>
+      </w:pPr>
+    </w:p>
+    <w:p>
+      <w:pPr>
+        <w:pStyle w:val="Prrafo"/>
+        <w:rPr>
+          <w:lang w:val="en-US"/>
+        </w:rPr>
+      </w:pPr>
+      <w:r>
+        <w:rPr>
+          <w:lang w:val="en-US"/>
+        </w:rPr>
+        <w:t>TP = True Positive</w:t>
+      </w:r>
+    </w:p>
+    <w:p>
+      <w:pPr>
+        <w:pStyle w:val="Prrafo"/>
+        <w:rPr>
+          <w:lang w:val="en-US"/>
+        </w:rPr>
+      </w:pPr>
+      <w:r>
+        <w:rPr>
+          <w:lang w:val="en-US"/>
+        </w:rPr>
+        <w:t>TN = True Negative</w:t>
+      </w:r>
+    </w:p>
+    <w:p>
+      <w:pPr>
+        <w:pStyle w:val="Prrafo"/>
+        <w:rPr>
+          <w:lang w:val="en-US"/>
+        </w:rPr>
+      </w:pPr>
+      <w:r>
+        <w:rPr>
+          <w:lang w:val="en-US"/>
+        </w:rPr>
+        <w:t>FN = False Negative</w:t>
+      </w:r>
+    </w:p>
+    <w:p>
+      <w:pPr>
+        <w:pStyle w:val="Prrafo"/>
+        <w:rPr>
+          <w:lang w:val="en-US"/>
+        </w:rPr>
+      </w:pPr>
+      <w:r>
+        <w:rPr>
+          <w:lang w:val="en-US"/>
+        </w:rPr>
+        <w:t>FP = False Positive</w:t>
+      </w:r>
+    </w:p>
+    <w:p>
+      <w:pPr>
+        <w:pStyle w:val="Prrafo"/>
+        <w:rPr>
+          <w:lang w:val="en-US"/>
+        </w:rPr>
+      </w:pPr>
+    </w:p>
+    <w:p>
+      <w:pPr>
+        <w:pStyle w:val="Prrafo"/>
+        <w:rPr>
+          <w:lang w:val="en-US"/>
+        </w:rPr>
+      </w:pPr>
+    </w:p>
+    <w:p>
+      <w:pPr>
+        <w:pStyle w:val="Prrafo"/>
+        <w:rPr>
+          <w:lang w:val="en-US"/>
+        </w:rPr>
+      </w:pPr>
+    </w:p>
+    <w:p>
+      <w:pPr>
+        <w:pStyle w:val="Prrafo"/>
+        <w:rPr>
+          <w:lang w:val="en-US"/>
+        </w:rPr>
+      </w:pPr>
+    </w:p>
+    <w:p>
+      <w:pPr>
+        <w:pStyle w:val="Prrafo"/>
+        <w:rPr>
+          <w:lang w:val="en-US"/>
+        </w:rPr>
+      </w:pPr>
+    </w:p>
+    <w:p>
+      <w:pPr>
+        <w:pStyle w:val="Prrafo"/>
+        <w:rPr>
+          <w:lang w:val="en-US"/>
+        </w:rPr>
+      </w:pPr>
+    </w:p>
+    <w:p>
+      <w:pPr>
+        <w:pStyle w:val="Prrafo"/>
+        <w:rPr>
+          <w:lang w:val="en-US"/>
+        </w:rPr>
+      </w:pPr>
     </w:p>
     <w:p>
       <w:pPr>
@@ -7186,7 +7173,7 @@
           <w:ilvl w:val="0"/>
           <w:numId w:val="0"/>
         </w:numPr>
-        <w:ind w:left="568"/>
+        <w:ind w:left="568" w:hanging="284"/>
         <w:rPr>
           <w:lang w:val="es-ES"/>
         </w:rPr>
@@ -7194,80 +7181,81 @@
     </w:p>
     <w:p>
       <w:pPr>
-        <w:pStyle w:val="Listaconnmeros"/>
-      </w:pPr>
-      <w:r>
-        <w:t xml:space="preserve"> Entornos de desarrollo</w:t>
-      </w:r>
-    </w:p>
-    <w:p>
-      <w:pPr>
         <w:pStyle w:val="Listaconvietas"/>
+        <w:numPr>
+          <w:ilvl w:val="0"/>
+          <w:numId w:val="0"/>
+        </w:numPr>
+        <w:ind w:left="568" w:hanging="284"/>
         <w:rPr>
           <w:lang w:val="es-ES"/>
         </w:rPr>
       </w:pPr>
-      <w:proofErr w:type="spellStart"/>
-      <w:r>
-        <w:rPr>
-          <w:u w:val="single"/>
+    </w:p>
+    <w:p>
+      <w:pPr>
+        <w:pStyle w:val="Listaconvietas"/>
+        <w:numPr>
+          <w:ilvl w:val="0"/>
+          <w:numId w:val="0"/>
+        </w:numPr>
+        <w:ind w:left="568" w:hanging="284"/>
+        <w:rPr>
           <w:lang w:val="es-ES"/>
         </w:rPr>
-        <w:t>Weka</w:t>
-      </w:r>
-      <w:proofErr w:type="spellEnd"/>
-      <w:r>
-        <w:rPr>
-          <w:u w:val="single"/>
+      </w:pPr>
+    </w:p>
+    <w:p>
+      <w:pPr>
+        <w:pStyle w:val="Listaconvietas"/>
+        <w:numPr>
+          <w:ilvl w:val="0"/>
+          <w:numId w:val="0"/>
+        </w:numPr>
+        <w:ind w:left="568" w:hanging="284"/>
+        <w:rPr>
           <w:lang w:val="es-ES"/>
         </w:rPr>
-        <w:t>:</w:t>
-      </w:r>
-      <w:r>
+      </w:pPr>
+    </w:p>
+    <w:p>
+      <w:pPr>
+        <w:pStyle w:val="Listaconvietas"/>
+        <w:numPr>
+          <w:ilvl w:val="0"/>
+          <w:numId w:val="0"/>
+        </w:numPr>
+        <w:ind w:left="568" w:hanging="284"/>
         <w:rPr>
           <w:lang w:val="es-ES"/>
         </w:rPr>
-        <w:t xml:space="preserve"> Software de escritorio para el aprendizaje automático y minería de datos diseñado en Java. Herramienta versátil que soporta multitud de tareas de procesamiento de datos y un amplio conjunto de algoritmos de aprendizaje de máquina, incluidos varios </w:t>
-      </w:r>
-      <w:r>
+      </w:pPr>
+    </w:p>
+    <w:p>
+      <w:pPr>
+        <w:pStyle w:val="Listaconvietas"/>
+        <w:numPr>
+          <w:ilvl w:val="0"/>
+          <w:numId w:val="0"/>
+        </w:numPr>
+        <w:ind w:left="568" w:hanging="284"/>
         <w:rPr>
           <w:lang w:val="es-ES"/>
         </w:rPr>
-        <w:lastRenderedPageBreak/>
-        <w:t>de RNAs. Incorpora la posibilidad de ser utilizado mediante llamadas a su librería.</w:t>
-      </w:r>
-    </w:p>
-    <w:p>
-      <w:pPr>
-        <w:pStyle w:val="Prrafo"/>
-        <w:rPr>
-          <w:rFonts w:ascii="Times New Roman" w:hAnsi="Times New Roman"/>
-          <w:sz w:val="24"/>
-          <w:szCs w:val="24"/>
+      </w:pPr>
+    </w:p>
+    <w:p>
+      <w:pPr>
+        <w:pStyle w:val="Listaconvietas"/>
+        <w:numPr>
+          <w:ilvl w:val="0"/>
+          <w:numId w:val="0"/>
+        </w:numPr>
+        <w:ind w:left="568" w:hanging="284"/>
+        <w:rPr>
           <w:lang w:val="es-ES"/>
         </w:rPr>
       </w:pPr>
-    </w:p>
-    <w:p>
-      <w:pPr>
-        <w:pStyle w:val="Listaconvietas"/>
-        <w:rPr>
-          <w:lang w:val="es-ES"/>
-        </w:rPr>
-      </w:pPr>
-      <w:r>
-        <w:rPr>
-          <w:u w:val="single"/>
-          <w:lang w:val="es-ES"/>
-        </w:rPr>
-        <w:t>IBM SPSS Modeler:</w:t>
-      </w:r>
-      <w:r>
-        <w:rPr>
-          <w:lang w:val="es-ES"/>
-        </w:rPr>
-        <w:t xml:space="preserve"> Se trata de un paquete software dedicado al modelado de datos que también proporciona diferentes algoritmos de aprendizaje como RNAs.</w:t>
-      </w:r>
     </w:p>
     <w:p>
       <w:pPr>
@@ -7278,12 +7266,80 @@
         </w:numPr>
         <w:ind w:left="568"/>
         <w:rPr>
+          <w:lang w:val="es-ES"/>
+        </w:rPr>
+      </w:pPr>
+    </w:p>
+    <w:p>
+      <w:pPr>
+        <w:pStyle w:val="Listaconnmeros"/>
+      </w:pPr>
+      <w:r>
+        <w:lastRenderedPageBreak/>
+        <w:t xml:space="preserve"> Entornos de desarrollo</w:t>
+      </w:r>
+    </w:p>
+    <w:p>
+      <w:pPr>
+        <w:pStyle w:val="Listaconvietas"/>
+        <w:rPr>
+          <w:lang w:val="es-ES"/>
+        </w:rPr>
+      </w:pPr>
+      <w:proofErr w:type="spellStart"/>
+      <w:r>
+        <w:rPr>
+          <w:u w:val="single"/>
+          <w:lang w:val="es-ES"/>
+        </w:rPr>
+        <w:t>Weka</w:t>
+      </w:r>
+      <w:proofErr w:type="spellEnd"/>
+      <w:r>
+        <w:rPr>
+          <w:u w:val="single"/>
+          <w:lang w:val="es-ES"/>
+        </w:rPr>
+        <w:t>:</w:t>
+      </w:r>
+      <w:r>
+        <w:rPr>
+          <w:lang w:val="es-ES"/>
+        </w:rPr>
+        <w:t xml:space="preserve"> Software de escritorio para el aprendizaje automático y minería de datos diseñado en Java. Herramienta versátil que soporta multitud de tareas de procesamiento de datos y un amplio conjunto de algoritmos de aprendizaje de máquina, incluidos varios de RNAs. Incorpora la posibilidad de ser utilizado mediante llamadas a su librería.</w:t>
+      </w:r>
+    </w:p>
+    <w:p>
+      <w:pPr>
+        <w:pStyle w:val="Prrafo"/>
+        <w:rPr>
           <w:rFonts w:ascii="Times New Roman" w:hAnsi="Times New Roman"/>
           <w:sz w:val="24"/>
           <w:szCs w:val="24"/>
           <w:lang w:val="es-ES"/>
         </w:rPr>
       </w:pPr>
+    </w:p>
+    <w:p>
+      <w:pPr>
+        <w:pStyle w:val="Listaconvietas"/>
+        <w:rPr>
+          <w:lang w:val="es-ES"/>
+        </w:rPr>
+      </w:pPr>
+      <w:r>
+        <w:rPr>
+          <w:u w:val="single"/>
+          <w:lang w:val="es-ES"/>
+        </w:rPr>
+        <w:t>IBM SPSS Modeler:</w:t>
+      </w:r>
+      <w:r>
+        <w:rPr>
+          <w:lang w:val="es-ES"/>
+        </w:rPr>
+        <w:t xml:space="preserve"> Se trata de un paquete software dedicado al modelado de datos que también proporciona diferentes algoritmos de aprendizaje como RNAs.</w:t>
+      </w:r>
     </w:p>
     <w:p>
       <w:pPr>
@@ -7304,6 +7360,22 @@
     <w:p>
       <w:pPr>
         <w:pStyle w:val="Listaconvietas"/>
+        <w:numPr>
+          <w:ilvl w:val="0"/>
+          <w:numId w:val="0"/>
+        </w:numPr>
+        <w:ind w:left="568"/>
+        <w:rPr>
+          <w:rFonts w:ascii="Times New Roman" w:hAnsi="Times New Roman"/>
+          <w:sz w:val="24"/>
+          <w:szCs w:val="24"/>
+          <w:lang w:val="es-ES"/>
+        </w:rPr>
+      </w:pPr>
+    </w:p>
+    <w:p>
+      <w:pPr>
+        <w:pStyle w:val="Listaconvietas"/>
         <w:rPr>
           <w:lang w:val="es-ES"/>
         </w:rPr>
@@ -7362,9 +7434,20 @@
     </w:p>
     <w:p>
       <w:pPr>
+        <w:pStyle w:val="Prrafo"/>
+      </w:pPr>
+    </w:p>
+    <w:p>
+      <w:pPr>
+        <w:pStyle w:val="Prrafo"/>
+      </w:pPr>
+    </w:p>
+    <w:p>
+      <w:pPr>
         <w:pStyle w:val="Ttulo4"/>
       </w:pPr>
       <w:r>
+        <w:lastRenderedPageBreak/>
         <w:t xml:space="preserve"> </w:t>
       </w:r>
       <w:bookmarkStart w:id="19" w:name="_Toc454474188"/>
@@ -7390,7 +7473,6 @@
           <w:noProof/>
           <w:lang w:val="es-ES"/>
         </w:rPr>
-        <w:lastRenderedPageBreak/>
         <w:drawing>
           <wp:inline distT="0" distB="0" distL="0" distR="0" wp14:anchorId="44EADDD9" wp14:editId="014D9E9C">
             <wp:extent cx="5902325" cy="3811905"/>
@@ -7445,7 +7527,7 @@
       <w:pPr>
         <w:pStyle w:val="Leyenda"/>
       </w:pPr>
-      <w:bookmarkStart w:id="20" w:name="_Toc454473757"/>
+      <w:bookmarkStart w:id="20" w:name="_Toc454736453"/>
       <w:r>
         <w:t xml:space="preserve">Figura </w:t>
       </w:r>
@@ -7633,39 +7715,15 @@
     <w:p>
       <w:pPr>
         <w:pStyle w:val="Listaconvietas"/>
+        <w:numPr>
+          <w:ilvl w:val="0"/>
+          <w:numId w:val="0"/>
+        </w:numPr>
+        <w:ind w:left="568"/>
         <w:rPr>
           <w:lang w:val="es-ES"/>
         </w:rPr>
       </w:pPr>
-      <w:r>
-        <w:rPr>
-          <w:u w:val="single"/>
-          <w:lang w:val="es-ES"/>
-        </w:rPr>
-        <w:t>Two-</w:t>
-      </w:r>
-      <w:r>
-        <w:rPr>
-          <w:u w:val="single"/>
-          <w:lang w:val="es-ES"/>
-        </w:rPr>
-        <w:t>C</w:t>
-      </w:r>
-      <w:r>
-        <w:rPr>
-          <w:u w:val="single"/>
-          <w:lang w:val="es-ES"/>
-        </w:rPr>
-        <w:t xml:space="preserve">lass SVM: </w:t>
-      </w:r>
-      <w:r>
-        <w:rPr>
-          <w:color w:val="252525"/>
-          <w:shd w:val="clear" w:color="auto" w:fill="FFFFFF"/>
-          <w:lang w:val="es-ES"/>
-        </w:rPr>
-        <w:t>Dado un conjunto de puntos en el espacio, que cada uno de ellos pertenece a una de dos posibles categorías, un algoritmo basado en SVM construye un modelo capaz de predecir si un punto nuevo (cuya categoría desconocemos) pertenece a una categoría o a la otra.</w:t>
-      </w:r>
     </w:p>
     <w:p>
       <w:pPr>
@@ -7676,6 +7734,57 @@
         </w:numPr>
         <w:ind w:left="568"/>
         <w:rPr>
+          <w:lang w:val="es-ES"/>
+        </w:rPr>
+      </w:pPr>
+    </w:p>
+    <w:p>
+      <w:pPr>
+        <w:pStyle w:val="Listaconvietas"/>
+        <w:rPr>
+          <w:lang w:val="es-ES"/>
+        </w:rPr>
+      </w:pPr>
+      <w:r>
+        <w:rPr>
+          <w:u w:val="single"/>
+          <w:lang w:val="es-ES"/>
+        </w:rPr>
+        <w:lastRenderedPageBreak/>
+        <w:t>Two-</w:t>
+      </w:r>
+      <w:r>
+        <w:rPr>
+          <w:u w:val="single"/>
+          <w:lang w:val="es-ES"/>
+        </w:rPr>
+        <w:t>C</w:t>
+      </w:r>
+      <w:r>
+        <w:rPr>
+          <w:u w:val="single"/>
+          <w:lang w:val="es-ES"/>
+        </w:rPr>
+        <w:t xml:space="preserve">lass SVM: </w:t>
+      </w:r>
+      <w:r>
+        <w:rPr>
+          <w:color w:val="252525"/>
+          <w:shd w:val="clear" w:color="auto" w:fill="FFFFFF"/>
+          <w:lang w:val="es-ES"/>
+        </w:rPr>
+        <w:t>Dado un conjunto de puntos en el espacio, que cada uno de ellos pertenece a una de dos posibles categorías, un algoritmo basado en SVM construye un modelo capaz de predecir si un punto nuevo (cuya categoría desconocemos) pertenece a una categoría o a la otra.</w:t>
+      </w:r>
+    </w:p>
+    <w:p>
+      <w:pPr>
+        <w:pStyle w:val="Listaconvietas"/>
+        <w:numPr>
+          <w:ilvl w:val="0"/>
+          <w:numId w:val="0"/>
+        </w:numPr>
+        <w:ind w:left="568"/>
+        <w:rPr>
           <w:rFonts w:ascii="Times New Roman" w:hAnsi="Times New Roman"/>
           <w:sz w:val="24"/>
           <w:szCs w:val="24"/>
@@ -7706,16 +7815,7 @@
           <w:shd w:val="clear" w:color="auto" w:fill="FFFFFF"/>
           <w:lang w:val="es-ES"/>
         </w:rPr>
-        <w:t xml:space="preserve"> Modelo de red neuronal clásica Este algoritmo te permite definir el número de </w:t>
-      </w:r>
-      <w:r>
-        <w:rPr>
-          <w:color w:val="252525"/>
-          <w:shd w:val="clear" w:color="auto" w:fill="FFFFFF"/>
-          <w:lang w:val="es-ES"/>
-        </w:rPr>
-        <w:lastRenderedPageBreak/>
-        <w:t xml:space="preserve">capas de la red neuronal, número de neuronas por capa y como están definidas sus relaciones. </w:t>
+        <w:t xml:space="preserve"> Modelo de red neuronal clásica Este algoritmo te permite definir el número de capas de la red neuronal, número de neuronas por capa y como están definidas sus relaciones. </w:t>
       </w:r>
     </w:p>
     <w:p>
@@ -7944,6 +8044,7 @@
           <w:noProof/>
           <w:lang w:val="es-ES"/>
         </w:rPr>
+        <w:lastRenderedPageBreak/>
         <w:drawing>
           <wp:inline distT="0" distB="0" distL="0" distR="0" wp14:anchorId="7CA8A7FC" wp14:editId="6D41580B">
             <wp:extent cx="3257550" cy="1468507"/>
@@ -7985,7 +8086,7 @@
       <w:pPr>
         <w:pStyle w:val="Leyenda"/>
       </w:pPr>
-      <w:bookmarkStart w:id="21" w:name="_Toc454473758"/>
+      <w:bookmarkStart w:id="21" w:name="_Toc454736454"/>
       <w:r>
         <w:t xml:space="preserve">Figura </w:t>
       </w:r>
@@ -8203,7 +8304,7 @@
       <w:pPr>
         <w:pStyle w:val="Leyenda"/>
       </w:pPr>
-      <w:bookmarkStart w:id="22" w:name="_Toc454473759"/>
+      <w:bookmarkStart w:id="22" w:name="_Toc454736455"/>
       <w:r>
         <w:t xml:space="preserve">Figura </w:t>
       </w:r>
@@ -8339,6 +8440,7 @@
         <w:rPr>
           <w:lang w:val="es-ES"/>
         </w:rPr>
+        <w:lastRenderedPageBreak/>
         <w:br/>
       </w:r>
       <w:r>
@@ -8404,7 +8506,7 @@
       <w:pPr>
         <w:pStyle w:val="Leyenda"/>
       </w:pPr>
-      <w:bookmarkStart w:id="23" w:name="_Toc454473760"/>
+      <w:bookmarkStart w:id="23" w:name="_Toc454736456"/>
       <w:r>
         <w:t xml:space="preserve">Figura </w:t>
       </w:r>
@@ -8499,7 +8601,6 @@
           <w:shd w:val="clear" w:color="auto" w:fill="FFFFFF"/>
           <w:lang w:val="es-ES"/>
         </w:rPr>
-        <w:lastRenderedPageBreak/>
         <w:t xml:space="preserve">Como se puede observar la herramienta comienza importando los datos, </w:t>
       </w:r>
       <w:proofErr w:type="spellStart"/>
@@ -8612,6 +8713,7 @@
         <w:rPr>
           <w:noProof/>
           <w:shd w:val="clear" w:color="auto" w:fill="FFFFFF"/>
+          <w:lang w:val="es-ES"/>
         </w:rPr>
         <w:drawing>
           <wp:inline distT="0" distB="0" distL="0" distR="0" wp14:anchorId="6B3D3729" wp14:editId="267A1E27">
@@ -8669,7 +8771,7 @@
       <w:pPr>
         <w:pStyle w:val="Leyenda"/>
       </w:pPr>
-      <w:bookmarkStart w:id="24" w:name="_Toc454473761"/>
+      <w:bookmarkStart w:id="24" w:name="_Toc454736457"/>
       <w:r>
         <w:t xml:space="preserve">Figura </w:t>
       </w:r>
@@ -8748,6 +8850,19 @@
     <w:p>
       <w:pPr>
         <w:pStyle w:val="Listaconvietas"/>
+        <w:numPr>
+          <w:ilvl w:val="0"/>
+          <w:numId w:val="0"/>
+        </w:numPr>
+        <w:ind w:left="568"/>
+        <w:rPr>
+          <w:lang w:val="es-ES"/>
+        </w:rPr>
+      </w:pPr>
+    </w:p>
+    <w:p>
+      <w:pPr>
+        <w:pStyle w:val="Listaconvietas"/>
         <w:rPr>
           <w:lang w:val="es-ES"/>
         </w:rPr>
@@ -8757,6 +8872,7 @@
           <w:shd w:val="clear" w:color="auto" w:fill="FFFFFF"/>
           <w:lang w:val="es-ES"/>
         </w:rPr>
+        <w:lastRenderedPageBreak/>
         <w:t>Accuracy:</w:t>
       </w:r>
     </w:p>
@@ -8811,23 +8927,7 @@
           <w:shd w:val="clear" w:color="auto" w:fill="F3F3F3"/>
           <w:lang w:val="es-ES"/>
         </w:rPr>
-        <w:t xml:space="preserve">True Predictions / </w:t>
-      </w:r>
-      <w:proofErr w:type="spellStart"/>
-      <w:r>
-        <w:rPr>
-          <w:shd w:val="clear" w:color="auto" w:fill="F3F3F3"/>
-          <w:lang w:val="es-ES"/>
-        </w:rPr>
-        <w:t>All</w:t>
-      </w:r>
-      <w:proofErr w:type="spellEnd"/>
-      <w:r>
-        <w:rPr>
-          <w:shd w:val="clear" w:color="auto" w:fill="F3F3F3"/>
-          <w:lang w:val="es-ES"/>
-        </w:rPr>
-        <w:t xml:space="preserve"> Predictions</w:t>
+        <w:t>True Predictions / All Predictions</w:t>
       </w:r>
     </w:p>
     <w:p>
@@ -8857,15 +8957,13 @@
         </w:rPr>
         <w:t xml:space="preserve">Precision o </w:t>
       </w:r>
-      <w:proofErr w:type="spellStart"/>
       <w:r>
         <w:rPr>
           <w:shd w:val="clear" w:color="auto" w:fill="FFFFFF"/>
           <w:lang w:val="es-ES"/>
         </w:rPr>
-        <w:t>precision</w:t>
-      </w:r>
-      <w:proofErr w:type="spellEnd"/>
+        <w:t>precisión</w:t>
+      </w:r>
       <w:r>
         <w:rPr>
           <w:shd w:val="clear" w:color="auto" w:fill="FFFFFF"/>
@@ -9434,6 +9532,7 @@
         <w:rPr>
           <w:lang w:val="es-ES"/>
         </w:rPr>
+        <w:lastRenderedPageBreak/>
         <w:br/>
       </w:r>
       <w:r>
@@ -9497,6 +9596,7 @@
       <w:pPr>
         <w:pStyle w:val="Leyenda"/>
       </w:pPr>
+      <w:bookmarkStart w:id="25" w:name="_Toc454736458"/>
       <w:r>
         <w:t xml:space="preserve">Figura </w:t>
       </w:r>
@@ -9557,6 +9657,7 @@
         </w:rPr>
         <w:t>Ejemplo grafica ROC Azure</w:t>
       </w:r>
+      <w:bookmarkEnd w:id="25"/>
     </w:p>
     <w:p>
       <w:pPr>
@@ -9602,7 +9703,6 @@
           <w:shd w:val="clear" w:color="auto" w:fill="FFFFFF"/>
           <w:lang w:val="es-ES"/>
         </w:rPr>
-        <w:lastRenderedPageBreak/>
         <w:t xml:space="preserve">Al cambiar el umbral, se disminuye la frecuencia de un tipo de error a expensas de aumentar el otro tipo. A la hora de comparar dos modelos nos interesa saber </w:t>
       </w:r>
       <w:proofErr w:type="spellStart"/>
@@ -9635,14 +9735,87 @@
       <w:pPr>
         <w:pStyle w:val="Prrafo"/>
         <w:rPr>
-          <w:lang w:val="es-ES"/>
-        </w:rPr>
-      </w:pPr>
-      <w:r>
-        <w:rPr>
           <w:shd w:val="clear" w:color="auto" w:fill="FFFFFF"/>
           <w:lang w:val="es-ES"/>
         </w:rPr>
+      </w:pPr>
+    </w:p>
+    <w:p>
+      <w:pPr>
+        <w:pStyle w:val="Prrafo"/>
+        <w:rPr>
+          <w:shd w:val="clear" w:color="auto" w:fill="FFFFFF"/>
+          <w:lang w:val="es-ES"/>
+        </w:rPr>
+      </w:pPr>
+    </w:p>
+    <w:p>
+      <w:pPr>
+        <w:pStyle w:val="Prrafo"/>
+        <w:rPr>
+          <w:shd w:val="clear" w:color="auto" w:fill="FFFFFF"/>
+          <w:lang w:val="es-ES"/>
+        </w:rPr>
+      </w:pPr>
+    </w:p>
+    <w:p>
+      <w:pPr>
+        <w:pStyle w:val="Prrafo"/>
+        <w:rPr>
+          <w:shd w:val="clear" w:color="auto" w:fill="FFFFFF"/>
+          <w:lang w:val="es-ES"/>
+        </w:rPr>
+      </w:pPr>
+    </w:p>
+    <w:p>
+      <w:pPr>
+        <w:pStyle w:val="Prrafo"/>
+        <w:rPr>
+          <w:shd w:val="clear" w:color="auto" w:fill="FFFFFF"/>
+          <w:lang w:val="es-ES"/>
+        </w:rPr>
+      </w:pPr>
+    </w:p>
+    <w:p>
+      <w:pPr>
+        <w:pStyle w:val="Prrafo"/>
+        <w:rPr>
+          <w:shd w:val="clear" w:color="auto" w:fill="FFFFFF"/>
+          <w:lang w:val="es-ES"/>
+        </w:rPr>
+      </w:pPr>
+    </w:p>
+    <w:p>
+      <w:pPr>
+        <w:pStyle w:val="Prrafo"/>
+        <w:rPr>
+          <w:shd w:val="clear" w:color="auto" w:fill="FFFFFF"/>
+          <w:lang w:val="es-ES"/>
+        </w:rPr>
+      </w:pPr>
+    </w:p>
+    <w:p>
+      <w:pPr>
+        <w:pStyle w:val="Prrafo"/>
+        <w:rPr>
+          <w:shd w:val="clear" w:color="auto" w:fill="FFFFFF"/>
+          <w:lang w:val="es-ES"/>
+        </w:rPr>
+      </w:pPr>
+    </w:p>
+    <w:p>
+      <w:pPr>
+        <w:pStyle w:val="Prrafo"/>
+        <w:rPr>
+          <w:lang w:val="es-ES"/>
+        </w:rPr>
+      </w:pPr>
+      <w:r>
+        <w:rPr>
+          <w:shd w:val="clear" w:color="auto" w:fill="FFFFFF"/>
+          <w:lang w:val="es-ES"/>
+        </w:rPr>
+        <w:lastRenderedPageBreak/>
         <w:t>Precision/recall:</w:t>
       </w:r>
     </w:p>
@@ -9718,6 +9891,7 @@
       <w:pPr>
         <w:pStyle w:val="Leyenda"/>
       </w:pPr>
+      <w:bookmarkStart w:id="26" w:name="_Toc454736459"/>
       <w:r>
         <w:t xml:space="preserve">Figura </w:t>
       </w:r>
@@ -9778,6 +9952,7 @@
         </w:rPr>
         <w:t>Ejemplo grafica P/R Azure</w:t>
       </w:r>
+      <w:bookmarkEnd w:id="26"/>
     </w:p>
     <w:p>
       <w:pPr>
@@ -9901,21 +10076,21 @@
       <w:r>
         <w:t xml:space="preserve"> </w:t>
       </w:r>
-      <w:bookmarkStart w:id="25" w:name="_Toc454474189"/>
+      <w:bookmarkStart w:id="27" w:name="_Toc454474189"/>
       <w:r>
         <w:t>Estudio</w:t>
       </w:r>
-      <w:bookmarkEnd w:id="25"/>
+      <w:bookmarkEnd w:id="27"/>
     </w:p>
     <w:p>
       <w:pPr>
         <w:pStyle w:val="Ttulo3"/>
       </w:pPr>
-      <w:bookmarkStart w:id="26" w:name="_Toc454474190"/>
+      <w:bookmarkStart w:id="28" w:name="_Toc454474190"/>
       <w:r>
         <w:t>Principios de los estudios</w:t>
       </w:r>
-      <w:bookmarkEnd w:id="26"/>
+      <w:bookmarkEnd w:id="28"/>
     </w:p>
     <w:p>
       <w:pPr>
@@ -10002,6 +10177,7 @@
       <w:pPr>
         <w:pStyle w:val="Leyenda"/>
       </w:pPr>
+      <w:bookmarkStart w:id="29" w:name="_Toc454736460"/>
       <w:r>
         <w:t xml:space="preserve">Figura </w:t>
       </w:r>
@@ -10053,6 +10229,7 @@
       <w:r>
         <w:t>. Esquema de las pruebas</w:t>
       </w:r>
+      <w:bookmarkEnd w:id="29"/>
     </w:p>
     <w:p>
       <w:pPr>
@@ -10148,6 +10325,7 @@
       <w:pPr>
         <w:pStyle w:val="Leyenda"/>
       </w:pPr>
+      <w:bookmarkStart w:id="30" w:name="_Toc454736461"/>
       <w:r>
         <w:t xml:space="preserve">Figura </w:t>
       </w:r>
@@ -10202,6 +10380,7 @@
       <w:r>
         <w:t>Grafico bloque prueba.</w:t>
       </w:r>
+      <w:bookmarkEnd w:id="30"/>
     </w:p>
     <w:p>
       <w:pPr>
@@ -10468,12 +10647,12 @@
       <w:pPr>
         <w:pStyle w:val="Ttulo3"/>
       </w:pPr>
-      <w:bookmarkStart w:id="27" w:name="_Toc454474191"/>
+      <w:bookmarkStart w:id="31" w:name="_Toc454474191"/>
       <w:r>
         <w:lastRenderedPageBreak/>
         <w:t>Resultados para cada tipo de cáncer analizado</w:t>
       </w:r>
-      <w:bookmarkEnd w:id="27"/>
+      <w:bookmarkEnd w:id="31"/>
     </w:p>
     <w:p>
       <w:pPr>
@@ -10482,11 +10661,11 @@
       <w:r>
         <w:t xml:space="preserve"> </w:t>
       </w:r>
-      <w:bookmarkStart w:id="28" w:name="_Toc454474192"/>
+      <w:bookmarkStart w:id="32" w:name="_Toc454474192"/>
       <w:r>
         <w:t>Melanoma</w:t>
       </w:r>
-      <w:bookmarkEnd w:id="28"/>
+      <w:bookmarkEnd w:id="32"/>
     </w:p>
     <w:p>
       <w:pPr>
@@ -10553,12 +10732,6 @@
         <w:gridCol w:w="1822"/>
       </w:tblGrid>
       <w:tr>
-        <w:tblPrEx>
-          <w:tblCellMar>
-            <w:top w:w="0" w:type="dxa"/>
-            <w:bottom w:w="0" w:type="dxa"/>
-          </w:tblCellMar>
-        </w:tblPrEx>
         <w:trPr>
           <w:trHeight w:val="522"/>
         </w:trPr>
@@ -10688,12 +10861,6 @@
         </w:tc>
       </w:tr>
       <w:tr>
-        <w:tblPrEx>
-          <w:tblCellMar>
-            <w:top w:w="0" w:type="dxa"/>
-            <w:bottom w:w="0" w:type="dxa"/>
-          </w:tblCellMar>
-        </w:tblPrEx>
         <w:trPr>
           <w:trHeight w:val="522"/>
         </w:trPr>
@@ -10814,12 +10981,6 @@
         </w:tc>
       </w:tr>
       <w:tr>
-        <w:tblPrEx>
-          <w:tblCellMar>
-            <w:top w:w="0" w:type="dxa"/>
-            <w:bottom w:w="0" w:type="dxa"/>
-          </w:tblCellMar>
-        </w:tblPrEx>
         <w:trPr>
           <w:trHeight w:val="508"/>
         </w:trPr>
@@ -10983,9 +11144,63 @@
     </w:tbl>
     <w:p>
       <w:pPr>
-        <w:pStyle w:val="Prrafo"/>
-        <w:ind w:firstLine="0"/>
-      </w:pPr>
+        <w:pStyle w:val="Leyenda"/>
+      </w:pPr>
+      <w:bookmarkStart w:id="33" w:name="_Toc418604518"/>
+      <w:bookmarkStart w:id="34" w:name="_Toc454736884"/>
+      <w:r>
+        <w:t xml:space="preserve">Tabla </w:t>
+      </w:r>
+      <w:r>
+        <w:fldChar w:fldCharType="begin"/>
+      </w:r>
+      <w:r>
+        <w:instrText xml:space="preserve"> SEQ Figura \* ARABIC \s 2 </w:instrText>
+      </w:r>
+      <w:r>
+        <w:fldChar w:fldCharType="separate"/>
+      </w:r>
+      <w:r>
+        <w:rPr>
+          <w:noProof/>
+        </w:rPr>
+        <w:t>3</w:t>
+      </w:r>
+      <w:r>
+        <w:rPr>
+          <w:noProof/>
+        </w:rPr>
+        <w:fldChar w:fldCharType="end"/>
+      </w:r>
+      <w:r>
+        <w:t>.</w:t>
+      </w:r>
+      <w:r>
+        <w:fldChar w:fldCharType="begin"/>
+      </w:r>
+      <w:r>
+        <w:instrText xml:space="preserve"> SEQ Tabla \* ARABIC \s 2 </w:instrText>
+      </w:r>
+      <w:r>
+        <w:fldChar w:fldCharType="separate"/>
+      </w:r>
+      <w:r>
+        <w:rPr>
+          <w:noProof/>
+        </w:rPr>
+        <w:t>1</w:t>
+      </w:r>
+      <w:r>
+        <w:fldChar w:fldCharType="end"/>
+      </w:r>
+      <w:r>
+        <w:t xml:space="preserve">. </w:t>
+      </w:r>
+      <w:bookmarkEnd w:id="33"/>
+      <w:r>
+        <w:t>Configuración redes melanoma bloque 1.</w:t>
+      </w:r>
+      <w:bookmarkEnd w:id="34"/>
     </w:p>
     <w:p>
       <w:pPr>
@@ -11273,15 +11488,70 @@
     </w:tbl>
     <w:p>
       <w:pPr>
+        <w:pStyle w:val="Leyenda"/>
+      </w:pPr>
+      <w:bookmarkStart w:id="35" w:name="_Toc454736885"/>
+      <w:bookmarkStart w:id="36" w:name="_GoBack"/>
+      <w:bookmarkEnd w:id="36"/>
+      <w:r>
+        <w:t xml:space="preserve">Tabla </w:t>
+      </w:r>
+      <w:r>
+        <w:fldChar w:fldCharType="begin"/>
+      </w:r>
+      <w:r>
+        <w:instrText xml:space="preserve"> SEQ Figura \* ARABIC \s 2 </w:instrText>
+      </w:r>
+      <w:r>
+        <w:fldChar w:fldCharType="separate"/>
+      </w:r>
+      <w:r>
+        <w:rPr>
+          <w:noProof/>
+        </w:rPr>
+        <w:t>3</w:t>
+      </w:r>
+      <w:r>
+        <w:rPr>
+          <w:noProof/>
+        </w:rPr>
+        <w:fldChar w:fldCharType="end"/>
+      </w:r>
+      <w:r>
+        <w:t>.</w:t>
+      </w:r>
+      <w:r>
+        <w:fldChar w:fldCharType="begin"/>
+      </w:r>
+      <w:r>
+        <w:instrText xml:space="preserve"> SEQ Tabla \* ARABIC \s 2 </w:instrText>
+      </w:r>
+      <w:r>
+        <w:fldChar w:fldCharType="separate"/>
+      </w:r>
+      <w:r>
+        <w:rPr>
+          <w:noProof/>
+        </w:rPr>
+        <w:t>2</w:t>
+      </w:r>
+      <w:r>
+        <w:fldChar w:fldCharType="end"/>
+      </w:r>
+      <w:r>
+        <w:t>. Resultados redes melanoma bloque 1.</w:t>
+      </w:r>
+      <w:bookmarkEnd w:id="35"/>
+    </w:p>
+    <w:p>
+      <w:pPr>
         <w:pStyle w:val="Prrafo"/>
         <w:ind w:firstLine="0"/>
-      </w:pPr>
-      <w:r>
-        <w:tab/>
-      </w:r>
-      <w:r>
-        <w:tab/>
-      </w:r>
+        <w:rPr>
+          <w:u w:val="single"/>
+          <w:lang w:val="es-ES"/>
+        </w:rPr>
+      </w:pPr>
     </w:p>
     <w:p>
       <w:pPr>
@@ -11354,7 +11624,6 @@
         <w:jc w:val="left"/>
       </w:pPr>
       <w:r>
-        <w:lastRenderedPageBreak/>
         <w:t>Esta es la comparación grafica de los resultados obtenidos por cada red neuronal:</w:t>
       </w:r>
     </w:p>
@@ -11511,7 +11780,7 @@
       <w:pPr>
         <w:pStyle w:val="Leyenda"/>
       </w:pPr>
-      <w:bookmarkStart w:id="29" w:name="_Toc454473762"/>
+      <w:bookmarkStart w:id="37" w:name="_Toc454736463"/>
       <w:r>
         <w:t xml:space="preserve">Figura </w:t>
       </w:r>
@@ -11566,14 +11835,11 @@
       <w:r>
         <w:t xml:space="preserve"> Melanoma bloque 1. (a)ROC. (b)P/R.</w:t>
       </w:r>
-      <w:bookmarkEnd w:id="29"/>
+      <w:bookmarkEnd w:id="37"/>
     </w:p>
     <w:p>
       <w:pPr>
         <w:pStyle w:val="Leyenda"/>
-        <w:rPr>
-          <w:lang w:val="es-ES_tradnl"/>
-        </w:rPr>
       </w:pPr>
     </w:p>
     <w:p>
@@ -11688,12 +11954,6 @@
         <w:gridCol w:w="3210"/>
       </w:tblGrid>
       <w:tr>
-        <w:tblPrEx>
-          <w:tblCellMar>
-            <w:top w:w="0" w:type="dxa"/>
-            <w:bottom w:w="0" w:type="dxa"/>
-          </w:tblCellMar>
-        </w:tblPrEx>
         <w:tc>
           <w:tcPr>
             <w:tcW w:w="3208" w:type="dxa"/>
@@ -11760,12 +12020,6 @@
         </w:tc>
       </w:tr>
       <w:tr>
-        <w:tblPrEx>
-          <w:tblCellMar>
-            <w:top w:w="0" w:type="dxa"/>
-            <w:bottom w:w="0" w:type="dxa"/>
-          </w:tblCellMar>
-        </w:tblPrEx>
         <w:tc>
           <w:tcPr>
             <w:tcW w:w="3208" w:type="dxa"/>
@@ -11825,12 +12079,6 @@
         </w:tc>
       </w:tr>
       <w:tr>
-        <w:tblPrEx>
-          <w:tblCellMar>
-            <w:top w:w="0" w:type="dxa"/>
-            <w:bottom w:w="0" w:type="dxa"/>
-          </w:tblCellMar>
-        </w:tblPrEx>
         <w:tc>
           <w:tcPr>
             <w:tcW w:w="3208" w:type="dxa"/>
@@ -12352,7 +12600,7 @@
       <w:pPr>
         <w:pStyle w:val="Leyenda"/>
       </w:pPr>
-      <w:bookmarkStart w:id="30" w:name="_Toc454473763"/>
+      <w:bookmarkStart w:id="38" w:name="_Toc454736464"/>
       <w:r>
         <w:t xml:space="preserve">Figura </w:t>
       </w:r>
@@ -12443,7 +12691,7 @@
       <w:r>
         <w:t>. (a)ROC. (b)P/R.</w:t>
       </w:r>
-      <w:bookmarkEnd w:id="30"/>
+      <w:bookmarkEnd w:id="38"/>
     </w:p>
     <w:p>
       <w:pPr>
@@ -12546,12 +12794,6 @@
         <w:gridCol w:w="3210"/>
       </w:tblGrid>
       <w:tr>
-        <w:tblPrEx>
-          <w:tblCellMar>
-            <w:top w:w="0" w:type="dxa"/>
-            <w:bottom w:w="0" w:type="dxa"/>
-          </w:tblCellMar>
-        </w:tblPrEx>
         <w:tc>
           <w:tcPr>
             <w:tcW w:w="3208" w:type="dxa"/>
@@ -12613,12 +12855,6 @@
         </w:tc>
       </w:tr>
       <w:tr>
-        <w:tblPrEx>
-          <w:tblCellMar>
-            <w:top w:w="0" w:type="dxa"/>
-            <w:bottom w:w="0" w:type="dxa"/>
-          </w:tblCellMar>
-        </w:tblPrEx>
         <w:tc>
           <w:tcPr>
             <w:tcW w:w="3208" w:type="dxa"/>
@@ -12670,12 +12906,6 @@
         </w:tc>
       </w:tr>
       <w:tr>
-        <w:tblPrEx>
-          <w:tblCellMar>
-            <w:top w:w="0" w:type="dxa"/>
-            <w:bottom w:w="0" w:type="dxa"/>
-          </w:tblCellMar>
-        </w:tblPrEx>
         <w:tc>
           <w:tcPr>
             <w:tcW w:w="3208" w:type="dxa"/>
@@ -13198,7 +13428,7 @@
       <w:pPr>
         <w:pStyle w:val="Leyenda"/>
       </w:pPr>
-      <w:bookmarkStart w:id="31" w:name="_Toc454473764"/>
+      <w:bookmarkStart w:id="39" w:name="_Toc454736465"/>
       <w:r>
         <w:t xml:space="preserve">Figura </w:t>
       </w:r>
@@ -13268,7 +13498,7 @@
       <w:r>
         <w:t>. (a)ROC. (b)P/R.</w:t>
       </w:r>
-      <w:bookmarkEnd w:id="31"/>
+      <w:bookmarkEnd w:id="39"/>
     </w:p>
     <w:p>
       <w:pPr>
@@ -13339,10 +13569,7 @@
         <w:ind w:firstLine="0"/>
       </w:pPr>
       <w:r>
-        <w:t>Configuración de las redes:</w:t>
-      </w:r>
-      <w:r>
-        <w:t xml:space="preserve"> </w:t>
+        <w:t xml:space="preserve">Configuración de las redes: </w:t>
       </w:r>
     </w:p>
     <w:p>
@@ -13375,12 +13602,6 @@
         <w:gridCol w:w="1926"/>
       </w:tblGrid>
       <w:tr>
-        <w:tblPrEx>
-          <w:tblCellMar>
-            <w:top w:w="0" w:type="dxa"/>
-            <w:bottom w:w="0" w:type="dxa"/>
-          </w:tblCellMar>
-        </w:tblPrEx>
         <w:tc>
           <w:tcPr>
             <w:tcW w:w="988" w:type="dxa"/>
@@ -13498,12 +13719,6 @@
         </w:tc>
       </w:tr>
       <w:tr>
-        <w:tblPrEx>
-          <w:tblCellMar>
-            <w:top w:w="0" w:type="dxa"/>
-            <w:bottom w:w="0" w:type="dxa"/>
-          </w:tblCellMar>
-        </w:tblPrEx>
         <w:tc>
           <w:tcPr>
             <w:tcW w:w="988" w:type="dxa"/>
@@ -13611,12 +13826,6 @@
         </w:tc>
       </w:tr>
       <w:tr>
-        <w:tblPrEx>
-          <w:tblCellMar>
-            <w:top w:w="0" w:type="dxa"/>
-            <w:bottom w:w="0" w:type="dxa"/>
-          </w:tblCellMar>
-        </w:tblPrEx>
         <w:tc>
           <w:tcPr>
             <w:tcW w:w="988" w:type="dxa"/>
@@ -14182,7 +14391,7 @@
       <w:pPr>
         <w:pStyle w:val="Leyenda"/>
       </w:pPr>
-      <w:bookmarkStart w:id="32" w:name="_Toc454473765"/>
+      <w:bookmarkStart w:id="40" w:name="_Toc454736466"/>
       <w:r>
         <w:t xml:space="preserve">Figura </w:t>
       </w:r>
@@ -14252,12 +14461,11 @@
       <w:r>
         <w:t>. (a)ROC. (b)P/R.</w:t>
       </w:r>
-      <w:bookmarkEnd w:id="32"/>
+      <w:bookmarkEnd w:id="40"/>
     </w:p>
     <w:p>
       <w:pPr>
         <w:pStyle w:val="Leyenda"/>
-        <w:ind w:left="1418" w:hanging="1418"/>
       </w:pPr>
       <w:r>
         <w:t xml:space="preserve"> </w:t>
@@ -15004,11 +15212,11 @@
         <w:lastRenderedPageBreak/>
         <w:t xml:space="preserve"> </w:t>
       </w:r>
-      <w:bookmarkStart w:id="33" w:name="_Toc454474193"/>
+      <w:bookmarkStart w:id="41" w:name="_Toc454474193"/>
       <w:r>
         <w:t>Cáncer de pulmón</w:t>
       </w:r>
-      <w:bookmarkEnd w:id="33"/>
+      <w:bookmarkEnd w:id="41"/>
     </w:p>
     <w:p>
       <w:pPr>
@@ -15070,12 +15278,6 @@
         <w:gridCol w:w="1822"/>
       </w:tblGrid>
       <w:tr>
-        <w:tblPrEx>
-          <w:tblCellMar>
-            <w:top w:w="0" w:type="dxa"/>
-            <w:bottom w:w="0" w:type="dxa"/>
-          </w:tblCellMar>
-        </w:tblPrEx>
         <w:trPr>
           <w:trHeight w:val="522"/>
         </w:trPr>
@@ -15205,12 +15407,6 @@
         </w:tc>
       </w:tr>
       <w:tr>
-        <w:tblPrEx>
-          <w:tblCellMar>
-            <w:top w:w="0" w:type="dxa"/>
-            <w:bottom w:w="0" w:type="dxa"/>
-          </w:tblCellMar>
-        </w:tblPrEx>
         <w:trPr>
           <w:trHeight w:val="522"/>
         </w:trPr>
@@ -15331,12 +15527,6 @@
         </w:tc>
       </w:tr>
       <w:tr>
-        <w:tblPrEx>
-          <w:tblCellMar>
-            <w:top w:w="0" w:type="dxa"/>
-            <w:bottom w:w="0" w:type="dxa"/>
-          </w:tblCellMar>
-        </w:tblPrEx>
         <w:trPr>
           <w:trHeight w:val="508"/>
         </w:trPr>
@@ -15944,7 +16134,7 @@
       <w:pPr>
         <w:pStyle w:val="Leyenda"/>
       </w:pPr>
-      <w:bookmarkStart w:id="34" w:name="_Toc454473769"/>
+      <w:bookmarkStart w:id="42" w:name="_Toc454736467"/>
       <w:r>
         <w:t xml:space="preserve">Figura </w:t>
       </w:r>
@@ -16008,7 +16198,7 @@
       <w:r>
         <w:t>Pulmón bloque 1. (a)ROC. (b)P/R.</w:t>
       </w:r>
-      <w:bookmarkEnd w:id="34"/>
+      <w:bookmarkEnd w:id="42"/>
     </w:p>
     <w:p>
       <w:pPr>
@@ -16099,12 +16289,6 @@
         <w:gridCol w:w="3210"/>
       </w:tblGrid>
       <w:tr>
-        <w:tblPrEx>
-          <w:tblCellMar>
-            <w:top w:w="0" w:type="dxa"/>
-            <w:bottom w:w="0" w:type="dxa"/>
-          </w:tblCellMar>
-        </w:tblPrEx>
         <w:tc>
           <w:tcPr>
             <w:tcW w:w="3208" w:type="dxa"/>
@@ -16171,12 +16355,6 @@
         </w:tc>
       </w:tr>
       <w:tr>
-        <w:tblPrEx>
-          <w:tblCellMar>
-            <w:top w:w="0" w:type="dxa"/>
-            <w:bottom w:w="0" w:type="dxa"/>
-          </w:tblCellMar>
-        </w:tblPrEx>
         <w:tc>
           <w:tcPr>
             <w:tcW w:w="3208" w:type="dxa"/>
@@ -16236,12 +16414,6 @@
         </w:tc>
       </w:tr>
       <w:tr>
-        <w:tblPrEx>
-          <w:tblCellMar>
-            <w:top w:w="0" w:type="dxa"/>
-            <w:bottom w:w="0" w:type="dxa"/>
-          </w:tblCellMar>
-        </w:tblPrEx>
         <w:tc>
           <w:tcPr>
             <w:tcW w:w="3208" w:type="dxa"/>
@@ -16762,7 +16934,7 @@
           <w:u w:val="single"/>
         </w:rPr>
       </w:pPr>
-      <w:bookmarkStart w:id="35" w:name="_Toc454473770"/>
+      <w:bookmarkStart w:id="43" w:name="_Toc454736468"/>
       <w:r>
         <w:lastRenderedPageBreak/>
         <w:t xml:space="preserve">Figura </w:t>
@@ -16827,7 +16999,7 @@
       <w:r>
         <w:t>Pulmón bloque 2. (a)ROC. (b)P/R.</w:t>
       </w:r>
-      <w:bookmarkEnd w:id="35"/>
+      <w:bookmarkEnd w:id="43"/>
     </w:p>
     <w:p>
       <w:pPr>
@@ -16931,12 +17103,6 @@
         <w:gridCol w:w="3210"/>
       </w:tblGrid>
       <w:tr>
-        <w:tblPrEx>
-          <w:tblCellMar>
-            <w:top w:w="0" w:type="dxa"/>
-            <w:bottom w:w="0" w:type="dxa"/>
-          </w:tblCellMar>
-        </w:tblPrEx>
         <w:tc>
           <w:tcPr>
             <w:tcW w:w="3208" w:type="dxa"/>
@@ -16998,12 +17164,6 @@
         </w:tc>
       </w:tr>
       <w:tr>
-        <w:tblPrEx>
-          <w:tblCellMar>
-            <w:top w:w="0" w:type="dxa"/>
-            <w:bottom w:w="0" w:type="dxa"/>
-          </w:tblCellMar>
-        </w:tblPrEx>
         <w:tc>
           <w:tcPr>
             <w:tcW w:w="3208" w:type="dxa"/>
@@ -17055,12 +17215,6 @@
         </w:tc>
       </w:tr>
       <w:tr>
-        <w:tblPrEx>
-          <w:tblCellMar>
-            <w:top w:w="0" w:type="dxa"/>
-            <w:bottom w:w="0" w:type="dxa"/>
-          </w:tblCellMar>
-        </w:tblPrEx>
         <w:tc>
           <w:tcPr>
             <w:tcW w:w="3208" w:type="dxa"/>
@@ -17571,7 +17725,7 @@
           <w:u w:val="single"/>
         </w:rPr>
       </w:pPr>
-      <w:bookmarkStart w:id="36" w:name="_Toc454473771"/>
+      <w:bookmarkStart w:id="44" w:name="_Toc454736469"/>
       <w:r>
         <w:t xml:space="preserve">Figura </w:t>
       </w:r>
@@ -17635,7 +17789,7 @@
       <w:r>
         <w:t>Pulmón bloque 3. (a)ROC. (b)P/R.</w:t>
       </w:r>
-      <w:bookmarkEnd w:id="36"/>
+      <w:bookmarkEnd w:id="44"/>
     </w:p>
     <w:p>
       <w:pPr>
@@ -17749,12 +17903,6 @@
         <w:gridCol w:w="1926"/>
       </w:tblGrid>
       <w:tr>
-        <w:tblPrEx>
-          <w:tblCellMar>
-            <w:top w:w="0" w:type="dxa"/>
-            <w:bottom w:w="0" w:type="dxa"/>
-          </w:tblCellMar>
-        </w:tblPrEx>
         <w:tc>
           <w:tcPr>
             <w:tcW w:w="988" w:type="dxa"/>
@@ -17872,12 +18020,6 @@
         </w:tc>
       </w:tr>
       <w:tr>
-        <w:tblPrEx>
-          <w:tblCellMar>
-            <w:top w:w="0" w:type="dxa"/>
-            <w:bottom w:w="0" w:type="dxa"/>
-          </w:tblCellMar>
-        </w:tblPrEx>
         <w:tc>
           <w:tcPr>
             <w:tcW w:w="988" w:type="dxa"/>
@@ -17961,12 +18103,6 @@
         </w:tc>
       </w:tr>
       <w:tr>
-        <w:tblPrEx>
-          <w:tblCellMar>
-            <w:top w:w="0" w:type="dxa"/>
-            <w:bottom w:w="0" w:type="dxa"/>
-          </w:tblCellMar>
-        </w:tblPrEx>
         <w:tc>
           <w:tcPr>
             <w:tcW w:w="988" w:type="dxa"/>
@@ -18502,7 +18638,7 @@
       <w:pPr>
         <w:pStyle w:val="Leyenda"/>
       </w:pPr>
-      <w:bookmarkStart w:id="37" w:name="_Toc454473772"/>
+      <w:bookmarkStart w:id="45" w:name="_Toc454736470"/>
       <w:r>
         <w:t xml:space="preserve">Figura </w:t>
       </w:r>
@@ -18542,7 +18678,7 @@
       <w:r>
         <w:t>.4. Pulmón bloque 4. (a)ROC. (b)P/R.</w:t>
       </w:r>
-      <w:bookmarkEnd w:id="37"/>
+      <w:bookmarkEnd w:id="45"/>
     </w:p>
     <w:p>
       <w:pPr>
@@ -19226,11 +19362,11 @@
         <w:lastRenderedPageBreak/>
         <w:t xml:space="preserve"> </w:t>
       </w:r>
-      <w:bookmarkStart w:id="38" w:name="_Toc454474194"/>
+      <w:bookmarkStart w:id="46" w:name="_Toc454474194"/>
       <w:r>
         <w:t>Cáncer de mama</w:t>
       </w:r>
-      <w:bookmarkEnd w:id="38"/>
+      <w:bookmarkEnd w:id="46"/>
     </w:p>
     <w:p>
       <w:pPr>
@@ -19281,12 +19417,6 @@
         <w:gridCol w:w="1822"/>
       </w:tblGrid>
       <w:tr>
-        <w:tblPrEx>
-          <w:tblCellMar>
-            <w:top w:w="0" w:type="dxa"/>
-            <w:bottom w:w="0" w:type="dxa"/>
-          </w:tblCellMar>
-        </w:tblPrEx>
         <w:trPr>
           <w:trHeight w:val="522"/>
         </w:trPr>
@@ -19416,12 +19546,6 @@
         </w:tc>
       </w:tr>
       <w:tr>
-        <w:tblPrEx>
-          <w:tblCellMar>
-            <w:top w:w="0" w:type="dxa"/>
-            <w:bottom w:w="0" w:type="dxa"/>
-          </w:tblCellMar>
-        </w:tblPrEx>
         <w:trPr>
           <w:trHeight w:val="522"/>
         </w:trPr>
@@ -19542,12 +19666,6 @@
         </w:tc>
       </w:tr>
       <w:tr>
-        <w:tblPrEx>
-          <w:tblCellMar>
-            <w:top w:w="0" w:type="dxa"/>
-            <w:bottom w:w="0" w:type="dxa"/>
-          </w:tblCellMar>
-        </w:tblPrEx>
         <w:trPr>
           <w:trHeight w:val="508"/>
         </w:trPr>
@@ -20161,7 +20279,7 @@
       <w:pPr>
         <w:pStyle w:val="Leyenda"/>
       </w:pPr>
-      <w:bookmarkStart w:id="39" w:name="_Toc454473776"/>
+      <w:bookmarkStart w:id="47" w:name="_Toc454736471"/>
       <w:r>
         <w:t xml:space="preserve">Figura </w:t>
       </w:r>
@@ -20222,12 +20340,11 @@
       <w:r>
         <w:t>. (a)ROC. (b)P/R.</w:t>
       </w:r>
-      <w:bookmarkEnd w:id="39"/>
+      <w:bookmarkEnd w:id="47"/>
     </w:p>
     <w:p>
       <w:pPr>
         <w:pStyle w:val="Leyenda"/>
-        <w:jc w:val="both"/>
       </w:pPr>
     </w:p>
     <w:p>
@@ -20316,12 +20433,6 @@
         <w:gridCol w:w="3210"/>
       </w:tblGrid>
       <w:tr>
-        <w:tblPrEx>
-          <w:tblCellMar>
-            <w:top w:w="0" w:type="dxa"/>
-            <w:bottom w:w="0" w:type="dxa"/>
-          </w:tblCellMar>
-        </w:tblPrEx>
         <w:tc>
           <w:tcPr>
             <w:tcW w:w="3208" w:type="dxa"/>
@@ -20388,12 +20499,6 @@
         </w:tc>
       </w:tr>
       <w:tr>
-        <w:tblPrEx>
-          <w:tblCellMar>
-            <w:top w:w="0" w:type="dxa"/>
-            <w:bottom w:w="0" w:type="dxa"/>
-          </w:tblCellMar>
-        </w:tblPrEx>
         <w:tc>
           <w:tcPr>
             <w:tcW w:w="3208" w:type="dxa"/>
@@ -20453,12 +20558,6 @@
         </w:tc>
       </w:tr>
       <w:tr>
-        <w:tblPrEx>
-          <w:tblCellMar>
-            <w:top w:w="0" w:type="dxa"/>
-            <w:bottom w:w="0" w:type="dxa"/>
-          </w:tblCellMar>
-        </w:tblPrEx>
         <w:tc>
           <w:tcPr>
             <w:tcW w:w="3208" w:type="dxa"/>
@@ -20970,7 +21069,7 @@
       <w:pPr>
         <w:pStyle w:val="Leyenda"/>
       </w:pPr>
-      <w:bookmarkStart w:id="40" w:name="_Toc454473777"/>
+      <w:bookmarkStart w:id="48" w:name="_Toc454736472"/>
       <w:r>
         <w:t xml:space="preserve">Figura </w:t>
       </w:r>
@@ -21031,7 +21130,7 @@
       <w:r>
         <w:t>. (a)ROC. (b)P/R.</w:t>
       </w:r>
-      <w:bookmarkEnd w:id="40"/>
+      <w:bookmarkEnd w:id="48"/>
     </w:p>
     <w:p>
       <w:pPr>
@@ -21134,12 +21233,6 @@
         <w:gridCol w:w="3210"/>
       </w:tblGrid>
       <w:tr>
-        <w:tblPrEx>
-          <w:tblCellMar>
-            <w:top w:w="0" w:type="dxa"/>
-            <w:bottom w:w="0" w:type="dxa"/>
-          </w:tblCellMar>
-        </w:tblPrEx>
         <w:tc>
           <w:tcPr>
             <w:tcW w:w="3208" w:type="dxa"/>
@@ -21201,12 +21294,6 @@
         </w:tc>
       </w:tr>
       <w:tr>
-        <w:tblPrEx>
-          <w:tblCellMar>
-            <w:top w:w="0" w:type="dxa"/>
-            <w:bottom w:w="0" w:type="dxa"/>
-          </w:tblCellMar>
-        </w:tblPrEx>
         <w:tc>
           <w:tcPr>
             <w:tcW w:w="3208" w:type="dxa"/>
@@ -21258,12 +21345,6 @@
         </w:tc>
       </w:tr>
       <w:tr>
-        <w:tblPrEx>
-          <w:tblCellMar>
-            <w:top w:w="0" w:type="dxa"/>
-            <w:bottom w:w="0" w:type="dxa"/>
-          </w:tblCellMar>
-        </w:tblPrEx>
         <w:tc>
           <w:tcPr>
             <w:tcW w:w="3208" w:type="dxa"/>
@@ -21777,7 +21858,7 @@
       <w:pPr>
         <w:pStyle w:val="Leyenda"/>
       </w:pPr>
-      <w:bookmarkStart w:id="41" w:name="_Toc454473778"/>
+      <w:bookmarkStart w:id="49" w:name="_Toc454736473"/>
       <w:r>
         <w:lastRenderedPageBreak/>
         <w:t xml:space="preserve">Figura </w:t>
@@ -21839,7 +21920,7 @@
       <w:r>
         <w:t>. (a)ROC. (b)P/R.</w:t>
       </w:r>
-      <w:bookmarkEnd w:id="41"/>
+      <w:bookmarkEnd w:id="49"/>
     </w:p>
     <w:p>
       <w:pPr>
@@ -21923,12 +22004,6 @@
         <w:gridCol w:w="1926"/>
       </w:tblGrid>
       <w:tr>
-        <w:tblPrEx>
-          <w:tblCellMar>
-            <w:top w:w="0" w:type="dxa"/>
-            <w:bottom w:w="0" w:type="dxa"/>
-          </w:tblCellMar>
-        </w:tblPrEx>
         <w:tc>
           <w:tcPr>
             <w:tcW w:w="988" w:type="dxa"/>
@@ -22046,12 +22121,6 @@
         </w:tc>
       </w:tr>
       <w:tr>
-        <w:tblPrEx>
-          <w:tblCellMar>
-            <w:top w:w="0" w:type="dxa"/>
-            <w:bottom w:w="0" w:type="dxa"/>
-          </w:tblCellMar>
-        </w:tblPrEx>
         <w:tc>
           <w:tcPr>
             <w:tcW w:w="988" w:type="dxa"/>
@@ -22135,12 +22204,6 @@
         </w:tc>
       </w:tr>
       <w:tr>
-        <w:tblPrEx>
-          <w:tblCellMar>
-            <w:top w:w="0" w:type="dxa"/>
-            <w:bottom w:w="0" w:type="dxa"/>
-          </w:tblCellMar>
-        </w:tblPrEx>
         <w:tc>
           <w:tcPr>
             <w:tcW w:w="988" w:type="dxa"/>
@@ -22690,7 +22753,7 @@
       <w:pPr>
         <w:pStyle w:val="Leyenda"/>
       </w:pPr>
-      <w:bookmarkStart w:id="42" w:name="_Toc454473779"/>
+      <w:bookmarkStart w:id="50" w:name="_Toc454736474"/>
       <w:r>
         <w:t xml:space="preserve">Figura </w:t>
       </w:r>
@@ -22751,7 +22814,7 @@
       <w:r>
         <w:t>. (a)ROC. (b)P/R.</w:t>
       </w:r>
-      <w:bookmarkEnd w:id="42"/>
+      <w:bookmarkEnd w:id="50"/>
     </w:p>
     <w:p>
       <w:pPr>
@@ -23400,12 +23463,12 @@
       <w:pPr>
         <w:pStyle w:val="Ttulo3"/>
       </w:pPr>
-      <w:bookmarkStart w:id="43" w:name="_Toc454474195"/>
+      <w:bookmarkStart w:id="51" w:name="_Toc454474195"/>
       <w:r>
         <w:lastRenderedPageBreak/>
         <w:t>Estudio de los sistemas bajo el subconjunto de test</w:t>
       </w:r>
-      <w:bookmarkEnd w:id="43"/>
+      <w:bookmarkEnd w:id="51"/>
       <w:r>
         <w:br/>
       </w:r>
@@ -23528,13 +23591,11 @@
         <w:lastRenderedPageBreak/>
         <w:t xml:space="preserve"> </w:t>
       </w:r>
-      <w:bookmarkStart w:id="44" w:name="_Toc454474196"/>
+      <w:bookmarkStart w:id="52" w:name="_Toc454474196"/>
       <w:r>
         <w:t>Melanoma</w:t>
       </w:r>
-      <w:bookmarkStart w:id="45" w:name="_GoBack"/>
-      <w:bookmarkEnd w:id="44"/>
-      <w:bookmarkEnd w:id="45"/>
+      <w:bookmarkEnd w:id="52"/>
     </w:p>
     <w:tbl>
       <w:tblPr>
@@ -23777,14 +23838,14 @@
         <w:lastRenderedPageBreak/>
         <w:t xml:space="preserve"> </w:t>
       </w:r>
-      <w:bookmarkStart w:id="46" w:name="_Toc454474197"/>
+      <w:bookmarkStart w:id="53" w:name="_Toc454474197"/>
       <w:r>
         <w:t>C</w:t>
       </w:r>
       <w:r>
         <w:t>áncer de mama</w:t>
       </w:r>
-      <w:bookmarkEnd w:id="46"/>
+      <w:bookmarkEnd w:id="53"/>
     </w:p>
     <w:tbl>
       <w:tblPr>
@@ -23960,7 +24021,6 @@
     <w:p>
       <w:pPr>
         <w:pStyle w:val="Leyenda"/>
-        <w:jc w:val="both"/>
       </w:pPr>
     </w:p>
     <w:p>
@@ -24033,11 +24093,11 @@
         <w:lastRenderedPageBreak/>
         <w:t xml:space="preserve"> </w:t>
       </w:r>
-      <w:bookmarkStart w:id="47" w:name="_Toc454474198"/>
+      <w:bookmarkStart w:id="54" w:name="_Toc454474198"/>
       <w:r>
         <w:t>Cáncer de pulmón</w:t>
       </w:r>
-      <w:bookmarkEnd w:id="47"/>
+      <w:bookmarkEnd w:id="54"/>
       <w:r>
         <w:t xml:space="preserve"> </w:t>
       </w:r>
@@ -24264,15 +24324,1050 @@
       <w:pPr>
         <w:pStyle w:val="Leyenda"/>
       </w:pPr>
+    </w:p>
+    <w:p>
+      <w:pPr>
+        <w:pStyle w:val="Leyenda"/>
+      </w:pPr>
+    </w:p>
+    <w:p>
+      <w:pPr>
+        <w:jc w:val="left"/>
+        <w:rPr>
+          <w:lang w:val="es-ES"/>
+        </w:rPr>
+      </w:pPr>
       <w:r>
         <w:br w:type="page"/>
       </w:r>
     </w:p>
     <w:p>
       <w:pPr>
+        <w:pStyle w:val="Ttulo3"/>
+      </w:pPr>
+      <w:r>
+        <w:lastRenderedPageBreak/>
+        <w:t>Comparación de resultados con HEAL</w:t>
+      </w:r>
+    </w:p>
+    <w:p>
+      <w:pPr>
+        <w:pStyle w:val="Prrafo"/>
+      </w:pPr>
+      <w:r>
+        <w:t>Hecho el estudio y obtenidos los resultados finales se procede a la comparación con los resultados obtenidos por el HEAL sobre el mismo conjunto de datos.</w:t>
+      </w:r>
+      <w:r>
+        <w:t xml:space="preserve"> </w:t>
+      </w:r>
+    </w:p>
+    <w:p>
+      <w:pPr>
+        <w:pStyle w:val="Prrafo"/>
+      </w:pPr>
+      <w:r>
+        <w:t>Importante recordar que el parámetro “sensitive” que estudia HEAL es el mismo que hemos denominado hasta ahora como “recall” a lo largo del estudio. Se usará este parámetro junto con el “accuracy” para medir y comparar ambos resultados.</w:t>
+      </w:r>
+    </w:p>
+    <w:p>
+      <w:pPr>
+        <w:pStyle w:val="Prrafo"/>
+        <w:ind w:firstLine="0"/>
+        <w:rPr>
+          <w:lang w:val="es-ES"/>
+        </w:rPr>
+      </w:pPr>
+    </w:p>
+    <w:p>
+      <w:pPr>
+        <w:pStyle w:val="Ttulo4"/>
+      </w:pPr>
+      <w:r>
+        <w:t>Melanoma</w:t>
+      </w:r>
+    </w:p>
+    <w:p>
+      <w:pPr>
+        <w:pStyle w:val="Prrafo"/>
+      </w:pPr>
+    </w:p>
+    <w:tbl>
+      <w:tblPr>
+        <w:tblW w:w="0" w:type="auto"/>
+        <w:tblBorders>
+          <w:top w:val="single" w:sz="4" w:space="0" w:color="auto"/>
+          <w:left w:val="single" w:sz="4" w:space="0" w:color="auto"/>
+          <w:bottom w:val="single" w:sz="4" w:space="0" w:color="auto"/>
+          <w:right w:val="single" w:sz="4" w:space="0" w:color="auto"/>
+          <w:insideH w:val="single" w:sz="4" w:space="0" w:color="auto"/>
+          <w:insideV w:val="single" w:sz="4" w:space="0" w:color="auto"/>
+        </w:tblBorders>
+        <w:tblCellMar>
+          <w:left w:w="70" w:type="dxa"/>
+          <w:right w:w="70" w:type="dxa"/>
+        </w:tblCellMar>
+        <w:tblLook w:val="0000" w:firstRow="0" w:lastRow="0" w:firstColumn="0" w:lastColumn="0" w:noHBand="0" w:noVBand="0"/>
+      </w:tblPr>
+      <w:tblGrid>
+        <w:gridCol w:w="1854"/>
+        <w:gridCol w:w="1824"/>
+        <w:gridCol w:w="2061"/>
+        <w:gridCol w:w="1828"/>
+        <w:gridCol w:w="2061"/>
+      </w:tblGrid>
+      <w:tr>
+        <w:tblPrEx>
+          <w:tblCellMar>
+            <w:top w:w="0" w:type="dxa"/>
+            <w:bottom w:w="0" w:type="dxa"/>
+          </w:tblCellMar>
+        </w:tblPrEx>
+        <w:tc>
+          <w:tcPr>
+            <w:tcW w:w="1854" w:type="dxa"/>
+          </w:tcPr>
+          <w:p>
+            <w:pPr>
+              <w:pStyle w:val="Encabezadodetabla"/>
+            </w:pPr>
+          </w:p>
+        </w:tc>
+        <w:tc>
+          <w:tcPr>
+            <w:tcW w:w="3885" w:type="dxa"/>
+            <w:gridSpan w:val="2"/>
+          </w:tcPr>
+          <w:p>
+            <w:pPr>
+              <w:pStyle w:val="Encabezadodetabla"/>
+            </w:pPr>
+            <w:r>
+              <w:t>Training</w:t>
+            </w:r>
+          </w:p>
+        </w:tc>
+        <w:tc>
+          <w:tcPr>
+            <w:tcW w:w="3889" w:type="dxa"/>
+            <w:gridSpan w:val="2"/>
+          </w:tcPr>
+          <w:p>
+            <w:pPr>
+              <w:pStyle w:val="Encabezadodetabla"/>
+            </w:pPr>
+            <w:r>
+              <w:t>Test</w:t>
+            </w:r>
+          </w:p>
+        </w:tc>
+      </w:tr>
+      <w:tr>
+        <w:tblPrEx>
+          <w:tblCellMar>
+            <w:top w:w="0" w:type="dxa"/>
+            <w:bottom w:w="0" w:type="dxa"/>
+          </w:tblCellMar>
+        </w:tblPrEx>
+        <w:tc>
+          <w:tcPr>
+            <w:tcW w:w="1854" w:type="dxa"/>
+          </w:tcPr>
+          <w:p>
+            <w:pPr>
+              <w:pStyle w:val="Encabezadodetabla"/>
+            </w:pPr>
+            <w:r>
+              <w:t>Resultados</w:t>
+            </w:r>
+          </w:p>
+        </w:tc>
+        <w:tc>
+          <w:tcPr>
+            <w:tcW w:w="1824" w:type="dxa"/>
+          </w:tcPr>
+          <w:p>
+            <w:pPr>
+              <w:pStyle w:val="Encabezadodetabla"/>
+            </w:pPr>
+            <w:r>
+              <w:t>Accuracy</w:t>
+            </w:r>
+          </w:p>
+        </w:tc>
+        <w:tc>
+          <w:tcPr>
+            <w:tcW w:w="2061" w:type="dxa"/>
+          </w:tcPr>
+          <w:p>
+            <w:pPr>
+              <w:pStyle w:val="Encabezadodetabla"/>
+            </w:pPr>
+            <w:r>
+              <w:t>Recall/Sensitive</w:t>
+            </w:r>
+          </w:p>
+        </w:tc>
+        <w:tc>
+          <w:tcPr>
+            <w:tcW w:w="1828" w:type="dxa"/>
+          </w:tcPr>
+          <w:p>
+            <w:pPr>
+              <w:pStyle w:val="Encabezadodetabla"/>
+            </w:pPr>
+            <w:r>
+              <w:t>Accuracy</w:t>
+            </w:r>
+          </w:p>
+        </w:tc>
+        <w:tc>
+          <w:tcPr>
+            <w:tcW w:w="2061" w:type="dxa"/>
+          </w:tcPr>
+          <w:p>
+            <w:pPr>
+              <w:pStyle w:val="Encabezadodetabla"/>
+            </w:pPr>
+            <w:r>
+              <w:t>Recall/Sensitive</w:t>
+            </w:r>
+          </w:p>
+        </w:tc>
+      </w:tr>
+      <w:tr>
+        <w:tblPrEx>
+          <w:tblCellMar>
+            <w:top w:w="0" w:type="dxa"/>
+            <w:bottom w:w="0" w:type="dxa"/>
+          </w:tblCellMar>
+        </w:tblPrEx>
+        <w:tc>
+          <w:tcPr>
+            <w:tcW w:w="1854" w:type="dxa"/>
+          </w:tcPr>
+          <w:p>
+            <w:pPr>
+              <w:pStyle w:val="Encabezadodetabla"/>
+            </w:pPr>
+            <w:r>
+              <w:t>TFG</w:t>
+            </w:r>
+          </w:p>
+        </w:tc>
+        <w:tc>
+          <w:tcPr>
+            <w:tcW w:w="1824" w:type="dxa"/>
+          </w:tcPr>
+          <w:p>
+            <w:pPr>
+              <w:pStyle w:val="Celdadetabla"/>
+            </w:pPr>
+            <w:r>
+              <w:t>0.761</w:t>
+            </w:r>
+          </w:p>
+        </w:tc>
+        <w:tc>
+          <w:tcPr>
+            <w:tcW w:w="2061" w:type="dxa"/>
+          </w:tcPr>
+          <w:p>
+            <w:pPr>
+              <w:pStyle w:val="Celdadetabla"/>
+            </w:pPr>
+            <w:r>
+              <w:t>0.691</w:t>
+            </w:r>
+          </w:p>
+        </w:tc>
+        <w:tc>
+          <w:tcPr>
+            <w:tcW w:w="1828" w:type="dxa"/>
+          </w:tcPr>
+          <w:p>
+            <w:pPr>
+              <w:pStyle w:val="Celdadetabla"/>
+              <w:jc w:val="center"/>
+              <w:rPr>
+                <w:highlight w:val="lightGray"/>
+              </w:rPr>
+            </w:pPr>
+            <w:r>
+              <w:rPr>
+                <w:highlight w:val="lightGray"/>
+              </w:rPr>
+              <w:t>0.749</w:t>
+            </w:r>
+          </w:p>
+        </w:tc>
+        <w:tc>
+          <w:tcPr>
+            <w:tcW w:w="2061" w:type="dxa"/>
+          </w:tcPr>
+          <w:p>
+            <w:pPr>
+              <w:pStyle w:val="Celdadetabla"/>
+              <w:rPr>
+                <w:highlight w:val="lightGray"/>
+              </w:rPr>
+            </w:pPr>
+            <w:r>
+              <w:rPr>
+                <w:highlight w:val="lightGray"/>
+              </w:rPr>
+              <w:t>0.699</w:t>
+            </w:r>
+          </w:p>
+        </w:tc>
+      </w:tr>
+      <w:tr>
+        <w:tblPrEx>
+          <w:tblCellMar>
+            <w:top w:w="0" w:type="dxa"/>
+            <w:bottom w:w="0" w:type="dxa"/>
+          </w:tblCellMar>
+        </w:tblPrEx>
+        <w:tc>
+          <w:tcPr>
+            <w:tcW w:w="1854" w:type="dxa"/>
+          </w:tcPr>
+          <w:p>
+            <w:pPr>
+              <w:pStyle w:val="Encabezadodetabla"/>
+            </w:pPr>
+            <w:r>
+              <w:t>HEAL</w:t>
+            </w:r>
+          </w:p>
+        </w:tc>
+        <w:tc>
+          <w:tcPr>
+            <w:tcW w:w="1824" w:type="dxa"/>
+          </w:tcPr>
+          <w:p>
+            <w:pPr>
+              <w:pStyle w:val="Celdadetabla"/>
+              <w:rPr>
+                <w:highlight w:val="lightGray"/>
+              </w:rPr>
+            </w:pPr>
+            <w:r>
+              <w:rPr>
+                <w:highlight w:val="lightGray"/>
+              </w:rPr>
+              <w:t>0.8220</w:t>
+            </w:r>
+          </w:p>
+        </w:tc>
+        <w:tc>
+          <w:tcPr>
+            <w:tcW w:w="2061" w:type="dxa"/>
+          </w:tcPr>
+          <w:p>
+            <w:pPr>
+              <w:pStyle w:val="Celdadetabla"/>
+              <w:rPr>
+                <w:highlight w:val="lightGray"/>
+              </w:rPr>
+            </w:pPr>
+            <w:r>
+              <w:rPr>
+                <w:highlight w:val="lightGray"/>
+              </w:rPr>
+              <w:t>0.8024</w:t>
+            </w:r>
+          </w:p>
+        </w:tc>
+        <w:tc>
+          <w:tcPr>
+            <w:tcW w:w="1828" w:type="dxa"/>
+          </w:tcPr>
+          <w:p>
+            <w:pPr>
+              <w:pStyle w:val="Celdadetabla"/>
+            </w:pPr>
+            <w:r>
+              <w:t>0.7315</w:t>
+            </w:r>
+          </w:p>
+        </w:tc>
+        <w:tc>
+          <w:tcPr>
+            <w:tcW w:w="2061" w:type="dxa"/>
+          </w:tcPr>
+          <w:p>
+            <w:pPr>
+              <w:pStyle w:val="Celdadetabla"/>
+            </w:pPr>
+            <w:r>
+              <w:t>0.6667</w:t>
+            </w:r>
+          </w:p>
+        </w:tc>
+      </w:tr>
+    </w:tbl>
+    <w:p>
+      <w:pPr>
+        <w:pStyle w:val="Prrafo"/>
+        <w:ind w:firstLine="0"/>
+      </w:pPr>
+    </w:p>
+    <w:p>
+      <w:pPr>
+        <w:pStyle w:val="Ttulo4"/>
+      </w:pPr>
+      <w:r>
+        <w:t>Cáncer de mama</w:t>
+      </w:r>
+    </w:p>
+    <w:tbl>
+      <w:tblPr>
+        <w:tblW w:w="0" w:type="auto"/>
+        <w:tblBorders>
+          <w:top w:val="single" w:sz="4" w:space="0" w:color="auto"/>
+          <w:left w:val="single" w:sz="4" w:space="0" w:color="auto"/>
+          <w:bottom w:val="single" w:sz="4" w:space="0" w:color="auto"/>
+          <w:right w:val="single" w:sz="4" w:space="0" w:color="auto"/>
+          <w:insideH w:val="single" w:sz="4" w:space="0" w:color="auto"/>
+          <w:insideV w:val="single" w:sz="4" w:space="0" w:color="auto"/>
+        </w:tblBorders>
+        <w:tblCellMar>
+          <w:left w:w="70" w:type="dxa"/>
+          <w:right w:w="70" w:type="dxa"/>
+        </w:tblCellMar>
+        <w:tblLook w:val="0000" w:firstRow="0" w:lastRow="0" w:firstColumn="0" w:lastColumn="0" w:noHBand="0" w:noVBand="0"/>
+      </w:tblPr>
+      <w:tblGrid>
+        <w:gridCol w:w="1854"/>
+        <w:gridCol w:w="1824"/>
+        <w:gridCol w:w="2061"/>
+        <w:gridCol w:w="1828"/>
+        <w:gridCol w:w="2061"/>
+      </w:tblGrid>
+      <w:tr>
+        <w:tblPrEx>
+          <w:tblCellMar>
+            <w:top w:w="0" w:type="dxa"/>
+            <w:bottom w:w="0" w:type="dxa"/>
+          </w:tblCellMar>
+        </w:tblPrEx>
+        <w:tc>
+          <w:tcPr>
+            <w:tcW w:w="1854" w:type="dxa"/>
+          </w:tcPr>
+          <w:p>
+            <w:pPr>
+              <w:pStyle w:val="Encabezadodetabla"/>
+            </w:pPr>
+          </w:p>
+        </w:tc>
+        <w:tc>
+          <w:tcPr>
+            <w:tcW w:w="3885" w:type="dxa"/>
+            <w:gridSpan w:val="2"/>
+          </w:tcPr>
+          <w:p>
+            <w:pPr>
+              <w:pStyle w:val="Encabezadodetabla"/>
+            </w:pPr>
+            <w:r>
+              <w:t>Training</w:t>
+            </w:r>
+          </w:p>
+        </w:tc>
+        <w:tc>
+          <w:tcPr>
+            <w:tcW w:w="3889" w:type="dxa"/>
+            <w:gridSpan w:val="2"/>
+          </w:tcPr>
+          <w:p>
+            <w:pPr>
+              <w:pStyle w:val="Encabezadodetabla"/>
+            </w:pPr>
+            <w:r>
+              <w:t>Test</w:t>
+            </w:r>
+          </w:p>
+        </w:tc>
+      </w:tr>
+      <w:tr>
+        <w:tblPrEx>
+          <w:tblCellMar>
+            <w:top w:w="0" w:type="dxa"/>
+            <w:bottom w:w="0" w:type="dxa"/>
+          </w:tblCellMar>
+        </w:tblPrEx>
+        <w:tc>
+          <w:tcPr>
+            <w:tcW w:w="1854" w:type="dxa"/>
+          </w:tcPr>
+          <w:p>
+            <w:pPr>
+              <w:pStyle w:val="Encabezadodetabla"/>
+            </w:pPr>
+            <w:r>
+              <w:t>Resultados</w:t>
+            </w:r>
+          </w:p>
+        </w:tc>
+        <w:tc>
+          <w:tcPr>
+            <w:tcW w:w="1824" w:type="dxa"/>
+          </w:tcPr>
+          <w:p>
+            <w:pPr>
+              <w:pStyle w:val="Encabezadodetabla"/>
+            </w:pPr>
+            <w:r>
+              <w:t>Accuracy</w:t>
+            </w:r>
+          </w:p>
+        </w:tc>
+        <w:tc>
+          <w:tcPr>
+            <w:tcW w:w="2061" w:type="dxa"/>
+          </w:tcPr>
+          <w:p>
+            <w:pPr>
+              <w:pStyle w:val="Encabezadodetabla"/>
+            </w:pPr>
+            <w:r>
+              <w:t>Recall/Sensitive</w:t>
+            </w:r>
+          </w:p>
+        </w:tc>
+        <w:tc>
+          <w:tcPr>
+            <w:tcW w:w="1828" w:type="dxa"/>
+          </w:tcPr>
+          <w:p>
+            <w:pPr>
+              <w:pStyle w:val="Encabezadodetabla"/>
+            </w:pPr>
+            <w:r>
+              <w:t>Accuracy</w:t>
+            </w:r>
+          </w:p>
+        </w:tc>
+        <w:tc>
+          <w:tcPr>
+            <w:tcW w:w="2061" w:type="dxa"/>
+          </w:tcPr>
+          <w:p>
+            <w:pPr>
+              <w:pStyle w:val="Encabezadodetabla"/>
+            </w:pPr>
+            <w:r>
+              <w:t>Recall/Sensitive</w:t>
+            </w:r>
+          </w:p>
+        </w:tc>
+      </w:tr>
+      <w:tr>
+        <w:tblPrEx>
+          <w:tblCellMar>
+            <w:top w:w="0" w:type="dxa"/>
+            <w:bottom w:w="0" w:type="dxa"/>
+          </w:tblCellMar>
+        </w:tblPrEx>
+        <w:tc>
+          <w:tcPr>
+            <w:tcW w:w="1854" w:type="dxa"/>
+          </w:tcPr>
+          <w:p>
+            <w:pPr>
+              <w:pStyle w:val="Encabezadodetabla"/>
+            </w:pPr>
+            <w:r>
+              <w:t>TFG</w:t>
+            </w:r>
+          </w:p>
+        </w:tc>
+        <w:tc>
+          <w:tcPr>
+            <w:tcW w:w="1824" w:type="dxa"/>
+          </w:tcPr>
+          <w:p>
+            <w:pPr>
+              <w:pStyle w:val="Celdadetabla"/>
+            </w:pPr>
+            <w:r>
+              <w:rPr>
+                <w:highlight w:val="lightGray"/>
+              </w:rPr>
+              <w:t>0.924</w:t>
+            </w:r>
+          </w:p>
+        </w:tc>
+        <w:tc>
+          <w:tcPr>
+            <w:tcW w:w="2061" w:type="dxa"/>
+          </w:tcPr>
+          <w:p>
+            <w:pPr>
+              <w:pStyle w:val="Celdadetabla"/>
+            </w:pPr>
+            <w:r>
+              <w:t>0.876</w:t>
+            </w:r>
+          </w:p>
+        </w:tc>
+        <w:tc>
+          <w:tcPr>
+            <w:tcW w:w="1828" w:type="dxa"/>
+          </w:tcPr>
+          <w:p>
+            <w:pPr>
+              <w:pStyle w:val="Celdadetabla"/>
+            </w:pPr>
+            <w:r>
+              <w:rPr>
+                <w:highlight w:val="lightGray"/>
+              </w:rPr>
+              <w:t>0.797</w:t>
+            </w:r>
+          </w:p>
+        </w:tc>
+        <w:tc>
+          <w:tcPr>
+            <w:tcW w:w="2061" w:type="dxa"/>
+          </w:tcPr>
+          <w:p>
+            <w:pPr>
+              <w:pStyle w:val="Celdadetabla"/>
+            </w:pPr>
+            <w:r>
+              <w:t>0.869</w:t>
+            </w:r>
+          </w:p>
+        </w:tc>
+      </w:tr>
+      <w:tr>
+        <w:tblPrEx>
+          <w:tblCellMar>
+            <w:top w:w="0" w:type="dxa"/>
+            <w:bottom w:w="0" w:type="dxa"/>
+          </w:tblCellMar>
+        </w:tblPrEx>
+        <w:tc>
+          <w:tcPr>
+            <w:tcW w:w="1854" w:type="dxa"/>
+          </w:tcPr>
+          <w:p>
+            <w:pPr>
+              <w:pStyle w:val="Encabezadodetabla"/>
+            </w:pPr>
+            <w:r>
+              <w:t>HEAL</w:t>
+            </w:r>
+          </w:p>
+        </w:tc>
+        <w:tc>
+          <w:tcPr>
+            <w:tcW w:w="1824" w:type="dxa"/>
+          </w:tcPr>
+          <w:p>
+            <w:pPr>
+              <w:pStyle w:val="Celdadetabla"/>
+            </w:pPr>
+            <w:r>
+              <w:t>0.7705</w:t>
+            </w:r>
+          </w:p>
+        </w:tc>
+        <w:tc>
+          <w:tcPr>
+            <w:tcW w:w="2061" w:type="dxa"/>
+          </w:tcPr>
+          <w:p>
+            <w:pPr>
+              <w:pStyle w:val="Celdadetabla"/>
+            </w:pPr>
+            <w:r>
+              <w:rPr>
+                <w:highlight w:val="lightGray"/>
+              </w:rPr>
+              <w:t>0.9555</w:t>
+            </w:r>
+          </w:p>
+        </w:tc>
+        <w:tc>
+          <w:tcPr>
+            <w:tcW w:w="1828" w:type="dxa"/>
+          </w:tcPr>
+          <w:p>
+            <w:pPr>
+              <w:pStyle w:val="Celdadetabla"/>
+            </w:pPr>
+            <w:r>
+              <w:t>0.7436</w:t>
+            </w:r>
+          </w:p>
+        </w:tc>
+        <w:tc>
+          <w:tcPr>
+            <w:tcW w:w="2061" w:type="dxa"/>
+          </w:tcPr>
+          <w:p>
+            <w:pPr>
+              <w:pStyle w:val="Celdadetabla"/>
+            </w:pPr>
+            <w:r>
+              <w:rPr>
+                <w:highlight w:val="lightGray"/>
+              </w:rPr>
+              <w:t>0.9188</w:t>
+            </w:r>
+          </w:p>
+        </w:tc>
+      </w:tr>
+    </w:tbl>
+    <w:p>
+      <w:pPr>
+        <w:pStyle w:val="Prrafo"/>
+      </w:pPr>
+    </w:p>
+    <w:p>
+      <w:pPr>
+        <w:pStyle w:val="Ttulo4"/>
+      </w:pPr>
+      <w:r>
+        <w:t>Cáncer de pulmón</w:t>
+      </w:r>
+    </w:p>
+    <w:tbl>
+      <w:tblPr>
+        <w:tblW w:w="0" w:type="auto"/>
+        <w:tblBorders>
+          <w:top w:val="single" w:sz="4" w:space="0" w:color="auto"/>
+          <w:left w:val="single" w:sz="4" w:space="0" w:color="auto"/>
+          <w:bottom w:val="single" w:sz="4" w:space="0" w:color="auto"/>
+          <w:right w:val="single" w:sz="4" w:space="0" w:color="auto"/>
+          <w:insideH w:val="single" w:sz="4" w:space="0" w:color="auto"/>
+          <w:insideV w:val="single" w:sz="4" w:space="0" w:color="auto"/>
+        </w:tblBorders>
+        <w:tblCellMar>
+          <w:left w:w="70" w:type="dxa"/>
+          <w:right w:w="70" w:type="dxa"/>
+        </w:tblCellMar>
+        <w:tblLook w:val="0000" w:firstRow="0" w:lastRow="0" w:firstColumn="0" w:lastColumn="0" w:noHBand="0" w:noVBand="0"/>
+      </w:tblPr>
+      <w:tblGrid>
+        <w:gridCol w:w="1854"/>
+        <w:gridCol w:w="1824"/>
+        <w:gridCol w:w="2061"/>
+        <w:gridCol w:w="1828"/>
+        <w:gridCol w:w="2061"/>
+      </w:tblGrid>
+      <w:tr>
+        <w:tblPrEx>
+          <w:tblCellMar>
+            <w:top w:w="0" w:type="dxa"/>
+            <w:bottom w:w="0" w:type="dxa"/>
+          </w:tblCellMar>
+        </w:tblPrEx>
+        <w:tc>
+          <w:tcPr>
+            <w:tcW w:w="1900" w:type="dxa"/>
+          </w:tcPr>
+          <w:p>
+            <w:pPr>
+              <w:pStyle w:val="Encabezadodetabla"/>
+            </w:pPr>
+          </w:p>
+        </w:tc>
+        <w:tc>
+          <w:tcPr>
+            <w:tcW w:w="3950" w:type="dxa"/>
+            <w:gridSpan w:val="2"/>
+          </w:tcPr>
+          <w:p>
+            <w:pPr>
+              <w:pStyle w:val="Encabezadodetabla"/>
+            </w:pPr>
+            <w:r>
+              <w:t>Training</w:t>
+            </w:r>
+          </w:p>
+        </w:tc>
+        <w:tc>
+          <w:tcPr>
+            <w:tcW w:w="3778" w:type="dxa"/>
+            <w:gridSpan w:val="2"/>
+          </w:tcPr>
+          <w:p>
+            <w:pPr>
+              <w:pStyle w:val="Encabezadodetabla"/>
+            </w:pPr>
+            <w:r>
+              <w:t>Test</w:t>
+            </w:r>
+          </w:p>
+        </w:tc>
+      </w:tr>
+      <w:tr>
+        <w:tblPrEx>
+          <w:tblCellMar>
+            <w:top w:w="0" w:type="dxa"/>
+            <w:bottom w:w="0" w:type="dxa"/>
+          </w:tblCellMar>
+        </w:tblPrEx>
+        <w:tc>
+          <w:tcPr>
+            <w:tcW w:w="1900" w:type="dxa"/>
+          </w:tcPr>
+          <w:p>
+            <w:pPr>
+              <w:pStyle w:val="Encabezadodetabla"/>
+            </w:pPr>
+            <w:r>
+              <w:t>Resultados</w:t>
+            </w:r>
+          </w:p>
+        </w:tc>
+        <w:tc>
+          <w:tcPr>
+            <w:tcW w:w="1889" w:type="dxa"/>
+          </w:tcPr>
+          <w:p>
+            <w:pPr>
+              <w:pStyle w:val="Encabezadodetabla"/>
+              <w:rPr>
+                <w:u w:val="single"/>
+              </w:rPr>
+            </w:pPr>
+            <w:r>
+              <w:t>Accuracy</w:t>
+            </w:r>
+          </w:p>
+        </w:tc>
+        <w:tc>
+          <w:tcPr>
+            <w:tcW w:w="2061" w:type="dxa"/>
+          </w:tcPr>
+          <w:p>
+            <w:pPr>
+              <w:pStyle w:val="Encabezadodetabla"/>
+            </w:pPr>
+            <w:r>
+              <w:t>Recall/Sensitive</w:t>
+            </w:r>
+          </w:p>
+        </w:tc>
+        <w:tc>
+          <w:tcPr>
+            <w:tcW w:w="1894" w:type="dxa"/>
+          </w:tcPr>
+          <w:p>
+            <w:pPr>
+              <w:pStyle w:val="Encabezadodetabla"/>
+            </w:pPr>
+            <w:r>
+              <w:t>Accuracy</w:t>
+            </w:r>
+          </w:p>
+        </w:tc>
+        <w:tc>
+          <w:tcPr>
+            <w:tcW w:w="1884" w:type="dxa"/>
+          </w:tcPr>
+          <w:p>
+            <w:pPr>
+              <w:pStyle w:val="Encabezadodetabla"/>
+            </w:pPr>
+            <w:r>
+              <w:t>Recall/Sensitive</w:t>
+            </w:r>
+          </w:p>
+        </w:tc>
+      </w:tr>
+      <w:tr>
+        <w:tblPrEx>
+          <w:tblCellMar>
+            <w:top w:w="0" w:type="dxa"/>
+            <w:bottom w:w="0" w:type="dxa"/>
+          </w:tblCellMar>
+        </w:tblPrEx>
+        <w:tc>
+          <w:tcPr>
+            <w:tcW w:w="1900" w:type="dxa"/>
+          </w:tcPr>
+          <w:p>
+            <w:pPr>
+              <w:pStyle w:val="Encabezadodetabla"/>
+            </w:pPr>
+            <w:r>
+              <w:t>TFG</w:t>
+            </w:r>
+          </w:p>
+        </w:tc>
+        <w:tc>
+          <w:tcPr>
+            <w:tcW w:w="1889" w:type="dxa"/>
+          </w:tcPr>
+          <w:p>
+            <w:pPr>
+              <w:pStyle w:val="Celdadetabla"/>
+            </w:pPr>
+            <w:r>
+              <w:t>0.790</w:t>
+            </w:r>
+          </w:p>
+        </w:tc>
+        <w:tc>
+          <w:tcPr>
+            <w:tcW w:w="2061" w:type="dxa"/>
+          </w:tcPr>
+          <w:p>
+            <w:pPr>
+              <w:pStyle w:val="Celdadetabla"/>
+            </w:pPr>
+            <w:r>
+              <w:t>0.840</w:t>
+            </w:r>
+          </w:p>
+        </w:tc>
+        <w:tc>
+          <w:tcPr>
+            <w:tcW w:w="1894" w:type="dxa"/>
+          </w:tcPr>
+          <w:p>
+            <w:pPr>
+              <w:pStyle w:val="Celdadetabla"/>
+              <w:rPr>
+                <w:highlight w:val="lightGray"/>
+              </w:rPr>
+            </w:pPr>
+            <w:r>
+              <w:rPr>
+                <w:highlight w:val="lightGray"/>
+              </w:rPr>
+              <w:t>0.941</w:t>
+            </w:r>
+          </w:p>
+        </w:tc>
+        <w:tc>
+          <w:tcPr>
+            <w:tcW w:w="1884" w:type="dxa"/>
+          </w:tcPr>
+          <w:p>
+            <w:pPr>
+              <w:pStyle w:val="Celdadetabla"/>
+              <w:rPr>
+                <w:highlight w:val="lightGray"/>
+              </w:rPr>
+            </w:pPr>
+            <w:r>
+              <w:rPr>
+                <w:highlight w:val="lightGray"/>
+              </w:rPr>
+              <w:t>0.912</w:t>
+            </w:r>
+          </w:p>
+        </w:tc>
+      </w:tr>
+      <w:tr>
+        <w:tblPrEx>
+          <w:tblCellMar>
+            <w:top w:w="0" w:type="dxa"/>
+            <w:bottom w:w="0" w:type="dxa"/>
+          </w:tblCellMar>
+        </w:tblPrEx>
+        <w:tc>
+          <w:tcPr>
+            <w:tcW w:w="1900" w:type="dxa"/>
+          </w:tcPr>
+          <w:p>
+            <w:pPr>
+              <w:pStyle w:val="Encabezadodetabla"/>
+            </w:pPr>
+            <w:r>
+              <w:t>HEAL</w:t>
+            </w:r>
+          </w:p>
+        </w:tc>
+        <w:tc>
+          <w:tcPr>
+            <w:tcW w:w="1889" w:type="dxa"/>
+          </w:tcPr>
+          <w:p>
+            <w:pPr>
+              <w:pStyle w:val="Celdadetabla"/>
+              <w:rPr>
+                <w:highlight w:val="lightGray"/>
+              </w:rPr>
+            </w:pPr>
+            <w:r>
+              <w:rPr>
+                <w:highlight w:val="lightGray"/>
+              </w:rPr>
+              <w:t>0.9293</w:t>
+            </w:r>
+          </w:p>
+        </w:tc>
+        <w:tc>
+          <w:tcPr>
+            <w:tcW w:w="2061" w:type="dxa"/>
+          </w:tcPr>
+          <w:p>
+            <w:pPr>
+              <w:pStyle w:val="Celdadetabla"/>
+              <w:rPr>
+                <w:highlight w:val="lightGray"/>
+              </w:rPr>
+            </w:pPr>
+            <w:r>
+              <w:rPr>
+                <w:highlight w:val="lightGray"/>
+              </w:rPr>
+              <w:t>0.8896</w:t>
+            </w:r>
+          </w:p>
+        </w:tc>
+        <w:tc>
+          <w:tcPr>
+            <w:tcW w:w="1894" w:type="dxa"/>
+          </w:tcPr>
+          <w:p>
+            <w:pPr>
+              <w:pStyle w:val="Celdadetabla"/>
+            </w:pPr>
+            <w:r>
+              <w:t>0.87</w:t>
+            </w:r>
+            <w:r>
+              <w:t>30</w:t>
+            </w:r>
+          </w:p>
+        </w:tc>
+        <w:tc>
+          <w:tcPr>
+            <w:tcW w:w="1884" w:type="dxa"/>
+          </w:tcPr>
+          <w:p>
+            <w:pPr>
+              <w:pStyle w:val="Celdadetabla"/>
+            </w:pPr>
+            <w:r>
+              <w:t>0.7761</w:t>
+            </w:r>
+          </w:p>
+        </w:tc>
+      </w:tr>
+    </w:tbl>
+    <w:p>
+      <w:pPr>
+        <w:pStyle w:val="Ttulo4"/>
+      </w:pPr>
+      <w:r>
+        <w:br w:type="page"/>
+      </w:r>
+    </w:p>
+    <w:p>
+      <w:pPr>
         <w:pStyle w:val="Ttulo2"/>
       </w:pPr>
-      <w:bookmarkStart w:id="48" w:name="_Toc454474199"/>
+      <w:bookmarkStart w:id="55" w:name="_Toc454474199"/>
       <w:r>
         <w:lastRenderedPageBreak/>
         <w:t>Conclusiones</w:t>
@@ -24295,36 +25390,23 @@
       <w:r>
         <w:t>s</w:t>
       </w:r>
-      <w:bookmarkEnd w:id="48"/>
+      <w:bookmarkEnd w:id="55"/>
     </w:p>
     <w:p>
       <w:pPr>
         <w:pStyle w:val="Prrafo"/>
-        <w:rPr>
-          <w:lang w:val="en-US"/>
-        </w:rPr>
-      </w:pPr>
+      </w:pPr>
+      <w:r>
+        <w:t xml:space="preserve">La inteligencia artificial ha llegado al día a día de nuestras vidas para quedarse. Son muchos ya los ámbitos donde se encuentra y muchas más el número de puertas que nos abre de cara al futuro de la vida de la sociedad humana tal y como la entendemos. </w:t>
+      </w:r>
     </w:p>
     <w:p>
       <w:pPr>
         <w:pStyle w:val="Prrafo"/>
         <w:rPr>
-          <w:lang w:val="en-US"/>
-        </w:rPr>
-        <w:sectPr>
-          <w:pgSz w:w="11906" w:h="16838" w:code="9"/>
-          <w:pgMar w:top="1134" w:right="1134" w:bottom="1134" w:left="1134" w:header="720" w:footer="709" w:gutter="0"/>
-          <w:cols w:space="708"/>
-          <w:docGrid w:linePitch="360"/>
-        </w:sectPr>
-      </w:pPr>
-      <w:r>
-        <w:rPr>
-          <w:highlight w:val="yellow"/>
-          <w:lang w:val="en-US"/>
-        </w:rPr>
-        <w:t>FALTA</w:t>
-      </w:r>
+          <w:lang w:val="es-ES"/>
+        </w:rPr>
+      </w:pPr>
     </w:p>
     <w:p>
       <w:pPr>
@@ -24336,19 +25418,18 @@
       </w:pPr>
       <w:r>
         <w:rPr>
+          <w:lang w:val="es-ES"/>
+        </w:rPr>
+        <w:br/>
+      </w:r>
+      <w:bookmarkStart w:id="56" w:name="_Toc454474200"/>
+      <w:r>
+        <w:rPr>
           <w:lang w:val="en-US"/>
         </w:rPr>
-        <w:lastRenderedPageBreak/>
-        <w:br/>
-      </w:r>
-      <w:bookmarkStart w:id="49" w:name="_Toc454474200"/>
-      <w:r>
-        <w:rPr>
-          <w:lang w:val="en-US"/>
-        </w:rPr>
         <w:t>Summary and Conclusions</w:t>
       </w:r>
-      <w:bookmarkEnd w:id="49"/>
+      <w:bookmarkEnd w:id="56"/>
     </w:p>
     <w:p>
       <w:pPr>
@@ -24384,17 +25465,277 @@
         <w:lastRenderedPageBreak/>
         <w:br/>
       </w:r>
-      <w:bookmarkStart w:id="50" w:name="_Toc454474201"/>
-      <w:r>
-        <w:t>Presupuesto</w:t>
-      </w:r>
-      <w:bookmarkEnd w:id="50"/>
+      <w:bookmarkStart w:id="57" w:name="_Toc454474201"/>
+      <w:r>
+        <w:t>Presupuest</w:t>
+      </w:r>
+      <w:bookmarkEnd w:id="57"/>
+      <w:r>
+        <w:t>o</w:t>
+      </w:r>
+    </w:p>
+    <w:p>
+      <w:pPr>
+        <w:pStyle w:val="Ttulo3"/>
+      </w:pPr>
+      <w:r>
+        <w:t>Conceptos</w:t>
+      </w:r>
     </w:p>
     <w:p>
       <w:pPr>
         <w:pStyle w:val="Prrafo"/>
       </w:pPr>
-    </w:p>
+      <w:r>
+        <w:t>Las horas dedicadas por un ingeniero informático se ha estimado en un total de 300</w:t>
+      </w:r>
+      <w:r>
+        <w:t xml:space="preserve">, valoradas en 10 euros/hora </w:t>
+      </w:r>
+      <w:r>
+        <w:t>resulta</w:t>
+      </w:r>
+      <w:r>
+        <w:t xml:space="preserve"> un total de 3000 euros</w:t>
+      </w:r>
+      <w:r>
+        <w:t>. Esta es la división de horas</w:t>
+      </w:r>
+      <w:r>
+        <w:t>:</w:t>
+      </w:r>
+      <w:r>
+        <w:br/>
+      </w:r>
+    </w:p>
+    <w:p>
+      <w:pPr>
+        <w:pStyle w:val="Listaconletras"/>
+        <w:numPr>
+          <w:ilvl w:val="0"/>
+          <w:numId w:val="48"/>
+        </w:numPr>
+      </w:pPr>
+      <w:r>
+        <w:t>Seminarios: 15</w:t>
+      </w:r>
+    </w:p>
+    <w:p>
+      <w:pPr>
+        <w:pStyle w:val="Listaconletras"/>
+        <w:numPr>
+          <w:ilvl w:val="0"/>
+          <w:numId w:val="48"/>
+        </w:numPr>
+      </w:pPr>
+      <w:r>
+        <w:t>Estudio autónomo: 65</w:t>
+      </w:r>
+    </w:p>
+    <w:p>
+      <w:pPr>
+        <w:pStyle w:val="Listaconletras"/>
+        <w:numPr>
+          <w:ilvl w:val="0"/>
+          <w:numId w:val="48"/>
+        </w:numPr>
+      </w:pPr>
+      <w:r>
+        <w:t>Tareas y trabajos: 200</w:t>
+      </w:r>
+    </w:p>
+    <w:p>
+      <w:pPr>
+        <w:pStyle w:val="Listaconletras"/>
+        <w:numPr>
+          <w:ilvl w:val="0"/>
+          <w:numId w:val="48"/>
+        </w:numPr>
+      </w:pPr>
+      <w:r>
+        <w:t>Reuniones y tutorías: 20</w:t>
+      </w:r>
+    </w:p>
+    <w:p>
+      <w:pPr>
+        <w:pStyle w:val="Listaconletras"/>
+        <w:numPr>
+          <w:ilvl w:val="0"/>
+          <w:numId w:val="0"/>
+        </w:numPr>
+      </w:pPr>
+    </w:p>
+    <w:p>
+      <w:pPr>
+        <w:pStyle w:val="Prrafo"/>
+      </w:pPr>
+      <w:r>
+        <w:t>Por otro lado se han estimado un total de 40 euros destinados a transporte público para realizar los seminarios y reuniones necesarias.</w:t>
+      </w:r>
+    </w:p>
+    <w:p>
+      <w:pPr>
+        <w:pStyle w:val="Prrafo"/>
+      </w:pPr>
+    </w:p>
+    <w:tbl>
+      <w:tblPr>
+        <w:tblW w:w="0" w:type="auto"/>
+        <w:tblBorders>
+          <w:top w:val="single" w:sz="4" w:space="0" w:color="auto"/>
+          <w:left w:val="single" w:sz="4" w:space="0" w:color="auto"/>
+          <w:bottom w:val="single" w:sz="4" w:space="0" w:color="auto"/>
+          <w:right w:val="single" w:sz="4" w:space="0" w:color="auto"/>
+          <w:insideH w:val="single" w:sz="4" w:space="0" w:color="auto"/>
+          <w:insideV w:val="single" w:sz="4" w:space="0" w:color="auto"/>
+        </w:tblBorders>
+        <w:tblCellMar>
+          <w:left w:w="70" w:type="dxa"/>
+          <w:right w:w="70" w:type="dxa"/>
+        </w:tblCellMar>
+        <w:tblLook w:val="0000" w:firstRow="0" w:lastRow="0" w:firstColumn="0" w:lastColumn="0" w:noHBand="0" w:noVBand="0"/>
+      </w:tblPr>
+      <w:tblGrid>
+        <w:gridCol w:w="4814"/>
+        <w:gridCol w:w="4814"/>
+      </w:tblGrid>
+      <w:tr>
+        <w:tblPrEx>
+          <w:tblCellMar>
+            <w:top w:w="0" w:type="dxa"/>
+            <w:bottom w:w="0" w:type="dxa"/>
+          </w:tblCellMar>
+        </w:tblPrEx>
+        <w:tc>
+          <w:tcPr>
+            <w:tcW w:w="4814" w:type="dxa"/>
+          </w:tcPr>
+          <w:p>
+            <w:pPr>
+              <w:pStyle w:val="Encabezadodetabla"/>
+            </w:pPr>
+            <w:r>
+              <w:t>Concepto</w:t>
+            </w:r>
+          </w:p>
+        </w:tc>
+        <w:tc>
+          <w:tcPr>
+            <w:tcW w:w="4814" w:type="dxa"/>
+          </w:tcPr>
+          <w:p>
+            <w:pPr>
+              <w:pStyle w:val="Encabezadodetabla"/>
+            </w:pPr>
+            <w:r>
+              <w:t>Coste</w:t>
+            </w:r>
+          </w:p>
+        </w:tc>
+      </w:tr>
+      <w:tr>
+        <w:tblPrEx>
+          <w:tblCellMar>
+            <w:top w:w="0" w:type="dxa"/>
+            <w:bottom w:w="0" w:type="dxa"/>
+          </w:tblCellMar>
+        </w:tblPrEx>
+        <w:tc>
+          <w:tcPr>
+            <w:tcW w:w="4814" w:type="dxa"/>
+          </w:tcPr>
+          <w:p>
+            <w:pPr>
+              <w:pStyle w:val="Celdadetabla"/>
+            </w:pPr>
+            <w:r>
+              <w:t>Horas Ingeniero Informático</w:t>
+            </w:r>
+          </w:p>
+        </w:tc>
+        <w:tc>
+          <w:tcPr>
+            <w:tcW w:w="4814" w:type="dxa"/>
+          </w:tcPr>
+          <w:p>
+            <w:pPr>
+              <w:pStyle w:val="Celdadetabla"/>
+            </w:pPr>
+            <w:r>
+              <w:t>3000 €</w:t>
+            </w:r>
+          </w:p>
+        </w:tc>
+      </w:tr>
+      <w:tr>
+        <w:tblPrEx>
+          <w:tblCellMar>
+            <w:top w:w="0" w:type="dxa"/>
+            <w:bottom w:w="0" w:type="dxa"/>
+          </w:tblCellMar>
+        </w:tblPrEx>
+        <w:tc>
+          <w:tcPr>
+            <w:tcW w:w="4814" w:type="dxa"/>
+          </w:tcPr>
+          <w:p>
+            <w:pPr>
+              <w:pStyle w:val="Celdadetabla"/>
+            </w:pPr>
+            <w:r>
+              <w:t>Transporte</w:t>
+            </w:r>
+          </w:p>
+        </w:tc>
+        <w:tc>
+          <w:tcPr>
+            <w:tcW w:w="4814" w:type="dxa"/>
+          </w:tcPr>
+          <w:p>
+            <w:pPr>
+              <w:pStyle w:val="Celdadetabla"/>
+            </w:pPr>
+            <w:r>
+              <w:t>40 €</w:t>
+            </w:r>
+          </w:p>
+        </w:tc>
+      </w:tr>
+      <w:tr>
+        <w:tblPrEx>
+          <w:tblCellMar>
+            <w:top w:w="0" w:type="dxa"/>
+            <w:bottom w:w="0" w:type="dxa"/>
+          </w:tblCellMar>
+        </w:tblPrEx>
+        <w:tc>
+          <w:tcPr>
+            <w:tcW w:w="4814" w:type="dxa"/>
+          </w:tcPr>
+          <w:p>
+            <w:pPr>
+              <w:pStyle w:val="Celdadetabla"/>
+            </w:pPr>
+            <w:r>
+              <w:t>Total</w:t>
+            </w:r>
+          </w:p>
+        </w:tc>
+        <w:tc>
+          <w:tcPr>
+            <w:tcW w:w="4814" w:type="dxa"/>
+          </w:tcPr>
+          <w:p>
+            <w:pPr>
+              <w:pStyle w:val="Celdadetabla"/>
+            </w:pPr>
+            <w:r>
+              <w:t>3040 €</w:t>
+            </w:r>
+          </w:p>
+        </w:tc>
+      </w:tr>
+    </w:tbl>
     <w:p>
       <w:pPr>
         <w:pStyle w:val="Prrafo"/>
@@ -24414,42 +25755,140 @@
           <w:numId w:val="0"/>
         </w:numPr>
         <w:rPr>
-          <w:lang w:val="en-US"/>
-        </w:rPr>
-      </w:pPr>
-      <w:bookmarkStart w:id="51" w:name="_Toc454474202"/>
-      <w:proofErr w:type="spellStart"/>
-      <w:r>
-        <w:rPr>
-          <w:lang w:val="en-US"/>
+          <w:lang w:val="es-ES"/>
+        </w:rPr>
+      </w:pPr>
+      <w:bookmarkStart w:id="58" w:name="_Toc454474202"/>
+      <w:r>
+        <w:rPr>
+          <w:lang w:val="es-ES"/>
         </w:rPr>
         <w:lastRenderedPageBreak/>
         <w:t>Bibliografía</w:t>
       </w:r>
-      <w:bookmarkEnd w:id="51"/>
+      <w:bookmarkEnd w:id="58"/>
+    </w:p>
+    <w:p>
+      <w:pPr>
+        <w:pStyle w:val="Bibliografa"/>
+        <w:rPr>
+          <w:b/>
+          <w:lang w:val="en-US"/>
+        </w:rPr>
+      </w:pPr>
+      <w:r>
+        <w:rPr>
+          <w:b/>
+          <w:lang w:val="en-US"/>
+        </w:rPr>
+        <w:t xml:space="preserve">Enlace GitHub. </w:t>
+      </w:r>
+      <w:hyperlink r:id="rId69" w:history="1">
+        <w:r>
+          <w:rPr>
+            <w:rStyle w:val="Hipervnculo"/>
+            <w:lang w:val="en-US"/>
+          </w:rPr>
+          <w:t>https://github.com/etsiiull/azuremedicalnn</w:t>
+        </w:r>
+      </w:hyperlink>
+    </w:p>
+    <w:p>
+      <w:pPr>
+        <w:pStyle w:val="Bibliografa"/>
+      </w:pPr>
+      <w:r>
+        <w:rPr>
+          <w:b/>
+        </w:rPr>
+        <w:t>Redes Neuronales Artificiales, un enfoque práctico</w:t>
+      </w:r>
+      <w:r>
+        <w:t>.</w:t>
+      </w:r>
+      <w:r>
+        <w:t xml:space="preserve"> Pedro Isasi </w:t>
+      </w:r>
+      <w:proofErr w:type="spellStart"/>
+      <w:r>
+        <w:t>Viñuela</w:t>
+      </w:r>
       <w:proofErr w:type="spellEnd"/>
+      <w:r>
+        <w:t xml:space="preserve"> e Inés M. Galván León.</w:t>
+      </w:r>
     </w:p>
     <w:p>
       <w:pPr>
         <w:pStyle w:val="Bibliografa"/>
-        <w:rPr>
-          <w:highlight w:val="yellow"/>
+      </w:pPr>
+      <w:r>
+        <w:rPr>
+          <w:b/>
+        </w:rPr>
+        <w:t>Redes Neuronales y Sistemas Borrosos.</w:t>
+      </w:r>
+      <w:r>
+        <w:t xml:space="preserve"> </w:t>
+      </w:r>
+      <w:proofErr w:type="spellStart"/>
+      <w:r>
+        <w:t>Bonifiacio</w:t>
+      </w:r>
+      <w:proofErr w:type="spellEnd"/>
+      <w:r>
+        <w:t xml:space="preserve"> Marín del Brío y Alfredo Sanz Molina.</w:t>
+      </w:r>
+      <w:r>
+        <w:t xml:space="preserve"> </w:t>
+      </w:r>
+    </w:p>
+    <w:p>
+      <w:pPr>
+        <w:pStyle w:val="Bibliografa"/>
+      </w:pPr>
+      <w:r>
+        <w:rPr>
+          <w:b/>
+        </w:rPr>
+        <w:t>Documentación Azure Machine Learning.</w:t>
+      </w:r>
+      <w:r>
+        <w:t xml:space="preserve"> </w:t>
+      </w:r>
+      <w:hyperlink r:id="rId70" w:history="1">
+        <w:r>
+          <w:rPr>
+            <w:rStyle w:val="Hipervnculo"/>
+          </w:rPr>
+          <w:t>https://msdn.microsoft.com/en-us/library/azure/dn578280.aspx</w:t>
+        </w:r>
+      </w:hyperlink>
+    </w:p>
+    <w:p>
+      <w:pPr>
+        <w:pStyle w:val="Bibliografa"/>
+        <w:rPr>
+          <w:b/>
           <w:lang w:val="en-US"/>
         </w:rPr>
       </w:pPr>
-      <w:r>
-        <w:rPr>
-          <w:highlight w:val="yellow"/>
-          <w:lang w:val="en-US"/>
-        </w:rPr>
-        <w:t>FALTA</w:t>
-      </w:r>
+    </w:p>
+    <w:p>
+      <w:pPr>
+        <w:pStyle w:val="Bibliografa"/>
+        <w:numPr>
+          <w:ilvl w:val="0"/>
+          <w:numId w:val="0"/>
+        </w:numPr>
+        <w:ind w:left="567"/>
+      </w:pPr>
     </w:p>
     <w:p>
       <w:pPr>
         <w:pStyle w:val="Prrafo"/>
         <w:rPr>
-          <w:lang w:val="en-US"/>
+          <w:lang w:val="es-ES"/>
         </w:rPr>
       </w:pPr>
     </w:p>
@@ -24596,7 +26035,7 @@
         <w:noProof/>
         <w:lang w:val="es-ES"/>
       </w:rPr>
-      <w:t>37</w:t>
+      <w:t>27</w:t>
     </w:r>
     <w:r>
       <w:rPr>
@@ -24632,7 +26071,7 @@
         <w:noProof/>
         <w:lang w:val="es-ES"/>
       </w:rPr>
-      <w:t>38</w:t>
+      <w:t>28</w:t>
     </w:r>
     <w:r>
       <w:fldChar w:fldCharType="end"/>
@@ -24845,7 +26284,7 @@
   <w:abstractNum w:abstractNumId="8" w15:restartNumberingAfterBreak="0">
     <w:nsid w:val="FFFFFF88"/>
     <w:multiLevelType w:val="singleLevel"/>
-    <w:tmpl w:val="E5CC5398"/>
+    <w:tmpl w:val="9B3E0806"/>
     <w:lvl w:ilvl="0">
       <w:start w:val="1"/>
       <w:numFmt w:val="decimal"/>
@@ -25451,8 +26890,8 @@
   <w:abstractNum w:abstractNumId="14" w15:restartNumberingAfterBreak="0">
     <w:nsid w:val="1329332E"/>
     <w:multiLevelType w:val="hybridMultilevel"/>
-    <w:tmpl w:val="2E40917C"/>
-    <w:lvl w:ilvl="0" w:tplc="C0E6AF4A">
+    <w:tmpl w:val="9C9E03C4"/>
+    <w:lvl w:ilvl="0" w:tplc="CC0ED588">
       <w:start w:val="1"/>
       <w:numFmt w:val="lowerLetter"/>
       <w:pStyle w:val="Listaconletras"/>
@@ -26128,8 +27567,8 @@
   <w:abstractNum w:abstractNumId="19" w15:restartNumberingAfterBreak="0">
     <w:nsid w:val="18FE0096"/>
     <w:multiLevelType w:val="hybridMultilevel"/>
-    <w:tmpl w:val="7B84107E"/>
-    <w:lvl w:ilvl="0" w:tplc="7C1E1D68">
+    <w:tmpl w:val="5A52619A"/>
+    <w:lvl w:ilvl="0" w:tplc="CC0ECD88">
       <w:start w:val="1"/>
       <w:numFmt w:val="decimal"/>
       <w:pStyle w:val="Bibliografa"/>
@@ -26143,6 +27582,7 @@
       </w:pPr>
       <w:rPr>
         <w:rFonts w:hint="default"/>
+        <w:b w:val="0"/>
       </w:rPr>
     </w:lvl>
     <w:lvl w:ilvl="1" w:tplc="0C0A0019" w:tentative="1">
@@ -29728,6 +31168,24 @@
   </w:num>
   <w:num w:numId="45">
     <w:abstractNumId w:val="40"/>
+  </w:num>
+  <w:num w:numId="46">
+    <w:abstractNumId w:val="8"/>
+    <w:lvlOverride w:ilvl="0">
+      <w:startOverride w:val="1"/>
+    </w:lvlOverride>
+  </w:num>
+  <w:num w:numId="47">
+    <w:abstractNumId w:val="14"/>
+    <w:lvlOverride w:ilvl="0">
+      <w:startOverride w:val="1"/>
+    </w:lvlOverride>
+  </w:num>
+  <w:num w:numId="48">
+    <w:abstractNumId w:val="14"/>
+    <w:lvlOverride w:ilvl="0">
+      <w:startOverride w:val="1"/>
+    </w:lvlOverride>
   </w:num>
   <w:numIdMacAtCleanup w:val="5"/>
 </w:numbering>
@@ -30343,7 +31801,6 @@
   <w:style w:type="character" w:default="1" w:styleId="Fuentedeprrafopredeter">
     <w:name w:val="Default Paragraph Font"/>
     <w:uiPriority w:val="1"/>
-    <w:semiHidden/>
     <w:unhideWhenUsed/>
   </w:style>
   <w:style w:type="table" w:default="1" w:styleId="Tablanormal">
@@ -30395,17 +31852,15 @@
     <w:basedOn w:val="Normal"/>
     <w:autoRedefine/>
     <w:qFormat/>
-    <w:rsid w:val="0016173B"/>
+    <w:rsid w:val="00926327"/>
     <w:pPr>
       <w:numPr>
         <w:numId w:val="3"/>
       </w:numPr>
       <w:tabs>
-        <w:tab w:val="clear" w:pos="709"/>
         <w:tab w:val="left" w:pos="284"/>
       </w:tabs>
       <w:spacing w:before="120" w:after="120"/>
-      <w:ind w:left="568"/>
       <w:contextualSpacing/>
     </w:pPr>
   </w:style>
@@ -31115,7 +32570,7 @@
     <w:next w:val="Prrafo"/>
     <w:autoRedefine/>
     <w:qFormat/>
-    <w:rsid w:val="00D0127E"/>
+    <w:rsid w:val="00DA4A3E"/>
     <w:pPr>
       <w:spacing w:before="120" w:after="240"/>
       <w:jc w:val="center"/>
@@ -31793,7 +33248,7 @@
 </file>
 
 <file path=customXml/itemProps2.xml><?xml version="1.0" encoding="utf-8"?>
-<ds:datastoreItem xmlns:ds="http://schemas.openxmlformats.org/officeDocument/2006/customXml" ds:itemID="{C3A344B5-BFE8-42DB-B8A5-013EBDFCBE03}">
+<ds:datastoreItem xmlns:ds="http://schemas.openxmlformats.org/officeDocument/2006/customXml" ds:itemID="{7CEAB384-C41C-469F-B653-6923A2C8D1B2}">
   <ds:schemaRefs>
     <ds:schemaRef ds:uri="http://schemas.openxmlformats.org/officeDocument/2006/bibliography"/>
   </ds:schemaRefs>

--- a/docs/memoriaTFG.docx
+++ b/docs/memoriaTFG.docx
@@ -1466,7 +1466,7 @@
       <w:r>
         <w:fldChar w:fldCharType="separate"/>
       </w:r>
-      <w:hyperlink w:anchor="_Toc454814521" w:history="1">
+      <w:hyperlink w:anchor="_Toc454834284" w:history="1">
         <w:r>
           <w:rPr>
             <w:rStyle w:val="Hipervnculo"/>
@@ -1493,7 +1493,7 @@
             <w:noProof/>
             <w:webHidden/>
           </w:rPr>
-          <w:instrText xml:space="preserve"> PAGEREF _Toc454814521 \h </w:instrText>
+          <w:instrText xml:space="preserve"> PAGEREF _Toc454834284 \h </w:instrText>
         </w:r>
         <w:r>
           <w:rPr>
@@ -1534,7 +1534,7 @@
           <w:lang w:val="es-ES"/>
         </w:rPr>
       </w:pPr>
-      <w:hyperlink w:anchor="_Toc454814522" w:history="1">
+      <w:hyperlink w:anchor="_Toc454834285" w:history="1">
         <w:r>
           <w:rPr>
             <w:rStyle w:val="Hipervnculo"/>
@@ -1572,7 +1572,7 @@
           <w:rPr>
             <w:webHidden/>
           </w:rPr>
-          <w:instrText xml:space="preserve"> PAGEREF _Toc454814522 \h </w:instrText>
+          <w:instrText xml:space="preserve"> PAGEREF _Toc454834285 \h </w:instrText>
         </w:r>
         <w:r>
           <w:rPr>
@@ -1609,7 +1609,7 @@
           <w:lang w:val="es-ES"/>
         </w:rPr>
       </w:pPr>
-      <w:hyperlink w:anchor="_Toc454814523" w:history="1">
+      <w:hyperlink w:anchor="_Toc454834286" w:history="1">
         <w:r>
           <w:rPr>
             <w:rStyle w:val="Hipervnculo"/>
@@ -1647,7 +1647,7 @@
           <w:rPr>
             <w:webHidden/>
           </w:rPr>
-          <w:instrText xml:space="preserve"> PAGEREF _Toc454814523 \h </w:instrText>
+          <w:instrText xml:space="preserve"> PAGEREF _Toc454834286 \h </w:instrText>
         </w:r>
         <w:r>
           <w:rPr>
@@ -1684,7 +1684,7 @@
           <w:lang w:val="es-ES"/>
         </w:rPr>
       </w:pPr>
-      <w:hyperlink w:anchor="_Toc454814524" w:history="1">
+      <w:hyperlink w:anchor="_Toc454834287" w:history="1">
         <w:r>
           <w:rPr>
             <w:rStyle w:val="Hipervnculo"/>
@@ -1722,7 +1722,7 @@
           <w:rPr>
             <w:webHidden/>
           </w:rPr>
-          <w:instrText xml:space="preserve"> PAGEREF _Toc454814524 \h </w:instrText>
+          <w:instrText xml:space="preserve"> PAGEREF _Toc454834287 \h </w:instrText>
         </w:r>
         <w:r>
           <w:rPr>
@@ -1739,7 +1739,7 @@
           <w:rPr>
             <w:webHidden/>
           </w:rPr>
-          <w:t>2</w:t>
+          <w:t>1</w:t>
         </w:r>
         <w:r>
           <w:rPr>
@@ -1759,7 +1759,7 @@
           <w:lang w:val="es-ES"/>
         </w:rPr>
       </w:pPr>
-      <w:hyperlink w:anchor="_Toc454814525" w:history="1">
+      <w:hyperlink w:anchor="_Toc454834288" w:history="1">
         <w:r>
           <w:rPr>
             <w:rStyle w:val="Hipervnculo"/>
@@ -1797,7 +1797,7 @@
           <w:rPr>
             <w:webHidden/>
           </w:rPr>
-          <w:instrText xml:space="preserve"> PAGEREF _Toc454814525 \h </w:instrText>
+          <w:instrText xml:space="preserve"> PAGEREF _Toc454834288 \h </w:instrText>
         </w:r>
         <w:r>
           <w:rPr>
@@ -1836,7 +1836,7 @@
           <w:lang w:val="es-ES"/>
         </w:rPr>
       </w:pPr>
-      <w:hyperlink w:anchor="_Toc454814526" w:history="1">
+      <w:hyperlink w:anchor="_Toc454834289" w:history="1">
         <w:r>
           <w:rPr>
             <w:rStyle w:val="Hipervnculo"/>
@@ -1863,7 +1863,7 @@
             <w:noProof/>
             <w:webHidden/>
           </w:rPr>
-          <w:instrText xml:space="preserve"> PAGEREF _Toc454814526 \h </w:instrText>
+          <w:instrText xml:space="preserve"> PAGEREF _Toc454834289 \h </w:instrText>
         </w:r>
         <w:r>
           <w:rPr>
@@ -1904,7 +1904,7 @@
           <w:lang w:val="es-ES"/>
         </w:rPr>
       </w:pPr>
-      <w:hyperlink w:anchor="_Toc454814527" w:history="1">
+      <w:hyperlink w:anchor="_Toc454834290" w:history="1">
         <w:r>
           <w:rPr>
             <w:rStyle w:val="Hipervnculo"/>
@@ -1942,7 +1942,7 @@
           <w:rPr>
             <w:webHidden/>
           </w:rPr>
-          <w:instrText xml:space="preserve"> PAGEREF _Toc454814527 \h </w:instrText>
+          <w:instrText xml:space="preserve"> PAGEREF _Toc454834290 \h </w:instrText>
         </w:r>
         <w:r>
           <w:rPr>
@@ -1982,7 +1982,7 @@
           <w:lang w:val="es-ES"/>
         </w:rPr>
       </w:pPr>
-      <w:hyperlink w:anchor="_Toc454814528" w:history="1">
+      <w:hyperlink w:anchor="_Toc454834291" w:history="1">
         <w:r>
           <w:rPr>
             <w:rStyle w:val="Hipervnculo"/>
@@ -2020,7 +2020,7 @@
           <w:rPr>
             <w:webHidden/>
           </w:rPr>
-          <w:instrText xml:space="preserve"> PAGEREF _Toc454814528 \h </w:instrText>
+          <w:instrText xml:space="preserve"> PAGEREF _Toc454834291 \h </w:instrText>
         </w:r>
         <w:r>
           <w:rPr>
@@ -2060,7 +2060,7 @@
           <w:lang w:val="es-ES"/>
         </w:rPr>
       </w:pPr>
-      <w:hyperlink w:anchor="_Toc454814529" w:history="1">
+      <w:hyperlink w:anchor="_Toc454834292" w:history="1">
         <w:r>
           <w:rPr>
             <w:rStyle w:val="Hipervnculo"/>
@@ -2098,7 +2098,7 @@
           <w:rPr>
             <w:webHidden/>
           </w:rPr>
-          <w:instrText xml:space="preserve"> PAGEREF _Toc454814529 \h </w:instrText>
+          <w:instrText xml:space="preserve"> PAGEREF _Toc454834292 \h </w:instrText>
         </w:r>
         <w:r>
           <w:rPr>
@@ -2138,7 +2138,7 @@
           <w:lang w:val="es-ES"/>
         </w:rPr>
       </w:pPr>
-      <w:hyperlink w:anchor="_Toc454814530" w:history="1">
+      <w:hyperlink w:anchor="_Toc454834293" w:history="1">
         <w:r>
           <w:rPr>
             <w:rStyle w:val="Hipervnculo"/>
@@ -2176,7 +2176,7 @@
           <w:rPr>
             <w:webHidden/>
           </w:rPr>
-          <w:instrText xml:space="preserve"> PAGEREF _Toc454814530 \h </w:instrText>
+          <w:instrText xml:space="preserve"> PAGEREF _Toc454834293 \h </w:instrText>
         </w:r>
         <w:r>
           <w:rPr>
@@ -2213,7 +2213,7 @@
           <w:lang w:val="es-ES"/>
         </w:rPr>
       </w:pPr>
-      <w:hyperlink w:anchor="_Toc454814531" w:history="1">
+      <w:hyperlink w:anchor="_Toc454834294" w:history="1">
         <w:r>
           <w:rPr>
             <w:rStyle w:val="Hipervnculo"/>
@@ -2251,7 +2251,7 @@
           <w:rPr>
             <w:webHidden/>
           </w:rPr>
-          <w:instrText xml:space="preserve"> PAGEREF _Toc454814531 \h </w:instrText>
+          <w:instrText xml:space="preserve"> PAGEREF _Toc454834294 \h </w:instrText>
         </w:r>
         <w:r>
           <w:rPr>
@@ -2291,7 +2291,7 @@
           <w:lang w:val="es-ES"/>
         </w:rPr>
       </w:pPr>
-      <w:hyperlink w:anchor="_Toc454814532" w:history="1">
+      <w:hyperlink w:anchor="_Toc454834295" w:history="1">
         <w:r>
           <w:rPr>
             <w:rStyle w:val="Hipervnculo"/>
@@ -2329,7 +2329,7 @@
           <w:rPr>
             <w:webHidden/>
           </w:rPr>
-          <w:instrText xml:space="preserve"> PAGEREF _Toc454814532 \h </w:instrText>
+          <w:instrText xml:space="preserve"> PAGEREF _Toc454834295 \h </w:instrText>
         </w:r>
         <w:r>
           <w:rPr>
@@ -2369,7 +2369,7 @@
           <w:lang w:val="es-ES"/>
         </w:rPr>
       </w:pPr>
-      <w:hyperlink w:anchor="_Toc454814533" w:history="1">
+      <w:hyperlink w:anchor="_Toc454834296" w:history="1">
         <w:r>
           <w:rPr>
             <w:rStyle w:val="Hipervnculo"/>
@@ -2409,7 +2409,7 @@
           <w:rPr>
             <w:webHidden/>
           </w:rPr>
-          <w:instrText xml:space="preserve"> PAGEREF _Toc454814533 \h </w:instrText>
+          <w:instrText xml:space="preserve"> PAGEREF _Toc454834296 \h </w:instrText>
         </w:r>
         <w:r>
           <w:rPr>
@@ -2449,7 +2449,7 @@
           <w:lang w:val="es-ES"/>
         </w:rPr>
       </w:pPr>
-      <w:hyperlink w:anchor="_Toc454814534" w:history="1">
+      <w:hyperlink w:anchor="_Toc454834297" w:history="1">
         <w:r>
           <w:rPr>
             <w:rStyle w:val="Hipervnculo"/>
@@ -2487,7 +2487,7 @@
           <w:rPr>
             <w:webHidden/>
           </w:rPr>
-          <w:instrText xml:space="preserve"> PAGEREF _Toc454814534 \h </w:instrText>
+          <w:instrText xml:space="preserve"> PAGEREF _Toc454834297 \h </w:instrText>
         </w:r>
         <w:r>
           <w:rPr>
@@ -2524,7 +2524,7 @@
           <w:lang w:val="es-ES"/>
         </w:rPr>
       </w:pPr>
-      <w:hyperlink w:anchor="_Toc454814535" w:history="1">
+      <w:hyperlink w:anchor="_Toc454834298" w:history="1">
         <w:r>
           <w:rPr>
             <w:rStyle w:val="Hipervnculo"/>
@@ -2562,7 +2562,7 @@
           <w:rPr>
             <w:webHidden/>
           </w:rPr>
-          <w:instrText xml:space="preserve"> PAGEREF _Toc454814535 \h </w:instrText>
+          <w:instrText xml:space="preserve"> PAGEREF _Toc454834298 \h </w:instrText>
         </w:r>
         <w:r>
           <w:rPr>
@@ -2602,7 +2602,7 @@
           <w:lang w:val="es-ES"/>
         </w:rPr>
       </w:pPr>
-      <w:hyperlink w:anchor="_Toc454814536" w:history="1">
+      <w:hyperlink w:anchor="_Toc454834299" w:history="1">
         <w:r>
           <w:rPr>
             <w:rStyle w:val="Hipervnculo"/>
@@ -2640,7 +2640,7 @@
           <w:rPr>
             <w:webHidden/>
           </w:rPr>
-          <w:instrText xml:space="preserve"> PAGEREF _Toc454814536 \h </w:instrText>
+          <w:instrText xml:space="preserve"> PAGEREF _Toc454834299 \h </w:instrText>
         </w:r>
         <w:r>
           <w:rPr>
@@ -2680,7 +2680,7 @@
           <w:lang w:val="es-ES"/>
         </w:rPr>
       </w:pPr>
-      <w:hyperlink w:anchor="_Toc454814537" w:history="1">
+      <w:hyperlink w:anchor="_Toc454834300" w:history="1">
         <w:r>
           <w:rPr>
             <w:rStyle w:val="Hipervnculo"/>
@@ -2718,7 +2718,7 @@
           <w:rPr>
             <w:webHidden/>
           </w:rPr>
-          <w:instrText xml:space="preserve"> PAGEREF _Toc454814537 \h </w:instrText>
+          <w:instrText xml:space="preserve"> PAGEREF _Toc454834300 \h </w:instrText>
         </w:r>
         <w:r>
           <w:rPr>
@@ -2757,7 +2757,7 @@
           <w:lang w:val="es-ES"/>
         </w:rPr>
       </w:pPr>
-      <w:hyperlink w:anchor="_Toc454814538" w:history="1">
+      <w:hyperlink w:anchor="_Toc454834301" w:history="1">
         <w:r>
           <w:rPr>
             <w:rStyle w:val="Hipervnculo"/>
@@ -2784,7 +2784,7 @@
             <w:noProof/>
             <w:webHidden/>
           </w:rPr>
-          <w:instrText xml:space="preserve"> PAGEREF _Toc454814538 \h </w:instrText>
+          <w:instrText xml:space="preserve"> PAGEREF _Toc454834301 \h </w:instrText>
         </w:r>
         <w:r>
           <w:rPr>
@@ -2825,7 +2825,7 @@
           <w:lang w:val="es-ES"/>
         </w:rPr>
       </w:pPr>
-      <w:hyperlink w:anchor="_Toc454814539" w:history="1">
+      <w:hyperlink w:anchor="_Toc454834302" w:history="1">
         <w:r>
           <w:rPr>
             <w:rStyle w:val="Hipervnculo"/>
@@ -2863,7 +2863,7 @@
           <w:rPr>
             <w:webHidden/>
           </w:rPr>
-          <w:instrText xml:space="preserve"> PAGEREF _Toc454814539 \h </w:instrText>
+          <w:instrText xml:space="preserve"> PAGEREF _Toc454834302 \h </w:instrText>
         </w:r>
         <w:r>
           <w:rPr>
@@ -2900,7 +2900,7 @@
           <w:lang w:val="es-ES"/>
         </w:rPr>
       </w:pPr>
-      <w:hyperlink w:anchor="_Toc454814540" w:history="1">
+      <w:hyperlink w:anchor="_Toc454834303" w:history="1">
         <w:r>
           <w:rPr>
             <w:rStyle w:val="Hipervnculo"/>
@@ -2938,7 +2938,7 @@
           <w:rPr>
             <w:webHidden/>
           </w:rPr>
-          <w:instrText xml:space="preserve"> PAGEREF _Toc454814540 \h </w:instrText>
+          <w:instrText xml:space="preserve"> PAGEREF _Toc454834303 \h </w:instrText>
         </w:r>
         <w:r>
           <w:rPr>
@@ -2978,7 +2978,7 @@
           <w:lang w:val="es-ES"/>
         </w:rPr>
       </w:pPr>
-      <w:hyperlink w:anchor="_Toc454814541" w:history="1">
+      <w:hyperlink w:anchor="_Toc454834304" w:history="1">
         <w:r>
           <w:rPr>
             <w:rStyle w:val="Hipervnculo"/>
@@ -3016,7 +3016,7 @@
           <w:rPr>
             <w:webHidden/>
           </w:rPr>
-          <w:instrText xml:space="preserve"> PAGEREF _Toc454814541 \h </w:instrText>
+          <w:instrText xml:space="preserve"> PAGEREF _Toc454834304 \h </w:instrText>
         </w:r>
         <w:r>
           <w:rPr>
@@ -3056,7 +3056,7 @@
           <w:lang w:val="es-ES"/>
         </w:rPr>
       </w:pPr>
-      <w:hyperlink w:anchor="_Toc454814542" w:history="1">
+      <w:hyperlink w:anchor="_Toc454834305" w:history="1">
         <w:r>
           <w:rPr>
             <w:rStyle w:val="Hipervnculo"/>
@@ -3094,7 +3094,7 @@
           <w:rPr>
             <w:webHidden/>
           </w:rPr>
-          <w:instrText xml:space="preserve"> PAGEREF _Toc454814542 \h </w:instrText>
+          <w:instrText xml:space="preserve"> PAGEREF _Toc454834305 \h </w:instrText>
         </w:r>
         <w:r>
           <w:rPr>
@@ -3111,7 +3111,7 @@
           <w:rPr>
             <w:webHidden/>
           </w:rPr>
-          <w:t>25</w:t>
+          <w:t>24</w:t>
         </w:r>
         <w:r>
           <w:rPr>
@@ -3134,7 +3134,7 @@
           <w:lang w:val="es-ES"/>
         </w:rPr>
       </w:pPr>
-      <w:hyperlink w:anchor="_Toc454814543" w:history="1">
+      <w:hyperlink w:anchor="_Toc454834306" w:history="1">
         <w:r>
           <w:rPr>
             <w:rStyle w:val="Hipervnculo"/>
@@ -3172,7 +3172,7 @@
           <w:rPr>
             <w:webHidden/>
           </w:rPr>
-          <w:instrText xml:space="preserve"> PAGEREF _Toc454814543 \h </w:instrText>
+          <w:instrText xml:space="preserve"> PAGEREF _Toc454834306 \h </w:instrText>
         </w:r>
         <w:r>
           <w:rPr>
@@ -3209,7 +3209,7 @@
           <w:lang w:val="es-ES"/>
         </w:rPr>
       </w:pPr>
-      <w:hyperlink w:anchor="_Toc454814544" w:history="1">
+      <w:hyperlink w:anchor="_Toc454834307" w:history="1">
         <w:r>
           <w:rPr>
             <w:rStyle w:val="Hipervnculo"/>
@@ -3247,7 +3247,7 @@
           <w:rPr>
             <w:webHidden/>
           </w:rPr>
-          <w:instrText xml:space="preserve"> PAGEREF _Toc454814544 \h </w:instrText>
+          <w:instrText xml:space="preserve"> PAGEREF _Toc454834307 \h </w:instrText>
         </w:r>
         <w:r>
           <w:rPr>
@@ -3287,7 +3287,7 @@
           <w:lang w:val="es-ES"/>
         </w:rPr>
       </w:pPr>
-      <w:hyperlink w:anchor="_Toc454814545" w:history="1">
+      <w:hyperlink w:anchor="_Toc454834308" w:history="1">
         <w:r>
           <w:rPr>
             <w:rStyle w:val="Hipervnculo"/>
@@ -3325,7 +3325,7 @@
           <w:rPr>
             <w:webHidden/>
           </w:rPr>
-          <w:instrText xml:space="preserve"> PAGEREF _Toc454814545 \h </w:instrText>
+          <w:instrText xml:space="preserve"> PAGEREF _Toc454834308 \h </w:instrText>
         </w:r>
         <w:r>
           <w:rPr>
@@ -3365,7 +3365,7 @@
           <w:lang w:val="es-ES"/>
         </w:rPr>
       </w:pPr>
-      <w:hyperlink w:anchor="_Toc454814546" w:history="1">
+      <w:hyperlink w:anchor="_Toc454834309" w:history="1">
         <w:r>
           <w:rPr>
             <w:rStyle w:val="Hipervnculo"/>
@@ -3385,7 +3385,7 @@
           <w:rPr>
             <w:rStyle w:val="Hipervnculo"/>
           </w:rPr>
-          <w:t>Cáncer de mama</w:t>
+          <w:t>Cáncer de pulmón</w:t>
         </w:r>
         <w:r>
           <w:rPr>
@@ -3403,7 +3403,7 @@
           <w:rPr>
             <w:webHidden/>
           </w:rPr>
-          <w:instrText xml:space="preserve"> PAGEREF _Toc454814546 \h </w:instrText>
+          <w:instrText xml:space="preserve"> PAGEREF _Toc454834309 \h </w:instrText>
         </w:r>
         <w:r>
           <w:rPr>
@@ -3443,7 +3443,7 @@
           <w:lang w:val="es-ES"/>
         </w:rPr>
       </w:pPr>
-      <w:hyperlink w:anchor="_Toc454814547" w:history="1">
+      <w:hyperlink w:anchor="_Toc454834310" w:history="1">
         <w:r>
           <w:rPr>
             <w:rStyle w:val="Hipervnculo"/>
@@ -3463,7 +3463,7 @@
           <w:rPr>
             <w:rStyle w:val="Hipervnculo"/>
           </w:rPr>
-          <w:t>Cáncer de pulmón</w:t>
+          <w:t>Cáncer de mama</w:t>
         </w:r>
         <w:r>
           <w:rPr>
@@ -3481,7 +3481,7 @@
           <w:rPr>
             <w:webHidden/>
           </w:rPr>
-          <w:instrText xml:space="preserve"> PAGEREF _Toc454814547 \h </w:instrText>
+          <w:instrText xml:space="preserve"> PAGEREF _Toc454834310 \h </w:instrText>
         </w:r>
         <w:r>
           <w:rPr>
@@ -3518,7 +3518,7 @@
           <w:lang w:val="es-ES"/>
         </w:rPr>
       </w:pPr>
-      <w:hyperlink w:anchor="_Toc454814548" w:history="1">
+      <w:hyperlink w:anchor="_Toc454834311" w:history="1">
         <w:r>
           <w:rPr>
             <w:rStyle w:val="Hipervnculo"/>
@@ -3556,7 +3556,7 @@
           <w:rPr>
             <w:webHidden/>
           </w:rPr>
-          <w:instrText xml:space="preserve"> PAGEREF _Toc454814548 \h </w:instrText>
+          <w:instrText xml:space="preserve"> PAGEREF _Toc454834311 \h </w:instrText>
         </w:r>
         <w:r>
           <w:rPr>
@@ -3596,7 +3596,7 @@
           <w:lang w:val="es-ES"/>
         </w:rPr>
       </w:pPr>
-      <w:hyperlink w:anchor="_Toc454814549" w:history="1">
+      <w:hyperlink w:anchor="_Toc454834312" w:history="1">
         <w:r>
           <w:rPr>
             <w:rStyle w:val="Hipervnculo"/>
@@ -3634,7 +3634,7 @@
           <w:rPr>
             <w:webHidden/>
           </w:rPr>
-          <w:instrText xml:space="preserve"> PAGEREF _Toc454814549 \h </w:instrText>
+          <w:instrText xml:space="preserve"> PAGEREF _Toc454834312 \h </w:instrText>
         </w:r>
         <w:r>
           <w:rPr>
@@ -3674,7 +3674,7 @@
           <w:lang w:val="es-ES"/>
         </w:rPr>
       </w:pPr>
-      <w:hyperlink w:anchor="_Toc454814550" w:history="1">
+      <w:hyperlink w:anchor="_Toc454834313" w:history="1">
         <w:r>
           <w:rPr>
             <w:rStyle w:val="Hipervnculo"/>
@@ -3694,7 +3694,7 @@
           <w:rPr>
             <w:rStyle w:val="Hipervnculo"/>
           </w:rPr>
-          <w:t>Cáncer de mama</w:t>
+          <w:t>Cáncer de pulmón</w:t>
         </w:r>
         <w:r>
           <w:rPr>
@@ -3712,7 +3712,7 @@
           <w:rPr>
             <w:webHidden/>
           </w:rPr>
-          <w:instrText xml:space="preserve"> PAGEREF _Toc454814550 \h </w:instrText>
+          <w:instrText xml:space="preserve"> PAGEREF _Toc454834313 \h </w:instrText>
         </w:r>
         <w:r>
           <w:rPr>
@@ -3752,7 +3752,7 @@
           <w:lang w:val="es-ES"/>
         </w:rPr>
       </w:pPr>
-      <w:hyperlink w:anchor="_Toc454814551" w:history="1">
+      <w:hyperlink w:anchor="_Toc454834314" w:history="1">
         <w:r>
           <w:rPr>
             <w:rStyle w:val="Hipervnculo"/>
@@ -3772,7 +3772,7 @@
           <w:rPr>
             <w:rStyle w:val="Hipervnculo"/>
           </w:rPr>
-          <w:t>Cáncer de pulmón</w:t>
+          <w:t>Cáncer de mama</w:t>
         </w:r>
         <w:r>
           <w:rPr>
@@ -3790,7 +3790,7 @@
           <w:rPr>
             <w:webHidden/>
           </w:rPr>
-          <w:instrText xml:space="preserve"> PAGEREF _Toc454814551 \h </w:instrText>
+          <w:instrText xml:space="preserve"> PAGEREF _Toc454834314 \h </w:instrText>
         </w:r>
         <w:r>
           <w:rPr>
@@ -3807,7 +3807,7 @@
           <w:rPr>
             <w:webHidden/>
           </w:rPr>
-          <w:t>42</w:t>
+          <w:t>43</w:t>
         </w:r>
         <w:r>
           <w:rPr>
@@ -3829,7 +3829,7 @@
           <w:lang w:val="es-ES"/>
         </w:rPr>
       </w:pPr>
-      <w:hyperlink w:anchor="_Toc454814552" w:history="1">
+      <w:hyperlink w:anchor="_Toc454834315" w:history="1">
         <w:r>
           <w:rPr>
             <w:rStyle w:val="Hipervnculo"/>
@@ -3856,7 +3856,7 @@
             <w:noProof/>
             <w:webHidden/>
           </w:rPr>
-          <w:instrText xml:space="preserve"> PAGEREF _Toc454814552 \h </w:instrText>
+          <w:instrText xml:space="preserve"> PAGEREF _Toc454834315 \h </w:instrText>
         </w:r>
         <w:r>
           <w:rPr>
@@ -3899,7 +3899,7 @@
           <w:lang w:val="es-ES"/>
         </w:rPr>
       </w:pPr>
-      <w:hyperlink w:anchor="_Toc454814553" w:history="1">
+      <w:hyperlink w:anchor="_Toc454834316" w:history="1">
         <w:r>
           <w:rPr>
             <w:rStyle w:val="Hipervnculo"/>
@@ -3927,7 +3927,7 @@
             <w:noProof/>
             <w:webHidden/>
           </w:rPr>
-          <w:instrText xml:space="preserve"> PAGEREF _Toc454814553 \h </w:instrText>
+          <w:instrText xml:space="preserve"> PAGEREF _Toc454834316 \h </w:instrText>
         </w:r>
         <w:r>
           <w:rPr>
@@ -3970,7 +3970,7 @@
           <w:lang w:val="es-ES"/>
         </w:rPr>
       </w:pPr>
-      <w:hyperlink w:anchor="_Toc454814554" w:history="1">
+      <w:hyperlink w:anchor="_Toc454834317" w:history="1">
         <w:r>
           <w:rPr>
             <w:rStyle w:val="Hipervnculo"/>
@@ -3997,7 +3997,7 @@
             <w:noProof/>
             <w:webHidden/>
           </w:rPr>
-          <w:instrText xml:space="preserve"> PAGEREF _Toc454814554 \h </w:instrText>
+          <w:instrText xml:space="preserve"> PAGEREF _Toc454834317 \h </w:instrText>
         </w:r>
         <w:r>
           <w:rPr>
@@ -4038,7 +4038,7 @@
           <w:lang w:val="es-ES"/>
         </w:rPr>
       </w:pPr>
-      <w:hyperlink w:anchor="_Toc454814555" w:history="1">
+      <w:hyperlink w:anchor="_Toc454834318" w:history="1">
         <w:r>
           <w:rPr>
             <w:rStyle w:val="Hipervnculo"/>
@@ -4076,7 +4076,7 @@
           <w:rPr>
             <w:webHidden/>
           </w:rPr>
-          <w:instrText xml:space="preserve"> PAGEREF _Toc454814555 \h </w:instrText>
+          <w:instrText xml:space="preserve"> PAGEREF _Toc454834318 \h </w:instrText>
         </w:r>
         <w:r>
           <w:rPr>
@@ -4115,7 +4115,7 @@
           <w:lang w:val="es-ES"/>
         </w:rPr>
       </w:pPr>
-      <w:hyperlink w:anchor="_Toc454814556" w:history="1">
+      <w:hyperlink w:anchor="_Toc454834319" w:history="1">
         <w:r>
           <w:rPr>
             <w:rStyle w:val="Hipervnculo"/>
@@ -4143,7 +4143,7 @@
             <w:noProof/>
             <w:webHidden/>
           </w:rPr>
-          <w:instrText xml:space="preserve"> PAGEREF _Toc454814556 \h </w:instrText>
+          <w:instrText xml:space="preserve"> PAGEREF _Toc454834319 \h </w:instrText>
         </w:r>
         <w:r>
           <w:rPr>
@@ -8448,14 +8448,7 @@
             <w:rStyle w:val="Hipervnculo"/>
             <w:noProof/>
           </w:rPr>
-          <w:t>.</w:t>
-        </w:r>
-        <w:r>
-          <w:rPr>
-            <w:rStyle w:val="Hipervnculo"/>
-            <w:noProof/>
-          </w:rPr>
-          <w:t xml:space="preserve"> Resultados redes mama bloque 4.</w:t>
+          <w:t>. Resultados redes mama bloque 4.</w:t>
         </w:r>
         <w:r>
           <w:rPr>
@@ -8836,11 +8829,7 @@
       <w:pPr>
         <w:pStyle w:val="Tabladeilustraciones"/>
         <w:rPr>
-          <w:rFonts w:asciiTheme="minorHAnsi" w:eastAsiaTheme="minorEastAsia" w:hAnsiTheme="minorHAnsi" w:cstheme="minorBidi"/>
-          <w:noProof/>
-          <w:sz w:val="22"/>
-          <w:szCs w:val="22"/>
-          <w:lang w:val="es-ES"/>
+          <w:rFonts w:eastAsiaTheme="minorEastAsia"/>
         </w:rPr>
       </w:pPr>
       <w:hyperlink w:anchor="_Toc454821571" w:history="1">
@@ -8900,34 +8889,6 @@
           <w:fldChar w:fldCharType="end"/>
         </w:r>
       </w:hyperlink>
-    </w:p>
-    <w:p>
-      <w:pPr>
-        <w:rPr>
-          <w:rFonts w:eastAsiaTheme="minorEastAsia"/>
-        </w:rPr>
-      </w:pPr>
-    </w:p>
-    <w:p>
-      <w:pPr>
-        <w:rPr>
-          <w:rFonts w:eastAsiaTheme="minorEastAsia"/>
-        </w:rPr>
-      </w:pPr>
-    </w:p>
-    <w:p>
-      <w:pPr>
-        <w:rPr>
-          <w:rFonts w:eastAsiaTheme="minorEastAsia"/>
-        </w:rPr>
-      </w:pPr>
-    </w:p>
-    <w:p>
-      <w:pPr>
-        <w:rPr>
-          <w:rFonts w:eastAsiaTheme="minorEastAsia"/>
-        </w:rPr>
-      </w:pPr>
     </w:p>
     <w:p>
       <w:pPr>
@@ -8935,25 +8896,6 @@
         <w:tabs>
           <w:tab w:val="right" w:pos="9638"/>
         </w:tabs>
-      </w:pPr>
-      <w:r>
-        <w:fldChar w:fldCharType="end"/>
-      </w:r>
-    </w:p>
-    <w:p>
-      <w:pPr>
-        <w:pStyle w:val="Prrafo"/>
-        <w:rPr>
-          <w:noProof/>
-        </w:rPr>
-      </w:pPr>
-    </w:p>
-    <w:p>
-      <w:pPr>
-        <w:pStyle w:val="Prrafo"/>
-        <w:rPr>
-          <w:noProof/>
-        </w:rPr>
         <w:sectPr>
           <w:footerReference w:type="even" r:id="rId16"/>
           <w:footerReference w:type="default" r:id="rId17"/>
@@ -8964,6 +8906,10 @@
           <w:docGrid w:linePitch="360"/>
         </w:sectPr>
       </w:pPr>
+      <w:r>
+        <w:lastRenderedPageBreak/>
+        <w:fldChar w:fldCharType="end"/>
+      </w:r>
     </w:p>
     <w:p>
       <w:pPr>
@@ -8973,7 +8919,7 @@
         <w:lastRenderedPageBreak/>
         <w:br/>
       </w:r>
-      <w:bookmarkStart w:id="0" w:name="_Toc454814521"/>
+      <w:bookmarkStart w:id="0" w:name="_Toc454834284"/>
       <w:r>
         <w:t>Introducción</w:t>
       </w:r>
@@ -8983,7 +8929,7 @@
       <w:pPr>
         <w:pStyle w:val="Ttulo3"/>
       </w:pPr>
-      <w:bookmarkStart w:id="1" w:name="_Toc454814522"/>
+      <w:bookmarkStart w:id="1" w:name="_Toc454834285"/>
       <w:r>
         <w:t>Antecedentes</w:t>
       </w:r>
@@ -9021,7 +8967,7 @@
       <w:pPr>
         <w:pStyle w:val="Ttulo3"/>
       </w:pPr>
-      <w:bookmarkStart w:id="2" w:name="_Toc454814523"/>
+      <w:bookmarkStart w:id="2" w:name="_Toc454834286"/>
       <w:r>
         <w:t>Objetivos</w:t>
       </w:r>
@@ -9051,7 +8997,7 @@
       <w:pPr>
         <w:pStyle w:val="Ttulo3"/>
       </w:pPr>
-      <w:bookmarkStart w:id="3" w:name="_Toc454814524"/>
+      <w:bookmarkStart w:id="3" w:name="_Toc454834287"/>
       <w:r>
         <w:t>Programa de Apoyo a Trabajos Finales Libres</w:t>
       </w:r>
@@ -9087,7 +9033,7 @@
       <w:pPr>
         <w:pStyle w:val="Ttulo3"/>
       </w:pPr>
-      <w:bookmarkStart w:id="4" w:name="_Toc454814525"/>
+      <w:bookmarkStart w:id="4" w:name="_Toc454834288"/>
       <w:r>
         <w:lastRenderedPageBreak/>
         <w:t>Alcance</w:t>
@@ -9392,7 +9338,7 @@
         <w:lastRenderedPageBreak/>
         <w:br/>
       </w:r>
-      <w:bookmarkStart w:id="5" w:name="_Toc454814526"/>
+      <w:bookmarkStart w:id="5" w:name="_Toc454834289"/>
       <w:r>
         <w:t>Redes Neuronales Artificiales</w:t>
       </w:r>
@@ -9414,7 +9360,7 @@
       <w:pPr>
         <w:pStyle w:val="Ttulo3"/>
       </w:pPr>
-      <w:bookmarkStart w:id="6" w:name="_Toc454814527"/>
+      <w:bookmarkStart w:id="6" w:name="_Toc454834290"/>
       <w:r>
         <w:t>Redes Neuronales Artificiales</w:t>
       </w:r>
@@ -9422,8 +9368,24 @@
     </w:p>
     <w:p>
       <w:pPr>
+        <w:pStyle w:val="Ttulo4"/>
+      </w:pPr>
+      <w:r>
+        <w:t xml:space="preserve"> </w:t>
+      </w:r>
+      <w:bookmarkStart w:id="7" w:name="_Toc454834291"/>
+      <w:r>
+        <w:t>Historia</w:t>
+      </w:r>
+      <w:bookmarkEnd w:id="7"/>
+    </w:p>
+    <w:p>
+      <w:pPr>
         <w:pStyle w:val="Prrafo"/>
       </w:pPr>
+      <w:r>
+        <w:t xml:space="preserve">Una red neuronal artificial, también llamada RNA por sus iniciales, es un paradigma informático de procesamiento de información inspirado en los sistemas neuronales biológicos. </w:t>
+      </w:r>
     </w:p>
     <w:p>
       <w:pPr>
@@ -9432,28 +9394,7 @@
       <w:r>
         <w:t xml:space="preserve"> </w:t>
       </w:r>
-      <w:bookmarkStart w:id="7" w:name="_Toc454814528"/>
-      <w:r>
-        <w:t>Historia</w:t>
-      </w:r>
-      <w:bookmarkEnd w:id="7"/>
-    </w:p>
-    <w:p>
-      <w:pPr>
-        <w:pStyle w:val="Prrafo"/>
-      </w:pPr>
-      <w:r>
-        <w:t xml:space="preserve">Una red neuronal artificial, también llamada RNA por sus iniciales, es un paradigma informático de procesamiento de información inspirado en los sistemas neuronales biológicos. </w:t>
-      </w:r>
-    </w:p>
-    <w:p>
-      <w:pPr>
-        <w:pStyle w:val="Ttulo4"/>
-      </w:pPr>
-      <w:r>
-        <w:t xml:space="preserve"> </w:t>
-      </w:r>
-      <w:bookmarkStart w:id="8" w:name="_Toc454814529"/>
+      <w:bookmarkStart w:id="8" w:name="_Toc454834292"/>
       <w:r>
         <w:t>Funcionamiento</w:t>
       </w:r>
@@ -9487,7 +9428,7 @@
       <w:r>
         <w:t xml:space="preserve"> </w:t>
       </w:r>
-      <w:bookmarkStart w:id="9" w:name="_Toc454814530"/>
+      <w:bookmarkStart w:id="9" w:name="_Toc454834293"/>
       <w:r>
         <w:t>Estado actual</w:t>
       </w:r>
@@ -9524,7 +9465,7 @@
       <w:pPr>
         <w:pStyle w:val="Ttulo3"/>
       </w:pPr>
-      <w:bookmarkStart w:id="10" w:name="_Toc454814531"/>
+      <w:bookmarkStart w:id="10" w:name="_Toc454834294"/>
       <w:r>
         <w:lastRenderedPageBreak/>
         <w:t>Base de Datos</w:t>
@@ -9535,7 +9476,7 @@
       <w:pPr>
         <w:pStyle w:val="Ttulo4"/>
       </w:pPr>
-      <w:bookmarkStart w:id="11" w:name="_Toc454814532"/>
+      <w:bookmarkStart w:id="11" w:name="_Toc454834295"/>
       <w:r>
         <w:t>Datos en RNA</w:t>
       </w:r>
@@ -9623,7 +9564,7 @@
           <w:lang w:val="en-US"/>
         </w:rPr>
       </w:pPr>
-      <w:bookmarkStart w:id="12" w:name="_Toc454814533"/>
+      <w:bookmarkStart w:id="12" w:name="_Toc454834296"/>
       <w:r>
         <w:rPr>
           <w:lang w:val="en-US"/>
@@ -9715,7 +9656,7 @@
       <w:r>
         <w:t xml:space="preserve"> </w:t>
       </w:r>
-      <w:bookmarkStart w:id="13" w:name="_Toc454814534"/>
+      <w:bookmarkStart w:id="13" w:name="_Toc454834297"/>
       <w:r>
         <w:t>Resul</w:t>
       </w:r>
@@ -9803,22 +9744,45 @@
       <w:r>
         <w:t xml:space="preserve">Figura </w:t>
       </w:r>
-      <w:fldSimple w:instr=" SEQ Figura \* ARABIC \s 2 ">
-        <w:r>
-          <w:rPr>
-            <w:noProof/>
-          </w:rPr>
-          <w:t>2</w:t>
-        </w:r>
-      </w:fldSimple>
+      <w:r>
+        <w:fldChar w:fldCharType="begin"/>
+      </w:r>
+      <w:r>
+        <w:instrText xml:space="preserve"> SEQ Figura \* ARABIC \s 2 </w:instrText>
+      </w:r>
+      <w:r>
+        <w:fldChar w:fldCharType="separate"/>
+      </w:r>
+      <w:r>
+        <w:rPr>
+          <w:noProof/>
+        </w:rPr>
+        <w:t>2</w:t>
+      </w:r>
+      <w:r>
+        <w:rPr>
+          <w:noProof/>
+        </w:rPr>
+        <w:fldChar w:fldCharType="end"/>
+      </w:r>
       <w:r>
         <w:t>.</w:t>
       </w:r>
-      <w:fldSimple w:instr=" SEQ Figura \* ARABIC \s 2 ">
-        <w:r>
-          <w:t>1</w:t>
-        </w:r>
-      </w:fldSimple>
+      <w:r>
+        <w:fldChar w:fldCharType="begin"/>
+      </w:r>
+      <w:r>
+        <w:instrText xml:space="preserve"> SEQ Figura \* ARABIC \s 2 </w:instrText>
+      </w:r>
+      <w:r>
+        <w:fldChar w:fldCharType="separate"/>
+      </w:r>
+      <w:r>
+        <w:t>1</w:t>
+      </w:r>
+      <w:r>
+        <w:fldChar w:fldCharType="end"/>
+      </w:r>
       <w:r>
         <w:t>. Resultados</w:t>
       </w:r>
@@ -9884,25 +9848,51 @@
       <w:r>
         <w:t xml:space="preserve">Figura </w:t>
       </w:r>
-      <w:fldSimple w:instr=" SEQ Figura \* ARABIC \s 2 ">
-        <w:r>
-          <w:rPr>
-            <w:noProof/>
-          </w:rPr>
-          <w:t>2</w:t>
-        </w:r>
-      </w:fldSimple>
+      <w:r>
+        <w:fldChar w:fldCharType="begin"/>
+      </w:r>
+      <w:r>
+        <w:instrText xml:space="preserve"> SEQ Figura \* ARABIC \s 2 </w:instrText>
+      </w:r>
+      <w:r>
+        <w:fldChar w:fldCharType="separate"/>
+      </w:r>
+      <w:r>
+        <w:rPr>
+          <w:noProof/>
+        </w:rPr>
+        <w:t>2</w:t>
+      </w:r>
+      <w:r>
+        <w:rPr>
+          <w:noProof/>
+        </w:rPr>
+        <w:fldChar w:fldCharType="end"/>
+      </w:r>
       <w:r>
         <w:t>.</w:t>
       </w:r>
-      <w:fldSimple w:instr=" SEQ Figura \* ARABIC \s 2 ">
-        <w:r>
-          <w:rPr>
-            <w:noProof/>
-          </w:rPr>
-          <w:t>2</w:t>
-        </w:r>
-      </w:fldSimple>
+      <w:r>
+        <w:fldChar w:fldCharType="begin"/>
+      </w:r>
+      <w:r>
+        <w:instrText xml:space="preserve"> SEQ Figura \* ARABIC \s 2 </w:instrText>
+      </w:r>
+      <w:r>
+        <w:fldChar w:fldCharType="separate"/>
+      </w:r>
+      <w:r>
+        <w:rPr>
+          <w:noProof/>
+        </w:rPr>
+        <w:t>2</w:t>
+      </w:r>
+      <w:r>
+        <w:rPr>
+          <w:noProof/>
+        </w:rPr>
+        <w:fldChar w:fldCharType="end"/>
+      </w:r>
       <w:r>
         <w:t>. Resultados</w:t>
       </w:r>
@@ -9968,25 +9958,51 @@
       <w:r>
         <w:t xml:space="preserve">Figura </w:t>
       </w:r>
-      <w:fldSimple w:instr=" SEQ Figura \* ARABIC \s 2 ">
-        <w:r>
-          <w:rPr>
-            <w:noProof/>
-          </w:rPr>
-          <w:t>2</w:t>
-        </w:r>
-      </w:fldSimple>
+      <w:r>
+        <w:fldChar w:fldCharType="begin"/>
+      </w:r>
+      <w:r>
+        <w:instrText xml:space="preserve"> SEQ Figura \* ARABIC \s 2 </w:instrText>
+      </w:r>
+      <w:r>
+        <w:fldChar w:fldCharType="separate"/>
+      </w:r>
+      <w:r>
+        <w:rPr>
+          <w:noProof/>
+        </w:rPr>
+        <w:t>2</w:t>
+      </w:r>
+      <w:r>
+        <w:rPr>
+          <w:noProof/>
+        </w:rPr>
+        <w:fldChar w:fldCharType="end"/>
+      </w:r>
       <w:r>
         <w:t>.</w:t>
       </w:r>
-      <w:fldSimple w:instr=" SEQ Figura \* ARABIC \s 2 ">
-        <w:r>
-          <w:rPr>
-            <w:noProof/>
-          </w:rPr>
-          <w:t>3</w:t>
-        </w:r>
-      </w:fldSimple>
+      <w:r>
+        <w:fldChar w:fldCharType="begin"/>
+      </w:r>
+      <w:r>
+        <w:instrText xml:space="preserve"> SEQ Figura \* ARABIC \s 2 </w:instrText>
+      </w:r>
+      <w:r>
+        <w:fldChar w:fldCharType="separate"/>
+      </w:r>
+      <w:r>
+        <w:rPr>
+          <w:noProof/>
+        </w:rPr>
+        <w:t>3</w:t>
+      </w:r>
+      <w:r>
+        <w:rPr>
+          <w:noProof/>
+        </w:rPr>
+        <w:fldChar w:fldCharType="end"/>
+      </w:r>
       <w:r>
         <w:t>. Resultados</w:t>
       </w:r>
@@ -10182,7 +10198,7 @@
       <w:pPr>
         <w:pStyle w:val="Ttulo3"/>
       </w:pPr>
-      <w:bookmarkStart w:id="17" w:name="_Toc454814535"/>
+      <w:bookmarkStart w:id="17" w:name="_Toc454834298"/>
       <w:r>
         <w:lastRenderedPageBreak/>
         <w:t>Herramientas</w:t>
@@ -10193,7 +10209,7 @@
       <w:pPr>
         <w:pStyle w:val="Ttulo4"/>
       </w:pPr>
-      <w:bookmarkStart w:id="18" w:name="_Toc454814536"/>
+      <w:bookmarkStart w:id="18" w:name="_Toc454834299"/>
       <w:r>
         <w:t>Herramientas de gestión de RNA</w:t>
       </w:r>
@@ -10207,90 +10223,71 @@
         <w:t>Existen multitud de herramientas dedicadas a la implementaci</w:t>
       </w:r>
       <w:r>
-        <w:t xml:space="preserve">ón de </w:t>
-      </w:r>
+        <w:t>ón de RNA</w:t>
+      </w:r>
+      <w:r>
+        <w:t>s</w:t>
+      </w:r>
+      <w:r>
+        <w:t xml:space="preserve">, para la realización de este trabajo se ha hecho un amplio estudio del campo y se han seleccionado un total de 7 herramientas que </w:t>
+      </w:r>
+      <w:r>
+        <w:t>se han dividido</w:t>
+      </w:r>
+      <w:r>
+        <w:t xml:space="preserve"> en dos grupos. Por un lado librerías, generalmente de código abierto, que ofrecen un amplio abanico de algoritmos y funcionalidades en distintos lenguajes de programación entre los que destacan Python, C/C++ y R. Por otro lado </w:t>
+      </w:r>
+      <w:r>
+        <w:t>se encuentran</w:t>
+      </w:r>
+      <w:r>
+        <w:t xml:space="preserve"> </w:t>
+      </w:r>
+      <w:r>
+        <w:t>una serie de entornos de desarrollo ya sean en versión software o web que ofrecen una serie de algoritmos de aprendizaje genéticos  junto con una GUI diseñada para facilitar cada paso.</w:t>
+      </w:r>
+    </w:p>
+    <w:p>
+      <w:pPr>
+        <w:pStyle w:val="Prrafo"/>
+      </w:pPr>
+    </w:p>
+    <w:p>
+      <w:pPr>
+        <w:pStyle w:val="Listaconnmeros"/>
+      </w:pPr>
+      <w:r>
+        <w:t xml:space="preserve"> Librerías</w:t>
+      </w:r>
+    </w:p>
+    <w:p>
+      <w:pPr>
+        <w:pStyle w:val="Listaconvietas"/>
+        <w:rPr>
+          <w:lang w:val="es-ES"/>
+        </w:rPr>
+      </w:pPr>
       <w:proofErr w:type="spellStart"/>
       <w:r>
-        <w:t>RNA</w:t>
-      </w:r>
-      <w:r>
-        <w:t>s</w:t>
+        <w:rPr>
+          <w:u w:val="single"/>
+          <w:lang w:val="es-ES"/>
+        </w:rPr>
+        <w:t>NeuroLab</w:t>
       </w:r>
       <w:proofErr w:type="spellEnd"/>
       <w:r>
-        <w:t xml:space="preserve">, para la realización de este trabajo se ha hecho un amplio estudio del campo y se han seleccionado un total de 7 herramientas que </w:t>
-      </w:r>
-      <w:r>
-        <w:t>se han dividido</w:t>
-      </w:r>
-      <w:r>
-        <w:t xml:space="preserve"> en dos grupos. Por un lado librerías, generalmente de código abierto, que ofrecen un amplio abanico de algoritmos y funcionalidades en distintos lenguajes de programación entre los que destacan Python, C/C++ y R. Por otro lado </w:t>
-      </w:r>
-      <w:r>
-        <w:t>se encuentran</w:t>
-      </w:r>
-      <w:r>
-        <w:t xml:space="preserve"> </w:t>
-      </w:r>
-      <w:r>
-        <w:t>una serie de entornos de desarrollo ya sean en versión software o web que ofrecen una serie de algoritmos de aprendizaje genéticos  junto con una GUI diseñada para facilitar cada paso.</w:t>
-      </w:r>
-    </w:p>
-    <w:p>
-      <w:pPr>
-        <w:pStyle w:val="Prrafo"/>
-      </w:pPr>
-    </w:p>
-    <w:p>
-      <w:pPr>
-        <w:pStyle w:val="Listaconnmeros"/>
-      </w:pPr>
-      <w:r>
-        <w:t xml:space="preserve"> Librerías</w:t>
-      </w:r>
-    </w:p>
-    <w:p>
-      <w:pPr>
-        <w:pStyle w:val="Listaconvietas"/>
-        <w:rPr>
-          <w:lang w:val="es-ES"/>
-        </w:rPr>
-      </w:pPr>
-      <w:proofErr w:type="spellStart"/>
-      <w:r>
         <w:rPr>
           <w:u w:val="single"/>
           <w:lang w:val="es-ES"/>
         </w:rPr>
-        <w:t>NeuroLab</w:t>
-      </w:r>
-      <w:proofErr w:type="spellEnd"/>
-      <w:r>
-        <w:rPr>
-          <w:u w:val="single"/>
-          <w:lang w:val="es-ES"/>
-        </w:rPr>
         <w:t>:</w:t>
       </w:r>
       <w:r>
         <w:rPr>
           <w:lang w:val="es-ES"/>
         </w:rPr>
-        <w:t xml:space="preserve"> Simple y potente librería para </w:t>
-      </w:r>
-      <w:proofErr w:type="spellStart"/>
-      <w:r>
-        <w:rPr>
-          <w:lang w:val="es-ES"/>
-        </w:rPr>
-        <w:t>RNAs</w:t>
-      </w:r>
-      <w:proofErr w:type="spellEnd"/>
-      <w:r>
-        <w:rPr>
-          <w:lang w:val="es-ES"/>
-        </w:rPr>
-        <w:t xml:space="preserve"> bajo Python. Incluye modelos supervisados, no supervisados y recurrentes.</w:t>
+        <w:t xml:space="preserve"> Simple y potente librería para RNAs bajo Python. Incluye modelos supervisados, no supervisados y recurrentes.</w:t>
       </w:r>
     </w:p>
     <w:p>
@@ -10583,21 +10580,7 @@
         <w:rPr>
           <w:lang w:val="es-ES"/>
         </w:rPr>
-        <w:t xml:space="preserve"> Software de escritorio para el aprendizaje automático y minería de datos diseñado en Java. Herramienta versátil que soporta multitud de tareas de procesamiento de datos y un amplio conjunto de algoritmos de aprendizaje de máquina, incluidos varios de </w:t>
-      </w:r>
-      <w:proofErr w:type="spellStart"/>
-      <w:r>
-        <w:rPr>
-          <w:lang w:val="es-ES"/>
-        </w:rPr>
-        <w:t>RNAs</w:t>
-      </w:r>
-      <w:proofErr w:type="spellEnd"/>
-      <w:r>
-        <w:rPr>
-          <w:lang w:val="es-ES"/>
-        </w:rPr>
-        <w:t>. Incorpora la posibilidad de ser utilizado mediante llamadas a su librería.</w:t>
+        <w:t xml:space="preserve"> Software de escritorio para el aprendizaje automático y minería de datos diseñado en Java. Herramienta versátil que soporta multitud de tareas de procesamiento de datos y un amplio conjunto de algoritmos de aprendizaje de máquina, incluidos varios de RNAs. Incorpora la posibilidad de ser utilizado mediante llamadas a su librería.</w:t>
       </w:r>
     </w:p>
     <w:p>
@@ -10645,21 +10628,7 @@
         <w:rPr>
           <w:lang w:val="es-ES"/>
         </w:rPr>
-        <w:t xml:space="preserve"> Se trata de un paquete software dedicado al modelado de datos que también proporciona diferentes algoritmos de aprendizaje como </w:t>
-      </w:r>
-      <w:proofErr w:type="spellStart"/>
-      <w:r>
-        <w:rPr>
-          <w:lang w:val="es-ES"/>
-        </w:rPr>
-        <w:t>RNAs</w:t>
-      </w:r>
-      <w:proofErr w:type="spellEnd"/>
-      <w:r>
-        <w:rPr>
-          <w:lang w:val="es-ES"/>
-        </w:rPr>
-        <w:t>.</w:t>
+        <w:t xml:space="preserve"> Se trata de un paquete software dedicado al modelado de datos que también proporciona diferentes algoritmos de aprendizaje como RNAs.</w:t>
       </w:r>
     </w:p>
     <w:p>
@@ -10799,7 +10768,7 @@
         <w:lastRenderedPageBreak/>
         <w:t xml:space="preserve"> </w:t>
       </w:r>
-      <w:bookmarkStart w:id="19" w:name="_Toc454814537"/>
+      <w:bookmarkStart w:id="19" w:name="_Toc454834300"/>
       <w:r>
         <w:t>Microsoft Azure Machine Learning</w:t>
       </w:r>
@@ -10895,25 +10864,54 @@
       <w:r>
         <w:t xml:space="preserve">Figura </w:t>
       </w:r>
-      <w:fldSimple w:instr=" SEQ Figura \* ARABIC \s 2 ">
-        <w:r>
-          <w:rPr>
-            <w:noProof/>
-          </w:rPr>
-          <w:t>2</w:t>
-        </w:r>
-      </w:fldSimple>
+      <w:r>
+        <w:fldChar w:fldCharType="begin"/>
+      </w:r>
+      <w:r>
+        <w:instrText xml:space="preserve"> SEQ Figura \* ARABIC \s 2 </w:instrText>
+      </w:r>
+      <w:r>
+        <w:fldChar w:fldCharType="separate"/>
+      </w:r>
+      <w:r>
+        <w:rPr>
+          <w:noProof/>
+        </w:rPr>
+        <w:t>2</w:t>
+      </w:r>
+      <w:r>
+        <w:rPr>
+          <w:noProof/>
+        </w:rPr>
+        <w:fldChar w:fldCharType="end"/>
+      </w:r>
       <w:r>
         <w:t>.</w:t>
       </w:r>
-      <w:fldSimple w:instr=" SEQ Figura \* ARABIC \s 2 ">
-        <w:r>
-          <w:rPr>
-            <w:noProof/>
-          </w:rPr>
-          <w:t>4</w:t>
-        </w:r>
-      </w:fldSimple>
+      <w:r>
+        <w:fldChar w:fldCharType="begin"/>
+      </w:r>
+      <w:r>
+        <w:instrText xml:space="preserve"> SEQ Figura \* ARABIC</w:instrText>
+      </w:r>
+      <w:r>
+        <w:instrText xml:space="preserve"> \s 2 </w:instrText>
+      </w:r>
+      <w:r>
+        <w:fldChar w:fldCharType="separate"/>
+      </w:r>
+      <w:r>
+        <w:rPr>
+          <w:noProof/>
+        </w:rPr>
+        <w:t>4</w:t>
+      </w:r>
+      <w:r>
+        <w:rPr>
+          <w:noProof/>
+        </w:rPr>
+        <w:fldChar w:fldCharType="end"/>
+      </w:r>
       <w:r>
         <w:t>.</w:t>
       </w:r>
@@ -11497,25 +11495,54 @@
       <w:r>
         <w:t xml:space="preserve">Figura </w:t>
       </w:r>
-      <w:fldSimple w:instr=" SEQ Figura \* ARABIC \s 2 ">
-        <w:r>
-          <w:rPr>
-            <w:noProof/>
-          </w:rPr>
-          <w:t>2</w:t>
-        </w:r>
-      </w:fldSimple>
+      <w:r>
+        <w:fldChar w:fldCharType="begin"/>
+      </w:r>
+      <w:r>
+        <w:instrText xml:space="preserve"> SEQ Figura \* ARABIC \s 2 </w:instrText>
+      </w:r>
+      <w:r>
+        <w:fldChar w:fldCharType="separate"/>
+      </w:r>
+      <w:r>
+        <w:rPr>
+          <w:noProof/>
+        </w:rPr>
+        <w:t>2</w:t>
+      </w:r>
+      <w:r>
+        <w:rPr>
+          <w:noProof/>
+        </w:rPr>
+        <w:fldChar w:fldCharType="end"/>
+      </w:r>
       <w:r>
         <w:t>.</w:t>
       </w:r>
-      <w:fldSimple w:instr=" SEQ Figura \* ARABIC \s 2 ">
-        <w:r>
-          <w:rPr>
-            <w:noProof/>
-          </w:rPr>
-          <w:t>5</w:t>
-        </w:r>
-      </w:fldSimple>
+      <w:r>
+        <w:fldChar w:fldCharType="begin"/>
+      </w:r>
+      <w:r>
+        <w:instrText xml:space="preserve"> SEQ Figura \* A</w:instrText>
+      </w:r>
+      <w:r>
+        <w:instrText xml:space="preserve">RABIC \s 2 </w:instrText>
+      </w:r>
+      <w:r>
+        <w:fldChar w:fldCharType="separate"/>
+      </w:r>
+      <w:r>
+        <w:rPr>
+          <w:noProof/>
+        </w:rPr>
+        <w:t>5</w:t>
+      </w:r>
+      <w:r>
+        <w:rPr>
+          <w:noProof/>
+        </w:rPr>
+        <w:fldChar w:fldCharType="end"/>
+      </w:r>
       <w:r>
         <w:t>.</w:t>
       </w:r>
@@ -11689,25 +11716,51 @@
       <w:r>
         <w:t xml:space="preserve">Figura </w:t>
       </w:r>
-      <w:fldSimple w:instr=" SEQ Figura \* ARABIC \s 2 ">
-        <w:r>
-          <w:rPr>
-            <w:noProof/>
-          </w:rPr>
-          <w:t>2</w:t>
-        </w:r>
-      </w:fldSimple>
+      <w:r>
+        <w:fldChar w:fldCharType="begin"/>
+      </w:r>
+      <w:r>
+        <w:instrText xml:space="preserve"> SEQ Figura \* ARABIC \s 2 </w:instrText>
+      </w:r>
+      <w:r>
+        <w:fldChar w:fldCharType="separate"/>
+      </w:r>
+      <w:r>
+        <w:rPr>
+          <w:noProof/>
+        </w:rPr>
+        <w:t>2</w:t>
+      </w:r>
+      <w:r>
+        <w:rPr>
+          <w:noProof/>
+        </w:rPr>
+        <w:fldChar w:fldCharType="end"/>
+      </w:r>
       <w:r>
         <w:t>.</w:t>
       </w:r>
-      <w:fldSimple w:instr=" SEQ Figura \* ARABIC \s 2 ">
-        <w:r>
-          <w:rPr>
-            <w:noProof/>
-          </w:rPr>
-          <w:t>6</w:t>
-        </w:r>
-      </w:fldSimple>
+      <w:r>
+        <w:fldChar w:fldCharType="begin"/>
+      </w:r>
+      <w:r>
+        <w:instrText xml:space="preserve"> SEQ Figura \* ARABIC \s 2 </w:instrText>
+      </w:r>
+      <w:r>
+        <w:fldChar w:fldCharType="separate"/>
+      </w:r>
+      <w:r>
+        <w:rPr>
+          <w:noProof/>
+        </w:rPr>
+        <w:t>6</w:t>
+      </w:r>
+      <w:r>
+        <w:rPr>
+          <w:noProof/>
+        </w:rPr>
+        <w:fldChar w:fldCharType="end"/>
+      </w:r>
       <w:r>
         <w:t>.</w:t>
       </w:r>
@@ -11888,25 +11941,51 @@
       <w:r>
         <w:t xml:space="preserve">Figura </w:t>
       </w:r>
-      <w:fldSimple w:instr=" SEQ Figura \* ARABIC \s 2 ">
-        <w:r>
-          <w:rPr>
-            <w:noProof/>
-          </w:rPr>
-          <w:t>2</w:t>
-        </w:r>
-      </w:fldSimple>
+      <w:r>
+        <w:fldChar w:fldCharType="begin"/>
+      </w:r>
+      <w:r>
+        <w:instrText xml:space="preserve"> SEQ Figura \* ARABIC \s 2 </w:instrText>
+      </w:r>
+      <w:r>
+        <w:fldChar w:fldCharType="separate"/>
+      </w:r>
+      <w:r>
+        <w:rPr>
+          <w:noProof/>
+        </w:rPr>
+        <w:t>2</w:t>
+      </w:r>
+      <w:r>
+        <w:rPr>
+          <w:noProof/>
+        </w:rPr>
+        <w:fldChar w:fldCharType="end"/>
+      </w:r>
       <w:r>
         <w:t>.</w:t>
       </w:r>
-      <w:fldSimple w:instr=" SEQ Figura \* ARABIC \s 2 ">
-        <w:r>
-          <w:rPr>
-            <w:noProof/>
-          </w:rPr>
-          <w:t>7</w:t>
-        </w:r>
-      </w:fldSimple>
+      <w:r>
+        <w:fldChar w:fldCharType="begin"/>
+      </w:r>
+      <w:r>
+        <w:instrText xml:space="preserve"> SEQ Figura \* ARABIC \s 2 </w:instrText>
+      </w:r>
+      <w:r>
+        <w:fldChar w:fldCharType="separate"/>
+      </w:r>
+      <w:r>
+        <w:rPr>
+          <w:noProof/>
+        </w:rPr>
+        <w:t>7</w:t>
+      </w:r>
+      <w:r>
+        <w:rPr>
+          <w:noProof/>
+        </w:rPr>
+        <w:fldChar w:fldCharType="end"/>
+      </w:r>
       <w:r>
         <w:t>.</w:t>
       </w:r>
@@ -12150,25 +12229,51 @@
       <w:r>
         <w:t xml:space="preserve">Figura </w:t>
       </w:r>
-      <w:fldSimple w:instr=" SEQ Figura \* ARABIC \s 2 ">
-        <w:r>
-          <w:rPr>
-            <w:noProof/>
-          </w:rPr>
-          <w:t>2</w:t>
-        </w:r>
-      </w:fldSimple>
+      <w:r>
+        <w:fldChar w:fldCharType="begin"/>
+      </w:r>
+      <w:r>
+        <w:instrText xml:space="preserve"> SEQ Figura \* ARABIC \s 2 </w:instrText>
+      </w:r>
+      <w:r>
+        <w:fldChar w:fldCharType="separate"/>
+      </w:r>
+      <w:r>
+        <w:rPr>
+          <w:noProof/>
+        </w:rPr>
+        <w:t>2</w:t>
+      </w:r>
+      <w:r>
+        <w:rPr>
+          <w:noProof/>
+        </w:rPr>
+        <w:fldChar w:fldCharType="end"/>
+      </w:r>
       <w:r>
         <w:t>.</w:t>
       </w:r>
-      <w:fldSimple w:instr=" SEQ Figura \* ARABIC \s 2 ">
-        <w:r>
-          <w:rPr>
-            <w:noProof/>
-          </w:rPr>
-          <w:t>8</w:t>
-        </w:r>
-      </w:fldSimple>
+      <w:r>
+        <w:fldChar w:fldCharType="begin"/>
+      </w:r>
+      <w:r>
+        <w:instrText xml:space="preserve"> SEQ Figura \* ARABIC \s 2 </w:instrText>
+      </w:r>
+      <w:r>
+        <w:fldChar w:fldCharType="separate"/>
+      </w:r>
+      <w:r>
+        <w:rPr>
+          <w:noProof/>
+        </w:rPr>
+        <w:t>8</w:t>
+      </w:r>
+      <w:r>
+        <w:rPr>
+          <w:noProof/>
+        </w:rPr>
+        <w:fldChar w:fldCharType="end"/>
+      </w:r>
       <w:r>
         <w:t>.</w:t>
       </w:r>
@@ -13020,25 +13125,51 @@
       <w:r>
         <w:t xml:space="preserve">Figura </w:t>
       </w:r>
-      <w:fldSimple w:instr=" SEQ Figura \* ARABIC \s 2 ">
-        <w:r>
-          <w:rPr>
-            <w:noProof/>
-          </w:rPr>
-          <w:t>2</w:t>
-        </w:r>
-      </w:fldSimple>
+      <w:r>
+        <w:fldChar w:fldCharType="begin"/>
+      </w:r>
+      <w:r>
+        <w:instrText xml:space="preserve"> SEQ Figura \* ARABIC \s 2 </w:instrText>
+      </w:r>
+      <w:r>
+        <w:fldChar w:fldCharType="separate"/>
+      </w:r>
+      <w:r>
+        <w:rPr>
+          <w:noProof/>
+        </w:rPr>
+        <w:t>2</w:t>
+      </w:r>
+      <w:r>
+        <w:rPr>
+          <w:noProof/>
+        </w:rPr>
+        <w:fldChar w:fldCharType="end"/>
+      </w:r>
       <w:r>
         <w:t>.</w:t>
       </w:r>
-      <w:fldSimple w:instr=" SEQ Figura \* ARABIC \s 2 ">
-        <w:r>
-          <w:rPr>
-            <w:noProof/>
-          </w:rPr>
-          <w:t>9</w:t>
-        </w:r>
-      </w:fldSimple>
+      <w:r>
+        <w:fldChar w:fldCharType="begin"/>
+      </w:r>
+      <w:r>
+        <w:instrText xml:space="preserve"> SEQ Figura \* ARABIC \s 2 </w:instrText>
+      </w:r>
+      <w:r>
+        <w:fldChar w:fldCharType="separate"/>
+      </w:r>
+      <w:r>
+        <w:rPr>
+          <w:noProof/>
+        </w:rPr>
+        <w:t>9</w:t>
+      </w:r>
+      <w:r>
+        <w:rPr>
+          <w:noProof/>
+        </w:rPr>
+        <w:fldChar w:fldCharType="end"/>
+      </w:r>
       <w:r>
         <w:t>.</w:t>
       </w:r>
@@ -13286,25 +13417,51 @@
       <w:r>
         <w:t xml:space="preserve">Figura </w:t>
       </w:r>
-      <w:fldSimple w:instr=" SEQ Figura \* ARABIC \s 2 ">
-        <w:r>
-          <w:rPr>
-            <w:noProof/>
-          </w:rPr>
-          <w:t>2</w:t>
-        </w:r>
-      </w:fldSimple>
+      <w:r>
+        <w:fldChar w:fldCharType="begin"/>
+      </w:r>
+      <w:r>
+        <w:instrText xml:space="preserve"> SEQ Figura \* ARABIC \s 2 </w:instrText>
+      </w:r>
+      <w:r>
+        <w:fldChar w:fldCharType="separate"/>
+      </w:r>
+      <w:r>
+        <w:rPr>
+          <w:noProof/>
+        </w:rPr>
+        <w:t>2</w:t>
+      </w:r>
+      <w:r>
+        <w:rPr>
+          <w:noProof/>
+        </w:rPr>
+        <w:fldChar w:fldCharType="end"/>
+      </w:r>
       <w:r>
         <w:t>.</w:t>
       </w:r>
-      <w:fldSimple w:instr=" SEQ Figura \* ARABIC \s 2 ">
-        <w:r>
-          <w:rPr>
-            <w:noProof/>
-          </w:rPr>
-          <w:t>10</w:t>
-        </w:r>
-      </w:fldSimple>
+      <w:r>
+        <w:fldChar w:fldCharType="begin"/>
+      </w:r>
+      <w:r>
+        <w:instrText xml:space="preserve"> SEQ Figura \* ARABIC \s 2 </w:instrText>
+      </w:r>
+      <w:r>
+        <w:fldChar w:fldCharType="separate"/>
+      </w:r>
+      <w:r>
+        <w:rPr>
+          <w:noProof/>
+        </w:rPr>
+        <w:t>10</w:t>
+      </w:r>
+      <w:r>
+        <w:rPr>
+          <w:noProof/>
+        </w:rPr>
+        <w:fldChar w:fldCharType="end"/>
+      </w:r>
       <w:r>
         <w:t>.</w:t>
       </w:r>
@@ -13455,7 +13612,7 @@
       <w:r>
         <w:t xml:space="preserve"> </w:t>
       </w:r>
-      <w:bookmarkStart w:id="27" w:name="_Toc454814538"/>
+      <w:bookmarkStart w:id="27" w:name="_Toc454834301"/>
       <w:r>
         <w:t>Estudio</w:t>
       </w:r>
@@ -13465,7 +13622,7 @@
       <w:pPr>
         <w:pStyle w:val="Ttulo3"/>
       </w:pPr>
-      <w:bookmarkStart w:id="28" w:name="_Toc454814539"/>
+      <w:bookmarkStart w:id="28" w:name="_Toc454834302"/>
       <w:r>
         <w:t>Principios de los estudios</w:t>
       </w:r>
@@ -13560,25 +13717,51 @@
       <w:r>
         <w:t xml:space="preserve">Figura </w:t>
       </w:r>
-      <w:fldSimple w:instr=" SEQ Figura \* ARABIC \s 2 ">
-        <w:r>
-          <w:rPr>
-            <w:noProof/>
-          </w:rPr>
-          <w:t>3</w:t>
-        </w:r>
-      </w:fldSimple>
+      <w:r>
+        <w:fldChar w:fldCharType="begin"/>
+      </w:r>
+      <w:r>
+        <w:instrText xml:space="preserve"> SEQ Figura \* ARABIC \s 2 </w:instrText>
+      </w:r>
+      <w:r>
+        <w:fldChar w:fldCharType="separate"/>
+      </w:r>
+      <w:r>
+        <w:rPr>
+          <w:noProof/>
+        </w:rPr>
+        <w:t>3</w:t>
+      </w:r>
+      <w:r>
+        <w:rPr>
+          <w:noProof/>
+        </w:rPr>
+        <w:fldChar w:fldCharType="end"/>
+      </w:r>
       <w:r>
         <w:t>.</w:t>
       </w:r>
-      <w:fldSimple w:instr=" SEQ Figura \* ARABIC \s 2 ">
-        <w:r>
-          <w:rPr>
-            <w:noProof/>
-          </w:rPr>
-          <w:t>1</w:t>
-        </w:r>
-      </w:fldSimple>
+      <w:r>
+        <w:fldChar w:fldCharType="begin"/>
+      </w:r>
+      <w:r>
+        <w:instrText xml:space="preserve"> SEQ Figura \* ARABIC \s 2 </w:instrText>
+      </w:r>
+      <w:r>
+        <w:fldChar w:fldCharType="separate"/>
+      </w:r>
+      <w:r>
+        <w:rPr>
+          <w:noProof/>
+        </w:rPr>
+        <w:t>1</w:t>
+      </w:r>
+      <w:r>
+        <w:rPr>
+          <w:noProof/>
+        </w:rPr>
+        <w:fldChar w:fldCharType="end"/>
+      </w:r>
       <w:r>
         <w:t>. Esquema de las pruebas</w:t>
       </w:r>
@@ -13688,25 +13871,54 @@
       <w:r>
         <w:t xml:space="preserve">Figura </w:t>
       </w:r>
-      <w:fldSimple w:instr=" SEQ Figura \* ARABIC \s 2 ">
-        <w:r>
-          <w:rPr>
-            <w:noProof/>
-          </w:rPr>
-          <w:t>3</w:t>
-        </w:r>
-      </w:fldSimple>
+      <w:r>
+        <w:fldChar w:fldCharType="begin"/>
+      </w:r>
+      <w:r>
+        <w:instrText xml:space="preserve"> SEQ</w:instrText>
+      </w:r>
+      <w:r>
+        <w:instrText xml:space="preserve"> Figura \* ARABIC \s 2 </w:instrText>
+      </w:r>
+      <w:r>
+        <w:fldChar w:fldCharType="separate"/>
+      </w:r>
+      <w:r>
+        <w:rPr>
+          <w:noProof/>
+        </w:rPr>
+        <w:t>3</w:t>
+      </w:r>
+      <w:r>
+        <w:rPr>
+          <w:noProof/>
+        </w:rPr>
+        <w:fldChar w:fldCharType="end"/>
+      </w:r>
       <w:r>
         <w:t>.</w:t>
       </w:r>
-      <w:fldSimple w:instr=" SEQ Figura \* ARABIC \s 2 ">
-        <w:r>
-          <w:rPr>
-            <w:noProof/>
-          </w:rPr>
-          <w:t>2</w:t>
-        </w:r>
-      </w:fldSimple>
+      <w:r>
+        <w:fldChar w:fldCharType="begin"/>
+      </w:r>
+      <w:r>
+        <w:instrText xml:space="preserve"> SEQ Figura \* ARABIC \s 2 </w:instrText>
+      </w:r>
+      <w:r>
+        <w:fldChar w:fldCharType="separate"/>
+      </w:r>
+      <w:r>
+        <w:rPr>
+          <w:noProof/>
+        </w:rPr>
+        <w:t>2</w:t>
+      </w:r>
+      <w:r>
+        <w:rPr>
+          <w:noProof/>
+        </w:rPr>
+        <w:fldChar w:fldCharType="end"/>
+      </w:r>
       <w:r>
         <w:t xml:space="preserve">. </w:t>
       </w:r>
@@ -14069,7 +14281,7 @@
       <w:pPr>
         <w:pStyle w:val="Ttulo3"/>
       </w:pPr>
-      <w:bookmarkStart w:id="31" w:name="_Toc454814540"/>
+      <w:bookmarkStart w:id="31" w:name="_Toc454834303"/>
       <w:r>
         <w:lastRenderedPageBreak/>
         <w:t>Resultados para cada tipo de cáncer analizado</w:t>
@@ -14083,7 +14295,7 @@
       <w:r>
         <w:t xml:space="preserve"> </w:t>
       </w:r>
-      <w:bookmarkStart w:id="32" w:name="_Toc454814541"/>
+      <w:bookmarkStart w:id="32" w:name="_Toc454834304"/>
       <w:r>
         <w:t>Melanoma</w:t>
       </w:r>
@@ -14574,25 +14786,51 @@
       <w:r>
         <w:t xml:space="preserve">Tabla </w:t>
       </w:r>
-      <w:fldSimple w:instr=" SEQ Figura \* ARABIC \s 2 ">
-        <w:r>
-          <w:rPr>
-            <w:noProof/>
-          </w:rPr>
-          <w:t>3</w:t>
-        </w:r>
-      </w:fldSimple>
+      <w:r>
+        <w:fldChar w:fldCharType="begin"/>
+      </w:r>
+      <w:r>
+        <w:instrText xml:space="preserve"> SEQ Figura \* ARABIC \s 2 </w:instrText>
+      </w:r>
+      <w:r>
+        <w:fldChar w:fldCharType="separate"/>
+      </w:r>
+      <w:r>
+        <w:rPr>
+          <w:noProof/>
+        </w:rPr>
+        <w:t>3</w:t>
+      </w:r>
+      <w:r>
+        <w:rPr>
+          <w:noProof/>
+        </w:rPr>
+        <w:fldChar w:fldCharType="end"/>
+      </w:r>
       <w:r>
         <w:t>.</w:t>
       </w:r>
-      <w:fldSimple w:instr=" SEQ Tabla \* ARABIC \s 2 ">
-        <w:r>
-          <w:rPr>
-            <w:noProof/>
-          </w:rPr>
-          <w:t>1</w:t>
-        </w:r>
-      </w:fldSimple>
+      <w:r>
+        <w:fldChar w:fldCharType="begin"/>
+      </w:r>
+      <w:r>
+        <w:instrText xml:space="preserve"> SEQ Tabla \* ARABIC \s 2 </w:instrText>
+      </w:r>
+      <w:r>
+        <w:fldChar w:fldCharType="separate"/>
+      </w:r>
+      <w:r>
+        <w:rPr>
+          <w:noProof/>
+        </w:rPr>
+        <w:t>1</w:t>
+      </w:r>
+      <w:r>
+        <w:rPr>
+          <w:noProof/>
+        </w:rPr>
+        <w:fldChar w:fldCharType="end"/>
+      </w:r>
       <w:r>
         <w:t xml:space="preserve">. </w:t>
       </w:r>
@@ -14926,25 +15164,51 @@
       <w:r>
         <w:t xml:space="preserve">Tabla </w:t>
       </w:r>
-      <w:fldSimple w:instr=" SEQ Figura \* ARABIC \s 2 ">
-        <w:r>
-          <w:rPr>
-            <w:noProof/>
-          </w:rPr>
-          <w:t>3</w:t>
-        </w:r>
-      </w:fldSimple>
+      <w:r>
+        <w:fldChar w:fldCharType="begin"/>
+      </w:r>
+      <w:r>
+        <w:instrText xml:space="preserve"> SEQ Figura \* ARABIC \s 2 </w:instrText>
+      </w:r>
+      <w:r>
+        <w:fldChar w:fldCharType="separate"/>
+      </w:r>
+      <w:r>
+        <w:rPr>
+          <w:noProof/>
+        </w:rPr>
+        <w:t>3</w:t>
+      </w:r>
+      <w:r>
+        <w:rPr>
+          <w:noProof/>
+        </w:rPr>
+        <w:fldChar w:fldCharType="end"/>
+      </w:r>
       <w:r>
         <w:t>.</w:t>
       </w:r>
-      <w:fldSimple w:instr=" SEQ Tabla \* ARABIC \s 2 ">
-        <w:r>
-          <w:rPr>
-            <w:noProof/>
-          </w:rPr>
-          <w:t>2</w:t>
-        </w:r>
-      </w:fldSimple>
+      <w:r>
+        <w:fldChar w:fldCharType="begin"/>
+      </w:r>
+      <w:r>
+        <w:instrText xml:space="preserve"> SEQ Tabla \* ARABIC \s 2 </w:instrText>
+      </w:r>
+      <w:r>
+        <w:fldChar w:fldCharType="separate"/>
+      </w:r>
+      <w:r>
+        <w:rPr>
+          <w:noProof/>
+        </w:rPr>
+        <w:t>2</w:t>
+      </w:r>
+      <w:r>
+        <w:rPr>
+          <w:noProof/>
+        </w:rPr>
+        <w:fldChar w:fldCharType="end"/>
+      </w:r>
       <w:r>
         <w:t>. Resultados redes melanoma bloque 1.</w:t>
       </w:r>
@@ -15125,25 +15389,51 @@
       <w:r>
         <w:t xml:space="preserve">Figura </w:t>
       </w:r>
-      <w:fldSimple w:instr=" SEQ Figura \* ARABIC \s 2 ">
-        <w:r>
-          <w:rPr>
-            <w:noProof/>
-          </w:rPr>
-          <w:t>3</w:t>
-        </w:r>
-      </w:fldSimple>
+      <w:r>
+        <w:fldChar w:fldCharType="begin"/>
+      </w:r>
+      <w:r>
+        <w:instrText xml:space="preserve"> SEQ Figura \* ARABIC \s 2 </w:instrText>
+      </w:r>
+      <w:r>
+        <w:fldChar w:fldCharType="separate"/>
+      </w:r>
+      <w:r>
+        <w:rPr>
+          <w:noProof/>
+        </w:rPr>
+        <w:t>3</w:t>
+      </w:r>
+      <w:r>
+        <w:rPr>
+          <w:noProof/>
+        </w:rPr>
+        <w:fldChar w:fldCharType="end"/>
+      </w:r>
       <w:r>
         <w:t>.</w:t>
       </w:r>
-      <w:fldSimple w:instr=" SEQ Figura \* ARABIC \s 2 ">
-        <w:r>
-          <w:rPr>
-            <w:noProof/>
-          </w:rPr>
-          <w:t>1</w:t>
-        </w:r>
-      </w:fldSimple>
+      <w:r>
+        <w:fldChar w:fldCharType="begin"/>
+      </w:r>
+      <w:r>
+        <w:instrText xml:space="preserve"> SEQ Figura \* ARABIC \s 2 </w:instrText>
+      </w:r>
+      <w:r>
+        <w:fldChar w:fldCharType="separate"/>
+      </w:r>
+      <w:r>
+        <w:rPr>
+          <w:noProof/>
+        </w:rPr>
+        <w:t>1</w:t>
+      </w:r>
+      <w:r>
+        <w:rPr>
+          <w:noProof/>
+        </w:rPr>
+        <w:fldChar w:fldCharType="end"/>
+      </w:r>
       <w:r>
         <w:t>.</w:t>
       </w:r>
@@ -15461,25 +15751,51 @@
       <w:r>
         <w:t xml:space="preserve">Tabla </w:t>
       </w:r>
-      <w:fldSimple w:instr=" SEQ Figura \* ARABIC \s 2 ">
-        <w:r>
-          <w:rPr>
-            <w:noProof/>
-          </w:rPr>
-          <w:t>3</w:t>
-        </w:r>
-      </w:fldSimple>
+      <w:r>
+        <w:fldChar w:fldCharType="begin"/>
+      </w:r>
+      <w:r>
+        <w:instrText xml:space="preserve"> SEQ Figura \* ARABIC \s 2 </w:instrText>
+      </w:r>
+      <w:r>
+        <w:fldChar w:fldCharType="separate"/>
+      </w:r>
+      <w:r>
+        <w:rPr>
+          <w:noProof/>
+        </w:rPr>
+        <w:t>3</w:t>
+      </w:r>
+      <w:r>
+        <w:rPr>
+          <w:noProof/>
+        </w:rPr>
+        <w:fldChar w:fldCharType="end"/>
+      </w:r>
       <w:r>
         <w:t>.</w:t>
       </w:r>
-      <w:fldSimple w:instr=" SEQ Figura \* ARABIC \s 2 ">
-        <w:r>
-          <w:rPr>
-            <w:noProof/>
-          </w:rPr>
-          <w:t>3</w:t>
-        </w:r>
-      </w:fldSimple>
+      <w:r>
+        <w:fldChar w:fldCharType="begin"/>
+      </w:r>
+      <w:r>
+        <w:instrText xml:space="preserve"> SEQ Figura \* ARABIC \s 2 </w:instrText>
+      </w:r>
+      <w:r>
+        <w:fldChar w:fldCharType="separate"/>
+      </w:r>
+      <w:r>
+        <w:rPr>
+          <w:noProof/>
+        </w:rPr>
+        <w:t>3</w:t>
+      </w:r>
+      <w:r>
+        <w:rPr>
+          <w:noProof/>
+        </w:rPr>
+        <w:fldChar w:fldCharType="end"/>
+      </w:r>
       <w:r>
         <w:t>. Configuración redes melanoma bloque 2.</w:t>
       </w:r>
@@ -15822,25 +16138,51 @@
       <w:r>
         <w:t xml:space="preserve">Tabla </w:t>
       </w:r>
-      <w:fldSimple w:instr=" SEQ Figura \* ARABIC \s 2 ">
-        <w:r>
-          <w:rPr>
-            <w:noProof/>
-          </w:rPr>
-          <w:t>3</w:t>
-        </w:r>
-      </w:fldSimple>
+      <w:r>
+        <w:fldChar w:fldCharType="begin"/>
+      </w:r>
+      <w:r>
+        <w:instrText xml:space="preserve"> SEQ Figura \* ARABIC \s 2 </w:instrText>
+      </w:r>
+      <w:r>
+        <w:fldChar w:fldCharType="separate"/>
+      </w:r>
+      <w:r>
+        <w:rPr>
+          <w:noProof/>
+        </w:rPr>
+        <w:t>3</w:t>
+      </w:r>
+      <w:r>
+        <w:rPr>
+          <w:noProof/>
+        </w:rPr>
+        <w:fldChar w:fldCharType="end"/>
+      </w:r>
       <w:r>
         <w:t>.</w:t>
       </w:r>
-      <w:fldSimple w:instr=" SEQ Figura \* ARABIC \s 2 ">
-        <w:r>
-          <w:rPr>
-            <w:noProof/>
-          </w:rPr>
-          <w:t>4</w:t>
-        </w:r>
-      </w:fldSimple>
+      <w:r>
+        <w:fldChar w:fldCharType="begin"/>
+      </w:r>
+      <w:r>
+        <w:instrText xml:space="preserve"> SEQ Figura \* ARABIC \s 2 </w:instrText>
+      </w:r>
+      <w:r>
+        <w:fldChar w:fldCharType="separate"/>
+      </w:r>
+      <w:r>
+        <w:rPr>
+          <w:noProof/>
+        </w:rPr>
+        <w:t>4</w:t>
+      </w:r>
+      <w:r>
+        <w:rPr>
+          <w:noProof/>
+        </w:rPr>
+        <w:fldChar w:fldCharType="end"/>
+      </w:r>
       <w:r>
         <w:t>. Resultados redes melanoma bloque 2.</w:t>
       </w:r>
@@ -16025,25 +16367,51 @@
       <w:r>
         <w:t xml:space="preserve">Figura </w:t>
       </w:r>
-      <w:fldSimple w:instr=" SEQ Figura \* ARABIC \s 2 ">
-        <w:r>
-          <w:rPr>
-            <w:noProof/>
-          </w:rPr>
-          <w:t>3</w:t>
-        </w:r>
-      </w:fldSimple>
+      <w:r>
+        <w:fldChar w:fldCharType="begin"/>
+      </w:r>
+      <w:r>
+        <w:instrText xml:space="preserve"> SEQ Figura \* ARABIC \s 2 </w:instrText>
+      </w:r>
+      <w:r>
+        <w:fldChar w:fldCharType="separate"/>
+      </w:r>
+      <w:r>
+        <w:rPr>
+          <w:noProof/>
+        </w:rPr>
+        <w:t>3</w:t>
+      </w:r>
+      <w:r>
+        <w:rPr>
+          <w:noProof/>
+        </w:rPr>
+        <w:fldChar w:fldCharType="end"/>
+      </w:r>
       <w:r>
         <w:t>.</w:t>
       </w:r>
-      <w:fldSimple w:instr=" SEQ Figura \* ARABIC \s 2 ">
-        <w:r>
-          <w:rPr>
-            <w:noProof/>
-          </w:rPr>
-          <w:t>2</w:t>
-        </w:r>
-      </w:fldSimple>
+      <w:r>
+        <w:fldChar w:fldCharType="begin"/>
+      </w:r>
+      <w:r>
+        <w:instrText xml:space="preserve"> SEQ Figura \* ARABIC \s 2 </w:instrText>
+      </w:r>
+      <w:r>
+        <w:fldChar w:fldCharType="separate"/>
+      </w:r>
+      <w:r>
+        <w:rPr>
+          <w:noProof/>
+        </w:rPr>
+        <w:t>2</w:t>
+      </w:r>
+      <w:r>
+        <w:rPr>
+          <w:noProof/>
+        </w:rPr>
+        <w:fldChar w:fldCharType="end"/>
+      </w:r>
       <w:r>
         <w:t xml:space="preserve">. </w:t>
       </w:r>
@@ -16320,25 +16688,51 @@
       <w:r>
         <w:t xml:space="preserve">Tabla </w:t>
       </w:r>
-      <w:fldSimple w:instr=" SEQ Figura \* ARABIC \s 2 ">
-        <w:r>
-          <w:rPr>
-            <w:noProof/>
-          </w:rPr>
-          <w:t>3</w:t>
-        </w:r>
-      </w:fldSimple>
+      <w:r>
+        <w:fldChar w:fldCharType="begin"/>
+      </w:r>
+      <w:r>
+        <w:instrText xml:space="preserve"> SEQ Figura \* ARABIC \s 2 </w:instrText>
+      </w:r>
+      <w:r>
+        <w:fldChar w:fldCharType="separate"/>
+      </w:r>
+      <w:r>
+        <w:rPr>
+          <w:noProof/>
+        </w:rPr>
+        <w:t>3</w:t>
+      </w:r>
+      <w:r>
+        <w:rPr>
+          <w:noProof/>
+        </w:rPr>
+        <w:fldChar w:fldCharType="end"/>
+      </w:r>
       <w:r>
         <w:t>.</w:t>
       </w:r>
-      <w:fldSimple w:instr=" SEQ Figura \* ARABIC \s 2 ">
-        <w:r>
-          <w:rPr>
-            <w:noProof/>
-          </w:rPr>
-          <w:t>5</w:t>
-        </w:r>
-      </w:fldSimple>
+      <w:r>
+        <w:fldChar w:fldCharType="begin"/>
+      </w:r>
+      <w:r>
+        <w:instrText xml:space="preserve"> SEQ Figura \* ARABIC \s 2 </w:instrText>
+      </w:r>
+      <w:r>
+        <w:fldChar w:fldCharType="separate"/>
+      </w:r>
+      <w:r>
+        <w:rPr>
+          <w:noProof/>
+        </w:rPr>
+        <w:t>5</w:t>
+      </w:r>
+      <w:r>
+        <w:rPr>
+          <w:noProof/>
+        </w:rPr>
+        <w:fldChar w:fldCharType="end"/>
+      </w:r>
       <w:r>
         <w:t>. Configuración redes melanoma bloque 3.</w:t>
       </w:r>
@@ -16666,25 +17060,51 @@
       <w:r>
         <w:t xml:space="preserve">Tabla </w:t>
       </w:r>
-      <w:fldSimple w:instr=" SEQ Figura \* ARABIC \s 2 ">
-        <w:r>
-          <w:rPr>
-            <w:noProof/>
-          </w:rPr>
-          <w:t>3</w:t>
-        </w:r>
-      </w:fldSimple>
+      <w:r>
+        <w:fldChar w:fldCharType="begin"/>
+      </w:r>
+      <w:r>
+        <w:instrText xml:space="preserve"> SEQ Figura \* ARABIC \s 2 </w:instrText>
+      </w:r>
+      <w:r>
+        <w:fldChar w:fldCharType="separate"/>
+      </w:r>
+      <w:r>
+        <w:rPr>
+          <w:noProof/>
+        </w:rPr>
+        <w:t>3</w:t>
+      </w:r>
+      <w:r>
+        <w:rPr>
+          <w:noProof/>
+        </w:rPr>
+        <w:fldChar w:fldCharType="end"/>
+      </w:r>
       <w:r>
         <w:t>.</w:t>
       </w:r>
-      <w:fldSimple w:instr=" SEQ Figura \* ARABIC \s 2 ">
-        <w:r>
-          <w:rPr>
-            <w:noProof/>
-          </w:rPr>
-          <w:t>6</w:t>
-        </w:r>
-      </w:fldSimple>
+      <w:r>
+        <w:fldChar w:fldCharType="begin"/>
+      </w:r>
+      <w:r>
+        <w:instrText xml:space="preserve"> SEQ Figura \* ARABIC \s 2 </w:instrText>
+      </w:r>
+      <w:r>
+        <w:fldChar w:fldCharType="separate"/>
+      </w:r>
+      <w:r>
+        <w:rPr>
+          <w:noProof/>
+        </w:rPr>
+        <w:t>6</w:t>
+      </w:r>
+      <w:r>
+        <w:rPr>
+          <w:noProof/>
+        </w:rPr>
+        <w:fldChar w:fldCharType="end"/>
+      </w:r>
       <w:r>
         <w:t>. Resultados redes melanoma bloque 3.</w:t>
       </w:r>
@@ -16867,14 +17287,27 @@
       <w:r>
         <w:t xml:space="preserve">Figura </w:t>
       </w:r>
-      <w:fldSimple w:instr=" SEQ Figura \* ARABIC \s 2 ">
-        <w:r>
-          <w:rPr>
-            <w:noProof/>
-          </w:rPr>
-          <w:t>3</w:t>
-        </w:r>
-      </w:fldSimple>
+      <w:r>
+        <w:fldChar w:fldCharType="begin"/>
+      </w:r>
+      <w:r>
+        <w:instrText xml:space="preserve"> SEQ Figura \* ARABIC \s 2 </w:instrText>
+      </w:r>
+      <w:r>
+        <w:fldChar w:fldCharType="separate"/>
+      </w:r>
+      <w:r>
+        <w:rPr>
+          <w:noProof/>
+        </w:rPr>
+        <w:t>3</w:t>
+      </w:r>
+      <w:r>
+        <w:rPr>
+          <w:noProof/>
+        </w:rPr>
+        <w:fldChar w:fldCharType="end"/>
+      </w:r>
       <w:r>
         <w:t>.</w:t>
       </w:r>
@@ -17358,25 +17791,51 @@
       <w:r>
         <w:t xml:space="preserve">Tabla </w:t>
       </w:r>
-      <w:fldSimple w:instr=" SEQ Figura \* ARABIC \s 2 ">
-        <w:r>
-          <w:rPr>
-            <w:noProof/>
-          </w:rPr>
-          <w:t>3</w:t>
-        </w:r>
-      </w:fldSimple>
+      <w:r>
+        <w:fldChar w:fldCharType="begin"/>
+      </w:r>
+      <w:r>
+        <w:instrText xml:space="preserve"> SEQ Figura \* ARABIC \s 2 </w:instrText>
+      </w:r>
+      <w:r>
+        <w:fldChar w:fldCharType="separate"/>
+      </w:r>
+      <w:r>
+        <w:rPr>
+          <w:noProof/>
+        </w:rPr>
+        <w:t>3</w:t>
+      </w:r>
+      <w:r>
+        <w:rPr>
+          <w:noProof/>
+        </w:rPr>
+        <w:fldChar w:fldCharType="end"/>
+      </w:r>
       <w:r>
         <w:t>.</w:t>
       </w:r>
-      <w:fldSimple w:instr=" SEQ Figura \* ARABIC \s 2 ">
-        <w:r>
-          <w:rPr>
-            <w:noProof/>
-          </w:rPr>
-          <w:t>7</w:t>
-        </w:r>
-      </w:fldSimple>
+      <w:r>
+        <w:fldChar w:fldCharType="begin"/>
+      </w:r>
+      <w:r>
+        <w:instrText xml:space="preserve"> SEQ Figura \* ARABIC \s 2 </w:instrText>
+      </w:r>
+      <w:r>
+        <w:fldChar w:fldCharType="separate"/>
+      </w:r>
+      <w:r>
+        <w:rPr>
+          <w:noProof/>
+        </w:rPr>
+        <w:t>7</w:t>
+      </w:r>
+      <w:r>
+        <w:rPr>
+          <w:noProof/>
+        </w:rPr>
+        <w:fldChar w:fldCharType="end"/>
+      </w:r>
       <w:r>
         <w:t>. Configuración redes melanoma bloque 4.</w:t>
       </w:r>
@@ -17709,25 +18168,51 @@
       <w:r>
         <w:t xml:space="preserve">Tabla </w:t>
       </w:r>
-      <w:fldSimple w:instr=" SEQ Figura \* ARABIC \s 2 ">
-        <w:r>
-          <w:rPr>
-            <w:noProof/>
-          </w:rPr>
-          <w:t>3</w:t>
-        </w:r>
-      </w:fldSimple>
+      <w:r>
+        <w:fldChar w:fldCharType="begin"/>
+      </w:r>
+      <w:r>
+        <w:instrText xml:space="preserve"> SEQ Figura \* ARABIC \s 2 </w:instrText>
+      </w:r>
+      <w:r>
+        <w:fldChar w:fldCharType="separate"/>
+      </w:r>
+      <w:r>
+        <w:rPr>
+          <w:noProof/>
+        </w:rPr>
+        <w:t>3</w:t>
+      </w:r>
+      <w:r>
+        <w:rPr>
+          <w:noProof/>
+        </w:rPr>
+        <w:fldChar w:fldCharType="end"/>
+      </w:r>
       <w:r>
         <w:t>.</w:t>
       </w:r>
-      <w:fldSimple w:instr=" SEQ Figura \* ARABIC \s 2 ">
-        <w:r>
-          <w:rPr>
-            <w:noProof/>
-          </w:rPr>
-          <w:t>8</w:t>
-        </w:r>
-      </w:fldSimple>
+      <w:r>
+        <w:fldChar w:fldCharType="begin"/>
+      </w:r>
+      <w:r>
+        <w:instrText xml:space="preserve"> SEQ Figura \* ARABIC \s 2 </w:instrText>
+      </w:r>
+      <w:r>
+        <w:fldChar w:fldCharType="separate"/>
+      </w:r>
+      <w:r>
+        <w:rPr>
+          <w:noProof/>
+        </w:rPr>
+        <w:t>8</w:t>
+      </w:r>
+      <w:r>
+        <w:rPr>
+          <w:noProof/>
+        </w:rPr>
+        <w:fldChar w:fldCharType="end"/>
+      </w:r>
       <w:r>
         <w:t>. Resultados redes melanoma bloque 3.</w:t>
       </w:r>
@@ -17910,25 +18395,51 @@
       <w:r>
         <w:t xml:space="preserve">Figura </w:t>
       </w:r>
-      <w:fldSimple w:instr=" SEQ Figura \* ARABIC \s 2 ">
-        <w:r>
-          <w:rPr>
-            <w:noProof/>
-          </w:rPr>
-          <w:t>3</w:t>
-        </w:r>
-      </w:fldSimple>
+      <w:r>
+        <w:fldChar w:fldCharType="begin"/>
+      </w:r>
+      <w:r>
+        <w:instrText xml:space="preserve"> SEQ Figura \* ARABIC \s 2 </w:instrText>
+      </w:r>
+      <w:r>
+        <w:fldChar w:fldCharType="separate"/>
+      </w:r>
+      <w:r>
+        <w:rPr>
+          <w:noProof/>
+        </w:rPr>
+        <w:t>3</w:t>
+      </w:r>
+      <w:r>
+        <w:rPr>
+          <w:noProof/>
+        </w:rPr>
+        <w:fldChar w:fldCharType="end"/>
+      </w:r>
       <w:r>
         <w:t>.</w:t>
       </w:r>
-      <w:fldSimple w:instr=" SEQ Figura \* ARABIC \s 2 ">
-        <w:r>
-          <w:rPr>
-            <w:noProof/>
-          </w:rPr>
-          <w:t>4</w:t>
-        </w:r>
-      </w:fldSimple>
+      <w:r>
+        <w:fldChar w:fldCharType="begin"/>
+      </w:r>
+      <w:r>
+        <w:instrText xml:space="preserve"> SEQ Figura \* ARABIC \s 2 </w:instrText>
+      </w:r>
+      <w:r>
+        <w:fldChar w:fldCharType="separate"/>
+      </w:r>
+      <w:r>
+        <w:rPr>
+          <w:noProof/>
+        </w:rPr>
+        <w:t>4</w:t>
+      </w:r>
+      <w:r>
+        <w:rPr>
+          <w:noProof/>
+        </w:rPr>
+        <w:fldChar w:fldCharType="end"/>
+      </w:r>
       <w:r>
         <w:t>.</w:t>
       </w:r>
@@ -18533,25 +19044,51 @@
       <w:r>
         <w:t xml:space="preserve">Tabla </w:t>
       </w:r>
-      <w:fldSimple w:instr=" SEQ Figura \* ARABIC \s 2 ">
-        <w:r>
-          <w:rPr>
-            <w:noProof/>
-          </w:rPr>
-          <w:t>3</w:t>
-        </w:r>
-      </w:fldSimple>
+      <w:r>
+        <w:fldChar w:fldCharType="begin"/>
+      </w:r>
+      <w:r>
+        <w:instrText xml:space="preserve"> SEQ Figura \* ARABIC \s 2 </w:instrText>
+      </w:r>
+      <w:r>
+        <w:fldChar w:fldCharType="separate"/>
+      </w:r>
+      <w:r>
+        <w:rPr>
+          <w:noProof/>
+        </w:rPr>
+        <w:t>3</w:t>
+      </w:r>
+      <w:r>
+        <w:rPr>
+          <w:noProof/>
+        </w:rPr>
+        <w:fldChar w:fldCharType="end"/>
+      </w:r>
       <w:r>
         <w:t>.</w:t>
       </w:r>
-      <w:fldSimple w:instr=" SEQ Figura \* ARABIC \s 2 ">
-        <w:r>
-          <w:rPr>
-            <w:noProof/>
-          </w:rPr>
-          <w:t>9</w:t>
-        </w:r>
-      </w:fldSimple>
+      <w:r>
+        <w:fldChar w:fldCharType="begin"/>
+      </w:r>
+      <w:r>
+        <w:instrText xml:space="preserve"> SEQ Figura \* ARABIC \s 2 </w:instrText>
+      </w:r>
+      <w:r>
+        <w:fldChar w:fldCharType="separate"/>
+      </w:r>
+      <w:r>
+        <w:rPr>
+          <w:noProof/>
+        </w:rPr>
+        <w:t>9</w:t>
+      </w:r>
+      <w:r>
+        <w:rPr>
+          <w:noProof/>
+        </w:rPr>
+        <w:fldChar w:fldCharType="end"/>
+      </w:r>
       <w:r>
         <w:t>. Comparación final modelos melanoma.</w:t>
       </w:r>
@@ -18671,25 +19208,51 @@
       <w:r>
         <w:t xml:space="preserve">Figura </w:t>
       </w:r>
-      <w:fldSimple w:instr=" SEQ Figura \* ARABIC \s 2 ">
-        <w:r>
-          <w:rPr>
-            <w:noProof/>
-          </w:rPr>
-          <w:t>3</w:t>
-        </w:r>
-      </w:fldSimple>
+      <w:r>
+        <w:fldChar w:fldCharType="begin"/>
+      </w:r>
+      <w:r>
+        <w:instrText xml:space="preserve"> SEQ Figura \* ARABIC \s 2 </w:instrText>
+      </w:r>
+      <w:r>
+        <w:fldChar w:fldCharType="separate"/>
+      </w:r>
+      <w:r>
+        <w:rPr>
+          <w:noProof/>
+        </w:rPr>
+        <w:t>3</w:t>
+      </w:r>
+      <w:r>
+        <w:rPr>
+          <w:noProof/>
+        </w:rPr>
+        <w:fldChar w:fldCharType="end"/>
+      </w:r>
       <w:r>
         <w:t>.</w:t>
       </w:r>
-      <w:fldSimple w:instr=" SEQ Figura \* ARABIC \s 2 ">
-        <w:r>
-          <w:rPr>
-            <w:noProof/>
-          </w:rPr>
-          <w:t>5</w:t>
-        </w:r>
-      </w:fldSimple>
+      <w:r>
+        <w:fldChar w:fldCharType="begin"/>
+      </w:r>
+      <w:r>
+        <w:instrText xml:space="preserve"> SEQ Figura \* ARABIC \s 2 </w:instrText>
+      </w:r>
+      <w:r>
+        <w:fldChar w:fldCharType="separate"/>
+      </w:r>
+      <w:r>
+        <w:rPr>
+          <w:noProof/>
+        </w:rPr>
+        <w:t>5</w:t>
+      </w:r>
+      <w:r>
+        <w:rPr>
+          <w:noProof/>
+        </w:rPr>
+        <w:fldChar w:fldCharType="end"/>
+      </w:r>
       <w:r>
         <w:t>. Resultados finales melanoma</w:t>
       </w:r>
@@ -18712,7 +19275,7 @@
       <w:r>
         <w:t xml:space="preserve"> </w:t>
       </w:r>
-      <w:bookmarkStart w:id="50" w:name="_Toc454814542"/>
+      <w:bookmarkStart w:id="50" w:name="_Toc454834305"/>
       <w:r>
         <w:t>Cáncer de pulmón</w:t>
       </w:r>
@@ -19186,25 +19749,51 @@
       <w:r>
         <w:t xml:space="preserve">Tabla </w:t>
       </w:r>
-      <w:fldSimple w:instr=" SEQ Figura \* ARABIC \s 2 ">
-        <w:r>
-          <w:rPr>
-            <w:noProof/>
-          </w:rPr>
-          <w:t>3</w:t>
-        </w:r>
-      </w:fldSimple>
+      <w:r>
+        <w:fldChar w:fldCharType="begin"/>
+      </w:r>
+      <w:r>
+        <w:instrText xml:space="preserve"> SEQ Figura \* ARABIC \s 2 </w:instrText>
+      </w:r>
+      <w:r>
+        <w:fldChar w:fldCharType="separate"/>
+      </w:r>
+      <w:r>
+        <w:rPr>
+          <w:noProof/>
+        </w:rPr>
+        <w:t>3</w:t>
+      </w:r>
+      <w:r>
+        <w:rPr>
+          <w:noProof/>
+        </w:rPr>
+        <w:fldChar w:fldCharType="end"/>
+      </w:r>
       <w:r>
         <w:t>.</w:t>
       </w:r>
-      <w:fldSimple w:instr=" SEQ Figura \* ARABIC \s 2 ">
-        <w:r>
-          <w:rPr>
-            <w:noProof/>
-          </w:rPr>
-          <w:t>10</w:t>
-        </w:r>
-      </w:fldSimple>
+      <w:r>
+        <w:fldChar w:fldCharType="begin"/>
+      </w:r>
+      <w:r>
+        <w:instrText xml:space="preserve"> SEQ Figura \* ARABIC \s 2 </w:instrText>
+      </w:r>
+      <w:r>
+        <w:fldChar w:fldCharType="separate"/>
+      </w:r>
+      <w:r>
+        <w:rPr>
+          <w:noProof/>
+        </w:rPr>
+        <w:t>10</w:t>
+      </w:r>
+      <w:r>
+        <w:rPr>
+          <w:noProof/>
+        </w:rPr>
+        <w:fldChar w:fldCharType="end"/>
+      </w:r>
       <w:r>
         <w:t>. Configuración redes pulmón bloque 1.</w:t>
       </w:r>
@@ -19214,17 +19803,9 @@
       <w:pPr>
         <w:pStyle w:val="Prrafo"/>
         <w:ind w:firstLine="0"/>
-        <w:rPr>
-          <w:lang w:val="es-ES"/>
-        </w:rPr>
-      </w:pPr>
-    </w:p>
-    <w:p>
-      <w:pPr>
-        <w:pStyle w:val="Prrafo"/>
-        <w:ind w:firstLine="0"/>
-      </w:pPr>
-      <w:r>
+      </w:pPr>
+      <w:r>
+        <w:lastRenderedPageBreak/>
         <w:t>Resultados obtenidos:</w:t>
       </w:r>
     </w:p>
@@ -19538,25 +20119,51 @@
       <w:r>
         <w:t xml:space="preserve">Tabla </w:t>
       </w:r>
-      <w:fldSimple w:instr=" SEQ Figura \* ARABIC \s 2 ">
-        <w:r>
-          <w:rPr>
-            <w:noProof/>
-          </w:rPr>
-          <w:t>3</w:t>
-        </w:r>
-      </w:fldSimple>
+      <w:r>
+        <w:fldChar w:fldCharType="begin"/>
+      </w:r>
+      <w:r>
+        <w:instrText xml:space="preserve"> SEQ Figura \* ARABIC \s 2 </w:instrText>
+      </w:r>
+      <w:r>
+        <w:fldChar w:fldCharType="separate"/>
+      </w:r>
+      <w:r>
+        <w:rPr>
+          <w:noProof/>
+        </w:rPr>
+        <w:t>3</w:t>
+      </w:r>
+      <w:r>
+        <w:rPr>
+          <w:noProof/>
+        </w:rPr>
+        <w:fldChar w:fldCharType="end"/>
+      </w:r>
       <w:r>
         <w:t>.</w:t>
       </w:r>
-      <w:fldSimple w:instr=" SEQ Figura \* ARABIC \s 2 ">
-        <w:r>
-          <w:rPr>
-            <w:noProof/>
-          </w:rPr>
-          <w:t>11</w:t>
-        </w:r>
-      </w:fldSimple>
+      <w:r>
+        <w:fldChar w:fldCharType="begin"/>
+      </w:r>
+      <w:r>
+        <w:instrText xml:space="preserve"> SEQ Figura \* ARABIC \s 2 </w:instrText>
+      </w:r>
+      <w:r>
+        <w:fldChar w:fldCharType="separate"/>
+      </w:r>
+      <w:r>
+        <w:rPr>
+          <w:noProof/>
+        </w:rPr>
+        <w:t>11</w:t>
+      </w:r>
+      <w:r>
+        <w:rPr>
+          <w:noProof/>
+        </w:rPr>
+        <w:fldChar w:fldCharType="end"/>
+      </w:r>
       <w:r>
         <w:t>. Resultados redes pulmón bloque 1.</w:t>
       </w:r>
@@ -19735,25 +20342,51 @@
       <w:r>
         <w:t xml:space="preserve">Figura </w:t>
       </w:r>
-      <w:fldSimple w:instr=" SEQ Figura \* ARABIC \s 2 ">
-        <w:r>
-          <w:rPr>
-            <w:noProof/>
-          </w:rPr>
-          <w:t>3</w:t>
-        </w:r>
-      </w:fldSimple>
+      <w:r>
+        <w:fldChar w:fldCharType="begin"/>
+      </w:r>
+      <w:r>
+        <w:instrText xml:space="preserve"> SEQ Figura \* ARABIC \s 2 </w:instrText>
+      </w:r>
+      <w:r>
+        <w:fldChar w:fldCharType="separate"/>
+      </w:r>
+      <w:r>
+        <w:rPr>
+          <w:noProof/>
+        </w:rPr>
+        <w:t>3</w:t>
+      </w:r>
+      <w:r>
+        <w:rPr>
+          <w:noProof/>
+        </w:rPr>
+        <w:fldChar w:fldCharType="end"/>
+      </w:r>
       <w:r>
         <w:t>.</w:t>
       </w:r>
-      <w:fldSimple w:instr=" SEQ Figura \* ARABIC \s 2 ">
-        <w:r>
-          <w:rPr>
-            <w:noProof/>
-          </w:rPr>
-          <w:t>6</w:t>
-        </w:r>
-      </w:fldSimple>
+      <w:r>
+        <w:fldChar w:fldCharType="begin"/>
+      </w:r>
+      <w:r>
+        <w:instrText xml:space="preserve"> SEQ Figura \* ARABIC \s 2 </w:instrText>
+      </w:r>
+      <w:r>
+        <w:fldChar w:fldCharType="separate"/>
+      </w:r>
+      <w:r>
+        <w:rPr>
+          <w:noProof/>
+        </w:rPr>
+        <w:t>6</w:t>
+      </w:r>
+      <w:r>
+        <w:rPr>
+          <w:noProof/>
+        </w:rPr>
+        <w:fldChar w:fldCharType="end"/>
+      </w:r>
       <w:r>
         <w:t xml:space="preserve">. </w:t>
       </w:r>
@@ -19813,6 +20446,11 @@
       <w:r>
         <w:t>” que ofrezca un mejor valor de Accuracy.</w:t>
       </w:r>
+    </w:p>
+    <w:p>
+      <w:pPr>
+        <w:pStyle w:val="Prrafo"/>
+      </w:pPr>
     </w:p>
     <w:p>
       <w:pPr>
@@ -20049,25 +20687,51 @@
       <w:r>
         <w:t xml:space="preserve">Tabla </w:t>
       </w:r>
-      <w:fldSimple w:instr=" SEQ Figura \* ARABIC \s 2 ">
-        <w:r>
-          <w:rPr>
-            <w:noProof/>
-          </w:rPr>
-          <w:t>3</w:t>
-        </w:r>
-      </w:fldSimple>
+      <w:r>
+        <w:fldChar w:fldCharType="begin"/>
+      </w:r>
+      <w:r>
+        <w:instrText xml:space="preserve"> SEQ Figura \* ARABIC \s 2 </w:instrText>
+      </w:r>
+      <w:r>
+        <w:fldChar w:fldCharType="separate"/>
+      </w:r>
+      <w:r>
+        <w:rPr>
+          <w:noProof/>
+        </w:rPr>
+        <w:t>3</w:t>
+      </w:r>
+      <w:r>
+        <w:rPr>
+          <w:noProof/>
+        </w:rPr>
+        <w:fldChar w:fldCharType="end"/>
+      </w:r>
       <w:r>
         <w:t>.</w:t>
       </w:r>
-      <w:fldSimple w:instr=" SEQ Figura \* ARABIC \s 2 ">
-        <w:r>
-          <w:rPr>
-            <w:noProof/>
-          </w:rPr>
-          <w:t>12</w:t>
-        </w:r>
-      </w:fldSimple>
+      <w:r>
+        <w:fldChar w:fldCharType="begin"/>
+      </w:r>
+      <w:r>
+        <w:instrText xml:space="preserve"> SEQ Figura \* ARABIC \s 2 </w:instrText>
+      </w:r>
+      <w:r>
+        <w:fldChar w:fldCharType="separate"/>
+      </w:r>
+      <w:r>
+        <w:rPr>
+          <w:noProof/>
+        </w:rPr>
+        <w:t>12</w:t>
+      </w:r>
+      <w:r>
+        <w:rPr>
+          <w:noProof/>
+        </w:rPr>
+        <w:fldChar w:fldCharType="end"/>
+      </w:r>
       <w:r>
         <w:t>. Configuración redes pulmón bloque 2.</w:t>
       </w:r>
@@ -20398,25 +21062,51 @@
       <w:r>
         <w:t xml:space="preserve">Tabla </w:t>
       </w:r>
-      <w:fldSimple w:instr=" SEQ Figura \* ARABIC \s 2 ">
-        <w:r>
-          <w:rPr>
-            <w:noProof/>
-          </w:rPr>
-          <w:t>3</w:t>
-        </w:r>
-      </w:fldSimple>
+      <w:r>
+        <w:fldChar w:fldCharType="begin"/>
+      </w:r>
+      <w:r>
+        <w:instrText xml:space="preserve"> SEQ Figura \* ARABIC \s 2 </w:instrText>
+      </w:r>
+      <w:r>
+        <w:fldChar w:fldCharType="separate"/>
+      </w:r>
+      <w:r>
+        <w:rPr>
+          <w:noProof/>
+        </w:rPr>
+        <w:t>3</w:t>
+      </w:r>
+      <w:r>
+        <w:rPr>
+          <w:noProof/>
+        </w:rPr>
+        <w:fldChar w:fldCharType="end"/>
+      </w:r>
       <w:r>
         <w:t>.</w:t>
       </w:r>
-      <w:fldSimple w:instr=" SEQ Figura \* ARABIC \s 2 ">
-        <w:r>
-          <w:rPr>
-            <w:noProof/>
-          </w:rPr>
-          <w:t>13</w:t>
-        </w:r>
-      </w:fldSimple>
+      <w:r>
+        <w:fldChar w:fldCharType="begin"/>
+      </w:r>
+      <w:r>
+        <w:instrText xml:space="preserve"> SEQ Figura \* ARABIC \s 2 </w:instrText>
+      </w:r>
+      <w:r>
+        <w:fldChar w:fldCharType="separate"/>
+      </w:r>
+      <w:r>
+        <w:rPr>
+          <w:noProof/>
+        </w:rPr>
+        <w:t>13</w:t>
+      </w:r>
+      <w:r>
+        <w:rPr>
+          <w:noProof/>
+        </w:rPr>
+        <w:fldChar w:fldCharType="end"/>
+      </w:r>
       <w:r>
         <w:t>. Resultados redes pulmón bloque 2.</w:t>
       </w:r>
@@ -20600,25 +21290,51 @@
       <w:r>
         <w:t xml:space="preserve">Figura </w:t>
       </w:r>
-      <w:fldSimple w:instr=" SEQ Figura \* ARABIC \s 2 ">
-        <w:r>
-          <w:rPr>
-            <w:noProof/>
-          </w:rPr>
-          <w:t>3</w:t>
-        </w:r>
-      </w:fldSimple>
+      <w:r>
+        <w:fldChar w:fldCharType="begin"/>
+      </w:r>
+      <w:r>
+        <w:instrText xml:space="preserve"> SEQ Figura \* ARABIC \s 2 </w:instrText>
+      </w:r>
+      <w:r>
+        <w:fldChar w:fldCharType="separate"/>
+      </w:r>
+      <w:r>
+        <w:rPr>
+          <w:noProof/>
+        </w:rPr>
+        <w:t>3</w:t>
+      </w:r>
+      <w:r>
+        <w:rPr>
+          <w:noProof/>
+        </w:rPr>
+        <w:fldChar w:fldCharType="end"/>
+      </w:r>
       <w:r>
         <w:t>.</w:t>
       </w:r>
-      <w:fldSimple w:instr=" SEQ Figura \* ARABIC \s 2 ">
-        <w:r>
-          <w:rPr>
-            <w:noProof/>
-          </w:rPr>
-          <w:t>7</w:t>
-        </w:r>
-      </w:fldSimple>
+      <w:r>
+        <w:fldChar w:fldCharType="begin"/>
+      </w:r>
+      <w:r>
+        <w:instrText xml:space="preserve"> SEQ Figura \* ARABIC \s 2 </w:instrText>
+      </w:r>
+      <w:r>
+        <w:fldChar w:fldCharType="separate"/>
+      </w:r>
+      <w:r>
+        <w:rPr>
+          <w:noProof/>
+        </w:rPr>
+        <w:t>7</w:t>
+      </w:r>
+      <w:r>
+        <w:rPr>
+          <w:noProof/>
+        </w:rPr>
+        <w:fldChar w:fldCharType="end"/>
+      </w:r>
       <w:r>
         <w:t>.</w:t>
       </w:r>
@@ -20895,25 +21611,51 @@
       <w:r>
         <w:t xml:space="preserve">Tabla </w:t>
       </w:r>
-      <w:fldSimple w:instr=" SEQ Figura \* ARABIC \s 2 ">
-        <w:r>
-          <w:rPr>
-            <w:noProof/>
-          </w:rPr>
-          <w:t>3</w:t>
-        </w:r>
-      </w:fldSimple>
+      <w:r>
+        <w:fldChar w:fldCharType="begin"/>
+      </w:r>
+      <w:r>
+        <w:instrText xml:space="preserve"> SEQ Figura \* ARABIC \s 2 </w:instrText>
+      </w:r>
+      <w:r>
+        <w:fldChar w:fldCharType="separate"/>
+      </w:r>
+      <w:r>
+        <w:rPr>
+          <w:noProof/>
+        </w:rPr>
+        <w:t>3</w:t>
+      </w:r>
+      <w:r>
+        <w:rPr>
+          <w:noProof/>
+        </w:rPr>
+        <w:fldChar w:fldCharType="end"/>
+      </w:r>
       <w:r>
         <w:t>.</w:t>
       </w:r>
-      <w:fldSimple w:instr=" SEQ Figura \* ARABIC \s 2 ">
-        <w:r>
-          <w:rPr>
-            <w:noProof/>
-          </w:rPr>
-          <w:t>14</w:t>
-        </w:r>
-      </w:fldSimple>
+      <w:r>
+        <w:fldChar w:fldCharType="begin"/>
+      </w:r>
+      <w:r>
+        <w:instrText xml:space="preserve"> SEQ Figura \* ARABIC \s 2 </w:instrText>
+      </w:r>
+      <w:r>
+        <w:fldChar w:fldCharType="separate"/>
+      </w:r>
+      <w:r>
+        <w:rPr>
+          <w:noProof/>
+        </w:rPr>
+        <w:t>14</w:t>
+      </w:r>
+      <w:r>
+        <w:rPr>
+          <w:noProof/>
+        </w:rPr>
+        <w:fldChar w:fldCharType="end"/>
+      </w:r>
       <w:r>
         <w:t>. Configuración redes pulmón bloque 3.</w:t>
       </w:r>
@@ -21250,25 +21992,51 @@
       <w:r>
         <w:t xml:space="preserve">Tabla </w:t>
       </w:r>
-      <w:fldSimple w:instr=" SEQ Figura \* ARABIC \s 2 ">
-        <w:r>
-          <w:rPr>
-            <w:noProof/>
-          </w:rPr>
-          <w:t>3</w:t>
-        </w:r>
-      </w:fldSimple>
+      <w:r>
+        <w:fldChar w:fldCharType="begin"/>
+      </w:r>
+      <w:r>
+        <w:instrText xml:space="preserve"> SEQ Figura \* ARABIC \s 2 </w:instrText>
+      </w:r>
+      <w:r>
+        <w:fldChar w:fldCharType="separate"/>
+      </w:r>
+      <w:r>
+        <w:rPr>
+          <w:noProof/>
+        </w:rPr>
+        <w:t>3</w:t>
+      </w:r>
+      <w:r>
+        <w:rPr>
+          <w:noProof/>
+        </w:rPr>
+        <w:fldChar w:fldCharType="end"/>
+      </w:r>
       <w:r>
         <w:t>.</w:t>
       </w:r>
-      <w:fldSimple w:instr=" SEQ Figura \* ARABIC \s 2 ">
-        <w:r>
-          <w:rPr>
-            <w:noProof/>
-          </w:rPr>
-          <w:t>15</w:t>
-        </w:r>
-      </w:fldSimple>
+      <w:r>
+        <w:fldChar w:fldCharType="begin"/>
+      </w:r>
+      <w:r>
+        <w:instrText xml:space="preserve"> SEQ Figura \* ARABIC \s 2 </w:instrText>
+      </w:r>
+      <w:r>
+        <w:fldChar w:fldCharType="separate"/>
+      </w:r>
+      <w:r>
+        <w:rPr>
+          <w:noProof/>
+        </w:rPr>
+        <w:t>15</w:t>
+      </w:r>
+      <w:r>
+        <w:rPr>
+          <w:noProof/>
+        </w:rPr>
+        <w:fldChar w:fldCharType="end"/>
+      </w:r>
       <w:r>
         <w:t>. Resultados redes pulmón bloque 3.</w:t>
       </w:r>
@@ -21453,25 +22221,51 @@
       <w:r>
         <w:t xml:space="preserve">Figura </w:t>
       </w:r>
-      <w:fldSimple w:instr=" SEQ Figura \* ARABIC \s 2 ">
-        <w:r>
-          <w:rPr>
-            <w:noProof/>
-          </w:rPr>
-          <w:t>3</w:t>
-        </w:r>
-      </w:fldSimple>
+      <w:r>
+        <w:fldChar w:fldCharType="begin"/>
+      </w:r>
+      <w:r>
+        <w:instrText xml:space="preserve"> SEQ Figura \* ARABIC \s 2 </w:instrText>
+      </w:r>
+      <w:r>
+        <w:fldChar w:fldCharType="separate"/>
+      </w:r>
+      <w:r>
+        <w:rPr>
+          <w:noProof/>
+        </w:rPr>
+        <w:t>3</w:t>
+      </w:r>
+      <w:r>
+        <w:rPr>
+          <w:noProof/>
+        </w:rPr>
+        <w:fldChar w:fldCharType="end"/>
+      </w:r>
       <w:r>
         <w:t>.</w:t>
       </w:r>
-      <w:fldSimple w:instr=" SEQ Figura \* ARABIC \s 2 ">
-        <w:r>
-          <w:rPr>
-            <w:noProof/>
-          </w:rPr>
-          <w:t>8</w:t>
-        </w:r>
-      </w:fldSimple>
+      <w:r>
+        <w:fldChar w:fldCharType="begin"/>
+      </w:r>
+      <w:r>
+        <w:instrText xml:space="preserve"> SEQ Figura \* ARABIC \s 2 </w:instrText>
+      </w:r>
+      <w:r>
+        <w:fldChar w:fldCharType="separate"/>
+      </w:r>
+      <w:r>
+        <w:rPr>
+          <w:noProof/>
+        </w:rPr>
+        <w:t>8</w:t>
+      </w:r>
+      <w:r>
+        <w:rPr>
+          <w:noProof/>
+        </w:rPr>
+        <w:fldChar w:fldCharType="end"/>
+      </w:r>
       <w:r>
         <w:t>.</w:t>
       </w:r>
@@ -21865,25 +22659,51 @@
       <w:r>
         <w:t xml:space="preserve">Tabla </w:t>
       </w:r>
-      <w:fldSimple w:instr=" SEQ Figura \* ARABIC \s 2 ">
-        <w:r>
-          <w:rPr>
-            <w:noProof/>
-          </w:rPr>
-          <w:t>3</w:t>
-        </w:r>
-      </w:fldSimple>
+      <w:r>
+        <w:fldChar w:fldCharType="begin"/>
+      </w:r>
+      <w:r>
+        <w:instrText xml:space="preserve"> SEQ Figura \* ARABIC \s 2 </w:instrText>
+      </w:r>
+      <w:r>
+        <w:fldChar w:fldCharType="separate"/>
+      </w:r>
+      <w:r>
+        <w:rPr>
+          <w:noProof/>
+        </w:rPr>
+        <w:t>3</w:t>
+      </w:r>
+      <w:r>
+        <w:rPr>
+          <w:noProof/>
+        </w:rPr>
+        <w:fldChar w:fldCharType="end"/>
+      </w:r>
       <w:r>
         <w:t>.</w:t>
       </w:r>
-      <w:fldSimple w:instr=" SEQ Figura \* ARABIC \s 2 ">
-        <w:r>
-          <w:rPr>
-            <w:noProof/>
-          </w:rPr>
-          <w:t>16</w:t>
-        </w:r>
-      </w:fldSimple>
+      <w:r>
+        <w:fldChar w:fldCharType="begin"/>
+      </w:r>
+      <w:r>
+        <w:instrText xml:space="preserve"> SEQ Figura \* ARABIC \s 2 </w:instrText>
+      </w:r>
+      <w:r>
+        <w:fldChar w:fldCharType="separate"/>
+      </w:r>
+      <w:r>
+        <w:rPr>
+          <w:noProof/>
+        </w:rPr>
+        <w:t>16</w:t>
+      </w:r>
+      <w:r>
+        <w:rPr>
+          <w:noProof/>
+        </w:rPr>
+        <w:fldChar w:fldCharType="end"/>
+      </w:r>
       <w:r>
         <w:t>. Configuración redes pulmón bloque 4.</w:t>
       </w:r>
@@ -22219,25 +23039,51 @@
       <w:r>
         <w:t xml:space="preserve">Tabla </w:t>
       </w:r>
-      <w:fldSimple w:instr=" SEQ Figura \* ARABIC \s 2 ">
-        <w:r>
-          <w:rPr>
-            <w:noProof/>
-          </w:rPr>
-          <w:t>3</w:t>
-        </w:r>
-      </w:fldSimple>
+      <w:r>
+        <w:fldChar w:fldCharType="begin"/>
+      </w:r>
+      <w:r>
+        <w:instrText xml:space="preserve"> SEQ Figura \* ARABIC \s 2 </w:instrText>
+      </w:r>
+      <w:r>
+        <w:fldChar w:fldCharType="separate"/>
+      </w:r>
+      <w:r>
+        <w:rPr>
+          <w:noProof/>
+        </w:rPr>
+        <w:t>3</w:t>
+      </w:r>
+      <w:r>
+        <w:rPr>
+          <w:noProof/>
+        </w:rPr>
+        <w:fldChar w:fldCharType="end"/>
+      </w:r>
       <w:r>
         <w:t>.</w:t>
       </w:r>
-      <w:fldSimple w:instr=" SEQ Figura \* ARABIC \s 2 ">
-        <w:r>
-          <w:rPr>
-            <w:noProof/>
-          </w:rPr>
-          <w:t>17</w:t>
-        </w:r>
-      </w:fldSimple>
+      <w:r>
+        <w:fldChar w:fldCharType="begin"/>
+      </w:r>
+      <w:r>
+        <w:instrText xml:space="preserve"> SEQ Figura \* ARABIC \s 2 </w:instrText>
+      </w:r>
+      <w:r>
+        <w:fldChar w:fldCharType="separate"/>
+      </w:r>
+      <w:r>
+        <w:rPr>
+          <w:noProof/>
+        </w:rPr>
+        <w:t>17</w:t>
+      </w:r>
+      <w:r>
+        <w:rPr>
+          <w:noProof/>
+        </w:rPr>
+        <w:fldChar w:fldCharType="end"/>
+      </w:r>
       <w:r>
         <w:t xml:space="preserve">. </w:t>
       </w:r>
@@ -22522,25 +23368,51 @@
       <w:r>
         <w:t xml:space="preserve">Figura </w:t>
       </w:r>
-      <w:fldSimple w:instr=" SEQ Figura \* ARABIC \s 2 ">
-        <w:r>
-          <w:rPr>
-            <w:noProof/>
-          </w:rPr>
-          <w:t>3</w:t>
-        </w:r>
-      </w:fldSimple>
+      <w:r>
+        <w:fldChar w:fldCharType="begin"/>
+      </w:r>
+      <w:r>
+        <w:instrText xml:space="preserve"> SEQ Figura \* ARABIC \s 2 </w:instrText>
+      </w:r>
+      <w:r>
+        <w:fldChar w:fldCharType="separate"/>
+      </w:r>
+      <w:r>
+        <w:rPr>
+          <w:noProof/>
+        </w:rPr>
+        <w:t>3</w:t>
+      </w:r>
+      <w:r>
+        <w:rPr>
+          <w:noProof/>
+        </w:rPr>
+        <w:fldChar w:fldCharType="end"/>
+      </w:r>
       <w:r>
         <w:t>.</w:t>
       </w:r>
-      <w:fldSimple w:instr=" SEQ Figura \* ARABIC \s 2 ">
-        <w:r>
-          <w:rPr>
-            <w:noProof/>
-          </w:rPr>
-          <w:t>9</w:t>
-        </w:r>
-      </w:fldSimple>
+      <w:r>
+        <w:fldChar w:fldCharType="begin"/>
+      </w:r>
+      <w:r>
+        <w:instrText xml:space="preserve"> SEQ Figura \* ARABIC \s 2 </w:instrText>
+      </w:r>
+      <w:r>
+        <w:fldChar w:fldCharType="separate"/>
+      </w:r>
+      <w:r>
+        <w:rPr>
+          <w:noProof/>
+        </w:rPr>
+        <w:t>9</w:t>
+      </w:r>
+      <w:r>
+        <w:rPr>
+          <w:noProof/>
+        </w:rPr>
+        <w:fldChar w:fldCharType="end"/>
+      </w:r>
       <w:r>
         <w:t>.</w:t>
       </w:r>
@@ -23217,25 +24089,51 @@
       <w:r>
         <w:t xml:space="preserve">Tabla </w:t>
       </w:r>
-      <w:fldSimple w:instr=" SEQ Figura \* ARABIC \s 2 ">
-        <w:r>
-          <w:rPr>
-            <w:noProof/>
-          </w:rPr>
-          <w:t>3</w:t>
-        </w:r>
-      </w:fldSimple>
+      <w:r>
+        <w:fldChar w:fldCharType="begin"/>
+      </w:r>
+      <w:r>
+        <w:instrText xml:space="preserve"> SEQ Figura \* ARABIC \s 2 </w:instrText>
+      </w:r>
+      <w:r>
+        <w:fldChar w:fldCharType="separate"/>
+      </w:r>
+      <w:r>
+        <w:rPr>
+          <w:noProof/>
+        </w:rPr>
+        <w:t>3</w:t>
+      </w:r>
+      <w:r>
+        <w:rPr>
+          <w:noProof/>
+        </w:rPr>
+        <w:fldChar w:fldCharType="end"/>
+      </w:r>
       <w:r>
         <w:t>.</w:t>
       </w:r>
-      <w:fldSimple w:instr=" SEQ Figura \* ARABIC \s 2 ">
-        <w:r>
-          <w:rPr>
-            <w:noProof/>
-          </w:rPr>
-          <w:t>18</w:t>
-        </w:r>
-      </w:fldSimple>
+      <w:r>
+        <w:fldChar w:fldCharType="begin"/>
+      </w:r>
+      <w:r>
+        <w:instrText xml:space="preserve"> SEQ Figura \* ARABIC \s 2 </w:instrText>
+      </w:r>
+      <w:r>
+        <w:fldChar w:fldCharType="separate"/>
+      </w:r>
+      <w:r>
+        <w:rPr>
+          <w:noProof/>
+        </w:rPr>
+        <w:t>18</w:t>
+      </w:r>
+      <w:r>
+        <w:rPr>
+          <w:noProof/>
+        </w:rPr>
+        <w:fldChar w:fldCharType="end"/>
+      </w:r>
       <w:r>
         <w:t>. Comparación final modelos pulmón.</w:t>
       </w:r>
@@ -23331,25 +24229,51 @@
       <w:r>
         <w:t xml:space="preserve">Figura </w:t>
       </w:r>
-      <w:fldSimple w:instr=" SEQ Figura \* ARABIC \s 2 ">
-        <w:r>
-          <w:rPr>
-            <w:noProof/>
-          </w:rPr>
-          <w:t>3</w:t>
-        </w:r>
-      </w:fldSimple>
+      <w:r>
+        <w:fldChar w:fldCharType="begin"/>
+      </w:r>
+      <w:r>
+        <w:instrText xml:space="preserve"> SEQ Figura \* ARABIC \s 2 </w:instrText>
+      </w:r>
+      <w:r>
+        <w:fldChar w:fldCharType="separate"/>
+      </w:r>
+      <w:r>
+        <w:rPr>
+          <w:noProof/>
+        </w:rPr>
+        <w:t>3</w:t>
+      </w:r>
+      <w:r>
+        <w:rPr>
+          <w:noProof/>
+        </w:rPr>
+        <w:fldChar w:fldCharType="end"/>
+      </w:r>
       <w:r>
         <w:t>.</w:t>
       </w:r>
-      <w:fldSimple w:instr=" SEQ Figura \* ARABIC \s 2 ">
-        <w:r>
-          <w:rPr>
-            <w:noProof/>
-          </w:rPr>
-          <w:t>10</w:t>
-        </w:r>
-      </w:fldSimple>
+      <w:r>
+        <w:fldChar w:fldCharType="begin"/>
+      </w:r>
+      <w:r>
+        <w:instrText xml:space="preserve"> SEQ Figura \* ARABIC \s 2 </w:instrText>
+      </w:r>
+      <w:r>
+        <w:fldChar w:fldCharType="separate"/>
+      </w:r>
+      <w:r>
+        <w:rPr>
+          <w:noProof/>
+        </w:rPr>
+        <w:t>10</w:t>
+      </w:r>
+      <w:r>
+        <w:rPr>
+          <w:noProof/>
+        </w:rPr>
+        <w:fldChar w:fldCharType="end"/>
+      </w:r>
       <w:r>
         <w:t>. Resultado final pulmón</w:t>
       </w:r>
@@ -23382,7 +24306,7 @@
         <w:lastRenderedPageBreak/>
         <w:t xml:space="preserve"> </w:t>
       </w:r>
-      <w:bookmarkStart w:id="65" w:name="_Toc454814543"/>
+      <w:bookmarkStart w:id="65" w:name="_Toc454834306"/>
       <w:r>
         <w:t>Cáncer de mama</w:t>
       </w:r>
@@ -23854,25 +24778,51 @@
       <w:r>
         <w:t xml:space="preserve">Tabla </w:t>
       </w:r>
-      <w:fldSimple w:instr=" SEQ Figura \* ARABIC \s 2 ">
-        <w:r>
-          <w:rPr>
-            <w:noProof/>
-          </w:rPr>
-          <w:t>3</w:t>
-        </w:r>
-      </w:fldSimple>
+      <w:r>
+        <w:fldChar w:fldCharType="begin"/>
+      </w:r>
+      <w:r>
+        <w:instrText xml:space="preserve"> SEQ Figura \* ARABIC \s 2 </w:instrText>
+      </w:r>
+      <w:r>
+        <w:fldChar w:fldCharType="separate"/>
+      </w:r>
+      <w:r>
+        <w:rPr>
+          <w:noProof/>
+        </w:rPr>
+        <w:t>3</w:t>
+      </w:r>
+      <w:r>
+        <w:rPr>
+          <w:noProof/>
+        </w:rPr>
+        <w:fldChar w:fldCharType="end"/>
+      </w:r>
       <w:r>
         <w:t>.</w:t>
       </w:r>
-      <w:fldSimple w:instr=" SEQ Figura \* ARABIC \s 2 ">
-        <w:r>
-          <w:rPr>
-            <w:noProof/>
-          </w:rPr>
-          <w:t>19</w:t>
-        </w:r>
-      </w:fldSimple>
+      <w:r>
+        <w:fldChar w:fldCharType="begin"/>
+      </w:r>
+      <w:r>
+        <w:instrText xml:space="preserve"> SEQ Figura \* ARABIC \s 2 </w:instrText>
+      </w:r>
+      <w:r>
+        <w:fldChar w:fldCharType="separate"/>
+      </w:r>
+      <w:r>
+        <w:rPr>
+          <w:noProof/>
+        </w:rPr>
+        <w:t>19</w:t>
+      </w:r>
+      <w:r>
+        <w:rPr>
+          <w:noProof/>
+        </w:rPr>
+        <w:fldChar w:fldCharType="end"/>
+      </w:r>
       <w:r>
         <w:t>. Configuración redes mama bloque 1.</w:t>
       </w:r>
@@ -24197,25 +25147,51 @@
       <w:r>
         <w:t xml:space="preserve">Tabla </w:t>
       </w:r>
-      <w:fldSimple w:instr=" SEQ Figura \* ARABIC \s 2 ">
-        <w:r>
-          <w:rPr>
-            <w:noProof/>
-          </w:rPr>
-          <w:t>3</w:t>
-        </w:r>
-      </w:fldSimple>
+      <w:r>
+        <w:fldChar w:fldCharType="begin"/>
+      </w:r>
+      <w:r>
+        <w:instrText xml:space="preserve"> SEQ Figura \* ARABIC \s 2 </w:instrText>
+      </w:r>
+      <w:r>
+        <w:fldChar w:fldCharType="separate"/>
+      </w:r>
+      <w:r>
+        <w:rPr>
+          <w:noProof/>
+        </w:rPr>
+        <w:t>3</w:t>
+      </w:r>
+      <w:r>
+        <w:rPr>
+          <w:noProof/>
+        </w:rPr>
+        <w:fldChar w:fldCharType="end"/>
+      </w:r>
       <w:r>
         <w:t>.</w:t>
       </w:r>
-      <w:fldSimple w:instr=" SEQ Figura \* ARABIC \s 2 ">
-        <w:r>
-          <w:rPr>
-            <w:noProof/>
-          </w:rPr>
-          <w:t>20</w:t>
-        </w:r>
-      </w:fldSimple>
+      <w:r>
+        <w:fldChar w:fldCharType="begin"/>
+      </w:r>
+      <w:r>
+        <w:instrText xml:space="preserve"> SEQ Figura \* ARABIC \s 2 </w:instrText>
+      </w:r>
+      <w:r>
+        <w:fldChar w:fldCharType="separate"/>
+      </w:r>
+      <w:r>
+        <w:rPr>
+          <w:noProof/>
+        </w:rPr>
+        <w:t>20</w:t>
+      </w:r>
+      <w:r>
+        <w:rPr>
+          <w:noProof/>
+        </w:rPr>
+        <w:fldChar w:fldCharType="end"/>
+      </w:r>
       <w:r>
         <w:t>. Resultados redes mama bloque 1.</w:t>
       </w:r>
@@ -24505,25 +25481,51 @@
       <w:r>
         <w:t xml:space="preserve">Figura </w:t>
       </w:r>
-      <w:fldSimple w:instr=" SEQ Figura \* ARABIC \s 2 ">
-        <w:r>
-          <w:rPr>
-            <w:noProof/>
-          </w:rPr>
-          <w:t>3</w:t>
-        </w:r>
-      </w:fldSimple>
+      <w:r>
+        <w:fldChar w:fldCharType="begin"/>
+      </w:r>
+      <w:r>
+        <w:instrText xml:space="preserve"> SEQ Figura \* ARABIC \s 2 </w:instrText>
+      </w:r>
+      <w:r>
+        <w:fldChar w:fldCharType="separate"/>
+      </w:r>
+      <w:r>
+        <w:rPr>
+          <w:noProof/>
+        </w:rPr>
+        <w:t>3</w:t>
+      </w:r>
+      <w:r>
+        <w:rPr>
+          <w:noProof/>
+        </w:rPr>
+        <w:fldChar w:fldCharType="end"/>
+      </w:r>
       <w:r>
         <w:t>.</w:t>
       </w:r>
-      <w:fldSimple w:instr=" SEQ Figura \* ARABIC \s 2 ">
-        <w:r>
-          <w:rPr>
-            <w:noProof/>
-          </w:rPr>
-          <w:t>11</w:t>
-        </w:r>
-      </w:fldSimple>
+      <w:r>
+        <w:fldChar w:fldCharType="begin"/>
+      </w:r>
+      <w:r>
+        <w:instrText xml:space="preserve"> SEQ Figura \* ARABIC \s 2 </w:instrText>
+      </w:r>
+      <w:r>
+        <w:fldChar w:fldCharType="separate"/>
+      </w:r>
+      <w:r>
+        <w:rPr>
+          <w:noProof/>
+        </w:rPr>
+        <w:t>11</w:t>
+      </w:r>
+      <w:r>
+        <w:rPr>
+          <w:noProof/>
+        </w:rPr>
+        <w:fldChar w:fldCharType="end"/>
+      </w:r>
       <w:r>
         <w:t xml:space="preserve">. </w:t>
       </w:r>
@@ -24810,25 +25812,51 @@
       <w:r>
         <w:t xml:space="preserve">Tabla </w:t>
       </w:r>
-      <w:fldSimple w:instr=" SEQ Figura \* ARABIC \s 2 ">
-        <w:r>
-          <w:rPr>
-            <w:noProof/>
-          </w:rPr>
-          <w:t>3</w:t>
-        </w:r>
-      </w:fldSimple>
+      <w:r>
+        <w:fldChar w:fldCharType="begin"/>
+      </w:r>
+      <w:r>
+        <w:instrText xml:space="preserve"> SEQ Figura \* ARABIC \s 2 </w:instrText>
+      </w:r>
+      <w:r>
+        <w:fldChar w:fldCharType="separate"/>
+      </w:r>
+      <w:r>
+        <w:rPr>
+          <w:noProof/>
+        </w:rPr>
+        <w:t>3</w:t>
+      </w:r>
+      <w:r>
+        <w:rPr>
+          <w:noProof/>
+        </w:rPr>
+        <w:fldChar w:fldCharType="end"/>
+      </w:r>
       <w:r>
         <w:t>.</w:t>
       </w:r>
-      <w:fldSimple w:instr=" SEQ Figura \* ARABIC \s 2 ">
-        <w:r>
-          <w:rPr>
-            <w:noProof/>
-          </w:rPr>
-          <w:t>21</w:t>
-        </w:r>
-      </w:fldSimple>
+      <w:r>
+        <w:fldChar w:fldCharType="begin"/>
+      </w:r>
+      <w:r>
+        <w:instrText xml:space="preserve"> SEQ Figura \* ARABIC \s 2 </w:instrText>
+      </w:r>
+      <w:r>
+        <w:fldChar w:fldCharType="separate"/>
+      </w:r>
+      <w:r>
+        <w:rPr>
+          <w:noProof/>
+        </w:rPr>
+        <w:t>21</w:t>
+      </w:r>
+      <w:r>
+        <w:rPr>
+          <w:noProof/>
+        </w:rPr>
+        <w:fldChar w:fldCharType="end"/>
+      </w:r>
       <w:r>
         <w:t>. Configuración redes mama bloque 2.</w:t>
       </w:r>
@@ -25181,25 +26209,51 @@
       <w:r>
         <w:t xml:space="preserve">Tabla </w:t>
       </w:r>
-      <w:fldSimple w:instr=" SEQ Figura \* ARABIC \s 2 ">
-        <w:r>
-          <w:rPr>
-            <w:noProof/>
-          </w:rPr>
-          <w:t>3</w:t>
-        </w:r>
-      </w:fldSimple>
+      <w:r>
+        <w:fldChar w:fldCharType="begin"/>
+      </w:r>
+      <w:r>
+        <w:instrText xml:space="preserve"> SEQ Figura \* ARABIC \s 2 </w:instrText>
+      </w:r>
+      <w:r>
+        <w:fldChar w:fldCharType="separate"/>
+      </w:r>
+      <w:r>
+        <w:rPr>
+          <w:noProof/>
+        </w:rPr>
+        <w:t>3</w:t>
+      </w:r>
+      <w:r>
+        <w:rPr>
+          <w:noProof/>
+        </w:rPr>
+        <w:fldChar w:fldCharType="end"/>
+      </w:r>
       <w:r>
         <w:t>.</w:t>
       </w:r>
-      <w:fldSimple w:instr=" SEQ Figura \* ARABIC \s 2 ">
-        <w:r>
-          <w:rPr>
-            <w:noProof/>
-          </w:rPr>
-          <w:t>22</w:t>
-        </w:r>
-      </w:fldSimple>
+      <w:r>
+        <w:fldChar w:fldCharType="begin"/>
+      </w:r>
+      <w:r>
+        <w:instrText xml:space="preserve"> SEQ Figura \* ARABIC \s 2 </w:instrText>
+      </w:r>
+      <w:r>
+        <w:fldChar w:fldCharType="separate"/>
+      </w:r>
+      <w:r>
+        <w:rPr>
+          <w:noProof/>
+        </w:rPr>
+        <w:t>22</w:t>
+      </w:r>
+      <w:r>
+        <w:rPr>
+          <w:noProof/>
+        </w:rPr>
+        <w:fldChar w:fldCharType="end"/>
+      </w:r>
       <w:r>
         <w:t>. Resultados redes mama bloque 2.</w:t>
       </w:r>
@@ -25381,25 +26435,51 @@
       <w:r>
         <w:t xml:space="preserve">Figura </w:t>
       </w:r>
-      <w:fldSimple w:instr=" SEQ Figura \* ARABIC \s 2 ">
-        <w:r>
-          <w:rPr>
-            <w:noProof/>
-          </w:rPr>
-          <w:t>3</w:t>
-        </w:r>
-      </w:fldSimple>
+      <w:r>
+        <w:fldChar w:fldCharType="begin"/>
+      </w:r>
+      <w:r>
+        <w:instrText xml:space="preserve"> SEQ Figura \* ARABIC \s 2 </w:instrText>
+      </w:r>
+      <w:r>
+        <w:fldChar w:fldCharType="separate"/>
+      </w:r>
+      <w:r>
+        <w:rPr>
+          <w:noProof/>
+        </w:rPr>
+        <w:t>3</w:t>
+      </w:r>
+      <w:r>
+        <w:rPr>
+          <w:noProof/>
+        </w:rPr>
+        <w:fldChar w:fldCharType="end"/>
+      </w:r>
       <w:r>
         <w:t>.</w:t>
       </w:r>
-      <w:fldSimple w:instr=" SEQ Figura \* ARABIC \s 2 ">
-        <w:r>
-          <w:rPr>
-            <w:noProof/>
-          </w:rPr>
-          <w:t>12</w:t>
-        </w:r>
-      </w:fldSimple>
+      <w:r>
+        <w:fldChar w:fldCharType="begin"/>
+      </w:r>
+      <w:r>
+        <w:instrText xml:space="preserve"> SEQ Figura \* ARABIC \s 2 </w:instrText>
+      </w:r>
+      <w:r>
+        <w:fldChar w:fldCharType="separate"/>
+      </w:r>
+      <w:r>
+        <w:rPr>
+          <w:noProof/>
+        </w:rPr>
+        <w:t>12</w:t>
+      </w:r>
+      <w:r>
+        <w:rPr>
+          <w:noProof/>
+        </w:rPr>
+        <w:fldChar w:fldCharType="end"/>
+      </w:r>
       <w:r>
         <w:t xml:space="preserve">. </w:t>
       </w:r>
@@ -25690,25 +26770,51 @@
       <w:r>
         <w:t xml:space="preserve">Tabla </w:t>
       </w:r>
-      <w:fldSimple w:instr=" SEQ Figura \* ARABIC \s 2 ">
-        <w:r>
-          <w:rPr>
-            <w:noProof/>
-          </w:rPr>
-          <w:t>3</w:t>
-        </w:r>
-      </w:fldSimple>
+      <w:r>
+        <w:fldChar w:fldCharType="begin"/>
+      </w:r>
+      <w:r>
+        <w:instrText xml:space="preserve"> SEQ Figura \* ARABIC \s 2 </w:instrText>
+      </w:r>
+      <w:r>
+        <w:fldChar w:fldCharType="separate"/>
+      </w:r>
+      <w:r>
+        <w:rPr>
+          <w:noProof/>
+        </w:rPr>
+        <w:t>3</w:t>
+      </w:r>
+      <w:r>
+        <w:rPr>
+          <w:noProof/>
+        </w:rPr>
+        <w:fldChar w:fldCharType="end"/>
+      </w:r>
       <w:r>
         <w:t>.</w:t>
       </w:r>
-      <w:fldSimple w:instr=" SEQ Figura \* ARABIC \s 2 ">
-        <w:r>
-          <w:rPr>
-            <w:noProof/>
-          </w:rPr>
-          <w:t>23</w:t>
-        </w:r>
-      </w:fldSimple>
+      <w:r>
+        <w:fldChar w:fldCharType="begin"/>
+      </w:r>
+      <w:r>
+        <w:instrText xml:space="preserve"> SEQ Figura \* ARABIC \s 2 </w:instrText>
+      </w:r>
+      <w:r>
+        <w:fldChar w:fldCharType="separate"/>
+      </w:r>
+      <w:r>
+        <w:rPr>
+          <w:noProof/>
+        </w:rPr>
+        <w:t>23</w:t>
+      </w:r>
+      <w:r>
+        <w:rPr>
+          <w:noProof/>
+        </w:rPr>
+        <w:fldChar w:fldCharType="end"/>
+      </w:r>
       <w:r>
         <w:t>. Configuración redes mama bloque 3.</w:t>
       </w:r>
@@ -26036,25 +27142,51 @@
       <w:r>
         <w:t xml:space="preserve">Tabla </w:t>
       </w:r>
-      <w:fldSimple w:instr=" SEQ Figura \* ARABIC \s 2 ">
-        <w:r>
-          <w:rPr>
-            <w:noProof/>
-          </w:rPr>
-          <w:t>3</w:t>
-        </w:r>
-      </w:fldSimple>
+      <w:r>
+        <w:fldChar w:fldCharType="begin"/>
+      </w:r>
+      <w:r>
+        <w:instrText xml:space="preserve"> SEQ Figura \* ARABIC \s 2 </w:instrText>
+      </w:r>
+      <w:r>
+        <w:fldChar w:fldCharType="separate"/>
+      </w:r>
+      <w:r>
+        <w:rPr>
+          <w:noProof/>
+        </w:rPr>
+        <w:t>3</w:t>
+      </w:r>
+      <w:r>
+        <w:rPr>
+          <w:noProof/>
+        </w:rPr>
+        <w:fldChar w:fldCharType="end"/>
+      </w:r>
       <w:r>
         <w:t>.</w:t>
       </w:r>
-      <w:fldSimple w:instr=" SEQ Figura \* ARABIC \s 2 ">
-        <w:r>
-          <w:rPr>
-            <w:noProof/>
-          </w:rPr>
-          <w:t>24</w:t>
-        </w:r>
-      </w:fldSimple>
+      <w:r>
+        <w:fldChar w:fldCharType="begin"/>
+      </w:r>
+      <w:r>
+        <w:instrText xml:space="preserve"> SEQ Figura \* ARABIC \s 2 </w:instrText>
+      </w:r>
+      <w:r>
+        <w:fldChar w:fldCharType="separate"/>
+      </w:r>
+      <w:r>
+        <w:rPr>
+          <w:noProof/>
+        </w:rPr>
+        <w:t>24</w:t>
+      </w:r>
+      <w:r>
+        <w:rPr>
+          <w:noProof/>
+        </w:rPr>
+        <w:fldChar w:fldCharType="end"/>
+      </w:r>
       <w:r>
         <w:t>. Resultados redes mama bloque 3.</w:t>
       </w:r>
@@ -26239,25 +27371,51 @@
       <w:r>
         <w:t xml:space="preserve">Figura </w:t>
       </w:r>
-      <w:fldSimple w:instr=" SEQ Figura \* ARABIC \s 2 ">
-        <w:r>
-          <w:rPr>
-            <w:noProof/>
-          </w:rPr>
-          <w:t>3</w:t>
-        </w:r>
-      </w:fldSimple>
+      <w:r>
+        <w:fldChar w:fldCharType="begin"/>
+      </w:r>
+      <w:r>
+        <w:instrText xml:space="preserve"> SEQ Figura \* ARABIC \s 2 </w:instrText>
+      </w:r>
+      <w:r>
+        <w:fldChar w:fldCharType="separate"/>
+      </w:r>
+      <w:r>
+        <w:rPr>
+          <w:noProof/>
+        </w:rPr>
+        <w:t>3</w:t>
+      </w:r>
+      <w:r>
+        <w:rPr>
+          <w:noProof/>
+        </w:rPr>
+        <w:fldChar w:fldCharType="end"/>
+      </w:r>
       <w:r>
         <w:t>.</w:t>
       </w:r>
-      <w:fldSimple w:instr=" SEQ Figura \* ARABIC \s 2 ">
-        <w:r>
-          <w:rPr>
-            <w:noProof/>
-          </w:rPr>
-          <w:t>13</w:t>
-        </w:r>
-      </w:fldSimple>
+      <w:r>
+        <w:fldChar w:fldCharType="begin"/>
+      </w:r>
+      <w:r>
+        <w:instrText xml:space="preserve"> SEQ Figura \* ARABIC \s 2 </w:instrText>
+      </w:r>
+      <w:r>
+        <w:fldChar w:fldCharType="separate"/>
+      </w:r>
+      <w:r>
+        <w:rPr>
+          <w:noProof/>
+        </w:rPr>
+        <w:t>13</w:t>
+      </w:r>
+      <w:r>
+        <w:rPr>
+          <w:noProof/>
+        </w:rPr>
+        <w:fldChar w:fldCharType="end"/>
+      </w:r>
       <w:r>
         <w:t xml:space="preserve">. </w:t>
       </w:r>
@@ -26644,25 +27802,51 @@
       <w:r>
         <w:t xml:space="preserve">Tabla </w:t>
       </w:r>
-      <w:fldSimple w:instr=" SEQ Figura \* ARABIC \s 2 ">
-        <w:r>
-          <w:rPr>
-            <w:noProof/>
-          </w:rPr>
-          <w:t>3</w:t>
-        </w:r>
-      </w:fldSimple>
+      <w:r>
+        <w:fldChar w:fldCharType="begin"/>
+      </w:r>
+      <w:r>
+        <w:instrText xml:space="preserve"> SEQ Figura \* ARABIC \s 2 </w:instrText>
+      </w:r>
+      <w:r>
+        <w:fldChar w:fldCharType="separate"/>
+      </w:r>
+      <w:r>
+        <w:rPr>
+          <w:noProof/>
+        </w:rPr>
+        <w:t>3</w:t>
+      </w:r>
+      <w:r>
+        <w:rPr>
+          <w:noProof/>
+        </w:rPr>
+        <w:fldChar w:fldCharType="end"/>
+      </w:r>
       <w:r>
         <w:t>.</w:t>
       </w:r>
-      <w:fldSimple w:instr=" SEQ Figura \* ARABIC \s 2 ">
-        <w:r>
-          <w:rPr>
-            <w:noProof/>
-          </w:rPr>
-          <w:t>25</w:t>
-        </w:r>
-      </w:fldSimple>
+      <w:r>
+        <w:fldChar w:fldCharType="begin"/>
+      </w:r>
+      <w:r>
+        <w:instrText xml:space="preserve"> SEQ Figura \* ARABIC \s 2 </w:instrText>
+      </w:r>
+      <w:r>
+        <w:fldChar w:fldCharType="separate"/>
+      </w:r>
+      <w:r>
+        <w:rPr>
+          <w:noProof/>
+        </w:rPr>
+        <w:t>25</w:t>
+      </w:r>
+      <w:r>
+        <w:rPr>
+          <w:noProof/>
+        </w:rPr>
+        <w:fldChar w:fldCharType="end"/>
+      </w:r>
       <w:r>
         <w:t>. Configuración redes mama bloque 4.</w:t>
       </w:r>
@@ -27005,31 +28189,57 @@
       <w:r>
         <w:t xml:space="preserve">Tabla </w:t>
       </w:r>
-      <w:fldSimple w:instr=" SEQ Figura \* ARABIC \s 2 ">
-        <w:r>
-          <w:rPr>
-            <w:noProof/>
-          </w:rPr>
-          <w:t>3</w:t>
-        </w:r>
-      </w:fldSimple>
+      <w:r>
+        <w:fldChar w:fldCharType="begin"/>
+      </w:r>
+      <w:r>
+        <w:instrText xml:space="preserve"> SEQ Figura \* ARABIC \s 2 </w:instrText>
+      </w:r>
+      <w:r>
+        <w:fldChar w:fldCharType="separate"/>
+      </w:r>
+      <w:r>
+        <w:rPr>
+          <w:noProof/>
+        </w:rPr>
+        <w:t>3</w:t>
+      </w:r>
+      <w:r>
+        <w:rPr>
+          <w:noProof/>
+        </w:rPr>
+        <w:fldChar w:fldCharType="end"/>
+      </w:r>
       <w:r>
         <w:t>.</w:t>
       </w:r>
-      <w:fldSimple w:instr=" SEQ Figura \* ARABIC \s 2 ">
-        <w:r>
-          <w:rPr>
-            <w:noProof/>
-          </w:rPr>
-          <w:t>2</w:t>
-        </w:r>
-        <w:r>
-          <w:rPr>
-            <w:noProof/>
-          </w:rPr>
-          <w:t>6</w:t>
-        </w:r>
-      </w:fldSimple>
+      <w:r>
+        <w:fldChar w:fldCharType="begin"/>
+      </w:r>
+      <w:r>
+        <w:instrText xml:space="preserve"> SEQ Figura \* ARABIC \s 2 </w:instrText>
+      </w:r>
+      <w:r>
+        <w:fldChar w:fldCharType="separate"/>
+      </w:r>
+      <w:r>
+        <w:rPr>
+          <w:noProof/>
+        </w:rPr>
+        <w:t>2</w:t>
+      </w:r>
+      <w:r>
+        <w:rPr>
+          <w:noProof/>
+        </w:rPr>
+        <w:t>6</w:t>
+      </w:r>
+      <w:r>
+        <w:rPr>
+          <w:noProof/>
+        </w:rPr>
+        <w:fldChar w:fldCharType="end"/>
+      </w:r>
       <w:r>
         <w:t>. Resultados redes mama bloque 4.</w:t>
       </w:r>
@@ -27245,25 +28455,51 @@
       <w:r>
         <w:t xml:space="preserve">Figura </w:t>
       </w:r>
-      <w:fldSimple w:instr=" SEQ Figura \* ARABIC \s 2 ">
-        <w:r>
-          <w:rPr>
-            <w:noProof/>
-          </w:rPr>
-          <w:t>3</w:t>
-        </w:r>
-      </w:fldSimple>
+      <w:r>
+        <w:fldChar w:fldCharType="begin"/>
+      </w:r>
+      <w:r>
+        <w:instrText xml:space="preserve"> SEQ Figura \* ARABIC \s 2 </w:instrText>
+      </w:r>
+      <w:r>
+        <w:fldChar w:fldCharType="separate"/>
+      </w:r>
+      <w:r>
+        <w:rPr>
+          <w:noProof/>
+        </w:rPr>
+        <w:t>3</w:t>
+      </w:r>
+      <w:r>
+        <w:rPr>
+          <w:noProof/>
+        </w:rPr>
+        <w:fldChar w:fldCharType="end"/>
+      </w:r>
       <w:r>
         <w:t>.</w:t>
       </w:r>
-      <w:fldSimple w:instr=" SEQ Figura \* ARABIC \s 2 ">
-        <w:r>
-          <w:rPr>
-            <w:noProof/>
-          </w:rPr>
-          <w:t>14</w:t>
-        </w:r>
-      </w:fldSimple>
+      <w:r>
+        <w:fldChar w:fldCharType="begin"/>
+      </w:r>
+      <w:r>
+        <w:instrText xml:space="preserve"> SEQ Figura \* ARABIC \s 2 </w:instrText>
+      </w:r>
+      <w:r>
+        <w:fldChar w:fldCharType="separate"/>
+      </w:r>
+      <w:r>
+        <w:rPr>
+          <w:noProof/>
+        </w:rPr>
+        <w:t>14</w:t>
+      </w:r>
+      <w:r>
+        <w:rPr>
+          <w:noProof/>
+        </w:rPr>
+        <w:fldChar w:fldCharType="end"/>
+      </w:r>
       <w:r>
         <w:t xml:space="preserve">. </w:t>
       </w:r>
@@ -27822,31 +29058,57 @@
       <w:r>
         <w:t xml:space="preserve">Tabla </w:t>
       </w:r>
-      <w:fldSimple w:instr=" SEQ Figura \* ARABIC \s 2 ">
-        <w:r>
-          <w:rPr>
-            <w:noProof/>
-          </w:rPr>
-          <w:t>3</w:t>
-        </w:r>
-      </w:fldSimple>
+      <w:r>
+        <w:fldChar w:fldCharType="begin"/>
+      </w:r>
+      <w:r>
+        <w:instrText xml:space="preserve"> SEQ Figura \* ARABIC \s 2 </w:instrText>
+      </w:r>
+      <w:r>
+        <w:fldChar w:fldCharType="separate"/>
+      </w:r>
+      <w:r>
+        <w:rPr>
+          <w:noProof/>
+        </w:rPr>
+        <w:t>3</w:t>
+      </w:r>
+      <w:r>
+        <w:rPr>
+          <w:noProof/>
+        </w:rPr>
+        <w:fldChar w:fldCharType="end"/>
+      </w:r>
       <w:r>
         <w:t>.</w:t>
       </w:r>
-      <w:fldSimple w:instr=" SEQ Figura \* ARABIC \s 2 ">
-        <w:r>
-          <w:rPr>
-            <w:noProof/>
-          </w:rPr>
-          <w:t>2</w:t>
-        </w:r>
-        <w:r>
-          <w:rPr>
-            <w:noProof/>
-          </w:rPr>
-          <w:t>7</w:t>
-        </w:r>
-      </w:fldSimple>
+      <w:r>
+        <w:fldChar w:fldCharType="begin"/>
+      </w:r>
+      <w:r>
+        <w:instrText xml:space="preserve"> SEQ Figura \* ARABIC \s 2 </w:instrText>
+      </w:r>
+      <w:r>
+        <w:fldChar w:fldCharType="separate"/>
+      </w:r>
+      <w:r>
+        <w:rPr>
+          <w:noProof/>
+        </w:rPr>
+        <w:t>2</w:t>
+      </w:r>
+      <w:r>
+        <w:rPr>
+          <w:noProof/>
+        </w:rPr>
+        <w:t>7</w:t>
+      </w:r>
+      <w:r>
+        <w:rPr>
+          <w:noProof/>
+        </w:rPr>
+        <w:fldChar w:fldCharType="end"/>
+      </w:r>
       <w:r>
         <w:t>. Comparación final modelos mama.</w:t>
       </w:r>
@@ -27971,25 +29233,51 @@
       <w:r>
         <w:t xml:space="preserve">Figura </w:t>
       </w:r>
-      <w:fldSimple w:instr=" SEQ Figura \* ARABIC \s 2 ">
-        <w:r>
-          <w:rPr>
-            <w:noProof/>
-          </w:rPr>
-          <w:t>3</w:t>
-        </w:r>
-      </w:fldSimple>
+      <w:r>
+        <w:fldChar w:fldCharType="begin"/>
+      </w:r>
+      <w:r>
+        <w:instrText xml:space="preserve"> SEQ Figura \* ARABIC \s 2 </w:instrText>
+      </w:r>
+      <w:r>
+        <w:fldChar w:fldCharType="separate"/>
+      </w:r>
+      <w:r>
+        <w:rPr>
+          <w:noProof/>
+        </w:rPr>
+        <w:t>3</w:t>
+      </w:r>
+      <w:r>
+        <w:rPr>
+          <w:noProof/>
+        </w:rPr>
+        <w:fldChar w:fldCharType="end"/>
+      </w:r>
       <w:r>
         <w:t>.</w:t>
       </w:r>
-      <w:fldSimple w:instr=" SEQ Figura \* ARABIC \s 2 ">
-        <w:r>
-          <w:rPr>
-            <w:noProof/>
-          </w:rPr>
-          <w:t>15</w:t>
-        </w:r>
-      </w:fldSimple>
+      <w:r>
+        <w:fldChar w:fldCharType="begin"/>
+      </w:r>
+      <w:r>
+        <w:instrText xml:space="preserve"> SEQ Figura \* ARABIC \s 2 </w:instrText>
+      </w:r>
+      <w:r>
+        <w:fldChar w:fldCharType="separate"/>
+      </w:r>
+      <w:r>
+        <w:rPr>
+          <w:noProof/>
+        </w:rPr>
+        <w:t>15</w:t>
+      </w:r>
+      <w:r>
+        <w:rPr>
+          <w:noProof/>
+        </w:rPr>
+        <w:fldChar w:fldCharType="end"/>
+      </w:r>
       <w:r>
         <w:t>. Resultado final mama</w:t>
       </w:r>
@@ -27999,7 +29287,7 @@
       <w:pPr>
         <w:pStyle w:val="Ttulo3"/>
       </w:pPr>
-      <w:bookmarkStart w:id="80" w:name="_Toc454814544"/>
+      <w:bookmarkStart w:id="80" w:name="_Toc454834307"/>
       <w:r>
         <w:lastRenderedPageBreak/>
         <w:t>Estudio de los sistemas bajo el subconjunto de test</w:t>
@@ -28079,25 +29367,51 @@
       <w:r>
         <w:t xml:space="preserve">Figura </w:t>
       </w:r>
-      <w:fldSimple w:instr=" SEQ Figura \* ARABIC \s 2 ">
-        <w:r>
-          <w:rPr>
-            <w:noProof/>
-          </w:rPr>
-          <w:t>3</w:t>
-        </w:r>
-      </w:fldSimple>
+      <w:r>
+        <w:fldChar w:fldCharType="begin"/>
+      </w:r>
+      <w:r>
+        <w:instrText xml:space="preserve"> SEQ Figura \* ARABIC \s 2 </w:instrText>
+      </w:r>
+      <w:r>
+        <w:fldChar w:fldCharType="separate"/>
+      </w:r>
+      <w:r>
+        <w:rPr>
+          <w:noProof/>
+        </w:rPr>
+        <w:t>3</w:t>
+      </w:r>
+      <w:r>
+        <w:rPr>
+          <w:noProof/>
+        </w:rPr>
+        <w:fldChar w:fldCharType="end"/>
+      </w:r>
       <w:r>
         <w:t>.</w:t>
       </w:r>
-      <w:fldSimple w:instr=" SEQ Figura \* ARABIC \s 2 ">
-        <w:r>
-          <w:rPr>
-            <w:noProof/>
-          </w:rPr>
-          <w:t>16</w:t>
-        </w:r>
-      </w:fldSimple>
+      <w:r>
+        <w:fldChar w:fldCharType="begin"/>
+      </w:r>
+      <w:r>
+        <w:instrText xml:space="preserve"> SEQ Figura \* ARABIC \s 2 </w:instrText>
+      </w:r>
+      <w:r>
+        <w:fldChar w:fldCharType="separate"/>
+      </w:r>
+      <w:r>
+        <w:rPr>
+          <w:noProof/>
+        </w:rPr>
+        <w:t>16</w:t>
+      </w:r>
+      <w:r>
+        <w:rPr>
+          <w:noProof/>
+        </w:rPr>
+        <w:fldChar w:fldCharType="end"/>
+      </w:r>
       <w:r>
         <w:t>. Esquema de módulos subconjunto de test.</w:t>
       </w:r>
@@ -28143,7 +29457,7 @@
         <w:lastRenderedPageBreak/>
         <w:t xml:space="preserve"> </w:t>
       </w:r>
-      <w:bookmarkStart w:id="82" w:name="_Toc454814545"/>
+      <w:bookmarkStart w:id="82" w:name="_Toc454834308"/>
       <w:r>
         <w:t>Melanoma</w:t>
       </w:r>
@@ -28301,25 +29615,51 @@
       <w:r>
         <w:t xml:space="preserve">Figura </w:t>
       </w:r>
-      <w:fldSimple w:instr=" SEQ Figura \* ARABIC \s 2 ">
-        <w:r>
-          <w:rPr>
-            <w:noProof/>
-          </w:rPr>
-          <w:t>3</w:t>
-        </w:r>
-      </w:fldSimple>
+      <w:r>
+        <w:fldChar w:fldCharType="begin"/>
+      </w:r>
+      <w:r>
+        <w:instrText xml:space="preserve"> SEQ Figura \* ARABIC \s 2 </w:instrText>
+      </w:r>
+      <w:r>
+        <w:fldChar w:fldCharType="separate"/>
+      </w:r>
+      <w:r>
+        <w:rPr>
+          <w:noProof/>
+        </w:rPr>
+        <w:t>3</w:t>
+      </w:r>
+      <w:r>
+        <w:rPr>
+          <w:noProof/>
+        </w:rPr>
+        <w:fldChar w:fldCharType="end"/>
+      </w:r>
       <w:r>
         <w:t>.</w:t>
       </w:r>
-      <w:fldSimple w:instr=" SEQ Figura \* ARABIC \s 2 ">
-        <w:r>
-          <w:rPr>
-            <w:noProof/>
-          </w:rPr>
-          <w:t>17</w:t>
-        </w:r>
-      </w:fldSimple>
+      <w:r>
+        <w:fldChar w:fldCharType="begin"/>
+      </w:r>
+      <w:r>
+        <w:instrText xml:space="preserve"> SEQ Figura \* ARABIC \s 2 </w:instrText>
+      </w:r>
+      <w:r>
+        <w:fldChar w:fldCharType="separate"/>
+      </w:r>
+      <w:r>
+        <w:rPr>
+          <w:noProof/>
+        </w:rPr>
+        <w:t>17</w:t>
+      </w:r>
+      <w:r>
+        <w:rPr>
+          <w:noProof/>
+        </w:rPr>
+        <w:fldChar w:fldCharType="end"/>
+      </w:r>
       <w:r>
         <w:t xml:space="preserve">. </w:t>
       </w:r>
@@ -28402,25 +29742,51 @@
       <w:r>
         <w:t xml:space="preserve">Figura </w:t>
       </w:r>
-      <w:fldSimple w:instr=" SEQ Figura \* ARABIC \s 2 ">
-        <w:r>
-          <w:rPr>
-            <w:noProof/>
-          </w:rPr>
-          <w:t>3</w:t>
-        </w:r>
-      </w:fldSimple>
+      <w:r>
+        <w:fldChar w:fldCharType="begin"/>
+      </w:r>
+      <w:r>
+        <w:instrText xml:space="preserve"> SEQ Figura \* ARABIC \s 2 </w:instrText>
+      </w:r>
+      <w:r>
+        <w:fldChar w:fldCharType="separate"/>
+      </w:r>
+      <w:r>
+        <w:rPr>
+          <w:noProof/>
+        </w:rPr>
+        <w:t>3</w:t>
+      </w:r>
+      <w:r>
+        <w:rPr>
+          <w:noProof/>
+        </w:rPr>
+        <w:fldChar w:fldCharType="end"/>
+      </w:r>
       <w:r>
         <w:t>.</w:t>
       </w:r>
-      <w:fldSimple w:instr=" SEQ Figura \* ARABIC \s 2 ">
-        <w:r>
-          <w:rPr>
-            <w:noProof/>
-          </w:rPr>
-          <w:t>18</w:t>
-        </w:r>
-      </w:fldSimple>
+      <w:r>
+        <w:fldChar w:fldCharType="begin"/>
+      </w:r>
+      <w:r>
+        <w:instrText xml:space="preserve"> SEQ Figura \* ARABIC \s 2 </w:instrText>
+      </w:r>
+      <w:r>
+        <w:fldChar w:fldCharType="separate"/>
+      </w:r>
+      <w:r>
+        <w:rPr>
+          <w:noProof/>
+        </w:rPr>
+        <w:t>18</w:t>
+      </w:r>
+      <w:r>
+        <w:rPr>
+          <w:noProof/>
+        </w:rPr>
+        <w:fldChar w:fldCharType="end"/>
+      </w:r>
       <w:r>
         <w:t xml:space="preserve">. </w:t>
       </w:r>
@@ -28448,19 +29814,11 @@
     </w:p>
     <w:p>
       <w:pPr>
-        <w:pStyle w:val="Prrafo"/>
-        <w:rPr>
-          <w:szCs w:val="28"/>
-          <w:lang w:val="es-ES"/>
-        </w:rPr>
-      </w:pPr>
-    </w:p>
-    <w:p>
-      <w:pPr>
         <w:pStyle w:val="Ttulo4"/>
       </w:pPr>
-      <w:bookmarkStart w:id="85" w:name="_Toc454814547"/>
-      <w:r>
+      <w:bookmarkStart w:id="85" w:name="_Toc454834309"/>
+      <w:r>
+        <w:lastRenderedPageBreak/>
         <w:t>Cáncer de pulmón</w:t>
       </w:r>
       <w:bookmarkEnd w:id="85"/>
@@ -28625,51 +29983,25 @@
       <w:r>
         <w:t xml:space="preserve">Figura </w:t>
       </w:r>
-      <w:r>
-        <w:fldChar w:fldCharType="begin"/>
-      </w:r>
-      <w:r>
-        <w:instrText xml:space="preserve"> SEQ Figura \* ARABIC \s 2 </w:instrText>
-      </w:r>
-      <w:r>
-        <w:fldChar w:fldCharType="separate"/>
-      </w:r>
-      <w:r>
-        <w:rPr>
-          <w:noProof/>
-        </w:rPr>
-        <w:t>3</w:t>
-      </w:r>
-      <w:r>
-        <w:rPr>
-          <w:noProof/>
-        </w:rPr>
-        <w:fldChar w:fldCharType="end"/>
-      </w:r>
+      <w:fldSimple w:instr=" SEQ Figura \* ARABIC \s 2 ">
+        <w:r>
+          <w:rPr>
+            <w:noProof/>
+          </w:rPr>
+          <w:t>3</w:t>
+        </w:r>
+      </w:fldSimple>
       <w:r>
         <w:t>.</w:t>
       </w:r>
-      <w:r>
-        <w:fldChar w:fldCharType="begin"/>
-      </w:r>
-      <w:r>
-        <w:instrText xml:space="preserve"> SEQ Figura \* ARABIC \s 2 </w:instrText>
-      </w:r>
-      <w:r>
-        <w:fldChar w:fldCharType="separate"/>
-      </w:r>
-      <w:r>
-        <w:rPr>
-          <w:noProof/>
-        </w:rPr>
-        <w:t>21</w:t>
-      </w:r>
-      <w:r>
-        <w:rPr>
-          <w:noProof/>
-        </w:rPr>
-        <w:fldChar w:fldCharType="end"/>
-      </w:r>
+      <w:fldSimple w:instr=" SEQ Figura \* ARABIC \s 2 ">
+        <w:r>
+          <w:rPr>
+            <w:noProof/>
+          </w:rPr>
+          <w:t>21</w:t>
+        </w:r>
+      </w:fldSimple>
       <w:r>
         <w:t xml:space="preserve">. </w:t>
       </w:r>
@@ -28749,51 +30081,25 @@
       <w:r>
         <w:t xml:space="preserve">Figura </w:t>
       </w:r>
-      <w:r>
-        <w:fldChar w:fldCharType="begin"/>
-      </w:r>
-      <w:r>
-        <w:instrText xml:space="preserve"> SEQ Figura \* ARABIC \s 2 </w:instrText>
-      </w:r>
-      <w:r>
-        <w:fldChar w:fldCharType="separate"/>
-      </w:r>
-      <w:r>
-        <w:rPr>
-          <w:noProof/>
-        </w:rPr>
-        <w:t>3</w:t>
-      </w:r>
-      <w:r>
-        <w:rPr>
-          <w:noProof/>
-        </w:rPr>
-        <w:fldChar w:fldCharType="end"/>
-      </w:r>
+      <w:fldSimple w:instr=" SEQ Figura \* ARABIC \s 2 ">
+        <w:r>
+          <w:rPr>
+            <w:noProof/>
+          </w:rPr>
+          <w:t>3</w:t>
+        </w:r>
+      </w:fldSimple>
       <w:r>
         <w:t>.</w:t>
       </w:r>
-      <w:r>
-        <w:fldChar w:fldCharType="begin"/>
-      </w:r>
-      <w:r>
-        <w:instrText xml:space="preserve"> SEQ Figura \* ARABIC \s 2 </w:instrText>
-      </w:r>
-      <w:r>
-        <w:fldChar w:fldCharType="separate"/>
-      </w:r>
-      <w:r>
-        <w:rPr>
-          <w:noProof/>
-        </w:rPr>
-        <w:t>22</w:t>
-      </w:r>
-      <w:r>
-        <w:rPr>
-          <w:noProof/>
-        </w:rPr>
-        <w:fldChar w:fldCharType="end"/>
-      </w:r>
+      <w:fldSimple w:instr=" SEQ Figura \* ARABIC \s 2 ">
+        <w:r>
+          <w:rPr>
+            <w:noProof/>
+          </w:rPr>
+          <w:t>22</w:t>
+        </w:r>
+      </w:fldSimple>
       <w:r>
         <w:t xml:space="preserve">. </w:t>
       </w:r>
@@ -28837,7 +30143,7 @@
         <w:lastRenderedPageBreak/>
         <w:t xml:space="preserve"> </w:t>
       </w:r>
-      <w:bookmarkStart w:id="88" w:name="_Toc454814546"/>
+      <w:bookmarkStart w:id="88" w:name="_Toc454834310"/>
       <w:r>
         <w:t>C</w:t>
       </w:r>
@@ -28998,25 +30304,51 @@
       <w:r>
         <w:t xml:space="preserve">Figura </w:t>
       </w:r>
-      <w:fldSimple w:instr=" SEQ Figura \* ARABIC \s 2 ">
-        <w:r>
-          <w:rPr>
-            <w:noProof/>
-          </w:rPr>
-          <w:t>3</w:t>
-        </w:r>
-      </w:fldSimple>
+      <w:r>
+        <w:fldChar w:fldCharType="begin"/>
+      </w:r>
+      <w:r>
+        <w:instrText xml:space="preserve"> SEQ Figura \* ARABIC \s 2 </w:instrText>
+      </w:r>
+      <w:r>
+        <w:fldChar w:fldCharType="separate"/>
+      </w:r>
+      <w:r>
+        <w:rPr>
+          <w:noProof/>
+        </w:rPr>
+        <w:t>3</w:t>
+      </w:r>
+      <w:r>
+        <w:rPr>
+          <w:noProof/>
+        </w:rPr>
+        <w:fldChar w:fldCharType="end"/>
+      </w:r>
       <w:r>
         <w:t>.</w:t>
       </w:r>
-      <w:fldSimple w:instr=" SEQ Figura \* ARABIC \s 2 ">
-        <w:r>
-          <w:rPr>
-            <w:noProof/>
-          </w:rPr>
-          <w:t>19</w:t>
-        </w:r>
-      </w:fldSimple>
+      <w:r>
+        <w:fldChar w:fldCharType="begin"/>
+      </w:r>
+      <w:r>
+        <w:instrText xml:space="preserve"> SEQ Figura \* ARABIC \s 2 </w:instrText>
+      </w:r>
+      <w:r>
+        <w:fldChar w:fldCharType="separate"/>
+      </w:r>
+      <w:r>
+        <w:rPr>
+          <w:noProof/>
+        </w:rPr>
+        <w:t>19</w:t>
+      </w:r>
+      <w:r>
+        <w:rPr>
+          <w:noProof/>
+        </w:rPr>
+        <w:fldChar w:fldCharType="end"/>
+      </w:r>
       <w:r>
         <w:t xml:space="preserve">. </w:t>
       </w:r>
@@ -29095,25 +30427,51 @@
       <w:r>
         <w:t xml:space="preserve">Figura </w:t>
       </w:r>
-      <w:fldSimple w:instr=" SEQ Figura \* ARABIC \s 2 ">
-        <w:r>
-          <w:rPr>
-            <w:noProof/>
-          </w:rPr>
-          <w:t>3</w:t>
-        </w:r>
-      </w:fldSimple>
+      <w:r>
+        <w:fldChar w:fldCharType="begin"/>
+      </w:r>
+      <w:r>
+        <w:instrText xml:space="preserve"> SEQ Figura \* ARABIC \s 2 </w:instrText>
+      </w:r>
+      <w:r>
+        <w:fldChar w:fldCharType="separate"/>
+      </w:r>
+      <w:r>
+        <w:rPr>
+          <w:noProof/>
+        </w:rPr>
+        <w:t>3</w:t>
+      </w:r>
+      <w:r>
+        <w:rPr>
+          <w:noProof/>
+        </w:rPr>
+        <w:fldChar w:fldCharType="end"/>
+      </w:r>
       <w:r>
         <w:t>.</w:t>
       </w:r>
-      <w:fldSimple w:instr=" SEQ Figura \* ARABIC \s 2 ">
-        <w:r>
-          <w:rPr>
-            <w:noProof/>
-          </w:rPr>
-          <w:t>20</w:t>
-        </w:r>
-      </w:fldSimple>
+      <w:r>
+        <w:fldChar w:fldCharType="begin"/>
+      </w:r>
+      <w:r>
+        <w:instrText xml:space="preserve"> SEQ Figura \* ARABIC \s 2 </w:instrText>
+      </w:r>
+      <w:r>
+        <w:fldChar w:fldCharType="separate"/>
+      </w:r>
+      <w:r>
+        <w:rPr>
+          <w:noProof/>
+        </w:rPr>
+        <w:t>20</w:t>
+      </w:r>
+      <w:r>
+        <w:rPr>
+          <w:noProof/>
+        </w:rPr>
+        <w:fldChar w:fldCharType="end"/>
+      </w:r>
       <w:r>
         <w:t xml:space="preserve">. </w:t>
       </w:r>
@@ -29143,7 +30501,7 @@
       <w:pPr>
         <w:pStyle w:val="Ttulo3"/>
       </w:pPr>
-      <w:bookmarkStart w:id="91" w:name="_Toc454814548"/>
+      <w:bookmarkStart w:id="91" w:name="_Toc454834311"/>
       <w:r>
         <w:lastRenderedPageBreak/>
         <w:t>Comparación de resultados con HEAL</w:t>
@@ -29173,7 +30531,7 @@
       <w:pPr>
         <w:pStyle w:val="Ttulo4"/>
       </w:pPr>
-      <w:bookmarkStart w:id="92" w:name="_Toc454814549"/>
+      <w:bookmarkStart w:id="92" w:name="_Toc454834312"/>
       <w:r>
         <w:t>Melanoma</w:t>
       </w:r>
@@ -29494,31 +30852,57 @@
       <w:r>
         <w:t xml:space="preserve">Tabla </w:t>
       </w:r>
-      <w:fldSimple w:instr=" SEQ Figura \* ARABIC \s 2 ">
-        <w:r>
-          <w:rPr>
-            <w:noProof/>
-          </w:rPr>
-          <w:t>3</w:t>
-        </w:r>
-      </w:fldSimple>
+      <w:r>
+        <w:fldChar w:fldCharType="begin"/>
+      </w:r>
+      <w:r>
+        <w:instrText xml:space="preserve"> SEQ Figura \* ARABIC \s 2 </w:instrText>
+      </w:r>
+      <w:r>
+        <w:fldChar w:fldCharType="separate"/>
+      </w:r>
+      <w:r>
+        <w:rPr>
+          <w:noProof/>
+        </w:rPr>
+        <w:t>3</w:t>
+      </w:r>
+      <w:r>
+        <w:rPr>
+          <w:noProof/>
+        </w:rPr>
+        <w:fldChar w:fldCharType="end"/>
+      </w:r>
       <w:r>
         <w:t>.</w:t>
       </w:r>
-      <w:fldSimple w:instr=" SEQ Figura \* ARABIC \s 2 ">
-        <w:r>
-          <w:rPr>
-            <w:noProof/>
-          </w:rPr>
-          <w:t>2</w:t>
-        </w:r>
-        <w:r>
-          <w:rPr>
-            <w:noProof/>
-          </w:rPr>
-          <w:t>8</w:t>
-        </w:r>
-      </w:fldSimple>
+      <w:r>
+        <w:fldChar w:fldCharType="begin"/>
+      </w:r>
+      <w:r>
+        <w:instrText xml:space="preserve"> SEQ Figura \* ARABIC \s 2 </w:instrText>
+      </w:r>
+      <w:r>
+        <w:fldChar w:fldCharType="separate"/>
+      </w:r>
+      <w:r>
+        <w:rPr>
+          <w:noProof/>
+        </w:rPr>
+        <w:t>2</w:t>
+      </w:r>
+      <w:r>
+        <w:rPr>
+          <w:noProof/>
+        </w:rPr>
+        <w:t>8</w:t>
+      </w:r>
+      <w:r>
+        <w:rPr>
+          <w:noProof/>
+        </w:rPr>
+        <w:fldChar w:fldCharType="end"/>
+      </w:r>
       <w:r>
         <w:t>. Comparación Melanoma con resultados de HEAL.</w:t>
       </w:r>
@@ -29580,12 +30964,11 @@
       <w:pPr>
         <w:pStyle w:val="Ttulo4"/>
       </w:pPr>
-      <w:bookmarkStart w:id="94" w:name="_Toc454814550"/>
-      <w:bookmarkStart w:id="95" w:name="_Toc454814551"/>
+      <w:bookmarkStart w:id="94" w:name="_Toc454834313"/>
       <w:r>
         <w:t>Cáncer de pulmón</w:t>
       </w:r>
-      <w:bookmarkEnd w:id="95"/>
+      <w:bookmarkEnd w:id="94"/>
     </w:p>
     <w:tbl>
       <w:tblPr>
@@ -29746,8 +31129,6 @@
             <w:r>
               <w:t>0.924</w:t>
             </w:r>
-            <w:bookmarkStart w:id="96" w:name="_GoBack"/>
-            <w:bookmarkEnd w:id="96"/>
           </w:p>
         </w:tc>
         <w:tc>
@@ -29886,59 +31267,33 @@
       <w:pPr>
         <w:pStyle w:val="Leyenda"/>
       </w:pPr>
-      <w:bookmarkStart w:id="97" w:name="_Toc454821570"/>
+      <w:bookmarkStart w:id="95" w:name="_Toc454821570"/>
       <w:r>
         <w:t xml:space="preserve">Tabla </w:t>
       </w:r>
-      <w:r>
-        <w:fldChar w:fldCharType="begin"/>
-      </w:r>
-      <w:r>
-        <w:instrText xml:space="preserve"> SEQ Figura \* ARABIC \s 2 </w:instrText>
-      </w:r>
-      <w:r>
-        <w:fldChar w:fldCharType="separate"/>
-      </w:r>
-      <w:r>
-        <w:rPr>
-          <w:noProof/>
-        </w:rPr>
-        <w:t>3</w:t>
-      </w:r>
-      <w:r>
-        <w:rPr>
-          <w:noProof/>
-        </w:rPr>
-        <w:fldChar w:fldCharType="end"/>
-      </w:r>
+      <w:fldSimple w:instr=" SEQ Figura \* ARABIC \s 2 ">
+        <w:r>
+          <w:rPr>
+            <w:noProof/>
+          </w:rPr>
+          <w:t>3</w:t>
+        </w:r>
+      </w:fldSimple>
       <w:r>
         <w:t>.</w:t>
       </w:r>
-      <w:r>
-        <w:fldChar w:fldCharType="begin"/>
-      </w:r>
-      <w:r>
-        <w:instrText xml:space="preserve"> SEQ Figura \* ARABIC \s 2 </w:instrText>
-      </w:r>
-      <w:r>
-        <w:fldChar w:fldCharType="separate"/>
-      </w:r>
-      <w:r>
-        <w:rPr>
-          <w:noProof/>
-        </w:rPr>
-        <w:t>30</w:t>
-      </w:r>
-      <w:r>
-        <w:rPr>
-          <w:noProof/>
-        </w:rPr>
-        <w:fldChar w:fldCharType="end"/>
-      </w:r>
+      <w:fldSimple w:instr=" SEQ Figura \* ARABIC \s 2 ">
+        <w:r>
+          <w:rPr>
+            <w:noProof/>
+          </w:rPr>
+          <w:t>30</w:t>
+        </w:r>
+      </w:fldSimple>
       <w:r>
         <w:t>. Comparación pulmón con HEAL.</w:t>
       </w:r>
-      <w:bookmarkEnd w:id="97"/>
+      <w:bookmarkEnd w:id="95"/>
     </w:p>
     <w:p>
       <w:pPr>
@@ -29955,11 +31310,12 @@
       <w:pPr>
         <w:pStyle w:val="Ttulo4"/>
       </w:pPr>
+      <w:bookmarkStart w:id="96" w:name="_Toc454834314"/>
       <w:r>
         <w:lastRenderedPageBreak/>
         <w:t>Cáncer de mama</w:t>
       </w:r>
-      <w:bookmarkEnd w:id="94"/>
+      <w:bookmarkEnd w:id="96"/>
     </w:p>
     <w:tbl>
       <w:tblPr>
@@ -30243,97 +31599,406 @@
       <w:pPr>
         <w:pStyle w:val="Leyenda"/>
       </w:pPr>
-      <w:bookmarkStart w:id="98" w:name="_Toc454821569"/>
+      <w:bookmarkStart w:id="97" w:name="_Toc454821569"/>
       <w:r>
         <w:t xml:space="preserve">Tabla </w:t>
       </w:r>
-      <w:fldSimple w:instr=" SEQ Figura \* ARABIC \s 2 ">
-        <w:r>
-          <w:rPr>
-            <w:noProof/>
-          </w:rPr>
-          <w:t>3</w:t>
-        </w:r>
-      </w:fldSimple>
+      <w:r>
+        <w:fldChar w:fldCharType="begin"/>
+      </w:r>
+      <w:r>
+        <w:instrText xml:space="preserve"> SEQ Figura \* ARABIC \s 2 </w:instrText>
+      </w:r>
+      <w:r>
+        <w:fldChar w:fldCharType="separate"/>
+      </w:r>
+      <w:r>
+        <w:rPr>
+          <w:noProof/>
+        </w:rPr>
+        <w:t>3</w:t>
+      </w:r>
+      <w:r>
+        <w:rPr>
+          <w:noProof/>
+        </w:rPr>
+        <w:fldChar w:fldCharType="end"/>
+      </w:r>
       <w:r>
         <w:t>.</w:t>
       </w:r>
-      <w:fldSimple w:instr=" SEQ Figura \* ARABIC \s 2 ">
-        <w:r>
-          <w:rPr>
-            <w:noProof/>
-          </w:rPr>
-          <w:t>2</w:t>
-        </w:r>
-        <w:r>
-          <w:rPr>
-            <w:noProof/>
-          </w:rPr>
-          <w:t>9</w:t>
-        </w:r>
-      </w:fldSimple>
+      <w:r>
+        <w:fldChar w:fldCharType="begin"/>
+      </w:r>
+      <w:r>
+        <w:instrText xml:space="preserve"> SEQ Figura \* ARABIC \s 2 </w:instrText>
+      </w:r>
+      <w:r>
+        <w:fldChar w:fldCharType="separate"/>
+      </w:r>
+      <w:r>
+        <w:rPr>
+          <w:noProof/>
+        </w:rPr>
+        <w:t>2</w:t>
+      </w:r>
+      <w:r>
+        <w:rPr>
+          <w:noProof/>
+        </w:rPr>
+        <w:t>9</w:t>
+      </w:r>
+      <w:r>
+        <w:rPr>
+          <w:noProof/>
+        </w:rPr>
+        <w:fldChar w:fldCharType="end"/>
+      </w:r>
       <w:r>
         <w:t>. Comparación mama con resultados de HEAL.</w:t>
       </w:r>
+      <w:bookmarkEnd w:id="97"/>
+    </w:p>
+    <w:p>
+      <w:pPr>
+        <w:pStyle w:val="Prrafo"/>
+        <w:rPr>
+          <w:lang w:val="es-ES"/>
+        </w:rPr>
+      </w:pPr>
+      <w:r>
+        <w:rPr>
+          <w:lang w:val="es-ES"/>
+        </w:rPr>
+        <w:t>Para el cáncer de mama se concluye que tanto el subconjunto de entrenamiento como el de testeo se han obtenido mejores índices de sensibilidad en los estudios realizados por el HEAL. Por otro lado se observa un accuracy mayor en el estudio realizado para este trabajo de fin de grado</w:t>
+      </w:r>
+    </w:p>
+    <w:p>
+      <w:pPr>
+        <w:pStyle w:val="Prrafo"/>
+        <w:rPr>
+          <w:lang w:val="es-ES"/>
+        </w:rPr>
+      </w:pPr>
+    </w:p>
+    <w:p>
+      <w:pPr>
+        <w:pStyle w:val="Prrafo"/>
+        <w:rPr>
+          <w:lang w:val="es-ES"/>
+        </w:rPr>
+      </w:pPr>
+    </w:p>
+    <w:p>
+      <w:pPr>
+        <w:pStyle w:val="Prrafo"/>
+        <w:rPr>
+          <w:lang w:val="es-ES"/>
+        </w:rPr>
+      </w:pPr>
+    </w:p>
+    <w:p>
+      <w:pPr>
+        <w:pStyle w:val="Prrafo"/>
+        <w:rPr>
+          <w:lang w:val="es-ES"/>
+        </w:rPr>
+      </w:pPr>
+    </w:p>
+    <w:p>
+      <w:pPr>
+        <w:pStyle w:val="Prrafo"/>
+        <w:rPr>
+          <w:lang w:val="es-ES"/>
+        </w:rPr>
+      </w:pPr>
+    </w:p>
+    <w:p>
+      <w:pPr>
+        <w:pStyle w:val="Prrafo"/>
+        <w:rPr>
+          <w:lang w:val="es-ES"/>
+        </w:rPr>
+      </w:pPr>
+    </w:p>
+    <w:p>
+      <w:pPr>
+        <w:pStyle w:val="Prrafo"/>
+        <w:rPr>
+          <w:lang w:val="es-ES"/>
+        </w:rPr>
+      </w:pPr>
+    </w:p>
+    <w:p>
+      <w:pPr>
+        <w:pStyle w:val="Prrafo"/>
+        <w:rPr>
+          <w:lang w:val="es-ES"/>
+        </w:rPr>
+      </w:pPr>
+    </w:p>
+    <w:p>
+      <w:pPr>
+        <w:pStyle w:val="Prrafo"/>
+        <w:rPr>
+          <w:lang w:val="es-ES"/>
+        </w:rPr>
+      </w:pPr>
+    </w:p>
+    <w:p>
+      <w:pPr>
+        <w:pStyle w:val="Prrafo"/>
+        <w:rPr>
+          <w:lang w:val="es-ES"/>
+        </w:rPr>
+      </w:pPr>
+    </w:p>
+    <w:p>
+      <w:pPr>
+        <w:pStyle w:val="Prrafo"/>
+        <w:rPr>
+          <w:lang w:val="es-ES"/>
+        </w:rPr>
+      </w:pPr>
+    </w:p>
+    <w:p>
+      <w:pPr>
+        <w:pStyle w:val="Prrafo"/>
+        <w:rPr>
+          <w:lang w:val="es-ES"/>
+        </w:rPr>
+      </w:pPr>
+    </w:p>
+    <w:p>
+      <w:pPr>
+        <w:pStyle w:val="Prrafo"/>
+        <w:rPr>
+          <w:lang w:val="es-ES"/>
+        </w:rPr>
+      </w:pPr>
+    </w:p>
+    <w:p>
+      <w:pPr>
+        <w:pStyle w:val="Prrafo"/>
+        <w:rPr>
+          <w:lang w:val="es-ES"/>
+        </w:rPr>
+      </w:pPr>
+    </w:p>
+    <w:p>
+      <w:pPr>
+        <w:pStyle w:val="Prrafo"/>
+        <w:rPr>
+          <w:lang w:val="es-ES"/>
+        </w:rPr>
+      </w:pPr>
+    </w:p>
+    <w:p>
+      <w:pPr>
+        <w:pStyle w:val="Prrafo"/>
+        <w:rPr>
+          <w:lang w:val="es-ES"/>
+        </w:rPr>
+      </w:pPr>
+    </w:p>
+    <w:p>
+      <w:pPr>
+        <w:pStyle w:val="Prrafo"/>
+        <w:rPr>
+          <w:lang w:val="es-ES"/>
+        </w:rPr>
+      </w:pPr>
+    </w:p>
+    <w:p>
+      <w:pPr>
+        <w:pStyle w:val="Ttulo2"/>
+      </w:pPr>
+      <w:bookmarkStart w:id="98" w:name="_Toc454834315"/>
+      <w:r>
+        <w:lastRenderedPageBreak/>
+        <w:t>Conclusiones</w:t>
+      </w:r>
+      <w:r>
+        <w:t xml:space="preserve"> y </w:t>
+      </w:r>
+      <w:r>
+        <w:t>l</w:t>
+      </w:r>
+      <w:r>
+        <w:t>íneas</w:t>
+      </w:r>
+      <w:r>
+        <w:t xml:space="preserve"> f</w:t>
+      </w:r>
+      <w:r>
+        <w:t>utura</w:t>
+      </w:r>
+      <w:r>
+        <w:t>s</w:t>
+      </w:r>
       <w:bookmarkEnd w:id="98"/>
     </w:p>
     <w:p>
       <w:pPr>
         <w:pStyle w:val="Prrafo"/>
-        <w:rPr>
-          <w:lang w:val="es-ES"/>
-        </w:rPr>
-      </w:pPr>
-      <w:r>
-        <w:rPr>
-          <w:lang w:val="es-ES"/>
-        </w:rPr>
-        <w:t>Para el cáncer de mama se concluye que tanto el subconjunto de entrenamiento como el de testeo se han obtenido mejores índices de sensibilidad en los estudios realizados por el HEAL. Por otro lado se observa un accuracy mayor en el estudio realizado para este trabajo de fin de grado</w:t>
-      </w:r>
-    </w:p>
-    <w:p>
-      <w:pPr>
-        <w:pStyle w:val="Ttulo2"/>
-      </w:pPr>
-      <w:bookmarkStart w:id="99" w:name="_Toc454814552"/>
-      <w:r>
-        <w:t>Conclusiones</w:t>
-      </w:r>
-      <w:r>
-        <w:t xml:space="preserve"> y </w:t>
-      </w:r>
-      <w:r>
-        <w:t>l</w:t>
-      </w:r>
-      <w:r>
-        <w:t>íneas</w:t>
-      </w:r>
-      <w:r>
-        <w:t xml:space="preserve"> f</w:t>
-      </w:r>
-      <w:r>
-        <w:t>utura</w:t>
-      </w:r>
-      <w:r>
-        <w:t>s</w:t>
-      </w:r>
+      </w:pPr>
+      <w:r>
+        <w:t xml:space="preserve">La inteligencia artificial ha llegado al día a día de nuestras vidas para quedarse. Son muchos ya los ámbitos donde se encuentra y muchas más el número de puertas que nos abre de cara al futuro de la vida de la sociedad humana tal y como la entendemos. </w:t>
+      </w:r>
+    </w:p>
+    <w:p>
+      <w:pPr>
+        <w:pStyle w:val="Prrafo"/>
+        <w:rPr>
+          <w:lang w:val="es-ES"/>
+        </w:rPr>
+      </w:pPr>
+    </w:p>
+    <w:p>
+      <w:pPr>
+        <w:pStyle w:val="Prrafo"/>
+        <w:rPr>
+          <w:lang w:val="es-ES"/>
+        </w:rPr>
+      </w:pPr>
+    </w:p>
+    <w:p>
+      <w:pPr>
+        <w:pStyle w:val="Prrafo"/>
+        <w:rPr>
+          <w:lang w:val="es-ES"/>
+        </w:rPr>
+      </w:pPr>
+    </w:p>
+    <w:p>
+      <w:pPr>
+        <w:pStyle w:val="Prrafo"/>
+        <w:rPr>
+          <w:lang w:val="es-ES"/>
+        </w:rPr>
+      </w:pPr>
+    </w:p>
+    <w:p>
+      <w:pPr>
+        <w:pStyle w:val="Prrafo"/>
+        <w:rPr>
+          <w:lang w:val="es-ES"/>
+        </w:rPr>
+      </w:pPr>
+    </w:p>
+    <w:p>
+      <w:pPr>
+        <w:pStyle w:val="Prrafo"/>
+        <w:rPr>
+          <w:lang w:val="es-ES"/>
+        </w:rPr>
+      </w:pPr>
+    </w:p>
+    <w:p>
+      <w:pPr>
+        <w:pStyle w:val="Prrafo"/>
+        <w:rPr>
+          <w:lang w:val="es-ES"/>
+        </w:rPr>
+      </w:pPr>
+    </w:p>
+    <w:p>
+      <w:pPr>
+        <w:pStyle w:val="Prrafo"/>
+        <w:rPr>
+          <w:lang w:val="es-ES"/>
+        </w:rPr>
+      </w:pPr>
+    </w:p>
+    <w:p>
+      <w:pPr>
+        <w:pStyle w:val="Prrafo"/>
+        <w:rPr>
+          <w:lang w:val="es-ES"/>
+        </w:rPr>
+      </w:pPr>
+    </w:p>
+    <w:p>
+      <w:pPr>
+        <w:pStyle w:val="Prrafo"/>
+        <w:rPr>
+          <w:lang w:val="es-ES"/>
+        </w:rPr>
+      </w:pPr>
+    </w:p>
+    <w:p>
+      <w:pPr>
+        <w:pStyle w:val="Prrafo"/>
+        <w:rPr>
+          <w:lang w:val="es-ES"/>
+        </w:rPr>
+      </w:pPr>
+    </w:p>
+    <w:p>
+      <w:pPr>
+        <w:pStyle w:val="Prrafo"/>
+        <w:rPr>
+          <w:lang w:val="es-ES"/>
+        </w:rPr>
+      </w:pPr>
+    </w:p>
+    <w:p>
+      <w:pPr>
+        <w:pStyle w:val="Prrafo"/>
+        <w:rPr>
+          <w:lang w:val="es-ES"/>
+        </w:rPr>
+      </w:pPr>
+    </w:p>
+    <w:p>
+      <w:pPr>
+        <w:pStyle w:val="Prrafo"/>
+        <w:rPr>
+          <w:lang w:val="es-ES"/>
+        </w:rPr>
+      </w:pPr>
+    </w:p>
+    <w:p>
+      <w:pPr>
+        <w:pStyle w:val="Prrafo"/>
+        <w:rPr>
+          <w:lang w:val="es-ES"/>
+        </w:rPr>
+      </w:pPr>
+    </w:p>
+    <w:p>
+      <w:pPr>
+        <w:pStyle w:val="Prrafo"/>
+        <w:rPr>
+          <w:lang w:val="es-ES"/>
+        </w:rPr>
+      </w:pPr>
+    </w:p>
+    <w:p>
+      <w:pPr>
+        <w:pStyle w:val="Prrafo"/>
+        <w:rPr>
+          <w:lang w:val="es-ES"/>
+        </w:rPr>
+      </w:pPr>
+    </w:p>
+    <w:p>
+      <w:pPr>
+        <w:pStyle w:val="Prrafo"/>
+        <w:rPr>
+          <w:lang w:val="es-ES"/>
+        </w:rPr>
+      </w:pPr>
+    </w:p>
+    <w:p>
+      <w:pPr>
+        <w:pStyle w:val="Prrafo"/>
+        <w:rPr>
+          <w:lang w:val="es-ES"/>
+        </w:rPr>
+      </w:pPr>
+      <w:bookmarkStart w:id="99" w:name="_GoBack"/>
       <w:bookmarkEnd w:id="99"/>
-    </w:p>
-    <w:p>
-      <w:pPr>
-        <w:pStyle w:val="Prrafo"/>
-      </w:pPr>
-      <w:r>
-        <w:t xml:space="preserve">La inteligencia artificial ha llegado al día a día de nuestras vidas para quedarse. Son muchos ya los ámbitos donde se encuentra y muchas más el número de puertas que nos abre de cara al futuro de la vida de la sociedad humana tal y como la entendemos. </w:t>
-      </w:r>
-    </w:p>
-    <w:p>
-      <w:pPr>
-        <w:pStyle w:val="Prrafo"/>
-        <w:rPr>
-          <w:lang w:val="es-ES"/>
-        </w:rPr>
-      </w:pPr>
     </w:p>
     <w:p>
       <w:pPr>
@@ -30347,9 +32012,10 @@
         <w:rPr>
           <w:lang w:val="es-ES"/>
         </w:rPr>
+        <w:lastRenderedPageBreak/>
         <w:br/>
       </w:r>
-      <w:bookmarkStart w:id="100" w:name="_Toc454814553"/>
+      <w:bookmarkStart w:id="100" w:name="_Toc454834316"/>
       <w:r>
         <w:rPr>
           <w:lang w:val="en-US"/>
@@ -30392,7 +32058,7 @@
         <w:lastRenderedPageBreak/>
         <w:br/>
       </w:r>
-      <w:bookmarkStart w:id="101" w:name="_Toc454814554"/>
+      <w:bookmarkStart w:id="101" w:name="_Toc454834317"/>
       <w:r>
         <w:t>Presupuest</w:t>
       </w:r>
@@ -30405,7 +32071,7 @@
       <w:pPr>
         <w:pStyle w:val="Ttulo3"/>
       </w:pPr>
-      <w:bookmarkStart w:id="102" w:name="_Toc454814555"/>
+      <w:bookmarkStart w:id="102" w:name="_Toc454834318"/>
       <w:r>
         <w:t>Conceptos</w:t>
       </w:r>
@@ -30655,25 +32321,51 @@
       <w:r>
         <w:t xml:space="preserve">Tabla </w:t>
       </w:r>
-      <w:fldSimple w:instr=" SEQ Figura \* ARABIC \s 2 ">
-        <w:r>
-          <w:rPr>
-            <w:noProof/>
-          </w:rPr>
-          <w:t>6</w:t>
-        </w:r>
-      </w:fldSimple>
+      <w:r>
+        <w:fldChar w:fldCharType="begin"/>
+      </w:r>
+      <w:r>
+        <w:instrText xml:space="preserve"> SEQ Figura \* ARABIC \s 2 </w:instrText>
+      </w:r>
+      <w:r>
+        <w:fldChar w:fldCharType="separate"/>
+      </w:r>
+      <w:r>
+        <w:rPr>
+          <w:noProof/>
+        </w:rPr>
+        <w:t>6</w:t>
+      </w:r>
+      <w:r>
+        <w:rPr>
+          <w:noProof/>
+        </w:rPr>
+        <w:fldChar w:fldCharType="end"/>
+      </w:r>
       <w:r>
         <w:t>.</w:t>
       </w:r>
-      <w:fldSimple w:instr=" SEQ Figura \* ARABIC \s 2 ">
-        <w:r>
-          <w:rPr>
-            <w:noProof/>
-          </w:rPr>
-          <w:t>1</w:t>
-        </w:r>
-      </w:fldSimple>
+      <w:r>
+        <w:fldChar w:fldCharType="begin"/>
+      </w:r>
+      <w:r>
+        <w:instrText xml:space="preserve"> SEQ Figura \* ARABIC \s 2 </w:instrText>
+      </w:r>
+      <w:r>
+        <w:fldChar w:fldCharType="separate"/>
+      </w:r>
+      <w:r>
+        <w:rPr>
+          <w:noProof/>
+        </w:rPr>
+        <w:t>1</w:t>
+      </w:r>
+      <w:r>
+        <w:rPr>
+          <w:noProof/>
+        </w:rPr>
+        <w:fldChar w:fldCharType="end"/>
+      </w:r>
       <w:r>
         <w:t>. Presupuesto.</w:t>
       </w:r>
@@ -30690,7 +32382,7 @@
           <w:lang w:val="es-ES"/>
         </w:rPr>
       </w:pPr>
-      <w:bookmarkStart w:id="104" w:name="_Toc454814556"/>
+      <w:bookmarkStart w:id="104" w:name="_Toc454834319"/>
       <w:r>
         <w:rPr>
           <w:lang w:val="es-ES"/>
@@ -30967,7 +32659,7 @@
         <w:noProof/>
         <w:lang w:val="es-ES"/>
       </w:rPr>
-      <w:t>41</w:t>
+      <w:t>45</w:t>
     </w:r>
     <w:r>
       <w:rPr>
@@ -31003,7 +32695,7 @@
         <w:noProof/>
         <w:lang w:val="es-ES"/>
       </w:rPr>
-      <w:t>42</w:t>
+      <w:t>46</w:t>
     </w:r>
     <w:r>
       <w:fldChar w:fldCharType="end"/>
@@ -38181,7 +39873,7 @@
 </file>
 
 <file path=customXml/itemProps2.xml><?xml version="1.0" encoding="utf-8"?>
-<ds:datastoreItem xmlns:ds="http://schemas.openxmlformats.org/officeDocument/2006/customXml" ds:itemID="{A9A9EFAA-D505-4461-B3FA-53E4EA77D72B}">
+<ds:datastoreItem xmlns:ds="http://schemas.openxmlformats.org/officeDocument/2006/customXml" ds:itemID="{532B13D0-9E9D-473E-B184-CD93B1DAD6F6}">
   <ds:schemaRefs>
     <ds:schemaRef ds:uri="http://schemas.openxmlformats.org/officeDocument/2006/bibliography"/>
   </ds:schemaRefs>

--- a/docs/memoriaTFG.docx
+++ b/docs/memoriaTFG.docx
@@ -5,6 +5,7 @@
     <w:p>
       <w:pPr>
         <w:pStyle w:val="Prrafo"/>
+        <w:ind w:left="709" w:hanging="425"/>
         <w:jc w:val="center"/>
         <w:rPr>
           <w:rFonts w:cs="Tahoma"/>
@@ -715,6 +716,16 @@
         <w:pStyle w:val="Prrafo"/>
         <w:jc w:val="right"/>
         <w:rPr>
+          <w:sz w:val="40"/>
+          <w:lang w:val="es-ES" w:eastAsia="en-US"/>
+        </w:rPr>
+      </w:pPr>
+    </w:p>
+    <w:p>
+      <w:pPr>
+        <w:pStyle w:val="Prrafo"/>
+        <w:jc w:val="right"/>
+        <w:rPr>
           <w:sz w:val="32"/>
           <w:lang w:val="es-EC" w:eastAsia="en-US"/>
         </w:rPr>
@@ -722,10 +733,43 @@
       <w:r>
         <w:rPr>
           <w:sz w:val="32"/>
-          <w:highlight w:val="yellow"/>
           <w:lang w:val="es-EC" w:eastAsia="en-US"/>
         </w:rPr>
-        <w:t>FALTA</w:t>
+        <w:t>En primer lugar quiero agradecer a mi tutor de trabajo, Patricio García por su implicación en éste y a mi cotutora Carmen Paz por interesarse por el tema de estudio y querer ayudar en todo lo posible.</w:t>
+      </w:r>
+    </w:p>
+    <w:p>
+      <w:pPr>
+        <w:pStyle w:val="Prrafo"/>
+        <w:jc w:val="right"/>
+        <w:rPr>
+          <w:sz w:val="32"/>
+          <w:lang w:val="es-EC" w:eastAsia="en-US"/>
+        </w:rPr>
+      </w:pPr>
+      <w:r>
+        <w:rPr>
+          <w:sz w:val="32"/>
+          <w:lang w:val="es-EC" w:eastAsia="en-US"/>
+        </w:rPr>
+        <w:t>También agradecer a mi compañero Alberto Fariña Barrera por haberme apoyado en aspectos puntuales del proyecto.</w:t>
+      </w:r>
+    </w:p>
+    <w:p>
+      <w:pPr>
+        <w:pStyle w:val="Prrafo"/>
+        <w:jc w:val="right"/>
+        <w:rPr>
+          <w:sz w:val="32"/>
+          <w:lang w:val="es-EC" w:eastAsia="en-US"/>
+        </w:rPr>
+      </w:pPr>
+      <w:r>
+        <w:rPr>
+          <w:sz w:val="32"/>
+          <w:lang w:val="es-EC" w:eastAsia="en-US"/>
+        </w:rPr>
+        <w:t>Por último y no menos importante, gracias a mis profesores, compañeros, amigos y familiares por todo el apoyo recibido durante mi etapa universitaria y por haberme ayudado a llegar aquí.</w:t>
       </w:r>
     </w:p>
     <w:p>
@@ -2115,7 +2159,7 @@
           <w:rPr>
             <w:webHidden/>
           </w:rPr>
-          <w:t>3</w:t>
+          <w:t>4</w:t>
         </w:r>
         <w:r>
           <w:rPr>
@@ -2193,7 +2237,7 @@
           <w:rPr>
             <w:webHidden/>
           </w:rPr>
-          <w:t>3</w:t>
+          <w:t>4</w:t>
         </w:r>
         <w:r>
           <w:rPr>
@@ -2268,7 +2312,7 @@
           <w:rPr>
             <w:webHidden/>
           </w:rPr>
-          <w:t>4</w:t>
+          <w:t>5</w:t>
         </w:r>
         <w:r>
           <w:rPr>
@@ -2346,7 +2390,7 @@
           <w:rPr>
             <w:webHidden/>
           </w:rPr>
-          <w:t>4</w:t>
+          <w:t>5</w:t>
         </w:r>
         <w:r>
           <w:rPr>
@@ -2426,7 +2470,7 @@
           <w:rPr>
             <w:webHidden/>
           </w:rPr>
-          <w:t>4</w:t>
+          <w:t>5</w:t>
         </w:r>
         <w:r>
           <w:rPr>
@@ -2504,7 +2548,7 @@
           <w:rPr>
             <w:webHidden/>
           </w:rPr>
-          <w:t>4</w:t>
+          <w:t>5</w:t>
         </w:r>
         <w:r>
           <w:rPr>
@@ -2579,7 +2623,7 @@
           <w:rPr>
             <w:webHidden/>
           </w:rPr>
-          <w:t>6</w:t>
+          <w:t>7</w:t>
         </w:r>
         <w:r>
           <w:rPr>
@@ -2657,7 +2701,7 @@
           <w:rPr>
             <w:webHidden/>
           </w:rPr>
-          <w:t>6</w:t>
+          <w:t>7</w:t>
         </w:r>
         <w:r>
           <w:rPr>
@@ -2735,7 +2779,7 @@
           <w:rPr>
             <w:webHidden/>
           </w:rPr>
-          <w:t>8</w:t>
+          <w:t>9</w:t>
         </w:r>
         <w:r>
           <w:rPr>
@@ -2804,7 +2848,7 @@
             <w:noProof/>
             <w:webHidden/>
           </w:rPr>
-          <w:t>15</w:t>
+          <w:t>16</w:t>
         </w:r>
         <w:r>
           <w:rPr>
@@ -2880,7 +2924,7 @@
           <w:rPr>
             <w:webHidden/>
           </w:rPr>
-          <w:t>15</w:t>
+          <w:t>16</w:t>
         </w:r>
         <w:r>
           <w:rPr>
@@ -2955,7 +2999,7 @@
           <w:rPr>
             <w:webHidden/>
           </w:rPr>
-          <w:t>18</w:t>
+          <w:t>19</w:t>
         </w:r>
         <w:r>
           <w:rPr>
@@ -3033,7 +3077,7 @@
           <w:rPr>
             <w:webHidden/>
           </w:rPr>
-          <w:t>18</w:t>
+          <w:t>19</w:t>
         </w:r>
         <w:r>
           <w:rPr>
@@ -3111,7 +3155,7 @@
           <w:rPr>
             <w:webHidden/>
           </w:rPr>
-          <w:t>24</w:t>
+          <w:t>25</w:t>
         </w:r>
         <w:r>
           <w:rPr>
@@ -3189,7 +3233,7 @@
           <w:rPr>
             <w:webHidden/>
           </w:rPr>
-          <w:t>31</w:t>
+          <w:t>32</w:t>
         </w:r>
         <w:r>
           <w:rPr>
@@ -3264,7 +3308,7 @@
           <w:rPr>
             <w:webHidden/>
           </w:rPr>
-          <w:t>38</w:t>
+          <w:t>39</w:t>
         </w:r>
         <w:r>
           <w:rPr>
@@ -3342,7 +3386,7 @@
           <w:rPr>
             <w:webHidden/>
           </w:rPr>
-          <w:t>39</w:t>
+          <w:t>40</w:t>
         </w:r>
         <w:r>
           <w:rPr>
@@ -3420,7 +3464,7 @@
           <w:rPr>
             <w:webHidden/>
           </w:rPr>
-          <w:t>40</w:t>
+          <w:t>41</w:t>
         </w:r>
         <w:r>
           <w:rPr>
@@ -3498,7 +3542,7 @@
           <w:rPr>
             <w:webHidden/>
           </w:rPr>
-          <w:t>41</w:t>
+          <w:t>42</w:t>
         </w:r>
         <w:r>
           <w:rPr>
@@ -3573,7 +3617,7 @@
           <w:rPr>
             <w:webHidden/>
           </w:rPr>
-          <w:t>42</w:t>
+          <w:t>43</w:t>
         </w:r>
         <w:r>
           <w:rPr>
@@ -3651,7 +3695,7 @@
           <w:rPr>
             <w:webHidden/>
           </w:rPr>
-          <w:t>42</w:t>
+          <w:t>43</w:t>
         </w:r>
         <w:r>
           <w:rPr>
@@ -3729,7 +3773,7 @@
           <w:rPr>
             <w:webHidden/>
           </w:rPr>
-          <w:t>42</w:t>
+          <w:t>44</w:t>
         </w:r>
         <w:r>
           <w:rPr>
@@ -3807,7 +3851,7 @@
           <w:rPr>
             <w:webHidden/>
           </w:rPr>
-          <w:t>43</w:t>
+          <w:t>45</w:t>
         </w:r>
         <w:r>
           <w:rPr>
@@ -3876,7 +3920,7 @@
             <w:noProof/>
             <w:webHidden/>
           </w:rPr>
-          <w:t>43</w:t>
+          <w:t>46</w:t>
         </w:r>
         <w:r>
           <w:rPr>
@@ -3947,7 +3991,7 @@
             <w:noProof/>
             <w:webHidden/>
           </w:rPr>
-          <w:t>43</w:t>
+          <w:t>47</w:t>
         </w:r>
         <w:r>
           <w:rPr>
@@ -4017,7 +4061,7 @@
             <w:noProof/>
             <w:webHidden/>
           </w:rPr>
-          <w:t>44</w:t>
+          <w:t>48</w:t>
         </w:r>
         <w:r>
           <w:rPr>
@@ -4093,7 +4137,7 @@
           <w:rPr>
             <w:webHidden/>
           </w:rPr>
-          <w:t>44</w:t>
+          <w:t>48</w:t>
         </w:r>
         <w:r>
           <w:rPr>
@@ -4163,7 +4207,7 @@
             <w:noProof/>
             <w:webHidden/>
           </w:rPr>
-          <w:t>45</w:t>
+          <w:t>49</w:t>
         </w:r>
         <w:r>
           <w:rPr>
@@ -4842,7 +4886,23 @@
             <w:noProof/>
             <w:shd w:val="clear" w:color="auto" w:fill="FFFFFF"/>
           </w:rPr>
-          <w:t>Ejemplo grafica ROC Azure</w:t>
+          <w:t xml:space="preserve">Ejemplo </w:t>
+        </w:r>
+        <w:r>
+          <w:rPr>
+            <w:rStyle w:val="Hipervnculo"/>
+            <w:noProof/>
+            <w:shd w:val="clear" w:color="auto" w:fill="FFFFFF"/>
+          </w:rPr>
+          <w:t>gráfica</w:t>
+        </w:r>
+        <w:r>
+          <w:rPr>
+            <w:rStyle w:val="Hipervnculo"/>
+            <w:noProof/>
+            <w:shd w:val="clear" w:color="auto" w:fill="FFFFFF"/>
+          </w:rPr>
+          <w:t xml:space="preserve"> ROC Azure</w:t>
         </w:r>
         <w:r>
           <w:rPr>
@@ -4919,7 +4979,23 @@
             <w:noProof/>
             <w:shd w:val="clear" w:color="auto" w:fill="FFFFFF"/>
           </w:rPr>
-          <w:t>Ejemplo grafica P/R Azure</w:t>
+          <w:t xml:space="preserve">Ejemplo </w:t>
+        </w:r>
+        <w:r>
+          <w:rPr>
+            <w:rStyle w:val="Hipervnculo"/>
+            <w:noProof/>
+            <w:shd w:val="clear" w:color="auto" w:fill="FFFFFF"/>
+          </w:rPr>
+          <w:t>gráfica</w:t>
+        </w:r>
+        <w:r>
+          <w:rPr>
+            <w:rStyle w:val="Hipervnculo"/>
+            <w:noProof/>
+            <w:shd w:val="clear" w:color="auto" w:fill="FFFFFF"/>
+          </w:rPr>
+          <w:t xml:space="preserve"> P/R Azure</w:t>
         </w:r>
         <w:r>
           <w:rPr>
@@ -5885,7 +5961,7 @@
             <w:noProof/>
             <w:webHidden/>
           </w:rPr>
-          <w:t>31</w:t>
+          <w:t>32</w:t>
         </w:r>
         <w:r>
           <w:rPr>
@@ -5954,7 +6030,7 @@
             <w:noProof/>
             <w:webHidden/>
           </w:rPr>
-          <w:t>32</w:t>
+          <w:t>33</w:t>
         </w:r>
         <w:r>
           <w:rPr>
@@ -6023,7 +6099,7 @@
             <w:noProof/>
             <w:webHidden/>
           </w:rPr>
-          <w:t>33</w:t>
+          <w:t>34</w:t>
         </w:r>
         <w:r>
           <w:rPr>
@@ -6092,7 +6168,7 @@
             <w:noProof/>
             <w:webHidden/>
           </w:rPr>
-          <w:t>35</w:t>
+          <w:t>36</w:t>
         </w:r>
         <w:r>
           <w:rPr>
@@ -6161,7 +6237,7 @@
             <w:noProof/>
             <w:webHidden/>
           </w:rPr>
-          <w:t>36</w:t>
+          <w:t>37</w:t>
         </w:r>
         <w:r>
           <w:rPr>
@@ -6230,7 +6306,7 @@
             <w:noProof/>
             <w:webHidden/>
           </w:rPr>
-          <w:t>37</w:t>
+          <w:t>38</w:t>
         </w:r>
         <w:r>
           <w:rPr>
@@ -6299,7 +6375,7 @@
             <w:noProof/>
             <w:webHidden/>
           </w:rPr>
-          <w:t>38</w:t>
+          <w:t>39</w:t>
         </w:r>
         <w:r>
           <w:rPr>
@@ -6368,7 +6444,7 @@
             <w:noProof/>
             <w:webHidden/>
           </w:rPr>
-          <w:t>38</w:t>
+          <w:t>39</w:t>
         </w:r>
         <w:r>
           <w:rPr>
@@ -6437,7 +6513,7 @@
             <w:noProof/>
             <w:webHidden/>
           </w:rPr>
-          <w:t>39</w:t>
+          <w:t>41</w:t>
         </w:r>
         <w:r>
           <w:rPr>
@@ -6506,7 +6582,7 @@
             <w:noProof/>
             <w:webHidden/>
           </w:rPr>
-          <w:t>39</w:t>
+          <w:t>41</w:t>
         </w:r>
         <w:r>
           <w:rPr>
@@ -7926,7 +8002,7 @@
             <w:noProof/>
             <w:webHidden/>
           </w:rPr>
-          <w:t>29</w:t>
+          <w:t>30</w:t>
         </w:r>
         <w:r>
           <w:rPr>
@@ -7995,7 +8071,7 @@
             <w:noProof/>
             <w:webHidden/>
           </w:rPr>
-          <w:t>30</w:t>
+          <w:t>31</w:t>
         </w:r>
         <w:r>
           <w:rPr>
@@ -8064,7 +8140,7 @@
             <w:noProof/>
             <w:webHidden/>
           </w:rPr>
-          <w:t>30</w:t>
+          <w:t>31</w:t>
         </w:r>
         <w:r>
           <w:rPr>
@@ -8133,7 +8209,7 @@
             <w:noProof/>
             <w:webHidden/>
           </w:rPr>
-          <w:t>31</w:t>
+          <w:t>32</w:t>
         </w:r>
         <w:r>
           <w:rPr>
@@ -8202,7 +8278,7 @@
             <w:noProof/>
             <w:webHidden/>
           </w:rPr>
-          <w:t>32</w:t>
+          <w:t>33</w:t>
         </w:r>
         <w:r>
           <w:rPr>
@@ -8271,7 +8347,7 @@
             <w:noProof/>
             <w:webHidden/>
           </w:rPr>
-          <w:t>33</w:t>
+          <w:t>34</w:t>
         </w:r>
         <w:r>
           <w:rPr>
@@ -8337,7 +8413,7 @@
             <w:noProof/>
             <w:webHidden/>
           </w:rPr>
-          <w:t>33</w:t>
+          <w:t>34</w:t>
         </w:r>
         <w:r>
           <w:rPr>
@@ -8406,7 +8482,7 @@
             <w:noProof/>
             <w:webHidden/>
           </w:rPr>
-          <w:t>34</w:t>
+          <w:t>35</w:t>
         </w:r>
         <w:r>
           <w:rPr>
@@ -8489,7 +8565,7 @@
             <w:noProof/>
             <w:webHidden/>
           </w:rPr>
-          <w:t>34</w:t>
+          <w:t>35</w:t>
         </w:r>
         <w:r>
           <w:rPr>
@@ -8572,7 +8648,7 @@
             <w:noProof/>
             <w:webHidden/>
           </w:rPr>
-          <w:t>36</w:t>
+          <w:t>37</w:t>
         </w:r>
         <w:r>
           <w:rPr>
@@ -8655,7 +8731,7 @@
             <w:noProof/>
             <w:webHidden/>
           </w:rPr>
-          <w:t>41</w:t>
+          <w:t>42</w:t>
         </w:r>
         <w:r>
           <w:rPr>
@@ -8738,7 +8814,7 @@
             <w:noProof/>
             <w:webHidden/>
           </w:rPr>
-          <w:t>41</w:t>
+          <w:t>43</w:t>
         </w:r>
         <w:r>
           <w:rPr>
@@ -8814,7 +8890,7 @@
             <w:noProof/>
             <w:webHidden/>
           </w:rPr>
-          <w:t>41</w:t>
+          <w:t>42</w:t>
         </w:r>
         <w:r>
           <w:rPr>
@@ -8879,7 +8955,7 @@
             <w:noProof/>
             <w:webHidden/>
           </w:rPr>
-          <w:t>43</w:t>
+          <w:t>46</w:t>
         </w:r>
         <w:r>
           <w:rPr>
@@ -8987,7 +9063,21 @@
         <w:t xml:space="preserve"> un estudio sobre el uso de sistemas inteligentes en la predicción de cáncer con determinada herramienta. Se analizarán principalmente diferentes tipos de redes neuronales artificiales y se compararán con otros modelos utilizados en la inteligencia artificial como son los árboles de decisión</w:t>
       </w:r>
       <w:r>
-        <w:t xml:space="preserve"> en búsqueda del mejor modelo de detección precoz de cáncer con el conjunto de datos que se tiene</w:t>
+        <w:t xml:space="preserve"> en búsqued</w:t>
+      </w:r>
+      <w:r>
+        <w:t xml:space="preserve">a del mejor modelo de detección </w:t>
+      </w:r>
+      <w:r>
+        <w:t>d</w:t>
+      </w:r>
+      <w:bookmarkStart w:id="3" w:name="_GoBack"/>
+      <w:bookmarkEnd w:id="3"/>
+      <w:r>
+        <w:t>e</w:t>
+      </w:r>
+      <w:r>
+        <w:t xml:space="preserve"> cáncer con el conjunto de datos que se tiene</w:t>
       </w:r>
       <w:r>
         <w:t>.</w:t>
@@ -8997,11 +9087,11 @@
       <w:pPr>
         <w:pStyle w:val="Ttulo3"/>
       </w:pPr>
-      <w:bookmarkStart w:id="3" w:name="_Toc454834287"/>
+      <w:bookmarkStart w:id="4" w:name="_Toc454834287"/>
       <w:r>
         <w:t>Programa de Apoyo a Trabajos Finales Libres</w:t>
       </w:r>
-      <w:bookmarkEnd w:id="3"/>
+      <w:bookmarkEnd w:id="4"/>
     </w:p>
     <w:p>
       <w:pPr>
@@ -9026,19 +9116,31 @@
         <w:t xml:space="preserve">. </w:t>
       </w:r>
       <w:r>
+        <w:fldChar w:fldCharType="begin"/>
+      </w:r>
+      <w:r>
+        <w:instrText xml:space="preserve"> REF _Ref455070815 \r \h </w:instrText>
+      </w:r>
+      <w:r>
+        <w:fldChar w:fldCharType="separate"/>
+      </w:r>
+      <w:r>
         <w:t>[1]</w:t>
       </w:r>
+      <w:r>
+        <w:fldChar w:fldCharType="end"/>
+      </w:r>
     </w:p>
     <w:p>
       <w:pPr>
         <w:pStyle w:val="Ttulo3"/>
       </w:pPr>
-      <w:bookmarkStart w:id="4" w:name="_Toc454834288"/>
+      <w:bookmarkStart w:id="5" w:name="_Toc454834288"/>
       <w:r>
         <w:lastRenderedPageBreak/>
         <w:t>Alcance</w:t>
       </w:r>
-      <w:bookmarkEnd w:id="4"/>
+      <w:bookmarkEnd w:id="5"/>
     </w:p>
     <w:p>
       <w:pPr>
@@ -9106,13 +9208,8 @@
       <w:pPr>
         <w:pStyle w:val="Listaconletras"/>
       </w:pPr>
-      <w:proofErr w:type="spellStart"/>
-      <w:r>
-        <w:t>Preprocesado</w:t>
-      </w:r>
-      <w:proofErr w:type="spellEnd"/>
-      <w:r>
-        <w:t xml:space="preserve"> de datos. </w:t>
+      <w:r>
+        <w:t xml:space="preserve">Preprocesado de datos. </w:t>
       </w:r>
     </w:p>
     <w:p>
@@ -9136,15 +9233,7 @@
         </w:numPr>
       </w:pPr>
       <w:r>
-        <w:t xml:space="preserve">Elección de herramienta de </w:t>
-      </w:r>
-      <w:proofErr w:type="spellStart"/>
-      <w:r>
-        <w:t>preprocesado</w:t>
-      </w:r>
-      <w:proofErr w:type="spellEnd"/>
-      <w:r>
-        <w:t xml:space="preserve">. </w:t>
+        <w:t xml:space="preserve">Elección de herramienta de preprocesado. </w:t>
       </w:r>
     </w:p>
     <w:p>
@@ -9156,15 +9245,7 @@
         </w:numPr>
       </w:pPr>
       <w:r>
-        <w:t xml:space="preserve">Realizar </w:t>
-      </w:r>
-      <w:proofErr w:type="spellStart"/>
-      <w:r>
-        <w:t>preprocesado</w:t>
-      </w:r>
-      <w:proofErr w:type="spellEnd"/>
-      <w:r>
-        <w:t xml:space="preserve">. </w:t>
+        <w:t xml:space="preserve">Realizar preprocesado. </w:t>
       </w:r>
     </w:p>
     <w:p>
@@ -9338,7 +9419,7 @@
         <w:lastRenderedPageBreak/>
         <w:br/>
       </w:r>
-      <w:bookmarkStart w:id="5" w:name="_Toc454834289"/>
+      <w:bookmarkStart w:id="6" w:name="_Toc454834289"/>
       <w:r>
         <w:t>Redes Neuronales Artificiales</w:t>
       </w:r>
@@ -9351,7 +9432,7 @@
       <w:r>
         <w:t>amientas</w:t>
       </w:r>
-      <w:bookmarkEnd w:id="5"/>
+      <w:bookmarkEnd w:id="6"/>
       <w:r>
         <w:t xml:space="preserve"> </w:t>
       </w:r>
@@ -9360,11 +9441,28 @@
       <w:pPr>
         <w:pStyle w:val="Ttulo3"/>
       </w:pPr>
-      <w:bookmarkStart w:id="6" w:name="_Toc454834290"/>
+      <w:bookmarkStart w:id="7" w:name="_Toc454834290"/>
       <w:r>
         <w:t>Redes Neuronales Artificiales</w:t>
       </w:r>
-      <w:bookmarkEnd w:id="6"/>
+      <w:bookmarkEnd w:id="7"/>
+    </w:p>
+    <w:p>
+      <w:pPr>
+        <w:pStyle w:val="Prrafo"/>
+      </w:pPr>
+      <w:r>
+        <w:t xml:space="preserve">En este capítulo se realiza una breve introducción a las redes neuronales artificiales, se explica </w:t>
+      </w:r>
+      <w:r>
+        <w:t>cuáles</w:t>
+      </w:r>
+      <w:r>
+        <w:t xml:space="preserve"> son los datos que se usan en los estudios </w:t>
+      </w:r>
+      <w:r>
+        <w:t>y se muestran diferentes herramientas informáticas para el manejo de redes neuronales artificiales.</w:t>
+      </w:r>
     </w:p>
     <w:p>
       <w:pPr>
@@ -9373,17 +9471,84 @@
       <w:r>
         <w:t xml:space="preserve"> </w:t>
       </w:r>
-      <w:bookmarkStart w:id="7" w:name="_Toc454834291"/>
+      <w:bookmarkStart w:id="8" w:name="_Toc454834291"/>
       <w:r>
         <w:t>Historia</w:t>
       </w:r>
-      <w:bookmarkEnd w:id="7"/>
+      <w:bookmarkEnd w:id="8"/>
     </w:p>
     <w:p>
       <w:pPr>
         <w:pStyle w:val="Prrafo"/>
       </w:pPr>
       <w:r>
+        <w:t>La inteligencia artificial</w:t>
+      </w:r>
+      <w:r>
+        <w:t xml:space="preserve"> </w:t>
+      </w:r>
+      <w:r>
+        <w:t>o IA</w:t>
+      </w:r>
+      <w:r>
+        <w:t xml:space="preserve"> es un área </w:t>
+      </w:r>
+      <w:r>
+        <w:t xml:space="preserve">multidisciplinaria estrechamente relacionada con la ingeniería informática que estudia métodos para resolver problemas utilizando la forma de procesamiento humana como paradigma. Este objetivo básico de la IA nace en la civilización Griega cuando Aristóteles trata de recoger una serie de reglas que describen el comportamiento del procesamiento humano. No obstante, el termino Inteligencia Artificial es acuñado en 1956 durante la conferencia de </w:t>
+      </w:r>
+      <w:proofErr w:type="spellStart"/>
+      <w:r>
+        <w:t>Darthmounth</w:t>
+      </w:r>
+      <w:proofErr w:type="spellEnd"/>
+      <w:r>
+        <w:t>.</w:t>
+      </w:r>
+    </w:p>
+    <w:p>
+      <w:pPr>
+        <w:pStyle w:val="Prrafo"/>
+      </w:pPr>
+      <w:r>
+        <w:t xml:space="preserve">La IA se sirve de la capacidad de cómputo de las CPU actuales para procesar información y gracias a esto consigue resultados </w:t>
+      </w:r>
+      <w:proofErr w:type="spellStart"/>
+      <w:r>
+        <w:t>altamentente</w:t>
+      </w:r>
+      <w:proofErr w:type="spellEnd"/>
+      <w:r>
+        <w:t xml:space="preserve"> veraces y veloces en determinados problemas. No obstante exi</w:t>
+      </w:r>
+      <w:r>
+        <w:t xml:space="preserve">sten otro tipo de problemas en los que un sistema inteligente no puede alcanzar un resultado óptimo, si pudiendo hacerlo un cerebro humano. Esto se debe a que el procesamiento en el cerebro es fruto de la </w:t>
+      </w:r>
+      <w:proofErr w:type="spellStart"/>
+      <w:r>
+        <w:t>autoorganización</w:t>
+      </w:r>
+      <w:proofErr w:type="spellEnd"/>
+      <w:r>
+        <w:t xml:space="preserve"> de millones de procesadores elementales llamados neuronas y no a la potencia secuencial de cada una de ellas como plantea la computación tradicional. </w:t>
+      </w:r>
+    </w:p>
+    <w:p>
+      <w:pPr>
+        <w:pStyle w:val="Prrafo"/>
+      </w:pPr>
+      <w:r>
+        <w:lastRenderedPageBreak/>
+        <w:t xml:space="preserve">De esta manera surge una ruptura con el funcionalismo de la estructura de cómputo clásica dando origen a las redes neuronales artificiales cuya idea de partida es que para ejecutar aquel tipo de tareas que más eficazmente resuelve un cerebro, puede resultar interesante copiar su estructura hardware.  </w:t>
+      </w:r>
+      <w:r>
+        <w:t xml:space="preserve"> </w:t>
+      </w:r>
+    </w:p>
+    <w:p>
+      <w:pPr>
+        <w:pStyle w:val="Prrafo"/>
+      </w:pPr>
+      <w:r>
         <w:t xml:space="preserve">Una red neuronal artificial, también llamada RNA por sus iniciales, es un paradigma informático de procesamiento de información inspirado en los sistemas neuronales biológicos. </w:t>
       </w:r>
     </w:p>
@@ -9394,11 +9559,11 @@
       <w:r>
         <w:t xml:space="preserve"> </w:t>
       </w:r>
-      <w:bookmarkStart w:id="8" w:name="_Toc454834292"/>
+      <w:bookmarkStart w:id="9" w:name="_Toc454834292"/>
       <w:r>
         <w:t>Funcionamiento</w:t>
       </w:r>
-      <w:bookmarkEnd w:id="8"/>
+      <w:bookmarkEnd w:id="9"/>
     </w:p>
     <w:p>
       <w:pPr>
@@ -9418,7 +9583,16 @@
         </w:rPr>
       </w:pPr>
       <w:r>
-        <w:t>El aprendizaje en un sistema biológico se realiza mediante el ajuste de las conexiones sinápticas entre las neuronas, lo que también se hace en las redes neuronales artificiales.</w:t>
+        <w:t xml:space="preserve">El aprendizaje en un sistema biológico se realiza mediante el ajuste de las conexiones sinápticas entre las neuronas, </w:t>
+      </w:r>
+      <w:r>
+        <w:t>algo</w:t>
+      </w:r>
+      <w:r>
+        <w:t xml:space="preserve"> que también se hace en las redes neuronales artificiales.</w:t>
+      </w:r>
+      <w:r>
+        <w:t xml:space="preserve"> De esta manera una RNA es capaz de reconocer patrones y aprender de sus errores.</w:t>
       </w:r>
     </w:p>
     <w:p>
@@ -9428,31 +9602,50 @@
       <w:r>
         <w:t xml:space="preserve"> </w:t>
       </w:r>
-      <w:bookmarkStart w:id="9" w:name="_Toc454834293"/>
+      <w:bookmarkStart w:id="10" w:name="_Toc454834293"/>
       <w:r>
         <w:t>Estado actual</w:t>
       </w:r>
-      <w:bookmarkEnd w:id="9"/>
+      <w:bookmarkEnd w:id="10"/>
     </w:p>
     <w:p>
       <w:pPr>
         <w:pStyle w:val="Prrafo"/>
       </w:pPr>
       <w:r>
-        <w:rPr>
-          <w:highlight w:val="yellow"/>
-        </w:rPr>
-        <w:t>FALTA</w:t>
+        <w:t>Durante los últimos años</w:t>
+      </w:r>
+      <w:r>
+        <w:t xml:space="preserve"> </w:t>
+      </w:r>
+      <w:r>
+        <w:t>muchas son las</w:t>
+      </w:r>
+      <w:r>
+        <w:t xml:space="preserve"> grandes empresas del campo de la informática</w:t>
+      </w:r>
+      <w:r>
+        <w:t xml:space="preserve"> como Google, IBM, Microsoft o Twitter que</w:t>
+      </w:r>
+      <w:r>
+        <w:t xml:space="preserve"> están apostando por el desarrollo de sistemas</w:t>
+      </w:r>
+      <w:r>
+        <w:t xml:space="preserve"> basados en</w:t>
+      </w:r>
+      <w:r>
+        <w:t xml:space="preserve"> redes neuronales</w:t>
+      </w:r>
+      <w:r>
+        <w:t xml:space="preserve">. La cantidad der posibilidades que ofrece esta tecnología y lo poco </w:t>
+      </w:r>
+      <w:r>
+        <w:t xml:space="preserve">explorada que se encuentra son motivantes muy grandes para su estudio y puesta en práctica. </w:t>
       </w:r>
     </w:p>
     <w:p>
       <w:pPr>
         <w:pStyle w:val="Prrafo"/>
-      </w:pPr>
-    </w:p>
-    <w:p>
-      <w:pPr>
-        <w:pStyle w:val="Ttulo2"/>
         <w:sectPr>
           <w:pgSz w:w="11906" w:h="16838" w:code="9"/>
           <w:pgMar w:top="1134" w:right="1134" w:bottom="1134" w:left="1134" w:header="720" w:footer="709" w:gutter="0"/>
@@ -9460,32 +9653,43 @@
           <w:docGrid w:linePitch="360"/>
         </w:sectPr>
       </w:pPr>
+      <w:r>
+        <w:t>Son muchas las utilidades que puede ofrecer un sistema basa</w:t>
+      </w:r>
+      <w:r>
+        <w:t xml:space="preserve">do en redes neuronales, concretamente en la medicina se han desarrollado diferentes aplicaciones con fines tales como la ayuda al doctor en el diagnóstico de enfermedades o el asesoramiento directo a pacientes según sus síntomas. En ambas situaciones se trata de un sistema que puede resultar de gran utilidad y su buen uso puede significar un avance significativo en este campo. No obstante, se tiene que tener en cuenta en todo momento que estos sistemas no se pueden considerar, aún, cien por cien efectivos. </w:t>
+      </w:r>
     </w:p>
     <w:p>
       <w:pPr>
         <w:pStyle w:val="Ttulo3"/>
       </w:pPr>
-      <w:bookmarkStart w:id="10" w:name="_Toc454834294"/>
+      <w:bookmarkStart w:id="11" w:name="_Toc454834294"/>
       <w:r>
         <w:lastRenderedPageBreak/>
         <w:t>Base de Datos</w:t>
       </w:r>
-      <w:bookmarkEnd w:id="10"/>
+      <w:bookmarkEnd w:id="11"/>
     </w:p>
     <w:p>
       <w:pPr>
         <w:pStyle w:val="Ttulo4"/>
       </w:pPr>
-      <w:bookmarkStart w:id="11" w:name="_Toc454834295"/>
+      <w:bookmarkStart w:id="12" w:name="_Toc454834295"/>
       <w:r>
         <w:t>Datos en RNA</w:t>
       </w:r>
-      <w:bookmarkEnd w:id="11"/>
+      <w:bookmarkEnd w:id="12"/>
     </w:p>
     <w:p>
       <w:pPr>
         <w:pStyle w:val="Prrafo"/>
       </w:pPr>
+    </w:p>
+    <w:p>
+      <w:pPr>
+        <w:pStyle w:val="Prrafo"/>
+      </w:pPr>
       <w:r>
         <w:t xml:space="preserve">La propia naturaleza de funcionamiento de las redes neuronales artificiales </w:t>
       </w:r>
@@ -9564,7 +9768,7 @@
           <w:lang w:val="en-US"/>
         </w:rPr>
       </w:pPr>
-      <w:bookmarkStart w:id="12" w:name="_Toc454834296"/>
+      <w:bookmarkStart w:id="13" w:name="_Toc454834296"/>
       <w:r>
         <w:rPr>
           <w:lang w:val="en-US"/>
@@ -9575,119 +9779,129 @@
         <w:rPr>
           <w:lang w:val="en-US"/>
         </w:rPr>
+        <w:t xml:space="preserve"> </w:t>
+      </w:r>
+      <w:bookmarkEnd w:id="13"/>
+    </w:p>
+    <w:p>
+      <w:pPr>
+        <w:pStyle w:val="Prrafo"/>
+        <w:rPr>
+          <w:lang w:val="en-US"/>
+        </w:rPr>
+      </w:pPr>
+    </w:p>
+    <w:p>
+      <w:pPr>
+        <w:pStyle w:val="Prrafo"/>
+      </w:pPr>
+      <w:r>
+        <w:t xml:space="preserve">El </w:t>
+      </w:r>
+      <w:proofErr w:type="spellStart"/>
+      <w:r>
+        <w:t>Heuristic</w:t>
+      </w:r>
+      <w:proofErr w:type="spellEnd"/>
+      <w:r>
+        <w:t xml:space="preserve"> and </w:t>
+      </w:r>
+      <w:proofErr w:type="spellStart"/>
+      <w:r>
+        <w:t>Evolutionary</w:t>
+      </w:r>
+      <w:proofErr w:type="spellEnd"/>
+      <w:r>
+        <w:t xml:space="preserve"> </w:t>
+      </w:r>
+      <w:proofErr w:type="spellStart"/>
+      <w:r>
+        <w:t>Algorithms</w:t>
+      </w:r>
+      <w:proofErr w:type="spellEnd"/>
+      <w:r>
+        <w:t xml:space="preserve"> </w:t>
+      </w:r>
+      <w:proofErr w:type="spellStart"/>
+      <w:r>
+        <w:t>Laboratory</w:t>
+      </w:r>
+      <w:proofErr w:type="spellEnd"/>
+      <w:r>
         <w:t xml:space="preserve"> (HEAL)</w:t>
       </w:r>
-      <w:bookmarkEnd w:id="12"/>
+      <w:r>
+        <w:t xml:space="preserve"> es un grupo de investigadores austriaco que ha realizado un estudio similar en cuanto a objetivo al pretendido en este trabajo, han desarrollado su propio sistema de detección de cáncer usando árboles de decisión.</w:t>
+      </w:r>
+      <w:r>
+        <w:t xml:space="preserve"> Los árboles de decisión no son más que otro paradigma de predicción usado en el ámbito de la inteligencia artificial. </w:t>
+      </w:r>
+      <w:r>
+        <w:t xml:space="preserve"> </w:t>
+      </w:r>
+      <w:r>
+        <w:br/>
+      </w:r>
+      <w:r>
+        <w:t>Este grupo de investigación nos ha cedido l</w:t>
+      </w:r>
+      <w:r>
+        <w:t>os datos usados</w:t>
+      </w:r>
+      <w:r>
+        <w:t xml:space="preserve"> en este estudio</w:t>
+      </w:r>
+      <w:r>
+        <w:t xml:space="preserve"> para poder entrenar a nuestros sistemas y a la vez tenemos los resultados en porcentaje de acierto obtenidos por ellos</w:t>
+      </w:r>
+      <w:r>
+        <w:t>, algo de gran utilidad si queremos comparar nuestros resultados finales con los obtenidos en pruebas</w:t>
+      </w:r>
+      <w:r>
+        <w:t xml:space="preserve"> de naturaleza similar</w:t>
+      </w:r>
+      <w:r>
+        <w:t>.</w:t>
+      </w:r>
+    </w:p>
+    <w:p>
+      <w:pPr>
+        <w:pStyle w:val="Ttulo4"/>
+      </w:pPr>
+      <w:r>
+        <w:t xml:space="preserve"> </w:t>
+      </w:r>
+      <w:bookmarkStart w:id="14" w:name="_Toc454834297"/>
+      <w:r>
+        <w:t>Resul</w:t>
+      </w:r>
+      <w:r>
+        <w:t>tados de obtenidos por HEAL</w:t>
+      </w:r>
+      <w:bookmarkEnd w:id="14"/>
     </w:p>
     <w:p>
       <w:pPr>
         <w:pStyle w:val="Prrafo"/>
       </w:pPr>
-      <w:r>
-        <w:t xml:space="preserve">El </w:t>
-      </w:r>
-      <w:proofErr w:type="spellStart"/>
-      <w:r>
-        <w:t>Heuristic</w:t>
-      </w:r>
-      <w:proofErr w:type="spellEnd"/>
-      <w:r>
-        <w:t xml:space="preserve"> and </w:t>
-      </w:r>
-      <w:proofErr w:type="spellStart"/>
-      <w:r>
-        <w:t>Evolutionary</w:t>
-      </w:r>
-      <w:proofErr w:type="spellEnd"/>
+    </w:p>
+    <w:p>
+      <w:pPr>
+        <w:pStyle w:val="Prrafo"/>
+      </w:pPr>
+      <w:r>
+        <w:t>Además de los datos de análisis sanguíneos, HEAL nos ha cedido sus resultados, frutos de una amplia investigación en el tema</w:t>
+      </w:r>
+      <w:r>
+        <w:t xml:space="preserve">. Estos resultados resultan de gran utilidad para este estudio ya que nos sirve para comparar los resultados </w:t>
+      </w:r>
+      <w:r>
+        <w:lastRenderedPageBreak/>
+        <w:t xml:space="preserve">obtenidos con un estudio similar hecho con los mismos datos. </w:t>
+      </w:r>
       <w:r>
         <w:t xml:space="preserve"> </w:t>
       </w:r>
-      <w:proofErr w:type="spellStart"/>
-      <w:r>
-        <w:t>Algorithms</w:t>
-      </w:r>
-      <w:proofErr w:type="spellEnd"/>
-      <w:r>
-        <w:t xml:space="preserve"> </w:t>
-      </w:r>
-      <w:proofErr w:type="spellStart"/>
-      <w:r>
-        <w:t>Laboratory</w:t>
-      </w:r>
-      <w:proofErr w:type="spellEnd"/>
-      <w:r>
-        <w:t xml:space="preserve"> es un grupo de investigadores austriaco que ha realizado un estudio similar en cuanto a objetivo al pretendido en este trabajo, han desarrollado su propio sistema de detección de cáncer usando árboles de decisión.</w:t>
-      </w:r>
-      <w:r>
-        <w:t xml:space="preserve"> Los árboles de decisión no son más que otro paradigma de predicción usado en el ámbito de la inteligencia artificial. </w:t>
-      </w:r>
-      <w:r>
-        <w:t xml:space="preserve"> </w:t>
-      </w:r>
-      <w:r>
-        <w:br/>
-      </w:r>
-      <w:r>
-        <w:t>Este grupo de investigación nos ha cedido l</w:t>
-      </w:r>
-      <w:r>
-        <w:t>os datos usados</w:t>
-      </w:r>
-      <w:r>
-        <w:t xml:space="preserve"> en este estudio</w:t>
-      </w:r>
-      <w:r>
-        <w:t xml:space="preserve"> para poder entrenar a nuestros sistemas y a la vez tenemos los resultados en porcentaje de acierto obtenidos por ellos</w:t>
-      </w:r>
-      <w:r>
-        <w:t>, algo de gran utilidad si queremos comparar nuestros resultados finales con los obtenidos en pruebas</w:t>
-      </w:r>
-      <w:r>
-        <w:t xml:space="preserve"> de naturaleza similar</w:t>
-      </w:r>
-      <w:r>
-        <w:t>.</w:t>
-      </w:r>
-    </w:p>
-    <w:p>
-      <w:pPr>
-        <w:pStyle w:val="Ttulo4"/>
-      </w:pPr>
-      <w:r>
-        <w:t xml:space="preserve"> </w:t>
-      </w:r>
-      <w:bookmarkStart w:id="13" w:name="_Toc454834297"/>
-      <w:r>
-        <w:t>Resul</w:t>
-      </w:r>
-      <w:r>
-        <w:t>tados de obtenidos por HEAL</w:t>
-      </w:r>
-      <w:bookmarkEnd w:id="13"/>
-    </w:p>
-    <w:p>
-      <w:pPr>
-        <w:pStyle w:val="Prrafo"/>
-      </w:pPr>
-      <w:r>
-        <w:t>Además de los datos de análisis sanguíneos, HEAL nos ha cedido sus resultados, frutos de una amplia investigación en el tema</w:t>
-      </w:r>
-      <w:r>
-        <w:t xml:space="preserve">. Estos resultados resultan de gran utilidad para este estudio ya que nos sirve para comparar los resultados obtenidos con un estudio similar hecho con los mismos datos. </w:t>
-      </w:r>
-      <w:r>
-        <w:t xml:space="preserve"> </w:t>
-      </w:r>
-    </w:p>
-    <w:p>
-      <w:pPr>
-        <w:pStyle w:val="Prrafo"/>
-      </w:pPr>
-    </w:p>
-    <w:p>
-      <w:pPr>
-        <w:pStyle w:val="Prrafo"/>
-      </w:pPr>
     </w:p>
     <w:p>
       <w:pPr>
@@ -9698,9 +9912,8 @@
           <w:noProof/>
           <w:lang w:val="es-ES"/>
         </w:rPr>
-        <w:lastRenderedPageBreak/>
         <w:drawing>
-          <wp:inline distT="0" distB="0" distL="0" distR="0" wp14:anchorId="6905C7D7" wp14:editId="0C992962">
+          <wp:inline distT="0" distB="0" distL="0" distR="0" wp14:anchorId="3B38B819" wp14:editId="09FB7B91">
             <wp:extent cx="6120130" cy="1002665"/>
             <wp:effectExtent l="0" t="0" r="0" b="6985"/>
             <wp:docPr id="1" name="Imagen 1"/>
@@ -9740,7 +9953,7 @@
       <w:pPr>
         <w:pStyle w:val="Leyenda"/>
       </w:pPr>
-      <w:bookmarkStart w:id="14" w:name="_Toc454821507"/>
+      <w:bookmarkStart w:id="15" w:name="_Toc454821507"/>
       <w:r>
         <w:t xml:space="preserve">Figura </w:t>
       </w:r>
@@ -9757,7 +9970,7 @@
         <w:rPr>
           <w:noProof/>
         </w:rPr>
-        <w:t>2</w:t>
+        <w:t>1</w:t>
       </w:r>
       <w:r>
         <w:rPr>
@@ -9778,9 +9991,15 @@
         <w:fldChar w:fldCharType="separate"/>
       </w:r>
       <w:r>
+        <w:rPr>
+          <w:noProof/>
+        </w:rPr>
         <w:t>1</w:t>
       </w:r>
       <w:r>
+        <w:rPr>
+          <w:noProof/>
+        </w:rPr>
         <w:fldChar w:fldCharType="end"/>
       </w:r>
       <w:r>
@@ -9792,7 +10011,7 @@
       <w:r>
         <w:t xml:space="preserve"> cáncer de mama</w:t>
       </w:r>
-      <w:bookmarkEnd w:id="14"/>
+      <w:bookmarkEnd w:id="15"/>
     </w:p>
     <w:p>
       <w:pPr>
@@ -9804,7 +10023,7 @@
           <w:lang w:val="es-ES"/>
         </w:rPr>
         <w:drawing>
-          <wp:inline distT="0" distB="0" distL="0" distR="0" wp14:anchorId="3F00E9C7" wp14:editId="35A352B4">
+          <wp:inline distT="0" distB="0" distL="0" distR="0" wp14:anchorId="0FC00D0C" wp14:editId="55C12EA5">
             <wp:extent cx="6120130" cy="989330"/>
             <wp:effectExtent l="0" t="0" r="0" b="1270"/>
             <wp:docPr id="2" name="Imagen 2"/>
@@ -9844,7 +10063,7 @@
       <w:pPr>
         <w:pStyle w:val="Leyenda"/>
       </w:pPr>
-      <w:bookmarkStart w:id="15" w:name="_Toc454821508"/>
+      <w:bookmarkStart w:id="16" w:name="_Toc454821508"/>
       <w:r>
         <w:t xml:space="preserve">Figura </w:t>
       </w:r>
@@ -9861,7 +10080,7 @@
         <w:rPr>
           <w:noProof/>
         </w:rPr>
-        <w:t>2</w:t>
+        <w:t>1</w:t>
       </w:r>
       <w:r>
         <w:rPr>
@@ -9885,7 +10104,7 @@
         <w:rPr>
           <w:noProof/>
         </w:rPr>
-        <w:t>2</w:t>
+        <w:t>4</w:t>
       </w:r>
       <w:r>
         <w:rPr>
@@ -9894,7 +10113,10 @@
         <w:fldChar w:fldCharType="end"/>
       </w:r>
       <w:r>
-        <w:t>. Resultados</w:t>
+        <w:t>.</w:t>
+      </w:r>
+      <w:r>
+        <w:t xml:space="preserve"> Resultados</w:t>
       </w:r>
       <w:r>
         <w:t xml:space="preserve"> HEAL</w:t>
@@ -9902,7 +10124,7 @@
       <w:r>
         <w:t xml:space="preserve"> melanoma</w:t>
       </w:r>
-      <w:bookmarkEnd w:id="15"/>
+      <w:bookmarkEnd w:id="16"/>
     </w:p>
     <w:p>
       <w:pPr>
@@ -9914,7 +10136,7 @@
           <w:lang w:val="es-ES"/>
         </w:rPr>
         <w:drawing>
-          <wp:inline distT="0" distB="0" distL="0" distR="0" wp14:anchorId="5EFD6A95" wp14:editId="4FD4BE4F">
+          <wp:inline distT="0" distB="0" distL="0" distR="0" wp14:anchorId="6F274D00" wp14:editId="51C1E9C4">
             <wp:extent cx="6120130" cy="995045"/>
             <wp:effectExtent l="0" t="0" r="0" b="0"/>
             <wp:docPr id="3" name="Imagen 3"/>
@@ -9954,7 +10176,7 @@
       <w:pPr>
         <w:pStyle w:val="Leyenda"/>
       </w:pPr>
-      <w:bookmarkStart w:id="16" w:name="_Toc454821509"/>
+      <w:bookmarkStart w:id="17" w:name="_Toc454821509"/>
       <w:r>
         <w:t xml:space="preserve">Figura </w:t>
       </w:r>
@@ -9971,7 +10193,7 @@
         <w:rPr>
           <w:noProof/>
         </w:rPr>
-        <w:t>2</w:t>
+        <w:t>5</w:t>
       </w:r>
       <w:r>
         <w:rPr>
@@ -9995,7 +10217,7 @@
         <w:rPr>
           <w:noProof/>
         </w:rPr>
-        <w:t>3</w:t>
+        <w:t>6</w:t>
       </w:r>
       <w:r>
         <w:rPr>
@@ -10012,7 +10234,7 @@
       <w:r>
         <w:t xml:space="preserve"> cáncer de pulmón</w:t>
       </w:r>
-      <w:bookmarkEnd w:id="16"/>
+      <w:bookmarkEnd w:id="17"/>
     </w:p>
     <w:p>
       <w:pPr>
@@ -10173,6 +10395,7 @@
     <w:p>
       <w:pPr>
         <w:pStyle w:val="Prrafo"/>
+        <w:ind w:firstLine="0"/>
         <w:rPr>
           <w:lang w:val="en-US"/>
         </w:rPr>
@@ -10180,40 +10403,24 @@
     </w:p>
     <w:p>
       <w:pPr>
-        <w:pStyle w:val="Prrafo"/>
-        <w:rPr>
-          <w:lang w:val="en-US"/>
-        </w:rPr>
-      </w:pPr>
-    </w:p>
-    <w:p>
-      <w:pPr>
-        <w:pStyle w:val="Prrafo"/>
-        <w:rPr>
-          <w:lang w:val="en-US"/>
-        </w:rPr>
-      </w:pPr>
-    </w:p>
-    <w:p>
-      <w:pPr>
         <w:pStyle w:val="Ttulo3"/>
       </w:pPr>
-      <w:bookmarkStart w:id="17" w:name="_Toc454834298"/>
+      <w:bookmarkStart w:id="18" w:name="_Toc454834298"/>
       <w:r>
         <w:lastRenderedPageBreak/>
         <w:t>Herramientas</w:t>
       </w:r>
-      <w:bookmarkEnd w:id="17"/>
+      <w:bookmarkEnd w:id="18"/>
     </w:p>
     <w:p>
       <w:pPr>
         <w:pStyle w:val="Ttulo4"/>
       </w:pPr>
-      <w:bookmarkStart w:id="18" w:name="_Toc454834299"/>
+      <w:bookmarkStart w:id="19" w:name="_Toc454834299"/>
       <w:r>
         <w:t>Herramientas de gestión de RNA</w:t>
       </w:r>
-      <w:bookmarkEnd w:id="18"/>
+      <w:bookmarkEnd w:id="19"/>
     </w:p>
     <w:p>
       <w:pPr>
@@ -10249,15 +10456,23 @@
     </w:p>
     <w:p>
       <w:pPr>
-        <w:pStyle w:val="Prrafo"/>
-      </w:pPr>
-    </w:p>
-    <w:p>
-      <w:pPr>
-        <w:pStyle w:val="Listaconnmeros"/>
-      </w:pPr>
-      <w:r>
-        <w:t xml:space="preserve"> Librerías</w:t>
+        <w:pStyle w:val="Listaconletras"/>
+        <w:numPr>
+          <w:ilvl w:val="0"/>
+          <w:numId w:val="0"/>
+        </w:numPr>
+      </w:pPr>
+    </w:p>
+    <w:p>
+      <w:pPr>
+        <w:pStyle w:val="Listaconletras"/>
+        <w:numPr>
+          <w:ilvl w:val="0"/>
+          <w:numId w:val="50"/>
+        </w:numPr>
+      </w:pPr>
+      <w:r>
+        <w:t>Librerías</w:t>
       </w:r>
     </w:p>
     <w:p>
@@ -10546,12 +10761,21 @@
     </w:p>
     <w:p>
       <w:pPr>
+        <w:pStyle w:val="Listaconletras"/>
+      </w:pPr>
+      <w:r>
+        <w:t>Entornos de desarrollo</w:t>
+      </w:r>
+    </w:p>
+    <w:p>
+      <w:pPr>
         <w:pStyle w:val="Listaconnmeros"/>
-      </w:pPr>
-      <w:r>
-        <w:lastRenderedPageBreak/>
-        <w:t xml:space="preserve"> Entornos de desarrollo</w:t>
-      </w:r>
+        <w:numPr>
+          <w:ilvl w:val="0"/>
+          <w:numId w:val="0"/>
+        </w:numPr>
+        <w:ind w:left="709"/>
+      </w:pPr>
     </w:p>
     <w:p>
       <w:pPr>
@@ -10768,11 +10992,11 @@
         <w:lastRenderedPageBreak/>
         <w:t xml:space="preserve"> </w:t>
       </w:r>
-      <w:bookmarkStart w:id="19" w:name="_Toc454834300"/>
+      <w:bookmarkStart w:id="20" w:name="_Toc454834300"/>
       <w:r>
         <w:t>Microsoft Azure Machine Learning</w:t>
       </w:r>
-      <w:bookmarkEnd w:id="19"/>
+      <w:bookmarkEnd w:id="20"/>
     </w:p>
     <w:p>
       <w:pPr>
@@ -10807,7 +11031,7 @@
           <w:lang w:val="es-ES"/>
         </w:rPr>
         <w:drawing>
-          <wp:inline distT="0" distB="0" distL="0" distR="0" wp14:anchorId="44EADDD9" wp14:editId="014D9E9C">
+          <wp:inline distT="0" distB="0" distL="0" distR="0" wp14:anchorId="1731EC48" wp14:editId="71424518">
             <wp:extent cx="5902325" cy="3811905"/>
             <wp:effectExtent l="0" t="0" r="3175" b="0"/>
             <wp:docPr id="10" name="Imagen 10" descr="https://lh4.googleusercontent.com/KG4JKxfwDpa55VKl3OdsBLuGU1wA8DHQb0edwCeBcdhyvxByGvZ5cwk82VOpCTWSL_SAi1FPfmAidZu6N6jLu9DSEgkPdSjjT5xRMFlT2706-QaExdbS4SHHjACv847WP6RDe5h0"/>
@@ -10860,7 +11084,7 @@
       <w:pPr>
         <w:pStyle w:val="Leyenda"/>
       </w:pPr>
-      <w:bookmarkStart w:id="20" w:name="_Toc454821510"/>
+      <w:bookmarkStart w:id="21" w:name="_Toc454821510"/>
       <w:r>
         <w:t xml:space="preserve">Figura </w:t>
       </w:r>
@@ -10877,7 +11101,7 @@
         <w:rPr>
           <w:noProof/>
         </w:rPr>
-        <w:t>2</w:t>
+        <w:t>7</w:t>
       </w:r>
       <w:r>
         <w:rPr>
@@ -10892,10 +11116,7 @@
         <w:fldChar w:fldCharType="begin"/>
       </w:r>
       <w:r>
-        <w:instrText xml:space="preserve"> SEQ Figura \* ARABIC</w:instrText>
-      </w:r>
-      <w:r>
-        <w:instrText xml:space="preserve"> \s 2 </w:instrText>
+        <w:instrText xml:space="preserve"> SEQ Figura \* ARABIC \s 2 </w:instrText>
       </w:r>
       <w:r>
         <w:fldChar w:fldCharType="separate"/>
@@ -10904,7 +11125,7 @@
         <w:rPr>
           <w:noProof/>
         </w:rPr>
-        <w:t>4</w:t>
+        <w:t>8</w:t>
       </w:r>
       <w:r>
         <w:rPr>
@@ -10924,7 +11145,7 @@
       <w:r>
         <w:t>.</w:t>
       </w:r>
-      <w:bookmarkEnd w:id="20"/>
+      <w:bookmarkEnd w:id="21"/>
     </w:p>
     <w:p>
       <w:pPr>
@@ -11283,7 +11504,7 @@
           <w:lang w:val="es-ES"/>
         </w:rPr>
         <w:drawing>
-          <wp:inline distT="0" distB="0" distL="0" distR="0" wp14:anchorId="5134D07E" wp14:editId="722F5187">
+          <wp:inline distT="0" distB="0" distL="0" distR="0" wp14:anchorId="166199BD" wp14:editId="3953B06B">
             <wp:extent cx="5735955" cy="605790"/>
             <wp:effectExtent l="0" t="0" r="0" b="3810"/>
             <wp:docPr id="12" name="Imagen 12" descr="https://lh5.googleusercontent.com/xXq4OJr_PESCNb8WED_na55qhAbMyAzhNAPSKDNEaVlQIqNceGvn8kXmAtC1rzXRIaECcQSxJDJyqkvTsOageYUeSd3UWkrzDANJ-ZSdgSQBoYNiRB_FFWBwiDg6HWKM_uJPov9M"/>
@@ -11451,7 +11672,7 @@
         </w:rPr>
         <w:lastRenderedPageBreak/>
         <w:drawing>
-          <wp:inline distT="0" distB="0" distL="0" distR="0" wp14:anchorId="7CA8A7FC" wp14:editId="6D41580B">
+          <wp:inline distT="0" distB="0" distL="0" distR="0" wp14:anchorId="5AA3BAA8" wp14:editId="563CAB4D">
             <wp:extent cx="3257550" cy="1468507"/>
             <wp:effectExtent l="0" t="0" r="0" b="0"/>
             <wp:docPr id="4" name="Imagen 4"/>
@@ -11491,7 +11712,7 @@
       <w:pPr>
         <w:pStyle w:val="Leyenda"/>
       </w:pPr>
-      <w:bookmarkStart w:id="21" w:name="_Toc454821511"/>
+      <w:bookmarkStart w:id="22" w:name="_Toc454821511"/>
       <w:r>
         <w:t xml:space="preserve">Figura </w:t>
       </w:r>
@@ -11508,7 +11729,7 @@
         <w:rPr>
           <w:noProof/>
         </w:rPr>
-        <w:t>2</w:t>
+        <w:t>9</w:t>
       </w:r>
       <w:r>
         <w:rPr>
@@ -11523,10 +11744,7 @@
         <w:fldChar w:fldCharType="begin"/>
       </w:r>
       <w:r>
-        <w:instrText xml:space="preserve"> SEQ Figura \* A</w:instrText>
-      </w:r>
-      <w:r>
-        <w:instrText xml:space="preserve">RABIC \s 2 </w:instrText>
+        <w:instrText xml:space="preserve"> SEQ Figura \* ARABIC \s 2 </w:instrText>
       </w:r>
       <w:r>
         <w:fldChar w:fldCharType="separate"/>
@@ -11535,7 +11753,7 @@
         <w:rPr>
           <w:noProof/>
         </w:rPr>
-        <w:t>5</w:t>
+        <w:t>10</w:t>
       </w:r>
       <w:r>
         <w:rPr>
@@ -11552,7 +11770,7 @@
       <w:r>
         <w:t>Árbol de decisión</w:t>
       </w:r>
-      <w:bookmarkEnd w:id="21"/>
+      <w:bookmarkEnd w:id="22"/>
     </w:p>
     <w:p>
       <w:pPr>
@@ -11672,7 +11890,7 @@
           <w:lang w:val="es-ES"/>
         </w:rPr>
         <w:drawing>
-          <wp:inline distT="0" distB="0" distL="0" distR="0" wp14:anchorId="45D5F19F" wp14:editId="31199C91">
+          <wp:inline distT="0" distB="0" distL="0" distR="0" wp14:anchorId="708494DE" wp14:editId="294FF812">
             <wp:extent cx="3067050" cy="1591647"/>
             <wp:effectExtent l="0" t="0" r="0" b="8890"/>
             <wp:docPr id="5" name="Imagen 5"/>
@@ -11712,7 +11930,7 @@
       <w:pPr>
         <w:pStyle w:val="Leyenda"/>
       </w:pPr>
-      <w:bookmarkStart w:id="22" w:name="_Toc454821512"/>
+      <w:bookmarkStart w:id="23" w:name="_Toc454821512"/>
       <w:r>
         <w:t xml:space="preserve">Figura </w:t>
       </w:r>
@@ -11729,7 +11947,7 @@
         <w:rPr>
           <w:noProof/>
         </w:rPr>
-        <w:t>2</w:t>
+        <w:t>11</w:t>
       </w:r>
       <w:r>
         <w:rPr>
@@ -11753,7 +11971,7 @@
         <w:rPr>
           <w:noProof/>
         </w:rPr>
-        <w:t>6</w:t>
+        <w:t>12</w:t>
       </w:r>
       <w:r>
         <w:rPr>
@@ -11779,7 +11997,7 @@
         </w:rPr>
         <w:t>rafo acíclico dirigido</w:t>
       </w:r>
-      <w:bookmarkEnd w:id="22"/>
+      <w:bookmarkEnd w:id="23"/>
     </w:p>
     <w:p>
       <w:pPr>
@@ -11884,7 +12102,7 @@
           <w:lang w:val="es-ES"/>
         </w:rPr>
         <w:drawing>
-          <wp:inline distT="0" distB="0" distL="0" distR="0" wp14:anchorId="6FB62728" wp14:editId="3A09143B">
+          <wp:inline distT="0" distB="0" distL="0" distR="0" wp14:anchorId="7BEC81E8" wp14:editId="3B40AA67">
             <wp:extent cx="2705100" cy="2483983"/>
             <wp:effectExtent l="0" t="0" r="0" b="0"/>
             <wp:docPr id="7" name="Imagen 7" descr="C:\Users\Óscar\Downloads\Dibujo sin título (6).png"/>
@@ -11937,7 +12155,7 @@
       <w:pPr>
         <w:pStyle w:val="Leyenda"/>
       </w:pPr>
-      <w:bookmarkStart w:id="23" w:name="_Toc454821513"/>
+      <w:bookmarkStart w:id="24" w:name="_Toc454821513"/>
       <w:r>
         <w:t xml:space="preserve">Figura </w:t>
       </w:r>
@@ -11954,7 +12172,7 @@
         <w:rPr>
           <w:noProof/>
         </w:rPr>
-        <w:t>2</w:t>
+        <w:t>13</w:t>
       </w:r>
       <w:r>
         <w:rPr>
@@ -11978,7 +12196,7 @@
         <w:rPr>
           <w:noProof/>
         </w:rPr>
-        <w:t>7</w:t>
+        <w:t>14</w:t>
       </w:r>
       <w:r>
         <w:rPr>
@@ -12004,7 +12222,7 @@
         </w:rPr>
         <w:t>rafo acíclico dirigido</w:t>
       </w:r>
-      <w:bookmarkEnd w:id="23"/>
+      <w:bookmarkEnd w:id="24"/>
     </w:p>
     <w:p>
       <w:pPr>
@@ -12170,7 +12388,7 @@
           <w:lang w:val="es-ES"/>
         </w:rPr>
         <w:drawing>
-          <wp:inline distT="0" distB="0" distL="0" distR="0" wp14:anchorId="6B3D3729" wp14:editId="267A1E27">
+          <wp:inline distT="0" distB="0" distL="0" distR="0" wp14:anchorId="3AD5F47B" wp14:editId="3D10DBF7">
             <wp:extent cx="4593265" cy="1128972"/>
             <wp:effectExtent l="19050" t="19050" r="17145" b="14605"/>
             <wp:docPr id="102" name="Imagen 102" descr="https://lh3.googleusercontent.com/2mvBlZa5sYQjns6NV2wru5WJ9urQWe1m30aTeEkRnezGmWRuZCr9GyYl0c28GhdN6vcHzOZ2JPp9wIcCt642nW2rDAJIiHHSSRFL0MSaxQn4Zwi6oC-DGT341HnDhHjO6dlJ15_c"/>
@@ -12225,7 +12443,7 @@
       <w:pPr>
         <w:pStyle w:val="Leyenda"/>
       </w:pPr>
-      <w:bookmarkStart w:id="24" w:name="_Toc454821514"/>
+      <w:bookmarkStart w:id="25" w:name="_Toc454821514"/>
       <w:r>
         <w:t xml:space="preserve">Figura </w:t>
       </w:r>
@@ -12242,7 +12460,7 @@
         <w:rPr>
           <w:noProof/>
         </w:rPr>
-        <w:t>2</w:t>
+        <w:t>15</w:t>
       </w:r>
       <w:r>
         <w:rPr>
@@ -12266,7 +12484,7 @@
         <w:rPr>
           <w:noProof/>
         </w:rPr>
-        <w:t>8</w:t>
+        <w:t>16</w:t>
       </w:r>
       <w:r>
         <w:rPr>
@@ -12286,7 +12504,7 @@
         </w:rPr>
         <w:t>Ejemplo resultados Azure</w:t>
       </w:r>
-      <w:bookmarkEnd w:id="24"/>
+      <w:bookmarkEnd w:id="25"/>
     </w:p>
     <w:p>
       <w:pPr>
@@ -13066,7 +13284,7 @@
           <w:lang w:val="es-ES"/>
         </w:rPr>
         <w:drawing>
-          <wp:inline distT="0" distB="0" distL="0" distR="0" wp14:anchorId="35E37431" wp14:editId="71ED5437">
+          <wp:inline distT="0" distB="0" distL="0" distR="0" wp14:anchorId="4AD35EEF" wp14:editId="29EDC640">
             <wp:extent cx="3348990" cy="2456180"/>
             <wp:effectExtent l="19050" t="19050" r="22860" b="20320"/>
             <wp:docPr id="104" name="Imagen 104" descr="https://lh4.googleusercontent.com/aSSZSm6ZoBJ0QTZfkICTPgCVGB2UWWj6ZFCblHLbe8mwC6WzbBa4navW2VFgCfX2ch0FTQVWkbjD2cRQ3h1tnK6Hw2wW5qo27X1ZzsgWKO9JxwK_pAHAtF5yNc0W7aVxOWhLwudB"/>
@@ -13121,7 +13339,7 @@
       <w:pPr>
         <w:pStyle w:val="Leyenda"/>
       </w:pPr>
-      <w:bookmarkStart w:id="25" w:name="_Toc454821515"/>
+      <w:bookmarkStart w:id="26" w:name="_Toc454821515"/>
       <w:r>
         <w:t xml:space="preserve">Figura </w:t>
       </w:r>
@@ -13138,7 +13356,7 @@
         <w:rPr>
           <w:noProof/>
         </w:rPr>
-        <w:t>2</w:t>
+        <w:t>17</w:t>
       </w:r>
       <w:r>
         <w:rPr>
@@ -13162,7 +13380,7 @@
         <w:rPr>
           <w:noProof/>
         </w:rPr>
-        <w:t>9</w:t>
+        <w:t>18</w:t>
       </w:r>
       <w:r>
         <w:rPr>
@@ -13180,9 +13398,15 @@
         <w:rPr>
           <w:shd w:val="clear" w:color="auto" w:fill="FFFFFF"/>
         </w:rPr>
-        <w:t>Ejemplo grafica ROC Azure</w:t>
-      </w:r>
-      <w:bookmarkEnd w:id="25"/>
+        <w:t>Ejemplo grá</w:t>
+      </w:r>
+      <w:r>
+        <w:rPr>
+          <w:shd w:val="clear" w:color="auto" w:fill="FFFFFF"/>
+        </w:rPr>
+        <w:t>fica ROC Azure</w:t>
+      </w:r>
+      <w:bookmarkEnd w:id="26"/>
     </w:p>
     <w:p>
       <w:pPr>
@@ -13199,7 +13423,21 @@
           <w:shd w:val="clear" w:color="auto" w:fill="FFFFFF"/>
           <w:lang w:val="es-ES"/>
         </w:rPr>
-        <w:t>En esta gráfica dos modelos de entrenamientos son comparados, la curva azul representa el modelos de la izquierda y la roja el de la derecha. Cada posición en la línea representa el resultado del modelo para cada threshold o umbral seleccionado. La esquina inferior izquierda (0,0) representa un umbral de 1 mientras que la esquina superior derecha (1,1) representa un umbral de 0. Las dimensiones donde se mueve son un eje vertical que representa los “true positive” y un eje horizontal que representa los “false positive”.</w:t>
+        <w:t>En esta gráfica dos modelos de entrenamientos son comparados, la curva a</w:t>
+      </w:r>
+      <w:r>
+        <w:rPr>
+          <w:shd w:val="clear" w:color="auto" w:fill="FFFFFF"/>
+          <w:lang w:val="es-ES"/>
+        </w:rPr>
+        <w:t>zul representa el modelo</w:t>
+      </w:r>
+      <w:r>
+        <w:rPr>
+          <w:shd w:val="clear" w:color="auto" w:fill="FFFFFF"/>
+          <w:lang w:val="es-ES"/>
+        </w:rPr>
+        <w:t xml:space="preserve"> de la izquierda y la roja el de la derecha. Cada posición en la línea representa el resultado del modelo para cada threshold o umbral seleccionado. La esquina inferior izquierda (0,0) representa un umbral de 1 mientras que la esquina superior derecha (1,1) representa un umbral de 0. Las dimensiones donde se mueve son un eje vertical que representa los “true positive” y un eje horizontal que representa los “false positive”.</w:t>
       </w:r>
     </w:p>
     <w:p>
@@ -13358,7 +13596,7 @@
           <w:lang w:val="es-ES"/>
         </w:rPr>
         <w:drawing>
-          <wp:inline distT="0" distB="0" distL="0" distR="0" wp14:anchorId="38C4A8B5" wp14:editId="6B8902CA">
+          <wp:inline distT="0" distB="0" distL="0" distR="0" wp14:anchorId="21DB4D68" wp14:editId="7535658C">
             <wp:extent cx="4391025" cy="3263900"/>
             <wp:effectExtent l="19050" t="19050" r="28575" b="12700"/>
             <wp:docPr id="103" name="Imagen 103" descr="https://lh6.googleusercontent.com/1nyu9hfVUY7JAtKGBD-345P8MLaoT7VjYU51Qe_hikKc0BC0M4oVvOPsOB3OzvmundMitzsHLxQ06KiX2aeQjgI5SAEemtx9htPGi7uN66T8LfOJ9gB9Z5hXpwgPpuUbivV_t8QJ"/>
@@ -13413,7 +13651,7 @@
       <w:pPr>
         <w:pStyle w:val="Leyenda"/>
       </w:pPr>
-      <w:bookmarkStart w:id="26" w:name="_Toc454821516"/>
+      <w:bookmarkStart w:id="27" w:name="_Toc454821516"/>
       <w:r>
         <w:t xml:space="preserve">Figura </w:t>
       </w:r>
@@ -13430,7 +13668,7 @@
         <w:rPr>
           <w:noProof/>
         </w:rPr>
-        <w:t>2</w:t>
+        <w:t>19</w:t>
       </w:r>
       <w:r>
         <w:rPr>
@@ -13454,7 +13692,7 @@
         <w:rPr>
           <w:noProof/>
         </w:rPr>
-        <w:t>10</w:t>
+        <w:t>20</w:t>
       </w:r>
       <w:r>
         <w:rPr>
@@ -13472,9 +13710,15 @@
         <w:rPr>
           <w:shd w:val="clear" w:color="auto" w:fill="FFFFFF"/>
         </w:rPr>
-        <w:t>Ejemplo grafica P/R Azure</w:t>
-      </w:r>
-      <w:bookmarkEnd w:id="26"/>
+        <w:t>Ejemplo grá</w:t>
+      </w:r>
+      <w:r>
+        <w:rPr>
+          <w:shd w:val="clear" w:color="auto" w:fill="FFFFFF"/>
+        </w:rPr>
+        <w:t>fica P/R Azure</w:t>
+      </w:r>
+      <w:bookmarkEnd w:id="27"/>
     </w:p>
     <w:p>
       <w:pPr>
@@ -13612,21 +13856,21 @@
       <w:r>
         <w:t xml:space="preserve"> </w:t>
       </w:r>
-      <w:bookmarkStart w:id="27" w:name="_Toc454834301"/>
+      <w:bookmarkStart w:id="28" w:name="_Toc454834301"/>
       <w:r>
         <w:t>Estudio</w:t>
       </w:r>
-      <w:bookmarkEnd w:id="27"/>
+      <w:bookmarkEnd w:id="28"/>
     </w:p>
     <w:p>
       <w:pPr>
         <w:pStyle w:val="Ttulo3"/>
       </w:pPr>
-      <w:bookmarkStart w:id="28" w:name="_Toc454834302"/>
+      <w:bookmarkStart w:id="29" w:name="_Toc454834302"/>
       <w:r>
         <w:t>Principios de los estudios</w:t>
       </w:r>
-      <w:bookmarkEnd w:id="28"/>
+      <w:bookmarkEnd w:id="29"/>
     </w:p>
     <w:p>
       <w:pPr>
@@ -13660,7 +13904,7 @@
           <w:lang w:val="es-ES"/>
         </w:rPr>
         <w:drawing>
-          <wp:inline distT="0" distB="0" distL="0" distR="0" wp14:anchorId="023CF3D3" wp14:editId="7762A39D">
+          <wp:inline distT="0" distB="0" distL="0" distR="0" wp14:anchorId="1C8592BD" wp14:editId="4B5B1F45">
             <wp:extent cx="6284794" cy="3149250"/>
             <wp:effectExtent l="0" t="0" r="1905" b="0"/>
             <wp:docPr id="13" name="Imagen 13" descr="C:\Users\Óscar\Downloads\Dibujo sin título (3).png"/>
@@ -13713,7 +13957,7 @@
       <w:pPr>
         <w:pStyle w:val="Leyenda"/>
       </w:pPr>
-      <w:bookmarkStart w:id="29" w:name="_Toc454821517"/>
+      <w:bookmarkStart w:id="30" w:name="_Toc454821517"/>
       <w:r>
         <w:t xml:space="preserve">Figura </w:t>
       </w:r>
@@ -13730,7 +13974,7 @@
         <w:rPr>
           <w:noProof/>
         </w:rPr>
-        <w:t>3</w:t>
+        <w:t>1</w:t>
       </w:r>
       <w:r>
         <w:rPr>
@@ -13754,7 +13998,7 @@
         <w:rPr>
           <w:noProof/>
         </w:rPr>
-        <w:t>1</w:t>
+        <w:t>2</w:t>
       </w:r>
       <w:r>
         <w:rPr>
@@ -13765,7 +14009,7 @@
       <w:r>
         <w:t>. Esquema de las pruebas</w:t>
       </w:r>
-      <w:bookmarkEnd w:id="29"/>
+      <w:bookmarkEnd w:id="30"/>
     </w:p>
     <w:p>
       <w:pPr>
@@ -13814,7 +14058,7 @@
           <w:lang w:val="es-ES"/>
         </w:rPr>
         <w:drawing>
-          <wp:inline distT="0" distB="0" distL="0" distR="0" wp14:anchorId="1E2BC68F" wp14:editId="106D248F">
+          <wp:inline distT="0" distB="0" distL="0" distR="0" wp14:anchorId="01CB8644" wp14:editId="77EA9D44">
             <wp:extent cx="6114415" cy="3937635"/>
             <wp:effectExtent l="0" t="0" r="635" b="5715"/>
             <wp:docPr id="17" name="Imagen 17" descr="C:\Users\Óscar\Downloads\Dibujo sin título (4).png"/>
@@ -13867,7 +14111,7 @@
       <w:pPr>
         <w:pStyle w:val="Leyenda"/>
       </w:pPr>
-      <w:bookmarkStart w:id="30" w:name="_Toc454821518"/>
+      <w:bookmarkStart w:id="31" w:name="_Toc454821518"/>
       <w:r>
         <w:t xml:space="preserve">Figura </w:t>
       </w:r>
@@ -13875,10 +14119,7 @@
         <w:fldChar w:fldCharType="begin"/>
       </w:r>
       <w:r>
-        <w:instrText xml:space="preserve"> SEQ</w:instrText>
-      </w:r>
-      <w:r>
-        <w:instrText xml:space="preserve"> Figura \* ARABIC \s 2 </w:instrText>
+        <w:instrText xml:space="preserve"> SEQ Figura \* ARABIC \s 2 </w:instrText>
       </w:r>
       <w:r>
         <w:fldChar w:fldCharType="separate"/>
@@ -13911,7 +14152,7 @@
         <w:rPr>
           <w:noProof/>
         </w:rPr>
-        <w:t>2</w:t>
+        <w:t>4</w:t>
       </w:r>
       <w:r>
         <w:rPr>
@@ -13925,7 +14166,7 @@
       <w:r>
         <w:t>Grafico bloque prueba.</w:t>
       </w:r>
-      <w:bookmarkEnd w:id="30"/>
+      <w:bookmarkEnd w:id="31"/>
     </w:p>
     <w:p>
       <w:pPr>
@@ -14281,12 +14522,12 @@
       <w:pPr>
         <w:pStyle w:val="Ttulo3"/>
       </w:pPr>
-      <w:bookmarkStart w:id="31" w:name="_Toc454834303"/>
+      <w:bookmarkStart w:id="32" w:name="_Toc454834303"/>
       <w:r>
         <w:lastRenderedPageBreak/>
         <w:t>Resultados para cada tipo de cáncer analizado</w:t>
       </w:r>
-      <w:bookmarkEnd w:id="31"/>
+      <w:bookmarkEnd w:id="32"/>
     </w:p>
     <w:p>
       <w:pPr>
@@ -14295,11 +14536,11 @@
       <w:r>
         <w:t xml:space="preserve"> </w:t>
       </w:r>
-      <w:bookmarkStart w:id="32" w:name="_Toc454834304"/>
+      <w:bookmarkStart w:id="33" w:name="_Toc454834304"/>
       <w:r>
         <w:t>Melanoma</w:t>
       </w:r>
-      <w:bookmarkEnd w:id="32"/>
+      <w:bookmarkEnd w:id="33"/>
     </w:p>
     <w:p>
       <w:pPr>
@@ -14780,9 +15021,9 @@
       <w:pPr>
         <w:pStyle w:val="Leyenda"/>
       </w:pPr>
-      <w:bookmarkStart w:id="33" w:name="_Toc418604518"/>
-      <w:bookmarkStart w:id="34" w:name="_Toc454821519"/>
-      <w:bookmarkStart w:id="35" w:name="_Toc454821572"/>
+      <w:bookmarkStart w:id="34" w:name="_Toc418604518"/>
+      <w:bookmarkStart w:id="35" w:name="_Toc454821519"/>
+      <w:bookmarkStart w:id="36" w:name="_Toc454821572"/>
       <w:r>
         <w:t xml:space="preserve">Tabla </w:t>
       </w:r>
@@ -14799,7 +15040,7 @@
         <w:rPr>
           <w:noProof/>
         </w:rPr>
-        <w:t>3</w:t>
+        <w:t>5</w:t>
       </w:r>
       <w:r>
         <w:rPr>
@@ -14834,12 +15075,12 @@
       <w:r>
         <w:t xml:space="preserve">. </w:t>
       </w:r>
-      <w:bookmarkEnd w:id="33"/>
+      <w:bookmarkEnd w:id="34"/>
       <w:r>
         <w:t>Configuración redes melanoma bloque 1.</w:t>
       </w:r>
-      <w:bookmarkEnd w:id="34"/>
       <w:bookmarkEnd w:id="35"/>
+      <w:bookmarkEnd w:id="36"/>
     </w:p>
     <w:p>
       <w:pPr>
@@ -14983,12 +15224,12 @@
             <w:pPr>
               <w:pStyle w:val="Celdadetabla"/>
               <w:rPr>
-                <w:highlight w:val="lightGray"/>
-              </w:rPr>
-            </w:pPr>
-            <w:r>
-              <w:rPr>
-                <w:highlight w:val="lightGray"/>
+                <w:b/>
+              </w:rPr>
+            </w:pPr>
+            <w:r>
+              <w:rPr>
+                <w:b/>
               </w:rPr>
               <w:t>0.739</w:t>
             </w:r>
@@ -15002,12 +15243,12 @@
             <w:pPr>
               <w:pStyle w:val="Celdadetabla"/>
               <w:rPr>
-                <w:highlight w:val="lightGray"/>
-              </w:rPr>
-            </w:pPr>
-            <w:r>
-              <w:rPr>
-                <w:highlight w:val="lightGray"/>
+                <w:b/>
+              </w:rPr>
+            </w:pPr>
+            <w:r>
+              <w:rPr>
+                <w:b/>
               </w:rPr>
               <w:t>0.670</w:t>
             </w:r>
@@ -15021,12 +15262,12 @@
             <w:pPr>
               <w:pStyle w:val="Celdadetabla"/>
               <w:rPr>
-                <w:highlight w:val="lightGray"/>
-              </w:rPr>
-            </w:pPr>
-            <w:r>
-              <w:rPr>
-                <w:highlight w:val="lightGray"/>
+                <w:b/>
+              </w:rPr>
+            </w:pPr>
+            <w:r>
+              <w:rPr>
+                <w:b/>
               </w:rPr>
               <w:t>0.707</w:t>
             </w:r>
@@ -15040,12 +15281,12 @@
             <w:pPr>
               <w:pStyle w:val="Celdadetabla"/>
               <w:rPr>
-                <w:highlight w:val="lightGray"/>
-              </w:rPr>
-            </w:pPr>
-            <w:r>
-              <w:rPr>
-                <w:highlight w:val="lightGray"/>
+                <w:b/>
+              </w:rPr>
+            </w:pPr>
+            <w:r>
+              <w:rPr>
+                <w:b/>
               </w:rPr>
               <w:t>0.688</w:t>
             </w:r>
@@ -15059,12 +15300,12 @@
             <w:pPr>
               <w:pStyle w:val="Celdadetabla"/>
               <w:rPr>
-                <w:highlight w:val="lightGray"/>
-              </w:rPr>
-            </w:pPr>
-            <w:r>
-              <w:rPr>
-                <w:highlight w:val="lightGray"/>
+                <w:b/>
+              </w:rPr>
+            </w:pPr>
+            <w:r>
+              <w:rPr>
+                <w:b/>
               </w:rPr>
               <w:t>0.804</w:t>
             </w:r>
@@ -15159,8 +15400,8 @@
       <w:pPr>
         <w:pStyle w:val="Leyenda"/>
       </w:pPr>
-      <w:bookmarkStart w:id="36" w:name="_Toc454821520"/>
-      <w:bookmarkStart w:id="37" w:name="_Toc454821573"/>
+      <w:bookmarkStart w:id="37" w:name="_Toc454821520"/>
+      <w:bookmarkStart w:id="38" w:name="_Toc454821573"/>
       <w:r>
         <w:t xml:space="preserve">Tabla </w:t>
       </w:r>
@@ -15177,7 +15418,7 @@
         <w:rPr>
           <w:noProof/>
         </w:rPr>
-        <w:t>3</w:t>
+        <w:t>6</w:t>
       </w:r>
       <w:r>
         <w:rPr>
@@ -15212,8 +15453,8 @@
       <w:r>
         <w:t>. Resultados redes melanoma bloque 1.</w:t>
       </w:r>
-      <w:bookmarkEnd w:id="36"/>
       <w:bookmarkEnd w:id="37"/>
+      <w:bookmarkEnd w:id="38"/>
     </w:p>
     <w:p>
       <w:pPr>
@@ -15229,7 +15470,10 @@
       </w:pPr>
       <w:r>
         <w:lastRenderedPageBreak/>
-        <w:t>Esta es la comparación grafica de los resultados obtenidos por cada red neuronal:</w:t>
+        <w:t>Esta es la comparación grá</w:t>
+      </w:r>
+      <w:r>
+        <w:t>fica de los resultados obtenidos por cada red neuronal:</w:t>
       </w:r>
     </w:p>
     <w:p>
@@ -15265,7 +15509,7 @@
                 <w:lang w:val="es-ES"/>
               </w:rPr>
               <w:drawing>
-                <wp:inline distT="0" distB="0" distL="0" distR="0" wp14:anchorId="1362FC89" wp14:editId="577EC572">
+                <wp:inline distT="0" distB="0" distL="0" distR="0" wp14:anchorId="7EA02D3E" wp14:editId="61F497E3">
                   <wp:extent cx="2945219" cy="2988690"/>
                   <wp:effectExtent l="19050" t="19050" r="26670" b="21590"/>
                   <wp:docPr id="18" name="Imagen 18"/>
@@ -15329,7 +15573,7 @@
                 <w:lang w:val="es-ES"/>
               </w:rPr>
               <w:drawing>
-                <wp:inline distT="0" distB="0" distL="0" distR="0" wp14:anchorId="356990AA" wp14:editId="2DDF92F7">
+                <wp:inline distT="0" distB="0" distL="0" distR="0" wp14:anchorId="7F73BCBF" wp14:editId="161CF110">
                   <wp:extent cx="2850474" cy="2988310"/>
                   <wp:effectExtent l="19050" t="19050" r="26670" b="21590"/>
                   <wp:docPr id="19" name="Imagen 19"/>
@@ -15385,7 +15629,7 @@
       <w:pPr>
         <w:pStyle w:val="Leyenda"/>
       </w:pPr>
-      <w:bookmarkStart w:id="38" w:name="_Toc454821521"/>
+      <w:bookmarkStart w:id="39" w:name="_Toc454821521"/>
       <w:r>
         <w:t xml:space="preserve">Figura </w:t>
       </w:r>
@@ -15402,7 +15646,7 @@
         <w:rPr>
           <w:noProof/>
         </w:rPr>
-        <w:t>3</w:t>
+        <w:t>7</w:t>
       </w:r>
       <w:r>
         <w:rPr>
@@ -15426,7 +15670,7 @@
         <w:rPr>
           <w:noProof/>
         </w:rPr>
-        <w:t>1</w:t>
+        <w:t>8</w:t>
       </w:r>
       <w:r>
         <w:rPr>
@@ -15440,7 +15684,7 @@
       <w:r>
         <w:t xml:space="preserve"> Melanoma bloque 1. (a)ROC. (b)P/R.</w:t>
       </w:r>
-      <w:bookmarkEnd w:id="38"/>
+      <w:bookmarkEnd w:id="39"/>
     </w:p>
     <w:p>
       <w:pPr>
@@ -15747,7 +15991,7 @@
       <w:pPr>
         <w:pStyle w:val="Leyenda"/>
       </w:pPr>
-      <w:bookmarkStart w:id="39" w:name="_Toc454821522"/>
+      <w:bookmarkStart w:id="40" w:name="_Toc454821522"/>
       <w:r>
         <w:t xml:space="preserve">Tabla </w:t>
       </w:r>
@@ -15764,7 +16008,7 @@
         <w:rPr>
           <w:noProof/>
         </w:rPr>
-        <w:t>3</w:t>
+        <w:t>9</w:t>
       </w:r>
       <w:r>
         <w:rPr>
@@ -15788,7 +16032,7 @@
         <w:rPr>
           <w:noProof/>
         </w:rPr>
-        <w:t>3</w:t>
+        <w:t>10</w:t>
       </w:r>
       <w:r>
         <w:rPr>
@@ -15799,7 +16043,7 @@
       <w:r>
         <w:t>. Configuración redes melanoma bloque 2.</w:t>
       </w:r>
-      <w:bookmarkEnd w:id="39"/>
+      <w:bookmarkEnd w:id="40"/>
     </w:p>
     <w:p>
       <w:pPr>
@@ -16004,12 +16248,13 @@
             <w:pPr>
               <w:pStyle w:val="Celdadetabla"/>
               <w:rPr>
+                <w:b/>
                 <w:highlight w:val="lightGray"/>
               </w:rPr>
             </w:pPr>
             <w:r>
               <w:rPr>
-                <w:highlight w:val="lightGray"/>
+                <w:b/>
               </w:rPr>
               <w:t>0.751</w:t>
             </w:r>
@@ -16041,12 +16286,12 @@
             <w:pPr>
               <w:pStyle w:val="Celdadetabla"/>
               <w:rPr>
-                <w:highlight w:val="lightGray"/>
-              </w:rPr>
-            </w:pPr>
-            <w:r>
-              <w:rPr>
-                <w:highlight w:val="lightGray"/>
+                <w:b/>
+              </w:rPr>
+            </w:pPr>
+            <w:r>
+              <w:rPr>
+                <w:b/>
               </w:rPr>
               <w:t>0.690</w:t>
             </w:r>
@@ -16060,12 +16305,12 @@
             <w:pPr>
               <w:pStyle w:val="Celdadetabla"/>
               <w:rPr>
-                <w:highlight w:val="lightGray"/>
-              </w:rPr>
-            </w:pPr>
-            <w:r>
-              <w:rPr>
-                <w:highlight w:val="lightGray"/>
+                <w:b/>
+              </w:rPr>
+            </w:pPr>
+            <w:r>
+              <w:rPr>
+                <w:b/>
               </w:rPr>
               <w:t>0.629</w:t>
             </w:r>
@@ -16079,12 +16324,12 @@
             <w:pPr>
               <w:pStyle w:val="Celdadetabla"/>
               <w:rPr>
-                <w:highlight w:val="lightGray"/>
-              </w:rPr>
-            </w:pPr>
-            <w:r>
-              <w:rPr>
-                <w:highlight w:val="lightGray"/>
+                <w:b/>
+              </w:rPr>
+            </w:pPr>
+            <w:r>
+              <w:rPr>
+                <w:b/>
               </w:rPr>
               <w:t>0.642</w:t>
             </w:r>
@@ -16098,12 +16343,12 @@
             <w:pPr>
               <w:pStyle w:val="Celdadetabla"/>
               <w:rPr>
-                <w:highlight w:val="lightGray"/>
-              </w:rPr>
-            </w:pPr>
-            <w:r>
-              <w:rPr>
-                <w:highlight w:val="lightGray"/>
+                <w:b/>
+              </w:rPr>
+            </w:pPr>
+            <w:r>
+              <w:rPr>
+                <w:b/>
               </w:rPr>
               <w:t>0.635</w:t>
             </w:r>
@@ -16117,12 +16362,12 @@
             <w:pPr>
               <w:pStyle w:val="Celdadetabla"/>
               <w:rPr>
-                <w:highlight w:val="lightGray"/>
-              </w:rPr>
-            </w:pPr>
-            <w:r>
-              <w:rPr>
-                <w:highlight w:val="lightGray"/>
+                <w:b/>
+              </w:rPr>
+            </w:pPr>
+            <w:r>
+              <w:rPr>
+                <w:b/>
               </w:rPr>
               <w:t>0.751</w:t>
             </w:r>
@@ -16134,7 +16379,7 @@
       <w:pPr>
         <w:pStyle w:val="Leyenda"/>
       </w:pPr>
-      <w:bookmarkStart w:id="40" w:name="_Toc454821523"/>
+      <w:bookmarkStart w:id="41" w:name="_Toc454821523"/>
       <w:r>
         <w:t xml:space="preserve">Tabla </w:t>
       </w:r>
@@ -16151,7 +16396,7 @@
         <w:rPr>
           <w:noProof/>
         </w:rPr>
-        <w:t>3</w:t>
+        <w:t>11</w:t>
       </w:r>
       <w:r>
         <w:rPr>
@@ -16175,7 +16420,7 @@
         <w:rPr>
           <w:noProof/>
         </w:rPr>
-        <w:t>4</w:t>
+        <w:t>12</w:t>
       </w:r>
       <w:r>
         <w:rPr>
@@ -16186,7 +16431,7 @@
       <w:r>
         <w:t>. Resultados redes melanoma bloque 2.</w:t>
       </w:r>
-      <w:bookmarkEnd w:id="40"/>
+      <w:bookmarkEnd w:id="41"/>
     </w:p>
     <w:p>
       <w:pPr>
@@ -16203,7 +16448,10 @@
         <w:ind w:firstLine="0"/>
       </w:pPr>
       <w:r>
-        <w:t>Esta es la comparación grafica de los resultados o</w:t>
+        <w:t>Esta es la comparación grá</w:t>
+      </w:r>
+      <w:r>
+        <w:t>fica de los resultados o</w:t>
       </w:r>
       <w:r>
         <w:t>btenidos por cada red neuronal:</w:t>
@@ -16240,7 +16488,7 @@
                 <w:lang w:val="es-ES"/>
               </w:rPr>
               <w:drawing>
-                <wp:inline distT="0" distB="0" distL="0" distR="0" wp14:anchorId="47EB7BEE" wp14:editId="2FFE309B">
+                <wp:inline distT="0" distB="0" distL="0" distR="0" wp14:anchorId="6F58A815" wp14:editId="37353374">
                   <wp:extent cx="2819400" cy="2699888"/>
                   <wp:effectExtent l="19050" t="19050" r="19050" b="24765"/>
                   <wp:docPr id="22" name="Imagen 22"/>
@@ -16304,7 +16552,7 @@
                 <w:lang w:val="es-ES"/>
               </w:rPr>
               <w:drawing>
-                <wp:inline distT="0" distB="0" distL="0" distR="0" wp14:anchorId="459B674D" wp14:editId="75D6C944">
+                <wp:inline distT="0" distB="0" distL="0" distR="0" wp14:anchorId="0F03AC81" wp14:editId="1AFD8FA8">
                   <wp:extent cx="2828925" cy="2676306"/>
                   <wp:effectExtent l="19050" t="19050" r="9525" b="10160"/>
                   <wp:docPr id="23" name="Imagen 23"/>
@@ -16363,7 +16611,7 @@
       <w:pPr>
         <w:pStyle w:val="Leyenda"/>
       </w:pPr>
-      <w:bookmarkStart w:id="41" w:name="_Toc454821524"/>
+      <w:bookmarkStart w:id="42" w:name="_Toc454821524"/>
       <w:r>
         <w:t xml:space="preserve">Figura </w:t>
       </w:r>
@@ -16380,7 +16628,7 @@
         <w:rPr>
           <w:noProof/>
         </w:rPr>
-        <w:t>3</w:t>
+        <w:t>13</w:t>
       </w:r>
       <w:r>
         <w:rPr>
@@ -16404,7 +16652,7 @@
         <w:rPr>
           <w:noProof/>
         </w:rPr>
-        <w:t>2</w:t>
+        <w:t>14</w:t>
       </w:r>
       <w:r>
         <w:rPr>
@@ -16427,7 +16675,7 @@
       <w:r>
         <w:t>. (a)ROC. (b)P/R.</w:t>
       </w:r>
-      <w:bookmarkEnd w:id="41"/>
+      <w:bookmarkEnd w:id="42"/>
     </w:p>
     <w:p>
       <w:pPr>
@@ -16684,7 +16932,7 @@
       <w:pPr>
         <w:pStyle w:val="Leyenda"/>
       </w:pPr>
-      <w:bookmarkStart w:id="42" w:name="_Toc454821525"/>
+      <w:bookmarkStart w:id="43" w:name="_Toc454821525"/>
       <w:r>
         <w:t xml:space="preserve">Tabla </w:t>
       </w:r>
@@ -16701,7 +16949,7 @@
         <w:rPr>
           <w:noProof/>
         </w:rPr>
-        <w:t>3</w:t>
+        <w:t>15</w:t>
       </w:r>
       <w:r>
         <w:rPr>
@@ -16725,7 +16973,7 @@
         <w:rPr>
           <w:noProof/>
         </w:rPr>
-        <w:t>5</w:t>
+        <w:t>16</w:t>
       </w:r>
       <w:r>
         <w:rPr>
@@ -16736,7 +16984,7 @@
       <w:r>
         <w:t>. Configuración redes melanoma bloque 3.</w:t>
       </w:r>
-      <w:bookmarkEnd w:id="42"/>
+      <w:bookmarkEnd w:id="43"/>
     </w:p>
     <w:p>
       <w:pPr>
@@ -16866,6 +17114,9 @@
           <w:p>
             <w:pPr>
               <w:pStyle w:val="Celdadetabla"/>
+              <w:rPr>
+                <w:b/>
+              </w:rPr>
             </w:pPr>
             <w:r>
               <w:t>Azul:</w:t>
@@ -16880,12 +17131,12 @@
             <w:pPr>
               <w:pStyle w:val="Celdadetabla"/>
               <w:rPr>
-                <w:highlight w:val="lightGray"/>
-              </w:rPr>
-            </w:pPr>
-            <w:r>
-              <w:rPr>
-                <w:highlight w:val="lightGray"/>
+                <w:b/>
+              </w:rPr>
+            </w:pPr>
+            <w:r>
+              <w:rPr>
+                <w:b/>
               </w:rPr>
               <w:t>0.726</w:t>
             </w:r>
@@ -16899,12 +17150,12 @@
             <w:pPr>
               <w:pStyle w:val="Celdadetabla"/>
               <w:rPr>
-                <w:highlight w:val="lightGray"/>
-              </w:rPr>
-            </w:pPr>
-            <w:r>
-              <w:rPr>
-                <w:highlight w:val="lightGray"/>
+                <w:b/>
+              </w:rPr>
+            </w:pPr>
+            <w:r>
+              <w:rPr>
+                <w:b/>
               </w:rPr>
               <w:t>0.619</w:t>
             </w:r>
@@ -16918,12 +17169,12 @@
             <w:pPr>
               <w:pStyle w:val="Celdadetabla"/>
               <w:rPr>
-                <w:highlight w:val="lightGray"/>
-              </w:rPr>
-            </w:pPr>
-            <w:r>
-              <w:rPr>
-                <w:highlight w:val="lightGray"/>
+                <w:b/>
+              </w:rPr>
+            </w:pPr>
+            <w:r>
+              <w:rPr>
+                <w:b/>
               </w:rPr>
               <w:t>0.706</w:t>
             </w:r>
@@ -16937,12 +17188,12 @@
             <w:pPr>
               <w:pStyle w:val="Celdadetabla"/>
               <w:rPr>
-                <w:highlight w:val="lightGray"/>
-              </w:rPr>
-            </w:pPr>
-            <w:r>
-              <w:rPr>
-                <w:highlight w:val="lightGray"/>
+                <w:b/>
+              </w:rPr>
+            </w:pPr>
+            <w:r>
+              <w:rPr>
+                <w:b/>
               </w:rPr>
               <w:t>0.659</w:t>
             </w:r>
@@ -16956,12 +17207,12 @@
             <w:pPr>
               <w:pStyle w:val="Celdadetabla"/>
               <w:rPr>
-                <w:highlight w:val="lightGray"/>
-              </w:rPr>
-            </w:pPr>
-            <w:r>
-              <w:rPr>
-                <w:highlight w:val="lightGray"/>
+                <w:b/>
+              </w:rPr>
+            </w:pPr>
+            <w:r>
+              <w:rPr>
+                <w:b/>
               </w:rPr>
               <w:t>0.791</w:t>
             </w:r>
@@ -17056,7 +17307,7 @@
       <w:pPr>
         <w:pStyle w:val="Leyenda"/>
       </w:pPr>
-      <w:bookmarkStart w:id="43" w:name="_Toc454821526"/>
+      <w:bookmarkStart w:id="44" w:name="_Toc454821526"/>
       <w:r>
         <w:t xml:space="preserve">Tabla </w:t>
       </w:r>
@@ -17073,7 +17324,7 @@
         <w:rPr>
           <w:noProof/>
         </w:rPr>
-        <w:t>3</w:t>
+        <w:t>17</w:t>
       </w:r>
       <w:r>
         <w:rPr>
@@ -17097,7 +17348,7 @@
         <w:rPr>
           <w:noProof/>
         </w:rPr>
-        <w:t>6</w:t>
+        <w:t>18</w:t>
       </w:r>
       <w:r>
         <w:rPr>
@@ -17108,7 +17359,7 @@
       <w:r>
         <w:t>. Resultados redes melanoma bloque 3.</w:t>
       </w:r>
-      <w:bookmarkEnd w:id="43"/>
+      <w:bookmarkEnd w:id="44"/>
     </w:p>
     <w:p>
       <w:pPr>
@@ -17129,7 +17380,10 @@
         <w:jc w:val="left"/>
       </w:pPr>
       <w:r>
-        <w:t>Esta es la comparación grafica de los resultados obtenidos por cada red neuronal:</w:t>
+        <w:t>Esta es la comparación grá</w:t>
+      </w:r>
+      <w:r>
+        <w:t>fica de los resultados obtenidos por cada red neuronal:</w:t>
       </w:r>
     </w:p>
     <w:tbl>
@@ -17160,7 +17414,7 @@
                 <w:lang w:val="es-ES"/>
               </w:rPr>
               <w:drawing>
-                <wp:inline distT="0" distB="0" distL="0" distR="0" wp14:anchorId="58A90FC8" wp14:editId="68CF517B">
+                <wp:inline distT="0" distB="0" distL="0" distR="0" wp14:anchorId="0C7CDBC1" wp14:editId="2D0725AD">
                   <wp:extent cx="2913321" cy="2759700"/>
                   <wp:effectExtent l="19050" t="19050" r="20955" b="22225"/>
                   <wp:docPr id="26" name="Imagen 26"/>
@@ -17224,7 +17478,7 @@
                 <w:lang w:val="es-ES"/>
               </w:rPr>
               <w:drawing>
-                <wp:inline distT="0" distB="0" distL="0" distR="0" wp14:anchorId="7475D61D" wp14:editId="67A40F18">
+                <wp:inline distT="0" distB="0" distL="0" distR="0" wp14:anchorId="063D17EC" wp14:editId="70CB6371">
                   <wp:extent cx="2541181" cy="2755793"/>
                   <wp:effectExtent l="19050" t="19050" r="12065" b="26035"/>
                   <wp:docPr id="27" name="Imagen 27"/>
@@ -17283,7 +17537,7 @@
       <w:pPr>
         <w:pStyle w:val="Leyenda"/>
       </w:pPr>
-      <w:bookmarkStart w:id="44" w:name="_Toc454821527"/>
+      <w:bookmarkStart w:id="45" w:name="_Toc454821527"/>
       <w:r>
         <w:t xml:space="preserve">Figura </w:t>
       </w:r>
@@ -17300,7 +17554,7 @@
         <w:rPr>
           <w:noProof/>
         </w:rPr>
-        <w:t>3</w:t>
+        <w:t>19</w:t>
       </w:r>
       <w:r>
         <w:rPr>
@@ -17334,7 +17588,7 @@
           <w:noProof/>
           <w:u w:val="single"/>
         </w:rPr>
-        <w:t>3</w:t>
+        <w:t>20</w:t>
       </w:r>
       <w:r>
         <w:rPr>
@@ -17355,7 +17609,7 @@
       <w:r>
         <w:t>. (a)ROC. (b)P/R.</w:t>
       </w:r>
-      <w:bookmarkEnd w:id="44"/>
+      <w:bookmarkEnd w:id="45"/>
     </w:p>
     <w:p>
       <w:pPr>
@@ -17787,7 +18041,7 @@
       <w:pPr>
         <w:pStyle w:val="Leyenda"/>
       </w:pPr>
-      <w:bookmarkStart w:id="45" w:name="_Toc454821528"/>
+      <w:bookmarkStart w:id="46" w:name="_Toc454821528"/>
       <w:r>
         <w:t xml:space="preserve">Tabla </w:t>
       </w:r>
@@ -17804,7 +18058,7 @@
         <w:rPr>
           <w:noProof/>
         </w:rPr>
-        <w:t>3</w:t>
+        <w:t>21</w:t>
       </w:r>
       <w:r>
         <w:rPr>
@@ -17828,7 +18082,7 @@
         <w:rPr>
           <w:noProof/>
         </w:rPr>
-        <w:t>7</w:t>
+        <w:t>22</w:t>
       </w:r>
       <w:r>
         <w:rPr>
@@ -17839,7 +18093,7 @@
       <w:r>
         <w:t>. Configuración redes melanoma bloque 4.</w:t>
       </w:r>
-      <w:bookmarkEnd w:id="45"/>
+      <w:bookmarkEnd w:id="46"/>
     </w:p>
     <w:p>
       <w:pPr>
@@ -18004,12 +18258,12 @@
             <w:pPr>
               <w:pStyle w:val="Celdadetabla"/>
               <w:rPr>
-                <w:highlight w:val="lightGray"/>
-              </w:rPr>
-            </w:pPr>
-            <w:r>
-              <w:rPr>
-                <w:highlight w:val="lightGray"/>
+                <w:b/>
+              </w:rPr>
+            </w:pPr>
+            <w:r>
+              <w:rPr>
+                <w:b/>
               </w:rPr>
               <w:t>0.722</w:t>
             </w:r>
@@ -18079,10 +18333,13 @@
           <w:p>
             <w:pPr>
               <w:pStyle w:val="Celdadetabla"/>
-            </w:pPr>
-            <w:r>
-              <w:rPr>
-                <w:highlight w:val="lightGray"/>
+              <w:rPr>
+                <w:b/>
+              </w:rPr>
+            </w:pPr>
+            <w:r>
+              <w:rPr>
+                <w:b/>
               </w:rPr>
               <w:t>0.761</w:t>
             </w:r>
@@ -18109,12 +18366,12 @@
             <w:pPr>
               <w:pStyle w:val="Celdadetabla"/>
               <w:rPr>
-                <w:highlight w:val="lightGray"/>
-              </w:rPr>
-            </w:pPr>
-            <w:r>
-              <w:rPr>
-                <w:highlight w:val="lightGray"/>
+                <w:b/>
+              </w:rPr>
+            </w:pPr>
+            <w:r>
+              <w:rPr>
+                <w:b/>
               </w:rPr>
               <w:t>0.736</w:t>
             </w:r>
@@ -18128,12 +18385,12 @@
             <w:pPr>
               <w:pStyle w:val="Celdadetabla"/>
               <w:rPr>
-                <w:highlight w:val="lightGray"/>
-              </w:rPr>
-            </w:pPr>
-            <w:r>
-              <w:rPr>
-                <w:highlight w:val="lightGray"/>
+                <w:b/>
+              </w:rPr>
+            </w:pPr>
+            <w:r>
+              <w:rPr>
+                <w:b/>
               </w:rPr>
               <w:t>0.713</w:t>
             </w:r>
@@ -18147,12 +18404,12 @@
             <w:pPr>
               <w:pStyle w:val="Celdadetabla"/>
               <w:rPr>
-                <w:highlight w:val="lightGray"/>
-              </w:rPr>
-            </w:pPr>
-            <w:r>
-              <w:rPr>
-                <w:highlight w:val="lightGray"/>
+                <w:b/>
+              </w:rPr>
+            </w:pPr>
+            <w:r>
+              <w:rPr>
+                <w:b/>
               </w:rPr>
               <w:t>0.862</w:t>
             </w:r>
@@ -18164,7 +18421,7 @@
       <w:pPr>
         <w:pStyle w:val="Leyenda"/>
       </w:pPr>
-      <w:bookmarkStart w:id="46" w:name="_Toc454821529"/>
+      <w:bookmarkStart w:id="47" w:name="_Toc454821529"/>
       <w:r>
         <w:t xml:space="preserve">Tabla </w:t>
       </w:r>
@@ -18181,7 +18438,7 @@
         <w:rPr>
           <w:noProof/>
         </w:rPr>
-        <w:t>3</w:t>
+        <w:t>23</w:t>
       </w:r>
       <w:r>
         <w:rPr>
@@ -18205,7 +18462,7 @@
         <w:rPr>
           <w:noProof/>
         </w:rPr>
-        <w:t>8</w:t>
+        <w:t>24</w:t>
       </w:r>
       <w:r>
         <w:rPr>
@@ -18216,7 +18473,7 @@
       <w:r>
         <w:t>. Resultados redes melanoma bloque 3.</w:t>
       </w:r>
-      <w:bookmarkEnd w:id="46"/>
+      <w:bookmarkEnd w:id="47"/>
     </w:p>
     <w:p>
       <w:pPr>
@@ -18233,7 +18490,10 @@
         <w:ind w:firstLine="0"/>
       </w:pPr>
       <w:r>
-        <w:t>Esta es la comparación grafica de los resultados obtenidos por cada red neuronal:</w:t>
+        <w:t>Esta es la comparación grá</w:t>
+      </w:r>
+      <w:r>
+        <w:t>fica de los resultados obtenidos por cada red neuronal:</w:t>
       </w:r>
     </w:p>
     <w:p>
@@ -18271,7 +18531,7 @@
               </w:rPr>
               <w:lastRenderedPageBreak/>
               <w:drawing>
-                <wp:inline distT="0" distB="0" distL="0" distR="0" wp14:anchorId="2ACEA62F" wp14:editId="54CA286C">
+                <wp:inline distT="0" distB="0" distL="0" distR="0" wp14:anchorId="45B2D46C" wp14:editId="788BFC23">
                   <wp:extent cx="2849526" cy="3025951"/>
                   <wp:effectExtent l="19050" t="19050" r="27305" b="22225"/>
                   <wp:docPr id="30" name="Imagen 30"/>
@@ -18335,7 +18595,7 @@
                 <w:lang w:val="es-ES"/>
               </w:rPr>
               <w:drawing>
-                <wp:inline distT="0" distB="0" distL="0" distR="0" wp14:anchorId="6A7D9EC8" wp14:editId="70415FE8">
+                <wp:inline distT="0" distB="0" distL="0" distR="0" wp14:anchorId="2D54C0CE" wp14:editId="27755C81">
                   <wp:extent cx="2840079" cy="3025775"/>
                   <wp:effectExtent l="19050" t="19050" r="17780" b="22225"/>
                   <wp:docPr id="31" name="Imagen 31"/>
@@ -18391,7 +18651,7 @@
       <w:pPr>
         <w:pStyle w:val="Leyenda"/>
       </w:pPr>
-      <w:bookmarkStart w:id="47" w:name="_Toc454821530"/>
+      <w:bookmarkStart w:id="48" w:name="_Toc454821530"/>
       <w:r>
         <w:t xml:space="preserve">Figura </w:t>
       </w:r>
@@ -18408,7 +18668,7 @@
         <w:rPr>
           <w:noProof/>
         </w:rPr>
-        <w:t>3</w:t>
+        <w:t>25</w:t>
       </w:r>
       <w:r>
         <w:rPr>
@@ -18432,7 +18692,7 @@
         <w:rPr>
           <w:noProof/>
         </w:rPr>
-        <w:t>4</w:t>
+        <w:t>26</w:t>
       </w:r>
       <w:r>
         <w:rPr>
@@ -18455,7 +18715,7 @@
       <w:r>
         <w:t>. (a)ROC. (b)P/R.</w:t>
       </w:r>
-      <w:bookmarkEnd w:id="47"/>
+      <w:bookmarkEnd w:id="48"/>
     </w:p>
     <w:p>
       <w:pPr>
@@ -18689,6 +18949,14 @@
               <w:t>:</w:t>
             </w:r>
           </w:p>
+          <w:p>
+            <w:pPr>
+              <w:pStyle w:val="Celdadetabla"/>
+            </w:pPr>
+            <w:r>
+              <w:t>Deep SVM.</w:t>
+            </w:r>
+          </w:p>
         </w:tc>
         <w:tc>
           <w:tcPr>
@@ -18775,6 +19043,14 @@
               <w:t>:</w:t>
             </w:r>
           </w:p>
+          <w:p>
+            <w:pPr>
+              <w:pStyle w:val="Celdadetabla"/>
+            </w:pPr>
+            <w:r>
+              <w:t>SVM</w:t>
+            </w:r>
+          </w:p>
         </w:tc>
         <w:tc>
           <w:tcPr>
@@ -18858,6 +19134,14 @@
               <w:t>Bloque 3:</w:t>
             </w:r>
           </w:p>
+          <w:p>
+            <w:pPr>
+              <w:pStyle w:val="Celdadetabla"/>
+            </w:pPr>
+            <w:r>
+              <w:t>Neural Network</w:t>
+            </w:r>
+          </w:p>
         </w:tc>
         <w:tc>
           <w:tcPr>
@@ -18941,6 +19225,14 @@
               <w:t>Bloque 4:</w:t>
             </w:r>
           </w:p>
+          <w:p>
+            <w:pPr>
+              <w:pStyle w:val="Celdadetabla"/>
+            </w:pPr>
+            <w:r>
+              <w:t>Decision Jungle</w:t>
+            </w:r>
+          </w:p>
         </w:tc>
         <w:tc>
           <w:tcPr>
@@ -18950,12 +19242,12 @@
             <w:pPr>
               <w:pStyle w:val="Celdadetabla"/>
               <w:rPr>
-                <w:highlight w:val="lightGray"/>
-              </w:rPr>
-            </w:pPr>
-            <w:r>
-              <w:rPr>
-                <w:highlight w:val="lightGray"/>
+                <w:b/>
+              </w:rPr>
+            </w:pPr>
+            <w:r>
+              <w:rPr>
+                <w:b/>
               </w:rPr>
               <w:t>0.761</w:t>
             </w:r>
@@ -18969,12 +19261,12 @@
             <w:pPr>
               <w:pStyle w:val="Celdadetabla"/>
               <w:rPr>
-                <w:highlight w:val="lightGray"/>
-              </w:rPr>
-            </w:pPr>
-            <w:r>
-              <w:rPr>
-                <w:highlight w:val="lightGray"/>
+                <w:b/>
+              </w:rPr>
+            </w:pPr>
+            <w:r>
+              <w:rPr>
+                <w:b/>
               </w:rPr>
               <w:t>0.691</w:t>
             </w:r>
@@ -18987,10 +19279,13 @@
           <w:p>
             <w:pPr>
               <w:pStyle w:val="Celdadetabla"/>
-            </w:pPr>
-            <w:r>
-              <w:rPr>
-                <w:highlight w:val="lightGray"/>
+              <w:rPr>
+                <w:b/>
+              </w:rPr>
+            </w:pPr>
+            <w:r>
+              <w:rPr>
+                <w:b/>
               </w:rPr>
               <w:t>0.736</w:t>
             </w:r>
@@ -19004,12 +19299,12 @@
             <w:pPr>
               <w:pStyle w:val="Celdadetabla"/>
               <w:rPr>
-                <w:highlight w:val="lightGray"/>
-              </w:rPr>
-            </w:pPr>
-            <w:r>
-              <w:rPr>
-                <w:highlight w:val="lightGray"/>
+                <w:b/>
+              </w:rPr>
+            </w:pPr>
+            <w:r>
+              <w:rPr>
+                <w:b/>
               </w:rPr>
               <w:t>0.713</w:t>
             </w:r>
@@ -19023,12 +19318,12 @@
             <w:pPr>
               <w:pStyle w:val="Celdadetabla"/>
               <w:rPr>
-                <w:highlight w:val="lightGray"/>
-              </w:rPr>
-            </w:pPr>
-            <w:r>
-              <w:rPr>
-                <w:highlight w:val="lightGray"/>
+                <w:b/>
+              </w:rPr>
+            </w:pPr>
+            <w:r>
+              <w:rPr>
+                <w:b/>
               </w:rPr>
               <w:t>0.862</w:t>
             </w:r>
@@ -19040,7 +19335,7 @@
       <w:pPr>
         <w:pStyle w:val="Leyenda"/>
       </w:pPr>
-      <w:bookmarkStart w:id="48" w:name="_Toc454821531"/>
+      <w:bookmarkStart w:id="49" w:name="_Toc454821531"/>
       <w:r>
         <w:t xml:space="preserve">Tabla </w:t>
       </w:r>
@@ -19057,7 +19352,7 @@
         <w:rPr>
           <w:noProof/>
         </w:rPr>
-        <w:t>3</w:t>
+        <w:t>27</w:t>
       </w:r>
       <w:r>
         <w:rPr>
@@ -19081,7 +19376,7 @@
         <w:rPr>
           <w:noProof/>
         </w:rPr>
-        <w:t>9</w:t>
+        <w:t>28</w:t>
       </w:r>
       <w:r>
         <w:rPr>
@@ -19092,7 +19387,7 @@
       <w:r>
         <w:t>. Comparación final modelos melanoma.</w:t>
       </w:r>
-      <w:bookmarkEnd w:id="48"/>
+      <w:bookmarkEnd w:id="49"/>
     </w:p>
     <w:p>
       <w:pPr>
@@ -19159,7 +19454,7 @@
           <w:lang w:val="es-ES"/>
         </w:rPr>
         <w:drawing>
-          <wp:inline distT="0" distB="0" distL="0" distR="0" wp14:anchorId="15208DF1" wp14:editId="1CF2029C">
+          <wp:inline distT="0" distB="0" distL="0" distR="0" wp14:anchorId="5C6A8725" wp14:editId="7DCF7ED0">
             <wp:extent cx="5454502" cy="1314106"/>
             <wp:effectExtent l="19050" t="19050" r="13335" b="19685"/>
             <wp:docPr id="105" name="Imagen 105"/>
@@ -19204,7 +19499,7 @@
       <w:pPr>
         <w:pStyle w:val="Leyenda"/>
       </w:pPr>
-      <w:bookmarkStart w:id="49" w:name="_Toc454821532"/>
+      <w:bookmarkStart w:id="50" w:name="_Toc454821532"/>
       <w:r>
         <w:t xml:space="preserve">Figura </w:t>
       </w:r>
@@ -19221,7 +19516,7 @@
         <w:rPr>
           <w:noProof/>
         </w:rPr>
-        <w:t>3</w:t>
+        <w:t>29</w:t>
       </w:r>
       <w:r>
         <w:rPr>
@@ -19245,7 +19540,7 @@
         <w:rPr>
           <w:noProof/>
         </w:rPr>
-        <w:t>5</w:t>
+        <w:t>30</w:t>
       </w:r>
       <w:r>
         <w:rPr>
@@ -19256,7 +19551,7 @@
       <w:r>
         <w:t>. Resultados finales melanoma</w:t>
       </w:r>
-      <w:bookmarkEnd w:id="49"/>
+      <w:bookmarkEnd w:id="50"/>
     </w:p>
     <w:p>
       <w:pPr>
@@ -19275,11 +19570,11 @@
       <w:r>
         <w:t xml:space="preserve"> </w:t>
       </w:r>
-      <w:bookmarkStart w:id="50" w:name="_Toc454834305"/>
+      <w:bookmarkStart w:id="51" w:name="_Toc454834305"/>
       <w:r>
         <w:t>Cáncer de pulmón</w:t>
       </w:r>
-      <w:bookmarkEnd w:id="50"/>
+      <w:bookmarkEnd w:id="51"/>
     </w:p>
     <w:p>
       <w:pPr>
@@ -19745,8 +20040,9 @@
       <w:pPr>
         <w:pStyle w:val="Leyenda"/>
       </w:pPr>
-      <w:bookmarkStart w:id="51" w:name="_Toc454821533"/>
-      <w:r>
+      <w:bookmarkStart w:id="52" w:name="_Toc454821533"/>
+      <w:r>
+        <w:lastRenderedPageBreak/>
         <w:t xml:space="preserve">Tabla </w:t>
       </w:r>
       <w:r>
@@ -19762,7 +20058,7 @@
         <w:rPr>
           <w:noProof/>
         </w:rPr>
-        <w:t>3</w:t>
+        <w:t>31</w:t>
       </w:r>
       <w:r>
         <w:rPr>
@@ -19786,7 +20082,7 @@
         <w:rPr>
           <w:noProof/>
         </w:rPr>
-        <w:t>10</w:t>
+        <w:t>32</w:t>
       </w:r>
       <w:r>
         <w:rPr>
@@ -19797,7 +20093,7 @@
       <w:r>
         <w:t>. Configuración redes pulmón bloque 1.</w:t>
       </w:r>
-      <w:bookmarkEnd w:id="51"/>
+      <w:bookmarkEnd w:id="52"/>
     </w:p>
     <w:p>
       <w:pPr>
@@ -19805,7 +20101,6 @@
         <w:ind w:firstLine="0"/>
       </w:pPr>
       <w:r>
-        <w:lastRenderedPageBreak/>
         <w:t>Resultados obtenidos:</w:t>
       </w:r>
     </w:p>
@@ -19942,12 +20237,12 @@
             <w:pPr>
               <w:pStyle w:val="Celdadetabla"/>
               <w:rPr>
-                <w:highlight w:val="lightGray"/>
-              </w:rPr>
-            </w:pPr>
-            <w:r>
-              <w:rPr>
-                <w:highlight w:val="lightGray"/>
+                <w:b/>
+              </w:rPr>
+            </w:pPr>
+            <w:r>
+              <w:rPr>
+                <w:b/>
               </w:rPr>
               <w:t>0.883</w:t>
             </w:r>
@@ -19961,12 +20256,12 @@
             <w:pPr>
               <w:pStyle w:val="Celdadetabla"/>
               <w:rPr>
-                <w:highlight w:val="lightGray"/>
-              </w:rPr>
-            </w:pPr>
-            <w:r>
-              <w:rPr>
-                <w:highlight w:val="lightGray"/>
+                <w:b/>
+              </w:rPr>
+            </w:pPr>
+            <w:r>
+              <w:rPr>
+                <w:b/>
               </w:rPr>
               <w:t>0.813</w:t>
             </w:r>
@@ -19980,12 +20275,12 @@
             <w:pPr>
               <w:pStyle w:val="Celdadetabla"/>
               <w:rPr>
-                <w:highlight w:val="lightGray"/>
-              </w:rPr>
-            </w:pPr>
-            <w:r>
-              <w:rPr>
-                <w:highlight w:val="lightGray"/>
+                <w:b/>
+              </w:rPr>
+            </w:pPr>
+            <w:r>
+              <w:rPr>
+                <w:b/>
               </w:rPr>
               <w:t>0.891</w:t>
             </w:r>
@@ -19999,12 +20294,12 @@
             <w:pPr>
               <w:pStyle w:val="Celdadetabla"/>
               <w:rPr>
-                <w:highlight w:val="lightGray"/>
-              </w:rPr>
-            </w:pPr>
-            <w:r>
-              <w:rPr>
-                <w:highlight w:val="lightGray"/>
+                <w:b/>
+              </w:rPr>
+            </w:pPr>
+            <w:r>
+              <w:rPr>
+                <w:b/>
               </w:rPr>
               <w:t>0.850</w:t>
             </w:r>
@@ -20100,10 +20395,13 @@
           <w:p>
             <w:pPr>
               <w:pStyle w:val="Celdadetabla"/>
-            </w:pPr>
-            <w:r>
-              <w:rPr>
-                <w:highlight w:val="lightGray"/>
+              <w:rPr>
+                <w:b/>
+              </w:rPr>
+            </w:pPr>
+            <w:r>
+              <w:rPr>
+                <w:b/>
               </w:rPr>
               <w:t>0.946</w:t>
             </w:r>
@@ -20115,7 +20413,7 @@
       <w:pPr>
         <w:pStyle w:val="Leyenda"/>
       </w:pPr>
-      <w:bookmarkStart w:id="52" w:name="_Toc454821534"/>
+      <w:bookmarkStart w:id="53" w:name="_Toc454821534"/>
       <w:r>
         <w:t xml:space="preserve">Tabla </w:t>
       </w:r>
@@ -20132,7 +20430,7 @@
         <w:rPr>
           <w:noProof/>
         </w:rPr>
-        <w:t>3</w:t>
+        <w:t>33</w:t>
       </w:r>
       <w:r>
         <w:rPr>
@@ -20156,7 +20454,7 @@
         <w:rPr>
           <w:noProof/>
         </w:rPr>
-        <w:t>11</w:t>
+        <w:t>34</w:t>
       </w:r>
       <w:r>
         <w:rPr>
@@ -20167,7 +20465,7 @@
       <w:r>
         <w:t>. Resultados redes pulmón bloque 1.</w:t>
       </w:r>
-      <w:bookmarkEnd w:id="52"/>
+      <w:bookmarkEnd w:id="53"/>
     </w:p>
     <w:p>
       <w:pPr>
@@ -20184,7 +20482,10 @@
         <w:ind w:firstLine="0"/>
       </w:pPr>
       <w:r>
-        <w:t>Esta es la comparación grafica de los resultados obtenidos por cada red neuronal:</w:t>
+        <w:t>Esta es la comparación grá</w:t>
+      </w:r>
+      <w:r>
+        <w:t>fica de los resultados obtenidos por cada red neuronal:</w:t>
       </w:r>
     </w:p>
     <w:tbl>
@@ -20218,7 +20519,7 @@
                 <w:lang w:val="es-ES"/>
               </w:rPr>
               <w:drawing>
-                <wp:inline distT="0" distB="0" distL="0" distR="0" wp14:anchorId="2D48165A" wp14:editId="418E3EBB">
+                <wp:inline distT="0" distB="0" distL="0" distR="0" wp14:anchorId="1C40F2BE" wp14:editId="02AD1C33">
                   <wp:extent cx="2600325" cy="2780002"/>
                   <wp:effectExtent l="19050" t="19050" r="9525" b="20955"/>
                   <wp:docPr id="46" name="Imagen 46"/>
@@ -20282,7 +20583,7 @@
                 <w:lang w:val="es-ES"/>
               </w:rPr>
               <w:drawing>
-                <wp:inline distT="0" distB="0" distL="0" distR="0" wp14:anchorId="09096314" wp14:editId="482AB342">
+                <wp:inline distT="0" distB="0" distL="0" distR="0" wp14:anchorId="461F7458" wp14:editId="3FBF2711">
                   <wp:extent cx="2607220" cy="2779395"/>
                   <wp:effectExtent l="19050" t="19050" r="22225" b="20955"/>
                   <wp:docPr id="47" name="Imagen 47"/>
@@ -20338,7 +20639,7 @@
       <w:pPr>
         <w:pStyle w:val="Leyenda"/>
       </w:pPr>
-      <w:bookmarkStart w:id="53" w:name="_Toc454821535"/>
+      <w:bookmarkStart w:id="54" w:name="_Toc454821535"/>
       <w:r>
         <w:t xml:space="preserve">Figura </w:t>
       </w:r>
@@ -20355,7 +20656,7 @@
         <w:rPr>
           <w:noProof/>
         </w:rPr>
-        <w:t>3</w:t>
+        <w:t>35</w:t>
       </w:r>
       <w:r>
         <w:rPr>
@@ -20379,7 +20680,7 @@
         <w:rPr>
           <w:noProof/>
         </w:rPr>
-        <w:t>6</w:t>
+        <w:t>36</w:t>
       </w:r>
       <w:r>
         <w:rPr>
@@ -20393,7 +20694,7 @@
       <w:r>
         <w:t>Pulmón bloque 1. (a)ROC. (b)P/R.</w:t>
       </w:r>
-      <w:bookmarkEnd w:id="53"/>
+      <w:bookmarkEnd w:id="54"/>
     </w:p>
     <w:p>
       <w:pPr>
@@ -20468,7 +20769,6 @@
         <w:ind w:firstLine="0"/>
       </w:pPr>
       <w:r>
-        <w:lastRenderedPageBreak/>
         <w:t>Configuración de las redes:</w:t>
       </w:r>
     </w:p>
@@ -20683,7 +20983,7 @@
       <w:pPr>
         <w:pStyle w:val="Leyenda"/>
       </w:pPr>
-      <w:bookmarkStart w:id="54" w:name="_Toc454821536"/>
+      <w:bookmarkStart w:id="55" w:name="_Toc454821536"/>
       <w:r>
         <w:t xml:space="preserve">Tabla </w:t>
       </w:r>
@@ -20700,7 +21000,7 @@
         <w:rPr>
           <w:noProof/>
         </w:rPr>
-        <w:t>3</w:t>
+        <w:t>37</w:t>
       </w:r>
       <w:r>
         <w:rPr>
@@ -20724,7 +21024,7 @@
         <w:rPr>
           <w:noProof/>
         </w:rPr>
-        <w:t>12</w:t>
+        <w:t>38</w:t>
       </w:r>
       <w:r>
         <w:rPr>
@@ -20735,7 +21035,7 @@
       <w:r>
         <w:t>. Configuración redes pulmón bloque 2.</w:t>
       </w:r>
-      <w:bookmarkEnd w:id="54"/>
+      <w:bookmarkEnd w:id="55"/>
     </w:p>
     <w:p>
       <w:pPr>
@@ -20926,10 +21226,13 @@
           <w:p>
             <w:pPr>
               <w:pStyle w:val="Celdadetabla"/>
-            </w:pPr>
-            <w:r>
-              <w:rPr>
-                <w:highlight w:val="lightGray"/>
+              <w:rPr>
+                <w:b/>
+              </w:rPr>
+            </w:pPr>
+            <w:r>
+              <w:rPr>
+                <w:b/>
               </w:rPr>
               <w:t>0.7709</w:t>
             </w:r>
@@ -20974,12 +21277,12 @@
             <w:pPr>
               <w:pStyle w:val="Celdadetabla"/>
               <w:rPr>
-                <w:highlight w:val="lightGray"/>
-              </w:rPr>
-            </w:pPr>
-            <w:r>
-              <w:rPr>
-                <w:highlight w:val="lightGray"/>
+                <w:b/>
+              </w:rPr>
+            </w:pPr>
+            <w:r>
+              <w:rPr>
+                <w:b/>
               </w:rPr>
               <w:t>0.787</w:t>
             </w:r>
@@ -20993,12 +21296,12 @@
             <w:pPr>
               <w:pStyle w:val="Celdadetabla"/>
               <w:rPr>
-                <w:highlight w:val="lightGray"/>
-              </w:rPr>
-            </w:pPr>
-            <w:r>
-              <w:rPr>
-                <w:highlight w:val="lightGray"/>
+                <w:b/>
+              </w:rPr>
+            </w:pPr>
+            <w:r>
+              <w:rPr>
+                <w:b/>
               </w:rPr>
               <w:t>0.710</w:t>
             </w:r>
@@ -21012,12 +21315,12 @@
             <w:pPr>
               <w:pStyle w:val="Celdadetabla"/>
               <w:rPr>
-                <w:highlight w:val="lightGray"/>
-              </w:rPr>
-            </w:pPr>
-            <w:r>
-              <w:rPr>
-                <w:highlight w:val="lightGray"/>
+                <w:b/>
+              </w:rPr>
+            </w:pPr>
+            <w:r>
+              <w:rPr>
+                <w:b/>
               </w:rPr>
               <w:t>0.753</w:t>
             </w:r>
@@ -21043,10 +21346,13 @@
           <w:p>
             <w:pPr>
               <w:pStyle w:val="Celdadetabla"/>
-            </w:pPr>
-            <w:r>
-              <w:rPr>
-                <w:highlight w:val="lightGray"/>
+              <w:rPr>
+                <w:b/>
+              </w:rPr>
+            </w:pPr>
+            <w:r>
+              <w:rPr>
+                <w:b/>
               </w:rPr>
               <w:t>0.836</w:t>
             </w:r>
@@ -21058,7 +21364,7 @@
       <w:pPr>
         <w:pStyle w:val="Leyenda"/>
       </w:pPr>
-      <w:bookmarkStart w:id="55" w:name="_Toc454821537"/>
+      <w:bookmarkStart w:id="56" w:name="_Toc454821537"/>
       <w:r>
         <w:t xml:space="preserve">Tabla </w:t>
       </w:r>
@@ -21075,7 +21381,7 @@
         <w:rPr>
           <w:noProof/>
         </w:rPr>
-        <w:t>3</w:t>
+        <w:t>39</w:t>
       </w:r>
       <w:r>
         <w:rPr>
@@ -21099,7 +21405,7 @@
         <w:rPr>
           <w:noProof/>
         </w:rPr>
-        <w:t>13</w:t>
+        <w:t>40</w:t>
       </w:r>
       <w:r>
         <w:rPr>
@@ -21110,7 +21416,7 @@
       <w:r>
         <w:t>. Resultados redes pulmón bloque 2.</w:t>
       </w:r>
-      <w:bookmarkEnd w:id="55"/>
+      <w:bookmarkEnd w:id="56"/>
     </w:p>
     <w:p>
       <w:pPr>
@@ -21126,7 +21432,10 @@
         <w:ind w:firstLine="0"/>
       </w:pPr>
       <w:r>
-        <w:t>Esta es la comparación grafica de los resultados o</w:t>
+        <w:t>Esta es la comparación grá</w:t>
+      </w:r>
+      <w:r>
+        <w:t>fica de los resultados o</w:t>
       </w:r>
       <w:r>
         <w:t>btenidos por cada red neuronal:</w:t>
@@ -21163,7 +21472,7 @@
                 <w:lang w:val="es-ES"/>
               </w:rPr>
               <w:drawing>
-                <wp:inline distT="0" distB="0" distL="0" distR="0" wp14:anchorId="163960D6" wp14:editId="3244A140">
+                <wp:inline distT="0" distB="0" distL="0" distR="0" wp14:anchorId="234A9284" wp14:editId="7EE39589">
                   <wp:extent cx="2760453" cy="2870244"/>
                   <wp:effectExtent l="19050" t="19050" r="20955" b="25400"/>
                   <wp:docPr id="50" name="Imagen 50"/>
@@ -21227,7 +21536,7 @@
                 <w:lang w:val="es-ES"/>
               </w:rPr>
               <w:drawing>
-                <wp:inline distT="0" distB="0" distL="0" distR="0" wp14:anchorId="0DEAE4E0" wp14:editId="075B29F0">
+                <wp:inline distT="0" distB="0" distL="0" distR="0" wp14:anchorId="7BECA2D3" wp14:editId="402F74CF">
                   <wp:extent cx="2674188" cy="2881491"/>
                   <wp:effectExtent l="19050" t="19050" r="12065" b="14605"/>
                   <wp:docPr id="51" name="Imagen 51"/>
@@ -21286,7 +21595,7 @@
           <w:u w:val="single"/>
         </w:rPr>
       </w:pPr>
-      <w:bookmarkStart w:id="56" w:name="_Toc454821538"/>
+      <w:bookmarkStart w:id="57" w:name="_Toc454821538"/>
       <w:r>
         <w:t xml:space="preserve">Figura </w:t>
       </w:r>
@@ -21303,7 +21612,7 @@
         <w:rPr>
           <w:noProof/>
         </w:rPr>
-        <w:t>3</w:t>
+        <w:t>41</w:t>
       </w:r>
       <w:r>
         <w:rPr>
@@ -21327,7 +21636,7 @@
         <w:rPr>
           <w:noProof/>
         </w:rPr>
-        <w:t>7</w:t>
+        <w:t>42</w:t>
       </w:r>
       <w:r>
         <w:rPr>
@@ -21344,7 +21653,7 @@
       <w:r>
         <w:t>Pulmón bloque 2. (a)ROC. (b)P/R.</w:t>
       </w:r>
-      <w:bookmarkEnd w:id="56"/>
+      <w:bookmarkEnd w:id="57"/>
     </w:p>
     <w:p>
       <w:pPr>
@@ -21387,7 +21696,6 @@
         <w:ind w:firstLine="0"/>
       </w:pPr>
       <w:r>
-        <w:lastRenderedPageBreak/>
         <w:t>Bloque 3: Búsqueda de la configuración del modelo “</w:t>
       </w:r>
       <w:r>
@@ -21607,7 +21915,7 @@
       <w:pPr>
         <w:pStyle w:val="Leyenda"/>
       </w:pPr>
-      <w:bookmarkStart w:id="57" w:name="_Toc454821539"/>
+      <w:bookmarkStart w:id="58" w:name="_Toc454821539"/>
       <w:r>
         <w:t xml:space="preserve">Tabla </w:t>
       </w:r>
@@ -21624,7 +21932,7 @@
         <w:rPr>
           <w:noProof/>
         </w:rPr>
-        <w:t>3</w:t>
+        <w:t>43</w:t>
       </w:r>
       <w:r>
         <w:rPr>
@@ -21648,7 +21956,7 @@
         <w:rPr>
           <w:noProof/>
         </w:rPr>
-        <w:t>14</w:t>
+        <w:t>44</w:t>
       </w:r>
       <w:r>
         <w:rPr>
@@ -21659,7 +21967,7 @@
       <w:r>
         <w:t>. Configuración redes pulmón bloque 3.</w:t>
       </w:r>
-      <w:bookmarkEnd w:id="57"/>
+      <w:bookmarkEnd w:id="58"/>
     </w:p>
     <w:p>
       <w:pPr>
@@ -21812,12 +22120,12 @@
             <w:pPr>
               <w:pStyle w:val="Celdadetabla"/>
               <w:rPr>
-                <w:highlight w:val="lightGray"/>
-              </w:rPr>
-            </w:pPr>
-            <w:r>
-              <w:rPr>
-                <w:highlight w:val="lightGray"/>
+                <w:b/>
+              </w:rPr>
+            </w:pPr>
+            <w:r>
+              <w:rPr>
+                <w:b/>
               </w:rPr>
               <w:t>0.883</w:t>
             </w:r>
@@ -21831,12 +22139,12 @@
             <w:pPr>
               <w:pStyle w:val="Celdadetabla"/>
               <w:rPr>
-                <w:highlight w:val="lightGray"/>
-              </w:rPr>
-            </w:pPr>
-            <w:r>
-              <w:rPr>
-                <w:highlight w:val="lightGray"/>
+                <w:b/>
+              </w:rPr>
+            </w:pPr>
+            <w:r>
+              <w:rPr>
+                <w:b/>
               </w:rPr>
               <w:t>0.842</w:t>
             </w:r>
@@ -21850,12 +22158,12 @@
             <w:pPr>
               <w:pStyle w:val="Celdadetabla"/>
               <w:rPr>
-                <w:highlight w:val="lightGray"/>
-              </w:rPr>
-            </w:pPr>
-            <w:r>
-              <w:rPr>
-                <w:highlight w:val="lightGray"/>
+                <w:b/>
+              </w:rPr>
+            </w:pPr>
+            <w:r>
+              <w:rPr>
+                <w:b/>
               </w:rPr>
               <w:t>0.868</w:t>
             </w:r>
@@ -21869,12 +22177,12 @@
             <w:pPr>
               <w:pStyle w:val="Celdadetabla"/>
               <w:rPr>
-                <w:highlight w:val="lightGray"/>
-              </w:rPr>
-            </w:pPr>
-            <w:r>
-              <w:rPr>
-                <w:highlight w:val="lightGray"/>
+                <w:b/>
+              </w:rPr>
+            </w:pPr>
+            <w:r>
+              <w:rPr>
+                <w:b/>
               </w:rPr>
               <w:t>0.855</w:t>
             </w:r>
@@ -21888,12 +22196,12 @@
             <w:pPr>
               <w:pStyle w:val="Celdadetabla"/>
               <w:rPr>
-                <w:highlight w:val="lightGray"/>
-              </w:rPr>
-            </w:pPr>
-            <w:r>
-              <w:rPr>
-                <w:highlight w:val="lightGray"/>
+                <w:b/>
+              </w:rPr>
+            </w:pPr>
+            <w:r>
+              <w:rPr>
+                <w:b/>
               </w:rPr>
               <w:t>0.934</w:t>
             </w:r>
@@ -21988,7 +22296,7 @@
       <w:pPr>
         <w:pStyle w:val="Leyenda"/>
       </w:pPr>
-      <w:bookmarkStart w:id="58" w:name="_Toc454821540"/>
+      <w:bookmarkStart w:id="59" w:name="_Toc454821540"/>
       <w:r>
         <w:t xml:space="preserve">Tabla </w:t>
       </w:r>
@@ -22005,7 +22313,7 @@
         <w:rPr>
           <w:noProof/>
         </w:rPr>
-        <w:t>3</w:t>
+        <w:t>45</w:t>
       </w:r>
       <w:r>
         <w:rPr>
@@ -22029,7 +22337,7 @@
         <w:rPr>
           <w:noProof/>
         </w:rPr>
-        <w:t>15</w:t>
+        <w:t>46</w:t>
       </w:r>
       <w:r>
         <w:rPr>
@@ -22040,7 +22348,7 @@
       <w:r>
         <w:t>. Resultados redes pulmón bloque 3.</w:t>
       </w:r>
-      <w:bookmarkEnd w:id="58"/>
+      <w:bookmarkEnd w:id="59"/>
     </w:p>
     <w:p>
       <w:pPr>
@@ -22057,7 +22365,13 @@
         <w:ind w:firstLine="0"/>
       </w:pPr>
       <w:r>
-        <w:t>Esta es la comparación grafica de los resultados o</w:t>
+        <w:t xml:space="preserve">Esta es la comparación </w:t>
+      </w:r>
+      <w:r>
+        <w:t>gráfica</w:t>
+      </w:r>
+      <w:r>
+        <w:t xml:space="preserve"> de los resultados o</w:t>
       </w:r>
       <w:r>
         <w:t>btenidos por cada red neuronal:</w:t>
@@ -22087,6 +22401,7 @@
           <w:p>
             <w:pPr>
               <w:pStyle w:val="Celdadetabla"/>
+              <w:ind w:left="709" w:hanging="709"/>
             </w:pPr>
             <w:r>
               <w:rPr>
@@ -22094,7 +22409,7 @@
                 <w:lang w:val="es-ES"/>
               </w:rPr>
               <w:drawing>
-                <wp:inline distT="0" distB="0" distL="0" distR="0" wp14:anchorId="2B67EC5C" wp14:editId="4CE35C0A">
+                <wp:inline distT="0" distB="0" distL="0" distR="0" wp14:anchorId="77A10249" wp14:editId="76E1A998">
                   <wp:extent cx="2734573" cy="2893253"/>
                   <wp:effectExtent l="19050" t="19050" r="27940" b="21590"/>
                   <wp:docPr id="54" name="Imagen 54"/>
@@ -22138,6 +22453,7 @@
           <w:p>
             <w:pPr>
               <w:pStyle w:val="Leyenda"/>
+              <w:ind w:left="709" w:hanging="709"/>
             </w:pPr>
             <w:r>
               <w:t>(a)</w:t>
@@ -22151,6 +22467,7 @@
           <w:p>
             <w:pPr>
               <w:pStyle w:val="Celdadetabla"/>
+              <w:ind w:left="709" w:hanging="709"/>
             </w:pPr>
             <w:r>
               <w:rPr>
@@ -22158,7 +22475,7 @@
                 <w:lang w:val="es-ES"/>
               </w:rPr>
               <w:drawing>
-                <wp:inline distT="0" distB="0" distL="0" distR="0" wp14:anchorId="494EC493" wp14:editId="6DD8062E">
+                <wp:inline distT="0" distB="0" distL="0" distR="0" wp14:anchorId="4A342ED2" wp14:editId="4EF4F8D8">
                   <wp:extent cx="2708694" cy="2871111"/>
                   <wp:effectExtent l="19050" t="19050" r="15875" b="24765"/>
                   <wp:docPr id="55" name="Imagen 55"/>
@@ -22202,6 +22519,7 @@
           <w:p>
             <w:pPr>
               <w:pStyle w:val="Leyenda"/>
+              <w:ind w:left="709" w:hanging="709"/>
             </w:pPr>
             <w:r>
               <w:t>(b)</w:t>
@@ -22217,7 +22535,7 @@
           <w:u w:val="single"/>
         </w:rPr>
       </w:pPr>
-      <w:bookmarkStart w:id="59" w:name="_Toc454821541"/>
+      <w:bookmarkStart w:id="60" w:name="_Toc454821541"/>
       <w:r>
         <w:t xml:space="preserve">Figura </w:t>
       </w:r>
@@ -22234,7 +22552,7 @@
         <w:rPr>
           <w:noProof/>
         </w:rPr>
-        <w:t>3</w:t>
+        <w:t>47</w:t>
       </w:r>
       <w:r>
         <w:rPr>
@@ -22258,7 +22576,7 @@
         <w:rPr>
           <w:noProof/>
         </w:rPr>
-        <w:t>8</w:t>
+        <w:t>48</w:t>
       </w:r>
       <w:r>
         <w:rPr>
@@ -22272,7 +22590,7 @@
       <w:r>
         <w:t>Pulmón bloque 3. (a)ROC. (b)P/R.</w:t>
       </w:r>
-      <w:bookmarkEnd w:id="59"/>
+      <w:bookmarkEnd w:id="60"/>
     </w:p>
     <w:p>
       <w:pPr>
@@ -22289,7 +22607,6 @@
         <w:pStyle w:val="Prrafo"/>
       </w:pPr>
       <w:r>
-        <w:lastRenderedPageBreak/>
         <w:t>Resultado de la comparación</w:t>
       </w:r>
       <w:r>
@@ -22655,7 +22972,7 @@
       <w:pPr>
         <w:pStyle w:val="Leyenda"/>
       </w:pPr>
-      <w:bookmarkStart w:id="60" w:name="_Toc454821542"/>
+      <w:bookmarkStart w:id="61" w:name="_Toc454821542"/>
       <w:r>
         <w:t xml:space="preserve">Tabla </w:t>
       </w:r>
@@ -22672,7 +22989,7 @@
         <w:rPr>
           <w:noProof/>
         </w:rPr>
-        <w:t>3</w:t>
+        <w:t>49</w:t>
       </w:r>
       <w:r>
         <w:rPr>
@@ -22696,7 +23013,7 @@
         <w:rPr>
           <w:noProof/>
         </w:rPr>
-        <w:t>16</w:t>
+        <w:t>50</w:t>
       </w:r>
       <w:r>
         <w:rPr>
@@ -22707,7 +23024,7 @@
       <w:r>
         <w:t>. Configuración redes pulmón bloque 4.</w:t>
       </w:r>
-      <w:bookmarkEnd w:id="60"/>
+      <w:bookmarkEnd w:id="61"/>
     </w:p>
     <w:p>
       <w:pPr>
@@ -22942,12 +23259,12 @@
             <w:pPr>
               <w:pStyle w:val="Celdadetabla"/>
               <w:rPr>
-                <w:highlight w:val="lightGray"/>
-              </w:rPr>
-            </w:pPr>
-            <w:r>
-              <w:rPr>
-                <w:highlight w:val="lightGray"/>
+                <w:b/>
+              </w:rPr>
+            </w:pPr>
+            <w:r>
+              <w:rPr>
+                <w:b/>
               </w:rPr>
               <w:t>0.924</w:t>
             </w:r>
@@ -22961,12 +23278,12 @@
             <w:pPr>
               <w:pStyle w:val="Celdadetabla"/>
               <w:rPr>
-                <w:highlight w:val="lightGray"/>
-              </w:rPr>
-            </w:pPr>
-            <w:r>
-              <w:rPr>
-                <w:highlight w:val="lightGray"/>
+                <w:b/>
+              </w:rPr>
+            </w:pPr>
+            <w:r>
+              <w:rPr>
+                <w:b/>
               </w:rPr>
               <w:t>0.876</w:t>
             </w:r>
@@ -22980,12 +23297,12 @@
             <w:pPr>
               <w:pStyle w:val="Celdadetabla"/>
               <w:rPr>
-                <w:highlight w:val="lightGray"/>
-              </w:rPr>
-            </w:pPr>
-            <w:r>
-              <w:rPr>
-                <w:highlight w:val="lightGray"/>
+                <w:b/>
+              </w:rPr>
+            </w:pPr>
+            <w:r>
+              <w:rPr>
+                <w:b/>
               </w:rPr>
               <w:t>0.934</w:t>
             </w:r>
@@ -22999,12 +23316,12 @@
             <w:pPr>
               <w:pStyle w:val="Celdadetabla"/>
               <w:rPr>
-                <w:highlight w:val="lightGray"/>
-              </w:rPr>
-            </w:pPr>
-            <w:r>
-              <w:rPr>
-                <w:highlight w:val="lightGray"/>
+                <w:b/>
+              </w:rPr>
+            </w:pPr>
+            <w:r>
+              <w:rPr>
+                <w:b/>
               </w:rPr>
               <w:t>0.904</w:t>
             </w:r>
@@ -23018,12 +23335,12 @@
             <w:pPr>
               <w:pStyle w:val="Celdadetabla"/>
               <w:rPr>
-                <w:highlight w:val="lightGray"/>
-              </w:rPr>
-            </w:pPr>
-            <w:r>
-              <w:rPr>
-                <w:highlight w:val="lightGray"/>
+                <w:b/>
+              </w:rPr>
+            </w:pPr>
+            <w:r>
+              <w:rPr>
+                <w:b/>
               </w:rPr>
               <w:t>0.961</w:t>
             </w:r>
@@ -23035,7 +23352,7 @@
       <w:pPr>
         <w:pStyle w:val="Leyenda"/>
       </w:pPr>
-      <w:bookmarkStart w:id="61" w:name="_Toc454821543"/>
+      <w:bookmarkStart w:id="62" w:name="_Toc454821543"/>
       <w:r>
         <w:t xml:space="preserve">Tabla </w:t>
       </w:r>
@@ -23052,7 +23369,7 @@
         <w:rPr>
           <w:noProof/>
         </w:rPr>
-        <w:t>3</w:t>
+        <w:t>51</w:t>
       </w:r>
       <w:r>
         <w:rPr>
@@ -23076,7 +23393,7 @@
         <w:rPr>
           <w:noProof/>
         </w:rPr>
-        <w:t>17</w:t>
+        <w:t>52</w:t>
       </w:r>
       <w:r>
         <w:rPr>
@@ -23093,7 +23410,7 @@
       <w:r>
         <w:t xml:space="preserve"> redes pulmón bloque 4.</w:t>
       </w:r>
-      <w:bookmarkEnd w:id="61"/>
+      <w:bookmarkEnd w:id="62"/>
     </w:p>
     <w:p>
       <w:pPr>
@@ -23209,8 +23526,13 @@
         <w:ind w:firstLine="0"/>
       </w:pPr>
       <w:r>
-        <w:lastRenderedPageBreak/>
-        <w:t>Esta es la comparación grafica de los resultados obtenidos por cada red neuronal:</w:t>
+        <w:t xml:space="preserve">Esta es la comparación </w:t>
+      </w:r>
+      <w:r>
+        <w:t>gráfica</w:t>
+      </w:r>
+      <w:r>
+        <w:t xml:space="preserve"> de los resultados obtenidos por cada red neuronal:</w:t>
       </w:r>
     </w:p>
     <w:tbl>
@@ -23244,7 +23566,7 @@
                 <w:lang w:val="es-ES"/>
               </w:rPr>
               <w:drawing>
-                <wp:inline distT="0" distB="0" distL="0" distR="0" wp14:anchorId="4ED258BD" wp14:editId="76A32A31">
+                <wp:inline distT="0" distB="0" distL="0" distR="0" wp14:anchorId="26FB460B" wp14:editId="10BAEA18">
                   <wp:extent cx="2544792" cy="2706914"/>
                   <wp:effectExtent l="19050" t="19050" r="27305" b="17780"/>
                   <wp:docPr id="58" name="Imagen 58"/>
@@ -23308,7 +23630,7 @@
                 <w:lang w:val="es-ES"/>
               </w:rPr>
               <w:drawing>
-                <wp:inline distT="0" distB="0" distL="0" distR="0" wp14:anchorId="6C968A57" wp14:editId="66462536">
+                <wp:inline distT="0" distB="0" distL="0" distR="0" wp14:anchorId="6DB342E1" wp14:editId="1119995E">
                   <wp:extent cx="2518913" cy="2695680"/>
                   <wp:effectExtent l="19050" t="19050" r="15240" b="9525"/>
                   <wp:docPr id="59" name="Imagen 59"/>
@@ -23364,7 +23686,7 @@
       <w:pPr>
         <w:pStyle w:val="Leyenda"/>
       </w:pPr>
-      <w:bookmarkStart w:id="62" w:name="_Toc454821544"/>
+      <w:bookmarkStart w:id="63" w:name="_Toc454821544"/>
       <w:r>
         <w:t xml:space="preserve">Figura </w:t>
       </w:r>
@@ -23381,7 +23703,7 @@
         <w:rPr>
           <w:noProof/>
         </w:rPr>
-        <w:t>3</w:t>
+        <w:t>53</w:t>
       </w:r>
       <w:r>
         <w:rPr>
@@ -23405,7 +23727,7 @@
         <w:rPr>
           <w:noProof/>
         </w:rPr>
-        <w:t>9</w:t>
+        <w:t>54</w:t>
       </w:r>
       <w:r>
         <w:rPr>
@@ -23419,7 +23741,7 @@
       <w:r>
         <w:t>Pulmón bloque 4. (a)ROC. (b)P/R.</w:t>
       </w:r>
-      <w:bookmarkEnd w:id="62"/>
+      <w:bookmarkEnd w:id="63"/>
     </w:p>
     <w:p>
       <w:pPr>
@@ -23568,7 +23890,6 @@
         <w:ind w:firstLine="0"/>
       </w:pPr>
       <w:r>
-        <w:lastRenderedPageBreak/>
         <w:t>Resultado de la comparación</w:t>
       </w:r>
       <w:r>
@@ -23729,9 +24050,29 @@
           <w:p>
             <w:pPr>
               <w:pStyle w:val="Celdadetabla"/>
-            </w:pPr>
-            <w:r>
+              <w:rPr>
+                <w:u w:val="single"/>
+              </w:rPr>
+            </w:pPr>
+            <w:r>
+              <w:rPr>
+                <w:u w:val="single"/>
+              </w:rPr>
               <w:t>Bloque 1:</w:t>
+            </w:r>
+          </w:p>
+          <w:p>
+            <w:pPr>
+              <w:pStyle w:val="Celdadetabla"/>
+              <w:rPr>
+                <w:u w:val="single"/>
+              </w:rPr>
+            </w:pPr>
+            <w:r>
+              <w:rPr>
+                <w:u w:val="single"/>
+              </w:rPr>
+              <w:t>Deep SVM.</w:t>
             </w:r>
           </w:p>
         </w:tc>
@@ -23812,9 +24153,29 @@
           <w:p>
             <w:pPr>
               <w:pStyle w:val="Celdadetabla"/>
-            </w:pPr>
-            <w:r>
+              <w:rPr>
+                <w:u w:val="single"/>
+              </w:rPr>
+            </w:pPr>
+            <w:r>
+              <w:rPr>
+                <w:u w:val="single"/>
+              </w:rPr>
               <w:t>Bloque 2:</w:t>
+            </w:r>
+          </w:p>
+          <w:p>
+            <w:pPr>
+              <w:pStyle w:val="Celdadetabla"/>
+              <w:rPr>
+                <w:u w:val="single"/>
+              </w:rPr>
+            </w:pPr>
+            <w:r>
+              <w:rPr>
+                <w:u w:val="single"/>
+              </w:rPr>
+              <w:t>SVM</w:t>
             </w:r>
           </w:p>
         </w:tc>
@@ -23895,9 +24256,29 @@
           <w:p>
             <w:pPr>
               <w:pStyle w:val="Celdadetabla"/>
-            </w:pPr>
-            <w:r>
+              <w:rPr>
+                <w:u w:val="single"/>
+              </w:rPr>
+            </w:pPr>
+            <w:r>
+              <w:rPr>
+                <w:u w:val="single"/>
+              </w:rPr>
               <w:t>Bloque 3:</w:t>
+            </w:r>
+          </w:p>
+          <w:p>
+            <w:pPr>
+              <w:pStyle w:val="Celdadetabla"/>
+              <w:rPr>
+                <w:u w:val="single"/>
+              </w:rPr>
+            </w:pPr>
+            <w:r>
+              <w:rPr>
+                <w:u w:val="single"/>
+              </w:rPr>
+              <w:t>Neural Network</w:t>
             </w:r>
           </w:p>
         </w:tc>
@@ -23978,11 +24359,31 @@
           <w:p>
             <w:pPr>
               <w:pStyle w:val="Celdadetabla"/>
-            </w:pPr>
-            <w:r>
+              <w:rPr>
+                <w:u w:val="single"/>
+              </w:rPr>
+            </w:pPr>
+            <w:r>
+              <w:rPr>
+                <w:u w:val="single"/>
+              </w:rPr>
               <w:t>Bloque 4:</w:t>
             </w:r>
           </w:p>
+          <w:p>
+            <w:pPr>
+              <w:pStyle w:val="Celdadetabla"/>
+              <w:rPr>
+                <w:u w:val="single"/>
+              </w:rPr>
+            </w:pPr>
+            <w:r>
+              <w:rPr>
+                <w:u w:val="single"/>
+              </w:rPr>
+              <w:t>Decision Jungle</w:t>
+            </w:r>
+          </w:p>
         </w:tc>
         <w:tc>
           <w:tcPr>
@@ -23992,12 +24393,12 @@
             <w:pPr>
               <w:pStyle w:val="Celdadetabla"/>
               <w:rPr>
-                <w:highlight w:val="lightGray"/>
-              </w:rPr>
-            </w:pPr>
-            <w:r>
-              <w:rPr>
-                <w:highlight w:val="lightGray"/>
+                <w:b/>
+              </w:rPr>
+            </w:pPr>
+            <w:r>
+              <w:rPr>
+                <w:b/>
               </w:rPr>
               <w:t>0.924</w:t>
             </w:r>
@@ -24011,12 +24412,12 @@
             <w:pPr>
               <w:pStyle w:val="Celdadetabla"/>
               <w:rPr>
-                <w:highlight w:val="lightGray"/>
-              </w:rPr>
-            </w:pPr>
-            <w:r>
-              <w:rPr>
-                <w:highlight w:val="lightGray"/>
+                <w:b/>
+              </w:rPr>
+            </w:pPr>
+            <w:r>
+              <w:rPr>
+                <w:b/>
               </w:rPr>
               <w:t>0.876</w:t>
             </w:r>
@@ -24030,12 +24431,12 @@
             <w:pPr>
               <w:pStyle w:val="Celdadetabla"/>
               <w:rPr>
-                <w:highlight w:val="lightGray"/>
-              </w:rPr>
-            </w:pPr>
-            <w:r>
-              <w:rPr>
-                <w:highlight w:val="lightGray"/>
+                <w:b/>
+              </w:rPr>
+            </w:pPr>
+            <w:r>
+              <w:rPr>
+                <w:b/>
               </w:rPr>
               <w:t>0.934</w:t>
             </w:r>
@@ -24049,12 +24450,12 @@
             <w:pPr>
               <w:pStyle w:val="Celdadetabla"/>
               <w:rPr>
-                <w:highlight w:val="lightGray"/>
-              </w:rPr>
-            </w:pPr>
-            <w:r>
-              <w:rPr>
-                <w:highlight w:val="lightGray"/>
+                <w:b/>
+              </w:rPr>
+            </w:pPr>
+            <w:r>
+              <w:rPr>
+                <w:b/>
               </w:rPr>
               <w:t>0.904</w:t>
             </w:r>
@@ -24068,12 +24469,12 @@
             <w:pPr>
               <w:pStyle w:val="Celdadetabla"/>
               <w:rPr>
-                <w:highlight w:val="lightGray"/>
-              </w:rPr>
-            </w:pPr>
-            <w:r>
-              <w:rPr>
-                <w:highlight w:val="lightGray"/>
+                <w:b/>
+              </w:rPr>
+            </w:pPr>
+            <w:r>
+              <w:rPr>
+                <w:b/>
               </w:rPr>
               <w:t>0.961</w:t>
             </w:r>
@@ -24085,7 +24486,7 @@
       <w:pPr>
         <w:pStyle w:val="Leyenda"/>
       </w:pPr>
-      <w:bookmarkStart w:id="63" w:name="_Toc454821545"/>
+      <w:bookmarkStart w:id="64" w:name="_Toc454821545"/>
       <w:r>
         <w:t xml:space="preserve">Tabla </w:t>
       </w:r>
@@ -24102,7 +24503,7 @@
         <w:rPr>
           <w:noProof/>
         </w:rPr>
-        <w:t>3</w:t>
+        <w:t>55</w:t>
       </w:r>
       <w:r>
         <w:rPr>
@@ -24126,7 +24527,7 @@
         <w:rPr>
           <w:noProof/>
         </w:rPr>
-        <w:t>18</w:t>
+        <w:t>56</w:t>
       </w:r>
       <w:r>
         <w:rPr>
@@ -24137,7 +24538,7 @@
       <w:r>
         <w:t>. Comparación final modelos pulmón.</w:t>
       </w:r>
-      <w:bookmarkEnd w:id="63"/>
+      <w:bookmarkEnd w:id="64"/>
     </w:p>
     <w:p>
       <w:pPr>
@@ -24177,7 +24578,7 @@
           <w:lang w:val="es-ES"/>
         </w:rPr>
         <w:drawing>
-          <wp:inline distT="0" distB="0" distL="0" distR="0" wp14:anchorId="4950DAC7" wp14:editId="3DE5D00C">
+          <wp:inline distT="0" distB="0" distL="0" distR="0" wp14:anchorId="1E1D66B8" wp14:editId="68FA63D4">
             <wp:extent cx="5656521" cy="1352214"/>
             <wp:effectExtent l="19050" t="19050" r="20955" b="19685"/>
             <wp:docPr id="109" name="Imagen 109"/>
@@ -24225,7 +24626,7 @@
           <w:u w:val="single"/>
         </w:rPr>
       </w:pPr>
-      <w:bookmarkStart w:id="64" w:name="_Toc454821546"/>
+      <w:bookmarkStart w:id="65" w:name="_Toc454821546"/>
       <w:r>
         <w:t xml:space="preserve">Figura </w:t>
       </w:r>
@@ -24242,7 +24643,7 @@
         <w:rPr>
           <w:noProof/>
         </w:rPr>
-        <w:t>3</w:t>
+        <w:t>57</w:t>
       </w:r>
       <w:r>
         <w:rPr>
@@ -24266,7 +24667,7 @@
         <w:rPr>
           <w:noProof/>
         </w:rPr>
-        <w:t>10</w:t>
+        <w:t>58</w:t>
       </w:r>
       <w:r>
         <w:rPr>
@@ -24277,7 +24678,7 @@
       <w:r>
         <w:t>. Resultado final pulmón</w:t>
       </w:r>
-      <w:bookmarkEnd w:id="64"/>
+      <w:bookmarkEnd w:id="65"/>
     </w:p>
     <w:p>
       <w:pPr>
@@ -24306,11 +24707,11 @@
         <w:lastRenderedPageBreak/>
         <w:t xml:space="preserve"> </w:t>
       </w:r>
-      <w:bookmarkStart w:id="65" w:name="_Toc454834306"/>
+      <w:bookmarkStart w:id="66" w:name="_Toc454834306"/>
       <w:r>
         <w:t>Cáncer de mama</w:t>
       </w:r>
-      <w:bookmarkEnd w:id="65"/>
+      <w:bookmarkEnd w:id="66"/>
     </w:p>
     <w:p>
       <w:pPr>
@@ -24633,10 +25034,9 @@
           </w:tcPr>
           <w:p>
             <w:pPr>
-              <w:jc w:val="right"/>
+              <w:pStyle w:val="Celdadetabla"/>
               <w:rPr>
                 <w:color w:val="000000"/>
-                <w:sz w:val="18"/>
                 <w:szCs w:val="18"/>
                 <w:lang w:val="es-ES"/>
               </w:rPr>
@@ -24644,7 +25044,6 @@
             <w:r>
               <w:rPr>
                 <w:color w:val="000000"/>
-                <w:sz w:val="18"/>
                 <w:szCs w:val="18"/>
               </w:rPr>
               <w:t>6</w:t>
@@ -24658,17 +25057,15 @@
           </w:tcPr>
           <w:p>
             <w:pPr>
-              <w:jc w:val="left"/>
+              <w:pStyle w:val="Celdadetabla"/>
               <w:rPr>
                 <w:color w:val="000000"/>
-                <w:sz w:val="18"/>
                 <w:szCs w:val="18"/>
               </w:rPr>
             </w:pPr>
             <w:r>
               <w:rPr>
                 <w:color w:val="000000"/>
-                <w:sz w:val="18"/>
                 <w:szCs w:val="18"/>
               </w:rPr>
               <w:t>0.057241</w:t>
@@ -24682,16 +25079,15 @@
           </w:tcPr>
           <w:p>
             <w:pPr>
+              <w:pStyle w:val="Celdadetabla"/>
               <w:rPr>
                 <w:color w:val="000000"/>
-                <w:sz w:val="18"/>
                 <w:szCs w:val="18"/>
               </w:rPr>
             </w:pPr>
             <w:r>
               <w:rPr>
                 <w:color w:val="000000"/>
-                <w:sz w:val="18"/>
                 <w:szCs w:val="18"/>
               </w:rPr>
               <w:t>0.024971</w:t>
@@ -24705,16 +25101,15 @@
           </w:tcPr>
           <w:p>
             <w:pPr>
+              <w:pStyle w:val="Celdadetabla"/>
               <w:rPr>
                 <w:color w:val="000000"/>
-                <w:sz w:val="18"/>
                 <w:szCs w:val="18"/>
               </w:rPr>
             </w:pPr>
             <w:r>
               <w:rPr>
                 <w:color w:val="000000"/>
-                <w:sz w:val="18"/>
                 <w:szCs w:val="18"/>
               </w:rPr>
               <w:t>0.05212</w:t>
@@ -24728,16 +25123,15 @@
           </w:tcPr>
           <w:p>
             <w:pPr>
+              <w:pStyle w:val="Celdadetabla"/>
               <w:rPr>
                 <w:color w:val="000000"/>
-                <w:sz w:val="18"/>
                 <w:szCs w:val="18"/>
               </w:rPr>
             </w:pPr>
             <w:r>
               <w:rPr>
                 <w:color w:val="000000"/>
-                <w:sz w:val="18"/>
                 <w:szCs w:val="18"/>
               </w:rPr>
               <w:t>0.970426</w:t>
@@ -24751,17 +25145,15 @@
           </w:tcPr>
           <w:p>
             <w:pPr>
-              <w:jc w:val="right"/>
+              <w:pStyle w:val="Celdadetabla"/>
               <w:rPr>
                 <w:color w:val="000000"/>
-                <w:sz w:val="18"/>
                 <w:szCs w:val="18"/>
               </w:rPr>
             </w:pPr>
             <w:r>
               <w:rPr>
                 <w:color w:val="000000"/>
-                <w:sz w:val="18"/>
                 <w:szCs w:val="18"/>
               </w:rPr>
               <w:t>10388</w:t>
@@ -24774,7 +25166,7 @@
       <w:pPr>
         <w:pStyle w:val="Leyenda"/>
       </w:pPr>
-      <w:bookmarkStart w:id="66" w:name="_Toc454821547"/>
+      <w:bookmarkStart w:id="67" w:name="_Toc454821547"/>
       <w:r>
         <w:t xml:space="preserve">Tabla </w:t>
       </w:r>
@@ -24791,7 +25183,7 @@
         <w:rPr>
           <w:noProof/>
         </w:rPr>
-        <w:t>3</w:t>
+        <w:t>59</w:t>
       </w:r>
       <w:r>
         <w:rPr>
@@ -24815,7 +25207,7 @@
         <w:rPr>
           <w:noProof/>
         </w:rPr>
-        <w:t>19</w:t>
+        <w:t>60</w:t>
       </w:r>
       <w:r>
         <w:rPr>
@@ -24826,7 +25218,7 @@
       <w:r>
         <w:t>. Configuración redes mama bloque 1.</w:t>
       </w:r>
-      <w:bookmarkEnd w:id="66"/>
+      <w:bookmarkEnd w:id="67"/>
     </w:p>
     <w:p>
       <w:pPr>
@@ -25021,10 +25413,13 @@
           <w:p>
             <w:pPr>
               <w:pStyle w:val="Celdadetabla"/>
-            </w:pPr>
-            <w:r>
-              <w:rPr>
-                <w:highlight w:val="lightGray"/>
+              <w:rPr>
+                <w:b/>
+              </w:rPr>
+            </w:pPr>
+            <w:r>
+              <w:rPr>
+                <w:b/>
               </w:rPr>
               <w:t>0.849</w:t>
             </w:r>
@@ -25056,12 +25451,12 @@
             <w:pPr>
               <w:pStyle w:val="Celdadetabla"/>
               <w:rPr>
-                <w:highlight w:val="lightGray"/>
-              </w:rPr>
-            </w:pPr>
-            <w:r>
-              <w:rPr>
-                <w:highlight w:val="lightGray"/>
+                <w:b/>
+              </w:rPr>
+            </w:pPr>
+            <w:r>
+              <w:rPr>
+                <w:b/>
               </w:rPr>
               <w:t>0.773</w:t>
             </w:r>
@@ -25075,12 +25470,12 @@
             <w:pPr>
               <w:pStyle w:val="Celdadetabla"/>
               <w:rPr>
-                <w:highlight w:val="lightGray"/>
-              </w:rPr>
-            </w:pPr>
-            <w:r>
-              <w:rPr>
-                <w:highlight w:val="lightGray"/>
+                <w:b/>
+              </w:rPr>
+            </w:pPr>
+            <w:r>
+              <w:rPr>
+                <w:b/>
               </w:rPr>
               <w:t>0.787</w:t>
             </w:r>
@@ -25094,12 +25489,12 @@
             <w:pPr>
               <w:pStyle w:val="Celdadetabla"/>
               <w:rPr>
-                <w:highlight w:val="lightGray"/>
-              </w:rPr>
-            </w:pPr>
-            <w:r>
-              <w:rPr>
-                <w:highlight w:val="lightGray"/>
+                <w:b/>
+              </w:rPr>
+            </w:pPr>
+            <w:r>
+              <w:rPr>
+                <w:b/>
               </w:rPr>
               <w:t>0.787</w:t>
             </w:r>
@@ -25113,12 +25508,12 @@
             <w:pPr>
               <w:pStyle w:val="Celdadetabla"/>
               <w:rPr>
-                <w:highlight w:val="lightGray"/>
-              </w:rPr>
-            </w:pPr>
-            <w:r>
-              <w:rPr>
-                <w:highlight w:val="lightGray"/>
+                <w:b/>
+              </w:rPr>
+            </w:pPr>
+            <w:r>
+              <w:rPr>
+                <w:b/>
               </w:rPr>
               <w:t>0.787</w:t>
             </w:r>
@@ -25143,7 +25538,7 @@
       <w:pPr>
         <w:pStyle w:val="Leyenda"/>
       </w:pPr>
-      <w:bookmarkStart w:id="67" w:name="_Toc454821548"/>
+      <w:bookmarkStart w:id="68" w:name="_Toc454821548"/>
       <w:r>
         <w:t xml:space="preserve">Tabla </w:t>
       </w:r>
@@ -25160,7 +25555,7 @@
         <w:rPr>
           <w:noProof/>
         </w:rPr>
-        <w:t>3</w:t>
+        <w:t>61</w:t>
       </w:r>
       <w:r>
         <w:rPr>
@@ -25184,7 +25579,7 @@
         <w:rPr>
           <w:noProof/>
         </w:rPr>
-        <w:t>20</w:t>
+        <w:t>62</w:t>
       </w:r>
       <w:r>
         <w:rPr>
@@ -25195,7 +25590,7 @@
       <w:r>
         <w:t>. Resultados redes mama bloque 1.</w:t>
       </w:r>
-      <w:bookmarkEnd w:id="67"/>
+      <w:bookmarkEnd w:id="68"/>
     </w:p>
     <w:p>
       <w:pPr>
@@ -25323,7 +25718,13 @@
       </w:pPr>
       <w:r>
         <w:lastRenderedPageBreak/>
-        <w:t>Esta es la comparación grafica de los resultados o</w:t>
+        <w:t xml:space="preserve">Esta es la comparación </w:t>
+      </w:r>
+      <w:r>
+        <w:t>gráfica</w:t>
+      </w:r>
+      <w:r>
+        <w:t xml:space="preserve"> de los resultados o</w:t>
       </w:r>
       <w:r>
         <w:t>btenidos por cada red neuronal:</w:t>
@@ -25357,7 +25758,7 @@
                 <w:lang w:val="es-ES"/>
               </w:rPr>
               <w:drawing>
-                <wp:inline distT="0" distB="0" distL="0" distR="0" wp14:anchorId="7D4C36E6" wp14:editId="6FE31647">
+                <wp:inline distT="0" distB="0" distL="0" distR="0" wp14:anchorId="68D4A4B0" wp14:editId="40BEEAA0">
                   <wp:extent cx="2881446" cy="3040912"/>
                   <wp:effectExtent l="19050" t="19050" r="14605" b="26670"/>
                   <wp:docPr id="75" name="Imagen 75"/>
@@ -25421,7 +25822,7 @@
                 <w:lang w:val="es-ES"/>
               </w:rPr>
               <w:drawing>
-                <wp:inline distT="0" distB="0" distL="0" distR="0" wp14:anchorId="75DAA464" wp14:editId="5FE1813E">
+                <wp:inline distT="0" distB="0" distL="0" distR="0" wp14:anchorId="773BCB2C" wp14:editId="4BEE4906">
                   <wp:extent cx="2923954" cy="3033878"/>
                   <wp:effectExtent l="19050" t="19050" r="10160" b="14605"/>
                   <wp:docPr id="76" name="Imagen 76"/>
@@ -25477,7 +25878,7 @@
       <w:pPr>
         <w:pStyle w:val="Leyenda"/>
       </w:pPr>
-      <w:bookmarkStart w:id="68" w:name="_Toc454821549"/>
+      <w:bookmarkStart w:id="69" w:name="_Toc454821549"/>
       <w:r>
         <w:t xml:space="preserve">Figura </w:t>
       </w:r>
@@ -25494,7 +25895,7 @@
         <w:rPr>
           <w:noProof/>
         </w:rPr>
-        <w:t>3</w:t>
+        <w:t>63</w:t>
       </w:r>
       <w:r>
         <w:rPr>
@@ -25518,7 +25919,7 @@
         <w:rPr>
           <w:noProof/>
         </w:rPr>
-        <w:t>11</w:t>
+        <w:t>64</w:t>
       </w:r>
       <w:r>
         <w:rPr>
@@ -25541,7 +25942,7 @@
       <w:r>
         <w:t>. (a)ROC. (b)P/R.</w:t>
       </w:r>
-      <w:bookmarkEnd w:id="68"/>
+      <w:bookmarkEnd w:id="69"/>
     </w:p>
     <w:p>
       <w:pPr>
@@ -25808,7 +26209,7 @@
       <w:pPr>
         <w:pStyle w:val="Leyenda"/>
       </w:pPr>
-      <w:bookmarkStart w:id="69" w:name="_Toc454821550"/>
+      <w:bookmarkStart w:id="70" w:name="_Toc454821550"/>
       <w:r>
         <w:t xml:space="preserve">Tabla </w:t>
       </w:r>
@@ -25825,7 +26226,7 @@
         <w:rPr>
           <w:noProof/>
         </w:rPr>
-        <w:t>3</w:t>
+        <w:t>65</w:t>
       </w:r>
       <w:r>
         <w:rPr>
@@ -25849,7 +26250,7 @@
         <w:rPr>
           <w:noProof/>
         </w:rPr>
-        <w:t>21</w:t>
+        <w:t>66</w:t>
       </w:r>
       <w:r>
         <w:rPr>
@@ -25860,7 +26261,7 @@
       <w:r>
         <w:t>. Configuración redes mama bloque 2.</w:t>
       </w:r>
-      <w:bookmarkEnd w:id="69"/>
+      <w:bookmarkEnd w:id="70"/>
     </w:p>
     <w:p>
       <w:pPr>
@@ -26041,12 +26442,12 @@
             <w:pPr>
               <w:pStyle w:val="Celdadetabla"/>
               <w:rPr>
-                <w:highlight w:val="lightGray"/>
-              </w:rPr>
-            </w:pPr>
-            <w:r>
-              <w:rPr>
-                <w:highlight w:val="lightGray"/>
+                <w:b/>
+              </w:rPr>
+            </w:pPr>
+            <w:r>
+              <w:rPr>
+                <w:b/>
               </w:rPr>
               <w:t>0.756</w:t>
             </w:r>
@@ -26072,10 +26473,13 @@
           <w:p>
             <w:pPr>
               <w:pStyle w:val="Celdadetabla"/>
-            </w:pPr>
-            <w:r>
-              <w:rPr>
-                <w:highlight w:val="lightGray"/>
+              <w:rPr>
+                <w:b/>
+              </w:rPr>
+            </w:pPr>
+            <w:r>
+              <w:rPr>
+                <w:b/>
               </w:rPr>
               <w:t>0.763</w:t>
             </w:r>
@@ -26088,10 +26492,13 @@
           <w:p>
             <w:pPr>
               <w:pStyle w:val="Celdadetabla"/>
-            </w:pPr>
-            <w:r>
-              <w:rPr>
-                <w:highlight w:val="lightGray"/>
+              <w:rPr>
+                <w:b/>
+              </w:rPr>
+            </w:pPr>
+            <w:r>
+              <w:rPr>
+                <w:b/>
               </w:rPr>
               <w:t>0.775</w:t>
             </w:r>
@@ -26104,10 +26511,13 @@
           <w:p>
             <w:pPr>
               <w:pStyle w:val="Celdadetabla"/>
-            </w:pPr>
-            <w:r>
-              <w:rPr>
-                <w:highlight w:val="lightGray"/>
+              <w:rPr>
+                <w:b/>
+              </w:rPr>
+            </w:pPr>
+            <w:r>
+              <w:rPr>
+                <w:b/>
               </w:rPr>
               <w:t>0.838</w:t>
             </w:r>
@@ -26151,10 +26561,13 @@
           <w:p>
             <w:pPr>
               <w:pStyle w:val="Celdadetabla"/>
-            </w:pPr>
-            <w:r>
-              <w:rPr>
-                <w:highlight w:val="lightGray"/>
+              <w:rPr>
+                <w:b/>
+              </w:rPr>
+            </w:pPr>
+            <w:r>
+              <w:rPr>
+                <w:b/>
               </w:rPr>
               <w:t>0.809</w:t>
             </w:r>
@@ -26205,7 +26618,7 @@
       <w:pPr>
         <w:pStyle w:val="Leyenda"/>
       </w:pPr>
-      <w:bookmarkStart w:id="70" w:name="_Toc454821551"/>
+      <w:bookmarkStart w:id="71" w:name="_Toc454821551"/>
       <w:r>
         <w:t xml:space="preserve">Tabla </w:t>
       </w:r>
@@ -26222,7 +26635,7 @@
         <w:rPr>
           <w:noProof/>
         </w:rPr>
-        <w:t>3</w:t>
+        <w:t>67</w:t>
       </w:r>
       <w:r>
         <w:rPr>
@@ -26246,7 +26659,7 @@
         <w:rPr>
           <w:noProof/>
         </w:rPr>
-        <w:t>22</w:t>
+        <w:t>68</w:t>
       </w:r>
       <w:r>
         <w:rPr>
@@ -26257,7 +26670,7 @@
       <w:r>
         <w:t>. Resultados redes mama bloque 2.</w:t>
       </w:r>
-      <w:bookmarkEnd w:id="70"/>
+      <w:bookmarkEnd w:id="71"/>
     </w:p>
     <w:p>
       <w:pPr>
@@ -26274,7 +26687,13 @@
         <w:ind w:firstLine="0"/>
       </w:pPr>
       <w:r>
-        <w:t>Esta es la comparación grafica de los resultados o</w:t>
+        <w:t xml:space="preserve">Esta es la comparación </w:t>
+      </w:r>
+      <w:r>
+        <w:t>gráfica</w:t>
+      </w:r>
+      <w:r>
+        <w:t xml:space="preserve"> de los resultados o</w:t>
       </w:r>
       <w:r>
         <w:t>btenidos por cada red neuronal:</w:t>
@@ -26311,7 +26730,7 @@
                 <w:lang w:val="es-ES"/>
               </w:rPr>
               <w:drawing>
-                <wp:inline distT="0" distB="0" distL="0" distR="0" wp14:anchorId="3BB13265" wp14:editId="17E70DF5">
+                <wp:inline distT="0" distB="0" distL="0" distR="0" wp14:anchorId="0F7456B4" wp14:editId="7D2F03F7">
                   <wp:extent cx="2536166" cy="2647277"/>
                   <wp:effectExtent l="19050" t="19050" r="17145" b="20320"/>
                   <wp:docPr id="79" name="Imagen 79"/>
@@ -26375,7 +26794,7 @@
                 <w:lang w:val="es-ES"/>
               </w:rPr>
               <w:drawing>
-                <wp:inline distT="0" distB="0" distL="0" distR="0" wp14:anchorId="4C1C79C0" wp14:editId="7B778AB2">
+                <wp:inline distT="0" distB="0" distL="0" distR="0" wp14:anchorId="0FB80D00" wp14:editId="22D76CA1">
                   <wp:extent cx="2458529" cy="2646167"/>
                   <wp:effectExtent l="19050" t="19050" r="18415" b="20955"/>
                   <wp:docPr id="80" name="Imagen 80"/>
@@ -26431,7 +26850,7 @@
       <w:pPr>
         <w:pStyle w:val="Leyenda"/>
       </w:pPr>
-      <w:bookmarkStart w:id="71" w:name="_Toc454821552"/>
+      <w:bookmarkStart w:id="72" w:name="_Toc454821552"/>
       <w:r>
         <w:t xml:space="preserve">Figura </w:t>
       </w:r>
@@ -26448,7 +26867,7 @@
         <w:rPr>
           <w:noProof/>
         </w:rPr>
-        <w:t>3</w:t>
+        <w:t>69</w:t>
       </w:r>
       <w:r>
         <w:rPr>
@@ -26472,7 +26891,7 @@
         <w:rPr>
           <w:noProof/>
         </w:rPr>
-        <w:t>12</w:t>
+        <w:t>70</w:t>
       </w:r>
       <w:r>
         <w:rPr>
@@ -26498,7 +26917,7 @@
       <w:r>
         <w:t>. (a)ROC. (b)P/R.</w:t>
       </w:r>
-      <w:bookmarkEnd w:id="71"/>
+      <w:bookmarkEnd w:id="72"/>
     </w:p>
     <w:p>
       <w:pPr>
@@ -26766,7 +27185,7 @@
       <w:pPr>
         <w:pStyle w:val="Leyenda"/>
       </w:pPr>
-      <w:bookmarkStart w:id="72" w:name="_Toc454821553"/>
+      <w:bookmarkStart w:id="73" w:name="_Toc454821553"/>
       <w:r>
         <w:t xml:space="preserve">Tabla </w:t>
       </w:r>
@@ -26783,7 +27202,7 @@
         <w:rPr>
           <w:noProof/>
         </w:rPr>
-        <w:t>3</w:t>
+        <w:t>71</w:t>
       </w:r>
       <w:r>
         <w:rPr>
@@ -26807,7 +27226,7 @@
         <w:rPr>
           <w:noProof/>
         </w:rPr>
-        <w:t>23</w:t>
+        <w:t>72</w:t>
       </w:r>
       <w:r>
         <w:rPr>
@@ -26818,7 +27237,7 @@
       <w:r>
         <w:t>. Configuración redes mama bloque 3.</w:t>
       </w:r>
-      <w:bookmarkEnd w:id="72"/>
+      <w:bookmarkEnd w:id="73"/>
     </w:p>
     <w:p>
       <w:pPr>
@@ -26970,10 +27389,13 @@
           <w:p>
             <w:pPr>
               <w:pStyle w:val="Celdadetabla"/>
-            </w:pPr>
-            <w:r>
-              <w:rPr>
-                <w:highlight w:val="lightGray"/>
+              <w:rPr>
+                <w:b/>
+              </w:rPr>
+            </w:pPr>
+            <w:r>
+              <w:rPr>
+                <w:b/>
               </w:rPr>
               <w:t>0.744</w:t>
             </w:r>
@@ -27000,12 +27422,12 @@
             <w:pPr>
               <w:pStyle w:val="Celdadetabla"/>
               <w:rPr>
-                <w:highlight w:val="lightGray"/>
-              </w:rPr>
-            </w:pPr>
-            <w:r>
-              <w:rPr>
-                <w:highlight w:val="lightGray"/>
+                <w:b/>
+              </w:rPr>
+            </w:pPr>
+            <w:r>
+              <w:rPr>
+                <w:b/>
               </w:rPr>
               <w:t>0.738</w:t>
             </w:r>
@@ -27019,12 +27441,12 @@
             <w:pPr>
               <w:pStyle w:val="Celdadetabla"/>
               <w:rPr>
-                <w:highlight w:val="lightGray"/>
-              </w:rPr>
-            </w:pPr>
-            <w:r>
-              <w:rPr>
-                <w:highlight w:val="lightGray"/>
+                <w:b/>
+              </w:rPr>
+            </w:pPr>
+            <w:r>
+              <w:rPr>
+                <w:b/>
               </w:rPr>
               <w:t>0.772</w:t>
             </w:r>
@@ -27081,10 +27503,13 @@
           <w:p>
             <w:pPr>
               <w:pStyle w:val="Celdadetabla"/>
-            </w:pPr>
-            <w:r>
-              <w:rPr>
-                <w:highlight w:val="lightGray"/>
+              <w:rPr>
+                <w:b/>
+              </w:rPr>
+            </w:pPr>
+            <w:r>
+              <w:rPr>
+                <w:b/>
               </w:rPr>
               <w:t>0.830</w:t>
             </w:r>
@@ -27123,10 +27548,13 @@
           <w:p>
             <w:pPr>
               <w:pStyle w:val="Celdadetabla"/>
-            </w:pPr>
-            <w:r>
-              <w:rPr>
-                <w:highlight w:val="lightGray"/>
+              <w:rPr>
+                <w:b/>
+              </w:rPr>
+            </w:pPr>
+            <w:r>
+              <w:rPr>
+                <w:b/>
               </w:rPr>
               <w:t>0.828</w:t>
             </w:r>
@@ -27138,7 +27566,7 @@
       <w:pPr>
         <w:pStyle w:val="Leyenda"/>
       </w:pPr>
-      <w:bookmarkStart w:id="73" w:name="_Toc454821554"/>
+      <w:bookmarkStart w:id="74" w:name="_Toc454821554"/>
       <w:r>
         <w:t xml:space="preserve">Tabla </w:t>
       </w:r>
@@ -27155,7 +27583,7 @@
         <w:rPr>
           <w:noProof/>
         </w:rPr>
-        <w:t>3</w:t>
+        <w:t>73</w:t>
       </w:r>
       <w:r>
         <w:rPr>
@@ -27179,7 +27607,7 @@
         <w:rPr>
           <w:noProof/>
         </w:rPr>
-        <w:t>24</w:t>
+        <w:t>74</w:t>
       </w:r>
       <w:r>
         <w:rPr>
@@ -27190,7 +27618,7 @@
       <w:r>
         <w:t>. Resultados redes mama bloque 3.</w:t>
       </w:r>
-      <w:bookmarkEnd w:id="73"/>
+      <w:bookmarkEnd w:id="74"/>
     </w:p>
     <w:p>
       <w:pPr>
@@ -27207,7 +27635,13 @@
         <w:ind w:firstLine="0"/>
       </w:pPr>
       <w:r>
-        <w:t>Esta es la comparación grafica de los resultados obtenidos por cada red neuronal:</w:t>
+        <w:t xml:space="preserve">Esta es la comparación </w:t>
+      </w:r>
+      <w:r>
+        <w:t>gráfica</w:t>
+      </w:r>
+      <w:r>
+        <w:t xml:space="preserve"> de los resultados obtenidos por cada red neuronal:</w:t>
       </w:r>
     </w:p>
     <w:p>
@@ -27247,7 +27681,7 @@
                 <w:lang w:val="es-ES"/>
               </w:rPr>
               <w:drawing>
-                <wp:inline distT="0" distB="0" distL="0" distR="0" wp14:anchorId="5778F660" wp14:editId="56909864">
+                <wp:inline distT="0" distB="0" distL="0" distR="0" wp14:anchorId="3D6F15BC" wp14:editId="69A19E71">
                   <wp:extent cx="2838450" cy="3030980"/>
                   <wp:effectExtent l="19050" t="19050" r="19050" b="17145"/>
                   <wp:docPr id="83" name="Imagen 83"/>
@@ -27311,7 +27745,7 @@
                 <w:lang w:val="es-ES"/>
               </w:rPr>
               <w:drawing>
-                <wp:inline distT="0" distB="0" distL="0" distR="0" wp14:anchorId="0433142A" wp14:editId="36994EF3">
+                <wp:inline distT="0" distB="0" distL="0" distR="0" wp14:anchorId="78484A63" wp14:editId="085AA30B">
                   <wp:extent cx="2828925" cy="2981252"/>
                   <wp:effectExtent l="19050" t="19050" r="9525" b="10160"/>
                   <wp:docPr id="84" name="Imagen 84"/>
@@ -27367,7 +27801,7 @@
       <w:pPr>
         <w:pStyle w:val="Leyenda"/>
       </w:pPr>
-      <w:bookmarkStart w:id="74" w:name="_Toc454821555"/>
+      <w:bookmarkStart w:id="75" w:name="_Toc454821555"/>
       <w:r>
         <w:t xml:space="preserve">Figura </w:t>
       </w:r>
@@ -27384,7 +27818,7 @@
         <w:rPr>
           <w:noProof/>
         </w:rPr>
-        <w:t>3</w:t>
+        <w:t>75</w:t>
       </w:r>
       <w:r>
         <w:rPr>
@@ -27408,7 +27842,7 @@
         <w:rPr>
           <w:noProof/>
         </w:rPr>
-        <w:t>13</w:t>
+        <w:t>76</w:t>
       </w:r>
       <w:r>
         <w:rPr>
@@ -27431,7 +27865,7 @@
       <w:r>
         <w:t>. (a)ROC. (b)P/R.</w:t>
       </w:r>
-      <w:bookmarkEnd w:id="74"/>
+      <w:bookmarkEnd w:id="75"/>
     </w:p>
     <w:p>
       <w:pPr>
@@ -27798,7 +28232,7 @@
       <w:pPr>
         <w:pStyle w:val="Leyenda"/>
       </w:pPr>
-      <w:bookmarkStart w:id="75" w:name="_Toc454821556"/>
+      <w:bookmarkStart w:id="76" w:name="_Toc454821556"/>
       <w:r>
         <w:t xml:space="preserve">Tabla </w:t>
       </w:r>
@@ -27815,7 +28249,7 @@
         <w:rPr>
           <w:noProof/>
         </w:rPr>
-        <w:t>3</w:t>
+        <w:t>77</w:t>
       </w:r>
       <w:r>
         <w:rPr>
@@ -27839,7 +28273,7 @@
         <w:rPr>
           <w:noProof/>
         </w:rPr>
-        <w:t>25</w:t>
+        <w:t>78</w:t>
       </w:r>
       <w:r>
         <w:rPr>
@@ -27850,7 +28284,7 @@
       <w:r>
         <w:t>. Configuración redes mama bloque 4.</w:t>
       </w:r>
-      <w:bookmarkEnd w:id="75"/>
+      <w:bookmarkEnd w:id="76"/>
     </w:p>
     <w:p>
       <w:pPr>
@@ -28092,12 +28526,12 @@
             <w:pPr>
               <w:pStyle w:val="Celdadetabla"/>
               <w:rPr>
-                <w:highlight w:val="lightGray"/>
-              </w:rPr>
-            </w:pPr>
-            <w:r>
-              <w:rPr>
-                <w:highlight w:val="lightGray"/>
+                <w:b/>
+              </w:rPr>
+            </w:pPr>
+            <w:r>
+              <w:rPr>
+                <w:b/>
               </w:rPr>
               <w:t>0.835</w:t>
             </w:r>
@@ -28111,12 +28545,12 @@
             <w:pPr>
               <w:pStyle w:val="Celdadetabla"/>
               <w:rPr>
-                <w:highlight w:val="lightGray"/>
-              </w:rPr>
-            </w:pPr>
-            <w:r>
-              <w:rPr>
-                <w:highlight w:val="lightGray"/>
+                <w:b/>
+              </w:rPr>
+            </w:pPr>
+            <w:r>
+              <w:rPr>
+                <w:b/>
               </w:rPr>
               <w:t>0.904</w:t>
             </w:r>
@@ -28130,12 +28564,12 @@
             <w:pPr>
               <w:pStyle w:val="Celdadetabla"/>
               <w:rPr>
-                <w:highlight w:val="lightGray"/>
-              </w:rPr>
-            </w:pPr>
-            <w:r>
-              <w:rPr>
-                <w:highlight w:val="lightGray"/>
+                <w:b/>
+              </w:rPr>
+            </w:pPr>
+            <w:r>
+              <w:rPr>
+                <w:b/>
               </w:rPr>
               <w:t>0.810</w:t>
             </w:r>
@@ -28149,12 +28583,12 @@
             <w:pPr>
               <w:pStyle w:val="Celdadetabla"/>
               <w:rPr>
-                <w:highlight w:val="lightGray"/>
-              </w:rPr>
-            </w:pPr>
-            <w:r>
-              <w:rPr>
-                <w:highlight w:val="lightGray"/>
+                <w:b/>
+              </w:rPr>
+            </w:pPr>
+            <w:r>
+              <w:rPr>
+                <w:b/>
               </w:rPr>
               <w:t>0.854</w:t>
             </w:r>
@@ -28168,12 +28602,12 @@
             <w:pPr>
               <w:pStyle w:val="Celdadetabla"/>
               <w:rPr>
-                <w:highlight w:val="lightGray"/>
-              </w:rPr>
-            </w:pPr>
-            <w:r>
-              <w:rPr>
-                <w:highlight w:val="lightGray"/>
+                <w:b/>
+              </w:rPr>
+            </w:pPr>
+            <w:r>
+              <w:rPr>
+                <w:b/>
               </w:rPr>
               <w:t>0.924</w:t>
             </w:r>
@@ -28185,7 +28619,7 @@
       <w:pPr>
         <w:pStyle w:val="Leyenda"/>
       </w:pPr>
-      <w:bookmarkStart w:id="76" w:name="_Toc454821557"/>
+      <w:bookmarkStart w:id="77" w:name="_Toc454821557"/>
       <w:r>
         <w:t xml:space="preserve">Tabla </w:t>
       </w:r>
@@ -28202,7 +28636,7 @@
         <w:rPr>
           <w:noProof/>
         </w:rPr>
-        <w:t>3</w:t>
+        <w:t>79</w:t>
       </w:r>
       <w:r>
         <w:rPr>
@@ -28226,24 +28660,18 @@
         <w:rPr>
           <w:noProof/>
         </w:rPr>
-        <w:t>2</w:t>
+        <w:t>80</w:t>
       </w:r>
       <w:r>
         <w:rPr>
           <w:noProof/>
         </w:rPr>
-        <w:t>6</w:t>
-      </w:r>
-      <w:r>
-        <w:rPr>
-          <w:noProof/>
-        </w:rPr>
         <w:fldChar w:fldCharType="end"/>
       </w:r>
       <w:r>
         <w:t>. Resultados redes mama bloque 4.</w:t>
       </w:r>
-      <w:bookmarkEnd w:id="76"/>
+      <w:bookmarkEnd w:id="77"/>
     </w:p>
     <w:p>
       <w:pPr>
@@ -28295,7 +28723,13 @@
       </w:pPr>
       <w:r>
         <w:lastRenderedPageBreak/>
-        <w:t>Esta es la comparación grafica de los resultados obtenidos por cada red neuronal:</w:t>
+        <w:t xml:space="preserve">Esta es la comparación </w:t>
+      </w:r>
+      <w:r>
+        <w:t>gráfica</w:t>
+      </w:r>
+      <w:r>
+        <w:t xml:space="preserve"> de los resultados obtenidos por cada red neuronal:</w:t>
       </w:r>
     </w:p>
     <w:p>
@@ -28331,7 +28765,7 @@
                 <w:lang w:val="es-ES"/>
               </w:rPr>
               <w:drawing>
-                <wp:inline distT="0" distB="0" distL="0" distR="0" wp14:anchorId="720D2B46" wp14:editId="7E421031">
+                <wp:inline distT="0" distB="0" distL="0" distR="0" wp14:anchorId="182D7FD7" wp14:editId="248E2057">
                   <wp:extent cx="2919967" cy="3083442"/>
                   <wp:effectExtent l="19050" t="19050" r="13970" b="22225"/>
                   <wp:docPr id="87" name="Imagen 87"/>
@@ -28395,7 +28829,7 @@
                 <w:lang w:val="es-ES"/>
               </w:rPr>
               <w:drawing>
-                <wp:inline distT="0" distB="0" distL="0" distR="0" wp14:anchorId="47741A11" wp14:editId="4C18D82A">
+                <wp:inline distT="0" distB="0" distL="0" distR="0" wp14:anchorId="7B7B7D26" wp14:editId="4B7D08F3">
                   <wp:extent cx="3009014" cy="3111207"/>
                   <wp:effectExtent l="19050" t="19050" r="20320" b="13335"/>
                   <wp:docPr id="88" name="Imagen 88"/>
@@ -28451,7 +28885,7 @@
       <w:pPr>
         <w:pStyle w:val="Leyenda"/>
       </w:pPr>
-      <w:bookmarkStart w:id="77" w:name="_Toc454821558"/>
+      <w:bookmarkStart w:id="78" w:name="_Toc454821558"/>
       <w:r>
         <w:t xml:space="preserve">Figura </w:t>
       </w:r>
@@ -28468,7 +28902,7 @@
         <w:rPr>
           <w:noProof/>
         </w:rPr>
-        <w:t>3</w:t>
+        <w:t>81</w:t>
       </w:r>
       <w:r>
         <w:rPr>
@@ -28492,7 +28926,7 @@
         <w:rPr>
           <w:noProof/>
         </w:rPr>
-        <w:t>14</w:t>
+        <w:t>82</w:t>
       </w:r>
       <w:r>
         <w:rPr>
@@ -28518,7 +28952,7 @@
       <w:r>
         <w:t>. (a)ROC. (b)P/R.</w:t>
       </w:r>
-      <w:bookmarkEnd w:id="77"/>
+      <w:bookmarkEnd w:id="78"/>
     </w:p>
     <w:p>
       <w:pPr>
@@ -28703,6 +29137,14 @@
               <w:t>Bloque 1:</w:t>
             </w:r>
           </w:p>
+          <w:p>
+            <w:pPr>
+              <w:pStyle w:val="Celdadetabla"/>
+            </w:pPr>
+            <w:r>
+              <w:t>Deep SVM.</w:t>
+            </w:r>
+          </w:p>
         </w:tc>
         <w:tc>
           <w:tcPr>
@@ -28738,12 +29180,12 @@
             <w:pPr>
               <w:pStyle w:val="Celdadetabla"/>
               <w:rPr>
-                <w:highlight w:val="lightGray"/>
-              </w:rPr>
-            </w:pPr>
-            <w:r>
-              <w:rPr>
-                <w:highlight w:val="lightGray"/>
+                <w:b/>
+              </w:rPr>
+            </w:pPr>
+            <w:r>
+              <w:rPr>
+                <w:b/>
               </w:rPr>
               <w:t>0.787</w:t>
             </w:r>
@@ -28792,6 +29234,14 @@
               <w:t>Bloque 2:</w:t>
             </w:r>
           </w:p>
+          <w:p>
+            <w:pPr>
+              <w:pStyle w:val="Celdadetabla"/>
+            </w:pPr>
+            <w:r>
+              <w:t>SVM</w:t>
+            </w:r>
+          </w:p>
         </w:tc>
         <w:tc>
           <w:tcPr>
@@ -28875,6 +29325,14 @@
               <w:t>Bloque 3:</w:t>
             </w:r>
           </w:p>
+          <w:p>
+            <w:pPr>
+              <w:pStyle w:val="Celdadetabla"/>
+            </w:pPr>
+            <w:r>
+              <w:t>Neural Network</w:t>
+            </w:r>
+          </w:p>
         </w:tc>
         <w:tc>
           <w:tcPr>
@@ -28958,6 +29416,14 @@
               <w:t>Bloque 4:</w:t>
             </w:r>
           </w:p>
+          <w:p>
+            <w:pPr>
+              <w:pStyle w:val="Celdadetabla"/>
+            </w:pPr>
+            <w:r>
+              <w:t>Decision Jungle</w:t>
+            </w:r>
+          </w:p>
         </w:tc>
         <w:tc>
           <w:tcPr>
@@ -28967,12 +29433,12 @@
             <w:pPr>
               <w:pStyle w:val="Celdadetabla"/>
               <w:rPr>
-                <w:highlight w:val="lightGray"/>
-              </w:rPr>
-            </w:pPr>
-            <w:r>
-              <w:rPr>
-                <w:highlight w:val="lightGray"/>
+                <w:b/>
+              </w:rPr>
+            </w:pPr>
+            <w:r>
+              <w:rPr>
+                <w:b/>
               </w:rPr>
               <w:t>0.790</w:t>
             </w:r>
@@ -28986,12 +29452,12 @@
             <w:pPr>
               <w:pStyle w:val="Celdadetabla"/>
               <w:rPr>
-                <w:highlight w:val="lightGray"/>
-              </w:rPr>
-            </w:pPr>
-            <w:r>
-              <w:rPr>
-                <w:highlight w:val="lightGray"/>
+                <w:b/>
+              </w:rPr>
+            </w:pPr>
+            <w:r>
+              <w:rPr>
+                <w:b/>
               </w:rPr>
               <w:t>0.840</w:t>
             </w:r>
@@ -29018,12 +29484,12 @@
             <w:pPr>
               <w:pStyle w:val="Celdadetabla"/>
               <w:rPr>
-                <w:highlight w:val="lightGray"/>
-              </w:rPr>
-            </w:pPr>
-            <w:r>
-              <w:rPr>
-                <w:highlight w:val="lightGray"/>
+                <w:b/>
+              </w:rPr>
+            </w:pPr>
+            <w:r>
+              <w:rPr>
+                <w:b/>
               </w:rPr>
               <w:t>0.810</w:t>
             </w:r>
@@ -29037,12 +29503,12 @@
             <w:pPr>
               <w:pStyle w:val="Celdadetabla"/>
               <w:rPr>
-                <w:highlight w:val="lightGray"/>
-              </w:rPr>
-            </w:pPr>
-            <w:r>
-              <w:rPr>
-                <w:highlight w:val="lightGray"/>
+                <w:b/>
+              </w:rPr>
+            </w:pPr>
+            <w:r>
+              <w:rPr>
+                <w:b/>
               </w:rPr>
               <w:t>0.882</w:t>
             </w:r>
@@ -29054,7 +29520,7 @@
       <w:pPr>
         <w:pStyle w:val="Leyenda"/>
       </w:pPr>
-      <w:bookmarkStart w:id="78" w:name="_Toc454821559"/>
+      <w:bookmarkStart w:id="79" w:name="_Toc454821559"/>
       <w:r>
         <w:t xml:space="preserve">Tabla </w:t>
       </w:r>
@@ -29071,7 +29537,7 @@
         <w:rPr>
           <w:noProof/>
         </w:rPr>
-        <w:t>3</w:t>
+        <w:t>83</w:t>
       </w:r>
       <w:r>
         <w:rPr>
@@ -29095,24 +29561,18 @@
         <w:rPr>
           <w:noProof/>
         </w:rPr>
-        <w:t>2</w:t>
+        <w:t>84</w:t>
       </w:r>
       <w:r>
         <w:rPr>
           <w:noProof/>
         </w:rPr>
-        <w:t>7</w:t>
-      </w:r>
-      <w:r>
-        <w:rPr>
-          <w:noProof/>
-        </w:rPr>
         <w:fldChar w:fldCharType="end"/>
       </w:r>
       <w:r>
         <w:t>. Comparación final modelos mama.</w:t>
       </w:r>
-      <w:bookmarkEnd w:id="78"/>
+      <w:bookmarkEnd w:id="79"/>
     </w:p>
     <w:p>
       <w:pPr>
@@ -29175,7 +29635,7 @@
           <w:lang w:val="es-ES"/>
         </w:rPr>
         <w:drawing>
-          <wp:inline distT="0" distB="0" distL="0" distR="0" wp14:anchorId="0FFAC3F5" wp14:editId="223C58B6">
+          <wp:inline distT="0" distB="0" distL="0" distR="0" wp14:anchorId="16CD2CB8" wp14:editId="58394B89">
             <wp:extent cx="5720316" cy="1430376"/>
             <wp:effectExtent l="19050" t="19050" r="13970" b="17780"/>
             <wp:docPr id="110" name="Imagen 110"/>
@@ -29229,7 +29689,7 @@
           <w:docGrid w:linePitch="360"/>
         </w:sectPr>
       </w:pPr>
-      <w:bookmarkStart w:id="79" w:name="_Toc454821560"/>
+      <w:bookmarkStart w:id="80" w:name="_Toc454821560"/>
       <w:r>
         <w:t xml:space="preserve">Figura </w:t>
       </w:r>
@@ -29246,7 +29706,7 @@
         <w:rPr>
           <w:noProof/>
         </w:rPr>
-        <w:t>3</w:t>
+        <w:t>85</w:t>
       </w:r>
       <w:r>
         <w:rPr>
@@ -29270,7 +29730,7 @@
         <w:rPr>
           <w:noProof/>
         </w:rPr>
-        <w:t>15</w:t>
+        <w:t>86</w:t>
       </w:r>
       <w:r>
         <w:rPr>
@@ -29281,18 +29741,18 @@
       <w:r>
         <w:t>. Resultado final mama</w:t>
       </w:r>
-      <w:bookmarkEnd w:id="79"/>
+      <w:bookmarkEnd w:id="80"/>
     </w:p>
     <w:p>
       <w:pPr>
         <w:pStyle w:val="Ttulo3"/>
       </w:pPr>
-      <w:bookmarkStart w:id="80" w:name="_Toc454834307"/>
+      <w:bookmarkStart w:id="81" w:name="_Toc454834307"/>
       <w:r>
         <w:lastRenderedPageBreak/>
         <w:t>Estudio de los sistemas bajo el subconjunto de test</w:t>
       </w:r>
-      <w:bookmarkEnd w:id="80"/>
+      <w:bookmarkEnd w:id="81"/>
       <w:r>
         <w:br/>
       </w:r>
@@ -29323,7 +29783,7 @@
           <w:lang w:val="es-ES"/>
         </w:rPr>
         <w:drawing>
-          <wp:inline distT="0" distB="0" distL="0" distR="0" wp14:anchorId="00240C46" wp14:editId="01F777DB">
+          <wp:inline distT="0" distB="0" distL="0" distR="0" wp14:anchorId="2913A58E" wp14:editId="71C309CE">
             <wp:extent cx="6166884" cy="3691940"/>
             <wp:effectExtent l="0" t="0" r="5715" b="3810"/>
             <wp:docPr id="8" name="Imagen 8"/>
@@ -29363,7 +29823,7 @@
       <w:pPr>
         <w:pStyle w:val="Leyenda"/>
       </w:pPr>
-      <w:bookmarkStart w:id="81" w:name="_Toc454821561"/>
+      <w:bookmarkStart w:id="82" w:name="_Toc454821561"/>
       <w:r>
         <w:t xml:space="preserve">Figura </w:t>
       </w:r>
@@ -29380,7 +29840,7 @@
         <w:rPr>
           <w:noProof/>
         </w:rPr>
-        <w:t>3</w:t>
+        <w:t>87</w:t>
       </w:r>
       <w:r>
         <w:rPr>
@@ -29404,7 +29864,7 @@
         <w:rPr>
           <w:noProof/>
         </w:rPr>
-        <w:t>16</w:t>
+        <w:t>88</w:t>
       </w:r>
       <w:r>
         <w:rPr>
@@ -29415,7 +29875,7 @@
       <w:r>
         <w:t>. Esquema de módulos subconjunto de test.</w:t>
       </w:r>
-      <w:bookmarkEnd w:id="81"/>
+      <w:bookmarkEnd w:id="82"/>
     </w:p>
     <w:p>
       <w:pPr>
@@ -29457,11 +29917,11 @@
         <w:lastRenderedPageBreak/>
         <w:t xml:space="preserve"> </w:t>
       </w:r>
-      <w:bookmarkStart w:id="82" w:name="_Toc454834308"/>
+      <w:bookmarkStart w:id="83" w:name="_Toc454834308"/>
       <w:r>
         <w:t>Melanoma</w:t>
       </w:r>
-      <w:bookmarkEnd w:id="82"/>
+      <w:bookmarkEnd w:id="83"/>
     </w:p>
     <w:tbl>
       <w:tblPr>
@@ -29491,7 +29951,7 @@
                 <w:lang w:val="es-ES"/>
               </w:rPr>
               <w:drawing>
-                <wp:inline distT="0" distB="0" distL="0" distR="0" wp14:anchorId="1691AF5B" wp14:editId="6E00FCF0">
+                <wp:inline distT="0" distB="0" distL="0" distR="0" wp14:anchorId="625C2024" wp14:editId="0349EC1C">
                   <wp:extent cx="2891349" cy="3058160"/>
                   <wp:effectExtent l="19050" t="19050" r="23495" b="27940"/>
                   <wp:docPr id="70" name="Imagen 70"/>
@@ -29555,7 +30015,7 @@
                 <w:lang w:val="es-ES"/>
               </w:rPr>
               <w:drawing>
-                <wp:inline distT="0" distB="0" distL="0" distR="0" wp14:anchorId="36F47CF2" wp14:editId="5C6A3032">
+                <wp:inline distT="0" distB="0" distL="0" distR="0" wp14:anchorId="45F39848" wp14:editId="2D25DF25">
                   <wp:extent cx="2923953" cy="3058646"/>
                   <wp:effectExtent l="19050" t="19050" r="10160" b="27940"/>
                   <wp:docPr id="100" name="Imagen 100"/>
@@ -29611,7 +30071,7 @@
       <w:pPr>
         <w:pStyle w:val="Leyenda"/>
       </w:pPr>
-      <w:bookmarkStart w:id="83" w:name="_Toc454821562"/>
+      <w:bookmarkStart w:id="84" w:name="_Toc454821562"/>
       <w:r>
         <w:t xml:space="preserve">Figura </w:t>
       </w:r>
@@ -29628,7 +30088,7 @@
         <w:rPr>
           <w:noProof/>
         </w:rPr>
-        <w:t>3</w:t>
+        <w:t>89</w:t>
       </w:r>
       <w:r>
         <w:rPr>
@@ -29652,7 +30112,7 @@
         <w:rPr>
           <w:noProof/>
         </w:rPr>
-        <w:t>17</w:t>
+        <w:t>90</w:t>
       </w:r>
       <w:r>
         <w:rPr>
@@ -29672,7 +30132,7 @@
       <w:r>
         <w:t>. (a)ROC. (b)P/R.</w:t>
       </w:r>
-      <w:bookmarkEnd w:id="83"/>
+      <w:bookmarkEnd w:id="84"/>
     </w:p>
     <w:p>
       <w:pPr>
@@ -29693,7 +30153,7 @@
           <w:lang w:val="es-ES"/>
         </w:rPr>
         <w:drawing>
-          <wp:inline distT="0" distB="0" distL="0" distR="0" wp14:anchorId="28A034B9" wp14:editId="25135C27">
+          <wp:inline distT="0" distB="0" distL="0" distR="0" wp14:anchorId="20EE68E2" wp14:editId="753A62CA">
             <wp:extent cx="6120130" cy="1464310"/>
             <wp:effectExtent l="19050" t="19050" r="13970" b="21590"/>
             <wp:docPr id="11" name="Imagen 11"/>
@@ -29738,7 +30198,7 @@
       <w:pPr>
         <w:pStyle w:val="Leyenda"/>
       </w:pPr>
-      <w:bookmarkStart w:id="84" w:name="_Toc454821563"/>
+      <w:bookmarkStart w:id="85" w:name="_Toc454821563"/>
       <w:r>
         <w:t xml:space="preserve">Figura </w:t>
       </w:r>
@@ -29755,7 +30215,7 @@
         <w:rPr>
           <w:noProof/>
         </w:rPr>
-        <w:t>3</w:t>
+        <w:t>91</w:t>
       </w:r>
       <w:r>
         <w:rPr>
@@ -29779,7 +30239,7 @@
         <w:rPr>
           <w:noProof/>
         </w:rPr>
-        <w:t>18</w:t>
+        <w:t>92</w:t>
       </w:r>
       <w:r>
         <w:rPr>
@@ -29799,7 +30259,7 @@
       <w:r>
         <w:t>.</w:t>
       </w:r>
-      <w:bookmarkEnd w:id="84"/>
+      <w:bookmarkEnd w:id="85"/>
       <w:r>
         <w:t xml:space="preserve"> </w:t>
       </w:r>
@@ -29816,12 +30276,12 @@
       <w:pPr>
         <w:pStyle w:val="Ttulo4"/>
       </w:pPr>
-      <w:bookmarkStart w:id="85" w:name="_Toc454834309"/>
+      <w:bookmarkStart w:id="86" w:name="_Toc454834309"/>
       <w:r>
         <w:lastRenderedPageBreak/>
         <w:t>Cáncer de pulmón</w:t>
       </w:r>
-      <w:bookmarkEnd w:id="85"/>
+      <w:bookmarkEnd w:id="86"/>
       <w:r>
         <w:t xml:space="preserve"> </w:t>
       </w:r>
@@ -29859,7 +30319,7 @@
                 <w:lang w:val="es-ES"/>
               </w:rPr>
               <w:drawing>
-                <wp:inline distT="0" distB="0" distL="0" distR="0" wp14:anchorId="3206ADB5" wp14:editId="4542D331">
+                <wp:inline distT="0" distB="0" distL="0" distR="0" wp14:anchorId="5BECE487" wp14:editId="2A0806B5">
                   <wp:extent cx="2924145" cy="3115340"/>
                   <wp:effectExtent l="19050" t="19050" r="10160" b="27940"/>
                   <wp:docPr id="112" name="Imagen 112"/>
@@ -29923,7 +30383,7 @@
                 <w:lang w:val="es-ES"/>
               </w:rPr>
               <w:drawing>
-                <wp:inline distT="0" distB="0" distL="0" distR="0" wp14:anchorId="2FACE1DB" wp14:editId="16616D59">
+                <wp:inline distT="0" distB="0" distL="0" distR="0" wp14:anchorId="10F6044E" wp14:editId="490FE0CE">
                   <wp:extent cx="2949090" cy="3136605"/>
                   <wp:effectExtent l="19050" t="19050" r="22860" b="26035"/>
                   <wp:docPr id="113" name="Imagen 113"/>
@@ -29979,29 +30439,55 @@
       <w:pPr>
         <w:pStyle w:val="Leyenda"/>
       </w:pPr>
-      <w:bookmarkStart w:id="86" w:name="_Toc454821566"/>
+      <w:bookmarkStart w:id="87" w:name="_Toc454821566"/>
       <w:r>
         <w:t xml:space="preserve">Figura </w:t>
       </w:r>
-      <w:fldSimple w:instr=" SEQ Figura \* ARABIC \s 2 ">
-        <w:r>
-          <w:rPr>
-            <w:noProof/>
-          </w:rPr>
-          <w:t>3</w:t>
-        </w:r>
-      </w:fldSimple>
+      <w:r>
+        <w:fldChar w:fldCharType="begin"/>
+      </w:r>
+      <w:r>
+        <w:instrText xml:space="preserve"> SEQ Figura \* ARABIC \s 2 </w:instrText>
+      </w:r>
+      <w:r>
+        <w:fldChar w:fldCharType="separate"/>
+      </w:r>
+      <w:r>
+        <w:rPr>
+          <w:noProof/>
+        </w:rPr>
+        <w:t>93</w:t>
+      </w:r>
+      <w:r>
+        <w:rPr>
+          <w:noProof/>
+        </w:rPr>
+        <w:fldChar w:fldCharType="end"/>
+      </w:r>
       <w:r>
         <w:t>.</w:t>
       </w:r>
-      <w:fldSimple w:instr=" SEQ Figura \* ARABIC \s 2 ">
-        <w:r>
-          <w:rPr>
-            <w:noProof/>
-          </w:rPr>
-          <w:t>21</w:t>
-        </w:r>
-      </w:fldSimple>
+      <w:r>
+        <w:fldChar w:fldCharType="begin"/>
+      </w:r>
+      <w:r>
+        <w:instrText xml:space="preserve"> SEQ Figura \* ARABIC \s 2 </w:instrText>
+      </w:r>
+      <w:r>
+        <w:fldChar w:fldCharType="separate"/>
+      </w:r>
+      <w:r>
+        <w:rPr>
+          <w:noProof/>
+        </w:rPr>
+        <w:t>94</w:t>
+      </w:r>
+      <w:r>
+        <w:rPr>
+          <w:noProof/>
+        </w:rPr>
+        <w:fldChar w:fldCharType="end"/>
+      </w:r>
       <w:r>
         <w:t xml:space="preserve">. </w:t>
       </w:r>
@@ -30014,7 +30500,7 @@
       <w:r>
         <w:t>. (a)ROC. (b)P/R.</w:t>
       </w:r>
-      <w:bookmarkEnd w:id="86"/>
+      <w:bookmarkEnd w:id="87"/>
     </w:p>
     <w:p>
       <w:pPr>
@@ -30032,7 +30518,7 @@
           <w:lang w:val="es-ES"/>
         </w:rPr>
         <w:drawing>
-          <wp:inline distT="0" distB="0" distL="0" distR="0" wp14:anchorId="32AC9A31" wp14:editId="22A41FBF">
+          <wp:inline distT="0" distB="0" distL="0" distR="0" wp14:anchorId="013008B8" wp14:editId="2ACB3211">
             <wp:extent cx="6120130" cy="1518920"/>
             <wp:effectExtent l="19050" t="19050" r="13970" b="24130"/>
             <wp:docPr id="114" name="Imagen 114"/>
@@ -30077,29 +30563,55 @@
       <w:pPr>
         <w:pStyle w:val="Leyenda"/>
       </w:pPr>
-      <w:bookmarkStart w:id="87" w:name="_Toc454821567"/>
+      <w:bookmarkStart w:id="88" w:name="_Toc454821567"/>
       <w:r>
         <w:t xml:space="preserve">Figura </w:t>
       </w:r>
-      <w:fldSimple w:instr=" SEQ Figura \* ARABIC \s 2 ">
-        <w:r>
-          <w:rPr>
-            <w:noProof/>
-          </w:rPr>
-          <w:t>3</w:t>
-        </w:r>
-      </w:fldSimple>
+      <w:r>
+        <w:fldChar w:fldCharType="begin"/>
+      </w:r>
+      <w:r>
+        <w:instrText xml:space="preserve"> SEQ Figura \* ARABIC \s 2 </w:instrText>
+      </w:r>
+      <w:r>
+        <w:fldChar w:fldCharType="separate"/>
+      </w:r>
+      <w:r>
+        <w:rPr>
+          <w:noProof/>
+        </w:rPr>
+        <w:t>95</w:t>
+      </w:r>
+      <w:r>
+        <w:rPr>
+          <w:noProof/>
+        </w:rPr>
+        <w:fldChar w:fldCharType="end"/>
+      </w:r>
       <w:r>
         <w:t>.</w:t>
       </w:r>
-      <w:fldSimple w:instr=" SEQ Figura \* ARABIC \s 2 ">
-        <w:r>
-          <w:rPr>
-            <w:noProof/>
-          </w:rPr>
-          <w:t>22</w:t>
-        </w:r>
-      </w:fldSimple>
+      <w:r>
+        <w:fldChar w:fldCharType="begin"/>
+      </w:r>
+      <w:r>
+        <w:instrText xml:space="preserve"> SEQ Figura \* ARABIC \s 2 </w:instrText>
+      </w:r>
+      <w:r>
+        <w:fldChar w:fldCharType="separate"/>
+      </w:r>
+      <w:r>
+        <w:rPr>
+          <w:noProof/>
+        </w:rPr>
+        <w:t>96</w:t>
+      </w:r>
+      <w:r>
+        <w:rPr>
+          <w:noProof/>
+        </w:rPr>
+        <w:fldChar w:fldCharType="end"/>
+      </w:r>
       <w:r>
         <w:t xml:space="preserve">. </w:t>
       </w:r>
@@ -30112,7 +30624,7 @@
       <w:r>
         <w:t>.</w:t>
       </w:r>
-      <w:bookmarkEnd w:id="87"/>
+      <w:bookmarkEnd w:id="88"/>
     </w:p>
     <w:p>
       <w:pPr>
@@ -30143,14 +30655,14 @@
         <w:lastRenderedPageBreak/>
         <w:t xml:space="preserve"> </w:t>
       </w:r>
-      <w:bookmarkStart w:id="88" w:name="_Toc454834310"/>
+      <w:bookmarkStart w:id="89" w:name="_Toc454834310"/>
       <w:r>
         <w:t>C</w:t>
       </w:r>
       <w:r>
         <w:t>áncer de mama</w:t>
       </w:r>
-      <w:bookmarkEnd w:id="88"/>
+      <w:bookmarkEnd w:id="89"/>
     </w:p>
     <w:tbl>
       <w:tblPr>
@@ -30180,7 +30692,7 @@
                 <w:lang w:val="es-ES"/>
               </w:rPr>
               <w:drawing>
-                <wp:inline distT="0" distB="0" distL="0" distR="0" wp14:anchorId="27F867D6" wp14:editId="7FB443FF">
+                <wp:inline distT="0" distB="0" distL="0" distR="0" wp14:anchorId="504C8AFF" wp14:editId="237D2F4B">
                   <wp:extent cx="2913321" cy="3112863"/>
                   <wp:effectExtent l="19050" t="19050" r="20955" b="11430"/>
                   <wp:docPr id="106" name="Imagen 106"/>
@@ -30244,7 +30756,7 @@
                 <w:lang w:val="es-ES"/>
               </w:rPr>
               <w:drawing>
-                <wp:inline distT="0" distB="0" distL="0" distR="0" wp14:anchorId="41A183E0" wp14:editId="6C4CF420">
+                <wp:inline distT="0" distB="0" distL="0" distR="0" wp14:anchorId="148C1987" wp14:editId="5DBC1C3E">
                   <wp:extent cx="2934586" cy="3119441"/>
                   <wp:effectExtent l="19050" t="19050" r="18415" b="24130"/>
                   <wp:docPr id="108" name="Imagen 108"/>
@@ -30300,7 +30812,7 @@
       <w:pPr>
         <w:pStyle w:val="Leyenda"/>
       </w:pPr>
-      <w:bookmarkStart w:id="89" w:name="_Toc454821564"/>
+      <w:bookmarkStart w:id="90" w:name="_Toc454821564"/>
       <w:r>
         <w:t xml:space="preserve">Figura </w:t>
       </w:r>
@@ -30317,7 +30829,7 @@
         <w:rPr>
           <w:noProof/>
         </w:rPr>
-        <w:t>3</w:t>
+        <w:t>97</w:t>
       </w:r>
       <w:r>
         <w:rPr>
@@ -30341,7 +30853,7 @@
         <w:rPr>
           <w:noProof/>
         </w:rPr>
-        <w:t>19</w:t>
+        <w:t>98</w:t>
       </w:r>
       <w:r>
         <w:rPr>
@@ -30361,7 +30873,7 @@
       <w:r>
         <w:t>. (a)ROC. (b)P/R.</w:t>
       </w:r>
-      <w:bookmarkEnd w:id="89"/>
+      <w:bookmarkEnd w:id="90"/>
     </w:p>
     <w:p>
       <w:pPr>
@@ -30378,7 +30890,7 @@
           <w:lang w:val="es-ES"/>
         </w:rPr>
         <w:drawing>
-          <wp:inline distT="0" distB="0" distL="0" distR="0" wp14:anchorId="5F3E61F7" wp14:editId="774121C2">
+          <wp:inline distT="0" distB="0" distL="0" distR="0" wp14:anchorId="14946C50" wp14:editId="1D0C0139">
             <wp:extent cx="6120130" cy="1512570"/>
             <wp:effectExtent l="19050" t="19050" r="13970" b="11430"/>
             <wp:docPr id="111" name="Imagen 111"/>
@@ -30423,7 +30935,7 @@
       <w:pPr>
         <w:pStyle w:val="Leyenda"/>
       </w:pPr>
-      <w:bookmarkStart w:id="90" w:name="_Toc454821565"/>
+      <w:bookmarkStart w:id="91" w:name="_Toc454821565"/>
       <w:r>
         <w:t xml:space="preserve">Figura </w:t>
       </w:r>
@@ -30440,7 +30952,7 @@
         <w:rPr>
           <w:noProof/>
         </w:rPr>
-        <w:t>3</w:t>
+        <w:t>99</w:t>
       </w:r>
       <w:r>
         <w:rPr>
@@ -30464,7 +30976,7 @@
         <w:rPr>
           <w:noProof/>
         </w:rPr>
-        <w:t>20</w:t>
+        <w:t>100</w:t>
       </w:r>
       <w:r>
         <w:rPr>
@@ -30484,7 +30996,7 @@
       <w:r>
         <w:t>. (a)ROC. (b)P/R.</w:t>
       </w:r>
-      <w:bookmarkEnd w:id="90"/>
+      <w:bookmarkEnd w:id="91"/>
     </w:p>
     <w:p>
       <w:pPr>
@@ -30501,12 +31013,12 @@
       <w:pPr>
         <w:pStyle w:val="Ttulo3"/>
       </w:pPr>
-      <w:bookmarkStart w:id="91" w:name="_Toc454834311"/>
+      <w:bookmarkStart w:id="92" w:name="_Toc454834311"/>
       <w:r>
         <w:lastRenderedPageBreak/>
         <w:t>Comparación de resultados con HEAL</w:t>
       </w:r>
-      <w:bookmarkEnd w:id="91"/>
+      <w:bookmarkEnd w:id="92"/>
     </w:p>
     <w:p>
       <w:pPr>
@@ -30531,11 +31043,11 @@
       <w:pPr>
         <w:pStyle w:val="Ttulo4"/>
       </w:pPr>
-      <w:bookmarkStart w:id="92" w:name="_Toc454834312"/>
+      <w:bookmarkStart w:id="93" w:name="_Toc454834312"/>
       <w:r>
         <w:t>Melanoma</w:t>
       </w:r>
-      <w:bookmarkEnd w:id="92"/>
+      <w:bookmarkEnd w:id="93"/>
     </w:p>
     <w:p>
       <w:pPr>
@@ -30579,29 +31091,15 @@
         </w:tc>
         <w:tc>
           <w:tcPr>
-            <w:tcW w:w="3885" w:type="dxa"/>
-            <w:gridSpan w:val="2"/>
+            <w:tcW w:w="7774" w:type="dxa"/>
+            <w:gridSpan w:val="4"/>
           </w:tcPr>
           <w:p>
             <w:pPr>
               <w:pStyle w:val="Encabezadodetabla"/>
             </w:pPr>
             <w:r>
-              <w:t>Training</w:t>
-            </w:r>
-          </w:p>
-        </w:tc>
-        <w:tc>
-          <w:tcPr>
-            <w:tcW w:w="3889" w:type="dxa"/>
-            <w:gridSpan w:val="2"/>
-          </w:tcPr>
-          <w:p>
-            <w:pPr>
-              <w:pStyle w:val="Encabezadodetabla"/>
-            </w:pPr>
-            <w:r>
-              <w:t>Test</w:t>
+              <w:t>Entrenamiento y validación</w:t>
             </w:r>
           </w:p>
         </w:tc>
@@ -30655,7 +31153,7 @@
               <w:pStyle w:val="Encabezadodetabla"/>
             </w:pPr>
             <w:r>
-              <w:t>Accuracy</w:t>
+              <w:t>Especificidad</w:t>
             </w:r>
           </w:p>
         </w:tc>
@@ -30668,7 +31166,7 @@
               <w:pStyle w:val="Encabezadodetabla"/>
             </w:pPr>
             <w:r>
-              <w:t>Recall/Sensitive</w:t>
+              <w:t>Filas eliminadas (%)</w:t>
             </w:r>
           </w:p>
         </w:tc>
@@ -30683,7 +31181,7 @@
               <w:pStyle w:val="Encabezadodetabla"/>
             </w:pPr>
             <w:r>
-              <w:t>TFG</w:t>
+              <w:t>Azure Decision Jungle</w:t>
             </w:r>
           </w:p>
         </w:tc>
@@ -30720,15 +31218,9 @@
           <w:p>
             <w:pPr>
               <w:pStyle w:val="Celdadetabla"/>
-              <w:rPr>
-                <w:highlight w:val="lightGray"/>
-              </w:rPr>
-            </w:pPr>
-            <w:r>
-              <w:rPr>
-                <w:highlight w:val="lightGray"/>
-              </w:rPr>
-              <w:t>0.749</w:t>
+            </w:pPr>
+            <w:r>
+              <w:t>0.8139</w:t>
             </w:r>
           </w:p>
         </w:tc>
@@ -30739,15 +31231,9 @@
           <w:p>
             <w:pPr>
               <w:pStyle w:val="Celdadetabla"/>
-              <w:rPr>
-                <w:highlight w:val="lightGray"/>
-              </w:rPr>
-            </w:pPr>
-            <w:r>
-              <w:rPr>
-                <w:highlight w:val="lightGray"/>
-              </w:rPr>
-              <w:t>0.699</w:t>
+            </w:pPr>
+            <w:r>
+              <w:t>0.1171</w:t>
             </w:r>
           </w:p>
         </w:tc>
@@ -30774,26 +31260,14 @@
             <w:pPr>
               <w:pStyle w:val="Celdadetabla"/>
               <w:rPr>
-                <w:highlight w:val="lightGray"/>
-              </w:rPr>
-            </w:pPr>
-            <w:r>
-              <w:rPr>
-                <w:highlight w:val="lightGray"/>
-              </w:rPr>
-              <w:t>0.8</w:t>
-            </w:r>
-            <w:r>
-              <w:rPr>
-                <w:highlight w:val="lightGray"/>
-              </w:rPr>
-              <w:t>3</w:t>
-            </w:r>
-            <w:r>
-              <w:rPr>
-                <w:highlight w:val="lightGray"/>
-              </w:rPr>
-              <w:t>20</w:t>
+                <w:b/>
+              </w:rPr>
+            </w:pPr>
+            <w:r>
+              <w:rPr>
+                <w:b/>
+              </w:rPr>
+              <w:t>0.8320</w:t>
             </w:r>
           </w:p>
         </w:tc>
@@ -30805,12 +31279,12 @@
             <w:pPr>
               <w:pStyle w:val="Celdadetabla"/>
               <w:rPr>
-                <w:highlight w:val="lightGray"/>
-              </w:rPr>
-            </w:pPr>
-            <w:r>
-              <w:rPr>
-                <w:highlight w:val="lightGray"/>
+                <w:b/>
+              </w:rPr>
+            </w:pPr>
+            <w:r>
+              <w:rPr>
+                <w:b/>
               </w:rPr>
               <w:t>0.8024</w:t>
             </w:r>
@@ -30823,9 +31297,15 @@
           <w:p>
             <w:pPr>
               <w:pStyle w:val="Celdadetabla"/>
-            </w:pPr>
-            <w:r>
-              <w:t>0.7315</w:t>
+              <w:rPr>
+                <w:b/>
+              </w:rPr>
+            </w:pPr>
+            <w:r>
+              <w:rPr>
+                <w:b/>
+              </w:rPr>
+              <w:t>0.8577</w:t>
             </w:r>
           </w:p>
         </w:tc>
@@ -30838,7 +31318,7 @@
               <w:pStyle w:val="Celdadetabla"/>
             </w:pPr>
             <w:r>
-              <w:t>0.6667</w:t>
+              <w:t>0</w:t>
             </w:r>
           </w:p>
         </w:tc>
@@ -30846,129 +31326,9 @@
     </w:tbl>
     <w:p>
       <w:pPr>
-        <w:pStyle w:val="Leyenda"/>
-      </w:pPr>
-      <w:bookmarkStart w:id="93" w:name="_Toc454821568"/>
-      <w:r>
-        <w:t xml:space="preserve">Tabla </w:t>
-      </w:r>
-      <w:r>
-        <w:fldChar w:fldCharType="begin"/>
-      </w:r>
-      <w:r>
-        <w:instrText xml:space="preserve"> SEQ Figura \* ARABIC \s 2 </w:instrText>
-      </w:r>
-      <w:r>
-        <w:fldChar w:fldCharType="separate"/>
-      </w:r>
-      <w:r>
-        <w:rPr>
-          <w:noProof/>
-        </w:rPr>
-        <w:t>3</w:t>
-      </w:r>
-      <w:r>
-        <w:rPr>
-          <w:noProof/>
-        </w:rPr>
-        <w:fldChar w:fldCharType="end"/>
-      </w:r>
-      <w:r>
-        <w:t>.</w:t>
-      </w:r>
-      <w:r>
-        <w:fldChar w:fldCharType="begin"/>
-      </w:r>
-      <w:r>
-        <w:instrText xml:space="preserve"> SEQ Figura \* ARABIC \s 2 </w:instrText>
-      </w:r>
-      <w:r>
-        <w:fldChar w:fldCharType="separate"/>
-      </w:r>
-      <w:r>
-        <w:rPr>
-          <w:noProof/>
-        </w:rPr>
-        <w:t>2</w:t>
-      </w:r>
-      <w:r>
-        <w:rPr>
-          <w:noProof/>
-        </w:rPr>
-        <w:t>8</w:t>
-      </w:r>
-      <w:r>
-        <w:rPr>
-          <w:noProof/>
-        </w:rPr>
-        <w:fldChar w:fldCharType="end"/>
-      </w:r>
-      <w:r>
-        <w:t>. Comparación Melanoma con resultados de HEAL.</w:t>
-      </w:r>
-      <w:bookmarkEnd w:id="93"/>
-    </w:p>
-    <w:p>
-      <w:pPr>
         <w:pStyle w:val="Prrafo"/>
-        <w:rPr>
-          <w:lang w:val="es-ES"/>
-        </w:rPr>
-      </w:pPr>
-      <w:r>
-        <w:rPr>
-          <w:lang w:val="es-ES"/>
-        </w:rPr>
-        <w:t xml:space="preserve">En el caso del </w:t>
-      </w:r>
-      <w:r>
-        <w:rPr>
-          <w:lang w:val="es-ES"/>
-        </w:rPr>
-        <w:t>análisis realizado para la detección de</w:t>
-      </w:r>
-      <w:r>
-        <w:rPr>
-          <w:lang w:val="es-ES"/>
-        </w:rPr>
-        <w:t xml:space="preserve"> melanoma se concluye que el estudio realizado</w:t>
-      </w:r>
-      <w:r>
-        <w:rPr>
-          <w:lang w:val="es-ES"/>
-        </w:rPr>
-        <w:t xml:space="preserve"> por el HEAL ha obtenido mejores resultados con el subconjunto de datos de entrenamiento que el estudio realizado</w:t>
-      </w:r>
-      <w:r>
-        <w:rPr>
-          <w:lang w:val="es-ES"/>
-        </w:rPr>
-        <w:t xml:space="preserve"> para este trabajo de fin de</w:t>
-      </w:r>
-      <w:r>
-        <w:rPr>
-          <w:lang w:val="es-ES"/>
-        </w:rPr>
-        <w:t xml:space="preserve"> grado. No obstante sobre el subconjunto de datos de testeo se han obtenido mejores resultados con el estudio realizado en este trabajo.</w:t>
-      </w:r>
-    </w:p>
-    <w:p>
-      <w:pPr>
-        <w:pStyle w:val="Prrafo"/>
-        <w:rPr>
-          <w:lang w:val="es-ES"/>
-        </w:rPr>
-      </w:pPr>
-    </w:p>
-    <w:p>
-      <w:pPr>
-        <w:pStyle w:val="Ttulo4"/>
-      </w:pPr>
-      <w:bookmarkStart w:id="94" w:name="_Toc454834313"/>
-      <w:r>
-        <w:t>Cáncer de pulmón</w:t>
-      </w:r>
-      <w:bookmarkEnd w:id="94"/>
+        <w:ind w:firstLine="0"/>
+      </w:pPr>
     </w:p>
     <w:tbl>
       <w:tblPr>
@@ -31007,29 +31367,15 @@
         </w:tc>
         <w:tc>
           <w:tcPr>
-            <w:tcW w:w="3885" w:type="dxa"/>
-            <w:gridSpan w:val="2"/>
+            <w:tcW w:w="7774" w:type="dxa"/>
+            <w:gridSpan w:val="4"/>
           </w:tcPr>
           <w:p>
             <w:pPr>
               <w:pStyle w:val="Encabezadodetabla"/>
             </w:pPr>
             <w:r>
-              <w:t>Training</w:t>
-            </w:r>
-          </w:p>
-        </w:tc>
-        <w:tc>
-          <w:tcPr>
-            <w:tcW w:w="3889" w:type="dxa"/>
-            <w:gridSpan w:val="2"/>
-          </w:tcPr>
-          <w:p>
-            <w:pPr>
-              <w:pStyle w:val="Encabezadodetabla"/>
-            </w:pPr>
-            <w:r>
-              <w:t>Test</w:t>
+              <w:t>Testeo</w:t>
             </w:r>
           </w:p>
         </w:tc>
@@ -31055,9 +31401,6 @@
           <w:p>
             <w:pPr>
               <w:pStyle w:val="Encabezadodetabla"/>
-              <w:rPr>
-                <w:u w:val="single"/>
-              </w:rPr>
             </w:pPr>
             <w:r>
               <w:t>Accuracy</w:t>
@@ -31086,7 +31429,7 @@
               <w:pStyle w:val="Encabezadodetabla"/>
             </w:pPr>
             <w:r>
-              <w:t>Accuracy</w:t>
+              <w:t>Especificidad</w:t>
             </w:r>
           </w:p>
         </w:tc>
@@ -31099,7 +31442,7 @@
               <w:pStyle w:val="Encabezadodetabla"/>
             </w:pPr>
             <w:r>
-              <w:t>Recall/Sensitive</w:t>
+              <w:t xml:space="preserve">Filas eliminadas </w:t>
             </w:r>
           </w:p>
         </w:tc>
@@ -31114,7 +31457,7 @@
               <w:pStyle w:val="Encabezadodetabla"/>
             </w:pPr>
             <w:r>
-              <w:t>TFG</w:t>
+              <w:t>Azure Decision Jungle</w:t>
             </w:r>
           </w:p>
         </w:tc>
@@ -31125,9 +31468,15 @@
           <w:p>
             <w:pPr>
               <w:pStyle w:val="Celdadetabla"/>
-            </w:pPr>
-            <w:r>
-              <w:t>0.924</w:t>
+              <w:rPr>
+                <w:b/>
+              </w:rPr>
+            </w:pPr>
+            <w:r>
+              <w:rPr>
+                <w:b/>
+              </w:rPr>
+              <w:t>0.749</w:t>
             </w:r>
           </w:p>
         </w:tc>
@@ -31138,9 +31487,15 @@
           <w:p>
             <w:pPr>
               <w:pStyle w:val="Celdadetabla"/>
-            </w:pPr>
-            <w:r>
-              <w:t>0.876</w:t>
+              <w:rPr>
+                <w:b/>
+              </w:rPr>
+            </w:pPr>
+            <w:r>
+              <w:rPr>
+                <w:b/>
+              </w:rPr>
+              <w:t>0.699</w:t>
             </w:r>
           </w:p>
         </w:tc>
@@ -31152,14 +31507,14 @@
             <w:pPr>
               <w:pStyle w:val="Celdadetabla"/>
               <w:rPr>
-                <w:highlight w:val="lightGray"/>
-              </w:rPr>
-            </w:pPr>
-            <w:r>
-              <w:rPr>
-                <w:highlight w:val="lightGray"/>
-              </w:rPr>
-              <w:t>0.941</w:t>
+                <w:b/>
+              </w:rPr>
+            </w:pPr>
+            <w:r>
+              <w:rPr>
+                <w:b/>
+              </w:rPr>
+              <w:t>0.8076</w:t>
             </w:r>
           </w:p>
         </w:tc>
@@ -31170,15 +31525,9 @@
           <w:p>
             <w:pPr>
               <w:pStyle w:val="Celdadetabla"/>
-              <w:rPr>
-                <w:highlight w:val="lightGray"/>
-              </w:rPr>
-            </w:pPr>
-            <w:r>
-              <w:rPr>
-                <w:highlight w:val="lightGray"/>
-              </w:rPr>
-              <w:t>0.912</w:t>
+            </w:pPr>
+            <w:r>
+              <w:t>0.1171</w:t>
             </w:r>
           </w:p>
         </w:tc>
@@ -31204,15 +31553,9 @@
           <w:p>
             <w:pPr>
               <w:pStyle w:val="Celdadetabla"/>
-              <w:rPr>
-                <w:highlight w:val="lightGray"/>
-              </w:rPr>
-            </w:pPr>
-            <w:r>
-              <w:rPr>
-                <w:highlight w:val="lightGray"/>
-              </w:rPr>
-              <w:t>0.9293</w:t>
+            </w:pPr>
+            <w:r>
+              <w:t>0.7315</w:t>
             </w:r>
           </w:p>
         </w:tc>
@@ -31223,15 +31566,9 @@
           <w:p>
             <w:pPr>
               <w:pStyle w:val="Celdadetabla"/>
-              <w:rPr>
-                <w:highlight w:val="lightGray"/>
-              </w:rPr>
-            </w:pPr>
-            <w:r>
-              <w:rPr>
-                <w:highlight w:val="lightGray"/>
-              </w:rPr>
-              <w:t>0.8896</w:t>
+            </w:pPr>
+            <w:r>
+              <w:t>0.6667</w:t>
             </w:r>
           </w:p>
         </w:tc>
@@ -31244,7 +31581,7 @@
               <w:pStyle w:val="Celdadetabla"/>
             </w:pPr>
             <w:r>
-              <w:t>0.8730</w:t>
+              <w:t>0.7876</w:t>
             </w:r>
           </w:p>
         </w:tc>
@@ -31257,7 +31594,7 @@
               <w:pStyle w:val="Celdadetabla"/>
             </w:pPr>
             <w:r>
-              <w:t>0.7761</w:t>
+              <w:t>0</w:t>
             </w:r>
           </w:p>
         </w:tc>
@@ -31267,31 +31604,144 @@
       <w:pPr>
         <w:pStyle w:val="Leyenda"/>
       </w:pPr>
-      <w:bookmarkStart w:id="95" w:name="_Toc454821570"/>
+      <w:bookmarkStart w:id="94" w:name="_Toc454821568"/>
       <w:r>
         <w:t xml:space="preserve">Tabla </w:t>
       </w:r>
-      <w:fldSimple w:instr=" SEQ Figura \* ARABIC \s 2 ">
-        <w:r>
-          <w:rPr>
-            <w:noProof/>
-          </w:rPr>
-          <w:t>3</w:t>
-        </w:r>
-      </w:fldSimple>
+      <w:r>
+        <w:fldChar w:fldCharType="begin"/>
+      </w:r>
+      <w:r>
+        <w:instrText xml:space="preserve"> SEQ Figura \* ARABIC \s 2 </w:instrText>
+      </w:r>
+      <w:r>
+        <w:fldChar w:fldCharType="separate"/>
+      </w:r>
+      <w:r>
+        <w:rPr>
+          <w:noProof/>
+        </w:rPr>
+        <w:t>101</w:t>
+      </w:r>
+      <w:r>
+        <w:rPr>
+          <w:noProof/>
+        </w:rPr>
+        <w:fldChar w:fldCharType="end"/>
+      </w:r>
       <w:r>
         <w:t>.</w:t>
       </w:r>
-      <w:fldSimple w:instr=" SEQ Figura \* ARABIC \s 2 ">
-        <w:r>
-          <w:rPr>
-            <w:noProof/>
-          </w:rPr>
-          <w:t>30</w:t>
-        </w:r>
-      </w:fldSimple>
-      <w:r>
-        <w:t>. Comparación pulmón con HEAL.</w:t>
+      <w:r>
+        <w:fldChar w:fldCharType="begin"/>
+      </w:r>
+      <w:r>
+        <w:instrText xml:space="preserve"> SEQ Figura \* ARABIC \s 2 </w:instrText>
+      </w:r>
+      <w:r>
+        <w:fldChar w:fldCharType="separate"/>
+      </w:r>
+      <w:r>
+        <w:rPr>
+          <w:noProof/>
+        </w:rPr>
+        <w:t>102</w:t>
+      </w:r>
+      <w:r>
+        <w:rPr>
+          <w:noProof/>
+        </w:rPr>
+        <w:fldChar w:fldCharType="end"/>
+      </w:r>
+      <w:r>
+        <w:t>. Comparación Melanoma con resultados de HEAL.</w:t>
+      </w:r>
+      <w:bookmarkEnd w:id="94"/>
+    </w:p>
+    <w:p>
+      <w:pPr>
+        <w:pStyle w:val="Prrafo"/>
+        <w:rPr>
+          <w:lang w:val="es-ES"/>
+        </w:rPr>
+      </w:pPr>
+      <w:r>
+        <w:rPr>
+          <w:lang w:val="es-ES"/>
+        </w:rPr>
+        <w:t xml:space="preserve">En el caso del </w:t>
+      </w:r>
+      <w:r>
+        <w:rPr>
+          <w:lang w:val="es-ES"/>
+        </w:rPr>
+        <w:t>análisis realizado para la detección de</w:t>
+      </w:r>
+      <w:r>
+        <w:rPr>
+          <w:lang w:val="es-ES"/>
+        </w:rPr>
+        <w:t xml:space="preserve"> melanoma se concluye que el estudio realizado</w:t>
+      </w:r>
+      <w:r>
+        <w:rPr>
+          <w:lang w:val="es-ES"/>
+        </w:rPr>
+        <w:t xml:space="preserve"> por el HEAL ha obtenido mejores resultados con el subconjunto de datos de entrenamiento que el estudio realizado</w:t>
+      </w:r>
+      <w:r>
+        <w:rPr>
+          <w:lang w:val="es-ES"/>
+        </w:rPr>
+        <w:t xml:space="preserve"> para este trabajo de fin de</w:t>
+      </w:r>
+      <w:r>
+        <w:rPr>
+          <w:lang w:val="es-ES"/>
+        </w:rPr>
+        <w:t xml:space="preserve"> grado. No obstante sobre el subconjunto de datos de testeo se han obtenido mejores resultados con el estudio realizado en este trabajo.</w:t>
+      </w:r>
+    </w:p>
+    <w:p>
+      <w:pPr>
+        <w:pStyle w:val="Prrafo"/>
+        <w:rPr>
+          <w:lang w:val="es-ES"/>
+        </w:rPr>
+      </w:pPr>
+    </w:p>
+    <w:p>
+      <w:pPr>
+        <w:pStyle w:val="Prrafo"/>
+        <w:rPr>
+          <w:lang w:val="es-ES"/>
+        </w:rPr>
+      </w:pPr>
+    </w:p>
+    <w:p>
+      <w:pPr>
+        <w:pStyle w:val="Prrafo"/>
+        <w:rPr>
+          <w:lang w:val="es-ES"/>
+        </w:rPr>
+      </w:pPr>
+    </w:p>
+    <w:p>
+      <w:pPr>
+        <w:pStyle w:val="Prrafo"/>
+        <w:rPr>
+          <w:lang w:val="es-ES"/>
+        </w:rPr>
+      </w:pPr>
+    </w:p>
+    <w:p>
+      <w:pPr>
+        <w:pStyle w:val="Ttulo4"/>
+      </w:pPr>
+      <w:bookmarkStart w:id="95" w:name="_Toc454834313"/>
+      <w:r>
+        <w:lastRenderedPageBreak/>
+        <w:t>Cáncer de pulmón</w:t>
       </w:r>
       <w:bookmarkEnd w:id="95"/>
     </w:p>
@@ -31300,22 +31750,16 @@
         <w:pStyle w:val="Prrafo"/>
       </w:pPr>
       <w:r>
-        <w:t>En cuanto al cáncer de pulmón los resultados globales se asemejan a los obtenidos para el melanoma. En el subconjunto de datos de entrenamiento el HEAL obtiene mejores resultados pero en el subconjunto de testeo es el estudio desarrollado para este trabajo de fin de grado el que obtiene un mejor rendimiento.</w:t>
-      </w:r>
-      <w:r>
-        <w:br w:type="page"/>
-      </w:r>
-    </w:p>
-    <w:p>
-      <w:pPr>
-        <w:pStyle w:val="Ttulo4"/>
-      </w:pPr>
-      <w:bookmarkStart w:id="96" w:name="_Toc454834314"/>
-      <w:r>
-        <w:lastRenderedPageBreak/>
-        <w:t>Cáncer de mama</w:t>
-      </w:r>
-      <w:bookmarkEnd w:id="96"/>
+        <w:t>Esta es la relación de los resultados obtenidos en este trabajo de fin de grado con los obtenidos por HEAL</w:t>
+      </w:r>
+      <w:r>
+        <w:t>.</w:t>
+      </w:r>
+    </w:p>
+    <w:p>
+      <w:pPr>
+        <w:pStyle w:val="Prrafo"/>
+      </w:pPr>
     </w:p>
     <w:tbl>
       <w:tblPr>
@@ -31354,29 +31798,15 @@
         </w:tc>
         <w:tc>
           <w:tcPr>
-            <w:tcW w:w="3885" w:type="dxa"/>
-            <w:gridSpan w:val="2"/>
+            <w:tcW w:w="7774" w:type="dxa"/>
+            <w:gridSpan w:val="4"/>
           </w:tcPr>
           <w:p>
             <w:pPr>
               <w:pStyle w:val="Encabezadodetabla"/>
             </w:pPr>
             <w:r>
-              <w:t>Training</w:t>
-            </w:r>
-          </w:p>
-        </w:tc>
-        <w:tc>
-          <w:tcPr>
-            <w:tcW w:w="3889" w:type="dxa"/>
-            <w:gridSpan w:val="2"/>
-          </w:tcPr>
-          <w:p>
-            <w:pPr>
-              <w:pStyle w:val="Encabezadodetabla"/>
-            </w:pPr>
-            <w:r>
-              <w:t>Test</w:t>
+              <w:t>Entrenamiento y validación</w:t>
             </w:r>
           </w:p>
         </w:tc>
@@ -31402,6 +31832,9 @@
           <w:p>
             <w:pPr>
               <w:pStyle w:val="Encabezadodetabla"/>
+              <w:rPr>
+                <w:u w:val="single"/>
+              </w:rPr>
             </w:pPr>
             <w:r>
               <w:t>Accuracy</w:t>
@@ -31430,7 +31863,7 @@
               <w:pStyle w:val="Encabezadodetabla"/>
             </w:pPr>
             <w:r>
-              <w:t>Accuracy</w:t>
+              <w:t>Especificidad</w:t>
             </w:r>
           </w:p>
         </w:tc>
@@ -31443,7 +31876,7 @@
               <w:pStyle w:val="Encabezadodetabla"/>
             </w:pPr>
             <w:r>
-              <w:t>Recall/Sensitive</w:t>
+              <w:t>Filas eliminadas (%)</w:t>
             </w:r>
           </w:p>
         </w:tc>
@@ -31458,7 +31891,7 @@
               <w:pStyle w:val="Encabezadodetabla"/>
             </w:pPr>
             <w:r>
-              <w:t>TFG</w:t>
+              <w:t>Azure Decision Jungle</w:t>
             </w:r>
           </w:p>
         </w:tc>
@@ -31471,10 +31904,7 @@
               <w:pStyle w:val="Celdadetabla"/>
             </w:pPr>
             <w:r>
-              <w:rPr>
-                <w:highlight w:val="lightGray"/>
-              </w:rPr>
-              <w:t>0.790</w:t>
+              <w:t>0.924</w:t>
             </w:r>
           </w:p>
         </w:tc>
@@ -31487,7 +31917,7 @@
               <w:pStyle w:val="Celdadetabla"/>
             </w:pPr>
             <w:r>
-              <w:t>0.840</w:t>
+              <w:t>0.876</w:t>
             </w:r>
           </w:p>
         </w:tc>
@@ -31500,10 +31930,7 @@
               <w:pStyle w:val="Celdadetabla"/>
             </w:pPr>
             <w:r>
-              <w:rPr>
-                <w:highlight w:val="lightGray"/>
-              </w:rPr>
-              <w:t>0.797</w:t>
+              <w:t>0.9571</w:t>
             </w:r>
           </w:p>
         </w:tc>
@@ -31516,7 +31943,7 @@
               <w:pStyle w:val="Celdadetabla"/>
             </w:pPr>
             <w:r>
-              <w:t>0.869</w:t>
+              <w:t>0.1557</w:t>
             </w:r>
           </w:p>
         </w:tc>
@@ -31542,9 +31969,15 @@
           <w:p>
             <w:pPr>
               <w:pStyle w:val="Celdadetabla"/>
-            </w:pPr>
-            <w:r>
-              <w:t>0.7705</w:t>
+              <w:rPr>
+                <w:b/>
+              </w:rPr>
+            </w:pPr>
+            <w:r>
+              <w:rPr>
+                <w:b/>
+              </w:rPr>
+              <w:t>0.9293</w:t>
             </w:r>
           </w:p>
         </w:tc>
@@ -31555,12 +31988,15 @@
           <w:p>
             <w:pPr>
               <w:pStyle w:val="Celdadetabla"/>
-            </w:pPr>
-            <w:r>
-              <w:rPr>
-                <w:highlight w:val="lightGray"/>
-              </w:rPr>
-              <w:t>0.9555</w:t>
+              <w:rPr>
+                <w:b/>
+              </w:rPr>
+            </w:pPr>
+            <w:r>
+              <w:rPr>
+                <w:b/>
+              </w:rPr>
+              <w:t>0.8896</w:t>
             </w:r>
           </w:p>
         </w:tc>
@@ -31571,9 +32007,15 @@
           <w:p>
             <w:pPr>
               <w:pStyle w:val="Celdadetabla"/>
-            </w:pPr>
-            <w:r>
-              <w:t>0.7436</w:t>
+              <w:rPr>
+                <w:b/>
+              </w:rPr>
+            </w:pPr>
+            <w:r>
+              <w:rPr>
+                <w:b/>
+              </w:rPr>
+              <w:t>0.9583</w:t>
             </w:r>
           </w:p>
         </w:tc>
@@ -31586,10 +32028,7 @@
               <w:pStyle w:val="Celdadetabla"/>
             </w:pPr>
             <w:r>
-              <w:rPr>
-                <w:highlight w:val="lightGray"/>
-              </w:rPr>
-              <w:t>0.9188</w:t>
+              <w:t>0</w:t>
             </w:r>
           </w:p>
         </w:tc>
@@ -31597,9 +32036,319 @@
     </w:tbl>
     <w:p>
       <w:pPr>
+        <w:pStyle w:val="Prrafo"/>
+      </w:pPr>
+    </w:p>
+    <w:p>
+      <w:pPr>
+        <w:pStyle w:val="Prrafo"/>
+      </w:pPr>
+    </w:p>
+    <w:tbl>
+      <w:tblPr>
+        <w:tblW w:w="0" w:type="auto"/>
+        <w:tblBorders>
+          <w:top w:val="single" w:sz="4" w:space="0" w:color="auto"/>
+          <w:left w:val="single" w:sz="4" w:space="0" w:color="auto"/>
+          <w:bottom w:val="single" w:sz="4" w:space="0" w:color="auto"/>
+          <w:right w:val="single" w:sz="4" w:space="0" w:color="auto"/>
+          <w:insideH w:val="single" w:sz="4" w:space="0" w:color="auto"/>
+          <w:insideV w:val="single" w:sz="4" w:space="0" w:color="auto"/>
+        </w:tblBorders>
+        <w:tblCellMar>
+          <w:left w:w="70" w:type="dxa"/>
+          <w:right w:w="70" w:type="dxa"/>
+        </w:tblCellMar>
+        <w:tblLook w:val="0000" w:firstRow="0" w:lastRow="0" w:firstColumn="0" w:lastColumn="0" w:noHBand="0" w:noVBand="0"/>
+      </w:tblPr>
+      <w:tblGrid>
+        <w:gridCol w:w="1854"/>
+        <w:gridCol w:w="1824"/>
+        <w:gridCol w:w="2061"/>
+        <w:gridCol w:w="1828"/>
+        <w:gridCol w:w="2061"/>
+      </w:tblGrid>
+      <w:tr>
+        <w:tc>
+          <w:tcPr>
+            <w:tcW w:w="1854" w:type="dxa"/>
+          </w:tcPr>
+          <w:p>
+            <w:pPr>
+              <w:pStyle w:val="Encabezadodetabla"/>
+            </w:pPr>
+          </w:p>
+        </w:tc>
+        <w:tc>
+          <w:tcPr>
+            <w:tcW w:w="7774" w:type="dxa"/>
+            <w:gridSpan w:val="4"/>
+          </w:tcPr>
+          <w:p>
+            <w:pPr>
+              <w:pStyle w:val="Encabezadodetabla"/>
+            </w:pPr>
+            <w:r>
+              <w:t>Testeo</w:t>
+            </w:r>
+          </w:p>
+        </w:tc>
+      </w:tr>
+      <w:tr>
+        <w:tc>
+          <w:tcPr>
+            <w:tcW w:w="1854" w:type="dxa"/>
+          </w:tcPr>
+          <w:p>
+            <w:pPr>
+              <w:pStyle w:val="Encabezadodetabla"/>
+            </w:pPr>
+            <w:r>
+              <w:t>Resultados</w:t>
+            </w:r>
+          </w:p>
+        </w:tc>
+        <w:tc>
+          <w:tcPr>
+            <w:tcW w:w="1824" w:type="dxa"/>
+          </w:tcPr>
+          <w:p>
+            <w:pPr>
+              <w:pStyle w:val="Encabezadodetabla"/>
+            </w:pPr>
+            <w:r>
+              <w:t>Accuracy</w:t>
+            </w:r>
+          </w:p>
+        </w:tc>
+        <w:tc>
+          <w:tcPr>
+            <w:tcW w:w="2061" w:type="dxa"/>
+          </w:tcPr>
+          <w:p>
+            <w:pPr>
+              <w:pStyle w:val="Encabezadodetabla"/>
+            </w:pPr>
+            <w:r>
+              <w:t>Recall/Sensitive</w:t>
+            </w:r>
+          </w:p>
+        </w:tc>
+        <w:tc>
+          <w:tcPr>
+            <w:tcW w:w="1828" w:type="dxa"/>
+          </w:tcPr>
+          <w:p>
+            <w:pPr>
+              <w:pStyle w:val="Encabezadodetabla"/>
+            </w:pPr>
+            <w:r>
+              <w:t>Especificidad</w:t>
+            </w:r>
+          </w:p>
+        </w:tc>
+        <w:tc>
+          <w:tcPr>
+            <w:tcW w:w="2061" w:type="dxa"/>
+          </w:tcPr>
+          <w:p>
+            <w:pPr>
+              <w:pStyle w:val="Encabezadodetabla"/>
+            </w:pPr>
+            <w:r>
+              <w:t>Filas eliminadas (%)</w:t>
+            </w:r>
+          </w:p>
+        </w:tc>
+      </w:tr>
+      <w:tr>
+        <w:tc>
+          <w:tcPr>
+            <w:tcW w:w="1854" w:type="dxa"/>
+          </w:tcPr>
+          <w:p>
+            <w:pPr>
+              <w:pStyle w:val="Encabezadodetabla"/>
+            </w:pPr>
+            <w:r>
+              <w:t>Azure Decision Jungle</w:t>
+            </w:r>
+          </w:p>
+        </w:tc>
+        <w:tc>
+          <w:tcPr>
+            <w:tcW w:w="1824" w:type="dxa"/>
+          </w:tcPr>
+          <w:p>
+            <w:pPr>
+              <w:pStyle w:val="Celdadetabla"/>
+              <w:rPr>
+                <w:b/>
+              </w:rPr>
+            </w:pPr>
+            <w:r>
+              <w:rPr>
+                <w:b/>
+              </w:rPr>
+              <w:t>0.941</w:t>
+            </w:r>
+          </w:p>
+        </w:tc>
+        <w:tc>
+          <w:tcPr>
+            <w:tcW w:w="2061" w:type="dxa"/>
+          </w:tcPr>
+          <w:p>
+            <w:pPr>
+              <w:pStyle w:val="Celdadetabla"/>
+              <w:tabs>
+                <w:tab w:val="left" w:pos="615"/>
+                <w:tab w:val="center" w:pos="960"/>
+              </w:tabs>
+              <w:jc w:val="left"/>
+              <w:rPr>
+                <w:b/>
+              </w:rPr>
+            </w:pPr>
+            <w:r>
+              <w:rPr>
+                <w:b/>
+              </w:rPr>
+              <w:tab/>
+            </w:r>
+            <w:r>
+              <w:rPr>
+                <w:b/>
+              </w:rPr>
+              <w:tab/>
+            </w:r>
+            <w:r>
+              <w:rPr>
+                <w:b/>
+              </w:rPr>
+              <w:t>0.912</w:t>
+            </w:r>
+          </w:p>
+        </w:tc>
+        <w:tc>
+          <w:tcPr>
+            <w:tcW w:w="1828" w:type="dxa"/>
+          </w:tcPr>
+          <w:p>
+            <w:pPr>
+              <w:pStyle w:val="Celdadetabla"/>
+              <w:rPr>
+                <w:b/>
+              </w:rPr>
+            </w:pPr>
+            <w:r>
+              <w:rPr>
+                <w:b/>
+              </w:rPr>
+              <w:t>0.9637</w:t>
+            </w:r>
+          </w:p>
+        </w:tc>
+        <w:tc>
+          <w:tcPr>
+            <w:tcW w:w="2061" w:type="dxa"/>
+          </w:tcPr>
+          <w:p>
+            <w:pPr>
+              <w:pStyle w:val="Celdadetabla"/>
+            </w:pPr>
+            <w:r>
+              <w:t>0.1557</w:t>
+            </w:r>
+          </w:p>
+        </w:tc>
+      </w:tr>
+      <w:tr>
+        <w:tc>
+          <w:tcPr>
+            <w:tcW w:w="1854" w:type="dxa"/>
+          </w:tcPr>
+          <w:p>
+            <w:pPr>
+              <w:pStyle w:val="Encabezadodetabla"/>
+            </w:pPr>
+            <w:r>
+              <w:t>HEAL</w:t>
+            </w:r>
+          </w:p>
+        </w:tc>
+        <w:tc>
+          <w:tcPr>
+            <w:tcW w:w="1824" w:type="dxa"/>
+          </w:tcPr>
+          <w:p>
+            <w:pPr>
+              <w:pStyle w:val="Celdadetabla"/>
+            </w:pPr>
+            <w:r>
+              <w:t>0.8730</w:t>
+            </w:r>
+          </w:p>
+        </w:tc>
+        <w:tc>
+          <w:tcPr>
+            <w:tcW w:w="2061" w:type="dxa"/>
+          </w:tcPr>
+          <w:p>
+            <w:pPr>
+              <w:pStyle w:val="Celdadetabla"/>
+            </w:pPr>
+            <w:r>
+              <w:t>0.7761</w:t>
+            </w:r>
+          </w:p>
+        </w:tc>
+        <w:tc>
+          <w:tcPr>
+            <w:tcW w:w="1828" w:type="dxa"/>
+          </w:tcPr>
+          <w:p>
+            <w:pPr>
+              <w:pStyle w:val="Celdadetabla"/>
+            </w:pPr>
+            <w:r>
+              <w:t>0.9437</w:t>
+            </w:r>
+          </w:p>
+        </w:tc>
+        <w:tc>
+          <w:tcPr>
+            <w:tcW w:w="2061" w:type="dxa"/>
+          </w:tcPr>
+          <w:p>
+            <w:pPr>
+              <w:pStyle w:val="Celdadetabla"/>
+            </w:pPr>
+            <w:r>
+              <w:t>0</w:t>
+            </w:r>
+          </w:p>
+        </w:tc>
+      </w:tr>
+    </w:tbl>
+    <w:p>
+      <w:pPr>
+        <w:pStyle w:val="Prrafo"/>
+      </w:pPr>
+    </w:p>
+    <w:p>
+      <w:pPr>
+        <w:pStyle w:val="Prrafo"/>
+      </w:pPr>
+    </w:p>
+    <w:p>
+      <w:pPr>
         <w:pStyle w:val="Leyenda"/>
-      </w:pPr>
-      <w:bookmarkStart w:id="97" w:name="_Toc454821569"/>
+        <w:rPr>
+          <w:lang w:val="es-ES_tradnl"/>
+        </w:rPr>
+      </w:pPr>
+      <w:bookmarkStart w:id="96" w:name="_Toc454821570"/>
       <w:r>
         <w:t xml:space="preserve">Tabla </w:t>
       </w:r>
@@ -31616,7 +32365,7 @@
         <w:rPr>
           <w:noProof/>
         </w:rPr>
-        <w:t>3</w:t>
+        <w:t>103</w:t>
       </w:r>
       <w:r>
         <w:rPr>
@@ -31640,24 +32389,672 @@
         <w:rPr>
           <w:noProof/>
         </w:rPr>
-        <w:t>2</w:t>
+        <w:t>104</w:t>
       </w:r>
       <w:r>
         <w:rPr>
           <w:noProof/>
         </w:rPr>
-        <w:t>9</w:t>
+        <w:fldChar w:fldCharType="end"/>
+      </w:r>
+      <w:r>
+        <w:t>. Comparación pulmón con HEAL.</w:t>
+      </w:r>
+      <w:bookmarkEnd w:id="96"/>
+    </w:p>
+    <w:p>
+      <w:pPr>
+        <w:pStyle w:val="Prrafo"/>
+      </w:pPr>
+      <w:r>
+        <w:t>En cuanto al cáncer de pulmón los resultados globales se asemejan a los obtenidos para el melanoma. En el subconjunto de datos de entrenamiento el HEAL obtiene mejores resultados pero en el subconjunto de testeo es el estudio desarrollado para este trabajo de fin de grado el que obtiene un mejor rendimiento.</w:t>
+      </w:r>
+      <w:r>
+        <w:br w:type="page"/>
+      </w:r>
+    </w:p>
+    <w:p>
+      <w:pPr>
+        <w:pStyle w:val="Ttulo4"/>
+      </w:pPr>
+      <w:bookmarkStart w:id="97" w:name="_Toc454834314"/>
+      <w:r>
+        <w:lastRenderedPageBreak/>
+        <w:t>Cáncer de mama</w:t>
+      </w:r>
+      <w:bookmarkEnd w:id="97"/>
+    </w:p>
+    <w:p>
+      <w:pPr>
+        <w:pStyle w:val="Leyenda"/>
+      </w:pPr>
+      <w:bookmarkStart w:id="98" w:name="_Toc454821569"/>
+    </w:p>
+    <w:tbl>
+      <w:tblPr>
+        <w:tblW w:w="0" w:type="auto"/>
+        <w:tblBorders>
+          <w:top w:val="single" w:sz="4" w:space="0" w:color="auto"/>
+          <w:left w:val="single" w:sz="4" w:space="0" w:color="auto"/>
+          <w:bottom w:val="single" w:sz="4" w:space="0" w:color="auto"/>
+          <w:right w:val="single" w:sz="4" w:space="0" w:color="auto"/>
+          <w:insideH w:val="single" w:sz="4" w:space="0" w:color="auto"/>
+          <w:insideV w:val="single" w:sz="4" w:space="0" w:color="auto"/>
+        </w:tblBorders>
+        <w:tblCellMar>
+          <w:left w:w="70" w:type="dxa"/>
+          <w:right w:w="70" w:type="dxa"/>
+        </w:tblCellMar>
+        <w:tblLook w:val="0000" w:firstRow="0" w:lastRow="0" w:firstColumn="0" w:lastColumn="0" w:noHBand="0" w:noVBand="0"/>
+      </w:tblPr>
+      <w:tblGrid>
+        <w:gridCol w:w="1854"/>
+        <w:gridCol w:w="1824"/>
+        <w:gridCol w:w="2061"/>
+        <w:gridCol w:w="1828"/>
+        <w:gridCol w:w="2061"/>
+      </w:tblGrid>
+      <w:tr>
+        <w:tc>
+          <w:tcPr>
+            <w:tcW w:w="1854" w:type="dxa"/>
+          </w:tcPr>
+          <w:p>
+            <w:pPr>
+              <w:pStyle w:val="Encabezadodetabla"/>
+            </w:pPr>
+          </w:p>
+        </w:tc>
+        <w:tc>
+          <w:tcPr>
+            <w:tcW w:w="7774" w:type="dxa"/>
+            <w:gridSpan w:val="4"/>
+          </w:tcPr>
+          <w:p>
+            <w:pPr>
+              <w:pStyle w:val="Encabezadodetabla"/>
+            </w:pPr>
+            <w:r>
+              <w:t>Entrenamiento y validación</w:t>
+            </w:r>
+          </w:p>
+        </w:tc>
+      </w:tr>
+      <w:tr>
+        <w:tc>
+          <w:tcPr>
+            <w:tcW w:w="1854" w:type="dxa"/>
+          </w:tcPr>
+          <w:p>
+            <w:pPr>
+              <w:pStyle w:val="Encabezadodetabla"/>
+            </w:pPr>
+            <w:r>
+              <w:t>Resultados</w:t>
+            </w:r>
+          </w:p>
+        </w:tc>
+        <w:tc>
+          <w:tcPr>
+            <w:tcW w:w="1824" w:type="dxa"/>
+          </w:tcPr>
+          <w:p>
+            <w:pPr>
+              <w:pStyle w:val="Encabezadodetabla"/>
+            </w:pPr>
+            <w:r>
+              <w:t>Accuracy</w:t>
+            </w:r>
+          </w:p>
+        </w:tc>
+        <w:tc>
+          <w:tcPr>
+            <w:tcW w:w="2061" w:type="dxa"/>
+          </w:tcPr>
+          <w:p>
+            <w:pPr>
+              <w:pStyle w:val="Encabezadodetabla"/>
+            </w:pPr>
+            <w:r>
+              <w:t>Recall/Sensitive</w:t>
+            </w:r>
+          </w:p>
+        </w:tc>
+        <w:tc>
+          <w:tcPr>
+            <w:tcW w:w="1828" w:type="dxa"/>
+          </w:tcPr>
+          <w:p>
+            <w:pPr>
+              <w:pStyle w:val="Encabezadodetabla"/>
+            </w:pPr>
+            <w:r>
+              <w:t>Especificidad</w:t>
+            </w:r>
+          </w:p>
+        </w:tc>
+        <w:tc>
+          <w:tcPr>
+            <w:tcW w:w="2061" w:type="dxa"/>
+          </w:tcPr>
+          <w:p>
+            <w:pPr>
+              <w:pStyle w:val="Encabezadodetabla"/>
+            </w:pPr>
+            <w:r>
+              <w:t>Filas eliminadas (%)</w:t>
+            </w:r>
+          </w:p>
+        </w:tc>
+      </w:tr>
+      <w:tr>
+        <w:tc>
+          <w:tcPr>
+            <w:tcW w:w="1854" w:type="dxa"/>
+          </w:tcPr>
+          <w:p>
+            <w:pPr>
+              <w:pStyle w:val="Encabezadodetabla"/>
+            </w:pPr>
+            <w:r>
+              <w:t>Azure Decision Jungle</w:t>
+            </w:r>
+          </w:p>
+        </w:tc>
+        <w:tc>
+          <w:tcPr>
+            <w:tcW w:w="1824" w:type="dxa"/>
+          </w:tcPr>
+          <w:p>
+            <w:pPr>
+              <w:pStyle w:val="Celdadetabla"/>
+              <w:rPr>
+                <w:b/>
+              </w:rPr>
+            </w:pPr>
+            <w:r>
+              <w:rPr>
+                <w:b/>
+              </w:rPr>
+              <w:t>0.790</w:t>
+            </w:r>
+          </w:p>
+        </w:tc>
+        <w:tc>
+          <w:tcPr>
+            <w:tcW w:w="2061" w:type="dxa"/>
+          </w:tcPr>
+          <w:p>
+            <w:pPr>
+              <w:pStyle w:val="Celdadetabla"/>
+            </w:pPr>
+            <w:r>
+              <w:t>0.840</w:t>
+            </w:r>
+          </w:p>
+        </w:tc>
+        <w:tc>
+          <w:tcPr>
+            <w:tcW w:w="1828" w:type="dxa"/>
+          </w:tcPr>
+          <w:p>
+            <w:pPr>
+              <w:pStyle w:val="Celdadetabla"/>
+              <w:rPr>
+                <w:b/>
+              </w:rPr>
+            </w:pPr>
+            <w:r>
+              <w:rPr>
+                <w:b/>
+              </w:rPr>
+              <w:t>0.7317</w:t>
+            </w:r>
+          </w:p>
+        </w:tc>
+        <w:tc>
+          <w:tcPr>
+            <w:tcW w:w="2061" w:type="dxa"/>
+          </w:tcPr>
+          <w:p>
+            <w:pPr>
+              <w:pStyle w:val="Celdadetabla"/>
+            </w:pPr>
+            <w:r>
+              <w:t>0.0127</w:t>
+            </w:r>
+          </w:p>
+        </w:tc>
+      </w:tr>
+      <w:tr>
+        <w:tc>
+          <w:tcPr>
+            <w:tcW w:w="1854" w:type="dxa"/>
+          </w:tcPr>
+          <w:p>
+            <w:pPr>
+              <w:pStyle w:val="Encabezadodetabla"/>
+            </w:pPr>
+            <w:r>
+              <w:t>HEAL</w:t>
+            </w:r>
+          </w:p>
+        </w:tc>
+        <w:tc>
+          <w:tcPr>
+            <w:tcW w:w="1824" w:type="dxa"/>
+          </w:tcPr>
+          <w:p>
+            <w:pPr>
+              <w:pStyle w:val="Celdadetabla"/>
+            </w:pPr>
+            <w:r>
+              <w:t>0.7705</w:t>
+            </w:r>
+          </w:p>
+        </w:tc>
+        <w:tc>
+          <w:tcPr>
+            <w:tcW w:w="2061" w:type="dxa"/>
+          </w:tcPr>
+          <w:p>
+            <w:pPr>
+              <w:pStyle w:val="Celdadetabla"/>
+              <w:rPr>
+                <w:b/>
+              </w:rPr>
+            </w:pPr>
+            <w:r>
+              <w:rPr>
+                <w:b/>
+              </w:rPr>
+              <w:t>0.9555</w:t>
+            </w:r>
+          </w:p>
+        </w:tc>
+        <w:tc>
+          <w:tcPr>
+            <w:tcW w:w="1828" w:type="dxa"/>
+          </w:tcPr>
+          <w:p>
+            <w:pPr>
+              <w:pStyle w:val="Celdadetabla"/>
+            </w:pPr>
+            <w:r>
+              <w:t>0.5525</w:t>
+            </w:r>
+          </w:p>
+        </w:tc>
+        <w:tc>
+          <w:tcPr>
+            <w:tcW w:w="2061" w:type="dxa"/>
+          </w:tcPr>
+          <w:p>
+            <w:pPr>
+              <w:pStyle w:val="Celdadetabla"/>
+            </w:pPr>
+            <w:r>
+              <w:t>0</w:t>
+            </w:r>
+          </w:p>
+        </w:tc>
+      </w:tr>
+    </w:tbl>
+    <w:p>
+      <w:pPr>
+        <w:pStyle w:val="Leyenda"/>
+      </w:pPr>
+    </w:p>
+    <w:tbl>
+      <w:tblPr>
+        <w:tblW w:w="0" w:type="auto"/>
+        <w:tblBorders>
+          <w:top w:val="single" w:sz="4" w:space="0" w:color="auto"/>
+          <w:left w:val="single" w:sz="4" w:space="0" w:color="auto"/>
+          <w:bottom w:val="single" w:sz="4" w:space="0" w:color="auto"/>
+          <w:right w:val="single" w:sz="4" w:space="0" w:color="auto"/>
+          <w:insideH w:val="single" w:sz="4" w:space="0" w:color="auto"/>
+          <w:insideV w:val="single" w:sz="4" w:space="0" w:color="auto"/>
+        </w:tblBorders>
+        <w:tblCellMar>
+          <w:left w:w="70" w:type="dxa"/>
+          <w:right w:w="70" w:type="dxa"/>
+        </w:tblCellMar>
+        <w:tblLook w:val="0000" w:firstRow="0" w:lastRow="0" w:firstColumn="0" w:lastColumn="0" w:noHBand="0" w:noVBand="0"/>
+      </w:tblPr>
+      <w:tblGrid>
+        <w:gridCol w:w="1854"/>
+        <w:gridCol w:w="1824"/>
+        <w:gridCol w:w="2061"/>
+        <w:gridCol w:w="1828"/>
+        <w:gridCol w:w="2061"/>
+      </w:tblGrid>
+      <w:tr>
+        <w:tc>
+          <w:tcPr>
+            <w:tcW w:w="1854" w:type="dxa"/>
+          </w:tcPr>
+          <w:p>
+            <w:pPr>
+              <w:pStyle w:val="Encabezadodetabla"/>
+            </w:pPr>
+          </w:p>
+        </w:tc>
+        <w:tc>
+          <w:tcPr>
+            <w:tcW w:w="7774" w:type="dxa"/>
+            <w:gridSpan w:val="4"/>
+          </w:tcPr>
+          <w:p>
+            <w:pPr>
+              <w:pStyle w:val="Encabezadodetabla"/>
+            </w:pPr>
+            <w:r>
+              <w:t>Testeo</w:t>
+            </w:r>
+          </w:p>
+        </w:tc>
+      </w:tr>
+      <w:tr>
+        <w:tc>
+          <w:tcPr>
+            <w:tcW w:w="1854" w:type="dxa"/>
+          </w:tcPr>
+          <w:p>
+            <w:pPr>
+              <w:pStyle w:val="Encabezadodetabla"/>
+            </w:pPr>
+            <w:r>
+              <w:t>Resultados</w:t>
+            </w:r>
+          </w:p>
+        </w:tc>
+        <w:tc>
+          <w:tcPr>
+            <w:tcW w:w="1824" w:type="dxa"/>
+          </w:tcPr>
+          <w:p>
+            <w:pPr>
+              <w:pStyle w:val="Encabezadodetabla"/>
+            </w:pPr>
+            <w:r>
+              <w:t>Accuracy</w:t>
+            </w:r>
+          </w:p>
+        </w:tc>
+        <w:tc>
+          <w:tcPr>
+            <w:tcW w:w="2061" w:type="dxa"/>
+          </w:tcPr>
+          <w:p>
+            <w:pPr>
+              <w:pStyle w:val="Encabezadodetabla"/>
+            </w:pPr>
+            <w:r>
+              <w:t>Recall/Sensitive</w:t>
+            </w:r>
+          </w:p>
+        </w:tc>
+        <w:tc>
+          <w:tcPr>
+            <w:tcW w:w="1828" w:type="dxa"/>
+          </w:tcPr>
+          <w:p>
+            <w:pPr>
+              <w:pStyle w:val="Encabezadodetabla"/>
+            </w:pPr>
+            <w:r>
+              <w:t>Especificidad</w:t>
+            </w:r>
+          </w:p>
+        </w:tc>
+        <w:tc>
+          <w:tcPr>
+            <w:tcW w:w="2061" w:type="dxa"/>
+          </w:tcPr>
+          <w:p>
+            <w:pPr>
+              <w:pStyle w:val="Encabezadodetabla"/>
+            </w:pPr>
+            <w:r>
+              <w:t>Filas eliminadas (%)</w:t>
+            </w:r>
+          </w:p>
+        </w:tc>
+      </w:tr>
+      <w:tr>
+        <w:tc>
+          <w:tcPr>
+            <w:tcW w:w="1854" w:type="dxa"/>
+          </w:tcPr>
+          <w:p>
+            <w:pPr>
+              <w:pStyle w:val="Encabezadodetabla"/>
+            </w:pPr>
+            <w:r>
+              <w:t>Azure Decision Jungle</w:t>
+            </w:r>
+          </w:p>
+        </w:tc>
+        <w:tc>
+          <w:tcPr>
+            <w:tcW w:w="1824" w:type="dxa"/>
+          </w:tcPr>
+          <w:p>
+            <w:pPr>
+              <w:pStyle w:val="Celdadetabla"/>
+              <w:rPr>
+                <w:b/>
+              </w:rPr>
+            </w:pPr>
+            <w:r>
+              <w:rPr>
+                <w:b/>
+              </w:rPr>
+              <w:t>0.797</w:t>
+            </w:r>
+          </w:p>
+        </w:tc>
+        <w:tc>
+          <w:tcPr>
+            <w:tcW w:w="2061" w:type="dxa"/>
+          </w:tcPr>
+          <w:p>
+            <w:pPr>
+              <w:pStyle w:val="Celdadetabla"/>
+            </w:pPr>
+            <w:r>
+              <w:t>0.869</w:t>
+            </w:r>
+          </w:p>
+        </w:tc>
+        <w:tc>
+          <w:tcPr>
+            <w:tcW w:w="1828" w:type="dxa"/>
+          </w:tcPr>
+          <w:p>
+            <w:pPr>
+              <w:pStyle w:val="Celdadetabla"/>
+              <w:rPr>
+                <w:b/>
+              </w:rPr>
+            </w:pPr>
+            <w:r>
+              <w:rPr>
+                <w:b/>
+              </w:rPr>
+              <w:t>0.6857</w:t>
+            </w:r>
+          </w:p>
+        </w:tc>
+        <w:tc>
+          <w:tcPr>
+            <w:tcW w:w="2061" w:type="dxa"/>
+          </w:tcPr>
+          <w:p>
+            <w:pPr>
+              <w:pStyle w:val="Celdadetabla"/>
+            </w:pPr>
+            <w:r>
+              <w:t>0.0127</w:t>
+            </w:r>
+          </w:p>
+        </w:tc>
+      </w:tr>
+      <w:tr>
+        <w:tc>
+          <w:tcPr>
+            <w:tcW w:w="1854" w:type="dxa"/>
+          </w:tcPr>
+          <w:p>
+            <w:pPr>
+              <w:pStyle w:val="Encabezadodetabla"/>
+            </w:pPr>
+            <w:r>
+              <w:t>HEAL</w:t>
+            </w:r>
+          </w:p>
+        </w:tc>
+        <w:tc>
+          <w:tcPr>
+            <w:tcW w:w="1824" w:type="dxa"/>
+          </w:tcPr>
+          <w:p>
+            <w:pPr>
+              <w:pStyle w:val="Celdadetabla"/>
+            </w:pPr>
+            <w:r>
+              <w:t>0.7436</w:t>
+            </w:r>
+          </w:p>
+        </w:tc>
+        <w:tc>
+          <w:tcPr>
+            <w:tcW w:w="2061" w:type="dxa"/>
+          </w:tcPr>
+          <w:p>
+            <w:pPr>
+              <w:pStyle w:val="Celdadetabla"/>
+              <w:rPr>
+                <w:b/>
+              </w:rPr>
+            </w:pPr>
+            <w:r>
+              <w:rPr>
+                <w:b/>
+              </w:rPr>
+              <w:t>0.9188</w:t>
+            </w:r>
+          </w:p>
+        </w:tc>
+        <w:tc>
+          <w:tcPr>
+            <w:tcW w:w="1828" w:type="dxa"/>
+          </w:tcPr>
+          <w:p>
+            <w:pPr>
+              <w:pStyle w:val="Celdadetabla"/>
+              <w:rPr>
+                <w:highlight w:val="yellow"/>
+              </w:rPr>
+            </w:pPr>
+            <w:r>
+              <w:rPr>
+                <w:highlight w:val="yellow"/>
+              </w:rPr>
+              <w:t>0.5370</w:t>
+            </w:r>
+          </w:p>
+        </w:tc>
+        <w:tc>
+          <w:tcPr>
+            <w:tcW w:w="2061" w:type="dxa"/>
+          </w:tcPr>
+          <w:p>
+            <w:pPr>
+              <w:pStyle w:val="Celdadetabla"/>
+            </w:pPr>
+            <w:r>
+              <w:t>0</w:t>
+            </w:r>
+          </w:p>
+        </w:tc>
+      </w:tr>
+    </w:tbl>
+    <w:p>
+      <w:pPr>
+        <w:pStyle w:val="Prrafo"/>
+        <w:rPr>
+          <w:lang w:val="es-ES"/>
+        </w:rPr>
+      </w:pPr>
+    </w:p>
+    <w:p>
+      <w:pPr>
+        <w:pStyle w:val="Leyenda"/>
+      </w:pPr>
+    </w:p>
+    <w:p>
+      <w:pPr>
+        <w:pStyle w:val="Leyenda"/>
+      </w:pPr>
+    </w:p>
+    <w:p>
+      <w:pPr>
+        <w:pStyle w:val="Leyenda"/>
+      </w:pPr>
+      <w:r>
+        <w:t xml:space="preserve">Tabla </w:t>
+      </w:r>
+      <w:r>
+        <w:fldChar w:fldCharType="begin"/>
+      </w:r>
+      <w:r>
+        <w:instrText xml:space="preserve"> SEQ Figura \* ARABIC \s 2 </w:instrText>
+      </w:r>
+      <w:r>
+        <w:fldChar w:fldCharType="separate"/>
       </w:r>
       <w:r>
         <w:rPr>
           <w:noProof/>
         </w:rPr>
+        <w:t>105</w:t>
+      </w:r>
+      <w:r>
+        <w:rPr>
+          <w:noProof/>
+        </w:rPr>
         <w:fldChar w:fldCharType="end"/>
       </w:r>
       <w:r>
+        <w:t>.</w:t>
+      </w:r>
+      <w:r>
+        <w:fldChar w:fldCharType="begin"/>
+      </w:r>
+      <w:r>
+        <w:instrText xml:space="preserve"> SEQ Figura \* ARABIC \s 2 </w:instrText>
+      </w:r>
+      <w:r>
+        <w:fldChar w:fldCharType="separate"/>
+      </w:r>
+      <w:r>
+        <w:rPr>
+          <w:noProof/>
+        </w:rPr>
+        <w:t>106</w:t>
+      </w:r>
+      <w:r>
+        <w:rPr>
+          <w:noProof/>
+        </w:rPr>
+        <w:fldChar w:fldCharType="end"/>
+      </w:r>
+      <w:r>
         <w:t>. Comparación mama con resultados de HEAL.</w:t>
       </w:r>
-      <w:bookmarkEnd w:id="97"/>
+      <w:bookmarkEnd w:id="98"/>
     </w:p>
     <w:p>
       <w:pPr>
@@ -31813,9 +33210,8 @@
       <w:pPr>
         <w:pStyle w:val="Ttulo2"/>
       </w:pPr>
-      <w:bookmarkStart w:id="98" w:name="_Toc454834315"/>
-      <w:r>
-        <w:lastRenderedPageBreak/>
+      <w:bookmarkStart w:id="99" w:name="_Toc454834315"/>
+      <w:r>
         <w:t>Conclusiones</w:t>
       </w:r>
       <w:r>
@@ -31836,39 +33232,45 @@
       <w:r>
         <w:t>s</w:t>
       </w:r>
-      <w:bookmarkEnd w:id="98"/>
+      <w:bookmarkEnd w:id="99"/>
     </w:p>
     <w:p>
       <w:pPr>
         <w:pStyle w:val="Prrafo"/>
       </w:pPr>
       <w:r>
-        <w:t xml:space="preserve">La inteligencia artificial ha llegado al día a día de nuestras vidas para quedarse. Son muchos ya los ámbitos donde se encuentra y muchas más el número de puertas que nos abre de cara al futuro de la vida de la sociedad humana tal y como la entendemos. </w:t>
+        <w:t xml:space="preserve">Los objetivos marcados para este trabajo de fin de grado se han realizado con éxito, incluso los resultados finales se han acercado más de lo esperado a los obtenidos por HEAL. </w:t>
       </w:r>
     </w:p>
     <w:p>
       <w:pPr>
         <w:pStyle w:val="Prrafo"/>
-        <w:rPr>
-          <w:lang w:val="es-ES"/>
-        </w:rPr>
-      </w:pPr>
+      </w:pPr>
+      <w:r>
+        <w:t xml:space="preserve">Las líneas futuras para el desarrollo del proyecto son mejorar el preprocesado de datos en cuanto a normalizar los datos y comprobar si los resultados mejoran. </w:t>
+      </w:r>
+      <w:r>
+        <w:t>También sería interesante hacer pruebas con el resto de algoritmos de clasificación que ofrece Azure ML para comparar los resultados obtenidos. Otra forma de mejorar el sistema creado es conseguir ampliar el número de datos de entrada para poder entrenar más el sistema.</w:t>
+      </w:r>
     </w:p>
     <w:p>
       <w:pPr>
         <w:pStyle w:val="Prrafo"/>
-        <w:rPr>
-          <w:lang w:val="es-ES"/>
-        </w:rPr>
-      </w:pPr>
+      </w:pPr>
+      <w:r>
+        <w:t>En conclusión, l</w:t>
+      </w:r>
+      <w:r>
+        <w:t xml:space="preserve">a inteligencia artificial ha llegado al día a día de nuestras vidas para quedarse. Son muchos ya los ámbitos donde se encuentra y muchas más el número de puertas que nos abre de cara al futuro de la vida de la sociedad humana tal y como la entendemos. </w:t>
+      </w:r>
     </w:p>
     <w:p>
       <w:pPr>
         <w:pStyle w:val="Prrafo"/>
-        <w:rPr>
-          <w:lang w:val="es-ES"/>
-        </w:rPr>
-      </w:pPr>
+      </w:pPr>
+      <w:r>
+        <w:t xml:space="preserve">Concretando más en el mundo de la medicina queda claro que un sistema similar al desarrollado para este estudio  puede llegar a ser de utilidad para automatizar y apoyar a los profesionales del sector en tareas de diagnóstico y en un futuro quizás llegar a delegar esta labor por completo a un sistema inteligente. </w:t>
+      </w:r>
     </w:p>
     <w:p>
       <w:pPr>
@@ -31897,108 +33299,11 @@
     <w:p>
       <w:pPr>
         <w:pStyle w:val="Prrafo"/>
-        <w:rPr>
-          <w:lang w:val="es-ES"/>
-        </w:rPr>
-      </w:pPr>
-    </w:p>
-    <w:p>
-      <w:pPr>
-        <w:pStyle w:val="Prrafo"/>
-        <w:rPr>
-          <w:lang w:val="es-ES"/>
-        </w:rPr>
-      </w:pPr>
-    </w:p>
-    <w:p>
-      <w:pPr>
-        <w:pStyle w:val="Prrafo"/>
-        <w:rPr>
-          <w:lang w:val="es-ES"/>
-        </w:rPr>
-      </w:pPr>
-    </w:p>
-    <w:p>
-      <w:pPr>
-        <w:pStyle w:val="Prrafo"/>
-        <w:rPr>
-          <w:lang w:val="es-ES"/>
-        </w:rPr>
-      </w:pPr>
-    </w:p>
-    <w:p>
-      <w:pPr>
-        <w:pStyle w:val="Prrafo"/>
-        <w:rPr>
-          <w:lang w:val="es-ES"/>
-        </w:rPr>
-      </w:pPr>
-    </w:p>
-    <w:p>
-      <w:pPr>
-        <w:pStyle w:val="Prrafo"/>
-        <w:rPr>
-          <w:lang w:val="es-ES"/>
-        </w:rPr>
-      </w:pPr>
-    </w:p>
-    <w:p>
-      <w:pPr>
-        <w:pStyle w:val="Prrafo"/>
-        <w:rPr>
-          <w:lang w:val="es-ES"/>
-        </w:rPr>
-      </w:pPr>
-    </w:p>
-    <w:p>
-      <w:pPr>
-        <w:pStyle w:val="Prrafo"/>
-        <w:rPr>
-          <w:lang w:val="es-ES"/>
-        </w:rPr>
-      </w:pPr>
-    </w:p>
-    <w:p>
-      <w:pPr>
-        <w:pStyle w:val="Prrafo"/>
-        <w:rPr>
-          <w:lang w:val="es-ES"/>
-        </w:rPr>
-      </w:pPr>
-    </w:p>
-    <w:p>
-      <w:pPr>
-        <w:pStyle w:val="Prrafo"/>
-        <w:rPr>
-          <w:lang w:val="es-ES"/>
-        </w:rPr>
-      </w:pPr>
-    </w:p>
-    <w:p>
-      <w:pPr>
-        <w:pStyle w:val="Prrafo"/>
-        <w:rPr>
-          <w:lang w:val="es-ES"/>
-        </w:rPr>
-      </w:pPr>
-    </w:p>
-    <w:p>
-      <w:pPr>
-        <w:pStyle w:val="Prrafo"/>
-        <w:rPr>
-          <w:lang w:val="es-ES"/>
-        </w:rPr>
-      </w:pPr>
-    </w:p>
-    <w:p>
-      <w:pPr>
-        <w:pStyle w:val="Prrafo"/>
-        <w:rPr>
-          <w:lang w:val="es-ES"/>
-        </w:rPr>
-      </w:pPr>
-      <w:bookmarkStart w:id="99" w:name="_GoBack"/>
-      <w:bookmarkEnd w:id="99"/>
+        <w:ind w:firstLine="0"/>
+        <w:rPr>
+          <w:lang w:val="es-ES"/>
+        </w:rPr>
+      </w:pPr>
     </w:p>
     <w:p>
       <w:pPr>
@@ -32334,7 +33639,7 @@
         <w:rPr>
           <w:noProof/>
         </w:rPr>
-        <w:t>6</w:t>
+        <w:t>1</w:t>
       </w:r>
       <w:r>
         <w:rPr>
@@ -32358,7 +33663,7 @@
         <w:rPr>
           <w:noProof/>
         </w:rPr>
-        <w:t>1</w:t>
+        <w:t>2</w:t>
       </w:r>
       <w:r>
         <w:rPr>
@@ -32395,105 +33700,277 @@
     <w:p>
       <w:pPr>
         <w:pStyle w:val="Bibliografa"/>
+        <w:jc w:val="left"/>
         <w:rPr>
           <w:b/>
           <w:lang w:val="en-US"/>
         </w:rPr>
       </w:pPr>
+      <w:bookmarkStart w:id="105" w:name="_Ref455070815"/>
+      <w:r>
+        <w:rPr>
+          <w:b/>
+          <w:lang w:val="es-ES"/>
+        </w:rPr>
+        <w:t xml:space="preserve">Enlace </w:t>
+      </w:r>
+      <w:proofErr w:type="spellStart"/>
+      <w:r>
+        <w:rPr>
+          <w:b/>
+          <w:lang w:val="es-ES"/>
+        </w:rPr>
+        <w:t>GitHub</w:t>
+      </w:r>
+      <w:proofErr w:type="spellEnd"/>
+      <w:r>
+        <w:rPr>
+          <w:b/>
+          <w:lang w:val="es-ES"/>
+        </w:rPr>
+        <w:t xml:space="preserve"> al trabajo fin de grado</w:t>
+      </w:r>
+      <w:r>
+        <w:rPr>
+          <w:b/>
+          <w:lang w:val="es-ES"/>
+        </w:rPr>
+        <w:t xml:space="preserve">. </w:t>
+      </w:r>
+      <w:hyperlink r:id="rId69" w:history="1">
+        <w:r>
+          <w:rPr>
+            <w:rStyle w:val="Hipervnculo"/>
+            <w:lang w:val="en-US"/>
+          </w:rPr>
+          <w:t>https://github.com/etsiiull/azuremedicalnn</w:t>
+        </w:r>
+      </w:hyperlink>
+      <w:bookmarkEnd w:id="105"/>
+    </w:p>
+    <w:p>
+      <w:pPr>
+        <w:pStyle w:val="Bibliografa"/>
+        <w:jc w:val="left"/>
+      </w:pPr>
+      <w:r>
+        <w:rPr>
+          <w:b/>
+        </w:rPr>
+        <w:t>Redes Neuronales Artificiales, un enfoque práctico</w:t>
+      </w:r>
+      <w:r>
+        <w:t>.</w:t>
+      </w:r>
+      <w:r>
+        <w:t xml:space="preserve"> Pedro Isasi </w:t>
+      </w:r>
+      <w:proofErr w:type="spellStart"/>
+      <w:r>
+        <w:t>Viñuela</w:t>
+      </w:r>
+      <w:proofErr w:type="spellEnd"/>
+      <w:r>
+        <w:t xml:space="preserve"> e Inés M. Galván León.</w:t>
+      </w:r>
+    </w:p>
+    <w:p>
+      <w:pPr>
+        <w:pStyle w:val="Bibliografa"/>
+        <w:jc w:val="left"/>
+      </w:pPr>
+      <w:r>
+        <w:rPr>
+          <w:b/>
+        </w:rPr>
+        <w:t>Redes Neuronales y Sistemas Borrosos.</w:t>
+      </w:r>
+      <w:r>
+        <w:t xml:space="preserve"> </w:t>
+      </w:r>
+      <w:proofErr w:type="spellStart"/>
+      <w:r>
+        <w:t>Bonifiacio</w:t>
+      </w:r>
+      <w:proofErr w:type="spellEnd"/>
+      <w:r>
+        <w:t xml:space="preserve"> Marín del Brío y Alfredo Sanz Molina.</w:t>
+      </w:r>
+      <w:r>
+        <w:t xml:space="preserve"> </w:t>
+      </w:r>
+    </w:p>
+    <w:p>
+      <w:pPr>
+        <w:pStyle w:val="Bibliografa"/>
+        <w:jc w:val="left"/>
+      </w:pPr>
+      <w:r>
+        <w:rPr>
+          <w:b/>
+        </w:rPr>
+        <w:t>Documentación Azure Machine Learning.</w:t>
+      </w:r>
+      <w:r>
+        <w:t xml:space="preserve"> </w:t>
+      </w:r>
+      <w:hyperlink r:id="rId70" w:history="1">
+        <w:r>
+          <w:rPr>
+            <w:rStyle w:val="Hipervnculo"/>
+          </w:rPr>
+          <w:t>https://msdn.microsoft.com/en-us/library/azure/dn578280.aspx</w:t>
+        </w:r>
+      </w:hyperlink>
+    </w:p>
+    <w:p>
+      <w:pPr>
+        <w:pStyle w:val="Bibliografa"/>
+        <w:jc w:val="left"/>
+        <w:rPr>
+          <w:rStyle w:val="Hipervnculo"/>
+          <w:b/>
+          <w:color w:val="auto"/>
+          <w:u w:val="none"/>
+        </w:rPr>
+      </w:pPr>
+      <w:r>
+        <w:rPr>
+          <w:b/>
+        </w:rPr>
+        <w:t xml:space="preserve">Inteligencia Artificial. </w:t>
+      </w:r>
+      <w:hyperlink r:id="rId71" w:history="1">
+        <w:r>
+          <w:rPr>
+            <w:rStyle w:val="Hipervnculo"/>
+          </w:rPr>
+          <w:t>https://es.wikipedia.org/wiki/Inteligencia_artificial</w:t>
+        </w:r>
+      </w:hyperlink>
+    </w:p>
+    <w:p>
+      <w:pPr>
+        <w:pStyle w:val="Bibliografa"/>
+        <w:rPr>
+          <w:b/>
+        </w:rPr>
+      </w:pPr>
+      <w:r>
+        <w:rPr>
+          <w:b/>
+        </w:rPr>
+        <w:t xml:space="preserve">Inteligencia Artificial en medicina.  </w:t>
+      </w:r>
+      <w:r>
+        <w:rPr>
+          <w:rStyle w:val="Hipervnculo"/>
+        </w:rPr>
+        <w:t>http://www.xataka.com/medicina-y-salud/cuando-el-doctor-robot-diagnostica-mejor-que-el-ser-humano</w:t>
+      </w:r>
+    </w:p>
+    <w:p>
+      <w:pPr>
+        <w:pStyle w:val="Bibliografa"/>
+        <w:rPr>
+          <w:rStyle w:val="Hipervnculo"/>
+          <w:color w:val="auto"/>
+          <w:u w:val="none"/>
+        </w:rPr>
+      </w:pPr>
+      <w:proofErr w:type="spellStart"/>
+      <w:r>
+        <w:rPr>
+          <w:b/>
+        </w:rPr>
+        <w:t>Babylon</w:t>
+      </w:r>
+      <w:proofErr w:type="spellEnd"/>
+      <w:r>
+        <w:rPr>
+          <w:b/>
+        </w:rPr>
+        <w:t>: IA para asesoramiento de pacientes</w:t>
+      </w:r>
+      <w:r>
+        <w:t>.</w:t>
+      </w:r>
+      <w:r>
+        <w:t xml:space="preserve"> </w:t>
+      </w:r>
+      <w:hyperlink r:id="rId72" w:history="1">
+        <w:r>
+          <w:rPr>
+            <w:rStyle w:val="Hipervnculo"/>
+          </w:rPr>
+          <w:t>http://www.babylonhealth.com/</w:t>
+        </w:r>
+      </w:hyperlink>
+    </w:p>
+    <w:p>
+      <w:pPr>
+        <w:pStyle w:val="Bibliografa"/>
+        <w:rPr>
+          <w:lang w:val="en-US"/>
+        </w:rPr>
+      </w:pPr>
       <w:r>
         <w:rPr>
           <w:b/>
           <w:lang w:val="en-US"/>
         </w:rPr>
-        <w:t xml:space="preserve">Enlace GitHub. </w:t>
-      </w:r>
-      <w:hyperlink r:id="rId69" w:history="1">
+        <w:t>Twitter machine Learning.</w:t>
+      </w:r>
+      <w:r>
+        <w:rPr>
+          <w:lang w:val="en-US"/>
+        </w:rPr>
+        <w:t xml:space="preserve"> </w:t>
+      </w:r>
+      <w:hyperlink r:id="rId73" w:history="1">
         <w:r>
           <w:rPr>
             <w:rStyle w:val="Hipervnculo"/>
             <w:lang w:val="en-US"/>
           </w:rPr>
-          <w:t>https://github.com/etsiiull/azuremedicalnn</w:t>
+          <w:t>https://engineering.twitter.com/cortex</w:t>
         </w:r>
       </w:hyperlink>
     </w:p>
     <w:p>
       <w:pPr>
         <w:pStyle w:val="Bibliografa"/>
+        <w:rPr>
+          <w:lang w:val="en-US"/>
+        </w:rPr>
       </w:pPr>
       <w:r>
         <w:rPr>
           <w:b/>
-        </w:rPr>
-        <w:t>Redes Neuronales Artificiales, un enfoque práctico</w:t>
-      </w:r>
-      <w:r>
-        <w:t>.</w:t>
-      </w:r>
-      <w:r>
-        <w:t xml:space="preserve"> Pedro Isasi </w:t>
-      </w:r>
-      <w:proofErr w:type="spellStart"/>
-      <w:r>
-        <w:t>Viñuela</w:t>
-      </w:r>
-      <w:proofErr w:type="spellEnd"/>
-      <w:r>
-        <w:t xml:space="preserve"> e Inés M. Galván León.</w:t>
-      </w:r>
+          <w:lang w:val="en-US"/>
+        </w:rPr>
+        <w:t>Google research.</w:t>
+      </w:r>
+      <w:r>
+        <w:rPr>
+          <w:lang w:val="en-US"/>
+        </w:rPr>
+        <w:t xml:space="preserve"> </w:t>
+      </w:r>
+      <w:hyperlink r:id="rId74" w:history="1">
+        <w:r>
+          <w:rPr>
+            <w:rStyle w:val="Hipervnculo"/>
+            <w:lang w:val="en-US"/>
+          </w:rPr>
+          <w:t>https://research.google.com/</w:t>
+        </w:r>
+      </w:hyperlink>
     </w:p>
     <w:p>
       <w:pPr>
         <w:pStyle w:val="Bibliografa"/>
-      </w:pPr>
-      <w:r>
-        <w:rPr>
-          <w:b/>
-        </w:rPr>
-        <w:t>Redes Neuronales y Sistemas Borrosos.</w:t>
-      </w:r>
-      <w:r>
-        <w:t xml:space="preserve"> </w:t>
-      </w:r>
-      <w:proofErr w:type="spellStart"/>
-      <w:r>
-        <w:t>Bonifiacio</w:t>
-      </w:r>
-      <w:proofErr w:type="spellEnd"/>
-      <w:r>
-        <w:t xml:space="preserve"> Marín del Brío y Alfredo Sanz Molina.</w:t>
-      </w:r>
-      <w:r>
-        <w:t xml:space="preserve"> </w:t>
-      </w:r>
-    </w:p>
-    <w:p>
-      <w:pPr>
-        <w:pStyle w:val="Bibliografa"/>
-      </w:pPr>
-      <w:r>
-        <w:rPr>
-          <w:b/>
-        </w:rPr>
-        <w:t>Documentación Azure Machine Learning.</w:t>
-      </w:r>
-      <w:r>
-        <w:t xml:space="preserve"> </w:t>
-      </w:r>
-      <w:hyperlink r:id="rId70" w:history="1">
-        <w:r>
-          <w:rPr>
-            <w:rStyle w:val="Hipervnculo"/>
-          </w:rPr>
-          <w:t>https://msdn.microsoft.com/en-us/library/azure/dn578280.aspx</w:t>
-        </w:r>
-      </w:hyperlink>
-    </w:p>
-    <w:p>
-      <w:pPr>
-        <w:pStyle w:val="Bibliografa"/>
-        <w:rPr>
-          <w:b/>
+        <w:rPr>
           <w:lang w:val="en-US"/>
         </w:rPr>
       </w:pPr>
@@ -32506,13 +33983,29 @@
           <w:numId w:val="0"/>
         </w:numPr>
         <w:ind w:left="567"/>
+        <w:rPr>
+          <w:lang w:val="en-US"/>
+        </w:rPr>
+      </w:pPr>
+    </w:p>
+    <w:p>
+      <w:pPr>
+        <w:pStyle w:val="Bibliografa"/>
+        <w:numPr>
+          <w:ilvl w:val="0"/>
+          <w:numId w:val="0"/>
+        </w:numPr>
+        <w:ind w:left="567"/>
+        <w:rPr>
+          <w:lang w:val="en-US"/>
+        </w:rPr>
       </w:pPr>
     </w:p>
     <w:p>
       <w:pPr>
         <w:pStyle w:val="Prrafo"/>
         <w:rPr>
-          <w:lang w:val="es-ES"/>
+          <w:lang w:val="en-US"/>
         </w:rPr>
       </w:pPr>
     </w:p>
@@ -32659,7 +34152,7 @@
         <w:noProof/>
         <w:lang w:val="es-ES"/>
       </w:rPr>
-      <w:t>45</w:t>
+      <w:t>11</w:t>
     </w:r>
     <w:r>
       <w:rPr>
@@ -32695,7 +34188,7 @@
         <w:noProof/>
         <w:lang w:val="es-ES"/>
       </w:rPr>
-      <w:t>46</w:t>
+      <w:t>10</w:t>
     </w:r>
     <w:r>
       <w:fldChar w:fldCharType="end"/>
@@ -32929,7 +34422,7 @@
   <w:abstractNum w:abstractNumId="9" w15:restartNumberingAfterBreak="0">
     <w:nsid w:val="FFFFFF89"/>
     <w:multiLevelType w:val="singleLevel"/>
-    <w:tmpl w:val="1C5C3E66"/>
+    <w:tmpl w:val="F67EE7DE"/>
     <w:lvl w:ilvl="0">
       <w:start w:val="1"/>
       <w:numFmt w:val="bullet"/>
@@ -33514,8 +35007,8 @@
   <w:abstractNum w:abstractNumId="14" w15:restartNumberingAfterBreak="0">
     <w:nsid w:val="1329332E"/>
     <w:multiLevelType w:val="hybridMultilevel"/>
-    <w:tmpl w:val="9C9E03C4"/>
-    <w:lvl w:ilvl="0" w:tplc="CC0ED588">
+    <w:tmpl w:val="99340810"/>
+    <w:lvl w:ilvl="0" w:tplc="3FCE23EC">
       <w:start w:val="1"/>
       <w:numFmt w:val="lowerLetter"/>
       <w:pStyle w:val="Listaconletras"/>
@@ -37811,6 +39304,18 @@
       <w:startOverride w:val="1"/>
     </w:lvlOverride>
   </w:num>
+  <w:num w:numId="49">
+    <w:abstractNumId w:val="14"/>
+    <w:lvlOverride w:ilvl="0">
+      <w:startOverride w:val="1"/>
+    </w:lvlOverride>
+  </w:num>
+  <w:num w:numId="50">
+    <w:abstractNumId w:val="14"/>
+    <w:lvlOverride w:ilvl="0">
+      <w:startOverride w:val="1"/>
+    </w:lvlOverride>
+  </w:num>
   <w:numIdMacAtCleanup w:val="5"/>
 </w:numbering>
 </file>
@@ -37828,7 +39333,7 @@
   </w:docDefaults>
   <w:latentStyles w:defLockedState="0" w:defUIPriority="0" w:defSemiHidden="0" w:defUnhideWhenUsed="0" w:defQFormat="0" w:count="371">
     <w:lsdException w:name="Normal" w:qFormat="1"/>
-    <w:lsdException w:name="heading 1" w:qFormat="1"/>
+    <w:lsdException w:name="heading 1" w:uiPriority="9" w:qFormat="1"/>
     <w:lsdException w:name="heading 2" w:qFormat="1"/>
     <w:lsdException w:name="heading 3" w:qFormat="1"/>
     <w:lsdException w:name="heading 4" w:qFormat="1"/>
@@ -38215,7 +39720,9 @@
     <w:name w:val="heading 1"/>
     <w:basedOn w:val="Normal"/>
     <w:next w:val="Prrafo"/>
+    <w:link w:val="Ttulo1Car"/>
     <w:autoRedefine/>
+    <w:uiPriority w:val="9"/>
     <w:qFormat/>
     <w:rsid w:val="00292827"/>
     <w:pPr>
@@ -38425,7 +39932,6 @@
   <w:style w:type="character" w:default="1" w:styleId="Fuentedeprrafopredeter">
     <w:name w:val="Default Paragraph Font"/>
     <w:uiPriority w:val="1"/>
-    <w:semiHidden/>
     <w:unhideWhenUsed/>
   </w:style>
   <w:style w:type="table" w:default="1" w:styleId="Tablanormal">
@@ -38516,11 +40022,9 @@
         <w:numId w:val="2"/>
       </w:numPr>
       <w:tabs>
-        <w:tab w:val="clear" w:pos="709"/>
         <w:tab w:val="left" w:pos="284"/>
       </w:tabs>
       <w:spacing w:before="120" w:after="120"/>
-      <w:ind w:left="568"/>
       <w:contextualSpacing/>
     </w:pPr>
   </w:style>
@@ -38621,10 +40125,10 @@
     <w:name w:val="Celda de tabla"/>
     <w:basedOn w:val="Normal"/>
     <w:qFormat/>
-    <w:rsid w:val="00405FCF"/>
+    <w:rsid w:val="0098151A"/>
     <w:pPr>
       <w:spacing w:before="40" w:after="40"/>
-      <w:jc w:val="left"/>
+      <w:jc w:val="center"/>
     </w:pPr>
     <w:rPr>
       <w:sz w:val="18"/>
@@ -39404,9 +40908,6 @@
     <w:basedOn w:val="Celdadetabla"/>
     <w:qFormat/>
     <w:rsid w:val="001D5E7D"/>
-    <w:pPr>
-      <w:jc w:val="center"/>
-    </w:pPr>
     <w:rPr>
       <w:b/>
       <w:sz w:val="20"/>
@@ -39559,6 +41060,21 @@
     <w:rPr>
       <w:color w:val="800080" w:themeColor="followedHyperlink"/>
       <w:u w:val="single"/>
+    </w:rPr>
+  </w:style>
+  <w:style w:type="character" w:customStyle="1" w:styleId="Ttulo1Car">
+    <w:name w:val="Título 1 Car"/>
+    <w:basedOn w:val="Fuentedeprrafopredeter"/>
+    <w:link w:val="Ttulo1"/>
+    <w:uiPriority w:val="9"/>
+    <w:rsid w:val="00667884"/>
+    <w:rPr>
+      <w:rFonts w:ascii="LM Roman 10" w:hAnsi="LM Roman 10" w:cs="Arial"/>
+      <w:b/>
+      <w:bCs/>
+      <w:sz w:val="40"/>
+      <w:szCs w:val="32"/>
+      <w:lang w:val="es-ES_tradnl"/>
     </w:rPr>
   </w:style>
 </w:styles>
@@ -39873,7 +41389,7 @@
 </file>
 
 <file path=customXml/itemProps2.xml><?xml version="1.0" encoding="utf-8"?>
-<ds:datastoreItem xmlns:ds="http://schemas.openxmlformats.org/officeDocument/2006/customXml" ds:itemID="{532B13D0-9E9D-473E-B184-CD93B1DAD6F6}">
+<ds:datastoreItem xmlns:ds="http://schemas.openxmlformats.org/officeDocument/2006/customXml" ds:itemID="{4C1616BB-8323-429F-9441-C5F0E6CFA606}">
   <ds:schemaRefs>
     <ds:schemaRef ds:uri="http://schemas.openxmlformats.org/officeDocument/2006/bibliography"/>
   </ds:schemaRefs>

--- a/docs/memoriaTFG.docx
+++ b/docs/memoriaTFG.docx
@@ -2046,7 +2046,7 @@
           <w:rPr>
             <w:webHidden/>
           </w:rPr>
-          <w:t>2</w:t>
+          <w:t>1</w:t>
         </w:r>
         <w:r>
           <w:rPr>
@@ -2736,7 +2736,7 @@
           <w:rPr>
             <w:webHidden/>
           </w:rPr>
-          <w:t>5</w:t>
+          <w:t>6</w:t>
         </w:r>
         <w:r>
           <w:rPr>
@@ -2811,7 +2811,7 @@
           <w:rPr>
             <w:webHidden/>
           </w:rPr>
-          <w:t>7</w:t>
+          <w:t>8</w:t>
         </w:r>
         <w:r>
           <w:rPr>
@@ -2889,7 +2889,7 @@
           <w:rPr>
             <w:webHidden/>
           </w:rPr>
-          <w:t>7</w:t>
+          <w:t>8</w:t>
         </w:r>
         <w:r>
           <w:rPr>
@@ -3343,7 +3343,7 @@
           <w:rPr>
             <w:webHidden/>
           </w:rPr>
-          <w:t>25</w:t>
+          <w:t>24</w:t>
         </w:r>
         <w:r>
           <w:rPr>
@@ -3421,7 +3421,7 @@
           <w:rPr>
             <w:webHidden/>
           </w:rPr>
-          <w:t>32</w:t>
+          <w:t>29</w:t>
         </w:r>
         <w:r>
           <w:rPr>
@@ -3496,7 +3496,7 @@
           <w:rPr>
             <w:webHidden/>
           </w:rPr>
-          <w:t>39</w:t>
+          <w:t>34</w:t>
         </w:r>
         <w:r>
           <w:rPr>
@@ -3574,7 +3574,7 @@
           <w:rPr>
             <w:webHidden/>
           </w:rPr>
-          <w:t>40</w:t>
+          <w:t>35</w:t>
         </w:r>
         <w:r>
           <w:rPr>
@@ -3652,7 +3652,7 @@
           <w:rPr>
             <w:webHidden/>
           </w:rPr>
-          <w:t>41</w:t>
+          <w:t>36</w:t>
         </w:r>
         <w:r>
           <w:rPr>
@@ -3730,7 +3730,7 @@
           <w:rPr>
             <w:webHidden/>
           </w:rPr>
-          <w:t>42</w:t>
+          <w:t>37</w:t>
         </w:r>
         <w:r>
           <w:rPr>
@@ -3805,7 +3805,7 @@
           <w:rPr>
             <w:webHidden/>
           </w:rPr>
-          <w:t>43</w:t>
+          <w:t>38</w:t>
         </w:r>
         <w:r>
           <w:rPr>
@@ -3889,7 +3889,7 @@
           <w:rPr>
             <w:webHidden/>
           </w:rPr>
-          <w:t>43</w:t>
+          <w:t>38</w:t>
         </w:r>
         <w:r>
           <w:rPr>
@@ -3967,7 +3967,7 @@
           <w:rPr>
             <w:webHidden/>
           </w:rPr>
-          <w:t>44</w:t>
+          <w:t>39</w:t>
         </w:r>
         <w:r>
           <w:rPr>
@@ -4045,7 +4045,7 @@
           <w:rPr>
             <w:webHidden/>
           </w:rPr>
-          <w:t>45</w:t>
+          <w:t>40</w:t>
         </w:r>
         <w:r>
           <w:rPr>
@@ -4119,7 +4119,7 @@
             <w:noProof/>
             <w:webHidden/>
           </w:rPr>
-          <w:t>46</w:t>
+          <w:t>41</w:t>
         </w:r>
         <w:r>
           <w:rPr>
@@ -4190,7 +4190,7 @@
             <w:noProof/>
             <w:webHidden/>
           </w:rPr>
-          <w:t>47</w:t>
+          <w:t>42</w:t>
         </w:r>
         <w:r>
           <w:rPr>
@@ -4260,7 +4260,7 @@
             <w:noProof/>
             <w:webHidden/>
           </w:rPr>
-          <w:t>48</w:t>
+          <w:t>43</w:t>
         </w:r>
         <w:r>
           <w:rPr>
@@ -4336,7 +4336,7 @@
           <w:rPr>
             <w:webHidden/>
           </w:rPr>
-          <w:t>48</w:t>
+          <w:t>43</w:t>
         </w:r>
         <w:r>
           <w:rPr>
@@ -4406,7 +4406,7 @@
             <w:noProof/>
             <w:webHidden/>
           </w:rPr>
-          <w:t>49</w:t>
+          <w:t>44</w:t>
         </w:r>
         <w:r>
           <w:rPr>
@@ -4623,7 +4623,7 @@
             <w:noProof/>
             <w:webHidden/>
           </w:rPr>
-          <w:t>7</w:t>
+          <w:t>6</w:t>
         </w:r>
         <w:r>
           <w:rPr>
@@ -4830,7 +4830,7 @@
             <w:noProof/>
             <w:webHidden/>
           </w:rPr>
-          <w:t>10</w:t>
+          <w:t>11</w:t>
         </w:r>
         <w:r>
           <w:rPr>
@@ -4984,7 +4984,7 @@
             <w:noProof/>
             <w:webHidden/>
           </w:rPr>
-          <w:t>11</w:t>
+          <w:t>12</w:t>
         </w:r>
         <w:r>
           <w:rPr>
@@ -5207,7 +5207,7 @@
             <w:noProof/>
             <w:webHidden/>
           </w:rPr>
-          <w:t>13</w:t>
+          <w:t>14</w:t>
         </w:r>
         <w:r>
           <w:rPr>
@@ -5353,7 +5353,7 @@
             <w:noProof/>
             <w:webHidden/>
           </w:rPr>
-          <w:t>15</w:t>
+          <w:t>16</w:t>
         </w:r>
         <w:r>
           <w:rPr>
@@ -5422,7 +5422,7 @@
             <w:noProof/>
             <w:webHidden/>
           </w:rPr>
-          <w:t>16</w:t>
+          <w:t>17</w:t>
         </w:r>
         <w:r>
           <w:rPr>
@@ -5491,7 +5491,7 @@
             <w:noProof/>
             <w:webHidden/>
           </w:rPr>
-          <w:t>18</w:t>
+          <w:t>19</w:t>
         </w:r>
         <w:r>
           <w:rPr>
@@ -5560,7 +5560,7 @@
             <w:noProof/>
             <w:webHidden/>
           </w:rPr>
-          <w:t>19</w:t>
+          <w:t>20</w:t>
         </w:r>
         <w:r>
           <w:rPr>
@@ -5629,7 +5629,7 @@
             <w:noProof/>
             <w:webHidden/>
           </w:rPr>
-          <w:t>20</w:t>
+          <w:t>21</w:t>
         </w:r>
         <w:r>
           <w:rPr>
@@ -5698,7 +5698,7 @@
             <w:noProof/>
             <w:webHidden/>
           </w:rPr>
-          <w:t>21</w:t>
+          <w:t>22</w:t>
         </w:r>
         <w:r>
           <w:rPr>
@@ -5767,7 +5767,7 @@
             <w:noProof/>
             <w:webHidden/>
           </w:rPr>
-          <w:t>23</w:t>
+          <w:t>24</w:t>
         </w:r>
         <w:r>
           <w:rPr>
@@ -5836,7 +5836,7 @@
             <w:noProof/>
             <w:webHidden/>
           </w:rPr>
-          <w:t>24</w:t>
+          <w:t>25</w:t>
         </w:r>
         <w:r>
           <w:rPr>
@@ -5905,7 +5905,7 @@
             <w:noProof/>
             <w:webHidden/>
           </w:rPr>
-          <w:t>25</w:t>
+          <w:t>26</w:t>
         </w:r>
         <w:r>
           <w:rPr>
@@ -5974,7 +5974,7 @@
             <w:noProof/>
             <w:webHidden/>
           </w:rPr>
-          <w:t>26</w:t>
+          <w:t>27</w:t>
         </w:r>
         <w:r>
           <w:rPr>
@@ -6043,7 +6043,7 @@
             <w:noProof/>
             <w:webHidden/>
           </w:rPr>
-          <w:t>28</w:t>
+          <w:t>29</w:t>
         </w:r>
         <w:r>
           <w:rPr>
@@ -6112,7 +6112,7 @@
             <w:noProof/>
             <w:webHidden/>
           </w:rPr>
-          <w:t>29</w:t>
+          <w:t>30</w:t>
         </w:r>
         <w:r>
           <w:rPr>
@@ -6181,7 +6181,7 @@
             <w:noProof/>
             <w:webHidden/>
           </w:rPr>
-          <w:t>30</w:t>
+          <w:t>31</w:t>
         </w:r>
         <w:r>
           <w:rPr>
@@ -6250,7 +6250,7 @@
             <w:noProof/>
             <w:webHidden/>
           </w:rPr>
-          <w:t>31</w:t>
+          <w:t>32</w:t>
         </w:r>
         <w:r>
           <w:rPr>
@@ -6319,7 +6319,7 @@
             <w:noProof/>
             <w:webHidden/>
           </w:rPr>
-          <w:t>33</w:t>
+          <w:t>34</w:t>
         </w:r>
         <w:r>
           <w:rPr>
@@ -6388,7 +6388,7 @@
             <w:noProof/>
             <w:webHidden/>
           </w:rPr>
-          <w:t>34</w:t>
+          <w:t>35</w:t>
         </w:r>
         <w:r>
           <w:rPr>
@@ -6457,7 +6457,7 @@
             <w:noProof/>
             <w:webHidden/>
           </w:rPr>
-          <w:t>35</w:t>
+          <w:t>36</w:t>
         </w:r>
         <w:r>
           <w:rPr>
@@ -6540,7 +6540,7 @@
             <w:noProof/>
             <w:webHidden/>
           </w:rPr>
-          <w:t>36</w:t>
+          <w:t>37</w:t>
         </w:r>
         <w:r>
           <w:rPr>
@@ -6796,7 +6796,7 @@
             <w:noProof/>
             <w:webHidden/>
           </w:rPr>
-          <w:t>18</w:t>
+          <w:t>19</w:t>
         </w:r>
         <w:r>
           <w:rPr>
@@ -6865,7 +6865,7 @@
             <w:noProof/>
             <w:webHidden/>
           </w:rPr>
-          <w:t>18</w:t>
+          <w:t>19</w:t>
         </w:r>
         <w:r>
           <w:rPr>
@@ -6934,7 +6934,7 @@
             <w:noProof/>
             <w:webHidden/>
           </w:rPr>
-          <w:t>19</w:t>
+          <w:t>20</w:t>
         </w:r>
         <w:r>
           <w:rPr>
@@ -7003,7 +7003,7 @@
             <w:noProof/>
             <w:webHidden/>
           </w:rPr>
-          <w:t>19</w:t>
+          <w:t>20</w:t>
         </w:r>
         <w:r>
           <w:rPr>
@@ -7072,7 +7072,7 @@
             <w:noProof/>
             <w:webHidden/>
           </w:rPr>
-          <w:t>20</w:t>
+          <w:t>21</w:t>
         </w:r>
         <w:r>
           <w:rPr>
@@ -7141,7 +7141,7 @@
             <w:noProof/>
             <w:webHidden/>
           </w:rPr>
-          <w:t>20</w:t>
+          <w:t>21</w:t>
         </w:r>
         <w:r>
           <w:rPr>
@@ -7210,7 +7210,7 @@
             <w:noProof/>
             <w:webHidden/>
           </w:rPr>
-          <w:t>21</w:t>
+          <w:t>22</w:t>
         </w:r>
         <w:r>
           <w:rPr>
@@ -7279,7 +7279,7 @@
             <w:noProof/>
             <w:webHidden/>
           </w:rPr>
-          <w:t>21</w:t>
+          <w:t>22</w:t>
         </w:r>
         <w:r>
           <w:rPr>
@@ -7348,7 +7348,7 @@
             <w:noProof/>
             <w:webHidden/>
           </w:rPr>
-          <w:t>22</w:t>
+          <w:t>23</w:t>
         </w:r>
         <w:r>
           <w:rPr>
@@ -7417,7 +7417,7 @@
             <w:noProof/>
             <w:webHidden/>
           </w:rPr>
-          <w:t>23</w:t>
+          <w:t>24</w:t>
         </w:r>
         <w:r>
           <w:rPr>
@@ -7486,7 +7486,7 @@
             <w:noProof/>
             <w:webHidden/>
           </w:rPr>
-          <w:t>23</w:t>
+          <w:t>24</w:t>
         </w:r>
         <w:r>
           <w:rPr>
@@ -7555,7 +7555,7 @@
             <w:noProof/>
             <w:webHidden/>
           </w:rPr>
-          <w:t>24</w:t>
+          <w:t>25</w:t>
         </w:r>
         <w:r>
           <w:rPr>
@@ -7624,7 +7624,7 @@
             <w:noProof/>
             <w:webHidden/>
           </w:rPr>
-          <w:t>24</w:t>
+          <w:t>25</w:t>
         </w:r>
         <w:r>
           <w:rPr>
@@ -7693,7 +7693,7 @@
             <w:noProof/>
             <w:webHidden/>
           </w:rPr>
-          <w:t>25</w:t>
+          <w:t>26</w:t>
         </w:r>
         <w:r>
           <w:rPr>
@@ -7762,7 +7762,7 @@
             <w:noProof/>
             <w:webHidden/>
           </w:rPr>
-          <w:t>25</w:t>
+          <w:t>26</w:t>
         </w:r>
         <w:r>
           <w:rPr>
@@ -7831,7 +7831,7 @@
             <w:noProof/>
             <w:webHidden/>
           </w:rPr>
-          <w:t>26</w:t>
+          <w:t>27</w:t>
         </w:r>
         <w:r>
           <w:rPr>
@@ -7900,7 +7900,7 @@
             <w:noProof/>
             <w:webHidden/>
           </w:rPr>
-          <w:t>26</w:t>
+          <w:t>27</w:t>
         </w:r>
         <w:r>
           <w:rPr>
@@ -7969,7 +7969,7 @@
             <w:noProof/>
             <w:webHidden/>
           </w:rPr>
-          <w:t>28</w:t>
+          <w:t>29</w:t>
         </w:r>
         <w:r>
           <w:rPr>
@@ -8038,7 +8038,7 @@
             <w:noProof/>
             <w:webHidden/>
           </w:rPr>
-          <w:t>28</w:t>
+          <w:t>29</w:t>
         </w:r>
         <w:r>
           <w:rPr>
@@ -8107,7 +8107,7 @@
             <w:noProof/>
             <w:webHidden/>
           </w:rPr>
-          <w:t>29</w:t>
+          <w:t>30</w:t>
         </w:r>
         <w:r>
           <w:rPr>
@@ -8176,7 +8176,7 @@
             <w:noProof/>
             <w:webHidden/>
           </w:rPr>
-          <w:t>29</w:t>
+          <w:t>30</w:t>
         </w:r>
         <w:r>
           <w:rPr>
@@ -8245,7 +8245,7 @@
             <w:noProof/>
             <w:webHidden/>
           </w:rPr>
-          <w:t>30</w:t>
+          <w:t>31</w:t>
         </w:r>
         <w:r>
           <w:rPr>
@@ -8314,7 +8314,7 @@
             <w:noProof/>
             <w:webHidden/>
           </w:rPr>
-          <w:t>30</w:t>
+          <w:t>31</w:t>
         </w:r>
         <w:r>
           <w:rPr>
@@ -8383,7 +8383,7 @@
             <w:noProof/>
             <w:webHidden/>
           </w:rPr>
-          <w:t>31</w:t>
+          <w:t>32</w:t>
         </w:r>
         <w:r>
           <w:rPr>
@@ -8452,7 +8452,7 @@
             <w:noProof/>
             <w:webHidden/>
           </w:rPr>
-          <w:t>31</w:t>
+          <w:t>32</w:t>
         </w:r>
         <w:r>
           <w:rPr>
@@ -8521,7 +8521,7 @@
             <w:noProof/>
             <w:webHidden/>
           </w:rPr>
-          <w:t>32</w:t>
+          <w:t>33</w:t>
         </w:r>
         <w:r>
           <w:rPr>
@@ -8590,7 +8590,7 @@
             <w:noProof/>
             <w:webHidden/>
           </w:rPr>
-          <w:t>34</w:t>
+          <w:t>35</w:t>
         </w:r>
         <w:r>
           <w:rPr>
@@ -8659,7 +8659,7 @@
             <w:noProof/>
             <w:webHidden/>
           </w:rPr>
-          <w:t>35</w:t>
+          <w:t>36</w:t>
         </w:r>
         <w:r>
           <w:rPr>
@@ -8728,7 +8728,7 @@
             <w:noProof/>
             <w:webHidden/>
           </w:rPr>
-          <w:t>36</w:t>
+          <w:t>37</w:t>
         </w:r>
         <w:r>
           <w:rPr>
@@ -8797,7 +8797,7 @@
             <w:noProof/>
             <w:webHidden/>
           </w:rPr>
-          <w:t>37</w:t>
+          <w:t>38</w:t>
         </w:r>
         <w:r>
           <w:rPr>
@@ -8866,7 +8866,7 @@
             <w:noProof/>
             <w:webHidden/>
           </w:rPr>
-          <w:t>37</w:t>
+          <w:t>38</w:t>
         </w:r>
         <w:r>
           <w:rPr>
@@ -8935,7 +8935,7 @@
             <w:noProof/>
             <w:webHidden/>
           </w:rPr>
-          <w:t>38</w:t>
+          <w:t>39</w:t>
         </w:r>
         <w:r>
           <w:rPr>
@@ -9004,7 +9004,7 @@
             <w:noProof/>
             <w:webHidden/>
           </w:rPr>
-          <w:t>38</w:t>
+          <w:t>39</w:t>
         </w:r>
         <w:r>
           <w:rPr>
@@ -9073,7 +9073,7 @@
             <w:noProof/>
             <w:webHidden/>
           </w:rPr>
-          <w:t>39</w:t>
+          <w:t>40</w:t>
         </w:r>
         <w:r>
           <w:rPr>
@@ -9142,7 +9142,7 @@
             <w:noProof/>
             <w:webHidden/>
           </w:rPr>
-          <w:t>39</w:t>
+          <w:t>40</w:t>
         </w:r>
         <w:r>
           <w:rPr>
@@ -9211,7 +9211,7 @@
             <w:noProof/>
             <w:webHidden/>
           </w:rPr>
-          <w:t>42</w:t>
+          <w:t>43</w:t>
         </w:r>
         <w:r>
           <w:rPr>
@@ -10690,10 +10690,41 @@
         <w:t xml:space="preserve"> </w:t>
       </w:r>
       <w:r>
-        <w:t xml:space="preserve">El conjunto de estos datos se encuentra dividido en tres ficheros, uno por cada tipo de cáncer. </w:t>
-      </w:r>
-      <w:r>
-        <w:t>No obstante para el buen funcionamiento del sistema se ha decidido eliminar ciertas columnas de información donde la mayor parte de los datos eran nulos o estaban corruptos así como ciertas filas de datos por el mismo motivo. El resto de datos desconocidos se han resuelto con la media d</w:t>
+        <w:t>El conjunto de estos datos se encuentra dividido en tres ficheros, uno por cada tipo de cáncer</w:t>
+      </w:r>
+      <w:r>
+        <w:t xml:space="preserve"> con 706 entradas para el fichero de cáncer de mama, 905 entradas para el fichero de melanoma y 2363 entradas para el fichero de cáncer de pulmón</w:t>
+      </w:r>
+      <w:r>
+        <w:t xml:space="preserve">. </w:t>
+      </w:r>
+      <w:r>
+        <w:t xml:space="preserve">Cada fila del fichero es una entrada que representa a un paciente. </w:t>
+      </w:r>
+    </w:p>
+    <w:p>
+      <w:pPr>
+        <w:pStyle w:val="Prrafo"/>
+      </w:pPr>
+    </w:p>
+    <w:p>
+      <w:pPr>
+        <w:pStyle w:val="Prrafo"/>
+      </w:pPr>
+      <w:r>
+        <w:lastRenderedPageBreak/>
+        <w:t>No obstante para el buen funcionamiento del sistema se ha decidido eliminar ciertas columnas de información donde la mayor parte de los datos eran nulos o estaban corruptos así como ciertas filas de datos por el mismo motivo. El resto de datos desconocidos</w:t>
+      </w:r>
+      <w:r>
+        <w:t xml:space="preserve"> o nulos</w:t>
+      </w:r>
+      <w:r>
+        <w:t xml:space="preserve"> se </w:t>
+      </w:r>
+      <w:bookmarkStart w:id="13" w:name="_GoBack"/>
+      <w:bookmarkEnd w:id="13"/>
+      <w:r>
+        <w:t>han resuelto con la media d</w:t>
       </w:r>
       <w:r>
         <w:t>e los datos de su columna y en ningún caso se han normalizado las entradas.</w:t>
@@ -10707,7 +10738,6 @@
         <w:pStyle w:val="Prrafo"/>
       </w:pPr>
       <w:r>
-        <w:lastRenderedPageBreak/>
         <w:t xml:space="preserve">En la tabla </w:t>
       </w:r>
       <w:r>
@@ -10949,8 +10979,8 @@
       <w:pPr>
         <w:pStyle w:val="Leyenda"/>
       </w:pPr>
-      <w:bookmarkStart w:id="13" w:name="_Toc455262426"/>
-      <w:bookmarkStart w:id="14" w:name="_Toc455262567"/>
+      <w:bookmarkStart w:id="14" w:name="_Toc455262426"/>
+      <w:bookmarkStart w:id="15" w:name="_Toc455262567"/>
       <w:r>
         <w:t xml:space="preserve">Tabla </w:t>
       </w:r>
@@ -10967,7 +10997,7 @@
         <w:rPr>
           <w:noProof/>
         </w:rPr>
-        <w:t>2</w:t>
+        <w:t>1</w:t>
       </w:r>
       <w:r>
         <w:rPr>
@@ -11002,8 +11032,8 @@
       <w:r>
         <w:t>. Configuración redes melanoma bloque 1.</w:t>
       </w:r>
-      <w:bookmarkEnd w:id="13"/>
       <w:bookmarkEnd w:id="14"/>
+      <w:bookmarkEnd w:id="15"/>
     </w:p>
     <w:p>
       <w:pPr>
@@ -11190,8 +11220,8 @@
       <w:pPr>
         <w:pStyle w:val="Leyenda"/>
       </w:pPr>
-      <w:bookmarkStart w:id="15" w:name="_Toc455262427"/>
-      <w:bookmarkStart w:id="16" w:name="_Toc455262568"/>
+      <w:bookmarkStart w:id="16" w:name="_Toc455262427"/>
+      <w:bookmarkStart w:id="17" w:name="_Toc455262568"/>
       <w:r>
         <w:t xml:space="preserve">Tabla </w:t>
       </w:r>
@@ -11243,8 +11273,8 @@
       <w:r>
         <w:t>. Configuración redes melanoma bloque 1.</w:t>
       </w:r>
-      <w:bookmarkEnd w:id="15"/>
       <w:bookmarkEnd w:id="16"/>
+      <w:bookmarkEnd w:id="17"/>
     </w:p>
     <w:p>
       <w:pPr>
@@ -11253,14 +11283,14 @@
       <w:r>
         <w:t xml:space="preserve"> </w:t>
       </w:r>
-      <w:bookmarkStart w:id="17" w:name="_Toc454834297"/>
+      <w:bookmarkStart w:id="18" w:name="_Toc454834297"/>
       <w:r>
         <w:t>Resul</w:t>
       </w:r>
       <w:r>
         <w:t>tados de obtenidos por HEAL</w:t>
       </w:r>
-      <w:bookmarkEnd w:id="17"/>
+      <w:bookmarkEnd w:id="18"/>
     </w:p>
     <w:p>
       <w:pPr>
@@ -11331,7 +11361,7 @@
       <w:pPr>
         <w:pStyle w:val="Leyenda"/>
       </w:pPr>
-      <w:bookmarkStart w:id="18" w:name="_Toc455262428"/>
+      <w:bookmarkStart w:id="19" w:name="_Toc455262428"/>
       <w:r>
         <w:t xml:space="preserve">Figura </w:t>
       </w:r>
@@ -11348,7 +11378,7 @@
         <w:rPr>
           <w:noProof/>
         </w:rPr>
-        <w:t>2</w:t>
+        <w:t>3</w:t>
       </w:r>
       <w:r>
         <w:rPr>
@@ -11372,7 +11402,7 @@
         <w:rPr>
           <w:noProof/>
         </w:rPr>
-        <w:t>1</w:t>
+        <w:t>4</w:t>
       </w:r>
       <w:r>
         <w:rPr>
@@ -11389,7 +11419,7 @@
       <w:r>
         <w:t xml:space="preserve"> cáncer de mama</w:t>
       </w:r>
-      <w:bookmarkEnd w:id="18"/>
+      <w:bookmarkEnd w:id="19"/>
     </w:p>
     <w:p>
       <w:pPr>
@@ -11400,6 +11430,7 @@
           <w:noProof/>
           <w:lang w:val="es-ES"/>
         </w:rPr>
+        <w:lastRenderedPageBreak/>
         <w:drawing>
           <wp:inline distT="0" distB="0" distL="0" distR="0" wp14:anchorId="0C2637BE" wp14:editId="31352E18">
             <wp:extent cx="6120130" cy="989330"/>
@@ -11441,7 +11472,7 @@
       <w:pPr>
         <w:pStyle w:val="Leyenda"/>
       </w:pPr>
-      <w:bookmarkStart w:id="19" w:name="_Toc455262429"/>
+      <w:bookmarkStart w:id="20" w:name="_Toc455262429"/>
       <w:r>
         <w:t xml:space="preserve">Figura </w:t>
       </w:r>
@@ -11458,7 +11489,7 @@
         <w:rPr>
           <w:noProof/>
         </w:rPr>
-        <w:t>2</w:t>
+        <w:t>5</w:t>
       </w:r>
       <w:r>
         <w:rPr>
@@ -11482,7 +11513,7 @@
         <w:rPr>
           <w:noProof/>
         </w:rPr>
-        <w:t>2</w:t>
+        <w:t>6</w:t>
       </w:r>
       <w:r>
         <w:rPr>
@@ -11502,7 +11533,7 @@
       <w:r>
         <w:t xml:space="preserve"> melanoma</w:t>
       </w:r>
-      <w:bookmarkEnd w:id="19"/>
+      <w:bookmarkEnd w:id="20"/>
     </w:p>
     <w:p>
       <w:pPr>
@@ -11513,7 +11544,6 @@
           <w:noProof/>
           <w:lang w:val="es-ES"/>
         </w:rPr>
-        <w:lastRenderedPageBreak/>
         <w:drawing>
           <wp:inline distT="0" distB="0" distL="0" distR="0" wp14:anchorId="60361FCA" wp14:editId="176E76C1">
             <wp:extent cx="6120130" cy="995045"/>
@@ -11555,7 +11585,7 @@
       <w:pPr>
         <w:pStyle w:val="Leyenda"/>
       </w:pPr>
-      <w:bookmarkStart w:id="20" w:name="_Toc455262430"/>
+      <w:bookmarkStart w:id="21" w:name="_Toc455262430"/>
       <w:r>
         <w:t xml:space="preserve">Figura </w:t>
       </w:r>
@@ -11572,7 +11602,7 @@
         <w:rPr>
           <w:noProof/>
         </w:rPr>
-        <w:t>2</w:t>
+        <w:t>7</w:t>
       </w:r>
       <w:r>
         <w:rPr>
@@ -11596,7 +11626,7 @@
         <w:rPr>
           <w:noProof/>
         </w:rPr>
-        <w:t>3</w:t>
+        <w:t>8</w:t>
       </w:r>
       <w:r>
         <w:rPr>
@@ -11613,7 +11643,7 @@
       <w:r>
         <w:t xml:space="preserve"> cáncer de pulmón</w:t>
       </w:r>
-      <w:bookmarkEnd w:id="20"/>
+      <w:bookmarkEnd w:id="21"/>
     </w:p>
     <w:p>
       <w:pPr>
@@ -11778,7 +11808,7 @@
           <w:szCs w:val="26"/>
         </w:rPr>
       </w:pPr>
-      <w:bookmarkStart w:id="21" w:name="_Toc454834298"/>
+      <w:bookmarkStart w:id="22" w:name="_Toc454834298"/>
       <w:r>
         <w:br w:type="page"/>
       </w:r>
@@ -11794,13 +11824,13 @@
       <w:r>
         <w:t>amientas</w:t>
       </w:r>
-      <w:bookmarkEnd w:id="21"/>
+      <w:bookmarkEnd w:id="22"/>
     </w:p>
     <w:p>
       <w:pPr>
         <w:pStyle w:val="Ttulo4"/>
       </w:pPr>
-      <w:bookmarkStart w:id="22" w:name="_Toc454834299"/>
+      <w:bookmarkStart w:id="23" w:name="_Toc454834299"/>
       <w:r>
         <w:t xml:space="preserve">Herramientas de </w:t>
       </w:r>
@@ -11810,7 +11840,7 @@
       <w:r>
         <w:t xml:space="preserve"> de RNA</w:t>
       </w:r>
-      <w:bookmarkEnd w:id="22"/>
+      <w:bookmarkEnd w:id="23"/>
     </w:p>
     <w:p>
       <w:pPr>
@@ -12657,11 +12687,11 @@
       <w:r>
         <w:t xml:space="preserve"> </w:t>
       </w:r>
-      <w:bookmarkStart w:id="23" w:name="_Toc454834300"/>
+      <w:bookmarkStart w:id="24" w:name="_Toc454834300"/>
       <w:r>
         <w:t>Microsoft Azure Machine Learning</w:t>
       </w:r>
-      <w:bookmarkEnd w:id="23"/>
+      <w:bookmarkEnd w:id="24"/>
     </w:p>
     <w:p>
       <w:pPr>
@@ -12755,7 +12785,7 @@
       <w:pPr>
         <w:pStyle w:val="Leyenda"/>
       </w:pPr>
-      <w:bookmarkStart w:id="24" w:name="_Toc455262431"/>
+      <w:bookmarkStart w:id="25" w:name="_Toc455262431"/>
       <w:r>
         <w:t xml:space="preserve">Figura </w:t>
       </w:r>
@@ -12772,7 +12802,7 @@
         <w:rPr>
           <w:noProof/>
         </w:rPr>
-        <w:t>2</w:t>
+        <w:t>9</w:t>
       </w:r>
       <w:r>
         <w:rPr>
@@ -12796,7 +12826,7 @@
         <w:rPr>
           <w:noProof/>
         </w:rPr>
-        <w:t>4</w:t>
+        <w:t>10</w:t>
       </w:r>
       <w:r>
         <w:rPr>
@@ -12825,7 +12855,7 @@
       <w:r>
         <w:t>.</w:t>
       </w:r>
-      <w:bookmarkEnd w:id="24"/>
+      <w:bookmarkEnd w:id="25"/>
     </w:p>
     <w:p>
       <w:pPr>
@@ -13607,7 +13637,7 @@
       <w:pPr>
         <w:pStyle w:val="Leyenda"/>
       </w:pPr>
-      <w:bookmarkStart w:id="25" w:name="_Toc455262432"/>
+      <w:bookmarkStart w:id="26" w:name="_Toc455262432"/>
       <w:r>
         <w:t xml:space="preserve">Figura </w:t>
       </w:r>
@@ -13624,7 +13654,7 @@
         <w:rPr>
           <w:noProof/>
         </w:rPr>
-        <w:t>2</w:t>
+        <w:t>11</w:t>
       </w:r>
       <w:r>
         <w:rPr>
@@ -13648,7 +13678,7 @@
         <w:rPr>
           <w:noProof/>
         </w:rPr>
-        <w:t>5</w:t>
+        <w:t>12</w:t>
       </w:r>
       <w:r>
         <w:rPr>
@@ -13665,7 +13695,7 @@
       <w:r>
         <w:t>Árbol de decisión</w:t>
       </w:r>
-      <w:bookmarkEnd w:id="25"/>
+      <w:bookmarkEnd w:id="26"/>
     </w:p>
     <w:p>
       <w:pPr>
@@ -13819,7 +13849,7 @@
       <w:pPr>
         <w:pStyle w:val="Leyenda"/>
       </w:pPr>
-      <w:bookmarkStart w:id="26" w:name="_Toc455262433"/>
+      <w:bookmarkStart w:id="27" w:name="_Toc455262433"/>
       <w:r>
         <w:t xml:space="preserve">Figura </w:t>
       </w:r>
@@ -13836,7 +13866,7 @@
         <w:rPr>
           <w:noProof/>
         </w:rPr>
-        <w:t>2</w:t>
+        <w:t>13</w:t>
       </w:r>
       <w:r>
         <w:rPr>
@@ -13860,7 +13890,7 @@
         <w:rPr>
           <w:noProof/>
         </w:rPr>
-        <w:t>6</w:t>
+        <w:t>14</w:t>
       </w:r>
       <w:r>
         <w:rPr>
@@ -13886,7 +13916,7 @@
         </w:rPr>
         <w:t>rafo acíclico dirigido</w:t>
       </w:r>
-      <w:bookmarkEnd w:id="26"/>
+      <w:bookmarkEnd w:id="27"/>
     </w:p>
     <w:p>
       <w:pPr>
@@ -14055,7 +14085,7 @@
       <w:pPr>
         <w:pStyle w:val="Leyenda"/>
       </w:pPr>
-      <w:bookmarkStart w:id="27" w:name="_Toc455262434"/>
+      <w:bookmarkStart w:id="28" w:name="_Toc455262434"/>
       <w:r>
         <w:t xml:space="preserve">Figura </w:t>
       </w:r>
@@ -14072,7 +14102,7 @@
         <w:rPr>
           <w:noProof/>
         </w:rPr>
-        <w:t>2</w:t>
+        <w:t>15</w:t>
       </w:r>
       <w:r>
         <w:rPr>
@@ -14096,7 +14126,7 @@
         <w:rPr>
           <w:noProof/>
         </w:rPr>
-        <w:t>7</w:t>
+        <w:t>16</w:t>
       </w:r>
       <w:r>
         <w:rPr>
@@ -14128,7 +14158,7 @@
         </w:rPr>
         <w:t>uso de Azure ML</w:t>
       </w:r>
-      <w:bookmarkEnd w:id="27"/>
+      <w:bookmarkEnd w:id="28"/>
     </w:p>
     <w:p>
       <w:pPr>
@@ -14352,7 +14382,7 @@
       <w:pPr>
         <w:pStyle w:val="Leyenda"/>
       </w:pPr>
-      <w:bookmarkStart w:id="28" w:name="_Toc455262435"/>
+      <w:bookmarkStart w:id="29" w:name="_Toc455262435"/>
       <w:r>
         <w:t xml:space="preserve">Figura </w:t>
       </w:r>
@@ -14369,7 +14399,7 @@
         <w:rPr>
           <w:noProof/>
         </w:rPr>
-        <w:t>2</w:t>
+        <w:t>17</w:t>
       </w:r>
       <w:r>
         <w:rPr>
@@ -14393,7 +14423,7 @@
         <w:rPr>
           <w:noProof/>
         </w:rPr>
-        <w:t>8</w:t>
+        <w:t>18</w:t>
       </w:r>
       <w:r>
         <w:rPr>
@@ -14413,7 +14443,7 @@
         </w:rPr>
         <w:t>Ejemplo resultados Azure</w:t>
       </w:r>
-      <w:bookmarkEnd w:id="28"/>
+      <w:bookmarkEnd w:id="29"/>
     </w:p>
     <w:p>
       <w:pPr>
@@ -15291,7 +15321,7 @@
           <w:shd w:val="clear" w:color="auto" w:fill="FFFFFF"/>
         </w:rPr>
       </w:pPr>
-      <w:bookmarkStart w:id="29" w:name="_Toc455262436"/>
+      <w:bookmarkStart w:id="30" w:name="_Toc455262436"/>
       <w:r>
         <w:t xml:space="preserve">Figura </w:t>
       </w:r>
@@ -15308,7 +15338,7 @@
         <w:rPr>
           <w:noProof/>
         </w:rPr>
-        <w:t>2</w:t>
+        <w:t>19</w:t>
       </w:r>
       <w:r>
         <w:rPr>
@@ -15332,7 +15362,7 @@
         <w:rPr>
           <w:noProof/>
         </w:rPr>
-        <w:t>9</w:t>
+        <w:t>20</w:t>
       </w:r>
       <w:r>
         <w:rPr>
@@ -15370,7 +15400,7 @@
         </w:rPr>
         <w:t xml:space="preserve"> ROC Azure</w:t>
       </w:r>
-      <w:bookmarkEnd w:id="29"/>
+      <w:bookmarkEnd w:id="30"/>
     </w:p>
     <w:p>
       <w:pPr>
@@ -15566,7 +15596,7 @@
       <w:pPr>
         <w:pStyle w:val="Leyenda"/>
       </w:pPr>
-      <w:bookmarkStart w:id="30" w:name="_Toc455262437"/>
+      <w:bookmarkStart w:id="31" w:name="_Toc455262437"/>
       <w:r>
         <w:t xml:space="preserve">Figura </w:t>
       </w:r>
@@ -15583,7 +15613,7 @@
         <w:rPr>
           <w:noProof/>
         </w:rPr>
-        <w:t>2</w:t>
+        <w:t>21</w:t>
       </w:r>
       <w:r>
         <w:rPr>
@@ -15607,7 +15637,7 @@
         <w:rPr>
           <w:noProof/>
         </w:rPr>
-        <w:t>10</w:t>
+        <w:t>22</w:t>
       </w:r>
       <w:r>
         <w:rPr>
@@ -15621,7 +15651,7 @@
       <w:r>
         <w:t xml:space="preserve"> Azure ML módulo evaluador.</w:t>
       </w:r>
-      <w:bookmarkEnd w:id="30"/>
+      <w:bookmarkEnd w:id="31"/>
     </w:p>
     <w:p>
       <w:pPr>
@@ -15751,7 +15781,7 @@
       <w:pPr>
         <w:pStyle w:val="Leyenda"/>
       </w:pPr>
-      <w:bookmarkStart w:id="31" w:name="_Toc455262438"/>
+      <w:bookmarkStart w:id="32" w:name="_Toc455262438"/>
       <w:r>
         <w:t xml:space="preserve">Figura </w:t>
       </w:r>
@@ -15768,7 +15798,7 @@
         <w:rPr>
           <w:noProof/>
         </w:rPr>
-        <w:t>2</w:t>
+        <w:t>23</w:t>
       </w:r>
       <w:r>
         <w:rPr>
@@ -15792,18 +15822,12 @@
         <w:rPr>
           <w:noProof/>
         </w:rPr>
-        <w:t>1</w:t>
+        <w:t>24</w:t>
       </w:r>
       <w:r>
         <w:rPr>
           <w:noProof/>
         </w:rPr>
-        <w:t>1</w:t>
-      </w:r>
-      <w:r>
-        <w:rPr>
-          <w:noProof/>
-        </w:rPr>
         <w:fldChar w:fldCharType="end"/>
       </w:r>
       <w:r>
@@ -15824,7 +15848,7 @@
         </w:rPr>
         <w:t>fica P/R Azure</w:t>
       </w:r>
-      <w:bookmarkEnd w:id="31"/>
+      <w:bookmarkEnd w:id="32"/>
     </w:p>
     <w:p>
       <w:pPr>
@@ -15920,7 +15944,7 @@
           <w:szCs w:val="64"/>
         </w:rPr>
       </w:pPr>
-      <w:bookmarkStart w:id="32" w:name="_Toc454834301"/>
+      <w:bookmarkStart w:id="33" w:name="_Toc454834301"/>
       <w:r>
         <w:br w:type="page"/>
       </w:r>
@@ -15933,7 +15957,7 @@
         <w:lastRenderedPageBreak/>
         <w:t>Estudio</w:t>
       </w:r>
-      <w:bookmarkEnd w:id="32"/>
+      <w:bookmarkEnd w:id="33"/>
       <w:r>
         <w:t>s realizados</w:t>
       </w:r>
@@ -15942,11 +15966,11 @@
       <w:pPr>
         <w:pStyle w:val="Ttulo3"/>
       </w:pPr>
-      <w:bookmarkStart w:id="33" w:name="_Toc454834302"/>
+      <w:bookmarkStart w:id="34" w:name="_Toc454834302"/>
       <w:r>
         <w:t>Principios de los estudios</w:t>
       </w:r>
-      <w:bookmarkEnd w:id="33"/>
+      <w:bookmarkEnd w:id="34"/>
     </w:p>
     <w:p>
       <w:pPr>
@@ -16039,7 +16063,7 @@
       <w:pPr>
         <w:pStyle w:val="Leyenda"/>
       </w:pPr>
-      <w:bookmarkStart w:id="34" w:name="_Toc455262439"/>
+      <w:bookmarkStart w:id="35" w:name="_Toc455262439"/>
       <w:r>
         <w:t>Figura</w:t>
       </w:r>
@@ -16059,7 +16083,7 @@
         <w:rPr>
           <w:noProof/>
         </w:rPr>
-        <w:t>3</w:t>
+        <w:t>1</w:t>
       </w:r>
       <w:r>
         <w:rPr>
@@ -16083,7 +16107,7 @@
         <w:rPr>
           <w:noProof/>
         </w:rPr>
-        <w:t>1</w:t>
+        <w:t>2</w:t>
       </w:r>
       <w:r>
         <w:rPr>
@@ -16097,7 +16121,7 @@
       <w:r>
         <w:t>.</w:t>
       </w:r>
-      <w:bookmarkEnd w:id="34"/>
+      <w:bookmarkEnd w:id="35"/>
     </w:p>
     <w:p>
       <w:pPr>
@@ -16214,7 +16238,7 @@
         <w:pStyle w:val="Leyenda"/>
         <w:ind w:left="709" w:hanging="709"/>
       </w:pPr>
-      <w:bookmarkStart w:id="35" w:name="_Toc455262440"/>
+      <w:bookmarkStart w:id="36" w:name="_Toc455262440"/>
       <w:r>
         <w:t xml:space="preserve">Figura </w:t>
       </w:r>
@@ -16255,7 +16279,7 @@
         <w:rPr>
           <w:noProof/>
         </w:rPr>
-        <w:t>2</w:t>
+        <w:t>4</w:t>
       </w:r>
       <w:r>
         <w:rPr>
@@ -16284,7 +16308,7 @@
       <w:r>
         <w:t>.</w:t>
       </w:r>
-      <w:bookmarkEnd w:id="35"/>
+      <w:bookmarkEnd w:id="36"/>
     </w:p>
     <w:p>
       <w:pPr>
@@ -16673,12 +16697,12 @@
       <w:pPr>
         <w:pStyle w:val="Ttulo3"/>
       </w:pPr>
-      <w:bookmarkStart w:id="36" w:name="_Toc454834303"/>
+      <w:bookmarkStart w:id="37" w:name="_Toc454834303"/>
       <w:r>
         <w:lastRenderedPageBreak/>
         <w:t>Resultados para cada tipo de cáncer analizado</w:t>
       </w:r>
-      <w:bookmarkEnd w:id="36"/>
+      <w:bookmarkEnd w:id="37"/>
     </w:p>
     <w:p>
       <w:pPr>
@@ -16695,11 +16719,11 @@
       <w:r>
         <w:t xml:space="preserve"> </w:t>
       </w:r>
-      <w:bookmarkStart w:id="37" w:name="_Toc454834304"/>
+      <w:bookmarkStart w:id="38" w:name="_Toc454834304"/>
       <w:r>
         <w:t>Melanoma</w:t>
       </w:r>
-      <w:bookmarkEnd w:id="37"/>
+      <w:bookmarkEnd w:id="38"/>
     </w:p>
     <w:p>
       <w:pPr>
@@ -17179,11 +17203,11 @@
       <w:pPr>
         <w:pStyle w:val="Leyenda"/>
       </w:pPr>
-      <w:bookmarkStart w:id="38" w:name="_Toc454821519"/>
-      <w:bookmarkStart w:id="39" w:name="_Toc455180487"/>
-      <w:bookmarkStart w:id="40" w:name="_Toc455180606"/>
-      <w:bookmarkStart w:id="41" w:name="_Toc455262441"/>
-      <w:bookmarkStart w:id="42" w:name="_Toc455262569"/>
+      <w:bookmarkStart w:id="39" w:name="_Toc454821519"/>
+      <w:bookmarkStart w:id="40" w:name="_Toc455180487"/>
+      <w:bookmarkStart w:id="41" w:name="_Toc455180606"/>
+      <w:bookmarkStart w:id="42" w:name="_Toc455262441"/>
+      <w:bookmarkStart w:id="43" w:name="_Toc455262569"/>
       <w:r>
         <w:t xml:space="preserve">Tabla </w:t>
       </w:r>
@@ -17200,7 +17224,7 @@
         <w:rPr>
           <w:noProof/>
         </w:rPr>
-        <w:t>3</w:t>
+        <w:t>5</w:t>
       </w:r>
       <w:r>
         <w:rPr>
@@ -17235,9 +17259,9 @@
       <w:r>
         <w:t xml:space="preserve">. </w:t>
       </w:r>
-      <w:bookmarkEnd w:id="38"/>
       <w:bookmarkEnd w:id="39"/>
       <w:bookmarkEnd w:id="40"/>
+      <w:bookmarkEnd w:id="41"/>
       <w:r>
         <w:rPr>
           <w:color w:val="000000"/>
@@ -17245,8 +17269,8 @@
         </w:rPr>
         <w:t>Configuración de los modelos del bloque 4 para el melanoma.</w:t>
       </w:r>
-      <w:bookmarkEnd w:id="41"/>
       <w:bookmarkEnd w:id="42"/>
+      <w:bookmarkEnd w:id="43"/>
     </w:p>
     <w:tbl>
       <w:tblPr>
@@ -17557,11 +17581,11 @@
       <w:pPr>
         <w:pStyle w:val="Leyenda"/>
       </w:pPr>
-      <w:bookmarkStart w:id="43" w:name="_Toc454821520"/>
-      <w:bookmarkStart w:id="44" w:name="_Toc455180488"/>
-      <w:bookmarkStart w:id="45" w:name="_Toc455180607"/>
-      <w:bookmarkStart w:id="46" w:name="_Toc455262442"/>
-      <w:bookmarkStart w:id="47" w:name="_Toc455262570"/>
+      <w:bookmarkStart w:id="44" w:name="_Toc454821520"/>
+      <w:bookmarkStart w:id="45" w:name="_Toc455180488"/>
+      <w:bookmarkStart w:id="46" w:name="_Toc455180607"/>
+      <w:bookmarkStart w:id="47" w:name="_Toc455262442"/>
+      <w:bookmarkStart w:id="48" w:name="_Toc455262570"/>
       <w:r>
         <w:t xml:space="preserve">Tabla </w:t>
       </w:r>
@@ -17578,7 +17602,7 @@
         <w:rPr>
           <w:noProof/>
         </w:rPr>
-        <w:t>3</w:t>
+        <w:t>6</w:t>
       </w:r>
       <w:r>
         <w:rPr>
@@ -17616,9 +17640,9 @@
       <w:r>
         <w:t xml:space="preserve"> </w:t>
       </w:r>
-      <w:bookmarkEnd w:id="43"/>
       <w:bookmarkEnd w:id="44"/>
       <w:bookmarkEnd w:id="45"/>
+      <w:bookmarkEnd w:id="46"/>
       <w:r>
         <w:rPr>
           <w:color w:val="000000"/>
@@ -17626,8 +17650,8 @@
         </w:rPr>
         <w:t>Resultados de los modelos del bloque 4 para el melanoma.</w:t>
       </w:r>
-      <w:bookmarkEnd w:id="46"/>
       <w:bookmarkEnd w:id="47"/>
+      <w:bookmarkEnd w:id="48"/>
     </w:p>
     <w:tbl>
       <w:tblPr>
@@ -17780,7 +17804,7 @@
       <w:pPr>
         <w:pStyle w:val="Leyenda"/>
       </w:pPr>
-      <w:bookmarkStart w:id="48" w:name="_Toc455262443"/>
+      <w:bookmarkStart w:id="49" w:name="_Toc455262443"/>
       <w:r>
         <w:t xml:space="preserve">Figura </w:t>
       </w:r>
@@ -17797,7 +17821,7 @@
         <w:rPr>
           <w:noProof/>
         </w:rPr>
-        <w:t>3</w:t>
+        <w:t>7</w:t>
       </w:r>
       <w:r>
         <w:rPr>
@@ -17821,7 +17845,7 @@
         <w:rPr>
           <w:noProof/>
         </w:rPr>
-        <w:t>3</w:t>
+        <w:t>8</w:t>
       </w:r>
       <w:r>
         <w:rPr>
@@ -17842,7 +17866,7 @@
         </w:rPr>
         <w:t>Gráficas de los resultados del bloque 4 para el melanoma. (a) Curva ROC. (b) Curva P/R.</w:t>
       </w:r>
-      <w:bookmarkEnd w:id="48"/>
+      <w:bookmarkEnd w:id="49"/>
     </w:p>
     <w:p>
       <w:pPr>
@@ -18102,10 +18126,10 @@
       <w:pPr>
         <w:pStyle w:val="Leyenda"/>
       </w:pPr>
-      <w:bookmarkStart w:id="49" w:name="_Toc455180490"/>
-      <w:bookmarkStart w:id="50" w:name="_Toc455180609"/>
-      <w:bookmarkStart w:id="51" w:name="_Toc455262444"/>
-      <w:bookmarkStart w:id="52" w:name="_Toc455262571"/>
+      <w:bookmarkStart w:id="50" w:name="_Toc455180490"/>
+      <w:bookmarkStart w:id="51" w:name="_Toc455180609"/>
+      <w:bookmarkStart w:id="52" w:name="_Toc455262444"/>
+      <w:bookmarkStart w:id="53" w:name="_Toc455262571"/>
       <w:r>
         <w:t xml:space="preserve">Tabla </w:t>
       </w:r>
@@ -18122,6 +18146,30 @@
         <w:rPr>
           <w:noProof/>
         </w:rPr>
+        <w:t>9</w:t>
+      </w:r>
+      <w:r>
+        <w:rPr>
+          <w:noProof/>
+        </w:rPr>
+        <w:fldChar w:fldCharType="end"/>
+      </w:r>
+      <w:r>
+        <w:t>.</w:t>
+      </w:r>
+      <w:r>
+        <w:fldChar w:fldCharType="begin"/>
+      </w:r>
+      <w:r>
+        <w:instrText xml:space="preserve"> SEQ Tabla \* ARABIC \s 2 </w:instrText>
+      </w:r>
+      <w:r>
+        <w:fldChar w:fldCharType="separate"/>
+      </w:r>
+      <w:r>
+        <w:rPr>
+          <w:noProof/>
+        </w:rPr>
         <w:t>3</w:t>
       </w:r>
       <w:r>
@@ -18134,34 +18182,10 @@
         <w:t>.</w:t>
       </w:r>
       <w:r>
-        <w:fldChar w:fldCharType="begin"/>
-      </w:r>
-      <w:r>
-        <w:instrText xml:space="preserve"> SEQ Tabla \* ARABIC \s 2 </w:instrText>
-      </w:r>
-      <w:r>
-        <w:fldChar w:fldCharType="separate"/>
-      </w:r>
-      <w:r>
-        <w:rPr>
-          <w:noProof/>
-        </w:rPr>
-        <w:t>3</w:t>
-      </w:r>
-      <w:r>
-        <w:rPr>
-          <w:noProof/>
-        </w:rPr>
-        <w:fldChar w:fldCharType="end"/>
-      </w:r>
-      <w:r>
-        <w:t>.</w:t>
-      </w:r>
-      <w:r>
         <w:t xml:space="preserve"> </w:t>
       </w:r>
-      <w:bookmarkEnd w:id="49"/>
       <w:bookmarkEnd w:id="50"/>
+      <w:bookmarkEnd w:id="51"/>
       <w:r>
         <w:rPr>
           <w:color w:val="000000"/>
@@ -18169,8 +18193,8 @@
         </w:rPr>
         <w:t>Configuración de los modelos del bloque 4 para el melanoma.</w:t>
       </w:r>
-      <w:bookmarkEnd w:id="51"/>
       <w:bookmarkEnd w:id="52"/>
+      <w:bookmarkEnd w:id="53"/>
     </w:p>
     <w:p>
       <w:pPr>
@@ -18494,10 +18518,10 @@
       <w:pPr>
         <w:pStyle w:val="Leyenda"/>
       </w:pPr>
-      <w:bookmarkStart w:id="53" w:name="_Toc455180491"/>
-      <w:bookmarkStart w:id="54" w:name="_Toc455180610"/>
-      <w:bookmarkStart w:id="55" w:name="_Toc455262445"/>
-      <w:bookmarkStart w:id="56" w:name="_Toc455262572"/>
+      <w:bookmarkStart w:id="54" w:name="_Toc455180491"/>
+      <w:bookmarkStart w:id="55" w:name="_Toc455180610"/>
+      <w:bookmarkStart w:id="56" w:name="_Toc455262445"/>
+      <w:bookmarkStart w:id="57" w:name="_Toc455262572"/>
       <w:r>
         <w:t xml:space="preserve">Tabla </w:t>
       </w:r>
@@ -18514,7 +18538,7 @@
         <w:rPr>
           <w:noProof/>
         </w:rPr>
-        <w:t>3</w:t>
+        <w:t>10</w:t>
       </w:r>
       <w:r>
         <w:rPr>
@@ -18552,8 +18576,8 @@
       <w:r>
         <w:t xml:space="preserve"> </w:t>
       </w:r>
-      <w:bookmarkEnd w:id="53"/>
       <w:bookmarkEnd w:id="54"/>
+      <w:bookmarkEnd w:id="55"/>
       <w:r>
         <w:rPr>
           <w:color w:val="000000"/>
@@ -18561,8 +18585,8 @@
         </w:rPr>
         <w:t>Resultados de los modelos del bloque 4 para el melanoma.</w:t>
       </w:r>
-      <w:bookmarkEnd w:id="55"/>
       <w:bookmarkEnd w:id="56"/>
+      <w:bookmarkEnd w:id="57"/>
     </w:p>
     <w:p>
       <w:pPr>
@@ -18724,7 +18748,7 @@
       <w:pPr>
         <w:pStyle w:val="Leyenda"/>
       </w:pPr>
-      <w:bookmarkStart w:id="57" w:name="_Toc455262446"/>
+      <w:bookmarkStart w:id="58" w:name="_Toc455262446"/>
       <w:r>
         <w:t xml:space="preserve">Figura </w:t>
       </w:r>
@@ -18741,7 +18765,7 @@
         <w:rPr>
           <w:noProof/>
         </w:rPr>
-        <w:t>3</w:t>
+        <w:t>11</w:t>
       </w:r>
       <w:r>
         <w:rPr>
@@ -18765,7 +18789,7 @@
         <w:rPr>
           <w:noProof/>
         </w:rPr>
-        <w:t>4</w:t>
+        <w:t>12</w:t>
       </w:r>
       <w:r>
         <w:rPr>
@@ -18789,7 +18813,7 @@
         </w:rPr>
         <w:t>Gráficas de los resultados del bloque 4 para el melanoma. (a) Curva ROC. (b) Curva P/R.</w:t>
       </w:r>
-      <w:bookmarkEnd w:id="57"/>
+      <w:bookmarkEnd w:id="58"/>
     </w:p>
     <w:p>
       <w:pPr>
@@ -19053,10 +19077,10 @@
       <w:pPr>
         <w:pStyle w:val="Leyenda"/>
       </w:pPr>
-      <w:bookmarkStart w:id="58" w:name="_Toc455180493"/>
-      <w:bookmarkStart w:id="59" w:name="_Toc455180612"/>
-      <w:bookmarkStart w:id="60" w:name="_Toc455262447"/>
-      <w:bookmarkStart w:id="61" w:name="_Toc455262573"/>
+      <w:bookmarkStart w:id="59" w:name="_Toc455180493"/>
+      <w:bookmarkStart w:id="60" w:name="_Toc455180612"/>
+      <w:bookmarkStart w:id="61" w:name="_Toc455262447"/>
+      <w:bookmarkStart w:id="62" w:name="_Toc455262573"/>
       <w:r>
         <w:t xml:space="preserve">Tabla </w:t>
       </w:r>
@@ -19073,7 +19097,7 @@
         <w:rPr>
           <w:noProof/>
         </w:rPr>
-        <w:t>3</w:t>
+        <w:t>13</w:t>
       </w:r>
       <w:r>
         <w:rPr>
@@ -19111,8 +19135,8 @@
       <w:r>
         <w:t xml:space="preserve"> </w:t>
       </w:r>
-      <w:bookmarkEnd w:id="58"/>
       <w:bookmarkEnd w:id="59"/>
+      <w:bookmarkEnd w:id="60"/>
       <w:r>
         <w:rPr>
           <w:color w:val="000000"/>
@@ -19120,8 +19144,8 @@
         </w:rPr>
         <w:t>Configuración de los modelos del bloque 4 para el melanoma.</w:t>
       </w:r>
-      <w:bookmarkEnd w:id="60"/>
       <w:bookmarkEnd w:id="61"/>
+      <w:bookmarkEnd w:id="62"/>
     </w:p>
     <w:p>
       <w:pPr>
@@ -19441,10 +19465,10 @@
       <w:pPr>
         <w:pStyle w:val="Leyenda"/>
       </w:pPr>
-      <w:bookmarkStart w:id="62" w:name="_Toc455180494"/>
-      <w:bookmarkStart w:id="63" w:name="_Toc455180613"/>
-      <w:bookmarkStart w:id="64" w:name="_Toc455262448"/>
-      <w:bookmarkStart w:id="65" w:name="_Toc455262574"/>
+      <w:bookmarkStart w:id="63" w:name="_Toc455180494"/>
+      <w:bookmarkStart w:id="64" w:name="_Toc455180613"/>
+      <w:bookmarkStart w:id="65" w:name="_Toc455262448"/>
+      <w:bookmarkStart w:id="66" w:name="_Toc455262574"/>
       <w:r>
         <w:t xml:space="preserve">Tabla </w:t>
       </w:r>
@@ -19461,7 +19485,7 @@
         <w:rPr>
           <w:noProof/>
         </w:rPr>
-        <w:t>3</w:t>
+        <w:t>14</w:t>
       </w:r>
       <w:r>
         <w:rPr>
@@ -19499,8 +19523,8 @@
       <w:r>
         <w:t xml:space="preserve"> </w:t>
       </w:r>
-      <w:bookmarkEnd w:id="62"/>
       <w:bookmarkEnd w:id="63"/>
+      <w:bookmarkEnd w:id="64"/>
       <w:r>
         <w:rPr>
           <w:color w:val="000000"/>
@@ -19508,8 +19532,8 @@
         </w:rPr>
         <w:t>Resultados de los modelos del bloque 3 para el melanoma.</w:t>
       </w:r>
-      <w:bookmarkEnd w:id="64"/>
       <w:bookmarkEnd w:id="65"/>
+      <w:bookmarkEnd w:id="66"/>
     </w:p>
     <w:p>
       <w:pPr>
@@ -19667,7 +19691,7 @@
       <w:pPr>
         <w:pStyle w:val="Leyenda"/>
       </w:pPr>
-      <w:bookmarkStart w:id="66" w:name="_Toc455262449"/>
+      <w:bookmarkStart w:id="67" w:name="_Toc455262449"/>
       <w:r>
         <w:t xml:space="preserve">Figura </w:t>
       </w:r>
@@ -19684,7 +19708,7 @@
         <w:rPr>
           <w:noProof/>
         </w:rPr>
-        <w:t>3</w:t>
+        <w:t>15</w:t>
       </w:r>
       <w:r>
         <w:rPr>
@@ -19708,7 +19732,7 @@
         <w:rPr>
           <w:noProof/>
         </w:rPr>
-        <w:t>5</w:t>
+        <w:t>16</w:t>
       </w:r>
       <w:r>
         <w:rPr>
@@ -19729,7 +19753,7 @@
         </w:rPr>
         <w:t>Gráficas de los resultados del bloque 3 para el melanoma. (a) Curva ROC. (b) Curva P/R.</w:t>
       </w:r>
-      <w:bookmarkEnd w:id="66"/>
+      <w:bookmarkEnd w:id="67"/>
     </w:p>
     <w:p>
       <w:pPr>
@@ -20139,10 +20163,10 @@
       <w:pPr>
         <w:pStyle w:val="Leyenda"/>
       </w:pPr>
-      <w:bookmarkStart w:id="67" w:name="_Toc455180496"/>
-      <w:bookmarkStart w:id="68" w:name="_Toc455180615"/>
-      <w:bookmarkStart w:id="69" w:name="_Toc455262450"/>
-      <w:bookmarkStart w:id="70" w:name="_Toc455262575"/>
+      <w:bookmarkStart w:id="68" w:name="_Toc455180496"/>
+      <w:bookmarkStart w:id="69" w:name="_Toc455180615"/>
+      <w:bookmarkStart w:id="70" w:name="_Toc455262450"/>
+      <w:bookmarkStart w:id="71" w:name="_Toc455262575"/>
       <w:r>
         <w:t xml:space="preserve">Tabla </w:t>
       </w:r>
@@ -20159,7 +20183,7 @@
         <w:rPr>
           <w:noProof/>
         </w:rPr>
-        <w:t>3</w:t>
+        <w:t>17</w:t>
       </w:r>
       <w:r>
         <w:rPr>
@@ -20197,8 +20221,8 @@
       <w:r>
         <w:t xml:space="preserve"> </w:t>
       </w:r>
-      <w:bookmarkEnd w:id="67"/>
       <w:bookmarkEnd w:id="68"/>
+      <w:bookmarkEnd w:id="69"/>
       <w:r>
         <w:rPr>
           <w:color w:val="000000"/>
@@ -20206,8 +20230,8 @@
         </w:rPr>
         <w:t>Configuración de los modelos del bloque 4 para el melanoma.</w:t>
       </w:r>
-      <w:bookmarkEnd w:id="69"/>
       <w:bookmarkEnd w:id="70"/>
+      <w:bookmarkEnd w:id="71"/>
     </w:p>
     <w:p>
       <w:pPr>
@@ -20524,10 +20548,10 @@
       <w:pPr>
         <w:pStyle w:val="Leyenda"/>
       </w:pPr>
-      <w:bookmarkStart w:id="71" w:name="_Toc455180497"/>
-      <w:bookmarkStart w:id="72" w:name="_Toc455180616"/>
-      <w:bookmarkStart w:id="73" w:name="_Toc455262451"/>
-      <w:bookmarkStart w:id="74" w:name="_Toc455262576"/>
+      <w:bookmarkStart w:id="72" w:name="_Toc455180497"/>
+      <w:bookmarkStart w:id="73" w:name="_Toc455180616"/>
+      <w:bookmarkStart w:id="74" w:name="_Toc455262451"/>
+      <w:bookmarkStart w:id="75" w:name="_Toc455262576"/>
       <w:r>
         <w:t xml:space="preserve">Tabla </w:t>
       </w:r>
@@ -20544,7 +20568,7 @@
         <w:rPr>
           <w:noProof/>
         </w:rPr>
-        <w:t>3</w:t>
+        <w:t>18</w:t>
       </w:r>
       <w:r>
         <w:rPr>
@@ -20582,8 +20606,8 @@
       <w:r>
         <w:t xml:space="preserve"> </w:t>
       </w:r>
-      <w:bookmarkEnd w:id="71"/>
       <w:bookmarkEnd w:id="72"/>
+      <w:bookmarkEnd w:id="73"/>
       <w:r>
         <w:rPr>
           <w:color w:val="000000"/>
@@ -20591,8 +20615,8 @@
         </w:rPr>
         <w:t>Resultados de los modelos del bloque 4 para el melanoma.</w:t>
       </w:r>
-      <w:bookmarkEnd w:id="73"/>
       <w:bookmarkEnd w:id="74"/>
+      <w:bookmarkEnd w:id="75"/>
     </w:p>
     <w:p>
       <w:pPr>
@@ -20751,7 +20775,7 @@
       <w:pPr>
         <w:pStyle w:val="Leyenda"/>
       </w:pPr>
-      <w:bookmarkStart w:id="75" w:name="_Toc455262452"/>
+      <w:bookmarkStart w:id="76" w:name="_Toc455262452"/>
       <w:r>
         <w:t xml:space="preserve">Figura </w:t>
       </w:r>
@@ -20768,7 +20792,7 @@
         <w:rPr>
           <w:noProof/>
         </w:rPr>
-        <w:t>3</w:t>
+        <w:t>19</w:t>
       </w:r>
       <w:r>
         <w:rPr>
@@ -20792,7 +20816,7 @@
         <w:rPr>
           <w:noProof/>
         </w:rPr>
-        <w:t>6</w:t>
+        <w:t>20</w:t>
       </w:r>
       <w:r>
         <w:rPr>
@@ -20813,7 +20837,7 @@
         </w:rPr>
         <w:t>Gráficas de los resultados del bloque 4 para el melanoma. (a) Curva ROC. (b) Curva P/R.</w:t>
       </w:r>
-      <w:bookmarkEnd w:id="75"/>
+      <w:bookmarkEnd w:id="76"/>
     </w:p>
     <w:p>
       <w:pPr>
@@ -21376,10 +21400,10 @@
       <w:pPr>
         <w:pStyle w:val="Leyenda"/>
       </w:pPr>
-      <w:bookmarkStart w:id="76" w:name="_Toc455180499"/>
-      <w:bookmarkStart w:id="77" w:name="_Toc455180618"/>
-      <w:bookmarkStart w:id="78" w:name="_Toc455262453"/>
-      <w:bookmarkStart w:id="79" w:name="_Toc455262577"/>
+      <w:bookmarkStart w:id="77" w:name="_Toc455180499"/>
+      <w:bookmarkStart w:id="78" w:name="_Toc455180618"/>
+      <w:bookmarkStart w:id="79" w:name="_Toc455262453"/>
+      <w:bookmarkStart w:id="80" w:name="_Toc455262577"/>
       <w:r>
         <w:t xml:space="preserve">Tabla </w:t>
       </w:r>
@@ -21396,7 +21420,7 @@
         <w:rPr>
           <w:noProof/>
         </w:rPr>
-        <w:t>3</w:t>
+        <w:t>21</w:t>
       </w:r>
       <w:r>
         <w:rPr>
@@ -21434,8 +21458,8 @@
       <w:r>
         <w:t xml:space="preserve"> </w:t>
       </w:r>
-      <w:bookmarkEnd w:id="76"/>
       <w:bookmarkEnd w:id="77"/>
+      <w:bookmarkEnd w:id="78"/>
       <w:r>
         <w:rPr>
           <w:color w:val="000000"/>
@@ -21443,8 +21467,8 @@
         </w:rPr>
         <w:t>Comparación final de modelos sobre el conjunto de entrenamiento y validación del melanoma.</w:t>
       </w:r>
-      <w:bookmarkEnd w:id="78"/>
       <w:bookmarkEnd w:id="79"/>
+      <w:bookmarkEnd w:id="80"/>
     </w:p>
     <w:p>
       <w:pPr>
@@ -21579,12 +21603,12 @@
       <w:pPr>
         <w:pStyle w:val="Ttulo4"/>
       </w:pPr>
-      <w:bookmarkStart w:id="80" w:name="_Toc454834305"/>
+      <w:bookmarkStart w:id="81" w:name="_Toc454834305"/>
       <w:r>
         <w:lastRenderedPageBreak/>
         <w:t>Cáncer de pulmón</w:t>
       </w:r>
-      <w:bookmarkEnd w:id="80"/>
+      <w:bookmarkEnd w:id="81"/>
     </w:p>
     <w:p>
       <w:pPr>
@@ -22050,10 +22074,10 @@
       <w:pPr>
         <w:pStyle w:val="Leyenda"/>
       </w:pPr>
-      <w:bookmarkStart w:id="81" w:name="_Toc455180501"/>
-      <w:bookmarkStart w:id="82" w:name="_Toc455180620"/>
-      <w:bookmarkStart w:id="83" w:name="_Toc455262454"/>
-      <w:bookmarkStart w:id="84" w:name="_Toc455262578"/>
+      <w:bookmarkStart w:id="82" w:name="_Toc455180501"/>
+      <w:bookmarkStart w:id="83" w:name="_Toc455180620"/>
+      <w:bookmarkStart w:id="84" w:name="_Toc455262454"/>
+      <w:bookmarkStart w:id="85" w:name="_Toc455262578"/>
       <w:r>
         <w:t xml:space="preserve">Tabla </w:t>
       </w:r>
@@ -22070,7 +22094,7 @@
         <w:rPr>
           <w:noProof/>
         </w:rPr>
-        <w:t>3</w:t>
+        <w:t>22</w:t>
       </w:r>
       <w:r>
         <w:rPr>
@@ -22108,8 +22132,8 @@
       <w:r>
         <w:t xml:space="preserve"> </w:t>
       </w:r>
-      <w:bookmarkEnd w:id="81"/>
       <w:bookmarkEnd w:id="82"/>
+      <w:bookmarkEnd w:id="83"/>
       <w:r>
         <w:rPr>
           <w:color w:val="000000"/>
@@ -22117,8 +22141,8 @@
         </w:rPr>
         <w:t>Configuración de los modelos del bloque 1 para el cáncer de pulmón.</w:t>
       </w:r>
-      <w:bookmarkEnd w:id="83"/>
       <w:bookmarkEnd w:id="84"/>
+      <w:bookmarkEnd w:id="85"/>
     </w:p>
     <w:p>
       <w:pPr>
@@ -22435,10 +22459,10 @@
       <w:pPr>
         <w:pStyle w:val="Leyenda"/>
       </w:pPr>
-      <w:bookmarkStart w:id="85" w:name="_Toc455180502"/>
-      <w:bookmarkStart w:id="86" w:name="_Toc455180621"/>
-      <w:bookmarkStart w:id="87" w:name="_Toc455262455"/>
-      <w:bookmarkStart w:id="88" w:name="_Toc455262579"/>
+      <w:bookmarkStart w:id="86" w:name="_Toc455180502"/>
+      <w:bookmarkStart w:id="87" w:name="_Toc455180621"/>
+      <w:bookmarkStart w:id="88" w:name="_Toc455262455"/>
+      <w:bookmarkStart w:id="89" w:name="_Toc455262579"/>
       <w:r>
         <w:t xml:space="preserve">Tabla </w:t>
       </w:r>
@@ -22455,7 +22479,7 @@
         <w:rPr>
           <w:noProof/>
         </w:rPr>
-        <w:t>3</w:t>
+        <w:t>23</w:t>
       </w:r>
       <w:r>
         <w:rPr>
@@ -22493,8 +22517,8 @@
       <w:r>
         <w:t xml:space="preserve"> </w:t>
       </w:r>
-      <w:bookmarkEnd w:id="85"/>
       <w:bookmarkEnd w:id="86"/>
+      <w:bookmarkEnd w:id="87"/>
       <w:r>
         <w:rPr>
           <w:color w:val="000000"/>
@@ -22502,8 +22526,8 @@
         </w:rPr>
         <w:t>Resultados de los modelos del bloque 1 para el cáncer de pulmón.</w:t>
       </w:r>
-      <w:bookmarkEnd w:id="87"/>
       <w:bookmarkEnd w:id="88"/>
+      <w:bookmarkEnd w:id="89"/>
     </w:p>
     <w:p>
       <w:pPr>
@@ -22662,7 +22686,7 @@
       <w:pPr>
         <w:pStyle w:val="Leyenda"/>
       </w:pPr>
-      <w:bookmarkStart w:id="89" w:name="_Toc455262456"/>
+      <w:bookmarkStart w:id="90" w:name="_Toc455262456"/>
       <w:r>
         <w:t xml:space="preserve">Figura </w:t>
       </w:r>
@@ -22679,7 +22703,7 @@
         <w:rPr>
           <w:noProof/>
         </w:rPr>
-        <w:t>3</w:t>
+        <w:t>24</w:t>
       </w:r>
       <w:r>
         <w:rPr>
@@ -22703,7 +22727,7 @@
         <w:rPr>
           <w:noProof/>
         </w:rPr>
-        <w:t>7</w:t>
+        <w:t>25</w:t>
       </w:r>
       <w:r>
         <w:rPr>
@@ -22724,7 +22748,7 @@
         </w:rPr>
         <w:t>Gráficas de los resultados del bloque 1 para el cáncer de pulmón. (a) Curva ROC. (b) Curva P/R.</w:t>
       </w:r>
-      <w:bookmarkEnd w:id="89"/>
+      <w:bookmarkEnd w:id="90"/>
     </w:p>
     <w:p>
       <w:pPr>
@@ -22984,10 +23008,10 @@
       <w:pPr>
         <w:pStyle w:val="Leyenda"/>
       </w:pPr>
-      <w:bookmarkStart w:id="90" w:name="_Toc455180504"/>
-      <w:bookmarkStart w:id="91" w:name="_Toc455180623"/>
-      <w:bookmarkStart w:id="92" w:name="_Toc455262457"/>
-      <w:bookmarkStart w:id="93" w:name="_Toc455262580"/>
+      <w:bookmarkStart w:id="91" w:name="_Toc455180504"/>
+      <w:bookmarkStart w:id="92" w:name="_Toc455180623"/>
+      <w:bookmarkStart w:id="93" w:name="_Toc455262457"/>
+      <w:bookmarkStart w:id="94" w:name="_Toc455262580"/>
       <w:r>
         <w:t xml:space="preserve">Tabla </w:t>
       </w:r>
@@ -23004,7 +23028,7 @@
         <w:rPr>
           <w:noProof/>
         </w:rPr>
-        <w:t>3</w:t>
+        <w:t>26</w:t>
       </w:r>
       <w:r>
         <w:rPr>
@@ -23042,8 +23066,8 @@
       <w:r>
         <w:t xml:space="preserve"> </w:t>
       </w:r>
-      <w:bookmarkEnd w:id="90"/>
       <w:bookmarkEnd w:id="91"/>
+      <w:bookmarkEnd w:id="92"/>
       <w:r>
         <w:rPr>
           <w:color w:val="000000"/>
@@ -23051,8 +23075,8 @@
         </w:rPr>
         <w:t>Configuración de los modelos del bloque 2 para el cáncer de pulmón.</w:t>
       </w:r>
-      <w:bookmarkEnd w:id="92"/>
       <w:bookmarkEnd w:id="93"/>
+      <w:bookmarkEnd w:id="94"/>
     </w:p>
     <w:p>
       <w:pPr>
@@ -23369,10 +23393,10 @@
       <w:pPr>
         <w:pStyle w:val="Leyenda"/>
       </w:pPr>
-      <w:bookmarkStart w:id="94" w:name="_Toc455180505"/>
-      <w:bookmarkStart w:id="95" w:name="_Toc455180624"/>
-      <w:bookmarkStart w:id="96" w:name="_Toc455262458"/>
-      <w:bookmarkStart w:id="97" w:name="_Toc455262581"/>
+      <w:bookmarkStart w:id="95" w:name="_Toc455180505"/>
+      <w:bookmarkStart w:id="96" w:name="_Toc455180624"/>
+      <w:bookmarkStart w:id="97" w:name="_Toc455262458"/>
+      <w:bookmarkStart w:id="98" w:name="_Toc455262581"/>
       <w:r>
         <w:t>Tabl</w:t>
       </w:r>
@@ -23392,7 +23416,7 @@
         <w:rPr>
           <w:noProof/>
         </w:rPr>
-        <w:t>3</w:t>
+        <w:t>27</w:t>
       </w:r>
       <w:r>
         <w:rPr>
@@ -23430,8 +23454,8 @@
       <w:r>
         <w:t xml:space="preserve"> </w:t>
       </w:r>
-      <w:bookmarkEnd w:id="94"/>
       <w:bookmarkEnd w:id="95"/>
+      <w:bookmarkEnd w:id="96"/>
       <w:r>
         <w:rPr>
           <w:color w:val="000000"/>
@@ -23439,8 +23463,8 @@
         </w:rPr>
         <w:t>Resultados de los modelos del bloque 2 para el cáncer de pulmón.</w:t>
       </w:r>
-      <w:bookmarkEnd w:id="96"/>
       <w:bookmarkEnd w:id="97"/>
+      <w:bookmarkEnd w:id="98"/>
     </w:p>
     <w:p>
       <w:pPr>
@@ -23602,7 +23626,7 @@
           <w:u w:val="single"/>
         </w:rPr>
       </w:pPr>
-      <w:bookmarkStart w:id="98" w:name="_Toc455262459"/>
+      <w:bookmarkStart w:id="99" w:name="_Toc455262459"/>
       <w:r>
         <w:t xml:space="preserve">Figura </w:t>
       </w:r>
@@ -23619,7 +23643,7 @@
         <w:rPr>
           <w:noProof/>
         </w:rPr>
-        <w:t>3</w:t>
+        <w:t>28</w:t>
       </w:r>
       <w:r>
         <w:rPr>
@@ -23646,7 +23670,7 @@
         <w:rPr>
           <w:noProof/>
         </w:rPr>
-        <w:t>8</w:t>
+        <w:t>29</w:t>
       </w:r>
       <w:r>
         <w:rPr>
@@ -23667,7 +23691,7 @@
         </w:rPr>
         <w:t>Gráficas de los resultados del bloque 2 para el cáncer de pulmón. (a) Curva ROC. (b) Curva P/R.</w:t>
       </w:r>
-      <w:bookmarkEnd w:id="98"/>
+      <w:bookmarkEnd w:id="99"/>
     </w:p>
     <w:p>
       <w:pPr>
@@ -23900,10 +23924,10 @@
       <w:pPr>
         <w:pStyle w:val="Leyenda"/>
       </w:pPr>
-      <w:bookmarkStart w:id="99" w:name="_Toc455180507"/>
-      <w:bookmarkStart w:id="100" w:name="_Toc455180626"/>
-      <w:bookmarkStart w:id="101" w:name="_Toc455262460"/>
-      <w:bookmarkStart w:id="102" w:name="_Toc455262582"/>
+      <w:bookmarkStart w:id="100" w:name="_Toc455180507"/>
+      <w:bookmarkStart w:id="101" w:name="_Toc455180626"/>
+      <w:bookmarkStart w:id="102" w:name="_Toc455262460"/>
+      <w:bookmarkStart w:id="103" w:name="_Toc455262582"/>
       <w:r>
         <w:t xml:space="preserve">Tabla </w:t>
       </w:r>
@@ -23920,7 +23944,7 @@
         <w:rPr>
           <w:noProof/>
         </w:rPr>
-        <w:t>3</w:t>
+        <w:t>30</w:t>
       </w:r>
       <w:r>
         <w:rPr>
@@ -23958,8 +23982,8 @@
       <w:r>
         <w:t xml:space="preserve"> </w:t>
       </w:r>
-      <w:bookmarkEnd w:id="99"/>
       <w:bookmarkEnd w:id="100"/>
+      <w:bookmarkEnd w:id="101"/>
       <w:r>
         <w:rPr>
           <w:color w:val="000000"/>
@@ -23981,8 +24005,8 @@
         </w:rPr>
         <w:t xml:space="preserve"> para el cáncer de pulmón.</w:t>
       </w:r>
-      <w:bookmarkEnd w:id="101"/>
       <w:bookmarkEnd w:id="102"/>
+      <w:bookmarkEnd w:id="103"/>
     </w:p>
     <w:p>
       <w:pPr>
@@ -24299,10 +24323,10 @@
       <w:pPr>
         <w:pStyle w:val="Leyenda"/>
       </w:pPr>
-      <w:bookmarkStart w:id="103" w:name="_Toc455180508"/>
-      <w:bookmarkStart w:id="104" w:name="_Toc455180627"/>
-      <w:bookmarkStart w:id="105" w:name="_Toc455262461"/>
-      <w:bookmarkStart w:id="106" w:name="_Toc455262583"/>
+      <w:bookmarkStart w:id="104" w:name="_Toc455180508"/>
+      <w:bookmarkStart w:id="105" w:name="_Toc455180627"/>
+      <w:bookmarkStart w:id="106" w:name="_Toc455262461"/>
+      <w:bookmarkStart w:id="107" w:name="_Toc455262583"/>
       <w:r>
         <w:t xml:space="preserve">Tabla </w:t>
       </w:r>
@@ -24319,7 +24343,7 @@
         <w:rPr>
           <w:noProof/>
         </w:rPr>
-        <w:t>3</w:t>
+        <w:t>31</w:t>
       </w:r>
       <w:r>
         <w:rPr>
@@ -24357,8 +24381,8 @@
       <w:r>
         <w:t xml:space="preserve"> </w:t>
       </w:r>
-      <w:bookmarkEnd w:id="103"/>
       <w:bookmarkEnd w:id="104"/>
+      <w:bookmarkEnd w:id="105"/>
       <w:r>
         <w:rPr>
           <w:color w:val="000000"/>
@@ -24366,8 +24390,8 @@
         </w:rPr>
         <w:t>Resultados de los modelos del bloque 3 para el cáncer de pulmón.</w:t>
       </w:r>
-      <w:bookmarkEnd w:id="105"/>
       <w:bookmarkEnd w:id="106"/>
+      <w:bookmarkEnd w:id="107"/>
     </w:p>
     <w:p>
       <w:pPr>
@@ -24532,7 +24556,7 @@
       <w:pPr>
         <w:pStyle w:val="Leyenda"/>
       </w:pPr>
-      <w:bookmarkStart w:id="107" w:name="_Toc455262462"/>
+      <w:bookmarkStart w:id="108" w:name="_Toc455262462"/>
       <w:r>
         <w:t xml:space="preserve">Figura </w:t>
       </w:r>
@@ -24549,7 +24573,7 @@
         <w:rPr>
           <w:noProof/>
         </w:rPr>
-        <w:t>3</w:t>
+        <w:t>32</w:t>
       </w:r>
       <w:r>
         <w:rPr>
@@ -24573,7 +24597,7 @@
         <w:rPr>
           <w:noProof/>
         </w:rPr>
-        <w:t>9</w:t>
+        <w:t>33</w:t>
       </w:r>
       <w:r>
         <w:rPr>
@@ -24591,7 +24615,7 @@
         </w:rPr>
         <w:t>Gráficas de los resultados del bloque 3 para el cáncer de pulmón. (a) Curva ROC. (b) Curva P/R.</w:t>
       </w:r>
-      <w:bookmarkEnd w:id="107"/>
+      <w:bookmarkEnd w:id="108"/>
     </w:p>
     <w:p>
       <w:pPr>
@@ -24963,10 +24987,10 @@
       <w:pPr>
         <w:pStyle w:val="Leyenda"/>
       </w:pPr>
-      <w:bookmarkStart w:id="108" w:name="_Toc455180510"/>
-      <w:bookmarkStart w:id="109" w:name="_Toc455180629"/>
-      <w:bookmarkStart w:id="110" w:name="_Toc455262463"/>
-      <w:bookmarkStart w:id="111" w:name="_Toc455262584"/>
+      <w:bookmarkStart w:id="109" w:name="_Toc455180510"/>
+      <w:bookmarkStart w:id="110" w:name="_Toc455180629"/>
+      <w:bookmarkStart w:id="111" w:name="_Toc455262463"/>
+      <w:bookmarkStart w:id="112" w:name="_Toc455262584"/>
       <w:r>
         <w:t xml:space="preserve">Tabla </w:t>
       </w:r>
@@ -24983,7 +25007,7 @@
         <w:rPr>
           <w:noProof/>
         </w:rPr>
-        <w:t>3</w:t>
+        <w:t>34</w:t>
       </w:r>
       <w:r>
         <w:rPr>
@@ -25021,8 +25045,8 @@
       <w:r>
         <w:t xml:space="preserve"> </w:t>
       </w:r>
-      <w:bookmarkEnd w:id="108"/>
       <w:bookmarkEnd w:id="109"/>
+      <w:bookmarkEnd w:id="110"/>
       <w:r>
         <w:rPr>
           <w:color w:val="000000"/>
@@ -25030,8 +25054,8 @@
         </w:rPr>
         <w:t>Configuración de los modelos del bloque 4 para el cáncer de pulmón.</w:t>
       </w:r>
-      <w:bookmarkEnd w:id="110"/>
       <w:bookmarkEnd w:id="111"/>
+      <w:bookmarkEnd w:id="112"/>
     </w:p>
     <w:p>
       <w:pPr>
@@ -25348,10 +25372,10 @@
       <w:pPr>
         <w:pStyle w:val="Leyenda"/>
       </w:pPr>
-      <w:bookmarkStart w:id="112" w:name="_Toc455180511"/>
-      <w:bookmarkStart w:id="113" w:name="_Toc455180630"/>
-      <w:bookmarkStart w:id="114" w:name="_Toc455262464"/>
-      <w:bookmarkStart w:id="115" w:name="_Toc455262585"/>
+      <w:bookmarkStart w:id="113" w:name="_Toc455180511"/>
+      <w:bookmarkStart w:id="114" w:name="_Toc455180630"/>
+      <w:bookmarkStart w:id="115" w:name="_Toc455262464"/>
+      <w:bookmarkStart w:id="116" w:name="_Toc455262585"/>
       <w:r>
         <w:t xml:space="preserve">Tabla </w:t>
       </w:r>
@@ -25368,7 +25392,7 @@
         <w:rPr>
           <w:noProof/>
         </w:rPr>
-        <w:t>3</w:t>
+        <w:t>35</w:t>
       </w:r>
       <w:r>
         <w:rPr>
@@ -25406,8 +25430,8 @@
       <w:r>
         <w:t xml:space="preserve"> </w:t>
       </w:r>
-      <w:bookmarkEnd w:id="112"/>
       <w:bookmarkEnd w:id="113"/>
+      <w:bookmarkEnd w:id="114"/>
       <w:r>
         <w:rPr>
           <w:color w:val="000000"/>
@@ -25415,8 +25439,8 @@
         </w:rPr>
         <w:t>Resultados de los modelos del bloque 4 para el cáncer de pulmón.</w:t>
       </w:r>
-      <w:bookmarkEnd w:id="114"/>
       <w:bookmarkEnd w:id="115"/>
+      <w:bookmarkEnd w:id="116"/>
     </w:p>
     <w:p>
       <w:pPr>
@@ -25577,7 +25601,7 @@
       <w:pPr>
         <w:pStyle w:val="Leyenda"/>
       </w:pPr>
-      <w:bookmarkStart w:id="116" w:name="_Toc455262465"/>
+      <w:bookmarkStart w:id="117" w:name="_Toc455262465"/>
       <w:r>
         <w:t xml:space="preserve">Figura </w:t>
       </w:r>
@@ -25594,7 +25618,7 @@
         <w:rPr>
           <w:noProof/>
         </w:rPr>
-        <w:t>3</w:t>
+        <w:t>36</w:t>
       </w:r>
       <w:r>
         <w:rPr>
@@ -25618,13 +25642,7 @@
         <w:rPr>
           <w:noProof/>
         </w:rPr>
-        <w:t>1</w:t>
-      </w:r>
-      <w:r>
-        <w:rPr>
-          <w:noProof/>
-        </w:rPr>
-        <w:t>0</w:t>
+        <w:t>37</w:t>
       </w:r>
       <w:r>
         <w:rPr>
@@ -25642,7 +25660,7 @@
         </w:rPr>
         <w:t>Gráficas de los resultados del bloque 4 para el cáncer de pulmón. (a) Curva ROC. (b) Curva P/R.</w:t>
       </w:r>
-      <w:bookmarkEnd w:id="116"/>
+      <w:bookmarkEnd w:id="117"/>
     </w:p>
     <w:p>
       <w:pPr>
@@ -26158,9 +26176,9 @@
       <w:pPr>
         <w:pStyle w:val="Leyenda"/>
       </w:pPr>
-      <w:bookmarkStart w:id="117" w:name="_Toc455180513"/>
-      <w:bookmarkStart w:id="118" w:name="_Toc455180632"/>
-      <w:bookmarkStart w:id="119" w:name="_Toc455262466"/>
+      <w:bookmarkStart w:id="118" w:name="_Toc455180513"/>
+      <w:bookmarkStart w:id="119" w:name="_Toc455180632"/>
+      <w:bookmarkStart w:id="120" w:name="_Toc455262466"/>
       <w:r>
         <w:t xml:space="preserve">Tabla </w:t>
       </w:r>
@@ -26177,7 +26195,7 @@
         <w:rPr>
           <w:noProof/>
         </w:rPr>
-        <w:t>3</w:t>
+        <w:t>38</w:t>
       </w:r>
       <w:r>
         <w:rPr>
@@ -26201,18 +26219,12 @@
         <w:rPr>
           <w:noProof/>
         </w:rPr>
-        <w:t>1</w:t>
+        <w:t>39</w:t>
       </w:r>
       <w:r>
         <w:rPr>
           <w:noProof/>
         </w:rPr>
-        <w:t>8</w:t>
-      </w:r>
-      <w:r>
-        <w:rPr>
-          <w:noProof/>
-        </w:rPr>
         <w:fldChar w:fldCharType="end"/>
       </w:r>
       <w:r>
@@ -26233,9 +26245,9 @@
       <w:r>
         <w:t xml:space="preserve"> pulmón.</w:t>
       </w:r>
-      <w:bookmarkEnd w:id="117"/>
       <w:bookmarkEnd w:id="118"/>
       <w:bookmarkEnd w:id="119"/>
+      <w:bookmarkEnd w:id="120"/>
     </w:p>
     <w:p>
       <w:pPr>
@@ -26288,12 +26300,12 @@
       <w:pPr>
         <w:pStyle w:val="Ttulo4"/>
       </w:pPr>
-      <w:bookmarkStart w:id="120" w:name="_Toc454834306"/>
+      <w:bookmarkStart w:id="121" w:name="_Toc454834306"/>
       <w:r>
         <w:lastRenderedPageBreak/>
         <w:t>Cáncer de mama</w:t>
       </w:r>
-      <w:bookmarkEnd w:id="120"/>
+      <w:bookmarkEnd w:id="121"/>
     </w:p>
     <w:p>
       <w:pPr>
@@ -26759,10 +26771,10 @@
       <w:pPr>
         <w:pStyle w:val="Leyenda"/>
       </w:pPr>
-      <w:bookmarkStart w:id="121" w:name="_Toc455180515"/>
-      <w:bookmarkStart w:id="122" w:name="_Toc455180634"/>
-      <w:bookmarkStart w:id="123" w:name="_Toc455262467"/>
-      <w:bookmarkStart w:id="124" w:name="_Toc455262586"/>
+      <w:bookmarkStart w:id="122" w:name="_Toc455180515"/>
+      <w:bookmarkStart w:id="123" w:name="_Toc455180634"/>
+      <w:bookmarkStart w:id="124" w:name="_Toc455262467"/>
+      <w:bookmarkStart w:id="125" w:name="_Toc455262586"/>
       <w:r>
         <w:t xml:space="preserve">Tabla </w:t>
       </w:r>
@@ -26779,7 +26791,7 @@
         <w:rPr>
           <w:noProof/>
         </w:rPr>
-        <w:t>3</w:t>
+        <w:t>40</w:t>
       </w:r>
       <w:r>
         <w:rPr>
@@ -26803,7 +26815,7 @@
         <w:rPr>
           <w:noProof/>
         </w:rPr>
-        <w:t>19</w:t>
+        <w:t>18</w:t>
       </w:r>
       <w:r>
         <w:rPr>
@@ -26817,8 +26829,8 @@
       <w:r>
         <w:t xml:space="preserve"> </w:t>
       </w:r>
-      <w:bookmarkEnd w:id="121"/>
       <w:bookmarkEnd w:id="122"/>
+      <w:bookmarkEnd w:id="123"/>
       <w:r>
         <w:rPr>
           <w:color w:val="000000"/>
@@ -26826,8 +26838,8 @@
         </w:rPr>
         <w:t>Configuración de los modelos del bloque 1 para el cáncer de mama.</w:t>
       </w:r>
-      <w:bookmarkEnd w:id="123"/>
       <w:bookmarkEnd w:id="124"/>
+      <w:bookmarkEnd w:id="125"/>
     </w:p>
     <w:p>
       <w:pPr>
@@ -27144,10 +27156,10 @@
       <w:pPr>
         <w:pStyle w:val="Leyenda"/>
       </w:pPr>
-      <w:bookmarkStart w:id="125" w:name="_Toc455180516"/>
-      <w:bookmarkStart w:id="126" w:name="_Toc455180635"/>
-      <w:bookmarkStart w:id="127" w:name="_Toc455262468"/>
-      <w:bookmarkStart w:id="128" w:name="_Toc455262587"/>
+      <w:bookmarkStart w:id="126" w:name="_Toc455180516"/>
+      <w:bookmarkStart w:id="127" w:name="_Toc455180635"/>
+      <w:bookmarkStart w:id="128" w:name="_Toc455262468"/>
+      <w:bookmarkStart w:id="129" w:name="_Toc455262587"/>
       <w:r>
         <w:t xml:space="preserve">Tabla </w:t>
       </w:r>
@@ -27164,7 +27176,7 @@
         <w:rPr>
           <w:noProof/>
         </w:rPr>
-        <w:t>3</w:t>
+        <w:t>41</w:t>
       </w:r>
       <w:r>
         <w:rPr>
@@ -27188,7 +27200,7 @@
         <w:rPr>
           <w:noProof/>
         </w:rPr>
-        <w:t>20</w:t>
+        <w:t>19</w:t>
       </w:r>
       <w:r>
         <w:rPr>
@@ -27202,8 +27214,8 @@
       <w:r>
         <w:t xml:space="preserve"> </w:t>
       </w:r>
-      <w:bookmarkEnd w:id="125"/>
       <w:bookmarkEnd w:id="126"/>
+      <w:bookmarkEnd w:id="127"/>
       <w:r>
         <w:rPr>
           <w:color w:val="000000"/>
@@ -27211,8 +27223,8 @@
         </w:rPr>
         <w:t>Resultados de los modelos del bloque 1 para el cáncer de mama.</w:t>
       </w:r>
-      <w:bookmarkEnd w:id="127"/>
       <w:bookmarkEnd w:id="128"/>
+      <w:bookmarkEnd w:id="129"/>
     </w:p>
     <w:tbl>
       <w:tblPr>
@@ -27362,7 +27374,7 @@
       <w:pPr>
         <w:pStyle w:val="Leyenda"/>
       </w:pPr>
-      <w:bookmarkStart w:id="129" w:name="_Toc455262469"/>
+      <w:bookmarkStart w:id="130" w:name="_Toc455262469"/>
       <w:r>
         <w:t xml:space="preserve">Figura </w:t>
       </w:r>
@@ -27379,7 +27391,7 @@
         <w:rPr>
           <w:noProof/>
         </w:rPr>
-        <w:t>3</w:t>
+        <w:t>42</w:t>
       </w:r>
       <w:r>
         <w:rPr>
@@ -27403,13 +27415,7 @@
         <w:rPr>
           <w:noProof/>
         </w:rPr>
-        <w:t>1</w:t>
-      </w:r>
-      <w:r>
-        <w:rPr>
-          <w:noProof/>
-        </w:rPr>
-        <w:t>1</w:t>
+        <w:t>43</w:t>
       </w:r>
       <w:r>
         <w:rPr>
@@ -27430,7 +27436,7 @@
         </w:rPr>
         <w:t>Gráficas de los resultados del bloque 1 para el cáncer de mama. (a) Curva ROC. (b) Curva P/R.</w:t>
       </w:r>
-      <w:bookmarkEnd w:id="129"/>
+      <w:bookmarkEnd w:id="130"/>
     </w:p>
     <w:p>
       <w:pPr>
@@ -27677,10 +27683,10 @@
       <w:pPr>
         <w:pStyle w:val="Leyenda"/>
       </w:pPr>
-      <w:bookmarkStart w:id="130" w:name="_Toc455180518"/>
-      <w:bookmarkStart w:id="131" w:name="_Toc455180637"/>
-      <w:bookmarkStart w:id="132" w:name="_Toc455262470"/>
-      <w:bookmarkStart w:id="133" w:name="_Toc455262588"/>
+      <w:bookmarkStart w:id="131" w:name="_Toc455180518"/>
+      <w:bookmarkStart w:id="132" w:name="_Toc455180637"/>
+      <w:bookmarkStart w:id="133" w:name="_Toc455262470"/>
+      <w:bookmarkStart w:id="134" w:name="_Toc455262588"/>
       <w:r>
         <w:t xml:space="preserve">Tabla </w:t>
       </w:r>
@@ -27697,7 +27703,7 @@
         <w:rPr>
           <w:noProof/>
         </w:rPr>
-        <w:t>3</w:t>
+        <w:t>44</w:t>
       </w:r>
       <w:r>
         <w:rPr>
@@ -27721,7 +27727,7 @@
         <w:rPr>
           <w:noProof/>
         </w:rPr>
-        <w:t>21</w:t>
+        <w:t>20</w:t>
       </w:r>
       <w:r>
         <w:rPr>
@@ -27735,8 +27741,8 @@
       <w:r>
         <w:t xml:space="preserve"> </w:t>
       </w:r>
-      <w:bookmarkEnd w:id="130"/>
       <w:bookmarkEnd w:id="131"/>
+      <w:bookmarkEnd w:id="132"/>
       <w:r>
         <w:rPr>
           <w:color w:val="000000"/>
@@ -27744,8 +27750,8 @@
         </w:rPr>
         <w:t>Configuración de los modelos del bloque 2 para el cáncer de mama.</w:t>
       </w:r>
-      <w:bookmarkEnd w:id="132"/>
       <w:bookmarkEnd w:id="133"/>
+      <w:bookmarkEnd w:id="134"/>
     </w:p>
     <w:p>
       <w:pPr>
@@ -28062,10 +28068,10 @@
       <w:pPr>
         <w:pStyle w:val="Leyenda"/>
       </w:pPr>
-      <w:bookmarkStart w:id="134" w:name="_Toc455180519"/>
-      <w:bookmarkStart w:id="135" w:name="_Toc455180638"/>
-      <w:bookmarkStart w:id="136" w:name="_Toc455262471"/>
-      <w:bookmarkStart w:id="137" w:name="_Toc455262589"/>
+      <w:bookmarkStart w:id="135" w:name="_Toc455180519"/>
+      <w:bookmarkStart w:id="136" w:name="_Toc455180638"/>
+      <w:bookmarkStart w:id="137" w:name="_Toc455262471"/>
+      <w:bookmarkStart w:id="138" w:name="_Toc455262589"/>
       <w:r>
         <w:t xml:space="preserve">Tabla </w:t>
       </w:r>
@@ -28082,7 +28088,7 @@
         <w:rPr>
           <w:noProof/>
         </w:rPr>
-        <w:t>3</w:t>
+        <w:t>45</w:t>
       </w:r>
       <w:r>
         <w:rPr>
@@ -28106,7 +28112,7 @@
         <w:rPr>
           <w:noProof/>
         </w:rPr>
-        <w:t>22</w:t>
+        <w:t>21</w:t>
       </w:r>
       <w:r>
         <w:rPr>
@@ -28120,8 +28126,8 @@
       <w:r>
         <w:t xml:space="preserve"> </w:t>
       </w:r>
-      <w:bookmarkEnd w:id="134"/>
       <w:bookmarkEnd w:id="135"/>
+      <w:bookmarkEnd w:id="136"/>
       <w:r>
         <w:rPr>
           <w:color w:val="000000"/>
@@ -28129,8 +28135,8 @@
         </w:rPr>
         <w:t>Resultados de los modelos del bloque 2 para el cáncer de mama.</w:t>
       </w:r>
-      <w:bookmarkEnd w:id="136"/>
       <w:bookmarkEnd w:id="137"/>
+      <w:bookmarkEnd w:id="138"/>
     </w:p>
     <w:tbl>
       <w:tblPr>
@@ -28283,7 +28289,7 @@
       <w:pPr>
         <w:pStyle w:val="Leyenda"/>
       </w:pPr>
-      <w:bookmarkStart w:id="138" w:name="_Toc455262472"/>
+      <w:bookmarkStart w:id="139" w:name="_Toc455262472"/>
       <w:r>
         <w:t xml:space="preserve">Figura </w:t>
       </w:r>
@@ -28300,7 +28306,7 @@
         <w:rPr>
           <w:noProof/>
         </w:rPr>
-        <w:t>3</w:t>
+        <w:t>46</w:t>
       </w:r>
       <w:r>
         <w:rPr>
@@ -28324,13 +28330,7 @@
         <w:rPr>
           <w:noProof/>
         </w:rPr>
-        <w:t>1</w:t>
-      </w:r>
-      <w:r>
-        <w:rPr>
-          <w:noProof/>
-        </w:rPr>
-        <w:t>2</w:t>
+        <w:t>47</w:t>
       </w:r>
       <w:r>
         <w:rPr>
@@ -28354,7 +28354,7 @@
         </w:rPr>
         <w:t>Gráficas de los resultados del bloque 2 para el cáncer de mama. (a) Curva ROC. (b) Curva P/R.</w:t>
       </w:r>
-      <w:bookmarkEnd w:id="138"/>
+      <w:bookmarkEnd w:id="139"/>
     </w:p>
     <w:p>
       <w:pPr>
@@ -28626,10 +28626,10 @@
       <w:pPr>
         <w:pStyle w:val="Leyenda"/>
       </w:pPr>
-      <w:bookmarkStart w:id="139" w:name="_Toc455180521"/>
-      <w:bookmarkStart w:id="140" w:name="_Toc455180640"/>
-      <w:bookmarkStart w:id="141" w:name="_Toc455262473"/>
-      <w:bookmarkStart w:id="142" w:name="_Toc455262590"/>
+      <w:bookmarkStart w:id="140" w:name="_Toc455180521"/>
+      <w:bookmarkStart w:id="141" w:name="_Toc455180640"/>
+      <w:bookmarkStart w:id="142" w:name="_Toc455262473"/>
+      <w:bookmarkStart w:id="143" w:name="_Toc455262590"/>
       <w:r>
         <w:t xml:space="preserve">Tabla </w:t>
       </w:r>
@@ -28646,7 +28646,7 @@
         <w:rPr>
           <w:noProof/>
         </w:rPr>
-        <w:t>3</w:t>
+        <w:t>48</w:t>
       </w:r>
       <w:r>
         <w:rPr>
@@ -28670,7 +28670,7 @@
         <w:rPr>
           <w:noProof/>
         </w:rPr>
-        <w:t>23</w:t>
+        <w:t>22</w:t>
       </w:r>
       <w:r>
         <w:rPr>
@@ -28684,8 +28684,8 @@
       <w:r>
         <w:t xml:space="preserve"> </w:t>
       </w:r>
-      <w:bookmarkEnd w:id="139"/>
       <w:bookmarkEnd w:id="140"/>
+      <w:bookmarkEnd w:id="141"/>
       <w:r>
         <w:rPr>
           <w:color w:val="000000"/>
@@ -28693,8 +28693,8 @@
         </w:rPr>
         <w:t>Configuración de los modelos del bloque 3 para el cáncer de mama.</w:t>
       </w:r>
-      <w:bookmarkEnd w:id="141"/>
       <w:bookmarkEnd w:id="142"/>
+      <w:bookmarkEnd w:id="143"/>
     </w:p>
     <w:p>
       <w:pPr>
@@ -29011,10 +29011,10 @@
       <w:pPr>
         <w:pStyle w:val="Leyenda"/>
       </w:pPr>
-      <w:bookmarkStart w:id="143" w:name="_Toc455180522"/>
-      <w:bookmarkStart w:id="144" w:name="_Toc455180641"/>
-      <w:bookmarkStart w:id="145" w:name="_Toc455262474"/>
-      <w:bookmarkStart w:id="146" w:name="_Toc455262591"/>
+      <w:bookmarkStart w:id="144" w:name="_Toc455180522"/>
+      <w:bookmarkStart w:id="145" w:name="_Toc455180641"/>
+      <w:bookmarkStart w:id="146" w:name="_Toc455262474"/>
+      <w:bookmarkStart w:id="147" w:name="_Toc455262591"/>
       <w:r>
         <w:t xml:space="preserve">Tabla </w:t>
       </w:r>
@@ -29031,7 +29031,7 @@
         <w:rPr>
           <w:noProof/>
         </w:rPr>
-        <w:t>3</w:t>
+        <w:t>49</w:t>
       </w:r>
       <w:r>
         <w:rPr>
@@ -29055,7 +29055,7 @@
         <w:rPr>
           <w:noProof/>
         </w:rPr>
-        <w:t>24</w:t>
+        <w:t>23</w:t>
       </w:r>
       <w:r>
         <w:rPr>
@@ -29069,8 +29069,8 @@
       <w:r>
         <w:t xml:space="preserve"> </w:t>
       </w:r>
-      <w:bookmarkEnd w:id="143"/>
       <w:bookmarkEnd w:id="144"/>
+      <w:bookmarkEnd w:id="145"/>
       <w:r>
         <w:rPr>
           <w:color w:val="000000"/>
@@ -29078,8 +29078,8 @@
         </w:rPr>
         <w:t>Resultados de los modelos del bloque 3 para el cáncer de mama.</w:t>
       </w:r>
-      <w:bookmarkEnd w:id="145"/>
       <w:bookmarkEnd w:id="146"/>
+      <w:bookmarkEnd w:id="147"/>
     </w:p>
     <w:tbl>
       <w:tblPr>
@@ -29232,7 +29232,7 @@
       <w:pPr>
         <w:pStyle w:val="Leyenda"/>
       </w:pPr>
-      <w:bookmarkStart w:id="147" w:name="_Toc455262475"/>
+      <w:bookmarkStart w:id="148" w:name="_Toc455262475"/>
       <w:r>
         <w:t xml:space="preserve">Figura </w:t>
       </w:r>
@@ -29249,7 +29249,7 @@
         <w:rPr>
           <w:noProof/>
         </w:rPr>
-        <w:t>3</w:t>
+        <w:t>50</w:t>
       </w:r>
       <w:r>
         <w:rPr>
@@ -29273,13 +29273,7 @@
         <w:rPr>
           <w:noProof/>
         </w:rPr>
-        <w:t>1</w:t>
-      </w:r>
-      <w:r>
-        <w:rPr>
-          <w:noProof/>
-        </w:rPr>
-        <w:t>3</w:t>
+        <w:t>51</w:t>
       </w:r>
       <w:r>
         <w:rPr>
@@ -29300,7 +29294,7 @@
         </w:rPr>
         <w:t>Gráficas de los resultados del bloque 3 para el cáncer de mama. (a) Curva ROC. (b) Curva P/R.</w:t>
       </w:r>
-      <w:bookmarkEnd w:id="147"/>
+      <w:bookmarkEnd w:id="148"/>
     </w:p>
     <w:p>
       <w:pPr>
@@ -29701,10 +29695,10 @@
       <w:pPr>
         <w:pStyle w:val="Leyenda"/>
       </w:pPr>
-      <w:bookmarkStart w:id="148" w:name="_Toc455180524"/>
-      <w:bookmarkStart w:id="149" w:name="_Toc455180643"/>
-      <w:bookmarkStart w:id="150" w:name="_Toc455262476"/>
-      <w:bookmarkStart w:id="151" w:name="_Toc455262592"/>
+      <w:bookmarkStart w:id="149" w:name="_Toc455180524"/>
+      <w:bookmarkStart w:id="150" w:name="_Toc455180643"/>
+      <w:bookmarkStart w:id="151" w:name="_Toc455262476"/>
+      <w:bookmarkStart w:id="152" w:name="_Toc455262592"/>
       <w:r>
         <w:t xml:space="preserve">Tabla </w:t>
       </w:r>
@@ -29721,7 +29715,7 @@
         <w:rPr>
           <w:noProof/>
         </w:rPr>
-        <w:t>3</w:t>
+        <w:t>52</w:t>
       </w:r>
       <w:r>
         <w:rPr>
@@ -29745,7 +29739,7 @@
         <w:rPr>
           <w:noProof/>
         </w:rPr>
-        <w:t>25</w:t>
+        <w:t>24</w:t>
       </w:r>
       <w:r>
         <w:rPr>
@@ -29759,13 +29753,13 @@
       <w:r>
         <w:t xml:space="preserve"> </w:t>
       </w:r>
-      <w:bookmarkEnd w:id="148"/>
       <w:bookmarkEnd w:id="149"/>
+      <w:bookmarkEnd w:id="150"/>
       <w:r>
         <w:t>Configuración de los modelos del bloque 4 para el cáncer de mama.</w:t>
       </w:r>
-      <w:bookmarkEnd w:id="150"/>
       <w:bookmarkEnd w:id="151"/>
+      <w:bookmarkEnd w:id="152"/>
     </w:p>
     <w:p>
       <w:pPr>
@@ -30091,10 +30085,10 @@
       <w:pPr>
         <w:pStyle w:val="Leyenda"/>
       </w:pPr>
-      <w:bookmarkStart w:id="152" w:name="_Toc455180525"/>
-      <w:bookmarkStart w:id="153" w:name="_Toc455180644"/>
-      <w:bookmarkStart w:id="154" w:name="_Toc455262477"/>
-      <w:bookmarkStart w:id="155" w:name="_Toc455262593"/>
+      <w:bookmarkStart w:id="153" w:name="_Toc455180525"/>
+      <w:bookmarkStart w:id="154" w:name="_Toc455180644"/>
+      <w:bookmarkStart w:id="155" w:name="_Toc455262477"/>
+      <w:bookmarkStart w:id="156" w:name="_Toc455262593"/>
       <w:r>
         <w:t xml:space="preserve">Tabla </w:t>
       </w:r>
@@ -30111,7 +30105,7 @@
         <w:rPr>
           <w:noProof/>
         </w:rPr>
-        <w:t>3</w:t>
+        <w:t>53</w:t>
       </w:r>
       <w:r>
         <w:rPr>
@@ -30135,7 +30129,7 @@
         <w:rPr>
           <w:noProof/>
         </w:rPr>
-        <w:t>26</w:t>
+        <w:t>25</w:t>
       </w:r>
       <w:r>
         <w:rPr>
@@ -30158,10 +30152,10 @@
       <w:r>
         <w:t>.</w:t>
       </w:r>
-      <w:bookmarkEnd w:id="152"/>
       <w:bookmarkEnd w:id="153"/>
       <w:bookmarkEnd w:id="154"/>
       <w:bookmarkEnd w:id="155"/>
+      <w:bookmarkEnd w:id="156"/>
     </w:p>
     <w:p>
       <w:pPr>
@@ -30316,7 +30310,7 @@
       <w:pPr>
         <w:pStyle w:val="Leyenda"/>
       </w:pPr>
-      <w:bookmarkStart w:id="156" w:name="_Toc455262478"/>
+      <w:bookmarkStart w:id="157" w:name="_Toc455262478"/>
       <w:r>
         <w:t xml:space="preserve">Figura </w:t>
       </w:r>
@@ -30333,7 +30327,7 @@
         <w:rPr>
           <w:noProof/>
         </w:rPr>
-        <w:t>3</w:t>
+        <w:t>54</w:t>
       </w:r>
       <w:r>
         <w:rPr>
@@ -30357,18 +30351,12 @@
         <w:rPr>
           <w:noProof/>
         </w:rPr>
-        <w:t>1</w:t>
+        <w:t>55</w:t>
       </w:r>
       <w:r>
         <w:rPr>
           <w:noProof/>
         </w:rPr>
-        <w:t>4</w:t>
-      </w:r>
-      <w:r>
-        <w:rPr>
-          <w:noProof/>
-        </w:rPr>
         <w:fldChar w:fldCharType="end"/>
       </w:r>
       <w:r>
@@ -30410,7 +30398,7 @@
       <w:r>
         <w:t>P/R.</w:t>
       </w:r>
-      <w:bookmarkEnd w:id="156"/>
+      <w:bookmarkEnd w:id="157"/>
     </w:p>
     <w:p>
       <w:pPr>
@@ -30924,10 +30912,10 @@
       <w:pPr>
         <w:pStyle w:val="Leyenda"/>
       </w:pPr>
-      <w:bookmarkStart w:id="157" w:name="_Toc455180527"/>
-      <w:bookmarkStart w:id="158" w:name="_Toc455180646"/>
-      <w:bookmarkStart w:id="159" w:name="_Toc455262479"/>
-      <w:bookmarkStart w:id="160" w:name="_Toc455262594"/>
+      <w:bookmarkStart w:id="158" w:name="_Toc455180527"/>
+      <w:bookmarkStart w:id="159" w:name="_Toc455180646"/>
+      <w:bookmarkStart w:id="160" w:name="_Toc455262479"/>
+      <w:bookmarkStart w:id="161" w:name="_Toc455262594"/>
       <w:r>
         <w:t xml:space="preserve">Tabla </w:t>
       </w:r>
@@ -30944,7 +30932,7 @@
         <w:rPr>
           <w:noProof/>
         </w:rPr>
-        <w:t>3</w:t>
+        <w:t>56</w:t>
       </w:r>
       <w:r>
         <w:rPr>
@@ -30968,7 +30956,7 @@
         <w:rPr>
           <w:noProof/>
         </w:rPr>
-        <w:t>27</w:t>
+        <w:t>26</w:t>
       </w:r>
       <w:r>
         <w:rPr>
@@ -30994,10 +30982,10 @@
       <w:r>
         <w:t xml:space="preserve"> mama.</w:t>
       </w:r>
-      <w:bookmarkEnd w:id="157"/>
       <w:bookmarkEnd w:id="158"/>
       <w:bookmarkEnd w:id="159"/>
       <w:bookmarkEnd w:id="160"/>
+      <w:bookmarkEnd w:id="161"/>
     </w:p>
     <w:p>
       <w:pPr>
@@ -31147,12 +31135,12 @@
       <w:pPr>
         <w:pStyle w:val="Ttulo3"/>
       </w:pPr>
-      <w:bookmarkStart w:id="161" w:name="_Toc454834307"/>
+      <w:bookmarkStart w:id="162" w:name="_Toc454834307"/>
       <w:r>
         <w:lastRenderedPageBreak/>
         <w:t>Estudio de los sistemas bajo el subconjunto de test</w:t>
       </w:r>
-      <w:bookmarkEnd w:id="161"/>
+      <w:bookmarkEnd w:id="162"/>
       <w:r>
         <w:br/>
       </w:r>
@@ -31187,8 +31175,6 @@
       <w:r>
         <w:t>.</w:t>
       </w:r>
-      <w:bookmarkStart w:id="162" w:name="_GoBack"/>
-      <w:bookmarkEnd w:id="162"/>
     </w:p>
     <w:p>
       <w:pPr>
@@ -31257,7 +31243,7 @@
         <w:rPr>
           <w:noProof/>
         </w:rPr>
-        <w:t>3</w:t>
+        <w:t>57</w:t>
       </w:r>
       <w:r>
         <w:rPr>
@@ -31281,13 +31267,7 @@
         <w:rPr>
           <w:noProof/>
         </w:rPr>
-        <w:t>1</w:t>
-      </w:r>
-      <w:r>
-        <w:rPr>
-          <w:noProof/>
-        </w:rPr>
-        <w:t>5</w:t>
+        <w:t>58</w:t>
       </w:r>
       <w:r>
         <w:rPr>
@@ -31587,7 +31567,7 @@
         <w:rPr>
           <w:noProof/>
         </w:rPr>
-        <w:t>3</w:t>
+        <w:t>59</w:t>
       </w:r>
       <w:r>
         <w:rPr>
@@ -31611,13 +31591,7 @@
         <w:rPr>
           <w:noProof/>
         </w:rPr>
-        <w:t>1</w:t>
-      </w:r>
-      <w:r>
-        <w:rPr>
-          <w:noProof/>
-        </w:rPr>
-        <w:t>6</w:t>
+        <w:t>60</w:t>
       </w:r>
       <w:r>
         <w:rPr>
@@ -31921,7 +31895,7 @@
         <w:rPr>
           <w:noProof/>
         </w:rPr>
-        <w:t>3</w:t>
+        <w:t>61</w:t>
       </w:r>
       <w:r>
         <w:rPr>
@@ -31945,7 +31919,7 @@
         <w:rPr>
           <w:noProof/>
         </w:rPr>
-        <w:t>28</w:t>
+        <w:t>27</w:t>
       </w:r>
       <w:r>
         <w:rPr>
@@ -32180,7 +32154,7 @@
         <w:rPr>
           <w:noProof/>
         </w:rPr>
-        <w:t>3</w:t>
+        <w:t>62</w:t>
       </w:r>
       <w:r>
         <w:rPr>
@@ -32204,7 +32178,7 @@
         <w:rPr>
           <w:noProof/>
         </w:rPr>
-        <w:t>17</w:t>
+        <w:t>63</w:t>
       </w:r>
       <w:r>
         <w:rPr>
@@ -32503,7 +32477,7 @@
         <w:rPr>
           <w:noProof/>
         </w:rPr>
-        <w:t>3</w:t>
+        <w:t>64</w:t>
       </w:r>
       <w:r>
         <w:rPr>
@@ -32527,7 +32501,7 @@
         <w:rPr>
           <w:noProof/>
         </w:rPr>
-        <w:t>29</w:t>
+        <w:t>28</w:t>
       </w:r>
       <w:r>
         <w:rPr>
@@ -32797,7 +32771,7 @@
         <w:rPr>
           <w:noProof/>
         </w:rPr>
-        <w:t>3</w:t>
+        <w:t>65</w:t>
       </w:r>
       <w:r>
         <w:rPr>
@@ -32821,7 +32795,7 @@
         <w:rPr>
           <w:noProof/>
         </w:rPr>
-        <w:t>18</w:t>
+        <w:t>66</w:t>
       </w:r>
       <w:r>
         <w:rPr>
@@ -33125,7 +33099,7 @@
         <w:rPr>
           <w:noProof/>
         </w:rPr>
-        <w:t>3</w:t>
+        <w:t>67</w:t>
       </w:r>
       <w:r>
         <w:rPr>
@@ -33149,7 +33123,7 @@
         <w:rPr>
           <w:noProof/>
         </w:rPr>
-        <w:t>30</w:t>
+        <w:t>29</w:t>
       </w:r>
       <w:r>
         <w:rPr>
@@ -33275,10 +33249,13 @@
         <w:fldChar w:fldCharType="separate"/>
       </w:r>
       <w:r>
+        <w:t xml:space="preserve">Tabla </w:t>
+      </w:r>
+      <w:r>
         <w:rPr>
           <w:noProof/>
         </w:rPr>
-        <w:t>3</w:t>
+        <w:t>68</w:t>
       </w:r>
       <w:r>
         <w:t>.</w:t>
@@ -33287,49 +33264,76 @@
         <w:rPr>
           <w:noProof/>
         </w:rPr>
+        <w:t>30</w:t>
+      </w:r>
+      <w:r>
+        <w:t>. Comparación melanoma con resultados de HEAL, subconjunto de entrenamiento y validación.</w:t>
+      </w:r>
+      <w:r>
+        <w:fldChar w:fldCharType="end"/>
+      </w:r>
+      <w:r>
+        <w:t xml:space="preserve"> </w:t>
+      </w:r>
+      <w:proofErr w:type="gramStart"/>
+      <w:r>
+        <w:t>y</w:t>
+      </w:r>
+      <w:proofErr w:type="gramEnd"/>
+      <w:r>
+        <w:t xml:space="preserve"> </w:t>
+      </w:r>
+      <w:r>
+        <w:fldChar w:fldCharType="begin"/>
+      </w:r>
+      <w:r>
+        <w:instrText xml:space="preserve"> REF _Ref455179868 \h </w:instrText>
+      </w:r>
+      <w:r>
+        <w:fldChar w:fldCharType="separate"/>
+      </w:r>
+      <w:r>
+        <w:t xml:space="preserve">Tabla </w:t>
+      </w:r>
+      <w:r>
+        <w:rPr>
+          <w:noProof/>
+        </w:rPr>
+        <w:t>69</w:t>
+      </w:r>
+      <w:r>
+        <w:t>.</w:t>
+      </w:r>
+      <w:r>
+        <w:rPr>
+          <w:noProof/>
+        </w:rPr>
         <w:t>31</w:t>
       </w:r>
       <w:r>
+        <w:t xml:space="preserve">. Comparación melanoma con resultados de HEAL, subconjunto de </w:t>
+      </w:r>
+      <w:proofErr w:type="spellStart"/>
+      <w:r>
+        <w:t>tests</w:t>
+      </w:r>
+      <w:proofErr w:type="spellEnd"/>
+      <w:r>
+        <w:t>.</w:t>
+      </w:r>
+      <w:r>
         <w:fldChar w:fldCharType="end"/>
       </w:r>
       <w:r>
-        <w:t xml:space="preserve"> y </w:t>
-      </w:r>
-      <w:r>
-        <w:fldChar w:fldCharType="begin"/>
-      </w:r>
-      <w:r>
-        <w:instrText xml:space="preserve"> REF _Ref455179868 \h </w:instrText>
-      </w:r>
-      <w:r>
-        <w:fldChar w:fldCharType="separate"/>
-      </w:r>
-      <w:r>
-        <w:rPr>
-          <w:noProof/>
-        </w:rPr>
-        <w:t>3</w:t>
-      </w:r>
-      <w:r>
-        <w:t>.</w:t>
-      </w:r>
-      <w:r>
-        <w:t>3</w:t>
-      </w:r>
-      <w:r>
-        <w:rPr>
-          <w:noProof/>
-        </w:rPr>
-        <w:t>2</w:t>
-      </w:r>
-      <w:r>
-        <w:fldChar w:fldCharType="end"/>
-      </w:r>
-      <w:r>
         <w:t xml:space="preserve"> </w:t>
       </w:r>
-      <w:r>
-        <w:t xml:space="preserve">se muestra la relación de los resultados obtenidos en este trabajo de fin de grado con los obtenidos por HEAL con los datos de </w:t>
+      <w:proofErr w:type="gramStart"/>
+      <w:r>
+        <w:t>se</w:t>
+      </w:r>
+      <w:proofErr w:type="gramEnd"/>
+      <w:r>
+        <w:t xml:space="preserve"> muestra la relación de los resultados obtenidos en este trabajo de fin de grado con los obtenidos por HEAL con los datos de </w:t>
       </w:r>
       <w:r>
         <w:t>Melanoma</w:t>
@@ -33638,7 +33642,7 @@
         <w:rPr>
           <w:noProof/>
         </w:rPr>
-        <w:t>3</w:t>
+        <w:t>68</w:t>
       </w:r>
       <w:r>
         <w:rPr>
@@ -33662,7 +33666,7 @@
         <w:rPr>
           <w:noProof/>
         </w:rPr>
-        <w:t>31</w:t>
+        <w:t>30</w:t>
       </w:r>
       <w:r>
         <w:rPr>
@@ -34056,7 +34060,7 @@
         <w:rPr>
           <w:noProof/>
         </w:rPr>
-        <w:t>3</w:t>
+        <w:t>69</w:t>
       </w:r>
       <w:r>
         <w:rPr>
@@ -34080,7 +34084,7 @@
         <w:rPr>
           <w:noProof/>
         </w:rPr>
-        <w:t>32</w:t>
+        <w:t>31</w:t>
       </w:r>
       <w:r>
         <w:rPr>
@@ -34152,7 +34156,14 @@
         <w:rPr>
           <w:lang w:val="es-ES"/>
         </w:rPr>
-        <w:t xml:space="preserve"> grado. No obstante sobre el subconjunto de datos de testeo se han obtenido mejores resultados con el estudio realizado en este trabajo.</w:t>
+        <w:t xml:space="preserve"> grado. No obstante sobre el subconjunto de datos de testeo se han obtenido mejores resultados </w:t>
+      </w:r>
+      <w:r>
+        <w:rPr>
+          <w:lang w:val="es-ES"/>
+        </w:rPr>
+        <w:lastRenderedPageBreak/>
+        <w:t>con el estudio realizado en este trabajo.</w:t>
       </w:r>
       <w:r>
         <w:rPr>
@@ -34179,7 +34190,6 @@
       </w:pPr>
       <w:bookmarkStart w:id="188" w:name="_Toc454834313"/>
       <w:r>
-        <w:lastRenderedPageBreak/>
         <w:t>Cáncer de pulmón</w:t>
       </w:r>
       <w:bookmarkEnd w:id="188"/>
@@ -34201,10 +34211,13 @@
         <w:fldChar w:fldCharType="separate"/>
       </w:r>
       <w:r>
+        <w:t xml:space="preserve">Tabla </w:t>
+      </w:r>
+      <w:r>
         <w:rPr>
           <w:noProof/>
         </w:rPr>
-        <w:t>3</w:t>
+        <w:t>70</w:t>
       </w:r>
       <w:r>
         <w:t>.</w:t>
@@ -34213,55 +34226,76 @@
         <w:rPr>
           <w:noProof/>
         </w:rPr>
-        <w:t>3</w:t>
+        <w:t>32</w:t>
+      </w:r>
+      <w:r>
+        <w:t>. Comparación cáncer de pulmón con resultados de HEAL, subconjunto de entrenamiento y validación.</w:t>
+      </w:r>
+      <w:r>
+        <w:fldChar w:fldCharType="end"/>
+      </w:r>
+      <w:r>
+        <w:t xml:space="preserve"> </w:t>
+      </w:r>
+      <w:proofErr w:type="gramStart"/>
+      <w:r>
+        <w:t>y</w:t>
+      </w:r>
+      <w:proofErr w:type="gramEnd"/>
+      <w:r>
+        <w:t xml:space="preserve"> </w:t>
+      </w:r>
+      <w:r>
+        <w:fldChar w:fldCharType="begin"/>
+      </w:r>
+      <w:r>
+        <w:instrText xml:space="preserve"> REF _Ref455179777 \h </w:instrText>
+      </w:r>
+      <w:r>
+        <w:fldChar w:fldCharType="separate"/>
+      </w:r>
+      <w:r>
+        <w:t xml:space="preserve">Tabla </w:t>
       </w:r>
       <w:r>
         <w:rPr>
           <w:noProof/>
         </w:rPr>
-        <w:t>3</w:t>
+        <w:t>71</w:t>
+      </w:r>
+      <w:r>
+        <w:t>.</w:t>
+      </w:r>
+      <w:r>
+        <w:rPr>
+          <w:noProof/>
+        </w:rPr>
+        <w:t>33</w:t>
+      </w:r>
+      <w:r>
+        <w:t xml:space="preserve">. Comparación cáncer de pulmón con resultados de HEAL, subconjunto de </w:t>
+      </w:r>
+      <w:proofErr w:type="spellStart"/>
+      <w:r>
+        <w:t>tests</w:t>
+      </w:r>
+      <w:proofErr w:type="spellEnd"/>
+      <w:r>
+        <w:t>.</w:t>
       </w:r>
       <w:r>
         <w:fldChar w:fldCharType="end"/>
       </w:r>
       <w:r>
-        <w:t xml:space="preserve"> y </w:t>
-      </w:r>
-      <w:r>
-        <w:fldChar w:fldCharType="begin"/>
-      </w:r>
-      <w:r>
-        <w:instrText xml:space="preserve"> REF _Ref455179777 \h </w:instrText>
-      </w:r>
-      <w:r>
-        <w:fldChar w:fldCharType="separate"/>
-      </w:r>
-      <w:r>
-        <w:rPr>
-          <w:noProof/>
-        </w:rPr>
-        <w:t>3</w:t>
-      </w:r>
-      <w:r>
-        <w:t>.</w:t>
-      </w:r>
-      <w:r>
-        <w:rPr>
-          <w:noProof/>
-        </w:rPr>
-        <w:t>3</w:t>
-      </w:r>
-      <w:r>
-        <w:rPr>
-          <w:noProof/>
-        </w:rPr>
-        <w:t>4</w:t>
-      </w:r>
-      <w:r>
-        <w:fldChar w:fldCharType="end"/>
-      </w:r>
-      <w:r>
-        <w:t xml:space="preserve"> se muestra </w:t>
+        <w:t xml:space="preserve"> </w:t>
+      </w:r>
+      <w:proofErr w:type="gramStart"/>
+      <w:r>
+        <w:t>se</w:t>
+      </w:r>
+      <w:proofErr w:type="gramEnd"/>
+      <w:r>
+        <w:t xml:space="preserve"> muestra </w:t>
       </w:r>
       <w:r>
         <w:t>la relación de los resultados obtenidos en este trabajo de fin de grado con los obtenidos por HEAL</w:t>
@@ -34574,7 +34608,7 @@
         <w:rPr>
           <w:noProof/>
         </w:rPr>
-        <w:t>3</w:t>
+        <w:t>70</w:t>
       </w:r>
       <w:r>
         <w:rPr>
@@ -34599,13 +34633,7 @@
         <w:rPr>
           <w:noProof/>
         </w:rPr>
-        <w:t>3</w:t>
-      </w:r>
-      <w:r>
-        <w:rPr>
-          <w:noProof/>
-        </w:rPr>
-        <w:t>3</w:t>
+        <w:t>32</w:t>
       </w:r>
       <w:r>
         <w:rPr>
@@ -35018,7 +35046,7 @@
         <w:rPr>
           <w:noProof/>
         </w:rPr>
-        <w:t>3</w:t>
+        <w:t>71</w:t>
       </w:r>
       <w:r>
         <w:rPr>
@@ -35042,13 +35070,7 @@
         <w:rPr>
           <w:noProof/>
         </w:rPr>
-        <w:t>3</w:t>
-      </w:r>
-      <w:r>
-        <w:rPr>
-          <w:noProof/>
-        </w:rPr>
-        <w:t>4</w:t>
+        <w:t>33</w:t>
       </w:r>
       <w:r>
         <w:rPr>
@@ -35143,10 +35165,13 @@
         <w:fldChar w:fldCharType="separate"/>
       </w:r>
       <w:r>
+        <w:t xml:space="preserve">Tabla </w:t>
+      </w:r>
+      <w:r>
         <w:rPr>
           <w:noProof/>
         </w:rPr>
-        <w:t>3</w:t>
+        <w:t>72</w:t>
       </w:r>
       <w:r>
         <w:t>.</w:t>
@@ -35155,55 +35180,76 @@
         <w:rPr>
           <w:noProof/>
         </w:rPr>
-        <w:t>3</w:t>
+        <w:t>34</w:t>
+      </w:r>
+      <w:r>
+        <w:t xml:space="preserve"> Comparación cáncer de mama con resultados de HEAL, subconjunto de entrenamiento y validación.</w:t>
+      </w:r>
+      <w:r>
+        <w:fldChar w:fldCharType="end"/>
+      </w:r>
+      <w:r>
+        <w:t xml:space="preserve"> </w:t>
+      </w:r>
+      <w:proofErr w:type="gramStart"/>
+      <w:r>
+        <w:t>y</w:t>
+      </w:r>
+      <w:proofErr w:type="gramEnd"/>
+      <w:r>
+        <w:t xml:space="preserve"> </w:t>
+      </w:r>
+      <w:r>
+        <w:fldChar w:fldCharType="begin"/>
+      </w:r>
+      <w:r>
+        <w:instrText xml:space="preserve"> REF _Ref455179948 \h </w:instrText>
+      </w:r>
+      <w:r>
+        <w:fldChar w:fldCharType="separate"/>
+      </w:r>
+      <w:r>
+        <w:t xml:space="preserve">Tabla </w:t>
       </w:r>
       <w:r>
         <w:rPr>
           <w:noProof/>
         </w:rPr>
-        <w:t>5</w:t>
+        <w:t>73</w:t>
+      </w:r>
+      <w:r>
+        <w:t>.</w:t>
+      </w:r>
+      <w:r>
+        <w:rPr>
+          <w:noProof/>
+        </w:rPr>
+        <w:t>35</w:t>
+      </w:r>
+      <w:r>
+        <w:t xml:space="preserve"> Comparación cáncer de mama con resultados de HEAL, subconjunto de </w:t>
+      </w:r>
+      <w:proofErr w:type="spellStart"/>
+      <w:r>
+        <w:t>tests</w:t>
+      </w:r>
+      <w:proofErr w:type="spellEnd"/>
+      <w:r>
+        <w:t>.</w:t>
       </w:r>
       <w:r>
         <w:fldChar w:fldCharType="end"/>
       </w:r>
       <w:r>
-        <w:t xml:space="preserve"> y </w:t>
-      </w:r>
-      <w:r>
-        <w:fldChar w:fldCharType="begin"/>
-      </w:r>
-      <w:r>
-        <w:instrText xml:space="preserve"> REF _Ref455179948 \h </w:instrText>
-      </w:r>
-      <w:r>
-        <w:fldChar w:fldCharType="separate"/>
-      </w:r>
-      <w:r>
-        <w:rPr>
-          <w:noProof/>
-        </w:rPr>
-        <w:t>3</w:t>
-      </w:r>
-      <w:r>
-        <w:t>.</w:t>
-      </w:r>
-      <w:r>
-        <w:rPr>
-          <w:noProof/>
-        </w:rPr>
-        <w:t>3</w:t>
-      </w:r>
-      <w:r>
-        <w:rPr>
-          <w:noProof/>
-        </w:rPr>
-        <w:t>6</w:t>
-      </w:r>
-      <w:r>
-        <w:fldChar w:fldCharType="end"/>
-      </w:r>
-      <w:r>
-        <w:t xml:space="preserve"> se muestra la relación de los resultados obtenidos en este trabajo de fin de grado con los obtenidos por HEAL con los datos de cáncer de pulmón.</w:t>
+        <w:t xml:space="preserve"> </w:t>
+      </w:r>
+      <w:proofErr w:type="gramStart"/>
+      <w:r>
+        <w:t>se</w:t>
+      </w:r>
+      <w:proofErr w:type="gramEnd"/>
+      <w:r>
+        <w:t xml:space="preserve"> muestra la relación de los resultados obtenidos en este trabajo de fin de grado con los obtenidos por HEAL con los datos de cáncer de pulmón.</w:t>
       </w:r>
     </w:p>
     <w:p>
@@ -35509,7 +35555,7 @@
         <w:rPr>
           <w:noProof/>
         </w:rPr>
-        <w:t>3</w:t>
+        <w:t>72</w:t>
       </w:r>
       <w:r>
         <w:rPr>
@@ -35533,13 +35579,7 @@
         <w:rPr>
           <w:noProof/>
         </w:rPr>
-        <w:t>3</w:t>
-      </w:r>
-      <w:r>
-        <w:rPr>
-          <w:noProof/>
-        </w:rPr>
-        <w:t>5</w:t>
+        <w:t>34</w:t>
       </w:r>
       <w:r>
         <w:rPr>
@@ -35932,7 +35972,7 @@
         <w:rPr>
           <w:noProof/>
         </w:rPr>
-        <w:t>3</w:t>
+        <w:t>73</w:t>
       </w:r>
       <w:r>
         <w:rPr>
@@ -35956,13 +35996,7 @@
         <w:rPr>
           <w:noProof/>
         </w:rPr>
-        <w:t>3</w:t>
-      </w:r>
-      <w:r>
-        <w:rPr>
-          <w:noProof/>
-        </w:rPr>
-        <w:t>6</w:t>
+        <w:t>35</w:t>
       </w:r>
       <w:r>
         <w:rPr>
@@ -36721,7 +36755,7 @@
         <w:rPr>
           <w:noProof/>
         </w:rPr>
-        <w:t>6</w:t>
+        <w:t>1</w:t>
       </w:r>
       <w:r>
         <w:rPr>
@@ -36748,7 +36782,7 @@
         <w:rPr>
           <w:noProof/>
         </w:rPr>
-        <w:t>1</w:t>
+        <w:t>2</w:t>
       </w:r>
       <w:r>
         <w:rPr>
@@ -45498,7 +45532,7 @@
 </file>
 
 <file path=customXml/itemProps2.xml><?xml version="1.0" encoding="utf-8"?>
-<ds:datastoreItem xmlns:ds="http://schemas.openxmlformats.org/officeDocument/2006/customXml" ds:itemID="{3F3B8C22-D6CB-48E5-9958-AB9DB71F4095}">
+<ds:datastoreItem xmlns:ds="http://schemas.openxmlformats.org/officeDocument/2006/customXml" ds:itemID="{1077C3CD-0C3A-4EE3-82D4-31C333DD619D}">
   <ds:schemaRefs>
     <ds:schemaRef ds:uri="http://schemas.openxmlformats.org/officeDocument/2006/bibliography"/>
   </ds:schemaRefs>
